--- a/getdata/doc/取数系统设计.docx
+++ b/getdata/doc/取数系统设计.docx
@@ -4,24 +4,19 @@
   <w:body>
     <w:p>
       <w:pPr>
-        <w:pStyle w:val="a7"/>
-        <w:jc w:val="left"/>
-        <w:rPr>
-          <w:rFonts w:ascii="微软雅黑" w:eastAsia="微软雅黑" w:hAnsi="微软雅黑"/>
-          <w:sz w:val="24"/>
-          <w:szCs w:val="24"/>
-        </w:rPr>
-      </w:pPr>
-      <w:r>
-        <w:rPr>
-          <w:rFonts w:ascii="微软雅黑" w:eastAsia="微软雅黑" w:hAnsi="微软雅黑" w:hint="eastAsia"/>
+        <w:pStyle w:val="1"/>
+        <w:rPr>
+          <w:sz w:val="24"/>
+          <w:szCs w:val="24"/>
+        </w:rPr>
+      </w:pPr>
+      <w:r>
+        <w:rPr>
+          <w:rFonts w:hint="eastAsia"/>
         </w:rPr>
         <w:t>取数</w:t>
       </w:r>
       <w:r>
-        <w:rPr>
-          <w:rFonts w:ascii="微软雅黑" w:eastAsia="微软雅黑" w:hAnsi="微软雅黑"/>
-        </w:rPr>
         <w:t>系统设计</w:t>
       </w:r>
     </w:p>
@@ -127,6 +122,74 @@
       </w:r>
     </w:p>
     <w:p>
+      <w:r>
+        <w:rPr>
+          <w:rFonts w:hint="eastAsia"/>
+        </w:rPr>
+        <w:t>数据源管理</w:t>
+      </w:r>
+    </w:p>
+    <w:p>
+      <w:pPr>
+        <w:rPr>
+          <w:rFonts w:hint="eastAsia"/>
+        </w:rPr>
+      </w:pPr>
+    </w:p>
+    <w:p>
+      <w:pPr>
+        <w:rPr>
+          <w:rFonts w:hint="eastAsia"/>
+        </w:rPr>
+      </w:pPr>
+      <w:r>
+        <w:rPr>
+          <w:rFonts w:hint="eastAsia"/>
+        </w:rPr>
+        <w:t>数据源列表</w:t>
+      </w:r>
+    </w:p>
+    <w:p>
+      <w:r>
+        <w:rPr>
+          <w:rFonts w:hint="eastAsia"/>
+        </w:rPr>
+        <w:t>数据源添加</w:t>
+      </w:r>
+      <w:r>
+        <w:rPr>
+          <w:rFonts w:hint="eastAsia"/>
+        </w:rPr>
+        <w:t>/</w:t>
+      </w:r>
+      <w:r>
+        <w:rPr>
+          <w:rFonts w:hint="eastAsia"/>
+        </w:rPr>
+        <w:t>修改</w:t>
+      </w:r>
+    </w:p>
+    <w:p>
+      <w:r>
+        <w:rPr>
+          <w:rFonts w:hint="eastAsia"/>
+        </w:rPr>
+        <w:t>标签</w:t>
+      </w:r>
+      <w:r>
+        <w:rPr>
+          <w:rFonts w:hint="eastAsia"/>
+        </w:rPr>
+        <w:t>聚合</w:t>
+      </w:r>
+      <w:r>
+        <w:rPr>
+          <w:rFonts w:hint="eastAsia"/>
+        </w:rPr>
+        <w:t>分类</w:t>
+      </w:r>
+    </w:p>
+    <w:p>
       <w:pPr>
         <w:rPr>
           <w:rFonts w:hint="eastAsia"/>
@@ -199,6 +262,7 @@
           <w:sz w:val="24"/>
           <w:szCs w:val="24"/>
         </w:rPr>
+        <w:lastRenderedPageBreak/>
         <w:t>调度:xxl-job</w:t>
       </w:r>
     </w:p>
@@ -331,11 +395,6 @@
       </w:r>
     </w:p>
     <w:p>
-      <w:pPr>
-        <w:rPr>
-          <w:rFonts w:hint="eastAsia"/>
-        </w:rPr>
-      </w:pPr>
       <w:r>
         <w:rPr>
           <w:rFonts w:hint="eastAsia"/>
@@ -352,9 +411,6 @@
     <w:p>
       <w:pPr>
         <w:pStyle w:val="a9"/>
-        <w:rPr>
-          <w:rFonts w:hint="eastAsia"/>
-        </w:rPr>
       </w:pPr>
       <w:r>
         <w:rPr>
@@ -576,7 +632,7 @@
         <w:ind w:leftChars="200" w:left="420"/>
         <w:jc w:val="left"/>
         <w:rPr>
-          <w:rFonts w:ascii="微软雅黑" w:eastAsia="微软雅黑" w:hAnsi="微软雅黑" w:hint="eastAsia"/>
+          <w:rFonts w:ascii="微软雅黑" w:eastAsia="微软雅黑" w:hAnsi="微软雅黑"/>
           <w:color w:val="FF0000"/>
           <w:sz w:val="24"/>
           <w:szCs w:val="24"/>
@@ -669,9 +725,6 @@
     <w:p>
       <w:pPr>
         <w:ind w:firstLine="420"/>
-        <w:rPr>
-          <w:rFonts w:hint="eastAsia"/>
-        </w:rPr>
       </w:pPr>
       <w:r>
         <w:t>6</w:t>
@@ -902,13 +955,7 @@
       </w:r>
     </w:p>
     <w:p/>
-    <w:p>
-      <w:pPr>
-        <w:rPr>
-          <w:rFonts w:hint="eastAsia"/>
-        </w:rPr>
-      </w:pPr>
-    </w:p>
+    <w:p/>
     <w:p>
       <w:pPr>
         <w:widowControl/>
@@ -1824,13 +1871,6 @@
           <w:color w:val="D4D4D4"/>
           <w:kern w:val="0"/>
           <w:szCs w:val="21"/>
-        </w:rPr>
-      </w:pPr>
-    </w:p>
-    <w:p>
-      <w:pPr>
-        <w:rPr>
-          <w:rFonts w:hint="eastAsia"/>
         </w:rPr>
       </w:pPr>
     </w:p>
@@ -1839,13 +1879,8 @@
     <w:p/>
     <w:p/>
     <w:p/>
-    <w:p>
-      <w:pPr>
-        <w:rPr>
-          <w:rFonts w:hint="eastAsia"/>
-        </w:rPr>
-      </w:pPr>
-    </w:p>
+    <w:p/>
+    <w:p/>
     <w:p>
       <w:r>
         <w:rPr>
@@ -2066,13 +2101,7 @@
         <w:t>复制之后的新任务是草稿状态</w:t>
       </w:r>
     </w:p>
-    <w:p>
-      <w:pPr>
-        <w:rPr>
-          <w:rFonts w:hint="eastAsia"/>
-        </w:rPr>
-      </w:pPr>
-    </w:p>
+    <w:p/>
     <w:p>
       <w:r>
         <w:rPr>
@@ -2109,20 +2138,8 @@
       </w:r>
     </w:p>
     <w:p/>
-    <w:p>
-      <w:pPr>
-        <w:rPr>
-          <w:rFonts w:hint="eastAsia"/>
-        </w:rPr>
-      </w:pPr>
-    </w:p>
-    <w:p>
-      <w:pPr>
-        <w:rPr>
-          <w:rFonts w:hint="eastAsia"/>
-        </w:rPr>
-      </w:pPr>
-    </w:p>
+    <w:p/>
+    <w:p/>
     <w:p/>
     <w:p>
       <w:pPr>
@@ -2226,11 +2243,6 @@
     </w:p>
     <w:p/>
     <w:p>
-      <w:pPr>
-        <w:rPr>
-          <w:rFonts w:hint="eastAsia"/>
-        </w:rPr>
-      </w:pPr>
       <w:r>
         <w:rPr>
           <w:rFonts w:hint="eastAsia"/>
@@ -2238,19 +2250,13 @@
         <w:t>隐</w:t>
       </w:r>
     </w:p>
-    <w:p>
-      <w:pPr>
-        <w:rPr>
-          <w:rFonts w:hint="eastAsia"/>
-        </w:rPr>
-      </w:pPr>
-    </w:p>
-    <w:p>
-      <w:pPr>
-        <w:snapToGrid w:val="0"/>
-        <w:jc w:val="left"/>
-        <w:rPr>
-          <w:rFonts w:ascii="微软雅黑" w:eastAsia="微软雅黑" w:hAnsi="微软雅黑" w:hint="eastAsia"/>
+    <w:p/>
+    <w:p>
+      <w:pPr>
+        <w:snapToGrid w:val="0"/>
+        <w:jc w:val="left"/>
+        <w:rPr>
+          <w:rFonts w:ascii="微软雅黑" w:eastAsia="微软雅黑" w:hAnsi="微软雅黑"/>
           <w:sz w:val="24"/>
           <w:szCs w:val="24"/>
         </w:rPr>
@@ -2371,6 +2377,7 @@
           <w:sz w:val="24"/>
           <w:szCs w:val="24"/>
         </w:rPr>
+        <w:lastRenderedPageBreak/>
         <w:t>用户</w:t>
       </w:r>
       <w:r>
@@ -4641,6 +4648,7 @@
           <w:sz w:val="24"/>
           <w:szCs w:val="24"/>
         </w:rPr>
+        <w:lastRenderedPageBreak/>
         <w:t>2.配置流程表</w:t>
       </w:r>
     </w:p>
@@ -5407,7 +5415,6 @@
           <w:sz w:val="28"/>
           <w:szCs w:val="28"/>
         </w:rPr>
-        <w:lastRenderedPageBreak/>
         <w:t>1.用户群上传</w:t>
       </w:r>
     </w:p>
@@ -5911,6 +5918,7 @@
         <w:rPr>
           <w:rFonts w:ascii="黑体" w:eastAsia="黑体" w:hAnsi="黑体"/>
         </w:rPr>
+        <w:lastRenderedPageBreak/>
         <w:t xml:space="preserve">3.4 </w:t>
       </w:r>
       <w:r>
@@ -6016,7 +6024,6 @@
           <w:sz w:val="24"/>
           <w:szCs w:val="24"/>
         </w:rPr>
-        <w:lastRenderedPageBreak/>
         <w:t>可对每个标签进行函数计算,脱敏</w:t>
       </w:r>
       <w:r>
@@ -6399,6 +6406,7 @@
         <w:rPr>
           <w:rFonts w:ascii="微软雅黑" w:eastAsia="微软雅黑" w:hAnsi="微软雅黑"/>
         </w:rPr>
+        <w:lastRenderedPageBreak/>
         <w:t>4. 数据处理和接口</w:t>
       </w:r>
     </w:p>
@@ -8155,10 +8163,6 @@
 </file>
 
 <file path=customXml/item1.xml><?xml version="1.0" encoding="utf-8"?>
-<b:Sources xmlns:w="http://schemas.openxmlformats.org/wordprocessingml/2006/main" xmlns:r="http://schemas.openxmlformats.org/officeDocument/2006/relationships" xmlns:m="http://schemas.openxmlformats.org/officeDocument/2006/math" xmlns:w14="http://schemas.microsoft.com/office/word/2010/wordml" xmlns:wp="http://schemas.openxmlformats.org/drawingml/2006/wordprocessingDrawing" xmlns:a="http://schemas.openxmlformats.org/drawingml/2006/main" xmlns:wp14="http://schemas.microsoft.com/office/word/2010/wordprocessingDrawing" xmlns:w15="http://schemas.microsoft.com/office/word/2012/wordml" xmlns:mc="http://schemas.openxmlformats.org/markup-compatibility/2006" xmlns:ns10="http://schemas.openxmlformats.org/schemaLibrary/2006/main" xmlns:wne="http://schemas.microsoft.com/office/word/2006/wordml" xmlns:c="http://schemas.openxmlformats.org/drawingml/2006/chart" xmlns:ns13="http://schemas.openxmlformats.org/drawingml/2006/chartDrawing" xmlns:dgm="http://schemas.openxmlformats.org/drawingml/2006/diagram" xmlns:pic="http://schemas.openxmlformats.org/drawingml/2006/picture" xmlns:xdr="http://schemas.openxmlformats.org/drawingml/2006/spreadsheetDrawing" xmlns:dsp="http://schemas.microsoft.com/office/drawing/2008/diagram" xmlns:v="urn:schemas-microsoft-com:vml" xmlns:o="urn:schemas-microsoft-com:office:office" xmlns:ns20="urn:schemas-microsoft-com:office:excel" xmlns:w10="urn:schemas-microsoft-com:office:word" xmlns:ns22="urn:schemas-microsoft-com:office:powerpoint" xmlns:ns24="http://schemas.microsoft.com/office/2006/coverPageProps" xmlns:odx="http://opendope.org/xpaths" xmlns:odc="http://opendope.org/conditions" xmlns:odq="http://opendope.org/questions" xmlns:oda="http://opendope.org/answers" xmlns:odi="http://opendope.org/components" xmlns:odgm="http://opendope.org/SmartArt/DataHierarchy" xmlns:b="http://schemas.openxmlformats.org/officeDocument/2006/bibliography" xmlns:wetp="http://schemas.microsoft.com/office/webextensions/taskpanes/2010/11" xmlns:we="http://schemas.microsoft.com/office/webextensions/webextension/2010/11" xmlns:ns34="http://schemas.openxmlformats.org/drawingml/2006/compatibility" xmlns:ns35="http://schemas.openxmlformats.org/drawingml/2006/lockedCanvas" SelectedStyle="\APASixthEditionOfficeOnline.xsl" StyleName="APA"/>
-</file>
-
-<file path=customXml/item2.xml><?xml version="1.0" encoding="utf-8"?>
 <s:customData xmlns="http://www.wps.cn/officeDocument/2013/wpsCustomData" xmlns:s="http://www.wps.cn/officeDocument/2013/wpsCustomData">
   <customSectProps>
     <customSectPr/>
@@ -8166,7 +8170,19 @@
 </s:customData>
 </file>
 
+<file path=customXml/item2.xml><?xml version="1.0" encoding="utf-8"?>
+<b:Sources xmlns:w="http://schemas.openxmlformats.org/wordprocessingml/2006/main" xmlns:r="http://schemas.openxmlformats.org/officeDocument/2006/relationships" xmlns:m="http://schemas.openxmlformats.org/officeDocument/2006/math" xmlns:w14="http://schemas.microsoft.com/office/word/2010/wordml" xmlns:wp="http://schemas.openxmlformats.org/drawingml/2006/wordprocessingDrawing" xmlns:a="http://schemas.openxmlformats.org/drawingml/2006/main" xmlns:wp14="http://schemas.microsoft.com/office/word/2010/wordprocessingDrawing" xmlns:w15="http://schemas.microsoft.com/office/word/2012/wordml" xmlns:mc="http://schemas.openxmlformats.org/markup-compatibility/2006" xmlns:ns10="http://schemas.openxmlformats.org/schemaLibrary/2006/main" xmlns:wne="http://schemas.microsoft.com/office/word/2006/wordml" xmlns:c="http://schemas.openxmlformats.org/drawingml/2006/chart" xmlns:ns13="http://schemas.openxmlformats.org/drawingml/2006/chartDrawing" xmlns:dgm="http://schemas.openxmlformats.org/drawingml/2006/diagram" xmlns:pic="http://schemas.openxmlformats.org/drawingml/2006/picture" xmlns:xdr="http://schemas.openxmlformats.org/drawingml/2006/spreadsheetDrawing" xmlns:dsp="http://schemas.microsoft.com/office/drawing/2008/diagram" xmlns:v="urn:schemas-microsoft-com:vml" xmlns:o="urn:schemas-microsoft-com:office:office" xmlns:ns20="urn:schemas-microsoft-com:office:excel" xmlns:w10="urn:schemas-microsoft-com:office:word" xmlns:ns22="urn:schemas-microsoft-com:office:powerpoint" xmlns:ns24="http://schemas.microsoft.com/office/2006/coverPageProps" xmlns:odx="http://opendope.org/xpaths" xmlns:odc="http://opendope.org/conditions" xmlns:odq="http://opendope.org/questions" xmlns:oda="http://opendope.org/answers" xmlns:odi="http://opendope.org/components" xmlns:odgm="http://opendope.org/SmartArt/DataHierarchy" xmlns:b="http://schemas.openxmlformats.org/officeDocument/2006/bibliography" xmlns:wetp="http://schemas.microsoft.com/office/webextensions/taskpanes/2010/11" xmlns:we="http://schemas.microsoft.com/office/webextensions/webextension/2010/11" xmlns:ns34="http://schemas.openxmlformats.org/drawingml/2006/compatibility" xmlns:ns35="http://schemas.openxmlformats.org/drawingml/2006/lockedCanvas" SelectedStyle="\APASixthEditionOfficeOnline.xsl" StyleName="APA"/>
+</file>
+
 <file path=customXml/itemProps1.xml><?xml version="1.0" encoding="utf-8"?>
+<ds:datastoreItem xmlns:ds="http://schemas.openxmlformats.org/officeDocument/2006/customXml" ds:itemID="{B1977F7D-205B-4081-913C-38D41E755F92}">
+  <ds:schemaRefs>
+    <ds:schemaRef ds:uri="http://www.wps.cn/officeDocument/2013/wpsCustomData"/>
+  </ds:schemaRefs>
+</ds:datastoreItem>
+</file>
+
+<file path=customXml/itemProps2.xml><?xml version="1.0" encoding="utf-8"?>
 <ds:datastoreItem xmlns:ds="http://schemas.openxmlformats.org/officeDocument/2006/customXml" ds:itemID="{B5BE83C5-1E24-41FD-96C9-F1DEFB6B23A5}">
   <ds:schemaRefs>
     <ds:schemaRef ds:uri="http://schemas.openxmlformats.org/wordprocessingml/2006/main"/>
@@ -8205,12 +8221,4 @@
     <ds:schemaRef ds:uri="http://schemas.openxmlformats.org/drawingml/2006/lockedCanvas"/>
   </ds:schemaRefs>
 </ds:datastoreItem>
-</file>
-
-<file path=customXml/itemProps2.xml><?xml version="1.0" encoding="utf-8"?>
-<ds:datastoreItem xmlns:ds="http://schemas.openxmlformats.org/officeDocument/2006/customXml" ds:itemID="{B1977F7D-205B-4081-913C-38D41E755F92}">
-  <ds:schemaRefs>
-    <ds:schemaRef ds:uri="http://www.wps.cn/officeDocument/2013/wpsCustomData"/>
-  </ds:schemaRefs>
-</ds:datastoreItem>
 </file>
--- a/getdata/doc/取数系统设计.docx
+++ b/getdata/doc/取数系统设计.docx
@@ -129,19 +129,8 @@
         <w:t>数据源管理</w:t>
       </w:r>
     </w:p>
-    <w:p>
-      <w:pPr>
-        <w:rPr>
-          <w:rFonts w:hint="eastAsia"/>
-        </w:rPr>
-      </w:pPr>
-    </w:p>
-    <w:p>
-      <w:pPr>
-        <w:rPr>
-          <w:rFonts w:hint="eastAsia"/>
-        </w:rPr>
-      </w:pPr>
+    <w:p/>
+    <w:p>
       <w:r>
         <w:rPr>
           <w:rFonts w:hint="eastAsia"/>
@@ -189,13 +178,7 @@
         <w:t>分类</w:t>
       </w:r>
     </w:p>
-    <w:p>
-      <w:pPr>
-        <w:rPr>
-          <w:rFonts w:hint="eastAsia"/>
-        </w:rPr>
-      </w:pPr>
-    </w:p>
+    <w:p/>
     <w:p>
       <w:pPr>
         <w:pStyle w:val="1"/>
@@ -2249,8 +2232,105 @@
         </w:rPr>
         <w:t>隐</w:t>
       </w:r>
+      <w:r>
+        <w:rPr>
+          <w:rFonts w:hint="eastAsia"/>
+        </w:rPr>
+        <w:t>式进入</w:t>
+      </w:r>
+    </w:p>
+    <w:p>
+      <w:pPr>
+        <w:pStyle w:val="a9"/>
+        <w:numPr>
+          <w:ilvl w:val="0"/>
+          <w:numId w:val="10"/>
+        </w:numPr>
+        <w:ind w:firstLineChars="0"/>
+      </w:pPr>
+      <w:r>
+        <w:rPr>
+          <w:rFonts w:hint="eastAsia"/>
+        </w:rPr>
+        <w:t>查看取数任务</w:t>
+      </w:r>
+    </w:p>
+    <w:p>
+      <w:pPr>
+        <w:pStyle w:val="a9"/>
+        <w:numPr>
+          <w:ilvl w:val="0"/>
+          <w:numId w:val="10"/>
+        </w:numPr>
+        <w:ind w:firstLineChars="0"/>
+      </w:pPr>
+      <w:r>
+        <w:rPr>
+          <w:rFonts w:hint="eastAsia"/>
+        </w:rPr>
+        <w:t>编辑取数任务</w:t>
+      </w:r>
+    </w:p>
+    <w:p>
+      <w:pPr>
+        <w:pStyle w:val="a9"/>
+        <w:numPr>
+          <w:ilvl w:val="0"/>
+          <w:numId w:val="10"/>
+        </w:numPr>
+        <w:ind w:firstLineChars="0"/>
+      </w:pPr>
+      <w:r>
+        <w:rPr>
+          <w:rFonts w:hint="eastAsia"/>
+        </w:rPr>
+        <w:t>审核取数任务</w:t>
+      </w:r>
     </w:p>
     <w:p/>
+    <w:p>
+      <w:r>
+        <w:rPr>
+          <w:rFonts w:hint="eastAsia"/>
+        </w:rPr>
+        <w:t>页面元素</w:t>
+      </w:r>
+      <w:r>
+        <w:rPr>
+          <w:rFonts w:hint="eastAsia"/>
+        </w:rPr>
+        <w:t>:</w:t>
+      </w:r>
+    </w:p>
+    <w:p>
+      <w:pPr>
+        <w:pStyle w:val="a9"/>
+        <w:numPr>
+          <w:ilvl w:val="0"/>
+          <w:numId w:val="11"/>
+        </w:numPr>
+        <w:ind w:firstLineChars="0"/>
+      </w:pPr>
+      <w:r>
+        <w:rPr>
+          <w:rFonts w:hint="eastAsia"/>
+        </w:rPr>
+        <w:t>取数任务名称</w:t>
+      </w:r>
+    </w:p>
+    <w:p>
+      <w:pPr>
+        <w:pStyle w:val="a9"/>
+        <w:numPr>
+          <w:ilvl w:val="0"/>
+          <w:numId w:val="11"/>
+        </w:numPr>
+        <w:ind w:firstLineChars="0"/>
+        <w:rPr>
+          <w:rFonts w:hint="eastAsia"/>
+        </w:rPr>
+      </w:pPr>
+    </w:p>
     <w:p>
       <w:pPr>
         <w:snapToGrid w:val="0"/>
@@ -2278,6 +2358,7 @@
         <w:rPr>
           <w:rFonts w:ascii="微软雅黑" w:eastAsia="微软雅黑" w:hAnsi="微软雅黑"/>
         </w:rPr>
+        <w:lastRenderedPageBreak/>
         <w:t>功能设计</w:t>
       </w:r>
     </w:p>
@@ -2377,7 +2458,6 @@
           <w:sz w:val="24"/>
           <w:szCs w:val="24"/>
         </w:rPr>
-        <w:lastRenderedPageBreak/>
         <w:t>用户</w:t>
       </w:r>
       <w:r>
@@ -4425,6 +4505,7 @@
                 <w:sz w:val="20"/>
                 <w:szCs w:val="20"/>
               </w:rPr>
+              <w:lastRenderedPageBreak/>
               <w:t>创建时间</w:t>
             </w:r>
           </w:p>
@@ -4648,7 +4729,6 @@
           <w:sz w:val="24"/>
           <w:szCs w:val="24"/>
         </w:rPr>
-        <w:lastRenderedPageBreak/>
         <w:t>2.配置流程表</w:t>
       </w:r>
     </w:p>
@@ -5781,6 +5861,7 @@
           <w:sz w:val="24"/>
           <w:szCs w:val="24"/>
         </w:rPr>
+        <w:lastRenderedPageBreak/>
         <w:t>高级筛选条件功能包括</w:t>
       </w:r>
     </w:p>
@@ -5918,7 +5999,6 @@
         <w:rPr>
           <w:rFonts w:ascii="黑体" w:eastAsia="黑体" w:hAnsi="黑体"/>
         </w:rPr>
-        <w:lastRenderedPageBreak/>
         <w:t xml:space="preserve">3.4 </w:t>
       </w:r>
       <w:r>
@@ -6351,6 +6431,7 @@
         <w:rPr>
           <w:rFonts w:hint="eastAsia"/>
         </w:rPr>
+        <w:lastRenderedPageBreak/>
         <w:t>保存历史数据</w:t>
       </w:r>
       <w:r>
@@ -6406,7 +6487,6 @@
         <w:rPr>
           <w:rFonts w:ascii="微软雅黑" w:eastAsia="微软雅黑" w:hAnsi="微软雅黑"/>
         </w:rPr>
-        <w:lastRenderedPageBreak/>
         <w:t>4. 数据处理和接口</w:t>
       </w:r>
     </w:p>
@@ -6733,6 +6813,95 @@
     </w:lvl>
   </w:abstractNum>
   <w:abstractNum w:abstractNumId="2" w15:restartNumberingAfterBreak="0">
+    <w:nsid w:val="09677807"/>
+    <w:multiLevelType w:val="hybridMultilevel"/>
+    <w:tmpl w:val="73889D20"/>
+    <w:lvl w:ilvl="0" w:tplc="0802A1DE">
+      <w:start w:val="1"/>
+      <w:numFmt w:val="decimal"/>
+      <w:lvlText w:val="%1."/>
+      <w:lvlJc w:val="left"/>
+      <w:pPr>
+        <w:ind w:left="360" w:hanging="360"/>
+      </w:pPr>
+      <w:rPr>
+        <w:rFonts w:hint="default"/>
+      </w:rPr>
+    </w:lvl>
+    <w:lvl w:ilvl="1" w:tplc="04090019" w:tentative="1">
+      <w:start w:val="1"/>
+      <w:numFmt w:val="lowerLetter"/>
+      <w:lvlText w:val="%2)"/>
+      <w:lvlJc w:val="left"/>
+      <w:pPr>
+        <w:ind w:left="840" w:hanging="420"/>
+      </w:pPr>
+    </w:lvl>
+    <w:lvl w:ilvl="2" w:tplc="0409001B" w:tentative="1">
+      <w:start w:val="1"/>
+      <w:numFmt w:val="lowerRoman"/>
+      <w:lvlText w:val="%3."/>
+      <w:lvlJc w:val="right"/>
+      <w:pPr>
+        <w:ind w:left="1260" w:hanging="420"/>
+      </w:pPr>
+    </w:lvl>
+    <w:lvl w:ilvl="3" w:tplc="0409000F" w:tentative="1">
+      <w:start w:val="1"/>
+      <w:numFmt w:val="decimal"/>
+      <w:lvlText w:val="%4."/>
+      <w:lvlJc w:val="left"/>
+      <w:pPr>
+        <w:ind w:left="1680" w:hanging="420"/>
+      </w:pPr>
+    </w:lvl>
+    <w:lvl w:ilvl="4" w:tplc="04090019" w:tentative="1">
+      <w:start w:val="1"/>
+      <w:numFmt w:val="lowerLetter"/>
+      <w:lvlText w:val="%5)"/>
+      <w:lvlJc w:val="left"/>
+      <w:pPr>
+        <w:ind w:left="2100" w:hanging="420"/>
+      </w:pPr>
+    </w:lvl>
+    <w:lvl w:ilvl="5" w:tplc="0409001B" w:tentative="1">
+      <w:start w:val="1"/>
+      <w:numFmt w:val="lowerRoman"/>
+      <w:lvlText w:val="%6."/>
+      <w:lvlJc w:val="right"/>
+      <w:pPr>
+        <w:ind w:left="2520" w:hanging="420"/>
+      </w:pPr>
+    </w:lvl>
+    <w:lvl w:ilvl="6" w:tplc="0409000F" w:tentative="1">
+      <w:start w:val="1"/>
+      <w:numFmt w:val="decimal"/>
+      <w:lvlText w:val="%7."/>
+      <w:lvlJc w:val="left"/>
+      <w:pPr>
+        <w:ind w:left="2940" w:hanging="420"/>
+      </w:pPr>
+    </w:lvl>
+    <w:lvl w:ilvl="7" w:tplc="04090019" w:tentative="1">
+      <w:start w:val="1"/>
+      <w:numFmt w:val="lowerLetter"/>
+      <w:lvlText w:val="%8)"/>
+      <w:lvlJc w:val="left"/>
+      <w:pPr>
+        <w:ind w:left="3360" w:hanging="420"/>
+      </w:pPr>
+    </w:lvl>
+    <w:lvl w:ilvl="8" w:tplc="0409001B" w:tentative="1">
+      <w:start w:val="1"/>
+      <w:numFmt w:val="lowerRoman"/>
+      <w:lvlText w:val="%9."/>
+      <w:lvlJc w:val="right"/>
+      <w:pPr>
+        <w:ind w:left="3780" w:hanging="420"/>
+      </w:pPr>
+    </w:lvl>
+  </w:abstractNum>
+  <w:abstractNum w:abstractNumId="3" w15:restartNumberingAfterBreak="0">
     <w:nsid w:val="2C126237"/>
     <w:multiLevelType w:val="multilevel"/>
     <w:tmpl w:val="55DA0E8C"/>
@@ -6861,7 +7030,7 @@
       </w:rPr>
     </w:lvl>
   </w:abstractNum>
-  <w:abstractNum w:abstractNumId="3" w15:restartNumberingAfterBreak="0">
+  <w:abstractNum w:abstractNumId="4" w15:restartNumberingAfterBreak="0">
     <w:nsid w:val="2C7C5ADD"/>
     <w:multiLevelType w:val="hybridMultilevel"/>
     <w:tmpl w:val="6100A704"/>
@@ -6950,7 +7119,185 @@
       </w:pPr>
     </w:lvl>
   </w:abstractNum>
-  <w:abstractNum w:abstractNumId="4" w15:restartNumberingAfterBreak="0">
+  <w:abstractNum w:abstractNumId="5" w15:restartNumberingAfterBreak="0">
+    <w:nsid w:val="3EA86266"/>
+    <w:multiLevelType w:val="hybridMultilevel"/>
+    <w:tmpl w:val="01349570"/>
+    <w:lvl w:ilvl="0" w:tplc="1C564F0C">
+      <w:start w:val="1"/>
+      <w:numFmt w:val="decimal"/>
+      <w:lvlText w:val="%1."/>
+      <w:lvlJc w:val="left"/>
+      <w:pPr>
+        <w:ind w:left="360" w:hanging="360"/>
+      </w:pPr>
+      <w:rPr>
+        <w:rFonts w:hint="default"/>
+      </w:rPr>
+    </w:lvl>
+    <w:lvl w:ilvl="1" w:tplc="04090019" w:tentative="1">
+      <w:start w:val="1"/>
+      <w:numFmt w:val="lowerLetter"/>
+      <w:lvlText w:val="%2)"/>
+      <w:lvlJc w:val="left"/>
+      <w:pPr>
+        <w:ind w:left="840" w:hanging="420"/>
+      </w:pPr>
+    </w:lvl>
+    <w:lvl w:ilvl="2" w:tplc="0409001B" w:tentative="1">
+      <w:start w:val="1"/>
+      <w:numFmt w:val="lowerRoman"/>
+      <w:lvlText w:val="%3."/>
+      <w:lvlJc w:val="right"/>
+      <w:pPr>
+        <w:ind w:left="1260" w:hanging="420"/>
+      </w:pPr>
+    </w:lvl>
+    <w:lvl w:ilvl="3" w:tplc="0409000F" w:tentative="1">
+      <w:start w:val="1"/>
+      <w:numFmt w:val="decimal"/>
+      <w:lvlText w:val="%4."/>
+      <w:lvlJc w:val="left"/>
+      <w:pPr>
+        <w:ind w:left="1680" w:hanging="420"/>
+      </w:pPr>
+    </w:lvl>
+    <w:lvl w:ilvl="4" w:tplc="04090019" w:tentative="1">
+      <w:start w:val="1"/>
+      <w:numFmt w:val="lowerLetter"/>
+      <w:lvlText w:val="%5)"/>
+      <w:lvlJc w:val="left"/>
+      <w:pPr>
+        <w:ind w:left="2100" w:hanging="420"/>
+      </w:pPr>
+    </w:lvl>
+    <w:lvl w:ilvl="5" w:tplc="0409001B" w:tentative="1">
+      <w:start w:val="1"/>
+      <w:numFmt w:val="lowerRoman"/>
+      <w:lvlText w:val="%6."/>
+      <w:lvlJc w:val="right"/>
+      <w:pPr>
+        <w:ind w:left="2520" w:hanging="420"/>
+      </w:pPr>
+    </w:lvl>
+    <w:lvl w:ilvl="6" w:tplc="0409000F" w:tentative="1">
+      <w:start w:val="1"/>
+      <w:numFmt w:val="decimal"/>
+      <w:lvlText w:val="%7."/>
+      <w:lvlJc w:val="left"/>
+      <w:pPr>
+        <w:ind w:left="2940" w:hanging="420"/>
+      </w:pPr>
+    </w:lvl>
+    <w:lvl w:ilvl="7" w:tplc="04090019" w:tentative="1">
+      <w:start w:val="1"/>
+      <w:numFmt w:val="lowerLetter"/>
+      <w:lvlText w:val="%8)"/>
+      <w:lvlJc w:val="left"/>
+      <w:pPr>
+        <w:ind w:left="3360" w:hanging="420"/>
+      </w:pPr>
+    </w:lvl>
+    <w:lvl w:ilvl="8" w:tplc="0409001B" w:tentative="1">
+      <w:start w:val="1"/>
+      <w:numFmt w:val="lowerRoman"/>
+      <w:lvlText w:val="%9."/>
+      <w:lvlJc w:val="right"/>
+      <w:pPr>
+        <w:ind w:left="3780" w:hanging="420"/>
+      </w:pPr>
+    </w:lvl>
+  </w:abstractNum>
+  <w:abstractNum w:abstractNumId="6" w15:restartNumberingAfterBreak="0">
+    <w:nsid w:val="47BB0CD5"/>
+    <w:multiLevelType w:val="hybridMultilevel"/>
+    <w:tmpl w:val="F7C4B1A4"/>
+    <w:lvl w:ilvl="0" w:tplc="D95C3976">
+      <w:start w:val="1"/>
+      <w:numFmt w:val="decimal"/>
+      <w:lvlText w:val="%1."/>
+      <w:lvlJc w:val="left"/>
+      <w:pPr>
+        <w:ind w:left="360" w:hanging="360"/>
+      </w:pPr>
+      <w:rPr>
+        <w:rFonts w:hint="default"/>
+      </w:rPr>
+    </w:lvl>
+    <w:lvl w:ilvl="1" w:tplc="04090019" w:tentative="1">
+      <w:start w:val="1"/>
+      <w:numFmt w:val="lowerLetter"/>
+      <w:lvlText w:val="%2)"/>
+      <w:lvlJc w:val="left"/>
+      <w:pPr>
+        <w:ind w:left="840" w:hanging="420"/>
+      </w:pPr>
+    </w:lvl>
+    <w:lvl w:ilvl="2" w:tplc="0409001B" w:tentative="1">
+      <w:start w:val="1"/>
+      <w:numFmt w:val="lowerRoman"/>
+      <w:lvlText w:val="%3."/>
+      <w:lvlJc w:val="right"/>
+      <w:pPr>
+        <w:ind w:left="1260" w:hanging="420"/>
+      </w:pPr>
+    </w:lvl>
+    <w:lvl w:ilvl="3" w:tplc="0409000F" w:tentative="1">
+      <w:start w:val="1"/>
+      <w:numFmt w:val="decimal"/>
+      <w:lvlText w:val="%4."/>
+      <w:lvlJc w:val="left"/>
+      <w:pPr>
+        <w:ind w:left="1680" w:hanging="420"/>
+      </w:pPr>
+    </w:lvl>
+    <w:lvl w:ilvl="4" w:tplc="04090019" w:tentative="1">
+      <w:start w:val="1"/>
+      <w:numFmt w:val="lowerLetter"/>
+      <w:lvlText w:val="%5)"/>
+      <w:lvlJc w:val="left"/>
+      <w:pPr>
+        <w:ind w:left="2100" w:hanging="420"/>
+      </w:pPr>
+    </w:lvl>
+    <w:lvl w:ilvl="5" w:tplc="0409001B" w:tentative="1">
+      <w:start w:val="1"/>
+      <w:numFmt w:val="lowerRoman"/>
+      <w:lvlText w:val="%6."/>
+      <w:lvlJc w:val="right"/>
+      <w:pPr>
+        <w:ind w:left="2520" w:hanging="420"/>
+      </w:pPr>
+    </w:lvl>
+    <w:lvl w:ilvl="6" w:tplc="0409000F" w:tentative="1">
+      <w:start w:val="1"/>
+      <w:numFmt w:val="decimal"/>
+      <w:lvlText w:val="%7."/>
+      <w:lvlJc w:val="left"/>
+      <w:pPr>
+        <w:ind w:left="2940" w:hanging="420"/>
+      </w:pPr>
+    </w:lvl>
+    <w:lvl w:ilvl="7" w:tplc="04090019" w:tentative="1">
+      <w:start w:val="1"/>
+      <w:numFmt w:val="lowerLetter"/>
+      <w:lvlText w:val="%8)"/>
+      <w:lvlJc w:val="left"/>
+      <w:pPr>
+        <w:ind w:left="3360" w:hanging="420"/>
+      </w:pPr>
+    </w:lvl>
+    <w:lvl w:ilvl="8" w:tplc="0409001B" w:tentative="1">
+      <w:start w:val="1"/>
+      <w:numFmt w:val="lowerRoman"/>
+      <w:lvlText w:val="%9."/>
+      <w:lvlJc w:val="right"/>
+      <w:pPr>
+        <w:ind w:left="3780" w:hanging="420"/>
+      </w:pPr>
+    </w:lvl>
+  </w:abstractNum>
+  <w:abstractNum w:abstractNumId="7" w15:restartNumberingAfterBreak="0">
     <w:nsid w:val="59ADCABA"/>
     <w:multiLevelType w:val="multilevel"/>
     <w:tmpl w:val="59ADCABA"/>
@@ -7056,7 +7403,96 @@
       <w:lvlJc w:val="left"/>
     </w:lvl>
   </w:abstractNum>
-  <w:abstractNum w:abstractNumId="5" w15:restartNumberingAfterBreak="0">
+  <w:abstractNum w:abstractNumId="8" w15:restartNumberingAfterBreak="0">
+    <w:nsid w:val="5EFB03AA"/>
+    <w:multiLevelType w:val="hybridMultilevel"/>
+    <w:tmpl w:val="60F88976"/>
+    <w:lvl w:ilvl="0" w:tplc="48AC58B4">
+      <w:start w:val="1"/>
+      <w:numFmt w:val="decimal"/>
+      <w:lvlText w:val="%1."/>
+      <w:lvlJc w:val="left"/>
+      <w:pPr>
+        <w:ind w:left="360" w:hanging="360"/>
+      </w:pPr>
+      <w:rPr>
+        <w:rFonts w:hint="default"/>
+      </w:rPr>
+    </w:lvl>
+    <w:lvl w:ilvl="1" w:tplc="04090019" w:tentative="1">
+      <w:start w:val="1"/>
+      <w:numFmt w:val="lowerLetter"/>
+      <w:lvlText w:val="%2)"/>
+      <w:lvlJc w:val="left"/>
+      <w:pPr>
+        <w:ind w:left="840" w:hanging="420"/>
+      </w:pPr>
+    </w:lvl>
+    <w:lvl w:ilvl="2" w:tplc="0409001B" w:tentative="1">
+      <w:start w:val="1"/>
+      <w:numFmt w:val="lowerRoman"/>
+      <w:lvlText w:val="%3."/>
+      <w:lvlJc w:val="right"/>
+      <w:pPr>
+        <w:ind w:left="1260" w:hanging="420"/>
+      </w:pPr>
+    </w:lvl>
+    <w:lvl w:ilvl="3" w:tplc="0409000F" w:tentative="1">
+      <w:start w:val="1"/>
+      <w:numFmt w:val="decimal"/>
+      <w:lvlText w:val="%4."/>
+      <w:lvlJc w:val="left"/>
+      <w:pPr>
+        <w:ind w:left="1680" w:hanging="420"/>
+      </w:pPr>
+    </w:lvl>
+    <w:lvl w:ilvl="4" w:tplc="04090019" w:tentative="1">
+      <w:start w:val="1"/>
+      <w:numFmt w:val="lowerLetter"/>
+      <w:lvlText w:val="%5)"/>
+      <w:lvlJc w:val="left"/>
+      <w:pPr>
+        <w:ind w:left="2100" w:hanging="420"/>
+      </w:pPr>
+    </w:lvl>
+    <w:lvl w:ilvl="5" w:tplc="0409001B" w:tentative="1">
+      <w:start w:val="1"/>
+      <w:numFmt w:val="lowerRoman"/>
+      <w:lvlText w:val="%6."/>
+      <w:lvlJc w:val="right"/>
+      <w:pPr>
+        <w:ind w:left="2520" w:hanging="420"/>
+      </w:pPr>
+    </w:lvl>
+    <w:lvl w:ilvl="6" w:tplc="0409000F" w:tentative="1">
+      <w:start w:val="1"/>
+      <w:numFmt w:val="decimal"/>
+      <w:lvlText w:val="%7."/>
+      <w:lvlJc w:val="left"/>
+      <w:pPr>
+        <w:ind w:left="2940" w:hanging="420"/>
+      </w:pPr>
+    </w:lvl>
+    <w:lvl w:ilvl="7" w:tplc="04090019" w:tentative="1">
+      <w:start w:val="1"/>
+      <w:numFmt w:val="lowerLetter"/>
+      <w:lvlText w:val="%8)"/>
+      <w:lvlJc w:val="left"/>
+      <w:pPr>
+        <w:ind w:left="3360" w:hanging="420"/>
+      </w:pPr>
+    </w:lvl>
+    <w:lvl w:ilvl="8" w:tplc="0409001B" w:tentative="1">
+      <w:start w:val="1"/>
+      <w:numFmt w:val="lowerRoman"/>
+      <w:lvlText w:val="%9."/>
+      <w:lvlJc w:val="right"/>
+      <w:pPr>
+        <w:ind w:left="3780" w:hanging="420"/>
+      </w:pPr>
+    </w:lvl>
+  </w:abstractNum>
+  <w:abstractNum w:abstractNumId="9" w15:restartNumberingAfterBreak="0">
     <w:nsid w:val="6155564E"/>
     <w:multiLevelType w:val="hybridMultilevel"/>
     <w:tmpl w:val="24E00666"/>
@@ -7145,7 +7581,7 @@
       </w:pPr>
     </w:lvl>
   </w:abstractNum>
-  <w:abstractNum w:abstractNumId="6" w15:restartNumberingAfterBreak="0">
+  <w:abstractNum w:abstractNumId="10" w15:restartNumberingAfterBreak="0">
     <w:nsid w:val="702B673F"/>
     <w:multiLevelType w:val="hybridMultilevel"/>
     <w:tmpl w:val="F1D4EE70"/>
@@ -7241,19 +7677,31 @@
     <w:abstractNumId w:val="0"/>
   </w:num>
   <w:num w:numId="3">
+    <w:abstractNumId w:val="7"/>
+  </w:num>
+  <w:num w:numId="4">
+    <w:abstractNumId w:val="3"/>
+  </w:num>
+  <w:num w:numId="5">
     <w:abstractNumId w:val="4"/>
   </w:num>
-  <w:num w:numId="4">
+  <w:num w:numId="6">
+    <w:abstractNumId w:val="10"/>
+  </w:num>
+  <w:num w:numId="7">
+    <w:abstractNumId w:val="9"/>
+  </w:num>
+  <w:num w:numId="8">
+    <w:abstractNumId w:val="5"/>
+  </w:num>
+  <w:num w:numId="9">
+    <w:abstractNumId w:val="8"/>
+  </w:num>
+  <w:num w:numId="10">
     <w:abstractNumId w:val="2"/>
   </w:num>
-  <w:num w:numId="5">
-    <w:abstractNumId w:val="3"/>
-  </w:num>
-  <w:num w:numId="6">
+  <w:num w:numId="11">
     <w:abstractNumId w:val="6"/>
-  </w:num>
-  <w:num w:numId="7">
-    <w:abstractNumId w:val="5"/>
   </w:num>
 </w:numbering>
 </file>
@@ -8163,6 +8611,10 @@
 </file>
 
 <file path=customXml/item1.xml><?xml version="1.0" encoding="utf-8"?>
+<b:Sources xmlns:w="http://schemas.openxmlformats.org/wordprocessingml/2006/main" xmlns:r="http://schemas.openxmlformats.org/officeDocument/2006/relationships" xmlns:m="http://schemas.openxmlformats.org/officeDocument/2006/math" xmlns:w14="http://schemas.microsoft.com/office/word/2010/wordml" xmlns:wp="http://schemas.openxmlformats.org/drawingml/2006/wordprocessingDrawing" xmlns:a="http://schemas.openxmlformats.org/drawingml/2006/main" xmlns:wp14="http://schemas.microsoft.com/office/word/2010/wordprocessingDrawing" xmlns:w15="http://schemas.microsoft.com/office/word/2012/wordml" xmlns:mc="http://schemas.openxmlformats.org/markup-compatibility/2006" xmlns:ns10="http://schemas.openxmlformats.org/schemaLibrary/2006/main" xmlns:wne="http://schemas.microsoft.com/office/word/2006/wordml" xmlns:c="http://schemas.openxmlformats.org/drawingml/2006/chart" xmlns:ns13="http://schemas.openxmlformats.org/drawingml/2006/chartDrawing" xmlns:dgm="http://schemas.openxmlformats.org/drawingml/2006/diagram" xmlns:pic="http://schemas.openxmlformats.org/drawingml/2006/picture" xmlns:xdr="http://schemas.openxmlformats.org/drawingml/2006/spreadsheetDrawing" xmlns:dsp="http://schemas.microsoft.com/office/drawing/2008/diagram" xmlns:v="urn:schemas-microsoft-com:vml" xmlns:o="urn:schemas-microsoft-com:office:office" xmlns:ns20="urn:schemas-microsoft-com:office:excel" xmlns:w10="urn:schemas-microsoft-com:office:word" xmlns:ns22="urn:schemas-microsoft-com:office:powerpoint" xmlns:ns24="http://schemas.microsoft.com/office/2006/coverPageProps" xmlns:odx="http://opendope.org/xpaths" xmlns:odc="http://opendope.org/conditions" xmlns:odq="http://opendope.org/questions" xmlns:oda="http://opendope.org/answers" xmlns:odi="http://opendope.org/components" xmlns:odgm="http://opendope.org/SmartArt/DataHierarchy" xmlns:b="http://schemas.openxmlformats.org/officeDocument/2006/bibliography" xmlns:wetp="http://schemas.microsoft.com/office/webextensions/taskpanes/2010/11" xmlns:we="http://schemas.microsoft.com/office/webextensions/webextension/2010/11" xmlns:ns34="http://schemas.openxmlformats.org/drawingml/2006/compatibility" xmlns:ns35="http://schemas.openxmlformats.org/drawingml/2006/lockedCanvas" SelectedStyle="\APASixthEditionOfficeOnline.xsl" StyleName="APA"/>
+</file>
+
+<file path=customXml/item2.xml><?xml version="1.0" encoding="utf-8"?>
 <s:customData xmlns="http://www.wps.cn/officeDocument/2013/wpsCustomData" xmlns:s="http://www.wps.cn/officeDocument/2013/wpsCustomData">
   <customSectProps>
     <customSectPr/>
@@ -8170,19 +8622,7 @@
 </s:customData>
 </file>
 
-<file path=customXml/item2.xml><?xml version="1.0" encoding="utf-8"?>
-<b:Sources xmlns:w="http://schemas.openxmlformats.org/wordprocessingml/2006/main" xmlns:r="http://schemas.openxmlformats.org/officeDocument/2006/relationships" xmlns:m="http://schemas.openxmlformats.org/officeDocument/2006/math" xmlns:w14="http://schemas.microsoft.com/office/word/2010/wordml" xmlns:wp="http://schemas.openxmlformats.org/drawingml/2006/wordprocessingDrawing" xmlns:a="http://schemas.openxmlformats.org/drawingml/2006/main" xmlns:wp14="http://schemas.microsoft.com/office/word/2010/wordprocessingDrawing" xmlns:w15="http://schemas.microsoft.com/office/word/2012/wordml" xmlns:mc="http://schemas.openxmlformats.org/markup-compatibility/2006" xmlns:ns10="http://schemas.openxmlformats.org/schemaLibrary/2006/main" xmlns:wne="http://schemas.microsoft.com/office/word/2006/wordml" xmlns:c="http://schemas.openxmlformats.org/drawingml/2006/chart" xmlns:ns13="http://schemas.openxmlformats.org/drawingml/2006/chartDrawing" xmlns:dgm="http://schemas.openxmlformats.org/drawingml/2006/diagram" xmlns:pic="http://schemas.openxmlformats.org/drawingml/2006/picture" xmlns:xdr="http://schemas.openxmlformats.org/drawingml/2006/spreadsheetDrawing" xmlns:dsp="http://schemas.microsoft.com/office/drawing/2008/diagram" xmlns:v="urn:schemas-microsoft-com:vml" xmlns:o="urn:schemas-microsoft-com:office:office" xmlns:ns20="urn:schemas-microsoft-com:office:excel" xmlns:w10="urn:schemas-microsoft-com:office:word" xmlns:ns22="urn:schemas-microsoft-com:office:powerpoint" xmlns:ns24="http://schemas.microsoft.com/office/2006/coverPageProps" xmlns:odx="http://opendope.org/xpaths" xmlns:odc="http://opendope.org/conditions" xmlns:odq="http://opendope.org/questions" xmlns:oda="http://opendope.org/answers" xmlns:odi="http://opendope.org/components" xmlns:odgm="http://opendope.org/SmartArt/DataHierarchy" xmlns:b="http://schemas.openxmlformats.org/officeDocument/2006/bibliography" xmlns:wetp="http://schemas.microsoft.com/office/webextensions/taskpanes/2010/11" xmlns:we="http://schemas.microsoft.com/office/webextensions/webextension/2010/11" xmlns:ns34="http://schemas.openxmlformats.org/drawingml/2006/compatibility" xmlns:ns35="http://schemas.openxmlformats.org/drawingml/2006/lockedCanvas" SelectedStyle="\APASixthEditionOfficeOnline.xsl" StyleName="APA"/>
-</file>
-
 <file path=customXml/itemProps1.xml><?xml version="1.0" encoding="utf-8"?>
-<ds:datastoreItem xmlns:ds="http://schemas.openxmlformats.org/officeDocument/2006/customXml" ds:itemID="{B1977F7D-205B-4081-913C-38D41E755F92}">
-  <ds:schemaRefs>
-    <ds:schemaRef ds:uri="http://www.wps.cn/officeDocument/2013/wpsCustomData"/>
-  </ds:schemaRefs>
-</ds:datastoreItem>
-</file>
-
-<file path=customXml/itemProps2.xml><?xml version="1.0" encoding="utf-8"?>
 <ds:datastoreItem xmlns:ds="http://schemas.openxmlformats.org/officeDocument/2006/customXml" ds:itemID="{B5BE83C5-1E24-41FD-96C9-F1DEFB6B23A5}">
   <ds:schemaRefs>
     <ds:schemaRef ds:uri="http://schemas.openxmlformats.org/wordprocessingml/2006/main"/>
@@ -8221,4 +8661,12 @@
     <ds:schemaRef ds:uri="http://schemas.openxmlformats.org/drawingml/2006/lockedCanvas"/>
   </ds:schemaRefs>
 </ds:datastoreItem>
+</file>
+
+<file path=customXml/itemProps2.xml><?xml version="1.0" encoding="utf-8"?>
+<ds:datastoreItem xmlns:ds="http://schemas.openxmlformats.org/officeDocument/2006/customXml" ds:itemID="{B1977F7D-205B-4081-913C-38D41E755F92}">
+  <ds:schemaRefs>
+    <ds:schemaRef ds:uri="http://www.wps.cn/officeDocument/2013/wpsCustomData"/>
+  </ds:schemaRefs>
+</ds:datastoreItem>
 </file>
--- a/getdata/doc/取数系统设计.docx
+++ b/getdata/doc/取数系统设计.docx
@@ -145,18 +145,6 @@
         </w:rPr>
         <w:t>数据源添加</w:t>
       </w:r>
-      <w:r>
-        <w:rPr>
-          <w:rFonts w:hint="eastAsia"/>
-        </w:rPr>
-        <w:t>/</w:t>
-      </w:r>
-      <w:r>
-        <w:rPr>
-          <w:rFonts w:hint="eastAsia"/>
-        </w:rPr>
-        <w:t>修改</w:t>
-      </w:r>
     </w:p>
     <w:p>
       <w:r>
@@ -180,6 +168,207 @@
     </w:p>
     <w:p/>
     <w:p>
+      <w:r>
+        <w:rPr>
+          <w:rFonts w:hint="eastAsia"/>
+        </w:rPr>
+        <w:t>用户群管理</w:t>
+      </w:r>
+    </w:p>
+    <w:p>
+      <w:pPr>
+        <w:rPr>
+          <w:rFonts w:hint="eastAsia"/>
+        </w:rPr>
+      </w:pPr>
+    </w:p>
+    <w:p>
+      <w:r>
+        <w:rPr>
+          <w:rFonts w:hint="eastAsia"/>
+        </w:rPr>
+        <w:t>用户群列表</w:t>
+      </w:r>
+    </w:p>
+    <w:p>
+      <w:r>
+        <w:rPr>
+          <w:rFonts w:hint="eastAsia"/>
+        </w:rPr>
+        <w:t>用户群新增</w:t>
+      </w:r>
+    </w:p>
+    <w:p>
+      <w:r>
+        <w:rPr>
+          <w:rFonts w:hint="eastAsia"/>
+        </w:rPr>
+        <w:t>用户群集合</w:t>
+      </w:r>
+    </w:p>
+    <w:p/>
+    <w:p>
+      <w:r>
+        <w:rPr>
+          <w:rFonts w:hint="eastAsia"/>
+        </w:rPr>
+        <w:t>自助取数</w:t>
+      </w:r>
+    </w:p>
+    <w:p/>
+    <w:p>
+      <w:r>
+        <w:rPr>
+          <w:rFonts w:hint="eastAsia"/>
+        </w:rPr>
+        <w:t>创建取数</w:t>
+      </w:r>
+    </w:p>
+    <w:p>
+      <w:r>
+        <w:rPr>
+          <w:rFonts w:hint="eastAsia"/>
+        </w:rPr>
+        <w:t>任务列表</w:t>
+      </w:r>
+    </w:p>
+    <w:p>
+      <w:r>
+        <w:rPr>
+          <w:rFonts w:hint="eastAsia"/>
+        </w:rPr>
+        <w:lastRenderedPageBreak/>
+        <w:t>下载管理</w:t>
+      </w:r>
+    </w:p>
+    <w:p/>
+    <w:p/>
+    <w:p>
+      <w:r>
+        <w:rPr>
+          <w:rFonts w:hint="eastAsia"/>
+        </w:rPr>
+        <w:t>任务管理</w:t>
+      </w:r>
+      <w:r>
+        <w:rPr>
+          <w:rFonts w:hint="eastAsia"/>
+        </w:rPr>
+        <w:t>-</w:t>
+      </w:r>
+      <w:r>
+        <w:rPr>
+          <w:rFonts w:hint="eastAsia"/>
+        </w:rPr>
+        <w:t>调度管理</w:t>
+      </w:r>
+    </w:p>
+    <w:p/>
+    <w:p>
+      <w:r>
+        <w:rPr>
+          <w:rFonts w:hint="eastAsia"/>
+        </w:rPr>
+        <w:t>取数任务</w:t>
+      </w:r>
+    </w:p>
+    <w:p>
+      <w:r>
+        <w:rPr>
+          <w:rFonts w:hint="eastAsia"/>
+        </w:rPr>
+        <w:t>报表任务</w:t>
+      </w:r>
+    </w:p>
+    <w:p>
+      <w:r>
+        <w:rPr>
+          <w:rFonts w:hint="eastAsia"/>
+        </w:rPr>
+        <w:t>ETL</w:t>
+      </w:r>
+      <w:r>
+        <w:rPr>
+          <w:rFonts w:hint="eastAsia"/>
+        </w:rPr>
+        <w:t>任务</w:t>
+      </w:r>
+    </w:p>
+    <w:p/>
+    <w:p>
+      <w:r>
+        <w:rPr>
+          <w:rFonts w:hint="eastAsia"/>
+        </w:rPr>
+        <w:t>文档管理</w:t>
+      </w:r>
+    </w:p>
+    <w:p/>
+    <w:p>
+      <w:r>
+        <w:rPr>
+          <w:rFonts w:hint="eastAsia"/>
+        </w:rPr>
+        <w:t>帮助文档</w:t>
+      </w:r>
+    </w:p>
+    <w:p>
+      <w:r>
+        <w:rPr>
+          <w:rFonts w:hint="eastAsia"/>
+        </w:rPr>
+        <w:t>技术分享</w:t>
+      </w:r>
+    </w:p>
+    <w:p>
+      <w:r>
+        <w:rPr>
+          <w:rFonts w:hint="eastAsia"/>
+        </w:rPr>
+        <w:t>优秀站点</w:t>
+      </w:r>
+    </w:p>
+    <w:p/>
+    <w:p>
+      <w:r>
+        <w:rPr>
+          <w:rFonts w:hint="eastAsia"/>
+        </w:rPr>
+        <w:t>系统管理</w:t>
+      </w:r>
+    </w:p>
+    <w:p>
+      <w:r>
+        <w:rPr>
+          <w:rFonts w:hint="eastAsia"/>
+        </w:rPr>
+        <w:t>用户管理</w:t>
+      </w:r>
+    </w:p>
+    <w:p>
+      <w:r>
+        <w:rPr>
+          <w:rFonts w:hint="eastAsia"/>
+        </w:rPr>
+        <w:t>角色管理</w:t>
+      </w:r>
+    </w:p>
+    <w:p>
+      <w:r>
+        <w:rPr>
+          <w:rFonts w:hint="eastAsia"/>
+        </w:rPr>
+        <w:t>菜单管理</w:t>
+      </w:r>
+    </w:p>
+    <w:p>
+      <w:pPr>
+        <w:rPr>
+          <w:rFonts w:hint="eastAsia"/>
+        </w:rPr>
+      </w:pPr>
+    </w:p>
+    <w:p>
       <w:pPr>
         <w:pStyle w:val="1"/>
         <w:jc w:val="left"/>
@@ -245,7 +434,6 @@
           <w:sz w:val="24"/>
           <w:szCs w:val="24"/>
         </w:rPr>
-        <w:lastRenderedPageBreak/>
         <w:t>调度:xxl-job</w:t>
       </w:r>
     </w:p>
@@ -333,6 +521,7 @@
         <w:rPr>
           <w:rFonts w:ascii="微软雅黑" w:eastAsia="微软雅黑" w:hAnsi="微软雅黑"/>
         </w:rPr>
+        <w:lastRenderedPageBreak/>
         <w:t>业务流程设计</w:t>
       </w:r>
     </w:p>
@@ -2326,9 +2515,6 @@
           <w:numId w:val="11"/>
         </w:numPr>
         <w:ind w:firstLineChars="0"/>
-        <w:rPr>
-          <w:rFonts w:hint="eastAsia"/>
-        </w:rPr>
       </w:pPr>
     </w:p>
     <w:p>
@@ -2358,7 +2544,6 @@
         <w:rPr>
           <w:rFonts w:ascii="微软雅黑" w:eastAsia="微软雅黑" w:hAnsi="微软雅黑"/>
         </w:rPr>
-        <w:lastRenderedPageBreak/>
         <w:t>功能设计</w:t>
       </w:r>
     </w:p>
@@ -2668,6 +2853,7 @@
                 <w:sz w:val="20"/>
                 <w:szCs w:val="20"/>
               </w:rPr>
+              <w:lastRenderedPageBreak/>
               <w:t>功能名称：</w:t>
             </w:r>
           </w:p>
@@ -4505,7 +4691,6 @@
                 <w:sz w:val="20"/>
                 <w:szCs w:val="20"/>
               </w:rPr>
-              <w:lastRenderedPageBreak/>
               <w:t>创建时间</w:t>
             </w:r>
           </w:p>
@@ -4897,6 +5082,7 @@
           <w:sz w:val="28"/>
           <w:szCs w:val="28"/>
         </w:rPr>
+        <w:lastRenderedPageBreak/>
         <w:t>3.</w:t>
       </w:r>
       <w:r>
@@ -5861,7 +6047,6 @@
           <w:sz w:val="24"/>
           <w:szCs w:val="24"/>
         </w:rPr>
-        <w:lastRenderedPageBreak/>
         <w:t>高级筛选条件功能包括</w:t>
       </w:r>
     </w:p>
@@ -6431,7 +6616,6 @@
         <w:rPr>
           <w:rFonts w:hint="eastAsia"/>
         </w:rPr>
-        <w:lastRenderedPageBreak/>
         <w:t>保存历史数据</w:t>
       </w:r>
       <w:r>
@@ -8611,10 +8795,6 @@
 </file>
 
 <file path=customXml/item1.xml><?xml version="1.0" encoding="utf-8"?>
-<b:Sources xmlns:w="http://schemas.openxmlformats.org/wordprocessingml/2006/main" xmlns:r="http://schemas.openxmlformats.org/officeDocument/2006/relationships" xmlns:m="http://schemas.openxmlformats.org/officeDocument/2006/math" xmlns:w14="http://schemas.microsoft.com/office/word/2010/wordml" xmlns:wp="http://schemas.openxmlformats.org/drawingml/2006/wordprocessingDrawing" xmlns:a="http://schemas.openxmlformats.org/drawingml/2006/main" xmlns:wp14="http://schemas.microsoft.com/office/word/2010/wordprocessingDrawing" xmlns:w15="http://schemas.microsoft.com/office/word/2012/wordml" xmlns:mc="http://schemas.openxmlformats.org/markup-compatibility/2006" xmlns:ns10="http://schemas.openxmlformats.org/schemaLibrary/2006/main" xmlns:wne="http://schemas.microsoft.com/office/word/2006/wordml" xmlns:c="http://schemas.openxmlformats.org/drawingml/2006/chart" xmlns:ns13="http://schemas.openxmlformats.org/drawingml/2006/chartDrawing" xmlns:dgm="http://schemas.openxmlformats.org/drawingml/2006/diagram" xmlns:pic="http://schemas.openxmlformats.org/drawingml/2006/picture" xmlns:xdr="http://schemas.openxmlformats.org/drawingml/2006/spreadsheetDrawing" xmlns:dsp="http://schemas.microsoft.com/office/drawing/2008/diagram" xmlns:v="urn:schemas-microsoft-com:vml" xmlns:o="urn:schemas-microsoft-com:office:office" xmlns:ns20="urn:schemas-microsoft-com:office:excel" xmlns:w10="urn:schemas-microsoft-com:office:word" xmlns:ns22="urn:schemas-microsoft-com:office:powerpoint" xmlns:ns24="http://schemas.microsoft.com/office/2006/coverPageProps" xmlns:odx="http://opendope.org/xpaths" xmlns:odc="http://opendope.org/conditions" xmlns:odq="http://opendope.org/questions" xmlns:oda="http://opendope.org/answers" xmlns:odi="http://opendope.org/components" xmlns:odgm="http://opendope.org/SmartArt/DataHierarchy" xmlns:b="http://schemas.openxmlformats.org/officeDocument/2006/bibliography" xmlns:wetp="http://schemas.microsoft.com/office/webextensions/taskpanes/2010/11" xmlns:we="http://schemas.microsoft.com/office/webextensions/webextension/2010/11" xmlns:ns34="http://schemas.openxmlformats.org/drawingml/2006/compatibility" xmlns:ns35="http://schemas.openxmlformats.org/drawingml/2006/lockedCanvas" SelectedStyle="\APASixthEditionOfficeOnline.xsl" StyleName="APA"/>
-</file>
-
-<file path=customXml/item2.xml><?xml version="1.0" encoding="utf-8"?>
 <s:customData xmlns="http://www.wps.cn/officeDocument/2013/wpsCustomData" xmlns:s="http://www.wps.cn/officeDocument/2013/wpsCustomData">
   <customSectProps>
     <customSectPr/>
@@ -8622,7 +8802,19 @@
 </s:customData>
 </file>
 
+<file path=customXml/item2.xml><?xml version="1.0" encoding="utf-8"?>
+<b:Sources xmlns:w="http://schemas.openxmlformats.org/wordprocessingml/2006/main" xmlns:r="http://schemas.openxmlformats.org/officeDocument/2006/relationships" xmlns:m="http://schemas.openxmlformats.org/officeDocument/2006/math" xmlns:w14="http://schemas.microsoft.com/office/word/2010/wordml" xmlns:wp="http://schemas.openxmlformats.org/drawingml/2006/wordprocessingDrawing" xmlns:a="http://schemas.openxmlformats.org/drawingml/2006/main" xmlns:wp14="http://schemas.microsoft.com/office/word/2010/wordprocessingDrawing" xmlns:w15="http://schemas.microsoft.com/office/word/2012/wordml" xmlns:mc="http://schemas.openxmlformats.org/markup-compatibility/2006" xmlns:ns10="http://schemas.openxmlformats.org/schemaLibrary/2006/main" xmlns:wne="http://schemas.microsoft.com/office/word/2006/wordml" xmlns:c="http://schemas.openxmlformats.org/drawingml/2006/chart" xmlns:ns13="http://schemas.openxmlformats.org/drawingml/2006/chartDrawing" xmlns:dgm="http://schemas.openxmlformats.org/drawingml/2006/diagram" xmlns:pic="http://schemas.openxmlformats.org/drawingml/2006/picture" xmlns:xdr="http://schemas.openxmlformats.org/drawingml/2006/spreadsheetDrawing" xmlns:dsp="http://schemas.microsoft.com/office/drawing/2008/diagram" xmlns:v="urn:schemas-microsoft-com:vml" xmlns:o="urn:schemas-microsoft-com:office:office" xmlns:ns20="urn:schemas-microsoft-com:office:excel" xmlns:w10="urn:schemas-microsoft-com:office:word" xmlns:ns22="urn:schemas-microsoft-com:office:powerpoint" xmlns:ns24="http://schemas.microsoft.com/office/2006/coverPageProps" xmlns:odx="http://opendope.org/xpaths" xmlns:odc="http://opendope.org/conditions" xmlns:odq="http://opendope.org/questions" xmlns:oda="http://opendope.org/answers" xmlns:odi="http://opendope.org/components" xmlns:odgm="http://opendope.org/SmartArt/DataHierarchy" xmlns:b="http://schemas.openxmlformats.org/officeDocument/2006/bibliography" xmlns:wetp="http://schemas.microsoft.com/office/webextensions/taskpanes/2010/11" xmlns:we="http://schemas.microsoft.com/office/webextensions/webextension/2010/11" xmlns:ns34="http://schemas.openxmlformats.org/drawingml/2006/compatibility" xmlns:ns35="http://schemas.openxmlformats.org/drawingml/2006/lockedCanvas" SelectedStyle="\APASixthEditionOfficeOnline.xsl" StyleName="APA"/>
+</file>
+
 <file path=customXml/itemProps1.xml><?xml version="1.0" encoding="utf-8"?>
+<ds:datastoreItem xmlns:ds="http://schemas.openxmlformats.org/officeDocument/2006/customXml" ds:itemID="{B1977F7D-205B-4081-913C-38D41E755F92}">
+  <ds:schemaRefs>
+    <ds:schemaRef ds:uri="http://www.wps.cn/officeDocument/2013/wpsCustomData"/>
+  </ds:schemaRefs>
+</ds:datastoreItem>
+</file>
+
+<file path=customXml/itemProps2.xml><?xml version="1.0" encoding="utf-8"?>
 <ds:datastoreItem xmlns:ds="http://schemas.openxmlformats.org/officeDocument/2006/customXml" ds:itemID="{B5BE83C5-1E24-41FD-96C9-F1DEFB6B23A5}">
   <ds:schemaRefs>
     <ds:schemaRef ds:uri="http://schemas.openxmlformats.org/wordprocessingml/2006/main"/>
@@ -8661,12 +8853,4 @@
     <ds:schemaRef ds:uri="http://schemas.openxmlformats.org/drawingml/2006/lockedCanvas"/>
   </ds:schemaRefs>
 </ds:datastoreItem>
-</file>
-
-<file path=customXml/itemProps2.xml><?xml version="1.0" encoding="utf-8"?>
-<ds:datastoreItem xmlns:ds="http://schemas.openxmlformats.org/officeDocument/2006/customXml" ds:itemID="{B1977F7D-205B-4081-913C-38D41E755F92}">
-  <ds:schemaRefs>
-    <ds:schemaRef ds:uri="http://www.wps.cn/officeDocument/2013/wpsCustomData"/>
-  </ds:schemaRefs>
-</ds:datastoreItem>
 </file>
--- a/getdata/doc/取数系统设计.docx
+++ b/getdata/doc/取数系统设计.docx
@@ -22,27 +22,26 @@
     </w:p>
     <w:p>
       <w:pPr>
+        <w:pStyle w:val="a9"/>
+        <w:numPr>
+          <w:ilvl w:val="0"/>
+          <w:numId w:val="21"/>
+        </w:numPr>
         <w:snapToGrid w:val="0"/>
-        <w:jc w:val="left"/>
-        <w:rPr>
-          <w:rFonts w:ascii="微软雅黑" w:eastAsia="微软雅黑" w:hAnsi="微软雅黑"/>
-          <w:sz w:val="24"/>
-          <w:szCs w:val="24"/>
-        </w:rPr>
-      </w:pPr>
-    </w:p>
-    <w:p>
-      <w:pPr>
-        <w:pStyle w:val="1"/>
-        <w:jc w:val="left"/>
-        <w:rPr>
-          <w:rFonts w:ascii="微软雅黑" w:eastAsia="微软雅黑" w:hAnsi="微软雅黑"/>
-        </w:rPr>
-      </w:pPr>
-      <w:r>
-        <w:rPr>
-          <w:rFonts w:ascii="微软雅黑" w:eastAsia="微软雅黑" w:hAnsi="微软雅黑"/>
-        </w:rPr>
+        <w:ind w:firstLineChars="0"/>
+        <w:jc w:val="left"/>
+        <w:rPr>
+          <w:rFonts w:ascii="微软雅黑" w:eastAsia="微软雅黑" w:hAnsi="微软雅黑"/>
+          <w:sz w:val="24"/>
+          <w:szCs w:val="24"/>
+        </w:rPr>
+      </w:pPr>
+    </w:p>
+    <w:p>
+      <w:pPr>
+        <w:pStyle w:val="2"/>
+      </w:pPr>
+      <w:r>
         <w:t>角色设计</w:t>
       </w:r>
     </w:p>
@@ -56,21 +55,33 @@
     </w:p>
     <w:p>
       <w:pPr>
-        <w:pStyle w:val="1"/>
-        <w:jc w:val="left"/>
-        <w:rPr>
-          <w:rFonts w:ascii="微软雅黑" w:eastAsia="微软雅黑" w:hAnsi="微软雅黑"/>
-        </w:rPr>
-      </w:pPr>
-      <w:r>
-        <w:rPr>
-          <w:rFonts w:ascii="微软雅黑" w:eastAsia="微软雅黑" w:hAnsi="微软雅黑"/>
-        </w:rPr>
+        <w:pStyle w:val="2"/>
+      </w:pPr>
+      <w:r>
         <w:t>模型设计</w:t>
       </w:r>
     </w:p>
     <w:p>
       <w:pPr>
+        <w:pStyle w:val="3"/>
+      </w:pPr>
+      <w:r>
+        <w:t>表模型设计</w:t>
+      </w:r>
+    </w:p>
+    <w:p>
+      <w:pPr>
+        <w:pStyle w:val="3"/>
+      </w:pPr>
+      <w:r>
+        <w:rPr>
+          <w:rFonts w:hint="eastAsia"/>
+        </w:rPr>
+        <w:t>后台执行模型设计</w:t>
+      </w:r>
+    </w:p>
+    <w:p>
+      <w:pPr>
         <w:pStyle w:val="2"/>
         <w:jc w:val="left"/>
         <w:rPr>
@@ -81,38 +92,12 @@
         <w:rPr>
           <w:rFonts w:ascii="微软雅黑" w:eastAsia="微软雅黑" w:hAnsi="微软雅黑"/>
         </w:rPr>
-        <w:t>表模型设计</w:t>
-      </w:r>
-    </w:p>
-    <w:p>
-      <w:pPr>
-        <w:snapToGrid w:val="0"/>
-        <w:jc w:val="left"/>
-        <w:rPr>
-          <w:rFonts w:ascii="微软雅黑" w:eastAsia="微软雅黑" w:hAnsi="微软雅黑"/>
-          <w:sz w:val="24"/>
-          <w:szCs w:val="24"/>
-        </w:rPr>
-      </w:pPr>
+        <w:t>功能模块设计</w:t>
+      </w:r>
     </w:p>
     <w:p>
       <w:pPr>
         <w:pStyle w:val="2"/>
-        <w:jc w:val="left"/>
-        <w:rPr>
-          <w:rFonts w:ascii="微软雅黑" w:eastAsia="微软雅黑" w:hAnsi="微软雅黑"/>
-        </w:rPr>
-      </w:pPr>
-      <w:r>
-        <w:rPr>
-          <w:rFonts w:ascii="微软雅黑" w:eastAsia="微软雅黑" w:hAnsi="微软雅黑"/>
-        </w:rPr>
-        <w:t>功能模块设计</w:t>
-      </w:r>
-    </w:p>
-    <w:p>
-      <w:pPr>
-        <w:pStyle w:val="1"/>
       </w:pPr>
       <w:r>
         <w:rPr>
@@ -122,6 +107,13 @@
       </w:r>
     </w:p>
     <w:p>
+      <w:pPr>
+        <w:pStyle w:val="3"/>
+        <w:numPr>
+          <w:ilvl w:val="1"/>
+          <w:numId w:val="17"/>
+        </w:numPr>
+      </w:pPr>
       <w:r>
         <w:rPr>
           <w:rFonts w:hint="eastAsia"/>
@@ -129,81 +121,104 @@
         <w:t>数据源管理</w:t>
       </w:r>
     </w:p>
+    <w:p>
+      <w:pPr>
+        <w:pStyle w:val="4"/>
+        <w:numPr>
+          <w:ilvl w:val="0"/>
+          <w:numId w:val="21"/>
+        </w:numPr>
+        <w:rPr>
+          <w:rFonts w:hint="eastAsia"/>
+        </w:rPr>
+      </w:pPr>
+      <w:r>
+        <w:rPr>
+          <w:rFonts w:hint="eastAsia"/>
+        </w:rPr>
+        <w:t>数据源添加</w:t>
+      </w:r>
+    </w:p>
+    <w:p>
+      <w:r>
+        <w:rPr>
+          <w:rFonts w:hint="eastAsia"/>
+        </w:rPr>
+        <w:t>数据源列表</w:t>
+      </w:r>
+    </w:p>
+    <w:p>
+      <w:r>
+        <w:rPr>
+          <w:rFonts w:hint="eastAsia"/>
+        </w:rPr>
+        <w:t>标签</w:t>
+      </w:r>
+      <w:r>
+        <w:rPr>
+          <w:rFonts w:hint="eastAsia"/>
+        </w:rPr>
+        <w:t>聚合</w:t>
+      </w:r>
+      <w:r>
+        <w:rPr>
+          <w:rFonts w:hint="eastAsia"/>
+        </w:rPr>
+        <w:t>分类</w:t>
+      </w:r>
+    </w:p>
     <w:p/>
     <w:p>
-      <w:r>
-        <w:rPr>
-          <w:rFonts w:hint="eastAsia"/>
-        </w:rPr>
-        <w:t>数据源列表</w:t>
-      </w:r>
-    </w:p>
-    <w:p>
-      <w:r>
-        <w:rPr>
-          <w:rFonts w:hint="eastAsia"/>
-        </w:rPr>
-        <w:t>数据源添加</w:t>
-      </w:r>
-    </w:p>
-    <w:p>
-      <w:r>
-        <w:rPr>
-          <w:rFonts w:hint="eastAsia"/>
-        </w:rPr>
-        <w:t>标签</w:t>
-      </w:r>
-      <w:r>
-        <w:rPr>
-          <w:rFonts w:hint="eastAsia"/>
-        </w:rPr>
-        <w:t>聚合</w:t>
-      </w:r>
-      <w:r>
-        <w:rPr>
-          <w:rFonts w:hint="eastAsia"/>
-        </w:rPr>
-        <w:t>分类</w:t>
+      <w:pPr>
+        <w:pStyle w:val="3"/>
+      </w:pPr>
+      <w:r>
+        <w:rPr>
+          <w:rFonts w:hint="eastAsia"/>
+        </w:rPr>
+        <w:t>用户群管理</w:t>
+      </w:r>
+    </w:p>
+    <w:p>
+      <w:pPr>
+        <w:rPr>
+          <w:rFonts w:hint="eastAsia"/>
+        </w:rPr>
+      </w:pPr>
+      <w:r>
+        <w:rPr>
+          <w:rFonts w:hint="eastAsia"/>
+        </w:rPr>
+        <w:t>用户群新增</w:t>
+      </w:r>
+    </w:p>
+    <w:p>
+      <w:r>
+        <w:rPr>
+          <w:rFonts w:hint="eastAsia"/>
+        </w:rPr>
+        <w:t>用户群列表</w:t>
+      </w:r>
+    </w:p>
+    <w:p>
+      <w:r>
+        <w:rPr>
+          <w:rFonts w:hint="eastAsia"/>
+        </w:rPr>
+        <w:t>用户群集合</w:t>
       </w:r>
     </w:p>
     <w:p/>
     <w:p>
-      <w:r>
-        <w:rPr>
-          <w:rFonts w:hint="eastAsia"/>
-        </w:rPr>
-        <w:t>用户群管理</w:t>
-      </w:r>
-    </w:p>
-    <w:p>
-      <w:pPr>
-        <w:rPr>
-          <w:rFonts w:hint="eastAsia"/>
-        </w:rPr>
-      </w:pPr>
-    </w:p>
-    <w:p>
-      <w:r>
-        <w:rPr>
-          <w:rFonts w:hint="eastAsia"/>
-        </w:rPr>
-        <w:t>用户群列表</w:t>
-      </w:r>
-    </w:p>
-    <w:p>
-      <w:r>
-        <w:rPr>
-          <w:rFonts w:hint="eastAsia"/>
-        </w:rPr>
-        <w:t>用户群新增</w:t>
-      </w:r>
-    </w:p>
-    <w:p>
-      <w:r>
-        <w:rPr>
-          <w:rFonts w:hint="eastAsia"/>
-        </w:rPr>
-        <w:t>用户群集合</w:t>
+      <w:pPr>
+        <w:pStyle w:val="3"/>
+      </w:pPr>
+      <w:r>
+        <w:rPr>
+          <w:rFonts w:hint="eastAsia"/>
+        </w:rPr>
+        <w:lastRenderedPageBreak/>
+        <w:t>自助取数</w:t>
       </w:r>
     </w:p>
     <w:p/>
@@ -212,15 +227,6 @@
         <w:rPr>
           <w:rFonts w:hint="eastAsia"/>
         </w:rPr>
-        <w:t>自助取数</w:t>
-      </w:r>
-    </w:p>
-    <w:p/>
-    <w:p>
-      <w:r>
-        <w:rPr>
-          <w:rFonts w:hint="eastAsia"/>
-        </w:rPr>
         <w:t>创建取数</w:t>
       </w:r>
     </w:p>
@@ -237,13 +243,15 @@
         <w:rPr>
           <w:rFonts w:hint="eastAsia"/>
         </w:rPr>
-        <w:lastRenderedPageBreak/>
         <w:t>下载管理</w:t>
       </w:r>
     </w:p>
     <w:p/>
     <w:p/>
     <w:p>
+      <w:pPr>
+        <w:pStyle w:val="3"/>
+      </w:pPr>
       <w:r>
         <w:rPr>
           <w:rFonts w:hint="eastAsia"/>
@@ -296,6 +304,9 @@
     </w:p>
     <w:p/>
     <w:p>
+      <w:pPr>
+        <w:pStyle w:val="3"/>
+      </w:pPr>
       <w:r>
         <w:rPr>
           <w:rFonts w:hint="eastAsia"/>
@@ -330,6 +341,9 @@
     </w:p>
     <w:p/>
     <w:p>
+      <w:pPr>
+        <w:pStyle w:val="3"/>
+      </w:pPr>
       <w:r>
         <w:rPr>
           <w:rFonts w:hint="eastAsia"/>
@@ -342,44 +356,49 @@
         <w:rPr>
           <w:rFonts w:hint="eastAsia"/>
         </w:rPr>
-        <w:t>用户管理</w:t>
-      </w:r>
-    </w:p>
-    <w:p>
-      <w:r>
-        <w:rPr>
-          <w:rFonts w:hint="eastAsia"/>
-        </w:rPr>
-        <w:t>角色管理</w:t>
-      </w:r>
-    </w:p>
-    <w:p>
-      <w:r>
-        <w:rPr>
-          <w:rFonts w:hint="eastAsia"/>
-        </w:rPr>
-        <w:t>菜单管理</w:t>
-      </w:r>
-    </w:p>
-    <w:p>
-      <w:pPr>
-        <w:rPr>
-          <w:rFonts w:hint="eastAsia"/>
-        </w:rPr>
-      </w:pPr>
-    </w:p>
-    <w:p>
-      <w:pPr>
-        <w:pStyle w:val="1"/>
-        <w:jc w:val="left"/>
-        <w:rPr>
-          <w:rFonts w:ascii="微软雅黑" w:eastAsia="微软雅黑" w:hAnsi="微软雅黑"/>
-        </w:rPr>
-      </w:pPr>
-      <w:r>
-        <w:rPr>
-          <w:rFonts w:ascii="微软雅黑" w:eastAsia="微软雅黑" w:hAnsi="微软雅黑"/>
-        </w:rPr>
+        <w:t>权限</w:t>
+      </w:r>
+      <w:r>
+        <w:rPr>
+          <w:rFonts w:hint="eastAsia"/>
+        </w:rPr>
+        <w:t>管理</w:t>
+      </w:r>
+    </w:p>
+    <w:p>
+      <w:r>
+        <w:rPr>
+          <w:rFonts w:hint="eastAsia"/>
+        </w:rPr>
+        <w:t>页面</w:t>
+      </w:r>
+      <w:r>
+        <w:rPr>
+          <w:rFonts w:hint="eastAsia"/>
+        </w:rPr>
+        <w:t>管理</w:t>
+      </w:r>
+    </w:p>
+    <w:p>
+      <w:r>
+        <w:rPr>
+          <w:rFonts w:hint="eastAsia"/>
+        </w:rPr>
+        <w:t>后台</w:t>
+      </w:r>
+      <w:r>
+        <w:rPr>
+          <w:rFonts w:hint="eastAsia"/>
+        </w:rPr>
+        <w:t>管理</w:t>
+      </w:r>
+    </w:p>
+    <w:p/>
+    <w:p>
+      <w:pPr>
+        <w:pStyle w:val="2"/>
+      </w:pPr>
+      <w:r>
         <w:t>技术实现</w:t>
       </w:r>
     </w:p>
@@ -449,18 +468,14 @@
     </w:p>
     <w:p>
       <w:pPr>
-        <w:pStyle w:val="a7"/>
-        <w:jc w:val="left"/>
-        <w:rPr>
-          <w:rFonts w:ascii="微软雅黑" w:eastAsia="微软雅黑" w:hAnsi="微软雅黑"/>
-          <w:sz w:val="24"/>
-          <w:szCs w:val="24"/>
-        </w:rPr>
-      </w:pPr>
-      <w:r>
-        <w:rPr>
-          <w:rFonts w:ascii="Times New Roman" w:eastAsia="Times New Roman" w:hAnsi="Times New Roman"/>
-        </w:rPr>
+        <w:pStyle w:val="2"/>
+        <w:rPr>
+          <w:rFonts w:ascii="微软雅黑" w:eastAsia="微软雅黑" w:hAnsi="微软雅黑"/>
+          <w:sz w:val="24"/>
+          <w:szCs w:val="24"/>
+        </w:rPr>
+      </w:pPr>
+      <w:r>
         <w:t>详细设计</w:t>
       </w:r>
     </w:p>
@@ -477,20 +492,13 @@
     </w:p>
     <w:p>
       <w:pPr>
-        <w:pStyle w:val="1"/>
+        <w:pStyle w:val="3"/>
         <w:numPr>
           <w:ilvl w:val="0"/>
-          <w:numId w:val="1"/>
+          <w:numId w:val="16"/>
         </w:numPr>
-        <w:jc w:val="left"/>
-        <w:rPr>
-          <w:rFonts w:ascii="微软雅黑" w:eastAsia="微软雅黑" w:hAnsi="微软雅黑"/>
-        </w:rPr>
-      </w:pPr>
-      <w:r>
-        <w:rPr>
-          <w:rFonts w:ascii="微软雅黑" w:eastAsia="微软雅黑" w:hAnsi="微软雅黑"/>
-        </w:rPr>
+      </w:pPr>
+      <w:r>
         <w:t>需求描述</w:t>
       </w:r>
     </w:p>
@@ -507,27 +515,15 @@
     </w:p>
     <w:p>
       <w:pPr>
-        <w:pStyle w:val="1"/>
-        <w:numPr>
-          <w:ilvl w:val="0"/>
-          <w:numId w:val="1"/>
-        </w:numPr>
-        <w:jc w:val="left"/>
-        <w:rPr>
-          <w:rFonts w:ascii="微软雅黑" w:eastAsia="微软雅黑" w:hAnsi="微软雅黑"/>
-        </w:rPr>
-      </w:pPr>
-      <w:r>
-        <w:rPr>
-          <w:rFonts w:ascii="微软雅黑" w:eastAsia="微软雅黑" w:hAnsi="微软雅黑"/>
-        </w:rPr>
-        <w:lastRenderedPageBreak/>
+        <w:pStyle w:val="3"/>
+      </w:pPr>
+      <w:r>
         <w:t>业务流程设计</w:t>
       </w:r>
     </w:p>
     <w:p>
       <w:pPr>
-        <w:pStyle w:val="2"/>
+        <w:pStyle w:val="4"/>
       </w:pPr>
       <w:r>
         <w:t>2</w:t>
@@ -2315,7 +2311,7 @@
     <w:p/>
     <w:p>
       <w:pPr>
-        <w:pStyle w:val="2"/>
+        <w:pStyle w:val="4"/>
       </w:pPr>
       <w:r>
         <w:rPr>
@@ -2530,65 +2526,41 @@
     </w:p>
     <w:p>
       <w:pPr>
-        <w:pStyle w:val="1"/>
-        <w:numPr>
-          <w:ilvl w:val="0"/>
-          <w:numId w:val="1"/>
-        </w:numPr>
-        <w:jc w:val="left"/>
-        <w:rPr>
-          <w:rFonts w:ascii="微软雅黑" w:eastAsia="微软雅黑" w:hAnsi="微软雅黑"/>
-        </w:rPr>
-      </w:pPr>
-      <w:r>
-        <w:rPr>
-          <w:rFonts w:ascii="微软雅黑" w:eastAsia="微软雅黑" w:hAnsi="微软雅黑"/>
-        </w:rPr>
+        <w:pStyle w:val="3"/>
+      </w:pPr>
+      <w:r>
         <w:t>功能设计</w:t>
       </w:r>
     </w:p>
     <w:p>
       <w:pPr>
-        <w:pStyle w:val="2"/>
-        <w:jc w:val="left"/>
-        <w:rPr>
-          <w:rFonts w:ascii="微软雅黑" w:eastAsia="微软雅黑" w:hAnsi="微软雅黑"/>
-        </w:rPr>
-      </w:pPr>
-      <w:r>
-        <w:rPr>
-          <w:rFonts w:ascii="黑体" w:eastAsia="黑体" w:hAnsi="黑体"/>
-        </w:rPr>
+        <w:pStyle w:val="4"/>
+        <w:rPr>
+          <w:rFonts w:ascii="微软雅黑" w:eastAsia="微软雅黑" w:hAnsi="微软雅黑"/>
+        </w:rPr>
+      </w:pPr>
+      <w:r>
         <w:t>3.</w:t>
       </w:r>
       <w:r>
-        <w:rPr>
-          <w:rFonts w:ascii="黑体" w:eastAsia="黑体" w:hAnsi="黑体"/>
-        </w:rPr>
         <w:t>1</w:t>
       </w:r>
       <w:r>
-        <w:rPr>
-          <w:rFonts w:ascii="黑体" w:eastAsia="黑体" w:hAnsi="黑体"/>
-        </w:rPr>
         <w:t xml:space="preserve"> </w:t>
       </w:r>
       <w:r>
         <w:rPr>
-          <w:rFonts w:ascii="黑体" w:eastAsia="黑体" w:hAnsi="黑体" w:hint="eastAsia"/>
+          <w:rFonts w:hint="eastAsia"/>
         </w:rPr>
         <w:t>数据源</w:t>
       </w:r>
       <w:r>
         <w:rPr>
-          <w:rFonts w:ascii="黑体" w:eastAsia="黑体" w:hAnsi="黑体" w:hint="eastAsia"/>
+          <w:rFonts w:hint="eastAsia"/>
         </w:rPr>
         <w:t>选择</w:t>
       </w:r>
       <w:r>
-        <w:rPr>
-          <w:rFonts w:ascii="黑体" w:eastAsia="黑体" w:hAnsi="黑体"/>
-        </w:rPr>
         <w:t>模块</w:t>
       </w:r>
     </w:p>
@@ -2643,6 +2615,7 @@
           <w:sz w:val="24"/>
           <w:szCs w:val="24"/>
         </w:rPr>
+        <w:lastRenderedPageBreak/>
         <w:t>用户</w:t>
       </w:r>
       <w:r>
@@ -2853,7 +2826,6 @@
                 <w:sz w:val="20"/>
                 <w:szCs w:val="20"/>
               </w:rPr>
-              <w:lastRenderedPageBreak/>
               <w:t>功能名称：</w:t>
             </w:r>
           </w:p>
@@ -4914,6 +4886,7 @@
           <w:sz w:val="24"/>
           <w:szCs w:val="24"/>
         </w:rPr>
+        <w:lastRenderedPageBreak/>
         <w:t>2.配置流程表</w:t>
       </w:r>
     </w:p>
@@ -5082,7 +5055,6 @@
           <w:sz w:val="28"/>
           <w:szCs w:val="28"/>
         </w:rPr>
-        <w:lastRenderedPageBreak/>
         <w:t>3.</w:t>
       </w:r>
       <w:r>
@@ -5105,40 +5077,27 @@
     <w:p/>
     <w:p>
       <w:pPr>
-        <w:pStyle w:val="2"/>
-        <w:jc w:val="left"/>
-        <w:rPr>
-          <w:rFonts w:ascii="微软雅黑" w:eastAsia="微软雅黑" w:hAnsi="微软雅黑"/>
-        </w:rPr>
-      </w:pPr>
-      <w:r>
-        <w:rPr>
-          <w:rFonts w:ascii="黑体" w:eastAsia="黑体" w:hAnsi="黑体"/>
-        </w:rPr>
+        <w:pStyle w:val="4"/>
+        <w:rPr>
+          <w:rFonts w:ascii="微软雅黑" w:eastAsia="微软雅黑" w:hAnsi="微软雅黑"/>
+        </w:rPr>
+      </w:pPr>
+      <w:r>
         <w:t>3.</w:t>
       </w:r>
       <w:r>
-        <w:rPr>
-          <w:rFonts w:ascii="黑体" w:eastAsia="黑体" w:hAnsi="黑体"/>
-        </w:rPr>
         <w:t>2</w:t>
       </w:r>
       <w:r>
-        <w:rPr>
-          <w:rFonts w:ascii="黑体" w:eastAsia="黑体" w:hAnsi="黑体"/>
-        </w:rPr>
         <w:t xml:space="preserve"> </w:t>
       </w:r>
       <w:r>
         <w:rPr>
-          <w:rFonts w:ascii="黑体" w:eastAsia="黑体" w:hAnsi="黑体" w:hint="eastAsia"/>
+          <w:rFonts w:hint="eastAsia"/>
         </w:rPr>
         <w:t>用户群选择</w:t>
       </w:r>
       <w:r>
-        <w:rPr>
-          <w:rFonts w:ascii="黑体" w:eastAsia="黑体" w:hAnsi="黑体"/>
-        </w:rPr>
         <w:t>模块</w:t>
       </w:r>
     </w:p>
@@ -5749,40 +5708,27 @@
     </w:p>
     <w:p>
       <w:pPr>
-        <w:pStyle w:val="2"/>
-        <w:jc w:val="left"/>
-        <w:rPr>
-          <w:rFonts w:ascii="微软雅黑" w:eastAsia="微软雅黑" w:hAnsi="微软雅黑"/>
-        </w:rPr>
-      </w:pPr>
-      <w:r>
-        <w:rPr>
-          <w:rFonts w:ascii="黑体" w:eastAsia="黑体" w:hAnsi="黑体"/>
-        </w:rPr>
+        <w:pStyle w:val="4"/>
+        <w:rPr>
+          <w:rFonts w:ascii="微软雅黑" w:eastAsia="微软雅黑" w:hAnsi="微软雅黑"/>
+        </w:rPr>
+      </w:pPr>
+      <w:r>
         <w:t>3.</w:t>
       </w:r>
       <w:r>
-        <w:rPr>
-          <w:rFonts w:ascii="黑体" w:eastAsia="黑体" w:hAnsi="黑体"/>
-        </w:rPr>
         <w:t>3</w:t>
       </w:r>
       <w:r>
-        <w:rPr>
-          <w:rFonts w:ascii="黑体" w:eastAsia="黑体" w:hAnsi="黑体"/>
-        </w:rPr>
         <w:t xml:space="preserve"> </w:t>
       </w:r>
       <w:r>
         <w:rPr>
-          <w:rFonts w:ascii="黑体" w:eastAsia="黑体" w:hAnsi="黑体" w:hint="eastAsia"/>
+          <w:rFonts w:hint="eastAsia"/>
         </w:rPr>
         <w:t>配置筛选条件</w:t>
       </w:r>
       <w:r>
-        <w:rPr>
-          <w:rFonts w:ascii="黑体" w:eastAsia="黑体" w:hAnsi="黑体"/>
-        </w:rPr>
         <w:t>模块</w:t>
       </w:r>
     </w:p>
@@ -6174,34 +6120,28 @@
     </w:p>
     <w:p>
       <w:pPr>
-        <w:pStyle w:val="2"/>
-        <w:jc w:val="left"/>
-        <w:rPr>
-          <w:rFonts w:ascii="微软雅黑" w:eastAsia="微软雅黑" w:hAnsi="微软雅黑"/>
-        </w:rPr>
-      </w:pPr>
-      <w:r>
-        <w:rPr>
-          <w:rFonts w:ascii="黑体" w:eastAsia="黑体" w:hAnsi="黑体"/>
-        </w:rPr>
+        <w:pStyle w:val="4"/>
+        <w:rPr>
+          <w:rFonts w:ascii="微软雅黑" w:eastAsia="微软雅黑" w:hAnsi="微软雅黑"/>
+        </w:rPr>
+      </w:pPr>
+      <w:r>
+        <w:lastRenderedPageBreak/>
         <w:t xml:space="preserve">3.4 </w:t>
       </w:r>
       <w:r>
         <w:rPr>
-          <w:rFonts w:ascii="黑体" w:eastAsia="黑体" w:hAnsi="黑体" w:hint="eastAsia"/>
+          <w:rFonts w:hint="eastAsia"/>
         </w:rPr>
         <w:t>选择展</w:t>
       </w:r>
       <w:r>
         <w:rPr>
-          <w:rFonts w:ascii="黑体" w:eastAsia="黑体" w:hAnsi="黑体" w:hint="eastAsia"/>
+          <w:rFonts w:hint="eastAsia"/>
         </w:rPr>
         <w:t>示标签</w:t>
       </w:r>
       <w:r>
-        <w:rPr>
-          <w:rFonts w:ascii="黑体" w:eastAsia="黑体" w:hAnsi="黑体"/>
-        </w:rPr>
         <w:t>模块</w:t>
       </w:r>
     </w:p>
@@ -6348,10 +6288,8 @@
     </w:p>
     <w:p>
       <w:pPr>
-        <w:pStyle w:val="2"/>
-        <w:rPr>
-          <w:rFonts w:ascii="微软雅黑" w:eastAsia="微软雅黑" w:hAnsi="微软雅黑"/>
-          <w:color w:val="000000"/>
+        <w:pStyle w:val="4"/>
+        <w:rPr>
           <w:kern w:val="0"/>
           <w:sz w:val="36"/>
           <w:szCs w:val="36"/>
@@ -6365,8 +6303,7 @@
       </w:r>
       <w:r>
         <w:rPr>
-          <w:rFonts w:ascii="微软雅黑" w:eastAsia="微软雅黑" w:hAnsi="微软雅黑" w:hint="eastAsia"/>
-          <w:color w:val="000000"/>
+          <w:rFonts w:hint="eastAsia"/>
         </w:rPr>
         <w:t>配置执行计划</w:t>
       </w:r>
@@ -6479,199 +6416,183 @@
     </w:p>
     <w:p>
       <w:pPr>
+        <w:pStyle w:val="4"/>
+        <w:rPr>
+          <w:rFonts w:ascii="黑体" w:eastAsia="黑体" w:hAnsi="黑体"/>
+        </w:rPr>
+      </w:pPr>
+      <w:r>
+        <w:rPr>
+          <w:rFonts w:ascii="黑体" w:eastAsia="黑体" w:hAnsi="黑体"/>
+        </w:rPr>
+        <w:t>3.6</w:t>
+      </w:r>
+      <w:r>
+        <w:rPr>
+          <w:rFonts w:hint="eastAsia"/>
+        </w:rPr>
+        <w:t>选择结果保存方式</w:t>
+      </w:r>
+      <w:r>
+        <w:rPr>
+          <w:rFonts w:ascii="黑体" w:eastAsia="黑体" w:hAnsi="黑体"/>
+        </w:rPr>
+        <w:t>模块</w:t>
+      </w:r>
+    </w:p>
+    <w:p>
+      <w:r>
+        <w:rPr>
+          <w:rFonts w:hint="eastAsia"/>
+        </w:rPr>
+        <w:t>配置保存的文件类型</w:t>
+      </w:r>
+    </w:p>
+    <w:p>
+      <w:r>
+        <w:rPr>
+          <w:rFonts w:hint="eastAsia"/>
+        </w:rPr>
+        <w:t>使用分隔符</w:t>
+      </w:r>
+    </w:p>
+    <w:p>
+      <w:r>
+        <w:rPr>
+          <w:rFonts w:hint="eastAsia"/>
+        </w:rPr>
+        <w:t>是否生成用户群</w:t>
+      </w:r>
+    </w:p>
+    <w:p>
+      <w:r>
+        <w:rPr>
+          <w:rFonts w:hint="eastAsia"/>
+        </w:rPr>
+        <w:t>结果保存方式</w:t>
+      </w:r>
+      <w:r>
+        <w:rPr>
+          <w:rFonts w:hint="eastAsia"/>
+        </w:rPr>
+        <w:t>:</w:t>
+      </w:r>
+      <w:r>
+        <w:rPr>
+          <w:rFonts w:hint="eastAsia"/>
+        </w:rPr>
+        <w:t>直接下载</w:t>
+      </w:r>
+      <w:r>
+        <w:rPr>
+          <w:rFonts w:hint="eastAsia"/>
+        </w:rPr>
+        <w:t>,</w:t>
+      </w:r>
+      <w:r>
+        <w:rPr>
+          <w:rFonts w:hint="eastAsia"/>
+        </w:rPr>
+        <w:t>指定</w:t>
+      </w:r>
+      <w:r>
+        <w:rPr>
+          <w:rFonts w:hint="eastAsia"/>
+        </w:rPr>
+        <w:t>ftp</w:t>
+      </w:r>
+      <w:r>
+        <w:rPr>
+          <w:rFonts w:hint="eastAsia"/>
+        </w:rPr>
+        <w:t>等</w:t>
+      </w:r>
+    </w:p>
+    <w:p>
+      <w:pPr>
+        <w:snapToGrid w:val="0"/>
+        <w:jc w:val="left"/>
+        <w:rPr>
+          <w:rFonts w:ascii="微软雅黑" w:eastAsia="微软雅黑" w:hAnsi="微软雅黑"/>
+          <w:sz w:val="24"/>
+          <w:szCs w:val="24"/>
+        </w:rPr>
+      </w:pPr>
+    </w:p>
+    <w:p>
+      <w:pPr>
+        <w:pStyle w:val="4"/>
+      </w:pPr>
+      <w:r>
+        <w:rPr>
+          <w:rFonts w:hint="eastAsia"/>
+        </w:rPr>
+        <w:t>其他</w:t>
+      </w:r>
+    </w:p>
+    <w:p>
+      <w:r>
+        <w:rPr>
+          <w:rFonts w:hint="eastAsia"/>
+        </w:rPr>
+        <w:t>配置可以复制使用</w:t>
+      </w:r>
+    </w:p>
+    <w:p>
+      <w:r>
+        <w:rPr>
+          <w:rFonts w:hint="eastAsia"/>
+        </w:rPr>
+        <w:t>保存历史数据</w:t>
+      </w:r>
+      <w:r>
+        <w:rPr>
+          <w:rFonts w:hint="eastAsia"/>
+        </w:rPr>
+        <w:t>,</w:t>
+      </w:r>
+      <w:r>
+        <w:rPr>
+          <w:rFonts w:hint="eastAsia"/>
+        </w:rPr>
+        <w:t>可观察历史数据变化</w:t>
+      </w:r>
+    </w:p>
+    <w:p>
+      <w:r>
+        <w:rPr>
+          <w:rFonts w:hint="eastAsia"/>
+        </w:rPr>
+        <w:t>结果预览和抽样</w:t>
+      </w:r>
+    </w:p>
+    <w:p>
+      <w:r>
+        <w:rPr>
+          <w:rFonts w:hint="eastAsia"/>
+        </w:rPr>
+        <w:t>文件加密</w:t>
+      </w:r>
+    </w:p>
+    <w:p/>
+    <w:p>
+      <w:pPr>
+        <w:snapToGrid w:val="0"/>
+        <w:jc w:val="left"/>
+        <w:rPr>
+          <w:rFonts w:ascii="微软雅黑" w:eastAsia="微软雅黑" w:hAnsi="微软雅黑"/>
+          <w:sz w:val="24"/>
+          <w:szCs w:val="24"/>
+        </w:rPr>
+      </w:pPr>
+    </w:p>
+    <w:p>
+      <w:pPr>
         <w:pStyle w:val="2"/>
-        <w:rPr>
-          <w:rFonts w:ascii="黑体" w:eastAsia="黑体" w:hAnsi="黑体"/>
-        </w:rPr>
-      </w:pPr>
-      <w:r>
-        <w:rPr>
-          <w:rFonts w:ascii="黑体" w:eastAsia="黑体" w:hAnsi="黑体"/>
-        </w:rPr>
-        <w:t>3.6</w:t>
-      </w:r>
-      <w:r>
-        <w:rPr>
-          <w:rFonts w:ascii="微软雅黑" w:eastAsia="微软雅黑" w:hAnsi="微软雅黑" w:hint="eastAsia"/>
-          <w:color w:val="000000"/>
-        </w:rPr>
-        <w:t>选择结果保存方式</w:t>
-      </w:r>
-      <w:r>
-        <w:rPr>
-          <w:rFonts w:ascii="黑体" w:eastAsia="黑体" w:hAnsi="黑体"/>
-        </w:rPr>
-        <w:t>模块</w:t>
-      </w:r>
-    </w:p>
-    <w:p>
-      <w:r>
-        <w:rPr>
-          <w:rFonts w:hint="eastAsia"/>
-        </w:rPr>
-        <w:t>配置保存的文件类型</w:t>
-      </w:r>
-    </w:p>
-    <w:p>
-      <w:r>
-        <w:rPr>
-          <w:rFonts w:hint="eastAsia"/>
-        </w:rPr>
-        <w:t>使用分隔符</w:t>
-      </w:r>
-    </w:p>
-    <w:p>
-      <w:r>
-        <w:rPr>
-          <w:rFonts w:hint="eastAsia"/>
-        </w:rPr>
-        <w:t>是否生成用户群</w:t>
-      </w:r>
-    </w:p>
-    <w:p>
-      <w:r>
-        <w:rPr>
-          <w:rFonts w:hint="eastAsia"/>
-        </w:rPr>
-        <w:t>结果保存方式</w:t>
-      </w:r>
-      <w:r>
-        <w:rPr>
-          <w:rFonts w:hint="eastAsia"/>
-        </w:rPr>
-        <w:t>:</w:t>
-      </w:r>
-      <w:r>
-        <w:rPr>
-          <w:rFonts w:hint="eastAsia"/>
-        </w:rPr>
-        <w:t>直接下载</w:t>
-      </w:r>
-      <w:r>
-        <w:rPr>
-          <w:rFonts w:hint="eastAsia"/>
-        </w:rPr>
-        <w:t>,</w:t>
-      </w:r>
-      <w:r>
-        <w:rPr>
-          <w:rFonts w:hint="eastAsia"/>
-        </w:rPr>
-        <w:t>指定</w:t>
-      </w:r>
-      <w:r>
-        <w:rPr>
-          <w:rFonts w:hint="eastAsia"/>
-        </w:rPr>
-        <w:t>ftp</w:t>
-      </w:r>
-      <w:r>
-        <w:rPr>
-          <w:rFonts w:hint="eastAsia"/>
-        </w:rPr>
-        <w:t>等</w:t>
-      </w:r>
-    </w:p>
-    <w:p>
-      <w:pPr>
-        <w:snapToGrid w:val="0"/>
-        <w:jc w:val="left"/>
-        <w:rPr>
-          <w:rFonts w:ascii="微软雅黑" w:eastAsia="微软雅黑" w:hAnsi="微软雅黑"/>
-          <w:sz w:val="24"/>
-          <w:szCs w:val="24"/>
-        </w:rPr>
-      </w:pPr>
-    </w:p>
-    <w:p>
-      <w:pPr>
-        <w:pStyle w:val="2"/>
-        <w:numPr>
-          <w:ilvl w:val="1"/>
-          <w:numId w:val="4"/>
-        </w:numPr>
-        <w:rPr>
-          <w:rFonts w:ascii="微软雅黑" w:eastAsia="微软雅黑" w:hAnsi="微软雅黑"/>
-          <w:color w:val="000000"/>
-        </w:rPr>
-      </w:pPr>
-      <w:r>
-        <w:rPr>
-          <w:rFonts w:ascii="微软雅黑" w:eastAsia="微软雅黑" w:hAnsi="微软雅黑" w:hint="eastAsia"/>
-          <w:color w:val="000000"/>
-        </w:rPr>
-        <w:t>其他</w:t>
-      </w:r>
-    </w:p>
-    <w:p>
-      <w:r>
-        <w:rPr>
-          <w:rFonts w:hint="eastAsia"/>
-        </w:rPr>
-        <w:t>配置可以复制使用</w:t>
-      </w:r>
-    </w:p>
-    <w:p>
-      <w:r>
-        <w:rPr>
-          <w:rFonts w:hint="eastAsia"/>
-        </w:rPr>
-        <w:t>保存历史数据</w:t>
-      </w:r>
-      <w:r>
-        <w:rPr>
-          <w:rFonts w:hint="eastAsia"/>
-        </w:rPr>
-        <w:t>,</w:t>
-      </w:r>
-      <w:r>
-        <w:rPr>
-          <w:rFonts w:hint="eastAsia"/>
-        </w:rPr>
-        <w:t>可观察历史数据变化</w:t>
-      </w:r>
-    </w:p>
-    <w:p>
-      <w:r>
-        <w:rPr>
-          <w:rFonts w:hint="eastAsia"/>
-        </w:rPr>
-        <w:t>结果预览和抽样</w:t>
-      </w:r>
-    </w:p>
-    <w:p>
-      <w:r>
-        <w:rPr>
-          <w:rFonts w:hint="eastAsia"/>
-        </w:rPr>
-        <w:t>文件加密</w:t>
-      </w:r>
-    </w:p>
-    <w:p/>
-    <w:p>
-      <w:pPr>
-        <w:snapToGrid w:val="0"/>
-        <w:jc w:val="left"/>
-        <w:rPr>
-          <w:rFonts w:ascii="微软雅黑" w:eastAsia="微软雅黑" w:hAnsi="微软雅黑"/>
-          <w:sz w:val="24"/>
-          <w:szCs w:val="24"/>
-        </w:rPr>
-      </w:pPr>
-    </w:p>
-    <w:p>
-      <w:pPr>
-        <w:pStyle w:val="1"/>
-        <w:jc w:val="left"/>
-        <w:rPr>
-          <w:rFonts w:ascii="微软雅黑" w:eastAsia="微软雅黑" w:hAnsi="微软雅黑"/>
-        </w:rPr>
-      </w:pPr>
-      <w:r>
-        <w:rPr>
-          <w:rFonts w:ascii="微软雅黑" w:eastAsia="微软雅黑" w:hAnsi="微软雅黑"/>
-        </w:rPr>
-        <w:t>4. 数据处理和接口</w:t>
+      </w:pPr>
+      <w:r>
+        <w:lastRenderedPageBreak/>
+        <w:t>数据处理和接口</w:t>
       </w:r>
     </w:p>
     <w:p>
@@ -6997,6 +6918,95 @@
     </w:lvl>
   </w:abstractNum>
   <w:abstractNum w:abstractNumId="2" w15:restartNumberingAfterBreak="0">
+    <w:nsid w:val="02CC0326"/>
+    <w:multiLevelType w:val="multilevel"/>
+    <w:tmpl w:val="2B4AFFE0"/>
+    <w:lvl w:ilvl="0">
+      <w:start w:val="1"/>
+      <w:numFmt w:val="decimal"/>
+      <w:lvlText w:val="%1"/>
+      <w:lvlJc w:val="left"/>
+      <w:pPr>
+        <w:ind w:left="425" w:hanging="425"/>
+      </w:pPr>
+      <w:rPr>
+        <w:rFonts w:hint="eastAsia"/>
+      </w:rPr>
+    </w:lvl>
+    <w:lvl w:ilvl="1">
+      <w:start w:val="1"/>
+      <w:numFmt w:val="decimal"/>
+      <w:lvlText w:val="%1.%2"/>
+      <w:lvlJc w:val="left"/>
+      <w:pPr>
+        <w:ind w:left="992" w:hanging="567"/>
+      </w:pPr>
+    </w:lvl>
+    <w:lvl w:ilvl="2">
+      <w:start w:val="1"/>
+      <w:numFmt w:val="decimal"/>
+      <w:lvlText w:val="%1.%2.%3"/>
+      <w:lvlJc w:val="left"/>
+      <w:pPr>
+        <w:ind w:left="1418" w:hanging="567"/>
+      </w:pPr>
+    </w:lvl>
+    <w:lvl w:ilvl="3">
+      <w:start w:val="1"/>
+      <w:numFmt w:val="decimal"/>
+      <w:lvlText w:val="%1.%2.%3.%4"/>
+      <w:lvlJc w:val="left"/>
+      <w:pPr>
+        <w:ind w:left="1984" w:hanging="708"/>
+      </w:pPr>
+    </w:lvl>
+    <w:lvl w:ilvl="4">
+      <w:start w:val="1"/>
+      <w:numFmt w:val="decimal"/>
+      <w:lvlText w:val="%1.%2.%3.%4.%5"/>
+      <w:lvlJc w:val="left"/>
+      <w:pPr>
+        <w:ind w:left="2551" w:hanging="850"/>
+      </w:pPr>
+    </w:lvl>
+    <w:lvl w:ilvl="5">
+      <w:start w:val="1"/>
+      <w:numFmt w:val="decimal"/>
+      <w:lvlText w:val="%1.%2.%3.%4.%5.%6"/>
+      <w:lvlJc w:val="left"/>
+      <w:pPr>
+        <w:ind w:left="3260" w:hanging="1134"/>
+      </w:pPr>
+    </w:lvl>
+    <w:lvl w:ilvl="6">
+      <w:start w:val="1"/>
+      <w:numFmt w:val="decimal"/>
+      <w:lvlText w:val="%1.%2.%3.%4.%5.%6.%7"/>
+      <w:lvlJc w:val="left"/>
+      <w:pPr>
+        <w:ind w:left="3827" w:hanging="1276"/>
+      </w:pPr>
+    </w:lvl>
+    <w:lvl w:ilvl="7">
+      <w:start w:val="1"/>
+      <w:numFmt w:val="decimal"/>
+      <w:lvlText w:val="%1.%2.%3.%4.%5.%6.%7.%8"/>
+      <w:lvlJc w:val="left"/>
+      <w:pPr>
+        <w:ind w:left="4394" w:hanging="1418"/>
+      </w:pPr>
+    </w:lvl>
+    <w:lvl w:ilvl="8">
+      <w:start w:val="1"/>
+      <w:numFmt w:val="decimal"/>
+      <w:lvlText w:val="%1.%2.%3.%4.%5.%6.%7.%8.%9"/>
+      <w:lvlJc w:val="left"/>
+      <w:pPr>
+        <w:ind w:left="5102" w:hanging="1700"/>
+      </w:pPr>
+    </w:lvl>
+  </w:abstractNum>
+  <w:abstractNum w:abstractNumId="3" w15:restartNumberingAfterBreak="0">
     <w:nsid w:val="09677807"/>
     <w:multiLevelType w:val="hybridMultilevel"/>
     <w:tmpl w:val="73889D20"/>
@@ -7085,7 +7095,96 @@
       </w:pPr>
     </w:lvl>
   </w:abstractNum>
-  <w:abstractNum w:abstractNumId="3" w15:restartNumberingAfterBreak="0">
+  <w:abstractNum w:abstractNumId="4" w15:restartNumberingAfterBreak="0">
+    <w:nsid w:val="1E0735B6"/>
+    <w:multiLevelType w:val="hybridMultilevel"/>
+    <w:tmpl w:val="94086F38"/>
+    <w:lvl w:ilvl="0" w:tplc="1BC49DDC">
+      <w:start w:val="1"/>
+      <w:numFmt w:val="decimal"/>
+      <w:lvlText w:val="%1."/>
+      <w:lvlJc w:val="left"/>
+      <w:pPr>
+        <w:ind w:left="720" w:hanging="720"/>
+      </w:pPr>
+      <w:rPr>
+        <w:rFonts w:hint="default"/>
+      </w:rPr>
+    </w:lvl>
+    <w:lvl w:ilvl="1" w:tplc="04090019" w:tentative="1">
+      <w:start w:val="1"/>
+      <w:numFmt w:val="lowerLetter"/>
+      <w:lvlText w:val="%2)"/>
+      <w:lvlJc w:val="left"/>
+      <w:pPr>
+        <w:ind w:left="840" w:hanging="420"/>
+      </w:pPr>
+    </w:lvl>
+    <w:lvl w:ilvl="2" w:tplc="0409001B" w:tentative="1">
+      <w:start w:val="1"/>
+      <w:numFmt w:val="lowerRoman"/>
+      <w:lvlText w:val="%3."/>
+      <w:lvlJc w:val="right"/>
+      <w:pPr>
+        <w:ind w:left="1260" w:hanging="420"/>
+      </w:pPr>
+    </w:lvl>
+    <w:lvl w:ilvl="3" w:tplc="0409000F" w:tentative="1">
+      <w:start w:val="1"/>
+      <w:numFmt w:val="decimal"/>
+      <w:lvlText w:val="%4."/>
+      <w:lvlJc w:val="left"/>
+      <w:pPr>
+        <w:ind w:left="1680" w:hanging="420"/>
+      </w:pPr>
+    </w:lvl>
+    <w:lvl w:ilvl="4" w:tplc="04090019" w:tentative="1">
+      <w:start w:val="1"/>
+      <w:numFmt w:val="lowerLetter"/>
+      <w:lvlText w:val="%5)"/>
+      <w:lvlJc w:val="left"/>
+      <w:pPr>
+        <w:ind w:left="2100" w:hanging="420"/>
+      </w:pPr>
+    </w:lvl>
+    <w:lvl w:ilvl="5" w:tplc="0409001B" w:tentative="1">
+      <w:start w:val="1"/>
+      <w:numFmt w:val="lowerRoman"/>
+      <w:lvlText w:val="%6."/>
+      <w:lvlJc w:val="right"/>
+      <w:pPr>
+        <w:ind w:left="2520" w:hanging="420"/>
+      </w:pPr>
+    </w:lvl>
+    <w:lvl w:ilvl="6" w:tplc="0409000F" w:tentative="1">
+      <w:start w:val="1"/>
+      <w:numFmt w:val="decimal"/>
+      <w:lvlText w:val="%7."/>
+      <w:lvlJc w:val="left"/>
+      <w:pPr>
+        <w:ind w:left="2940" w:hanging="420"/>
+      </w:pPr>
+    </w:lvl>
+    <w:lvl w:ilvl="7" w:tplc="04090019" w:tentative="1">
+      <w:start w:val="1"/>
+      <w:numFmt w:val="lowerLetter"/>
+      <w:lvlText w:val="%8)"/>
+      <w:lvlJc w:val="left"/>
+      <w:pPr>
+        <w:ind w:left="3360" w:hanging="420"/>
+      </w:pPr>
+    </w:lvl>
+    <w:lvl w:ilvl="8" w:tplc="0409001B" w:tentative="1">
+      <w:start w:val="1"/>
+      <w:numFmt w:val="lowerRoman"/>
+      <w:lvlText w:val="%9."/>
+      <w:lvlJc w:val="right"/>
+      <w:pPr>
+        <w:ind w:left="3780" w:hanging="420"/>
+      </w:pPr>
+    </w:lvl>
+  </w:abstractNum>
+  <w:abstractNum w:abstractNumId="5" w15:restartNumberingAfterBreak="0">
     <w:nsid w:val="2C126237"/>
     <w:multiLevelType w:val="multilevel"/>
     <w:tmpl w:val="55DA0E8C"/>
@@ -7214,7 +7313,7 @@
       </w:rPr>
     </w:lvl>
   </w:abstractNum>
-  <w:abstractNum w:abstractNumId="4" w15:restartNumberingAfterBreak="0">
+  <w:abstractNum w:abstractNumId="6" w15:restartNumberingAfterBreak="0">
     <w:nsid w:val="2C7C5ADD"/>
     <w:multiLevelType w:val="hybridMultilevel"/>
     <w:tmpl w:val="6100A704"/>
@@ -7303,7 +7402,96 @@
       </w:pPr>
     </w:lvl>
   </w:abstractNum>
-  <w:abstractNum w:abstractNumId="5" w15:restartNumberingAfterBreak="0">
+  <w:abstractNum w:abstractNumId="7" w15:restartNumberingAfterBreak="0">
+    <w:nsid w:val="33260527"/>
+    <w:multiLevelType w:val="multilevel"/>
+    <w:tmpl w:val="0409001D"/>
+    <w:lvl w:ilvl="0">
+      <w:start w:val="1"/>
+      <w:numFmt w:val="decimal"/>
+      <w:lvlText w:val="%1"/>
+      <w:lvlJc w:val="left"/>
+      <w:pPr>
+        <w:ind w:left="425" w:hanging="425"/>
+      </w:pPr>
+      <w:rPr>
+        <w:rFonts w:hint="eastAsia"/>
+      </w:rPr>
+    </w:lvl>
+    <w:lvl w:ilvl="1">
+      <w:start w:val="1"/>
+      <w:numFmt w:val="decimal"/>
+      <w:lvlText w:val="%1.%2"/>
+      <w:lvlJc w:val="left"/>
+      <w:pPr>
+        <w:ind w:left="992" w:hanging="567"/>
+      </w:pPr>
+    </w:lvl>
+    <w:lvl w:ilvl="2">
+      <w:start w:val="1"/>
+      <w:numFmt w:val="decimal"/>
+      <w:lvlText w:val="%1.%2.%3"/>
+      <w:lvlJc w:val="left"/>
+      <w:pPr>
+        <w:ind w:left="1418" w:hanging="567"/>
+      </w:pPr>
+    </w:lvl>
+    <w:lvl w:ilvl="3">
+      <w:start w:val="1"/>
+      <w:numFmt w:val="decimal"/>
+      <w:lvlText w:val="%1.%2.%3.%4"/>
+      <w:lvlJc w:val="left"/>
+      <w:pPr>
+        <w:ind w:left="1984" w:hanging="708"/>
+      </w:pPr>
+    </w:lvl>
+    <w:lvl w:ilvl="4">
+      <w:start w:val="1"/>
+      <w:numFmt w:val="decimal"/>
+      <w:lvlText w:val="%1.%2.%3.%4.%5"/>
+      <w:lvlJc w:val="left"/>
+      <w:pPr>
+        <w:ind w:left="2551" w:hanging="850"/>
+      </w:pPr>
+    </w:lvl>
+    <w:lvl w:ilvl="5">
+      <w:start w:val="1"/>
+      <w:numFmt w:val="decimal"/>
+      <w:lvlText w:val="%1.%2.%3.%4.%5.%6"/>
+      <w:lvlJc w:val="left"/>
+      <w:pPr>
+        <w:ind w:left="3260" w:hanging="1134"/>
+      </w:pPr>
+    </w:lvl>
+    <w:lvl w:ilvl="6">
+      <w:start w:val="1"/>
+      <w:numFmt w:val="decimal"/>
+      <w:lvlText w:val="%1.%2.%3.%4.%5.%6.%7"/>
+      <w:lvlJc w:val="left"/>
+      <w:pPr>
+        <w:ind w:left="3827" w:hanging="1276"/>
+      </w:pPr>
+    </w:lvl>
+    <w:lvl w:ilvl="7">
+      <w:start w:val="1"/>
+      <w:numFmt w:val="decimal"/>
+      <w:lvlText w:val="%1.%2.%3.%4.%5.%6.%7.%8"/>
+      <w:lvlJc w:val="left"/>
+      <w:pPr>
+        <w:ind w:left="4394" w:hanging="1418"/>
+      </w:pPr>
+    </w:lvl>
+    <w:lvl w:ilvl="8">
+      <w:start w:val="1"/>
+      <w:numFmt w:val="decimal"/>
+      <w:lvlText w:val="%1.%2.%3.%4.%5.%6.%7.%8.%9"/>
+      <w:lvlJc w:val="left"/>
+      <w:pPr>
+        <w:ind w:left="5102" w:hanging="1700"/>
+      </w:pPr>
+    </w:lvl>
+  </w:abstractNum>
+  <w:abstractNum w:abstractNumId="8" w15:restartNumberingAfterBreak="0">
     <w:nsid w:val="3EA86266"/>
     <w:multiLevelType w:val="hybridMultilevel"/>
     <w:tmpl w:val="01349570"/>
@@ -7392,7 +7580,183 @@
       </w:pPr>
     </w:lvl>
   </w:abstractNum>
-  <w:abstractNum w:abstractNumId="6" w15:restartNumberingAfterBreak="0">
+  <w:abstractNum w:abstractNumId="9" w15:restartNumberingAfterBreak="0">
+    <w:nsid w:val="46045C15"/>
+    <w:multiLevelType w:val="hybridMultilevel"/>
+    <w:tmpl w:val="37B47536"/>
+    <w:lvl w:ilvl="0" w:tplc="72B4E5FA">
+      <w:start w:val="1"/>
+      <w:numFmt w:val="decimal"/>
+      <w:lvlText w:val="%1."/>
+      <w:lvlJc w:val="left"/>
+      <w:pPr>
+        <w:ind w:left="360" w:hanging="360"/>
+      </w:pPr>
+      <w:rPr>
+        <w:rFonts w:hint="default"/>
+      </w:rPr>
+    </w:lvl>
+    <w:lvl w:ilvl="1" w:tplc="04090019" w:tentative="1">
+      <w:start w:val="1"/>
+      <w:numFmt w:val="lowerLetter"/>
+      <w:lvlText w:val="%2)"/>
+      <w:lvlJc w:val="left"/>
+      <w:pPr>
+        <w:ind w:left="840" w:hanging="420"/>
+      </w:pPr>
+    </w:lvl>
+    <w:lvl w:ilvl="2" w:tplc="0409001B" w:tentative="1">
+      <w:start w:val="1"/>
+      <w:numFmt w:val="lowerRoman"/>
+      <w:lvlText w:val="%3."/>
+      <w:lvlJc w:val="right"/>
+      <w:pPr>
+        <w:ind w:left="1260" w:hanging="420"/>
+      </w:pPr>
+    </w:lvl>
+    <w:lvl w:ilvl="3" w:tplc="0409000F" w:tentative="1">
+      <w:start w:val="1"/>
+      <w:numFmt w:val="decimal"/>
+      <w:lvlText w:val="%4."/>
+      <w:lvlJc w:val="left"/>
+      <w:pPr>
+        <w:ind w:left="1680" w:hanging="420"/>
+      </w:pPr>
+    </w:lvl>
+    <w:lvl w:ilvl="4" w:tplc="04090019" w:tentative="1">
+      <w:start w:val="1"/>
+      <w:numFmt w:val="lowerLetter"/>
+      <w:lvlText w:val="%5)"/>
+      <w:lvlJc w:val="left"/>
+      <w:pPr>
+        <w:ind w:left="2100" w:hanging="420"/>
+      </w:pPr>
+    </w:lvl>
+    <w:lvl w:ilvl="5" w:tplc="0409001B" w:tentative="1">
+      <w:start w:val="1"/>
+      <w:numFmt w:val="lowerRoman"/>
+      <w:lvlText w:val="%6."/>
+      <w:lvlJc w:val="right"/>
+      <w:pPr>
+        <w:ind w:left="2520" w:hanging="420"/>
+      </w:pPr>
+    </w:lvl>
+    <w:lvl w:ilvl="6" w:tplc="0409000F" w:tentative="1">
+      <w:start w:val="1"/>
+      <w:numFmt w:val="decimal"/>
+      <w:lvlText w:val="%7."/>
+      <w:lvlJc w:val="left"/>
+      <w:pPr>
+        <w:ind w:left="2940" w:hanging="420"/>
+      </w:pPr>
+    </w:lvl>
+    <w:lvl w:ilvl="7" w:tplc="04090019" w:tentative="1">
+      <w:start w:val="1"/>
+      <w:numFmt w:val="lowerLetter"/>
+      <w:lvlText w:val="%8)"/>
+      <w:lvlJc w:val="left"/>
+      <w:pPr>
+        <w:ind w:left="3360" w:hanging="420"/>
+      </w:pPr>
+    </w:lvl>
+    <w:lvl w:ilvl="8" w:tplc="0409001B" w:tentative="1">
+      <w:start w:val="1"/>
+      <w:numFmt w:val="lowerRoman"/>
+      <w:lvlText w:val="%9."/>
+      <w:lvlJc w:val="right"/>
+      <w:pPr>
+        <w:ind w:left="3780" w:hanging="420"/>
+      </w:pPr>
+    </w:lvl>
+  </w:abstractNum>
+  <w:abstractNum w:abstractNumId="10" w15:restartNumberingAfterBreak="0">
+    <w:nsid w:val="46FB564F"/>
+    <w:multiLevelType w:val="hybridMultilevel"/>
+    <w:tmpl w:val="E5241A48"/>
+    <w:lvl w:ilvl="0" w:tplc="09044510">
+      <w:start w:val="1"/>
+      <w:numFmt w:val="chineseCountingThousand"/>
+      <w:pStyle w:val="2"/>
+      <w:lvlText w:val="%1、"/>
+      <w:lvlJc w:val="left"/>
+      <w:pPr>
+        <w:ind w:left="420" w:hanging="420"/>
+      </w:pPr>
+    </w:lvl>
+    <w:lvl w:ilvl="1" w:tplc="04090019" w:tentative="1">
+      <w:start w:val="1"/>
+      <w:numFmt w:val="lowerLetter"/>
+      <w:lvlText w:val="%2)"/>
+      <w:lvlJc w:val="left"/>
+      <w:pPr>
+        <w:ind w:left="840" w:hanging="420"/>
+      </w:pPr>
+    </w:lvl>
+    <w:lvl w:ilvl="2" w:tplc="0409001B" w:tentative="1">
+      <w:start w:val="1"/>
+      <w:numFmt w:val="lowerRoman"/>
+      <w:lvlText w:val="%3."/>
+      <w:lvlJc w:val="right"/>
+      <w:pPr>
+        <w:ind w:left="1260" w:hanging="420"/>
+      </w:pPr>
+    </w:lvl>
+    <w:lvl w:ilvl="3" w:tplc="0409000F" w:tentative="1">
+      <w:start w:val="1"/>
+      <w:numFmt w:val="decimal"/>
+      <w:lvlText w:val="%4."/>
+      <w:lvlJc w:val="left"/>
+      <w:pPr>
+        <w:ind w:left="1680" w:hanging="420"/>
+      </w:pPr>
+    </w:lvl>
+    <w:lvl w:ilvl="4" w:tplc="04090019" w:tentative="1">
+      <w:start w:val="1"/>
+      <w:numFmt w:val="lowerLetter"/>
+      <w:lvlText w:val="%5)"/>
+      <w:lvlJc w:val="left"/>
+      <w:pPr>
+        <w:ind w:left="2100" w:hanging="420"/>
+      </w:pPr>
+    </w:lvl>
+    <w:lvl w:ilvl="5" w:tplc="0409001B" w:tentative="1">
+      <w:start w:val="1"/>
+      <w:numFmt w:val="lowerRoman"/>
+      <w:lvlText w:val="%6."/>
+      <w:lvlJc w:val="right"/>
+      <w:pPr>
+        <w:ind w:left="2520" w:hanging="420"/>
+      </w:pPr>
+    </w:lvl>
+    <w:lvl w:ilvl="6" w:tplc="0409000F" w:tentative="1">
+      <w:start w:val="1"/>
+      <w:numFmt w:val="decimal"/>
+      <w:lvlText w:val="%7."/>
+      <w:lvlJc w:val="left"/>
+      <w:pPr>
+        <w:ind w:left="2940" w:hanging="420"/>
+      </w:pPr>
+    </w:lvl>
+    <w:lvl w:ilvl="7" w:tplc="04090019" w:tentative="1">
+      <w:start w:val="1"/>
+      <w:numFmt w:val="lowerLetter"/>
+      <w:lvlText w:val="%8)"/>
+      <w:lvlJc w:val="left"/>
+      <w:pPr>
+        <w:ind w:left="3360" w:hanging="420"/>
+      </w:pPr>
+    </w:lvl>
+    <w:lvl w:ilvl="8" w:tplc="0409001B" w:tentative="1">
+      <w:start w:val="1"/>
+      <w:numFmt w:val="lowerRoman"/>
+      <w:lvlText w:val="%9."/>
+      <w:lvlJc w:val="right"/>
+      <w:pPr>
+        <w:ind w:left="3780" w:hanging="420"/>
+      </w:pPr>
+    </w:lvl>
+  </w:abstractNum>
+  <w:abstractNum w:abstractNumId="11" w15:restartNumberingAfterBreak="0">
     <w:nsid w:val="47BB0CD5"/>
     <w:multiLevelType w:val="hybridMultilevel"/>
     <w:tmpl w:val="F7C4B1A4"/>
@@ -7481,7 +7845,175 @@
       </w:pPr>
     </w:lvl>
   </w:abstractNum>
-  <w:abstractNum w:abstractNumId="7" w15:restartNumberingAfterBreak="0">
+  <w:abstractNum w:abstractNumId="12" w15:restartNumberingAfterBreak="0">
+    <w:nsid w:val="4D1861AA"/>
+    <w:multiLevelType w:val="multilevel"/>
+    <w:tmpl w:val="53DC9B02"/>
+    <w:lvl w:ilvl="0">
+      <w:start w:val="1"/>
+      <w:numFmt w:val="decimal"/>
+      <w:lvlText w:val="%1"/>
+      <w:lvlJc w:val="left"/>
+      <w:pPr>
+        <w:ind w:left="425" w:hanging="425"/>
+      </w:pPr>
+      <w:rPr>
+        <w:rFonts w:hint="eastAsia"/>
+      </w:rPr>
+    </w:lvl>
+    <w:lvl w:ilvl="1">
+      <w:start w:val="1"/>
+      <w:numFmt w:val="decimal"/>
+      <w:pStyle w:val="3"/>
+      <w:lvlText w:val="%1.%2"/>
+      <w:lvlJc w:val="left"/>
+      <w:pPr>
+        <w:ind w:left="992" w:hanging="567"/>
+      </w:pPr>
+      <w:rPr>
+        <w:rFonts w:ascii="Times New Roman" w:hAnsi="Times New Roman" w:cs="Times New Roman"/>
+        <w:b w:val="0"/>
+        <w:bCs w:val="0"/>
+        <w:i w:val="0"/>
+        <w:iCs w:val="0"/>
+        <w:caps w:val="0"/>
+        <w:smallCaps w:val="0"/>
+        <w:strike w:val="0"/>
+        <w:dstrike w:val="0"/>
+        <w:outline w:val="0"/>
+        <w:shadow w:val="0"/>
+        <w:emboss w:val="0"/>
+        <w:imprint w:val="0"/>
+        <w:noProof w:val="0"/>
+        <w:snapToGrid w:val="0"/>
+        <w:vanish w:val="0"/>
+        <w:color w:val="000000"/>
+        <w:spacing w:val="0"/>
+        <w:w w:val="0"/>
+        <w:kern w:val="0"/>
+        <w:position w:val="0"/>
+        <w:sz w:val="0"/>
+        <w:szCs w:val="0"/>
+        <w:u w:val="none" w:color="000000"/>
+        <w:effect w:val="none"/>
+        <w:bdr w:val="none" w:sz="0" w:space="0" w:color="000000"/>
+        <w:shd w:val="clear" w:color="000000" w:fill="000000"/>
+        <w:vertAlign w:val="baseline"/>
+        <w:em w:val="none"/>
+        <w:lang w:val="x-none" w:eastAsia="x-none" w:bidi="x-none"/>
+        <w:specVanish w:val="0"/>
+        <w14:glow w14:rad="0">
+          <w14:srgbClr w14:val="000000"/>
+        </w14:glow>
+        <w14:shadow w14:blurRad="0" w14:dist="0" w14:dir="0" w14:sx="0" w14:sy="0" w14:kx="0" w14:ky="0" w14:algn="none">
+          <w14:srgbClr w14:val="000000"/>
+        </w14:shadow>
+        <w14:reflection w14:blurRad="0" w14:stA="0" w14:stPos="0" w14:endA="0" w14:endPos="0" w14:dist="0" w14:dir="0" w14:fadeDir="0" w14:sx="0" w14:sy="0" w14:kx="0" w14:ky="0" w14:algn="none"/>
+        <w14:textOutline w14:w="0" w14:cap="rnd" w14:cmpd="sng" w14:algn="ctr">
+          <w14:noFill/>
+          <w14:prstDash w14:val="solid"/>
+          <w14:bevel/>
+        </w14:textOutline>
+        <w14:scene3d>
+          <w14:camera w14:prst="orthographicFront"/>
+          <w14:lightRig w14:rig="threePt" w14:dir="t">
+            <w14:rot w14:lat="0" w14:lon="0" w14:rev="0"/>
+          </w14:lightRig>
+        </w14:scene3d>
+        <w14:props3d w14:extrusionH="0" w14:contourW="0" w14:prstMaterial="none"/>
+        <w14:ligatures w14:val="none"/>
+        <w14:numForm w14:val="default"/>
+        <w14:numSpacing w14:val="default"/>
+        <w14:stylisticSets/>
+        <w14:cntxtAlts w14:val="0"/>
+      </w:rPr>
+    </w:lvl>
+    <w:lvl w:ilvl="2">
+      <w:start w:val="1"/>
+      <w:numFmt w:val="decimal"/>
+      <w:lvlText w:val="%1.%2.%3"/>
+      <w:lvlJc w:val="left"/>
+      <w:pPr>
+        <w:ind w:left="1418" w:hanging="567"/>
+      </w:pPr>
+      <w:rPr>
+        <w:rFonts w:hint="eastAsia"/>
+      </w:rPr>
+    </w:lvl>
+    <w:lvl w:ilvl="3">
+      <w:start w:val="1"/>
+      <w:numFmt w:val="decimal"/>
+      <w:lvlText w:val="%1.%2.%3.%4"/>
+      <w:lvlJc w:val="left"/>
+      <w:pPr>
+        <w:ind w:left="1984" w:hanging="708"/>
+      </w:pPr>
+      <w:rPr>
+        <w:rFonts w:hint="eastAsia"/>
+      </w:rPr>
+    </w:lvl>
+    <w:lvl w:ilvl="4">
+      <w:start w:val="1"/>
+      <w:numFmt w:val="decimal"/>
+      <w:lvlText w:val="%1.%2.%3.%4.%5"/>
+      <w:lvlJc w:val="left"/>
+      <w:pPr>
+        <w:ind w:left="2551" w:hanging="850"/>
+      </w:pPr>
+      <w:rPr>
+        <w:rFonts w:hint="eastAsia"/>
+      </w:rPr>
+    </w:lvl>
+    <w:lvl w:ilvl="5">
+      <w:start w:val="1"/>
+      <w:numFmt w:val="decimal"/>
+      <w:lvlText w:val="%1.%2.%3.%4.%5.%6"/>
+      <w:lvlJc w:val="left"/>
+      <w:pPr>
+        <w:ind w:left="3260" w:hanging="1134"/>
+      </w:pPr>
+      <w:rPr>
+        <w:rFonts w:hint="eastAsia"/>
+      </w:rPr>
+    </w:lvl>
+    <w:lvl w:ilvl="6">
+      <w:start w:val="1"/>
+      <w:numFmt w:val="decimal"/>
+      <w:lvlText w:val="%1.%2.%3.%4.%5.%6.%7"/>
+      <w:lvlJc w:val="left"/>
+      <w:pPr>
+        <w:ind w:left="3827" w:hanging="1276"/>
+      </w:pPr>
+      <w:rPr>
+        <w:rFonts w:hint="eastAsia"/>
+      </w:rPr>
+    </w:lvl>
+    <w:lvl w:ilvl="7">
+      <w:start w:val="1"/>
+      <w:numFmt w:val="decimal"/>
+      <w:lvlText w:val="%1.%2.%3.%4.%5.%6.%7.%8"/>
+      <w:lvlJc w:val="left"/>
+      <w:pPr>
+        <w:ind w:left="4394" w:hanging="1418"/>
+      </w:pPr>
+      <w:rPr>
+        <w:rFonts w:hint="eastAsia"/>
+      </w:rPr>
+    </w:lvl>
+    <w:lvl w:ilvl="8">
+      <w:start w:val="1"/>
+      <w:numFmt w:val="decimal"/>
+      <w:lvlText w:val="%1.%2.%3.%4.%5.%6.%7.%8.%9"/>
+      <w:lvlJc w:val="left"/>
+      <w:pPr>
+        <w:ind w:left="5102" w:hanging="1700"/>
+      </w:pPr>
+      <w:rPr>
+        <w:rFonts w:hint="eastAsia"/>
+      </w:rPr>
+    </w:lvl>
+  </w:abstractNum>
+  <w:abstractNum w:abstractNumId="13" w15:restartNumberingAfterBreak="0">
     <w:nsid w:val="59ADCABA"/>
     <w:multiLevelType w:val="multilevel"/>
     <w:tmpl w:val="59ADCABA"/>
@@ -7587,7 +8119,7 @@
       <w:lvlJc w:val="left"/>
     </w:lvl>
   </w:abstractNum>
-  <w:abstractNum w:abstractNumId="8" w15:restartNumberingAfterBreak="0">
+  <w:abstractNum w:abstractNumId="14" w15:restartNumberingAfterBreak="0">
     <w:nsid w:val="5EFB03AA"/>
     <w:multiLevelType w:val="hybridMultilevel"/>
     <w:tmpl w:val="60F88976"/>
@@ -7676,7 +8208,7 @@
       </w:pPr>
     </w:lvl>
   </w:abstractNum>
-  <w:abstractNum w:abstractNumId="9" w15:restartNumberingAfterBreak="0">
+  <w:abstractNum w:abstractNumId="15" w15:restartNumberingAfterBreak="0">
     <w:nsid w:val="6155564E"/>
     <w:multiLevelType w:val="hybridMultilevel"/>
     <w:tmpl w:val="24E00666"/>
@@ -7765,7 +8297,7 @@
       </w:pPr>
     </w:lvl>
   </w:abstractNum>
-  <w:abstractNum w:abstractNumId="10" w15:restartNumberingAfterBreak="0">
+  <w:abstractNum w:abstractNumId="16" w15:restartNumberingAfterBreak="0">
     <w:nsid w:val="702B673F"/>
     <w:multiLevelType w:val="hybridMultilevel"/>
     <w:tmpl w:val="F1D4EE70"/>
@@ -7861,31 +8393,94 @@
     <w:abstractNumId w:val="0"/>
   </w:num>
   <w:num w:numId="3">
+    <w:abstractNumId w:val="13"/>
+  </w:num>
+  <w:num w:numId="4">
+    <w:abstractNumId w:val="5"/>
+  </w:num>
+  <w:num w:numId="5">
+    <w:abstractNumId w:val="6"/>
+  </w:num>
+  <w:num w:numId="6">
+    <w:abstractNumId w:val="16"/>
+  </w:num>
+  <w:num w:numId="7">
+    <w:abstractNumId w:val="15"/>
+  </w:num>
+  <w:num w:numId="8">
+    <w:abstractNumId w:val="8"/>
+  </w:num>
+  <w:num w:numId="9">
+    <w:abstractNumId w:val="14"/>
+  </w:num>
+  <w:num w:numId="10">
+    <w:abstractNumId w:val="3"/>
+  </w:num>
+  <w:num w:numId="11">
+    <w:abstractNumId w:val="11"/>
+  </w:num>
+  <w:num w:numId="12">
+    <w:abstractNumId w:val="4"/>
+  </w:num>
+  <w:num w:numId="13">
+    <w:abstractNumId w:val="9"/>
+  </w:num>
+  <w:num w:numId="14">
+    <w:abstractNumId w:val="10"/>
+  </w:num>
+  <w:num w:numId="15">
+    <w:abstractNumId w:val="2"/>
+  </w:num>
+  <w:num w:numId="16">
+    <w:abstractNumId w:val="2"/>
+    <w:lvlOverride w:ilvl="0">
+      <w:startOverride w:val="1"/>
+    </w:lvlOverride>
+  </w:num>
+  <w:num w:numId="17">
+    <w:abstractNumId w:val="2"/>
+    <w:lvlOverride w:ilvl="0">
+      <w:startOverride w:val="1"/>
+    </w:lvlOverride>
+  </w:num>
+  <w:num w:numId="18">
     <w:abstractNumId w:val="7"/>
   </w:num>
-  <w:num w:numId="4">
-    <w:abstractNumId w:val="3"/>
+  <w:num w:numId="19">
+    <w:abstractNumId w:val="2"/>
+    <w:lvlOverride w:ilvl="0">
+      <w:startOverride w:val="1"/>
+    </w:lvlOverride>
+    <w:lvlOverride w:ilvl="1">
+      <w:startOverride w:val="1"/>
+    </w:lvlOverride>
+    <w:lvlOverride w:ilvl="2">
+      <w:startOverride w:val="1"/>
+    </w:lvlOverride>
+    <w:lvlOverride w:ilvl="3">
+      <w:startOverride w:val="1"/>
+    </w:lvlOverride>
+    <w:lvlOverride w:ilvl="4">
+      <w:startOverride w:val="1"/>
+    </w:lvlOverride>
+    <w:lvlOverride w:ilvl="5">
+      <w:startOverride w:val="1"/>
+    </w:lvlOverride>
+    <w:lvlOverride w:ilvl="6">
+      <w:startOverride w:val="1"/>
+    </w:lvlOverride>
+    <w:lvlOverride w:ilvl="7">
+      <w:startOverride w:val="1"/>
+    </w:lvlOverride>
+    <w:lvlOverride w:ilvl="8">
+      <w:startOverride w:val="1"/>
+    </w:lvlOverride>
   </w:num>
-  <w:num w:numId="5">
-    <w:abstractNumId w:val="4"/>
+  <w:num w:numId="20">
+    <w:abstractNumId w:val="12"/>
   </w:num>
-  <w:num w:numId="6">
-    <w:abstractNumId w:val="10"/>
-  </w:num>
-  <w:num w:numId="7">
-    <w:abstractNumId w:val="9"/>
-  </w:num>
-  <w:num w:numId="8">
-    <w:abstractNumId w:val="5"/>
-  </w:num>
-  <w:num w:numId="9">
-    <w:abstractNumId w:val="8"/>
-  </w:num>
-  <w:num w:numId="10">
-    <w:abstractNumId w:val="2"/>
-  </w:num>
-  <w:num w:numId="11">
-    <w:abstractNumId w:val="6"/>
+  <w:num w:numId="21">
+    <w:abstractNumId w:val="7"/>
   </w:num>
 </w:numbering>
 </file>
@@ -8316,9 +8911,13 @@
     <w:uiPriority w:val="9"/>
     <w:unhideWhenUsed/>
     <w:qFormat/>
+    <w:rsid w:val="00D9481C"/>
     <w:pPr>
       <w:keepNext/>
       <w:keepLines/>
+      <w:numPr>
+        <w:numId w:val="14"/>
+      </w:numPr>
       <w:spacing w:before="260" w:after="260" w:line="416" w:lineRule="auto"/>
       <w:outlineLvl w:val="1"/>
     </w:pPr>
@@ -8338,10 +8937,14 @@
     <w:uiPriority w:val="9"/>
     <w:unhideWhenUsed/>
     <w:qFormat/>
-    <w:rsid w:val="00CD0B3D"/>
+    <w:rsid w:val="00603034"/>
     <w:pPr>
       <w:keepNext/>
       <w:keepLines/>
+      <w:numPr>
+        <w:ilvl w:val="1"/>
+        <w:numId w:val="20"/>
+      </w:numPr>
       <w:spacing w:before="260" w:after="260" w:line="416" w:lineRule="auto"/>
       <w:outlineLvl w:val="2"/>
     </w:pPr>
@@ -8350,6 +8953,29 @@
       <w:bCs/>
       <w:sz w:val="32"/>
       <w:szCs w:val="32"/>
+    </w:rPr>
+  </w:style>
+  <w:style w:type="paragraph" w:styleId="4">
+    <w:name w:val="heading 4"/>
+    <w:basedOn w:val="a"/>
+    <w:next w:val="a"/>
+    <w:link w:val="40"/>
+    <w:uiPriority w:val="9"/>
+    <w:unhideWhenUsed/>
+    <w:qFormat/>
+    <w:rsid w:val="00603034"/>
+    <w:pPr>
+      <w:keepNext/>
+      <w:keepLines/>
+      <w:spacing w:before="280" w:after="290" w:line="376" w:lineRule="auto"/>
+      <w:outlineLvl w:val="3"/>
+    </w:pPr>
+    <w:rPr>
+      <w:rFonts w:asciiTheme="majorHAnsi" w:eastAsiaTheme="majorEastAsia" w:hAnsiTheme="majorHAnsi" w:cstheme="majorBidi"/>
+      <w:b/>
+      <w:bCs/>
+      <w:sz w:val="28"/>
+      <w:szCs w:val="28"/>
     </w:rPr>
   </w:style>
   <w:style w:type="character" w:default="1" w:styleId="a0">
@@ -8506,6 +9132,21 @@
       <w:kern w:val="2"/>
       <w:sz w:val="32"/>
       <w:szCs w:val="32"/>
+    </w:rPr>
+  </w:style>
+  <w:style w:type="character" w:customStyle="1" w:styleId="40">
+    <w:name w:val="标题 4 字符"/>
+    <w:basedOn w:val="a0"/>
+    <w:link w:val="4"/>
+    <w:uiPriority w:val="9"/>
+    <w:rsid w:val="00D9481C"/>
+    <w:rPr>
+      <w:rFonts w:asciiTheme="majorHAnsi" w:eastAsiaTheme="majorEastAsia" w:hAnsiTheme="majorHAnsi" w:cstheme="majorBidi"/>
+      <w:b/>
+      <w:bCs/>
+      <w:kern w:val="2"/>
+      <w:sz w:val="28"/>
+      <w:szCs w:val="28"/>
     </w:rPr>
   </w:style>
 </w:styles>
@@ -8795,6 +9436,10 @@
 </file>
 
 <file path=customXml/item1.xml><?xml version="1.0" encoding="utf-8"?>
+<b:Sources xmlns:w="http://schemas.openxmlformats.org/wordprocessingml/2006/main" xmlns:r="http://schemas.openxmlformats.org/officeDocument/2006/relationships" xmlns:m="http://schemas.openxmlformats.org/officeDocument/2006/math" xmlns:w14="http://schemas.microsoft.com/office/word/2010/wordml" xmlns:wp="http://schemas.openxmlformats.org/drawingml/2006/wordprocessingDrawing" xmlns:a="http://schemas.openxmlformats.org/drawingml/2006/main" xmlns:wp14="http://schemas.microsoft.com/office/word/2010/wordprocessingDrawing" xmlns:w15="http://schemas.microsoft.com/office/word/2012/wordml" xmlns:mc="http://schemas.openxmlformats.org/markup-compatibility/2006" xmlns:ns10="http://schemas.openxmlformats.org/schemaLibrary/2006/main" xmlns:wne="http://schemas.microsoft.com/office/word/2006/wordml" xmlns:c="http://schemas.openxmlformats.org/drawingml/2006/chart" xmlns:ns13="http://schemas.openxmlformats.org/drawingml/2006/chartDrawing" xmlns:dgm="http://schemas.openxmlformats.org/drawingml/2006/diagram" xmlns:pic="http://schemas.openxmlformats.org/drawingml/2006/picture" xmlns:xdr="http://schemas.openxmlformats.org/drawingml/2006/spreadsheetDrawing" xmlns:dsp="http://schemas.microsoft.com/office/drawing/2008/diagram" xmlns:v="urn:schemas-microsoft-com:vml" xmlns:o="urn:schemas-microsoft-com:office:office" xmlns:ns20="urn:schemas-microsoft-com:office:excel" xmlns:w10="urn:schemas-microsoft-com:office:word" xmlns:ns22="urn:schemas-microsoft-com:office:powerpoint" xmlns:ns24="http://schemas.microsoft.com/office/2006/coverPageProps" xmlns:odx="http://opendope.org/xpaths" xmlns:odc="http://opendope.org/conditions" xmlns:odq="http://opendope.org/questions" xmlns:oda="http://opendope.org/answers" xmlns:odi="http://opendope.org/components" xmlns:odgm="http://opendope.org/SmartArt/DataHierarchy" xmlns:b="http://schemas.openxmlformats.org/officeDocument/2006/bibliography" xmlns:wetp="http://schemas.microsoft.com/office/webextensions/taskpanes/2010/11" xmlns:we="http://schemas.microsoft.com/office/webextensions/webextension/2010/11" xmlns:ns34="http://schemas.openxmlformats.org/drawingml/2006/compatibility" xmlns:ns35="http://schemas.openxmlformats.org/drawingml/2006/lockedCanvas" SelectedStyle="\APASixthEditionOfficeOnline.xsl" StyleName="APA"/>
+</file>
+
+<file path=customXml/item2.xml><?xml version="1.0" encoding="utf-8"?>
 <s:customData xmlns="http://www.wps.cn/officeDocument/2013/wpsCustomData" xmlns:s="http://www.wps.cn/officeDocument/2013/wpsCustomData">
   <customSectProps>
     <customSectPr/>
@@ -8802,19 +9447,7 @@
 </s:customData>
 </file>
 
-<file path=customXml/item2.xml><?xml version="1.0" encoding="utf-8"?>
-<b:Sources xmlns:w="http://schemas.openxmlformats.org/wordprocessingml/2006/main" xmlns:r="http://schemas.openxmlformats.org/officeDocument/2006/relationships" xmlns:m="http://schemas.openxmlformats.org/officeDocument/2006/math" xmlns:w14="http://schemas.microsoft.com/office/word/2010/wordml" xmlns:wp="http://schemas.openxmlformats.org/drawingml/2006/wordprocessingDrawing" xmlns:a="http://schemas.openxmlformats.org/drawingml/2006/main" xmlns:wp14="http://schemas.microsoft.com/office/word/2010/wordprocessingDrawing" xmlns:w15="http://schemas.microsoft.com/office/word/2012/wordml" xmlns:mc="http://schemas.openxmlformats.org/markup-compatibility/2006" xmlns:ns10="http://schemas.openxmlformats.org/schemaLibrary/2006/main" xmlns:wne="http://schemas.microsoft.com/office/word/2006/wordml" xmlns:c="http://schemas.openxmlformats.org/drawingml/2006/chart" xmlns:ns13="http://schemas.openxmlformats.org/drawingml/2006/chartDrawing" xmlns:dgm="http://schemas.openxmlformats.org/drawingml/2006/diagram" xmlns:pic="http://schemas.openxmlformats.org/drawingml/2006/picture" xmlns:xdr="http://schemas.openxmlformats.org/drawingml/2006/spreadsheetDrawing" xmlns:dsp="http://schemas.microsoft.com/office/drawing/2008/diagram" xmlns:v="urn:schemas-microsoft-com:vml" xmlns:o="urn:schemas-microsoft-com:office:office" xmlns:ns20="urn:schemas-microsoft-com:office:excel" xmlns:w10="urn:schemas-microsoft-com:office:word" xmlns:ns22="urn:schemas-microsoft-com:office:powerpoint" xmlns:ns24="http://schemas.microsoft.com/office/2006/coverPageProps" xmlns:odx="http://opendope.org/xpaths" xmlns:odc="http://opendope.org/conditions" xmlns:odq="http://opendope.org/questions" xmlns:oda="http://opendope.org/answers" xmlns:odi="http://opendope.org/components" xmlns:odgm="http://opendope.org/SmartArt/DataHierarchy" xmlns:b="http://schemas.openxmlformats.org/officeDocument/2006/bibliography" xmlns:wetp="http://schemas.microsoft.com/office/webextensions/taskpanes/2010/11" xmlns:we="http://schemas.microsoft.com/office/webextensions/webextension/2010/11" xmlns:ns34="http://schemas.openxmlformats.org/drawingml/2006/compatibility" xmlns:ns35="http://schemas.openxmlformats.org/drawingml/2006/lockedCanvas" SelectedStyle="\APASixthEditionOfficeOnline.xsl" StyleName="APA"/>
-</file>
-
 <file path=customXml/itemProps1.xml><?xml version="1.0" encoding="utf-8"?>
-<ds:datastoreItem xmlns:ds="http://schemas.openxmlformats.org/officeDocument/2006/customXml" ds:itemID="{B1977F7D-205B-4081-913C-38D41E755F92}">
-  <ds:schemaRefs>
-    <ds:schemaRef ds:uri="http://www.wps.cn/officeDocument/2013/wpsCustomData"/>
-  </ds:schemaRefs>
-</ds:datastoreItem>
-</file>
-
-<file path=customXml/itemProps2.xml><?xml version="1.0" encoding="utf-8"?>
 <ds:datastoreItem xmlns:ds="http://schemas.openxmlformats.org/officeDocument/2006/customXml" ds:itemID="{B5BE83C5-1E24-41FD-96C9-F1DEFB6B23A5}">
   <ds:schemaRefs>
     <ds:schemaRef ds:uri="http://schemas.openxmlformats.org/wordprocessingml/2006/main"/>
@@ -8853,4 +9486,12 @@
     <ds:schemaRef ds:uri="http://schemas.openxmlformats.org/drawingml/2006/lockedCanvas"/>
   </ds:schemaRefs>
 </ds:datastoreItem>
+</file>
+
+<file path=customXml/itemProps2.xml><?xml version="1.0" encoding="utf-8"?>
+<ds:datastoreItem xmlns:ds="http://schemas.openxmlformats.org/officeDocument/2006/customXml" ds:itemID="{B1977F7D-205B-4081-913C-38D41E755F92}">
+  <ds:schemaRefs>
+    <ds:schemaRef ds:uri="http://www.wps.cn/officeDocument/2013/wpsCustomData"/>
+  </ds:schemaRefs>
+</ds:datastoreItem>
 </file>
--- a/getdata/doc/取数系统设计.docx
+++ b/getdata/doc/取数系统设计.docx
@@ -128,9 +128,6 @@
           <w:ilvl w:val="0"/>
           <w:numId w:val="21"/>
         </w:numPr>
-        <w:rPr>
-          <w:rFonts w:hint="eastAsia"/>
-        </w:rPr>
       </w:pPr>
       <w:r>
         <w:rPr>
@@ -180,11 +177,6 @@
       </w:r>
     </w:p>
     <w:p>
-      <w:pPr>
-        <w:rPr>
-          <w:rFonts w:hint="eastAsia"/>
-        </w:rPr>
-      </w:pPr>
       <w:r>
         <w:rPr>
           <w:rFonts w:hint="eastAsia"/>
@@ -2512,6 +2504,60 @@
         </w:numPr>
         <w:ind w:firstLineChars="0"/>
       </w:pPr>
+      <w:r>
+        <w:rPr>
+          <w:rFonts w:hint="eastAsia"/>
+        </w:rPr>
+        <w:t>说明</w:t>
+      </w:r>
+    </w:p>
+    <w:p/>
+    <w:p/>
+    <w:p>
+      <w:r>
+        <w:rPr>
+          <w:rFonts w:hint="eastAsia"/>
+        </w:rPr>
+        <w:t>创建取数任务进入时</w:t>
+      </w:r>
+      <w:r>
+        <w:rPr>
+          <w:rFonts w:hint="eastAsia"/>
+        </w:rPr>
+        <w:t>:</w:t>
+      </w:r>
+    </w:p>
+    <w:p/>
+    <w:p>
+      <w:pPr>
+        <w:rPr>
+          <w:rFonts w:hint="eastAsia"/>
+        </w:rPr>
+      </w:pPr>
+      <w:r>
+        <w:rPr>
+          <w:rFonts w:hint="eastAsia"/>
+        </w:rPr>
+        <w:t>保存时保存到</w:t>
+      </w:r>
+      <w:r>
+        <w:rPr>
+          <w:rFonts w:hint="eastAsia"/>
+        </w:rPr>
+        <w:t>五个流程</w:t>
+      </w:r>
+      <w:r>
+        <w:rPr>
+          <w:rFonts w:hint="eastAsia"/>
+        </w:rPr>
+        <w:t>id</w:t>
+      </w:r>
+      <w:r>
+        <w:rPr>
+          <w:rFonts w:hint="eastAsia"/>
+        </w:rPr>
+        <w:t>上</w:t>
+      </w:r>
     </w:p>
     <w:p>
       <w:pPr>
@@ -2527,7 +2573,27 @@
     <w:p>
       <w:pPr>
         <w:pStyle w:val="3"/>
-      </w:pPr>
+        <w:numPr>
+          <w:ilvl w:val="0"/>
+          <w:numId w:val="0"/>
+        </w:numPr>
+      </w:pPr>
+      <w:r>
+        <w:rPr>
+          <w:rFonts w:hint="eastAsia"/>
+        </w:rPr>
+        <w:lastRenderedPageBreak/>
+        <w:t>七</w:t>
+      </w:r>
+      <w:r>
+        <w:rPr>
+          <w:rFonts w:hint="eastAsia"/>
+        </w:rPr>
+        <w:t xml:space="preserve"> .</w:t>
+      </w:r>
+      <w:r>
+        <w:t xml:space="preserve"> </w:t>
+      </w:r>
       <w:r>
         <w:t>功能设计</w:t>
       </w:r>
@@ -2615,7 +2681,6 @@
           <w:sz w:val="24"/>
           <w:szCs w:val="24"/>
         </w:rPr>
-        <w:lastRenderedPageBreak/>
         <w:t>用户</w:t>
       </w:r>
       <w:r>
@@ -4886,7 +4951,6 @@
           <w:sz w:val="24"/>
           <w:szCs w:val="24"/>
         </w:rPr>
-        <w:lastRenderedPageBreak/>
         <w:t>2.配置流程表</w:t>
       </w:r>
     </w:p>
@@ -5426,6 +5490,7 @@
           <w:sz w:val="24"/>
           <w:szCs w:val="24"/>
         </w:rPr>
+        <w:lastRenderedPageBreak/>
         <w:t>可上传只有用户标识的数据</w:t>
       </w:r>
     </w:p>
@@ -6043,6 +6108,7 @@
           <w:sz w:val="24"/>
           <w:szCs w:val="24"/>
         </w:rPr>
+        <w:lastRenderedPageBreak/>
         <w:t>添加标签之间有关联的函数</w:t>
       </w:r>
     </w:p>
@@ -6126,7 +6192,6 @@
         </w:rPr>
       </w:pPr>
       <w:r>
-        <w:lastRenderedPageBreak/>
         <w:t xml:space="preserve">3.4 </w:t>
       </w:r>
       <w:r>
@@ -6571,6 +6636,7 @@
         <w:rPr>
           <w:rFonts w:hint="eastAsia"/>
         </w:rPr>
+        <w:lastRenderedPageBreak/>
         <w:t>文件加密</w:t>
       </w:r>
     </w:p>
@@ -6591,7 +6657,6 @@
         <w:pStyle w:val="2"/>
       </w:pPr>
       <w:r>
-        <w:lastRenderedPageBreak/>
         <w:t>数据处理和接口</w:t>
       </w:r>
     </w:p>
@@ -7581,6 +7646,95 @@
     </w:lvl>
   </w:abstractNum>
   <w:abstractNum w:abstractNumId="9" w15:restartNumberingAfterBreak="0">
+    <w:nsid w:val="3F6724DD"/>
+    <w:multiLevelType w:val="hybridMultilevel"/>
+    <w:tmpl w:val="EC1C9360"/>
+    <w:lvl w:ilvl="0" w:tplc="36D4C812">
+      <w:start w:val="7"/>
+      <w:numFmt w:val="japaneseCounting"/>
+      <w:lvlText w:val="%1."/>
+      <w:lvlJc w:val="left"/>
+      <w:pPr>
+        <w:ind w:left="420" w:hanging="420"/>
+      </w:pPr>
+      <w:rPr>
+        <w:rFonts w:hint="default"/>
+      </w:rPr>
+    </w:lvl>
+    <w:lvl w:ilvl="1" w:tplc="04090019" w:tentative="1">
+      <w:start w:val="1"/>
+      <w:numFmt w:val="lowerLetter"/>
+      <w:lvlText w:val="%2)"/>
+      <w:lvlJc w:val="left"/>
+      <w:pPr>
+        <w:ind w:left="840" w:hanging="420"/>
+      </w:pPr>
+    </w:lvl>
+    <w:lvl w:ilvl="2" w:tplc="0409001B" w:tentative="1">
+      <w:start w:val="1"/>
+      <w:numFmt w:val="lowerRoman"/>
+      <w:lvlText w:val="%3."/>
+      <w:lvlJc w:val="right"/>
+      <w:pPr>
+        <w:ind w:left="1260" w:hanging="420"/>
+      </w:pPr>
+    </w:lvl>
+    <w:lvl w:ilvl="3" w:tplc="0409000F" w:tentative="1">
+      <w:start w:val="1"/>
+      <w:numFmt w:val="decimal"/>
+      <w:lvlText w:val="%4."/>
+      <w:lvlJc w:val="left"/>
+      <w:pPr>
+        <w:ind w:left="1680" w:hanging="420"/>
+      </w:pPr>
+    </w:lvl>
+    <w:lvl w:ilvl="4" w:tplc="04090019" w:tentative="1">
+      <w:start w:val="1"/>
+      <w:numFmt w:val="lowerLetter"/>
+      <w:lvlText w:val="%5)"/>
+      <w:lvlJc w:val="left"/>
+      <w:pPr>
+        <w:ind w:left="2100" w:hanging="420"/>
+      </w:pPr>
+    </w:lvl>
+    <w:lvl w:ilvl="5" w:tplc="0409001B" w:tentative="1">
+      <w:start w:val="1"/>
+      <w:numFmt w:val="lowerRoman"/>
+      <w:lvlText w:val="%6."/>
+      <w:lvlJc w:val="right"/>
+      <w:pPr>
+        <w:ind w:left="2520" w:hanging="420"/>
+      </w:pPr>
+    </w:lvl>
+    <w:lvl w:ilvl="6" w:tplc="0409000F" w:tentative="1">
+      <w:start w:val="1"/>
+      <w:numFmt w:val="decimal"/>
+      <w:lvlText w:val="%7."/>
+      <w:lvlJc w:val="left"/>
+      <w:pPr>
+        <w:ind w:left="2940" w:hanging="420"/>
+      </w:pPr>
+    </w:lvl>
+    <w:lvl w:ilvl="7" w:tplc="04090019" w:tentative="1">
+      <w:start w:val="1"/>
+      <w:numFmt w:val="lowerLetter"/>
+      <w:lvlText w:val="%8)"/>
+      <w:lvlJc w:val="left"/>
+      <w:pPr>
+        <w:ind w:left="3360" w:hanging="420"/>
+      </w:pPr>
+    </w:lvl>
+    <w:lvl w:ilvl="8" w:tplc="0409001B" w:tentative="1">
+      <w:start w:val="1"/>
+      <w:numFmt w:val="lowerRoman"/>
+      <w:lvlText w:val="%9."/>
+      <w:lvlJc w:val="right"/>
+      <w:pPr>
+        <w:ind w:left="3780" w:hanging="420"/>
+      </w:pPr>
+    </w:lvl>
+  </w:abstractNum>
+  <w:abstractNum w:abstractNumId="10" w15:restartNumberingAfterBreak="0">
     <w:nsid w:val="46045C15"/>
     <w:multiLevelType w:val="hybridMultilevel"/>
     <w:tmpl w:val="37B47536"/>
@@ -7669,7 +7823,7 @@
       </w:pPr>
     </w:lvl>
   </w:abstractNum>
-  <w:abstractNum w:abstractNumId="10" w15:restartNumberingAfterBreak="0">
+  <w:abstractNum w:abstractNumId="11" w15:restartNumberingAfterBreak="0">
     <w:nsid w:val="46FB564F"/>
     <w:multiLevelType w:val="hybridMultilevel"/>
     <w:tmpl w:val="E5241A48"/>
@@ -7756,7 +7910,7 @@
       </w:pPr>
     </w:lvl>
   </w:abstractNum>
-  <w:abstractNum w:abstractNumId="11" w15:restartNumberingAfterBreak="0">
+  <w:abstractNum w:abstractNumId="12" w15:restartNumberingAfterBreak="0">
     <w:nsid w:val="47BB0CD5"/>
     <w:multiLevelType w:val="hybridMultilevel"/>
     <w:tmpl w:val="F7C4B1A4"/>
@@ -7845,7 +7999,7 @@
       </w:pPr>
     </w:lvl>
   </w:abstractNum>
-  <w:abstractNum w:abstractNumId="12" w15:restartNumberingAfterBreak="0">
+  <w:abstractNum w:abstractNumId="13" w15:restartNumberingAfterBreak="0">
     <w:nsid w:val="4D1861AA"/>
     <w:multiLevelType w:val="multilevel"/>
     <w:tmpl w:val="53DC9B02"/>
@@ -8013,7 +8167,7 @@
       </w:rPr>
     </w:lvl>
   </w:abstractNum>
-  <w:abstractNum w:abstractNumId="13" w15:restartNumberingAfterBreak="0">
+  <w:abstractNum w:abstractNumId="14" w15:restartNumberingAfterBreak="0">
     <w:nsid w:val="59ADCABA"/>
     <w:multiLevelType w:val="multilevel"/>
     <w:tmpl w:val="59ADCABA"/>
@@ -8119,7 +8273,7 @@
       <w:lvlJc w:val="left"/>
     </w:lvl>
   </w:abstractNum>
-  <w:abstractNum w:abstractNumId="14" w15:restartNumberingAfterBreak="0">
+  <w:abstractNum w:abstractNumId="15" w15:restartNumberingAfterBreak="0">
     <w:nsid w:val="5EFB03AA"/>
     <w:multiLevelType w:val="hybridMultilevel"/>
     <w:tmpl w:val="60F88976"/>
@@ -8208,7 +8362,7 @@
       </w:pPr>
     </w:lvl>
   </w:abstractNum>
-  <w:abstractNum w:abstractNumId="15" w15:restartNumberingAfterBreak="0">
+  <w:abstractNum w:abstractNumId="16" w15:restartNumberingAfterBreak="0">
     <w:nsid w:val="6155564E"/>
     <w:multiLevelType w:val="hybridMultilevel"/>
     <w:tmpl w:val="24E00666"/>
@@ -8297,7 +8451,7 @@
       </w:pPr>
     </w:lvl>
   </w:abstractNum>
-  <w:abstractNum w:abstractNumId="16" w15:restartNumberingAfterBreak="0">
+  <w:abstractNum w:abstractNumId="17" w15:restartNumberingAfterBreak="0">
     <w:nsid w:val="702B673F"/>
     <w:multiLevelType w:val="hybridMultilevel"/>
     <w:tmpl w:val="F1D4EE70"/>
@@ -8393,7 +8547,7 @@
     <w:abstractNumId w:val="0"/>
   </w:num>
   <w:num w:numId="3">
-    <w:abstractNumId w:val="13"/>
+    <w:abstractNumId w:val="14"/>
   </w:num>
   <w:num w:numId="4">
     <w:abstractNumId w:val="5"/>
@@ -8402,31 +8556,31 @@
     <w:abstractNumId w:val="6"/>
   </w:num>
   <w:num w:numId="6">
-    <w:abstractNumId w:val="16"/>
+    <w:abstractNumId w:val="17"/>
   </w:num>
   <w:num w:numId="7">
-    <w:abstractNumId w:val="15"/>
+    <w:abstractNumId w:val="16"/>
   </w:num>
   <w:num w:numId="8">
     <w:abstractNumId w:val="8"/>
   </w:num>
   <w:num w:numId="9">
-    <w:abstractNumId w:val="14"/>
+    <w:abstractNumId w:val="15"/>
   </w:num>
   <w:num w:numId="10">
     <w:abstractNumId w:val="3"/>
   </w:num>
   <w:num w:numId="11">
-    <w:abstractNumId w:val="11"/>
+    <w:abstractNumId w:val="12"/>
   </w:num>
   <w:num w:numId="12">
     <w:abstractNumId w:val="4"/>
   </w:num>
   <w:num w:numId="13">
-    <w:abstractNumId w:val="9"/>
+    <w:abstractNumId w:val="10"/>
   </w:num>
   <w:num w:numId="14">
-    <w:abstractNumId w:val="10"/>
+    <w:abstractNumId w:val="11"/>
   </w:num>
   <w:num w:numId="15">
     <w:abstractNumId w:val="2"/>
@@ -8477,10 +8631,13 @@
     </w:lvlOverride>
   </w:num>
   <w:num w:numId="20">
-    <w:abstractNumId w:val="12"/>
+    <w:abstractNumId w:val="13"/>
   </w:num>
   <w:num w:numId="21">
     <w:abstractNumId w:val="7"/>
+  </w:num>
+  <w:num w:numId="22">
+    <w:abstractNumId w:val="9"/>
   </w:num>
 </w:numbering>
 </file>
@@ -9436,10 +9593,6 @@
 </file>
 
 <file path=customXml/item1.xml><?xml version="1.0" encoding="utf-8"?>
-<b:Sources xmlns:w="http://schemas.openxmlformats.org/wordprocessingml/2006/main" xmlns:r="http://schemas.openxmlformats.org/officeDocument/2006/relationships" xmlns:m="http://schemas.openxmlformats.org/officeDocument/2006/math" xmlns:w14="http://schemas.microsoft.com/office/word/2010/wordml" xmlns:wp="http://schemas.openxmlformats.org/drawingml/2006/wordprocessingDrawing" xmlns:a="http://schemas.openxmlformats.org/drawingml/2006/main" xmlns:wp14="http://schemas.microsoft.com/office/word/2010/wordprocessingDrawing" xmlns:w15="http://schemas.microsoft.com/office/word/2012/wordml" xmlns:mc="http://schemas.openxmlformats.org/markup-compatibility/2006" xmlns:ns10="http://schemas.openxmlformats.org/schemaLibrary/2006/main" xmlns:wne="http://schemas.microsoft.com/office/word/2006/wordml" xmlns:c="http://schemas.openxmlformats.org/drawingml/2006/chart" xmlns:ns13="http://schemas.openxmlformats.org/drawingml/2006/chartDrawing" xmlns:dgm="http://schemas.openxmlformats.org/drawingml/2006/diagram" xmlns:pic="http://schemas.openxmlformats.org/drawingml/2006/picture" xmlns:xdr="http://schemas.openxmlformats.org/drawingml/2006/spreadsheetDrawing" xmlns:dsp="http://schemas.microsoft.com/office/drawing/2008/diagram" xmlns:v="urn:schemas-microsoft-com:vml" xmlns:o="urn:schemas-microsoft-com:office:office" xmlns:ns20="urn:schemas-microsoft-com:office:excel" xmlns:w10="urn:schemas-microsoft-com:office:word" xmlns:ns22="urn:schemas-microsoft-com:office:powerpoint" xmlns:ns24="http://schemas.microsoft.com/office/2006/coverPageProps" xmlns:odx="http://opendope.org/xpaths" xmlns:odc="http://opendope.org/conditions" xmlns:odq="http://opendope.org/questions" xmlns:oda="http://opendope.org/answers" xmlns:odi="http://opendope.org/components" xmlns:odgm="http://opendope.org/SmartArt/DataHierarchy" xmlns:b="http://schemas.openxmlformats.org/officeDocument/2006/bibliography" xmlns:wetp="http://schemas.microsoft.com/office/webextensions/taskpanes/2010/11" xmlns:we="http://schemas.microsoft.com/office/webextensions/webextension/2010/11" xmlns:ns34="http://schemas.openxmlformats.org/drawingml/2006/compatibility" xmlns:ns35="http://schemas.openxmlformats.org/drawingml/2006/lockedCanvas" SelectedStyle="\APASixthEditionOfficeOnline.xsl" StyleName="APA"/>
-</file>
-
-<file path=customXml/item2.xml><?xml version="1.0" encoding="utf-8"?>
 <s:customData xmlns="http://www.wps.cn/officeDocument/2013/wpsCustomData" xmlns:s="http://www.wps.cn/officeDocument/2013/wpsCustomData">
   <customSectProps>
     <customSectPr/>
@@ -9447,7 +9600,19 @@
 </s:customData>
 </file>
 
+<file path=customXml/item2.xml><?xml version="1.0" encoding="utf-8"?>
+<b:Sources xmlns:w="http://schemas.openxmlformats.org/wordprocessingml/2006/main" xmlns:r="http://schemas.openxmlformats.org/officeDocument/2006/relationships" xmlns:m="http://schemas.openxmlformats.org/officeDocument/2006/math" xmlns:w14="http://schemas.microsoft.com/office/word/2010/wordml" xmlns:wp="http://schemas.openxmlformats.org/drawingml/2006/wordprocessingDrawing" xmlns:a="http://schemas.openxmlformats.org/drawingml/2006/main" xmlns:wp14="http://schemas.microsoft.com/office/word/2010/wordprocessingDrawing" xmlns:w15="http://schemas.microsoft.com/office/word/2012/wordml" xmlns:mc="http://schemas.openxmlformats.org/markup-compatibility/2006" xmlns:ns10="http://schemas.openxmlformats.org/schemaLibrary/2006/main" xmlns:wne="http://schemas.microsoft.com/office/word/2006/wordml" xmlns:c="http://schemas.openxmlformats.org/drawingml/2006/chart" xmlns:ns13="http://schemas.openxmlformats.org/drawingml/2006/chartDrawing" xmlns:dgm="http://schemas.openxmlformats.org/drawingml/2006/diagram" xmlns:pic="http://schemas.openxmlformats.org/drawingml/2006/picture" xmlns:xdr="http://schemas.openxmlformats.org/drawingml/2006/spreadsheetDrawing" xmlns:dsp="http://schemas.microsoft.com/office/drawing/2008/diagram" xmlns:v="urn:schemas-microsoft-com:vml" xmlns:o="urn:schemas-microsoft-com:office:office" xmlns:ns20="urn:schemas-microsoft-com:office:excel" xmlns:w10="urn:schemas-microsoft-com:office:word" xmlns:ns22="urn:schemas-microsoft-com:office:powerpoint" xmlns:ns24="http://schemas.microsoft.com/office/2006/coverPageProps" xmlns:odx="http://opendope.org/xpaths" xmlns:odc="http://opendope.org/conditions" xmlns:odq="http://opendope.org/questions" xmlns:oda="http://opendope.org/answers" xmlns:odi="http://opendope.org/components" xmlns:odgm="http://opendope.org/SmartArt/DataHierarchy" xmlns:b="http://schemas.openxmlformats.org/officeDocument/2006/bibliography" xmlns:wetp="http://schemas.microsoft.com/office/webextensions/taskpanes/2010/11" xmlns:we="http://schemas.microsoft.com/office/webextensions/webextension/2010/11" xmlns:ns34="http://schemas.openxmlformats.org/drawingml/2006/compatibility" xmlns:ns35="http://schemas.openxmlformats.org/drawingml/2006/lockedCanvas" SelectedStyle="\APASixthEditionOfficeOnline.xsl" StyleName="APA"/>
+</file>
+
 <file path=customXml/itemProps1.xml><?xml version="1.0" encoding="utf-8"?>
+<ds:datastoreItem xmlns:ds="http://schemas.openxmlformats.org/officeDocument/2006/customXml" ds:itemID="{B1977F7D-205B-4081-913C-38D41E755F92}">
+  <ds:schemaRefs>
+    <ds:schemaRef ds:uri="http://www.wps.cn/officeDocument/2013/wpsCustomData"/>
+  </ds:schemaRefs>
+</ds:datastoreItem>
+</file>
+
+<file path=customXml/itemProps2.xml><?xml version="1.0" encoding="utf-8"?>
 <ds:datastoreItem xmlns:ds="http://schemas.openxmlformats.org/officeDocument/2006/customXml" ds:itemID="{B5BE83C5-1E24-41FD-96C9-F1DEFB6B23A5}">
   <ds:schemaRefs>
     <ds:schemaRef ds:uri="http://schemas.openxmlformats.org/wordprocessingml/2006/main"/>
@@ -9486,12 +9651,4 @@
     <ds:schemaRef ds:uri="http://schemas.openxmlformats.org/drawingml/2006/lockedCanvas"/>
   </ds:schemaRefs>
 </ds:datastoreItem>
-</file>
-
-<file path=customXml/itemProps2.xml><?xml version="1.0" encoding="utf-8"?>
-<ds:datastoreItem xmlns:ds="http://schemas.openxmlformats.org/officeDocument/2006/customXml" ds:itemID="{B1977F7D-205B-4081-913C-38D41E755F92}">
-  <ds:schemaRefs>
-    <ds:schemaRef ds:uri="http://www.wps.cn/officeDocument/2013/wpsCustomData"/>
-  </ds:schemaRefs>
-</ds:datastoreItem>
 </file>
--- a/getdata/doc/取数系统设计.docx
+++ b/getdata/doc/取数系统设计.docx
@@ -2529,11 +2529,6 @@
     </w:p>
     <w:p/>
     <w:p>
-      <w:pPr>
-        <w:rPr>
-          <w:rFonts w:hint="eastAsia"/>
-        </w:rPr>
-      </w:pPr>
       <w:r>
         <w:rPr>
           <w:rFonts w:hint="eastAsia"/>
@@ -2560,13 +2555,1030 @@
       </w:r>
     </w:p>
     <w:p>
-      <w:pPr>
-        <w:snapToGrid w:val="0"/>
-        <w:jc w:val="left"/>
-        <w:rPr>
-          <w:rFonts w:ascii="微软雅黑" w:eastAsia="微软雅黑" w:hAnsi="微软雅黑"/>
-          <w:sz w:val="24"/>
-          <w:szCs w:val="24"/>
+      <w:r>
+        <w:rPr>
+          <w:rFonts w:hint="eastAsia"/>
+        </w:rPr>
+        <w:t>1.</w:t>
+      </w:r>
+      <w:r>
+        <w:rPr>
+          <w:rFonts w:hint="eastAsia"/>
+        </w:rPr>
+        <w:t>显示的时候根据流程</w:t>
+      </w:r>
+      <w:r>
+        <w:rPr>
+          <w:rFonts w:hint="eastAsia"/>
+        </w:rPr>
+        <w:t>ID</w:t>
+      </w:r>
+      <w:r>
+        <w:rPr>
+          <w:rFonts w:hint="eastAsia"/>
+        </w:rPr>
+        <w:t>再次查询</w:t>
+      </w:r>
+      <w:r>
+        <w:rPr>
+          <w:rFonts w:hint="eastAsia"/>
+        </w:rPr>
+        <w:t xml:space="preserve"> ---</w:t>
+      </w:r>
+      <w:r>
+        <w:t xml:space="preserve"> </w:t>
+      </w:r>
+      <w:r>
+        <w:rPr>
+          <w:rFonts w:hint="eastAsia"/>
+        </w:rPr>
+        <w:t>流程太复杂</w:t>
+      </w:r>
+    </w:p>
+    <w:p>
+      <w:r>
+        <w:rPr>
+          <w:rFonts w:hint="eastAsia"/>
+        </w:rPr>
+        <w:t>2.</w:t>
+      </w:r>
+      <w:r>
+        <w:rPr>
+          <w:rFonts w:hint="eastAsia"/>
+        </w:rPr>
+        <w:t>可以直接返回一个</w:t>
+      </w:r>
+      <w:r>
+        <w:rPr>
+          <w:rFonts w:hint="eastAsia"/>
+        </w:rPr>
+        <w:t>json</w:t>
+      </w:r>
+      <w:r>
+        <w:t xml:space="preserve"> </w:t>
+      </w:r>
+      <w:r>
+        <w:rPr>
+          <w:rFonts w:hint="eastAsia"/>
+        </w:rPr>
+        <w:t>---</w:t>
+      </w:r>
+      <w:r>
+        <w:t xml:space="preserve"> </w:t>
+      </w:r>
+      <w:r>
+        <w:rPr>
+          <w:rFonts w:hint="eastAsia"/>
+        </w:rPr>
+        <w:t>解析复杂</w:t>
+      </w:r>
+    </w:p>
+    <w:p/>
+    <w:p>
+      <w:r>
+        <w:rPr>
+          <w:rFonts w:hint="eastAsia"/>
+        </w:rPr>
+        <w:t>先使用</w:t>
+      </w:r>
+      <w:r>
+        <w:rPr>
+          <w:rFonts w:hint="eastAsia"/>
+        </w:rPr>
+        <w:t>1.</w:t>
+      </w:r>
+      <w:r>
+        <w:t xml:space="preserve"> </w:t>
+      </w:r>
+      <w:r>
+        <w:rPr>
+          <w:rFonts w:hint="eastAsia"/>
+        </w:rPr>
+        <w:t>后期改为</w:t>
+      </w:r>
+      <w:r>
+        <w:t>2</w:t>
+      </w:r>
+      <w:r>
+        <w:rPr>
+          <w:rFonts w:hint="eastAsia"/>
+        </w:rPr>
+        <w:t>,</w:t>
+      </w:r>
+      <w:r>
+        <w:rPr>
+          <w:rFonts w:hint="eastAsia"/>
+        </w:rPr>
+        <w:t>可以导入导出取数任务配置</w:t>
+      </w:r>
+    </w:p>
+    <w:p>
+      <w:r>
+        <w:rPr>
+          <w:rFonts w:hint="eastAsia"/>
+        </w:rPr>
+        <w:lastRenderedPageBreak/>
+        <w:t>数据源</w:t>
+      </w:r>
+    </w:p>
+    <w:p>
+      <w:pPr>
+        <w:widowControl/>
+        <w:shd w:val="clear" w:color="auto" w:fill="FFFFFF"/>
+        <w:tabs>
+          <w:tab w:val="left" w:pos="916"/>
+          <w:tab w:val="left" w:pos="1832"/>
+          <w:tab w:val="left" w:pos="2748"/>
+          <w:tab w:val="left" w:pos="3664"/>
+          <w:tab w:val="left" w:pos="4580"/>
+          <w:tab w:val="left" w:pos="5496"/>
+          <w:tab w:val="left" w:pos="6412"/>
+          <w:tab w:val="left" w:pos="7328"/>
+          <w:tab w:val="left" w:pos="8244"/>
+          <w:tab w:val="left" w:pos="9160"/>
+          <w:tab w:val="left" w:pos="10076"/>
+          <w:tab w:val="left" w:pos="10992"/>
+          <w:tab w:val="left" w:pos="11908"/>
+          <w:tab w:val="left" w:pos="12824"/>
+          <w:tab w:val="left" w:pos="13740"/>
+          <w:tab w:val="left" w:pos="14656"/>
+        </w:tabs>
+        <w:jc w:val="left"/>
+        <w:rPr>
+          <w:rFonts w:ascii="JetBrains Mono" w:eastAsia="宋体" w:hAnsi="JetBrains Mono" w:cs="宋体"/>
+          <w:color w:val="080808"/>
+          <w:kern w:val="0"/>
+          <w:sz w:val="20"/>
+          <w:szCs w:val="20"/>
+        </w:rPr>
+      </w:pPr>
+      <w:r>
+        <w:rPr>
+          <w:rFonts w:ascii="JetBrains Mono" w:eastAsia="宋体" w:hAnsi="JetBrains Mono" w:cs="宋体"/>
+          <w:i/>
+          <w:iCs/>
+          <w:color w:val="8C8C8C"/>
+          <w:kern w:val="0"/>
+          <w:sz w:val="20"/>
+          <w:szCs w:val="20"/>
+        </w:rPr>
+        <w:t xml:space="preserve">//flowValue1 </w:t>
+      </w:r>
+      <w:r>
+        <w:rPr>
+          <w:rFonts w:ascii="宋体" w:eastAsia="宋体" w:hAnsi="宋体" w:cs="宋体" w:hint="eastAsia"/>
+          <w:i/>
+          <w:iCs/>
+          <w:color w:val="8C8C8C"/>
+          <w:kern w:val="0"/>
+          <w:sz w:val="20"/>
+          <w:szCs w:val="20"/>
+        </w:rPr>
+        <w:t>选择的数据源编码</w:t>
+      </w:r>
+      <w:r>
+        <w:rPr>
+          <w:rFonts w:ascii="宋体" w:eastAsia="宋体" w:hAnsi="宋体" w:cs="宋体" w:hint="eastAsia"/>
+          <w:i/>
+          <w:iCs/>
+          <w:color w:val="8C8C8C"/>
+          <w:kern w:val="0"/>
+          <w:sz w:val="20"/>
+          <w:szCs w:val="20"/>
+        </w:rPr>
+        <w:br/>
+      </w:r>
+      <w:r>
+        <w:rPr>
+          <w:rFonts w:ascii="JetBrains Mono" w:eastAsia="宋体" w:hAnsi="JetBrains Mono" w:cs="宋体"/>
+          <w:i/>
+          <w:iCs/>
+          <w:color w:val="8C8C8C"/>
+          <w:kern w:val="0"/>
+          <w:sz w:val="20"/>
+          <w:szCs w:val="20"/>
+        </w:rPr>
+        <w:t xml:space="preserve">//flowValue2 </w:t>
+      </w:r>
+      <w:r>
+        <w:rPr>
+          <w:rFonts w:ascii="宋体" w:eastAsia="宋体" w:hAnsi="宋体" w:cs="宋体" w:hint="eastAsia"/>
+          <w:i/>
+          <w:iCs/>
+          <w:color w:val="8C8C8C"/>
+          <w:kern w:val="0"/>
+          <w:sz w:val="20"/>
+          <w:szCs w:val="20"/>
+        </w:rPr>
+        <w:t>选择的数据源名称</w:t>
+      </w:r>
+      <w:r>
+        <w:rPr>
+          <w:rFonts w:ascii="宋体" w:eastAsia="宋体" w:hAnsi="宋体" w:cs="宋体" w:hint="eastAsia"/>
+          <w:i/>
+          <w:iCs/>
+          <w:color w:val="8C8C8C"/>
+          <w:kern w:val="0"/>
+          <w:sz w:val="20"/>
+          <w:szCs w:val="20"/>
+        </w:rPr>
+        <w:br/>
+      </w:r>
+      <w:r>
+        <w:rPr>
+          <w:rFonts w:ascii="JetBrains Mono" w:eastAsia="宋体" w:hAnsi="JetBrains Mono" w:cs="宋体"/>
+          <w:i/>
+          <w:iCs/>
+          <w:color w:val="8C8C8C"/>
+          <w:kern w:val="0"/>
+          <w:sz w:val="20"/>
+          <w:szCs w:val="20"/>
+        </w:rPr>
+        <w:t xml:space="preserve">//flowValue3 </w:t>
+      </w:r>
+      <w:r>
+        <w:rPr>
+          <w:rFonts w:ascii="宋体" w:eastAsia="宋体" w:hAnsi="宋体" w:cs="宋体" w:hint="eastAsia"/>
+          <w:i/>
+          <w:iCs/>
+          <w:color w:val="8C8C8C"/>
+          <w:kern w:val="0"/>
+          <w:sz w:val="20"/>
+          <w:szCs w:val="20"/>
+        </w:rPr>
+        <w:t>选择的数据源中文名称</w:t>
+      </w:r>
+      <w:r>
+        <w:rPr>
+          <w:rFonts w:ascii="宋体" w:eastAsia="宋体" w:hAnsi="宋体" w:cs="宋体" w:hint="eastAsia"/>
+          <w:i/>
+          <w:iCs/>
+          <w:color w:val="8C8C8C"/>
+          <w:kern w:val="0"/>
+          <w:sz w:val="20"/>
+          <w:szCs w:val="20"/>
+        </w:rPr>
+        <w:br/>
+      </w:r>
+      <w:r>
+        <w:rPr>
+          <w:rFonts w:ascii="JetBrains Mono" w:eastAsia="宋体" w:hAnsi="JetBrains Mono" w:cs="宋体"/>
+          <w:i/>
+          <w:iCs/>
+          <w:color w:val="8C8C8C"/>
+          <w:kern w:val="0"/>
+          <w:sz w:val="20"/>
+          <w:szCs w:val="20"/>
+        </w:rPr>
+        <w:t xml:space="preserve">//flowValue4 </w:t>
+      </w:r>
+      <w:r>
+        <w:rPr>
+          <w:rFonts w:ascii="宋体" w:eastAsia="宋体" w:hAnsi="宋体" w:cs="宋体" w:hint="eastAsia"/>
+          <w:i/>
+          <w:iCs/>
+          <w:color w:val="8C8C8C"/>
+          <w:kern w:val="0"/>
+          <w:sz w:val="20"/>
+          <w:szCs w:val="20"/>
+        </w:rPr>
+        <w:t>选择的数据源别名</w:t>
+      </w:r>
+    </w:p>
+    <w:p/>
+    <w:p>
+      <w:pPr>
+        <w:rPr>
+          <w:rFonts w:hint="eastAsia"/>
+        </w:rPr>
+      </w:pPr>
+      <w:r>
+        <w:rPr>
+          <w:rFonts w:hint="eastAsia"/>
+        </w:rPr>
+        <w:t>用户群</w:t>
+      </w:r>
+    </w:p>
+    <w:p>
+      <w:pPr>
+        <w:pStyle w:val="HTML"/>
+        <w:shd w:val="clear" w:color="auto" w:fill="FFFFFF"/>
+        <w:rPr>
+          <w:rFonts w:ascii="JetBrains Mono" w:hAnsi="JetBrains Mono"/>
+          <w:color w:val="080808"/>
+          <w:sz w:val="20"/>
+          <w:szCs w:val="20"/>
+        </w:rPr>
+      </w:pPr>
+      <w:r>
+        <w:rPr>
+          <w:rFonts w:ascii="JetBrains Mono" w:hAnsi="JetBrains Mono"/>
+          <w:i/>
+          <w:iCs/>
+          <w:color w:val="8C8C8C"/>
+          <w:sz w:val="20"/>
+          <w:szCs w:val="20"/>
+        </w:rPr>
+        <w:t xml:space="preserve">//flowValue1 </w:t>
+      </w:r>
+      <w:r>
+        <w:rPr>
+          <w:rFonts w:hint="eastAsia"/>
+          <w:i/>
+          <w:iCs/>
+          <w:color w:val="8C8C8C"/>
+          <w:sz w:val="20"/>
+          <w:szCs w:val="20"/>
+        </w:rPr>
+        <w:t>选择的用户群</w:t>
+      </w:r>
+      <w:r>
+        <w:rPr>
+          <w:rFonts w:hint="eastAsia"/>
+          <w:i/>
+          <w:iCs/>
+          <w:color w:val="8C8C8C"/>
+          <w:sz w:val="20"/>
+          <w:szCs w:val="20"/>
+        </w:rPr>
+        <w:br/>
+      </w:r>
+      <w:r>
+        <w:rPr>
+          <w:rFonts w:ascii="JetBrains Mono" w:hAnsi="JetBrains Mono"/>
+          <w:i/>
+          <w:iCs/>
+          <w:color w:val="8C8C8C"/>
+          <w:sz w:val="20"/>
+          <w:szCs w:val="20"/>
+        </w:rPr>
+        <w:t>//</w:t>
+      </w:r>
+      <w:r>
+        <w:rPr>
+          <w:rFonts w:hint="eastAsia"/>
+          <w:i/>
+          <w:iCs/>
+          <w:color w:val="8C8C8C"/>
+          <w:sz w:val="20"/>
+          <w:szCs w:val="20"/>
+        </w:rPr>
+        <w:t>选择的用户群交集并集方式</w:t>
+      </w:r>
+      <w:r>
+        <w:rPr>
+          <w:rFonts w:hint="eastAsia"/>
+          <w:i/>
+          <w:iCs/>
+          <w:color w:val="8C8C8C"/>
+          <w:sz w:val="20"/>
+          <w:szCs w:val="20"/>
+        </w:rPr>
+        <w:br/>
+      </w:r>
+      <w:r>
+        <w:rPr>
+          <w:rFonts w:ascii="JetBrains Mono" w:hAnsi="JetBrains Mono"/>
+          <w:i/>
+          <w:iCs/>
+          <w:color w:val="8C8C8C"/>
+          <w:sz w:val="20"/>
+          <w:szCs w:val="20"/>
+        </w:rPr>
+        <w:t xml:space="preserve">//flowValue3 </w:t>
+      </w:r>
+      <w:r>
+        <w:rPr>
+          <w:rFonts w:hint="eastAsia"/>
+          <w:i/>
+          <w:iCs/>
+          <w:color w:val="8C8C8C"/>
+          <w:sz w:val="20"/>
+          <w:szCs w:val="20"/>
+        </w:rPr>
+        <w:t>排除的用户群</w:t>
+      </w:r>
+      <w:r>
+        <w:rPr>
+          <w:rFonts w:hint="eastAsia"/>
+          <w:i/>
+          <w:iCs/>
+          <w:color w:val="8C8C8C"/>
+          <w:sz w:val="20"/>
+          <w:szCs w:val="20"/>
+        </w:rPr>
+        <w:br/>
+      </w:r>
+      <w:r>
+        <w:rPr>
+          <w:rFonts w:ascii="JetBrains Mono" w:hAnsi="JetBrains Mono"/>
+          <w:i/>
+          <w:iCs/>
+          <w:color w:val="8C8C8C"/>
+          <w:sz w:val="20"/>
+          <w:szCs w:val="20"/>
+        </w:rPr>
+        <w:t xml:space="preserve">//flowValue4 </w:t>
+      </w:r>
+      <w:r>
+        <w:rPr>
+          <w:rFonts w:hint="eastAsia"/>
+          <w:i/>
+          <w:iCs/>
+          <w:color w:val="8C8C8C"/>
+          <w:sz w:val="20"/>
+          <w:szCs w:val="20"/>
+        </w:rPr>
+        <w:t>排除的用户群交集并集方式</w:t>
+      </w:r>
+    </w:p>
+    <w:p/>
+    <w:p>
+      <w:r>
+        <w:rPr>
+          <w:rFonts w:hint="eastAsia"/>
+        </w:rPr>
+        <w:t>条件</w:t>
+      </w:r>
+    </w:p>
+    <w:p>
+      <w:pPr>
+        <w:pStyle w:val="HTML"/>
+        <w:shd w:val="clear" w:color="auto" w:fill="FFFFFF"/>
+        <w:rPr>
+          <w:rFonts w:ascii="JetBrains Mono" w:hAnsi="JetBrains Mono"/>
+          <w:color w:val="080808"/>
+          <w:sz w:val="20"/>
+          <w:szCs w:val="20"/>
+        </w:rPr>
+      </w:pPr>
+      <w:r>
+        <w:rPr>
+          <w:rFonts w:ascii="JetBrains Mono" w:hAnsi="JetBrains Mono"/>
+          <w:i/>
+          <w:iCs/>
+          <w:color w:val="8C8C8C"/>
+          <w:sz w:val="20"/>
+          <w:szCs w:val="20"/>
+        </w:rPr>
+        <w:t xml:space="preserve">//flowValue1 </w:t>
+      </w:r>
+      <w:r>
+        <w:rPr>
+          <w:rFonts w:hint="eastAsia"/>
+          <w:i/>
+          <w:iCs/>
+          <w:color w:val="8C8C8C"/>
+          <w:sz w:val="20"/>
+          <w:szCs w:val="20"/>
+        </w:rPr>
+        <w:t>选择的条件</w:t>
+      </w:r>
+      <w:r>
+        <w:rPr>
+          <w:rFonts w:hint="eastAsia"/>
+          <w:i/>
+          <w:iCs/>
+          <w:color w:val="8C8C8C"/>
+          <w:sz w:val="20"/>
+          <w:szCs w:val="20"/>
+        </w:rPr>
+        <w:br/>
+      </w:r>
+      <w:r>
+        <w:rPr>
+          <w:rFonts w:ascii="JetBrains Mono" w:hAnsi="JetBrains Mono"/>
+          <w:i/>
+          <w:iCs/>
+          <w:color w:val="8C8C8C"/>
+          <w:sz w:val="20"/>
+          <w:szCs w:val="20"/>
+        </w:rPr>
+        <w:t xml:space="preserve">//flowValue2 </w:t>
+      </w:r>
+      <w:r>
+        <w:rPr>
+          <w:rFonts w:hint="eastAsia"/>
+          <w:i/>
+          <w:iCs/>
+          <w:color w:val="8C8C8C"/>
+          <w:sz w:val="20"/>
+          <w:szCs w:val="20"/>
+        </w:rPr>
+        <w:t>排除的条件</w:t>
+      </w:r>
+      <w:r>
+        <w:rPr>
+          <w:rFonts w:hint="eastAsia"/>
+          <w:i/>
+          <w:iCs/>
+          <w:color w:val="8C8C8C"/>
+          <w:sz w:val="20"/>
+          <w:szCs w:val="20"/>
+        </w:rPr>
+        <w:br/>
+      </w:r>
+      <w:r>
+        <w:rPr>
+          <w:rFonts w:ascii="JetBrains Mono" w:hAnsi="JetBrains Mono"/>
+          <w:i/>
+          <w:iCs/>
+          <w:color w:val="8C8C8C"/>
+          <w:sz w:val="20"/>
+          <w:szCs w:val="20"/>
+        </w:rPr>
+        <w:t xml:space="preserve">//flowValue3 </w:t>
+      </w:r>
+      <w:r>
+        <w:rPr>
+          <w:rFonts w:hint="eastAsia"/>
+          <w:i/>
+          <w:iCs/>
+          <w:color w:val="8C8C8C"/>
+          <w:sz w:val="20"/>
+          <w:szCs w:val="20"/>
+        </w:rPr>
+        <w:t>前台构造和解析使用的</w:t>
+      </w:r>
+      <w:r>
+        <w:rPr>
+          <w:rFonts w:ascii="JetBrains Mono" w:hAnsi="JetBrains Mono"/>
+          <w:i/>
+          <w:iCs/>
+          <w:color w:val="8C8C8C"/>
+          <w:sz w:val="20"/>
+          <w:szCs w:val="20"/>
+        </w:rPr>
+        <w:t>json</w:t>
+      </w:r>
+      <w:r>
+        <w:rPr>
+          <w:rFonts w:hint="eastAsia"/>
+          <w:i/>
+          <w:iCs/>
+          <w:color w:val="8C8C8C"/>
+          <w:sz w:val="20"/>
+          <w:szCs w:val="20"/>
+        </w:rPr>
+        <w:t>串</w:t>
+      </w:r>
+    </w:p>
+    <w:p/>
+    <w:p>
+      <w:pPr>
+        <w:rPr>
+          <w:rFonts w:hint="eastAsia"/>
+        </w:rPr>
+      </w:pPr>
+      <w:r>
+        <w:rPr>
+          <w:rFonts w:hint="eastAsia"/>
+        </w:rPr>
+        <w:t>标签</w:t>
+      </w:r>
+    </w:p>
+    <w:p>
+      <w:pPr>
+        <w:pStyle w:val="HTML"/>
+        <w:shd w:val="clear" w:color="auto" w:fill="FFFFFF"/>
+        <w:rPr>
+          <w:rFonts w:ascii="JetBrains Mono" w:hAnsi="JetBrains Mono"/>
+          <w:color w:val="080808"/>
+          <w:sz w:val="20"/>
+          <w:szCs w:val="20"/>
+        </w:rPr>
+      </w:pPr>
+      <w:r>
+        <w:rPr>
+          <w:rFonts w:ascii="JetBrains Mono" w:hAnsi="JetBrains Mono"/>
+          <w:i/>
+          <w:iCs/>
+          <w:color w:val="8C8C8C"/>
+          <w:sz w:val="20"/>
+          <w:szCs w:val="20"/>
+        </w:rPr>
+        <w:t xml:space="preserve">//flowValue1 </w:t>
+      </w:r>
+      <w:r>
+        <w:rPr>
+          <w:rFonts w:hint="eastAsia"/>
+          <w:i/>
+          <w:iCs/>
+          <w:color w:val="8C8C8C"/>
+          <w:sz w:val="20"/>
+          <w:szCs w:val="20"/>
+        </w:rPr>
+        <w:t>选择的标签编码</w:t>
+      </w:r>
+      <w:r>
+        <w:rPr>
+          <w:rFonts w:hint="eastAsia"/>
+          <w:i/>
+          <w:iCs/>
+          <w:color w:val="8C8C8C"/>
+          <w:sz w:val="20"/>
+          <w:szCs w:val="20"/>
+        </w:rPr>
+        <w:br/>
+      </w:r>
+      <w:r>
+        <w:rPr>
+          <w:rFonts w:ascii="JetBrains Mono" w:hAnsi="JetBrains Mono"/>
+          <w:i/>
+          <w:iCs/>
+          <w:color w:val="8C8C8C"/>
+          <w:sz w:val="20"/>
+          <w:szCs w:val="20"/>
+        </w:rPr>
+        <w:t xml:space="preserve">//flowValue2 </w:t>
+      </w:r>
+      <w:r>
+        <w:rPr>
+          <w:rFonts w:hint="eastAsia"/>
+          <w:i/>
+          <w:iCs/>
+          <w:color w:val="8C8C8C"/>
+          <w:sz w:val="20"/>
+          <w:szCs w:val="20"/>
+        </w:rPr>
+        <w:t>选择的标签名称</w:t>
+      </w:r>
+      <w:r>
+        <w:rPr>
+          <w:rFonts w:hint="eastAsia"/>
+          <w:i/>
+          <w:iCs/>
+          <w:color w:val="8C8C8C"/>
+          <w:sz w:val="20"/>
+          <w:szCs w:val="20"/>
+        </w:rPr>
+        <w:br/>
+      </w:r>
+      <w:r>
+        <w:rPr>
+          <w:rFonts w:ascii="JetBrains Mono" w:hAnsi="JetBrains Mono"/>
+          <w:i/>
+          <w:iCs/>
+          <w:color w:val="8C8C8C"/>
+          <w:sz w:val="20"/>
+          <w:szCs w:val="20"/>
+        </w:rPr>
+        <w:t xml:space="preserve">//flowValue3 </w:t>
+      </w:r>
+      <w:r>
+        <w:rPr>
+          <w:rFonts w:hint="eastAsia"/>
+          <w:i/>
+          <w:iCs/>
+          <w:color w:val="8C8C8C"/>
+          <w:sz w:val="20"/>
+          <w:szCs w:val="20"/>
+        </w:rPr>
+        <w:t>选择的标签中文名称</w:t>
+      </w:r>
+      <w:r>
+        <w:rPr>
+          <w:rFonts w:hint="eastAsia"/>
+          <w:i/>
+          <w:iCs/>
+          <w:color w:val="8C8C8C"/>
+          <w:sz w:val="20"/>
+          <w:szCs w:val="20"/>
+        </w:rPr>
+        <w:br/>
+      </w:r>
+      <w:r>
+        <w:rPr>
+          <w:rFonts w:ascii="JetBrains Mono" w:hAnsi="JetBrains Mono"/>
+          <w:i/>
+          <w:iCs/>
+          <w:color w:val="8C8C8C"/>
+          <w:sz w:val="20"/>
+          <w:szCs w:val="20"/>
+        </w:rPr>
+        <w:t xml:space="preserve">//flowValue4 </w:t>
+      </w:r>
+      <w:r>
+        <w:rPr>
+          <w:rFonts w:hint="eastAsia"/>
+          <w:i/>
+          <w:iCs/>
+          <w:color w:val="8C8C8C"/>
+          <w:sz w:val="20"/>
+          <w:szCs w:val="20"/>
+        </w:rPr>
+        <w:t>选择的标签配置</w:t>
+      </w:r>
+    </w:p>
+    <w:p/>
+    <w:p>
+      <w:pPr>
+        <w:rPr>
+          <w:rFonts w:hint="eastAsia"/>
+        </w:rPr>
+      </w:pPr>
+      <w:r>
+        <w:rPr>
+          <w:rFonts w:hint="eastAsia"/>
+        </w:rPr>
+        <w:t>执行计划</w:t>
+      </w:r>
+    </w:p>
+    <w:p>
+      <w:pPr>
+        <w:pStyle w:val="HTML"/>
+        <w:shd w:val="clear" w:color="auto" w:fill="FFFFFF"/>
+        <w:rPr>
+          <w:rFonts w:ascii="JetBrains Mono" w:hAnsi="JetBrains Mono"/>
+          <w:color w:val="080808"/>
+          <w:sz w:val="20"/>
+          <w:szCs w:val="20"/>
+        </w:rPr>
+      </w:pPr>
+      <w:r>
+        <w:rPr>
+          <w:rFonts w:ascii="JetBrains Mono" w:hAnsi="JetBrains Mono"/>
+          <w:i/>
+          <w:iCs/>
+          <w:color w:val="8C8C8C"/>
+          <w:sz w:val="20"/>
+          <w:szCs w:val="20"/>
+        </w:rPr>
+        <w:t xml:space="preserve">//flowValue1 </w:t>
+      </w:r>
+      <w:r>
+        <w:rPr>
+          <w:rFonts w:hint="eastAsia"/>
+          <w:i/>
+          <w:iCs/>
+          <w:color w:val="8C8C8C"/>
+          <w:sz w:val="20"/>
+          <w:szCs w:val="20"/>
+        </w:rPr>
+        <w:t>执行引擎</w:t>
+      </w:r>
+      <w:r>
+        <w:rPr>
+          <w:rFonts w:hint="eastAsia"/>
+          <w:i/>
+          <w:iCs/>
+          <w:color w:val="8C8C8C"/>
+          <w:sz w:val="20"/>
+          <w:szCs w:val="20"/>
+        </w:rPr>
+        <w:br/>
+      </w:r>
+      <w:r>
+        <w:rPr>
+          <w:rFonts w:ascii="JetBrains Mono" w:hAnsi="JetBrains Mono"/>
+          <w:i/>
+          <w:iCs/>
+          <w:color w:val="8C8C8C"/>
+          <w:sz w:val="20"/>
+          <w:szCs w:val="20"/>
+        </w:rPr>
+        <w:t xml:space="preserve">//flowValue2 </w:t>
+      </w:r>
+      <w:r>
+        <w:rPr>
+          <w:rFonts w:hint="eastAsia"/>
+          <w:i/>
+          <w:iCs/>
+          <w:color w:val="8C8C8C"/>
+          <w:sz w:val="20"/>
+          <w:szCs w:val="20"/>
+        </w:rPr>
+        <w:t>执行周期类型</w:t>
+      </w:r>
+      <w:r>
+        <w:rPr>
+          <w:rFonts w:hint="eastAsia"/>
+          <w:i/>
+          <w:iCs/>
+          <w:color w:val="8C8C8C"/>
+          <w:sz w:val="20"/>
+          <w:szCs w:val="20"/>
+        </w:rPr>
+        <w:br/>
+      </w:r>
+      <w:r>
+        <w:rPr>
+          <w:rFonts w:ascii="JetBrains Mono" w:hAnsi="JetBrains Mono"/>
+          <w:i/>
+          <w:iCs/>
+          <w:color w:val="8C8C8C"/>
+          <w:sz w:val="20"/>
+          <w:szCs w:val="20"/>
+        </w:rPr>
+        <w:t xml:space="preserve">//flowValue3 </w:t>
+      </w:r>
+      <w:r>
+        <w:rPr>
+          <w:rFonts w:hint="eastAsia"/>
+          <w:i/>
+          <w:iCs/>
+          <w:color w:val="8C8C8C"/>
+          <w:sz w:val="20"/>
+          <w:szCs w:val="20"/>
+        </w:rPr>
+        <w:t>选定日期</w:t>
+      </w:r>
+      <w:r>
+        <w:rPr>
+          <w:rFonts w:hint="eastAsia"/>
+          <w:i/>
+          <w:iCs/>
+          <w:color w:val="8C8C8C"/>
+          <w:sz w:val="20"/>
+          <w:szCs w:val="20"/>
+        </w:rPr>
+        <w:br/>
+      </w:r>
+      <w:r>
+        <w:rPr>
+          <w:rFonts w:ascii="JetBrains Mono" w:hAnsi="JetBrains Mono"/>
+          <w:i/>
+          <w:iCs/>
+          <w:color w:val="8C8C8C"/>
+          <w:sz w:val="20"/>
+          <w:szCs w:val="20"/>
+        </w:rPr>
+        <w:t xml:space="preserve">//flowValue4 </w:t>
+      </w:r>
+      <w:r>
+        <w:rPr>
+          <w:rFonts w:hint="eastAsia"/>
+          <w:i/>
+          <w:iCs/>
+          <w:color w:val="8C8C8C"/>
+          <w:sz w:val="20"/>
+          <w:szCs w:val="20"/>
+        </w:rPr>
+        <w:t>执行</w:t>
+      </w:r>
+      <w:r>
+        <w:rPr>
+          <w:rFonts w:ascii="JetBrains Mono" w:hAnsi="JetBrains Mono"/>
+          <w:i/>
+          <w:iCs/>
+          <w:color w:val="8C8C8C"/>
+          <w:sz w:val="20"/>
+          <w:szCs w:val="20"/>
+        </w:rPr>
+        <w:t>sql</w:t>
+      </w:r>
+    </w:p>
+    <w:p/>
+    <w:p>
+      <w:pPr>
+        <w:rPr>
+          <w:rFonts w:hint="eastAsia"/>
+        </w:rPr>
+      </w:pPr>
+      <w:r>
+        <w:rPr>
+          <w:rFonts w:hint="eastAsia"/>
+        </w:rPr>
+        <w:t>结果</w:t>
+      </w:r>
+    </w:p>
+    <w:p>
+      <w:pPr>
+        <w:pStyle w:val="HTML"/>
+        <w:shd w:val="clear" w:color="auto" w:fill="FFFFFF"/>
+        <w:rPr>
+          <w:rFonts w:ascii="JetBrains Mono" w:hAnsi="JetBrains Mono"/>
+          <w:color w:val="080808"/>
+          <w:sz w:val="20"/>
+          <w:szCs w:val="20"/>
+        </w:rPr>
+      </w:pPr>
+      <w:r>
+        <w:rPr>
+          <w:rFonts w:ascii="JetBrains Mono" w:hAnsi="JetBrains Mono"/>
+          <w:i/>
+          <w:iCs/>
+          <w:color w:val="8C8C8C"/>
+          <w:sz w:val="20"/>
+          <w:szCs w:val="20"/>
+        </w:rPr>
+        <w:t xml:space="preserve">//flowValue1 </w:t>
+      </w:r>
+      <w:r>
+        <w:rPr>
+          <w:rFonts w:hint="eastAsia"/>
+          <w:i/>
+          <w:iCs/>
+          <w:color w:val="8C8C8C"/>
+          <w:sz w:val="20"/>
+          <w:szCs w:val="20"/>
+        </w:rPr>
+        <w:t>文件格式</w:t>
+      </w:r>
+      <w:r>
+        <w:rPr>
+          <w:rFonts w:hint="eastAsia"/>
+          <w:i/>
+          <w:iCs/>
+          <w:color w:val="8C8C8C"/>
+          <w:sz w:val="20"/>
+          <w:szCs w:val="20"/>
+        </w:rPr>
+        <w:br/>
+      </w:r>
+      <w:r>
+        <w:rPr>
+          <w:rFonts w:ascii="JetBrains Mono" w:hAnsi="JetBrains Mono"/>
+          <w:i/>
+          <w:iCs/>
+          <w:color w:val="8C8C8C"/>
+          <w:sz w:val="20"/>
+          <w:szCs w:val="20"/>
+        </w:rPr>
+        <w:t xml:space="preserve">//flowValue2 </w:t>
+      </w:r>
+      <w:r>
+        <w:rPr>
+          <w:rFonts w:hint="eastAsia"/>
+          <w:i/>
+          <w:iCs/>
+          <w:color w:val="8C8C8C"/>
+          <w:sz w:val="20"/>
+          <w:szCs w:val="20"/>
+        </w:rPr>
+        <w:t>文件分隔符</w:t>
+      </w:r>
+      <w:r>
+        <w:rPr>
+          <w:rFonts w:hint="eastAsia"/>
+          <w:i/>
+          <w:iCs/>
+          <w:color w:val="8C8C8C"/>
+          <w:sz w:val="20"/>
+          <w:szCs w:val="20"/>
+        </w:rPr>
+        <w:br/>
+      </w:r>
+      <w:r>
+        <w:rPr>
+          <w:rFonts w:ascii="JetBrains Mono" w:hAnsi="JetBrains Mono"/>
+          <w:i/>
+          <w:iCs/>
+          <w:color w:val="8C8C8C"/>
+          <w:sz w:val="20"/>
+          <w:szCs w:val="20"/>
+        </w:rPr>
+        <w:t xml:space="preserve">//flowValue3 </w:t>
+      </w:r>
+      <w:r>
+        <w:rPr>
+          <w:rFonts w:hint="eastAsia"/>
+          <w:i/>
+          <w:iCs/>
+          <w:color w:val="8C8C8C"/>
+          <w:sz w:val="20"/>
+          <w:szCs w:val="20"/>
+        </w:rPr>
+        <w:t>是否生成客户群</w:t>
+      </w:r>
+      <w:r>
+        <w:rPr>
+          <w:rFonts w:hint="eastAsia"/>
+          <w:i/>
+          <w:iCs/>
+          <w:color w:val="8C8C8C"/>
+          <w:sz w:val="20"/>
+          <w:szCs w:val="20"/>
+        </w:rPr>
+        <w:br/>
+      </w:r>
+      <w:r>
+        <w:rPr>
+          <w:rFonts w:ascii="JetBrains Mono" w:hAnsi="JetBrains Mono"/>
+          <w:i/>
+          <w:iCs/>
+          <w:color w:val="8C8C8C"/>
+          <w:sz w:val="20"/>
+          <w:szCs w:val="20"/>
+        </w:rPr>
+        <w:t xml:space="preserve">//flowValue4 </w:t>
+      </w:r>
+      <w:r>
+        <w:rPr>
+          <w:rFonts w:hint="eastAsia"/>
+          <w:i/>
+          <w:iCs/>
+          <w:color w:val="8C8C8C"/>
+          <w:sz w:val="20"/>
+          <w:szCs w:val="20"/>
+        </w:rPr>
+        <w:t>结果保存方式</w:t>
+      </w:r>
+    </w:p>
+    <w:p>
+      <w:pPr>
+        <w:rPr>
+          <w:rFonts w:hint="eastAsia"/>
         </w:rPr>
       </w:pPr>
     </w:p>
@@ -2582,7 +3594,6 @@
         <w:rPr>
           <w:rFonts w:hint="eastAsia"/>
         </w:rPr>
-        <w:lastRenderedPageBreak/>
         <w:t>七</w:t>
       </w:r>
       <w:r>
@@ -2708,6 +3719,7 @@
           <w:sz w:val="24"/>
           <w:szCs w:val="24"/>
         </w:rPr>
+        <w:lastRenderedPageBreak/>
         <w:t>支持选择多个数据源</w:t>
       </w:r>
       <w:r>
@@ -4970,6 +5982,7 @@
           <w:sz w:val="24"/>
           <w:szCs w:val="24"/>
         </w:rPr>
+        <w:lastRenderedPageBreak/>
         <w:t>3.配置结果表</w:t>
       </w:r>
     </w:p>
@@ -5490,7 +6503,6 @@
           <w:sz w:val="24"/>
           <w:szCs w:val="24"/>
         </w:rPr>
-        <w:lastRenderedPageBreak/>
         <w:t>可上传只有用户标识的数据</w:t>
       </w:r>
     </w:p>
@@ -6108,7 +7120,6 @@
           <w:sz w:val="24"/>
           <w:szCs w:val="24"/>
         </w:rPr>
-        <w:lastRenderedPageBreak/>
         <w:t>添加标签之间有关联的函数</w:t>
       </w:r>
     </w:p>
@@ -6192,6 +7203,7 @@
         </w:rPr>
       </w:pPr>
       <w:r>
+        <w:lastRenderedPageBreak/>
         <w:t xml:space="preserve">3.4 </w:t>
       </w:r>
       <w:r>
@@ -6636,27 +7648,27 @@
         <w:rPr>
           <w:rFonts w:hint="eastAsia"/>
         </w:rPr>
+        <w:t>文件加密</w:t>
+      </w:r>
+    </w:p>
+    <w:p/>
+    <w:p>
+      <w:pPr>
+        <w:snapToGrid w:val="0"/>
+        <w:jc w:val="left"/>
+        <w:rPr>
+          <w:rFonts w:ascii="微软雅黑" w:eastAsia="微软雅黑" w:hAnsi="微软雅黑"/>
+          <w:sz w:val="24"/>
+          <w:szCs w:val="24"/>
+        </w:rPr>
+      </w:pPr>
+    </w:p>
+    <w:p>
+      <w:pPr>
+        <w:pStyle w:val="2"/>
+      </w:pPr>
+      <w:r>
         <w:lastRenderedPageBreak/>
-        <w:t>文件加密</w:t>
-      </w:r>
-    </w:p>
-    <w:p/>
-    <w:p>
-      <w:pPr>
-        <w:snapToGrid w:val="0"/>
-        <w:jc w:val="left"/>
-        <w:rPr>
-          <w:rFonts w:ascii="微软雅黑" w:eastAsia="微软雅黑" w:hAnsi="微软雅黑"/>
-          <w:sz w:val="24"/>
-          <w:szCs w:val="24"/>
-        </w:rPr>
-      </w:pPr>
-    </w:p>
-    <w:p>
-      <w:pPr>
-        <w:pStyle w:val="2"/>
-      </w:pPr>
-      <w:r>
         <w:t>数据处理和接口</w:t>
       </w:r>
     </w:p>
@@ -6773,7 +7785,7 @@
   <w:abstractNum w:abstractNumId="0" w15:restartNumberingAfterBreak="0">
     <w:nsid w:val="CF092B84"/>
     <w:multiLevelType w:val="multilevel"/>
-    <w:tmpl w:val="CF092B84"/>
+    <w:tmpl w:val="4C967FEE"/>
     <w:lvl w:ilvl="0">
       <w:start w:val="1"/>
       <w:numFmt w:val="decimal"/>
@@ -6782,9 +7794,6 @@
       <w:pPr>
         <w:ind w:left="420" w:hanging="420"/>
       </w:pPr>
-      <w:rPr>
-        <w:rFonts w:ascii="Cambria" w:eastAsia="Cambria" w:hAnsi="Cambria" w:hint="default"/>
-      </w:rPr>
     </w:lvl>
     <w:lvl w:ilvl="1">
       <w:start w:val="1"/>
@@ -6794,9 +7803,6 @@
       <w:pPr>
         <w:ind w:left="420" w:hanging="420"/>
       </w:pPr>
-      <w:rPr>
-        <w:rFonts w:ascii="Cambria" w:eastAsia="Cambria" w:hAnsi="Cambria" w:hint="default"/>
-      </w:rPr>
     </w:lvl>
     <w:lvl w:ilvl="2">
       <w:start w:val="1"/>
@@ -6806,9 +7812,6 @@
       <w:pPr>
         <w:ind w:left="420" w:hanging="420"/>
       </w:pPr>
-      <w:rPr>
-        <w:rFonts w:ascii="Cambria" w:eastAsia="Cambria" w:hAnsi="Cambria" w:hint="default"/>
-      </w:rPr>
     </w:lvl>
     <w:lvl w:ilvl="3">
       <w:start w:val="1"/>
@@ -6818,9 +7821,6 @@
       <w:pPr>
         <w:ind w:left="420" w:hanging="420"/>
       </w:pPr>
-      <w:rPr>
-        <w:rFonts w:ascii="Cambria" w:eastAsia="Cambria" w:hAnsi="Cambria" w:hint="default"/>
-      </w:rPr>
     </w:lvl>
     <w:lvl w:ilvl="4">
       <w:start w:val="1"/>
@@ -6830,9 +7830,6 @@
       <w:pPr>
         <w:ind w:left="420" w:hanging="420"/>
       </w:pPr>
-      <w:rPr>
-        <w:rFonts w:ascii="Cambria" w:eastAsia="Cambria" w:hAnsi="Cambria" w:hint="default"/>
-      </w:rPr>
     </w:lvl>
     <w:lvl w:ilvl="5">
       <w:start w:val="1"/>
@@ -6842,9 +7839,6 @@
       <w:pPr>
         <w:ind w:left="420" w:hanging="420"/>
       </w:pPr>
-      <w:rPr>
-        <w:rFonts w:ascii="Cambria" w:eastAsia="Cambria" w:hAnsi="Cambria" w:hint="default"/>
-      </w:rPr>
     </w:lvl>
     <w:lvl w:ilvl="6">
       <w:start w:val="1"/>
@@ -6854,9 +7848,6 @@
       <w:pPr>
         <w:ind w:left="420" w:hanging="420"/>
       </w:pPr>
-      <w:rPr>
-        <w:rFonts w:ascii="Cambria" w:eastAsia="Cambria" w:hAnsi="Cambria" w:hint="default"/>
-      </w:rPr>
     </w:lvl>
     <w:lvl w:ilvl="7">
       <w:start w:val="1"/>
@@ -6866,9 +7857,6 @@
       <w:pPr>
         <w:ind w:left="420" w:hanging="420"/>
       </w:pPr>
-      <w:rPr>
-        <w:rFonts w:ascii="Cambria" w:eastAsia="Cambria" w:hAnsi="Cambria" w:hint="default"/>
-      </w:rPr>
     </w:lvl>
     <w:lvl w:ilvl="8">
       <w:numFmt w:val="decimal"/>
@@ -6879,7 +7867,7 @@
   <w:abstractNum w:abstractNumId="1" w15:restartNumberingAfterBreak="0">
     <w:nsid w:val="0053208E"/>
     <w:multiLevelType w:val="multilevel"/>
-    <w:tmpl w:val="0053208E"/>
+    <w:tmpl w:val="B2BC74FA"/>
     <w:lvl w:ilvl="0">
       <w:start w:val="1"/>
       <w:numFmt w:val="decimal"/>
@@ -6888,9 +7876,6 @@
       <w:pPr>
         <w:ind w:left="420" w:hanging="420"/>
       </w:pPr>
-      <w:rPr>
-        <w:rFonts w:ascii="Cambria" w:eastAsia="Cambria" w:hAnsi="Cambria" w:hint="default"/>
-      </w:rPr>
     </w:lvl>
     <w:lvl w:ilvl="1">
       <w:start w:val="1"/>
@@ -6900,9 +7885,6 @@
       <w:pPr>
         <w:ind w:left="420" w:hanging="420"/>
       </w:pPr>
-      <w:rPr>
-        <w:rFonts w:ascii="Cambria" w:eastAsia="Cambria" w:hAnsi="Cambria" w:hint="default"/>
-      </w:rPr>
     </w:lvl>
     <w:lvl w:ilvl="2">
       <w:start w:val="1"/>
@@ -6912,9 +7894,6 @@
       <w:pPr>
         <w:ind w:left="420" w:hanging="420"/>
       </w:pPr>
-      <w:rPr>
-        <w:rFonts w:ascii="Cambria" w:eastAsia="Cambria" w:hAnsi="Cambria" w:hint="default"/>
-      </w:rPr>
     </w:lvl>
     <w:lvl w:ilvl="3">
       <w:start w:val="1"/>
@@ -6924,9 +7903,6 @@
       <w:pPr>
         <w:ind w:left="420" w:hanging="420"/>
       </w:pPr>
-      <w:rPr>
-        <w:rFonts w:ascii="Cambria" w:eastAsia="Cambria" w:hAnsi="Cambria" w:hint="default"/>
-      </w:rPr>
     </w:lvl>
     <w:lvl w:ilvl="4">
       <w:start w:val="1"/>
@@ -6936,9 +7912,6 @@
       <w:pPr>
         <w:ind w:left="420" w:hanging="420"/>
       </w:pPr>
-      <w:rPr>
-        <w:rFonts w:ascii="Cambria" w:eastAsia="Cambria" w:hAnsi="Cambria" w:hint="default"/>
-      </w:rPr>
     </w:lvl>
     <w:lvl w:ilvl="5">
       <w:start w:val="1"/>
@@ -6948,9 +7921,6 @@
       <w:pPr>
         <w:ind w:left="420" w:hanging="420"/>
       </w:pPr>
-      <w:rPr>
-        <w:rFonts w:ascii="Cambria" w:eastAsia="Cambria" w:hAnsi="Cambria" w:hint="default"/>
-      </w:rPr>
     </w:lvl>
     <w:lvl w:ilvl="6">
       <w:start w:val="1"/>
@@ -6960,9 +7930,6 @@
       <w:pPr>
         <w:ind w:left="420" w:hanging="420"/>
       </w:pPr>
-      <w:rPr>
-        <w:rFonts w:ascii="Cambria" w:eastAsia="Cambria" w:hAnsi="Cambria" w:hint="default"/>
-      </w:rPr>
     </w:lvl>
     <w:lvl w:ilvl="7">
       <w:start w:val="1"/>
@@ -6972,9 +7939,6 @@
       <w:pPr>
         <w:ind w:left="420" w:hanging="420"/>
       </w:pPr>
-      <w:rPr>
-        <w:rFonts w:ascii="Cambria" w:eastAsia="Cambria" w:hAnsi="Cambria" w:hint="default"/>
-      </w:rPr>
     </w:lvl>
     <w:lvl w:ilvl="8">
       <w:numFmt w:val="decimal"/>
@@ -6985,7 +7949,7 @@
   <w:abstractNum w:abstractNumId="2" w15:restartNumberingAfterBreak="0">
     <w:nsid w:val="02CC0326"/>
     <w:multiLevelType w:val="multilevel"/>
-    <w:tmpl w:val="2B4AFFE0"/>
+    <w:tmpl w:val="317E1370"/>
     <w:lvl w:ilvl="0">
       <w:start w:val="1"/>
       <w:numFmt w:val="decimal"/>
@@ -6994,9 +7958,6 @@
       <w:pPr>
         <w:ind w:left="425" w:hanging="425"/>
       </w:pPr>
-      <w:rPr>
-        <w:rFonts w:hint="eastAsia"/>
-      </w:rPr>
     </w:lvl>
     <w:lvl w:ilvl="1">
       <w:start w:val="1"/>
@@ -7074,8 +8035,8 @@
   <w:abstractNum w:abstractNumId="3" w15:restartNumberingAfterBreak="0">
     <w:nsid w:val="09677807"/>
     <w:multiLevelType w:val="hybridMultilevel"/>
-    <w:tmpl w:val="73889D20"/>
-    <w:lvl w:ilvl="0" w:tplc="0802A1DE">
+    <w:tmpl w:val="355C8E72"/>
+    <w:lvl w:ilvl="0" w:tplc="228A86F0">
       <w:start w:val="1"/>
       <w:numFmt w:val="decimal"/>
       <w:lvlText w:val="%1."/>
@@ -7083,9 +8044,6 @@
       <w:pPr>
         <w:ind w:left="360" w:hanging="360"/>
       </w:pPr>
-      <w:rPr>
-        <w:rFonts w:hint="default"/>
-      </w:rPr>
     </w:lvl>
     <w:lvl w:ilvl="1" w:tplc="04090019" w:tentative="1">
       <w:start w:val="1"/>
@@ -7163,8 +8121,8 @@
   <w:abstractNum w:abstractNumId="4" w15:restartNumberingAfterBreak="0">
     <w:nsid w:val="1E0735B6"/>
     <w:multiLevelType w:val="hybridMultilevel"/>
-    <w:tmpl w:val="94086F38"/>
-    <w:lvl w:ilvl="0" w:tplc="1BC49DDC">
+    <w:tmpl w:val="4FC46F10"/>
+    <w:lvl w:ilvl="0" w:tplc="1F008BC4">
       <w:start w:val="1"/>
       <w:numFmt w:val="decimal"/>
       <w:lvlText w:val="%1."/>
@@ -7172,9 +8130,6 @@
       <w:pPr>
         <w:ind w:left="720" w:hanging="720"/>
       </w:pPr>
-      <w:rPr>
-        <w:rFonts w:hint="default"/>
-      </w:rPr>
     </w:lvl>
     <w:lvl w:ilvl="1" w:tplc="04090019" w:tentative="1">
       <w:start w:val="1"/>
@@ -7252,7 +8207,7 @@
   <w:abstractNum w:abstractNumId="5" w15:restartNumberingAfterBreak="0">
     <w:nsid w:val="2C126237"/>
     <w:multiLevelType w:val="multilevel"/>
-    <w:tmpl w:val="55DA0E8C"/>
+    <w:tmpl w:val="F278AF56"/>
     <w:lvl w:ilvl="0">
       <w:start w:val="1"/>
       <w:numFmt w:val="decimal"/>
@@ -7261,9 +8216,6 @@
       <w:pPr>
         <w:ind w:left="360" w:hanging="360"/>
       </w:pPr>
-      <w:rPr>
-        <w:rFonts w:hint="default"/>
-      </w:rPr>
     </w:lvl>
     <w:lvl w:ilvl="1">
       <w:start w:val="7"/>
@@ -7274,10 +8226,6 @@
       <w:pPr>
         <w:ind w:left="672" w:hanging="672"/>
       </w:pPr>
-      <w:rPr>
-        <w:rFonts w:ascii="黑体" w:eastAsia="黑体" w:hAnsi="黑体" w:hint="default"/>
-        <w:color w:val="auto"/>
-      </w:rPr>
     </w:lvl>
     <w:lvl w:ilvl="2">
       <w:start w:val="1"/>
@@ -7288,10 +8236,6 @@
       <w:pPr>
         <w:ind w:left="720" w:hanging="720"/>
       </w:pPr>
-      <w:rPr>
-        <w:rFonts w:ascii="黑体" w:eastAsia="黑体" w:hAnsi="黑体" w:hint="default"/>
-        <w:color w:val="auto"/>
-      </w:rPr>
     </w:lvl>
     <w:lvl w:ilvl="3">
       <w:start w:val="1"/>
@@ -7302,10 +8246,6 @@
       <w:pPr>
         <w:ind w:left="720" w:hanging="720"/>
       </w:pPr>
-      <w:rPr>
-        <w:rFonts w:ascii="黑体" w:eastAsia="黑体" w:hAnsi="黑体" w:hint="default"/>
-        <w:color w:val="auto"/>
-      </w:rPr>
     </w:lvl>
     <w:lvl w:ilvl="4">
       <w:start w:val="1"/>
@@ -7316,10 +8256,6 @@
       <w:pPr>
         <w:ind w:left="1080" w:hanging="1080"/>
       </w:pPr>
-      <w:rPr>
-        <w:rFonts w:ascii="黑体" w:eastAsia="黑体" w:hAnsi="黑体" w:hint="default"/>
-        <w:color w:val="auto"/>
-      </w:rPr>
     </w:lvl>
     <w:lvl w:ilvl="5">
       <w:start w:val="1"/>
@@ -7330,10 +8266,6 @@
       <w:pPr>
         <w:ind w:left="1080" w:hanging="1080"/>
       </w:pPr>
-      <w:rPr>
-        <w:rFonts w:ascii="黑体" w:eastAsia="黑体" w:hAnsi="黑体" w:hint="default"/>
-        <w:color w:val="auto"/>
-      </w:rPr>
     </w:lvl>
     <w:lvl w:ilvl="6">
       <w:start w:val="1"/>
@@ -7344,10 +8276,6 @@
       <w:pPr>
         <w:ind w:left="1080" w:hanging="1080"/>
       </w:pPr>
-      <w:rPr>
-        <w:rFonts w:ascii="黑体" w:eastAsia="黑体" w:hAnsi="黑体" w:hint="default"/>
-        <w:color w:val="auto"/>
-      </w:rPr>
     </w:lvl>
     <w:lvl w:ilvl="7">
       <w:start w:val="1"/>
@@ -7358,10 +8286,6 @@
       <w:pPr>
         <w:ind w:left="1440" w:hanging="1440"/>
       </w:pPr>
-      <w:rPr>
-        <w:rFonts w:ascii="黑体" w:eastAsia="黑体" w:hAnsi="黑体" w:hint="default"/>
-        <w:color w:val="auto"/>
-      </w:rPr>
     </w:lvl>
     <w:lvl w:ilvl="8">
       <w:start w:val="1"/>
@@ -7372,17 +8296,13 @@
       <w:pPr>
         <w:ind w:left="1440" w:hanging="1440"/>
       </w:pPr>
-      <w:rPr>
-        <w:rFonts w:ascii="黑体" w:eastAsia="黑体" w:hAnsi="黑体" w:hint="default"/>
-        <w:color w:val="auto"/>
-      </w:rPr>
     </w:lvl>
   </w:abstractNum>
   <w:abstractNum w:abstractNumId="6" w15:restartNumberingAfterBreak="0">
     <w:nsid w:val="2C7C5ADD"/>
     <w:multiLevelType w:val="hybridMultilevel"/>
-    <w:tmpl w:val="6100A704"/>
-    <w:lvl w:ilvl="0" w:tplc="19787A3A">
+    <w:tmpl w:val="24F08786"/>
+    <w:lvl w:ilvl="0" w:tplc="8172534C">
       <w:start w:val="1"/>
       <w:numFmt w:val="decimal"/>
       <w:lvlText w:val="%1."/>
@@ -7390,9 +8310,6 @@
       <w:pPr>
         <w:ind w:left="360" w:hanging="360"/>
       </w:pPr>
-      <w:rPr>
-        <w:rFonts w:hint="default"/>
-      </w:rPr>
     </w:lvl>
     <w:lvl w:ilvl="1" w:tplc="04090019" w:tentative="1">
       <w:start w:val="1"/>
@@ -7470,7 +8387,7 @@
   <w:abstractNum w:abstractNumId="7" w15:restartNumberingAfterBreak="0">
     <w:nsid w:val="33260527"/>
     <w:multiLevelType w:val="multilevel"/>
-    <w:tmpl w:val="0409001D"/>
+    <w:tmpl w:val="FF0CF4DE"/>
     <w:lvl w:ilvl="0">
       <w:start w:val="1"/>
       <w:numFmt w:val="decimal"/>
@@ -7479,9 +8396,6 @@
       <w:pPr>
         <w:ind w:left="425" w:hanging="425"/>
       </w:pPr>
-      <w:rPr>
-        <w:rFonts w:hint="eastAsia"/>
-      </w:rPr>
     </w:lvl>
     <w:lvl w:ilvl="1">
       <w:start w:val="1"/>
@@ -7559,8 +8473,8 @@
   <w:abstractNum w:abstractNumId="8" w15:restartNumberingAfterBreak="0">
     <w:nsid w:val="3EA86266"/>
     <w:multiLevelType w:val="hybridMultilevel"/>
-    <w:tmpl w:val="01349570"/>
-    <w:lvl w:ilvl="0" w:tplc="1C564F0C">
+    <w:tmpl w:val="9A4007C2"/>
+    <w:lvl w:ilvl="0" w:tplc="F61E9DF2">
       <w:start w:val="1"/>
       <w:numFmt w:val="decimal"/>
       <w:lvlText w:val="%1."/>
@@ -7568,9 +8482,6 @@
       <w:pPr>
         <w:ind w:left="360" w:hanging="360"/>
       </w:pPr>
-      <w:rPr>
-        <w:rFonts w:hint="default"/>
-      </w:rPr>
     </w:lvl>
     <w:lvl w:ilvl="1" w:tplc="04090019" w:tentative="1">
       <w:start w:val="1"/>
@@ -7648,8 +8559,8 @@
   <w:abstractNum w:abstractNumId="9" w15:restartNumberingAfterBreak="0">
     <w:nsid w:val="3F6724DD"/>
     <w:multiLevelType w:val="hybridMultilevel"/>
-    <w:tmpl w:val="EC1C9360"/>
-    <w:lvl w:ilvl="0" w:tplc="36D4C812">
+    <w:tmpl w:val="CEB8053E"/>
+    <w:lvl w:ilvl="0" w:tplc="5E704C72">
       <w:start w:val="7"/>
       <w:numFmt w:val="japaneseCounting"/>
       <w:lvlText w:val="%1."/>
@@ -7657,9 +8568,6 @@
       <w:pPr>
         <w:ind w:left="420" w:hanging="420"/>
       </w:pPr>
-      <w:rPr>
-        <w:rFonts w:hint="default"/>
-      </w:rPr>
     </w:lvl>
     <w:lvl w:ilvl="1" w:tplc="04090019" w:tentative="1">
       <w:start w:val="1"/>
@@ -7737,8 +8645,8 @@
   <w:abstractNum w:abstractNumId="10" w15:restartNumberingAfterBreak="0">
     <w:nsid w:val="46045C15"/>
     <w:multiLevelType w:val="hybridMultilevel"/>
-    <w:tmpl w:val="37B47536"/>
-    <w:lvl w:ilvl="0" w:tplc="72B4E5FA">
+    <w:tmpl w:val="14A8D9C2"/>
+    <w:lvl w:ilvl="0" w:tplc="94540310">
       <w:start w:val="1"/>
       <w:numFmt w:val="decimal"/>
       <w:lvlText w:val="%1."/>
@@ -7746,9 +8654,6 @@
       <w:pPr>
         <w:ind w:left="360" w:hanging="360"/>
       </w:pPr>
-      <w:rPr>
-        <w:rFonts w:hint="default"/>
-      </w:rPr>
     </w:lvl>
     <w:lvl w:ilvl="1" w:tplc="04090019" w:tentative="1">
       <w:start w:val="1"/>
@@ -7913,8 +8818,8 @@
   <w:abstractNum w:abstractNumId="12" w15:restartNumberingAfterBreak="0">
     <w:nsid w:val="47BB0CD5"/>
     <w:multiLevelType w:val="hybridMultilevel"/>
-    <w:tmpl w:val="F7C4B1A4"/>
-    <w:lvl w:ilvl="0" w:tplc="D95C3976">
+    <w:tmpl w:val="DBF6F5A0"/>
+    <w:lvl w:ilvl="0" w:tplc="A35C7778">
       <w:start w:val="1"/>
       <w:numFmt w:val="decimal"/>
       <w:lvlText w:val="%1."/>
@@ -7922,9 +8827,6 @@
       <w:pPr>
         <w:ind w:left="360" w:hanging="360"/>
       </w:pPr>
-      <w:rPr>
-        <w:rFonts w:hint="default"/>
-      </w:rPr>
     </w:lvl>
     <w:lvl w:ilvl="1" w:tplc="04090019" w:tentative="1">
       <w:start w:val="1"/>
@@ -8002,7 +8904,7 @@
   <w:abstractNum w:abstractNumId="13" w15:restartNumberingAfterBreak="0">
     <w:nsid w:val="4D1861AA"/>
     <w:multiLevelType w:val="multilevel"/>
-    <w:tmpl w:val="53DC9B02"/>
+    <w:tmpl w:val="254AF8D4"/>
     <w:lvl w:ilvl="0">
       <w:start w:val="1"/>
       <w:numFmt w:val="decimal"/>
@@ -8011,9 +8913,6 @@
       <w:pPr>
         <w:ind w:left="425" w:hanging="425"/>
       </w:pPr>
-      <w:rPr>
-        <w:rFonts w:hint="eastAsia"/>
-      </w:rPr>
     </w:lvl>
     <w:lvl w:ilvl="1">
       <w:start w:val="1"/>
@@ -8024,63 +8923,6 @@
       <w:pPr>
         <w:ind w:left="992" w:hanging="567"/>
       </w:pPr>
-      <w:rPr>
-        <w:rFonts w:ascii="Times New Roman" w:hAnsi="Times New Roman" w:cs="Times New Roman"/>
-        <w:b w:val="0"/>
-        <w:bCs w:val="0"/>
-        <w:i w:val="0"/>
-        <w:iCs w:val="0"/>
-        <w:caps w:val="0"/>
-        <w:smallCaps w:val="0"/>
-        <w:strike w:val="0"/>
-        <w:dstrike w:val="0"/>
-        <w:outline w:val="0"/>
-        <w:shadow w:val="0"/>
-        <w:emboss w:val="0"/>
-        <w:imprint w:val="0"/>
-        <w:noProof w:val="0"/>
-        <w:snapToGrid w:val="0"/>
-        <w:vanish w:val="0"/>
-        <w:color w:val="000000"/>
-        <w:spacing w:val="0"/>
-        <w:w w:val="0"/>
-        <w:kern w:val="0"/>
-        <w:position w:val="0"/>
-        <w:sz w:val="0"/>
-        <w:szCs w:val="0"/>
-        <w:u w:val="none" w:color="000000"/>
-        <w:effect w:val="none"/>
-        <w:bdr w:val="none" w:sz="0" w:space="0" w:color="000000"/>
-        <w:shd w:val="clear" w:color="000000" w:fill="000000"/>
-        <w:vertAlign w:val="baseline"/>
-        <w:em w:val="none"/>
-        <w:lang w:val="x-none" w:eastAsia="x-none" w:bidi="x-none"/>
-        <w:specVanish w:val="0"/>
-        <w14:glow w14:rad="0">
-          <w14:srgbClr w14:val="000000"/>
-        </w14:glow>
-        <w14:shadow w14:blurRad="0" w14:dist="0" w14:dir="0" w14:sx="0" w14:sy="0" w14:kx="0" w14:ky="0" w14:algn="none">
-          <w14:srgbClr w14:val="000000"/>
-        </w14:shadow>
-        <w14:reflection w14:blurRad="0" w14:stA="0" w14:stPos="0" w14:endA="0" w14:endPos="0" w14:dist="0" w14:dir="0" w14:fadeDir="0" w14:sx="0" w14:sy="0" w14:kx="0" w14:ky="0" w14:algn="none"/>
-        <w14:textOutline w14:w="0" w14:cap="rnd" w14:cmpd="sng" w14:algn="ctr">
-          <w14:noFill/>
-          <w14:prstDash w14:val="solid"/>
-          <w14:bevel/>
-        </w14:textOutline>
-        <w14:scene3d>
-          <w14:camera w14:prst="orthographicFront"/>
-          <w14:lightRig w14:rig="threePt" w14:dir="t">
-            <w14:rot w14:lat="0" w14:lon="0" w14:rev="0"/>
-          </w14:lightRig>
-        </w14:scene3d>
-        <w14:props3d w14:extrusionH="0" w14:contourW="0" w14:prstMaterial="none"/>
-        <w14:ligatures w14:val="none"/>
-        <w14:numForm w14:val="default"/>
-        <w14:numSpacing w14:val="default"/>
-        <w14:stylisticSets/>
-        <w14:cntxtAlts w14:val="0"/>
-      </w:rPr>
     </w:lvl>
     <w:lvl w:ilvl="2">
       <w:start w:val="1"/>
@@ -8090,9 +8932,6 @@
       <w:pPr>
         <w:ind w:left="1418" w:hanging="567"/>
       </w:pPr>
-      <w:rPr>
-        <w:rFonts w:hint="eastAsia"/>
-      </w:rPr>
     </w:lvl>
     <w:lvl w:ilvl="3">
       <w:start w:val="1"/>
@@ -8102,9 +8941,6 @@
       <w:pPr>
         <w:ind w:left="1984" w:hanging="708"/>
       </w:pPr>
-      <w:rPr>
-        <w:rFonts w:hint="eastAsia"/>
-      </w:rPr>
     </w:lvl>
     <w:lvl w:ilvl="4">
       <w:start w:val="1"/>
@@ -8114,9 +8950,6 @@
       <w:pPr>
         <w:ind w:left="2551" w:hanging="850"/>
       </w:pPr>
-      <w:rPr>
-        <w:rFonts w:hint="eastAsia"/>
-      </w:rPr>
     </w:lvl>
     <w:lvl w:ilvl="5">
       <w:start w:val="1"/>
@@ -8126,9 +8959,6 @@
       <w:pPr>
         <w:ind w:left="3260" w:hanging="1134"/>
       </w:pPr>
-      <w:rPr>
-        <w:rFonts w:hint="eastAsia"/>
-      </w:rPr>
     </w:lvl>
     <w:lvl w:ilvl="6">
       <w:start w:val="1"/>
@@ -8138,9 +8968,6 @@
       <w:pPr>
         <w:ind w:left="3827" w:hanging="1276"/>
       </w:pPr>
-      <w:rPr>
-        <w:rFonts w:hint="eastAsia"/>
-      </w:rPr>
     </w:lvl>
     <w:lvl w:ilvl="7">
       <w:start w:val="1"/>
@@ -8150,9 +8977,6 @@
       <w:pPr>
         <w:ind w:left="4394" w:hanging="1418"/>
       </w:pPr>
-      <w:rPr>
-        <w:rFonts w:hint="eastAsia"/>
-      </w:rPr>
     </w:lvl>
     <w:lvl w:ilvl="8">
       <w:start w:val="1"/>
@@ -8162,15 +8986,12 @@
       <w:pPr>
         <w:ind w:left="5102" w:hanging="1700"/>
       </w:pPr>
-      <w:rPr>
-        <w:rFonts w:hint="eastAsia"/>
-      </w:rPr>
     </w:lvl>
   </w:abstractNum>
   <w:abstractNum w:abstractNumId="14" w15:restartNumberingAfterBreak="0">
     <w:nsid w:val="59ADCABA"/>
     <w:multiLevelType w:val="multilevel"/>
-    <w:tmpl w:val="59ADCABA"/>
+    <w:tmpl w:val="6D54D040"/>
     <w:lvl w:ilvl="0">
       <w:start w:val="1"/>
       <w:numFmt w:val="decimal"/>
@@ -8179,9 +9000,6 @@
       <w:pPr>
         <w:ind w:left="420" w:hanging="420"/>
       </w:pPr>
-      <w:rPr>
-        <w:rFonts w:ascii="Cambria" w:eastAsia="Cambria" w:hAnsi="Cambria" w:hint="default"/>
-      </w:rPr>
     </w:lvl>
     <w:lvl w:ilvl="1">
       <w:start w:val="1"/>
@@ -8191,9 +9009,6 @@
       <w:pPr>
         <w:ind w:left="420" w:hanging="420"/>
       </w:pPr>
-      <w:rPr>
-        <w:rFonts w:ascii="Cambria" w:eastAsia="Cambria" w:hAnsi="Cambria" w:hint="default"/>
-      </w:rPr>
     </w:lvl>
     <w:lvl w:ilvl="2">
       <w:start w:val="1"/>
@@ -8203,9 +9018,6 @@
       <w:pPr>
         <w:ind w:left="420" w:hanging="420"/>
       </w:pPr>
-      <w:rPr>
-        <w:rFonts w:ascii="Cambria" w:eastAsia="Cambria" w:hAnsi="Cambria" w:hint="default"/>
-      </w:rPr>
     </w:lvl>
     <w:lvl w:ilvl="3">
       <w:start w:val="1"/>
@@ -8215,9 +9027,6 @@
       <w:pPr>
         <w:ind w:left="420" w:hanging="420"/>
       </w:pPr>
-      <w:rPr>
-        <w:rFonts w:ascii="Cambria" w:eastAsia="Cambria" w:hAnsi="Cambria" w:hint="default"/>
-      </w:rPr>
     </w:lvl>
     <w:lvl w:ilvl="4">
       <w:start w:val="1"/>
@@ -8227,9 +9036,6 @@
       <w:pPr>
         <w:ind w:left="420" w:hanging="420"/>
       </w:pPr>
-      <w:rPr>
-        <w:rFonts w:ascii="Cambria" w:eastAsia="Cambria" w:hAnsi="Cambria" w:hint="default"/>
-      </w:rPr>
     </w:lvl>
     <w:lvl w:ilvl="5">
       <w:start w:val="1"/>
@@ -8239,9 +9045,6 @@
       <w:pPr>
         <w:ind w:left="420" w:hanging="420"/>
       </w:pPr>
-      <w:rPr>
-        <w:rFonts w:ascii="Cambria" w:eastAsia="Cambria" w:hAnsi="Cambria" w:hint="default"/>
-      </w:rPr>
     </w:lvl>
     <w:lvl w:ilvl="6">
       <w:start w:val="1"/>
@@ -8251,9 +9054,6 @@
       <w:pPr>
         <w:ind w:left="420" w:hanging="420"/>
       </w:pPr>
-      <w:rPr>
-        <w:rFonts w:ascii="Cambria" w:eastAsia="Cambria" w:hAnsi="Cambria" w:hint="default"/>
-      </w:rPr>
     </w:lvl>
     <w:lvl w:ilvl="7">
       <w:start w:val="1"/>
@@ -8263,9 +9063,6 @@
       <w:pPr>
         <w:ind w:left="420" w:hanging="420"/>
       </w:pPr>
-      <w:rPr>
-        <w:rFonts w:ascii="Cambria" w:eastAsia="Cambria" w:hAnsi="Cambria" w:hint="default"/>
-      </w:rPr>
     </w:lvl>
     <w:lvl w:ilvl="8">
       <w:numFmt w:val="decimal"/>
@@ -8276,8 +9073,8 @@
   <w:abstractNum w:abstractNumId="15" w15:restartNumberingAfterBreak="0">
     <w:nsid w:val="5EFB03AA"/>
     <w:multiLevelType w:val="hybridMultilevel"/>
-    <w:tmpl w:val="60F88976"/>
-    <w:lvl w:ilvl="0" w:tplc="48AC58B4">
+    <w:tmpl w:val="E8500B24"/>
+    <w:lvl w:ilvl="0" w:tplc="AB14A9EC">
       <w:start w:val="1"/>
       <w:numFmt w:val="decimal"/>
       <w:lvlText w:val="%1."/>
@@ -8285,9 +9082,6 @@
       <w:pPr>
         <w:ind w:left="360" w:hanging="360"/>
       </w:pPr>
-      <w:rPr>
-        <w:rFonts w:hint="default"/>
-      </w:rPr>
     </w:lvl>
     <w:lvl w:ilvl="1" w:tplc="04090019" w:tentative="1">
       <w:start w:val="1"/>
@@ -8365,8 +9159,8 @@
   <w:abstractNum w:abstractNumId="16" w15:restartNumberingAfterBreak="0">
     <w:nsid w:val="6155564E"/>
     <w:multiLevelType w:val="hybridMultilevel"/>
-    <w:tmpl w:val="24E00666"/>
-    <w:lvl w:ilvl="0" w:tplc="CB8AE0E4">
+    <w:tmpl w:val="4E045B06"/>
+    <w:lvl w:ilvl="0" w:tplc="48AC4090">
       <w:start w:val="1"/>
       <w:numFmt w:val="decimal"/>
       <w:lvlText w:val="%1."/>
@@ -8374,9 +9168,6 @@
       <w:pPr>
         <w:ind w:left="360" w:hanging="360"/>
       </w:pPr>
-      <w:rPr>
-        <w:rFonts w:hint="default"/>
-      </w:rPr>
     </w:lvl>
     <w:lvl w:ilvl="1" w:tplc="04090019" w:tentative="1">
       <w:start w:val="1"/>
@@ -8454,8 +9245,8 @@
   <w:abstractNum w:abstractNumId="17" w15:restartNumberingAfterBreak="0">
     <w:nsid w:val="702B673F"/>
     <w:multiLevelType w:val="hybridMultilevel"/>
-    <w:tmpl w:val="F1D4EE70"/>
-    <w:lvl w:ilvl="0" w:tplc="833CF476">
+    <w:tmpl w:val="5A20F92E"/>
+    <w:lvl w:ilvl="0" w:tplc="13C822DC">
       <w:start w:val="1"/>
       <w:numFmt w:val="decimal"/>
       <w:lvlText w:val="%1."/>
@@ -8463,9 +9254,6 @@
       <w:pPr>
         <w:ind w:left="840" w:hanging="360"/>
       </w:pPr>
-      <w:rPr>
-        <w:rFonts w:hint="default"/>
-      </w:rPr>
     </w:lvl>
     <w:lvl w:ilvl="1" w:tplc="04090019" w:tentative="1">
       <w:start w:val="1"/>
@@ -8638,6 +9426,11 @@
   </w:num>
   <w:num w:numId="22">
     <w:abstractNumId w:val="9"/>
+  </w:num>
+  <w:num w:numId="23">
+    <w:abstractNumId w:val="13"/>
+    <w:lvlOverride w:ilvl="0"/>
+    <w:lvlOverride w:ilvl="1"/>
   </w:num>
 </w:numbering>
 </file>
@@ -9306,6 +10099,56 @@
       <w:szCs w:val="28"/>
     </w:rPr>
   </w:style>
+  <w:style w:type="paragraph" w:styleId="HTML">
+    <w:name w:val="HTML Preformatted"/>
+    <w:basedOn w:val="a"/>
+    <w:link w:val="HTML0"/>
+    <w:uiPriority w:val="99"/>
+    <w:semiHidden/>
+    <w:unhideWhenUsed/>
+    <w:rsid w:val="007E55DE"/>
+    <w:pPr>
+      <w:widowControl/>
+      <w:tabs>
+        <w:tab w:val="left" w:pos="916"/>
+        <w:tab w:val="left" w:pos="1832"/>
+        <w:tab w:val="left" w:pos="2748"/>
+        <w:tab w:val="left" w:pos="3664"/>
+        <w:tab w:val="left" w:pos="4580"/>
+        <w:tab w:val="left" w:pos="5496"/>
+        <w:tab w:val="left" w:pos="6412"/>
+        <w:tab w:val="left" w:pos="7328"/>
+        <w:tab w:val="left" w:pos="8244"/>
+        <w:tab w:val="left" w:pos="9160"/>
+        <w:tab w:val="left" w:pos="10076"/>
+        <w:tab w:val="left" w:pos="10992"/>
+        <w:tab w:val="left" w:pos="11908"/>
+        <w:tab w:val="left" w:pos="12824"/>
+        <w:tab w:val="left" w:pos="13740"/>
+        <w:tab w:val="left" w:pos="14656"/>
+      </w:tabs>
+      <w:jc w:val="left"/>
+    </w:pPr>
+    <w:rPr>
+      <w:rFonts w:ascii="宋体" w:eastAsia="宋体" w:hAnsi="宋体" w:cs="宋体"/>
+      <w:kern w:val="0"/>
+      <w:sz w:val="24"/>
+      <w:szCs w:val="24"/>
+    </w:rPr>
+  </w:style>
+  <w:style w:type="character" w:customStyle="1" w:styleId="HTML0">
+    <w:name w:val="HTML 预设格式 字符"/>
+    <w:basedOn w:val="a0"/>
+    <w:link w:val="HTML"/>
+    <w:uiPriority w:val="99"/>
+    <w:semiHidden/>
+    <w:rsid w:val="007E55DE"/>
+    <w:rPr>
+      <w:rFonts w:ascii="宋体" w:eastAsia="宋体" w:hAnsi="宋体" w:cs="宋体"/>
+      <w:sz w:val="24"/>
+      <w:szCs w:val="24"/>
+    </w:rPr>
+  </w:style>
 </w:styles>
 </file>
 
@@ -9593,6 +10436,10 @@
 </file>
 
 <file path=customXml/item1.xml><?xml version="1.0" encoding="utf-8"?>
+<b:Sources xmlns:w="http://schemas.openxmlformats.org/wordprocessingml/2006/main" xmlns:r="http://schemas.openxmlformats.org/officeDocument/2006/relationships" xmlns:m="http://schemas.openxmlformats.org/officeDocument/2006/math" xmlns:w14="http://schemas.microsoft.com/office/word/2010/wordml" xmlns:wp="http://schemas.openxmlformats.org/drawingml/2006/wordprocessingDrawing" xmlns:a="http://schemas.openxmlformats.org/drawingml/2006/main" xmlns:wp14="http://schemas.microsoft.com/office/word/2010/wordprocessingDrawing" xmlns:w15="http://schemas.microsoft.com/office/word/2012/wordml" xmlns:mc="http://schemas.openxmlformats.org/markup-compatibility/2006" xmlns:ns10="http://schemas.openxmlformats.org/schemaLibrary/2006/main" xmlns:wne="http://schemas.microsoft.com/office/word/2006/wordml" xmlns:c="http://schemas.openxmlformats.org/drawingml/2006/chart" xmlns:ns13="http://schemas.openxmlformats.org/drawingml/2006/chartDrawing" xmlns:dgm="http://schemas.openxmlformats.org/drawingml/2006/diagram" xmlns:pic="http://schemas.openxmlformats.org/drawingml/2006/picture" xmlns:xdr="http://schemas.openxmlformats.org/drawingml/2006/spreadsheetDrawing" xmlns:dsp="http://schemas.microsoft.com/office/drawing/2008/diagram" xmlns:v="urn:schemas-microsoft-com:vml" xmlns:o="urn:schemas-microsoft-com:office:office" xmlns:ns20="urn:schemas-microsoft-com:office:excel" xmlns:w10="urn:schemas-microsoft-com:office:word" xmlns:ns22="urn:schemas-microsoft-com:office:powerpoint" xmlns:ns24="http://schemas.microsoft.com/office/2006/coverPageProps" xmlns:odx="http://opendope.org/xpaths" xmlns:odc="http://opendope.org/conditions" xmlns:odq="http://opendope.org/questions" xmlns:oda="http://opendope.org/answers" xmlns:odi="http://opendope.org/components" xmlns:odgm="http://opendope.org/SmartArt/DataHierarchy" xmlns:b="http://schemas.openxmlformats.org/officeDocument/2006/bibliography" xmlns:wetp="http://schemas.microsoft.com/office/webextensions/taskpanes/2010/11" xmlns:we="http://schemas.microsoft.com/office/webextensions/webextension/2010/11" xmlns:ns34="http://schemas.openxmlformats.org/drawingml/2006/compatibility" xmlns:ns35="http://schemas.openxmlformats.org/drawingml/2006/lockedCanvas" SelectedStyle="\APASixthEditionOfficeOnline.xsl" StyleName="APA"/>
+</file>
+
+<file path=customXml/item2.xml><?xml version="1.0" encoding="utf-8"?>
 <s:customData xmlns="http://www.wps.cn/officeDocument/2013/wpsCustomData" xmlns:s="http://www.wps.cn/officeDocument/2013/wpsCustomData">
   <customSectProps>
     <customSectPr/>
@@ -9600,19 +10447,7 @@
 </s:customData>
 </file>
 
-<file path=customXml/item2.xml><?xml version="1.0" encoding="utf-8"?>
-<b:Sources xmlns:w="http://schemas.openxmlformats.org/wordprocessingml/2006/main" xmlns:r="http://schemas.openxmlformats.org/officeDocument/2006/relationships" xmlns:m="http://schemas.openxmlformats.org/officeDocument/2006/math" xmlns:w14="http://schemas.microsoft.com/office/word/2010/wordml" xmlns:wp="http://schemas.openxmlformats.org/drawingml/2006/wordprocessingDrawing" xmlns:a="http://schemas.openxmlformats.org/drawingml/2006/main" xmlns:wp14="http://schemas.microsoft.com/office/word/2010/wordprocessingDrawing" xmlns:w15="http://schemas.microsoft.com/office/word/2012/wordml" xmlns:mc="http://schemas.openxmlformats.org/markup-compatibility/2006" xmlns:ns10="http://schemas.openxmlformats.org/schemaLibrary/2006/main" xmlns:wne="http://schemas.microsoft.com/office/word/2006/wordml" xmlns:c="http://schemas.openxmlformats.org/drawingml/2006/chart" xmlns:ns13="http://schemas.openxmlformats.org/drawingml/2006/chartDrawing" xmlns:dgm="http://schemas.openxmlformats.org/drawingml/2006/diagram" xmlns:pic="http://schemas.openxmlformats.org/drawingml/2006/picture" xmlns:xdr="http://schemas.openxmlformats.org/drawingml/2006/spreadsheetDrawing" xmlns:dsp="http://schemas.microsoft.com/office/drawing/2008/diagram" xmlns:v="urn:schemas-microsoft-com:vml" xmlns:o="urn:schemas-microsoft-com:office:office" xmlns:ns20="urn:schemas-microsoft-com:office:excel" xmlns:w10="urn:schemas-microsoft-com:office:word" xmlns:ns22="urn:schemas-microsoft-com:office:powerpoint" xmlns:ns24="http://schemas.microsoft.com/office/2006/coverPageProps" xmlns:odx="http://opendope.org/xpaths" xmlns:odc="http://opendope.org/conditions" xmlns:odq="http://opendope.org/questions" xmlns:oda="http://opendope.org/answers" xmlns:odi="http://opendope.org/components" xmlns:odgm="http://opendope.org/SmartArt/DataHierarchy" xmlns:b="http://schemas.openxmlformats.org/officeDocument/2006/bibliography" xmlns:wetp="http://schemas.microsoft.com/office/webextensions/taskpanes/2010/11" xmlns:we="http://schemas.microsoft.com/office/webextensions/webextension/2010/11" xmlns:ns34="http://schemas.openxmlformats.org/drawingml/2006/compatibility" xmlns:ns35="http://schemas.openxmlformats.org/drawingml/2006/lockedCanvas" SelectedStyle="\APASixthEditionOfficeOnline.xsl" StyleName="APA"/>
-</file>
-
 <file path=customXml/itemProps1.xml><?xml version="1.0" encoding="utf-8"?>
-<ds:datastoreItem xmlns:ds="http://schemas.openxmlformats.org/officeDocument/2006/customXml" ds:itemID="{B1977F7D-205B-4081-913C-38D41E755F92}">
-  <ds:schemaRefs>
-    <ds:schemaRef ds:uri="http://www.wps.cn/officeDocument/2013/wpsCustomData"/>
-  </ds:schemaRefs>
-</ds:datastoreItem>
-</file>
-
-<file path=customXml/itemProps2.xml><?xml version="1.0" encoding="utf-8"?>
 <ds:datastoreItem xmlns:ds="http://schemas.openxmlformats.org/officeDocument/2006/customXml" ds:itemID="{B5BE83C5-1E24-41FD-96C9-F1DEFB6B23A5}">
   <ds:schemaRefs>
     <ds:schemaRef ds:uri="http://schemas.openxmlformats.org/wordprocessingml/2006/main"/>
@@ -9651,4 +10486,12 @@
     <ds:schemaRef ds:uri="http://schemas.openxmlformats.org/drawingml/2006/lockedCanvas"/>
   </ds:schemaRefs>
 </ds:datastoreItem>
+</file>
+
+<file path=customXml/itemProps2.xml><?xml version="1.0" encoding="utf-8"?>
+<ds:datastoreItem xmlns:ds="http://schemas.openxmlformats.org/officeDocument/2006/customXml" ds:itemID="{B1977F7D-205B-4081-913C-38D41E755F92}">
+  <ds:schemaRefs>
+    <ds:schemaRef ds:uri="http://www.wps.cn/officeDocument/2013/wpsCustomData"/>
+  </ds:schemaRefs>
+</ds:datastoreItem>
 </file>
--- a/getdata/doc/取数系统设计.docx
+++ b/getdata/doc/取数系统设计.docx
@@ -2705,7 +2705,7 @@
         </w:tabs>
         <w:jc w:val="left"/>
         <w:rPr>
-          <w:rFonts w:ascii="JetBrains Mono" w:eastAsia="宋体" w:hAnsi="JetBrains Mono" w:cs="宋体"/>
+          <w:rFonts w:ascii="JetBrains Mono" w:eastAsia="宋体" w:hAnsi="JetBrains Mono" w:cs="宋体" w:hint="eastAsia"/>
           <w:color w:val="080808"/>
           <w:kern w:val="0"/>
           <w:sz w:val="20"/>
@@ -2847,11 +2847,6 @@
     </w:p>
     <w:p/>
     <w:p>
-      <w:pPr>
-        <w:rPr>
-          <w:rFonts w:hint="eastAsia"/>
-        </w:rPr>
-      </w:pPr>
       <w:r>
         <w:rPr>
           <w:rFonts w:hint="eastAsia"/>
@@ -2864,7 +2859,7 @@
         <w:pStyle w:val="HTML"/>
         <w:shd w:val="clear" w:color="auto" w:fill="FFFFFF"/>
         <w:rPr>
-          <w:rFonts w:ascii="JetBrains Mono" w:hAnsi="JetBrains Mono"/>
+          <w:rFonts w:ascii="JetBrains Mono" w:hAnsi="JetBrains Mono" w:hint="eastAsia"/>
           <w:color w:val="080808"/>
           <w:sz w:val="20"/>
           <w:szCs w:val="20"/>
@@ -3006,8 +3001,9 @@
         <w:pStyle w:val="HTML"/>
         <w:shd w:val="clear" w:color="auto" w:fill="FFFFFF"/>
         <w:rPr>
-          <w:rFonts w:ascii="JetBrains Mono" w:hAnsi="JetBrains Mono"/>
-          <w:color w:val="080808"/>
+          <w:i/>
+          <w:iCs/>
+          <w:color w:val="8C8C8C"/>
           <w:sz w:val="20"/>
           <w:szCs w:val="20"/>
         </w:rPr>
@@ -3123,27 +3119,40 @@
         <w:t>串</w:t>
       </w:r>
     </w:p>
-    <w:p/>
-    <w:p>
-      <w:pPr>
-        <w:rPr>
-          <w:rFonts w:hint="eastAsia"/>
-        </w:rPr>
-      </w:pPr>
-      <w:r>
-        <w:rPr>
-          <w:rFonts w:hint="eastAsia"/>
-        </w:rPr>
-        <w:t>标签</w:t>
-      </w:r>
-    </w:p>
     <w:p>
       <w:pPr>
         <w:pStyle w:val="HTML"/>
         <w:shd w:val="clear" w:color="auto" w:fill="FFFFFF"/>
         <w:rPr>
-          <w:rFonts w:ascii="JetBrains Mono" w:hAnsi="JetBrains Mono"/>
-          <w:color w:val="080808"/>
+          <w:i/>
+          <w:iCs/>
+          <w:color w:val="8C8C8C"/>
+          <w:sz w:val="20"/>
+          <w:szCs w:val="20"/>
+        </w:rPr>
+      </w:pPr>
+    </w:p>
+    <w:p>
+      <w:pPr>
+        <w:pStyle w:val="HTML"/>
+        <w:shd w:val="clear" w:color="auto" w:fill="FFFFFF"/>
+        <w:rPr>
+          <w:i/>
+          <w:iCs/>
+          <w:color w:val="8C8C8C"/>
+          <w:sz w:val="20"/>
+          <w:szCs w:val="20"/>
+        </w:rPr>
+      </w:pPr>
+    </w:p>
+    <w:p>
+      <w:pPr>
+        <w:pStyle w:val="HTML"/>
+        <w:shd w:val="clear" w:color="auto" w:fill="FFFFFF"/>
+        <w:rPr>
+          <w:i/>
+          <w:iCs/>
+          <w:color w:val="8C8C8C"/>
           <w:sz w:val="20"/>
           <w:szCs w:val="20"/>
         </w:rPr>
@@ -3157,29 +3166,7 @@
           <w:sz w:val="20"/>
           <w:szCs w:val="20"/>
         </w:rPr>
-        <w:t xml:space="preserve">//flowValue1 </w:t>
-      </w:r>
-      <w:r>
-        <w:rPr>
-          <w:rFonts w:hint="eastAsia"/>
-          <w:i/>
-          <w:iCs/>
-          <w:color w:val="8C8C8C"/>
-          <w:sz w:val="20"/>
-          <w:szCs w:val="20"/>
-        </w:rPr>
-        <w:t>选择的标签编码</w:t>
-      </w:r>
-      <w:r>
-        <w:rPr>
-          <w:rFonts w:hint="eastAsia"/>
-          <w:i/>
-          <w:iCs/>
-          <w:color w:val="8C8C8C"/>
-          <w:sz w:val="20"/>
-          <w:szCs w:val="20"/>
-        </w:rPr>
-        <w:br/>
+        <w:t>flowValue</w:t>
       </w:r>
       <w:r>
         <w:rPr>
@@ -3190,29 +3177,7 @@
           <w:sz w:val="20"/>
           <w:szCs w:val="20"/>
         </w:rPr>
-        <w:t xml:space="preserve">//flowValue2 </w:t>
-      </w:r>
-      <w:r>
-        <w:rPr>
-          <w:rFonts w:hint="eastAsia"/>
-          <w:i/>
-          <w:iCs/>
-          <w:color w:val="8C8C8C"/>
-          <w:sz w:val="20"/>
-          <w:szCs w:val="20"/>
-        </w:rPr>
-        <w:t>选择的标签名称</w:t>
-      </w:r>
-      <w:r>
-        <w:rPr>
-          <w:rFonts w:hint="eastAsia"/>
-          <w:i/>
-          <w:iCs/>
-          <w:color w:val="8C8C8C"/>
-          <w:sz w:val="20"/>
-          <w:szCs w:val="20"/>
-        </w:rPr>
-        <w:br/>
+        <w:t>5</w:t>
       </w:r>
       <w:r>
         <w:rPr>
@@ -3223,7 +3188,7 @@
           <w:sz w:val="20"/>
           <w:szCs w:val="20"/>
         </w:rPr>
-        <w:t xml:space="preserve">//flowValue3 </w:t>
+        <w:t xml:space="preserve"> </w:t>
       </w:r>
       <w:r>
         <w:rPr>
@@ -3234,18 +3199,7 @@
           <w:sz w:val="20"/>
           <w:szCs w:val="20"/>
         </w:rPr>
-        <w:t>选择的标签中文名称</w:t>
-      </w:r>
-      <w:r>
-        <w:rPr>
-          <w:rFonts w:hint="eastAsia"/>
-          <w:i/>
-          <w:iCs/>
-          <w:color w:val="8C8C8C"/>
-          <w:sz w:val="20"/>
-          <w:szCs w:val="20"/>
-        </w:rPr>
-        <w:br/>
+        <w:t>前台构造和解析使用的</w:t>
       </w:r>
       <w:r>
         <w:rPr>
@@ -3256,7 +3210,7 @@
           <w:sz w:val="20"/>
           <w:szCs w:val="20"/>
         </w:rPr>
-        <w:t xml:space="preserve">//flowValue4 </w:t>
+        <w:t>json</w:t>
       </w:r>
       <w:r>
         <w:rPr>
@@ -3267,21 +3221,7 @@
           <w:sz w:val="20"/>
           <w:szCs w:val="20"/>
         </w:rPr>
-        <w:t>选择的标签配置</w:t>
-      </w:r>
-    </w:p>
-    <w:p/>
-    <w:p>
-      <w:pPr>
-        <w:rPr>
-          <w:rFonts w:hint="eastAsia"/>
-        </w:rPr>
-      </w:pPr>
-      <w:r>
-        <w:rPr>
-          <w:rFonts w:hint="eastAsia"/>
-        </w:rPr>
-        <w:t>执行计划</w:t>
+        <w:t>串</w:t>
       </w:r>
     </w:p>
     <w:p>
@@ -3289,7 +3229,290 @@
         <w:pStyle w:val="HTML"/>
         <w:shd w:val="clear" w:color="auto" w:fill="FFFFFF"/>
         <w:rPr>
-          <w:rFonts w:ascii="JetBrains Mono" w:hAnsi="JetBrains Mono"/>
+          <w:i/>
+          <w:iCs/>
+          <w:color w:val="8C8C8C"/>
+          <w:sz w:val="20"/>
+          <w:szCs w:val="20"/>
+        </w:rPr>
+      </w:pPr>
+      <w:r>
+        <w:rPr>
+          <w:rFonts w:hint="eastAsia"/>
+          <w:i/>
+          <w:iCs/>
+          <w:color w:val="8C8C8C"/>
+          <w:sz w:val="20"/>
+          <w:szCs w:val="20"/>
+        </w:rPr>
+        <w:t>一个条件json串包含的元素:</w:t>
+      </w:r>
+    </w:p>
+    <w:p>
+      <w:pPr>
+        <w:pStyle w:val="HTML"/>
+        <w:shd w:val="clear" w:color="auto" w:fill="FFFFFF"/>
+        <w:rPr>
+          <w:i/>
+          <w:iCs/>
+          <w:color w:val="8C8C8C"/>
+          <w:sz w:val="20"/>
+          <w:szCs w:val="20"/>
+        </w:rPr>
+      </w:pPr>
+    </w:p>
+    <w:p>
+      <w:pPr>
+        <w:pStyle w:val="HTML"/>
+        <w:shd w:val="clear" w:color="auto" w:fill="FFFFFF"/>
+        <w:rPr>
+          <w:i/>
+          <w:iCs/>
+          <w:color w:val="8C8C8C"/>
+          <w:sz w:val="20"/>
+          <w:szCs w:val="20"/>
+        </w:rPr>
+      </w:pPr>
+      <w:r>
+        <w:rPr>
+          <w:rFonts w:hint="eastAsia"/>
+          <w:i/>
+          <w:iCs/>
+          <w:color w:val="8C8C8C"/>
+          <w:sz w:val="20"/>
+          <w:szCs w:val="20"/>
+        </w:rPr>
+        <w:t>首先是单个条件包含的元素:</w:t>
+      </w:r>
+    </w:p>
+    <w:p>
+      <w:pPr>
+        <w:pStyle w:val="HTML"/>
+        <w:numPr>
+          <w:ilvl w:val="0"/>
+          <w:numId w:val="24"/>
+        </w:numPr>
+        <w:shd w:val="clear" w:color="auto" w:fill="FFFFFF"/>
+        <w:rPr>
+          <w:i/>
+          <w:iCs/>
+          <w:color w:val="8C8C8C"/>
+          <w:sz w:val="20"/>
+          <w:szCs w:val="20"/>
+        </w:rPr>
+      </w:pPr>
+      <w:r>
+        <w:rPr>
+          <w:rFonts w:hint="eastAsia"/>
+          <w:i/>
+          <w:iCs/>
+          <w:color w:val="8C8C8C"/>
+          <w:sz w:val="20"/>
+          <w:szCs w:val="20"/>
+        </w:rPr>
+        <w:t>关系</w:t>
+      </w:r>
+    </w:p>
+    <w:p>
+      <w:pPr>
+        <w:pStyle w:val="HTML"/>
+        <w:numPr>
+          <w:ilvl w:val="0"/>
+          <w:numId w:val="24"/>
+        </w:numPr>
+        <w:shd w:val="clear" w:color="auto" w:fill="FFFFFF"/>
+        <w:rPr>
+          <w:i/>
+          <w:iCs/>
+          <w:color w:val="8C8C8C"/>
+          <w:sz w:val="20"/>
+          <w:szCs w:val="20"/>
+        </w:rPr>
+      </w:pPr>
+      <w:r>
+        <w:rPr>
+          <w:rFonts w:hint="eastAsia"/>
+          <w:i/>
+          <w:iCs/>
+          <w:color w:val="8C8C8C"/>
+          <w:sz w:val="20"/>
+          <w:szCs w:val="20"/>
+        </w:rPr>
+        <w:t>前括号</w:t>
+      </w:r>
+    </w:p>
+    <w:p>
+      <w:pPr>
+        <w:pStyle w:val="HTML"/>
+        <w:numPr>
+          <w:ilvl w:val="0"/>
+          <w:numId w:val="24"/>
+        </w:numPr>
+        <w:shd w:val="clear" w:color="auto" w:fill="FFFFFF"/>
+        <w:rPr>
+          <w:rFonts w:hint="eastAsia"/>
+          <w:i/>
+          <w:iCs/>
+          <w:color w:val="8C8C8C"/>
+          <w:sz w:val="20"/>
+          <w:szCs w:val="20"/>
+        </w:rPr>
+      </w:pPr>
+      <w:r>
+        <w:rPr>
+          <w:rFonts w:hint="eastAsia"/>
+          <w:i/>
+          <w:iCs/>
+          <w:color w:val="8C8C8C"/>
+          <w:sz w:val="20"/>
+          <w:szCs w:val="20"/>
+        </w:rPr>
+        <w:t>指标信息和</w:t>
+      </w:r>
+      <w:r>
+        <w:rPr>
+          <w:rFonts w:hint="eastAsia"/>
+          <w:i/>
+          <w:iCs/>
+          <w:color w:val="8C8C8C"/>
+          <w:sz w:val="20"/>
+          <w:szCs w:val="20"/>
+        </w:rPr>
+        <w:t>作用指标上的处理(函数,自定义)</w:t>
+      </w:r>
+    </w:p>
+    <w:p>
+      <w:pPr>
+        <w:pStyle w:val="a9"/>
+        <w:numPr>
+          <w:ilvl w:val="0"/>
+          <w:numId w:val="24"/>
+        </w:numPr>
+        <w:ind w:firstLineChars="0"/>
+      </w:pPr>
+      <w:r>
+        <w:rPr>
+          <w:rFonts w:hint="eastAsia"/>
+        </w:rPr>
+        <w:t>运算符</w:t>
+      </w:r>
+    </w:p>
+    <w:p>
+      <w:pPr>
+        <w:pStyle w:val="HTML"/>
+        <w:numPr>
+          <w:ilvl w:val="0"/>
+          <w:numId w:val="24"/>
+        </w:numPr>
+        <w:shd w:val="clear" w:color="auto" w:fill="FFFFFF"/>
+        <w:rPr>
+          <w:rFonts w:hint="eastAsia"/>
+          <w:i/>
+          <w:iCs/>
+          <w:color w:val="8C8C8C"/>
+          <w:sz w:val="20"/>
+          <w:szCs w:val="20"/>
+        </w:rPr>
+      </w:pPr>
+      <w:r>
+        <w:rPr>
+          <w:rFonts w:hint="eastAsia"/>
+        </w:rPr>
+        <w:t>条件值信息</w:t>
+      </w:r>
+      <w:r>
+        <w:rPr>
+          <w:rFonts w:hint="eastAsia"/>
+          <w:i/>
+          <w:iCs/>
+          <w:color w:val="8C8C8C"/>
+          <w:sz w:val="20"/>
+          <w:szCs w:val="20"/>
+        </w:rPr>
+        <w:t>和</w:t>
+      </w:r>
+      <w:r>
+        <w:rPr>
+          <w:rFonts w:hint="eastAsia"/>
+          <w:i/>
+          <w:iCs/>
+          <w:color w:val="8C8C8C"/>
+          <w:sz w:val="20"/>
+          <w:szCs w:val="20"/>
+        </w:rPr>
+        <w:t>作用</w:t>
+      </w:r>
+      <w:r>
+        <w:rPr>
+          <w:rFonts w:hint="eastAsia"/>
+        </w:rPr>
+        <w:t>条件值</w:t>
+      </w:r>
+      <w:r>
+        <w:rPr>
+          <w:rFonts w:hint="eastAsia"/>
+          <w:i/>
+          <w:iCs/>
+          <w:color w:val="8C8C8C"/>
+          <w:sz w:val="20"/>
+          <w:szCs w:val="20"/>
+        </w:rPr>
+        <w:t>上的处理(函数,自定义)</w:t>
+      </w:r>
+    </w:p>
+    <w:p>
+      <w:pPr>
+        <w:pStyle w:val="a9"/>
+        <w:numPr>
+          <w:ilvl w:val="0"/>
+          <w:numId w:val="24"/>
+        </w:numPr>
+        <w:ind w:firstLineChars="0"/>
+      </w:pPr>
+      <w:r>
+        <w:rPr>
+          <w:rFonts w:hint="eastAsia"/>
+        </w:rPr>
+        <w:t>后括号</w:t>
+      </w:r>
+    </w:p>
+    <w:p>
+      <w:pPr>
+        <w:pStyle w:val="a9"/>
+        <w:numPr>
+          <w:ilvl w:val="0"/>
+          <w:numId w:val="24"/>
+        </w:numPr>
+        <w:ind w:firstLineChars="0"/>
+      </w:pPr>
+      <w:r>
+        <w:rPr>
+          <w:rFonts w:hint="eastAsia"/>
+        </w:rPr>
+        <w:t>排序</w:t>
+      </w:r>
+    </w:p>
+    <w:p>
+      <w:pPr>
+        <w:rPr>
+          <w:rFonts w:hint="eastAsia"/>
+        </w:rPr>
+      </w:pPr>
+    </w:p>
+    <w:p>
+      <w:r>
+        <w:rPr>
+          <w:rFonts w:hint="eastAsia"/>
+        </w:rPr>
+        <w:t>标签</w:t>
+      </w:r>
+    </w:p>
+    <w:p>
+      <w:pPr>
+        <w:pStyle w:val="HTML"/>
+        <w:shd w:val="clear" w:color="auto" w:fill="FFFFFF"/>
+        <w:rPr>
+          <w:rFonts w:ascii="JetBrains Mono" w:hAnsi="JetBrains Mono" w:hint="eastAsia"/>
           <w:color w:val="080808"/>
           <w:sz w:val="20"/>
           <w:szCs w:val="20"/>
@@ -3315,7 +3538,7 @@
           <w:sz w:val="20"/>
           <w:szCs w:val="20"/>
         </w:rPr>
-        <w:t>执行引擎</w:t>
+        <w:t>选择的标签编码</w:t>
       </w:r>
       <w:r>
         <w:rPr>
@@ -3348,7 +3571,7 @@
           <w:sz w:val="20"/>
           <w:szCs w:val="20"/>
         </w:rPr>
-        <w:t>执行周期类型</w:t>
+        <w:t>选择的标签名称</w:t>
       </w:r>
       <w:r>
         <w:rPr>
@@ -3381,7 +3604,7 @@
           <w:sz w:val="20"/>
           <w:szCs w:val="20"/>
         </w:rPr>
-        <w:t>选定日期</w:t>
+        <w:t>选择的标签中文名称</w:t>
       </w:r>
       <w:r>
         <w:rPr>
@@ -3414,8 +3637,29 @@
           <w:sz w:val="20"/>
           <w:szCs w:val="20"/>
         </w:rPr>
-        <w:t>执行</w:t>
-      </w:r>
+        <w:t>选择的标签配置</w:t>
+      </w:r>
+    </w:p>
+    <w:p/>
+    <w:p>
+      <w:r>
+        <w:rPr>
+          <w:rFonts w:hint="eastAsia"/>
+        </w:rPr>
+        <w:t>执行计划</w:t>
+      </w:r>
+    </w:p>
+    <w:p>
+      <w:pPr>
+        <w:pStyle w:val="HTML"/>
+        <w:shd w:val="clear" w:color="auto" w:fill="FFFFFF"/>
+        <w:rPr>
+          <w:rFonts w:ascii="JetBrains Mono" w:hAnsi="JetBrains Mono" w:hint="eastAsia"/>
+          <w:color w:val="080808"/>
+          <w:sz w:val="20"/>
+          <w:szCs w:val="20"/>
+        </w:rPr>
+      </w:pPr>
       <w:r>
         <w:rPr>
           <w:rFonts w:ascii="JetBrains Mono" w:hAnsi="JetBrains Mono"/>
@@ -3425,34 +3669,30 @@
           <w:sz w:val="20"/>
           <w:szCs w:val="20"/>
         </w:rPr>
-        <w:t>sql</w:t>
-      </w:r>
-    </w:p>
-    <w:p/>
-    <w:p>
-      <w:pPr>
-        <w:rPr>
-          <w:rFonts w:hint="eastAsia"/>
-        </w:rPr>
-      </w:pPr>
-      <w:r>
-        <w:rPr>
-          <w:rFonts w:hint="eastAsia"/>
-        </w:rPr>
-        <w:t>结果</w:t>
-      </w:r>
-    </w:p>
-    <w:p>
-      <w:pPr>
-        <w:pStyle w:val="HTML"/>
-        <w:shd w:val="clear" w:color="auto" w:fill="FFFFFF"/>
-        <w:rPr>
-          <w:rFonts w:ascii="JetBrains Mono" w:hAnsi="JetBrains Mono"/>
-          <w:color w:val="080808"/>
+        <w:t xml:space="preserve">//flowValue1 </w:t>
+      </w:r>
+      <w:r>
+        <w:rPr>
+          <w:rFonts w:hint="eastAsia"/>
+          <w:i/>
+          <w:iCs/>
+          <w:color w:val="8C8C8C"/>
           <w:sz w:val="20"/>
           <w:szCs w:val="20"/>
         </w:rPr>
-      </w:pPr>
+        <w:t>执行引擎</w:t>
+      </w:r>
+      <w:r>
+        <w:rPr>
+          <w:rFonts w:hint="eastAsia"/>
+          <w:i/>
+          <w:iCs/>
+          <w:color w:val="8C8C8C"/>
+          <w:sz w:val="20"/>
+          <w:szCs w:val="20"/>
+        </w:rPr>
+        <w:br/>
+      </w:r>
       <w:r>
         <w:rPr>
           <w:rFonts w:ascii="JetBrains Mono" w:hAnsi="JetBrains Mono"/>
@@ -3462,7 +3702,7 @@
           <w:sz w:val="20"/>
           <w:szCs w:val="20"/>
         </w:rPr>
-        <w:t xml:space="preserve">//flowValue1 </w:t>
+        <w:t xml:space="preserve">//flowValue2 </w:t>
       </w:r>
       <w:r>
         <w:rPr>
@@ -3473,7 +3713,7 @@
           <w:sz w:val="20"/>
           <w:szCs w:val="20"/>
         </w:rPr>
-        <w:t>文件格式</w:t>
+        <w:t>执行周期类型</w:t>
       </w:r>
       <w:r>
         <w:rPr>
@@ -3495,7 +3735,7 @@
           <w:sz w:val="20"/>
           <w:szCs w:val="20"/>
         </w:rPr>
-        <w:t xml:space="preserve">//flowValue2 </w:t>
+        <w:t xml:space="preserve">//flowValue3 </w:t>
       </w:r>
       <w:r>
         <w:rPr>
@@ -3506,7 +3746,7 @@
           <w:sz w:val="20"/>
           <w:szCs w:val="20"/>
         </w:rPr>
-        <w:t>文件分隔符</w:t>
+        <w:t>选定日期</w:t>
       </w:r>
       <w:r>
         <w:rPr>
@@ -3528,7 +3768,7 @@
           <w:sz w:val="20"/>
           <w:szCs w:val="20"/>
         </w:rPr>
-        <w:t xml:space="preserve">//flowValue3 </w:t>
+        <w:t xml:space="preserve">//flowValue4 </w:t>
       </w:r>
       <w:r>
         <w:rPr>
@@ -3539,18 +3779,7 @@
           <w:sz w:val="20"/>
           <w:szCs w:val="20"/>
         </w:rPr>
-        <w:t>是否生成客户群</w:t>
-      </w:r>
-      <w:r>
-        <w:rPr>
-          <w:rFonts w:hint="eastAsia"/>
-          <w:i/>
-          <w:iCs/>
-          <w:color w:val="8C8C8C"/>
-          <w:sz w:val="20"/>
-          <w:szCs w:val="20"/>
-        </w:rPr>
-        <w:br/>
+        <w:t>执行</w:t>
       </w:r>
       <w:r>
         <w:rPr>
@@ -3561,27 +3790,153 @@
           <w:sz w:val="20"/>
           <w:szCs w:val="20"/>
         </w:rPr>
-        <w:t xml:space="preserve">//flowValue4 </w:t>
-      </w:r>
-      <w:r>
-        <w:rPr>
-          <w:rFonts w:hint="eastAsia"/>
+        <w:t>sql</w:t>
+      </w:r>
+    </w:p>
+    <w:p/>
+    <w:p>
+      <w:r>
+        <w:rPr>
+          <w:rFonts w:hint="eastAsia"/>
+        </w:rPr>
+        <w:t>结果</w:t>
+      </w:r>
+    </w:p>
+    <w:p>
+      <w:pPr>
+        <w:pStyle w:val="HTML"/>
+        <w:shd w:val="clear" w:color="auto" w:fill="FFFFFF"/>
+        <w:rPr>
+          <w:rFonts w:ascii="JetBrains Mono" w:hAnsi="JetBrains Mono" w:hint="eastAsia"/>
+          <w:color w:val="080808"/>
+          <w:sz w:val="20"/>
+          <w:szCs w:val="20"/>
+        </w:rPr>
+      </w:pPr>
+      <w:r>
+        <w:rPr>
+          <w:rFonts w:ascii="JetBrains Mono" w:hAnsi="JetBrains Mono"/>
           <w:i/>
           <w:iCs/>
           <w:color w:val="8C8C8C"/>
           <w:sz w:val="20"/>
           <w:szCs w:val="20"/>
         </w:rPr>
+        <w:lastRenderedPageBreak/>
+        <w:t xml:space="preserve">//flowValue1 </w:t>
+      </w:r>
+      <w:r>
+        <w:rPr>
+          <w:rFonts w:hint="eastAsia"/>
+          <w:i/>
+          <w:iCs/>
+          <w:color w:val="8C8C8C"/>
+          <w:sz w:val="20"/>
+          <w:szCs w:val="20"/>
+        </w:rPr>
+        <w:t>文件格式</w:t>
+      </w:r>
+      <w:r>
+        <w:rPr>
+          <w:rFonts w:hint="eastAsia"/>
+          <w:i/>
+          <w:iCs/>
+          <w:color w:val="8C8C8C"/>
+          <w:sz w:val="20"/>
+          <w:szCs w:val="20"/>
+        </w:rPr>
+        <w:br/>
+      </w:r>
+      <w:r>
+        <w:rPr>
+          <w:rFonts w:ascii="JetBrains Mono" w:hAnsi="JetBrains Mono"/>
+          <w:i/>
+          <w:iCs/>
+          <w:color w:val="8C8C8C"/>
+          <w:sz w:val="20"/>
+          <w:szCs w:val="20"/>
+        </w:rPr>
+        <w:t xml:space="preserve">//flowValue2 </w:t>
+      </w:r>
+      <w:r>
+        <w:rPr>
+          <w:rFonts w:hint="eastAsia"/>
+          <w:i/>
+          <w:iCs/>
+          <w:color w:val="8C8C8C"/>
+          <w:sz w:val="20"/>
+          <w:szCs w:val="20"/>
+        </w:rPr>
+        <w:t>文件分隔符</w:t>
+      </w:r>
+      <w:r>
+        <w:rPr>
+          <w:rFonts w:hint="eastAsia"/>
+          <w:i/>
+          <w:iCs/>
+          <w:color w:val="8C8C8C"/>
+          <w:sz w:val="20"/>
+          <w:szCs w:val="20"/>
+        </w:rPr>
+        <w:br/>
+      </w:r>
+      <w:r>
+        <w:rPr>
+          <w:rFonts w:ascii="JetBrains Mono" w:hAnsi="JetBrains Mono"/>
+          <w:i/>
+          <w:iCs/>
+          <w:color w:val="8C8C8C"/>
+          <w:sz w:val="20"/>
+          <w:szCs w:val="20"/>
+        </w:rPr>
+        <w:t xml:space="preserve">//flowValue3 </w:t>
+      </w:r>
+      <w:r>
+        <w:rPr>
+          <w:rFonts w:hint="eastAsia"/>
+          <w:i/>
+          <w:iCs/>
+          <w:color w:val="8C8C8C"/>
+          <w:sz w:val="20"/>
+          <w:szCs w:val="20"/>
+        </w:rPr>
+        <w:t>是否生成客户群</w:t>
+      </w:r>
+      <w:r>
+        <w:rPr>
+          <w:rFonts w:hint="eastAsia"/>
+          <w:i/>
+          <w:iCs/>
+          <w:color w:val="8C8C8C"/>
+          <w:sz w:val="20"/>
+          <w:szCs w:val="20"/>
+        </w:rPr>
+        <w:br/>
+      </w:r>
+      <w:r>
+        <w:rPr>
+          <w:rFonts w:ascii="JetBrains Mono" w:hAnsi="JetBrains Mono"/>
+          <w:i/>
+          <w:iCs/>
+          <w:color w:val="8C8C8C"/>
+          <w:sz w:val="20"/>
+          <w:szCs w:val="20"/>
+        </w:rPr>
+        <w:t xml:space="preserve">//flowValue4 </w:t>
+      </w:r>
+      <w:r>
+        <w:rPr>
+          <w:rFonts w:hint="eastAsia"/>
+          <w:i/>
+          <w:iCs/>
+          <w:color w:val="8C8C8C"/>
+          <w:sz w:val="20"/>
+          <w:szCs w:val="20"/>
+        </w:rPr>
         <w:t>结果保存方式</w:t>
       </w:r>
     </w:p>
-    <w:p>
-      <w:pPr>
-        <w:rPr>
-          <w:rFonts w:hint="eastAsia"/>
-        </w:rPr>
-      </w:pPr>
-    </w:p>
+    <w:p/>
     <w:p>
       <w:pPr>
         <w:pStyle w:val="3"/>
@@ -3719,7 +4074,6 @@
           <w:sz w:val="24"/>
           <w:szCs w:val="24"/>
         </w:rPr>
-        <w:lastRenderedPageBreak/>
         <w:t>支持选择多个数据源</w:t>
       </w:r>
       <w:r>
@@ -5426,6 +5780,7 @@
                 <w:sz w:val="20"/>
                 <w:szCs w:val="20"/>
               </w:rPr>
+              <w:lastRenderedPageBreak/>
               <w:t>备注</w:t>
             </w:r>
           </w:p>
@@ -5982,7 +6337,6 @@
           <w:sz w:val="24"/>
           <w:szCs w:val="24"/>
         </w:rPr>
-        <w:lastRenderedPageBreak/>
         <w:t>3.配置结果表</w:t>
       </w:r>
     </w:p>
@@ -6408,6 +6762,7 @@
           <w:sz w:val="24"/>
           <w:szCs w:val="24"/>
         </w:rPr>
+        <w:lastRenderedPageBreak/>
         <w:t>1.</w:t>
       </w:r>
       <w:r>
@@ -6967,6 +7322,7 @@
           <w:sz w:val="24"/>
           <w:szCs w:val="24"/>
         </w:rPr>
+        <w:lastRenderedPageBreak/>
         <w:t>可以添加and</w:t>
       </w:r>
       <w:r>
@@ -7203,7 +7559,6 @@
         </w:rPr>
       </w:pPr>
       <w:r>
-        <w:lastRenderedPageBreak/>
         <w:t xml:space="preserve">3.4 </w:t>
       </w:r>
       <w:r>
@@ -7604,6 +7959,7 @@
         <w:rPr>
           <w:rFonts w:hint="eastAsia"/>
         </w:rPr>
+        <w:lastRenderedPageBreak/>
         <w:t>其他</w:t>
       </w:r>
     </w:p>
@@ -7668,7 +8024,6 @@
         <w:pStyle w:val="2"/>
       </w:pPr>
       <w:r>
-        <w:lastRenderedPageBreak/>
         <w:t>数据处理和接口</w:t>
       </w:r>
     </w:p>
@@ -8471,6 +8826,95 @@
     </w:lvl>
   </w:abstractNum>
   <w:abstractNum w:abstractNumId="8" w15:restartNumberingAfterBreak="0">
+    <w:nsid w:val="3D5D692C"/>
+    <w:multiLevelType w:val="hybridMultilevel"/>
+    <w:tmpl w:val="126E8AE4"/>
+    <w:lvl w:ilvl="0" w:tplc="A71689F6">
+      <w:start w:val="1"/>
+      <w:numFmt w:val="decimal"/>
+      <w:lvlText w:val="%1."/>
+      <w:lvlJc w:val="left"/>
+      <w:pPr>
+        <w:ind w:left="360" w:hanging="360"/>
+      </w:pPr>
+      <w:rPr>
+        <w:rFonts w:hint="default"/>
+      </w:rPr>
+    </w:lvl>
+    <w:lvl w:ilvl="1" w:tplc="04090019" w:tentative="1">
+      <w:start w:val="1"/>
+      <w:numFmt w:val="lowerLetter"/>
+      <w:lvlText w:val="%2)"/>
+      <w:lvlJc w:val="left"/>
+      <w:pPr>
+        <w:ind w:left="840" w:hanging="420"/>
+      </w:pPr>
+    </w:lvl>
+    <w:lvl w:ilvl="2" w:tplc="0409001B" w:tentative="1">
+      <w:start w:val="1"/>
+      <w:numFmt w:val="lowerRoman"/>
+      <w:lvlText w:val="%3."/>
+      <w:lvlJc w:val="right"/>
+      <w:pPr>
+        <w:ind w:left="1260" w:hanging="420"/>
+      </w:pPr>
+    </w:lvl>
+    <w:lvl w:ilvl="3" w:tplc="0409000F" w:tentative="1">
+      <w:start w:val="1"/>
+      <w:numFmt w:val="decimal"/>
+      <w:lvlText w:val="%4."/>
+      <w:lvlJc w:val="left"/>
+      <w:pPr>
+        <w:ind w:left="1680" w:hanging="420"/>
+      </w:pPr>
+    </w:lvl>
+    <w:lvl w:ilvl="4" w:tplc="04090019" w:tentative="1">
+      <w:start w:val="1"/>
+      <w:numFmt w:val="lowerLetter"/>
+      <w:lvlText w:val="%5)"/>
+      <w:lvlJc w:val="left"/>
+      <w:pPr>
+        <w:ind w:left="2100" w:hanging="420"/>
+      </w:pPr>
+    </w:lvl>
+    <w:lvl w:ilvl="5" w:tplc="0409001B" w:tentative="1">
+      <w:start w:val="1"/>
+      <w:numFmt w:val="lowerRoman"/>
+      <w:lvlText w:val="%6."/>
+      <w:lvlJc w:val="right"/>
+      <w:pPr>
+        <w:ind w:left="2520" w:hanging="420"/>
+      </w:pPr>
+    </w:lvl>
+    <w:lvl w:ilvl="6" w:tplc="0409000F" w:tentative="1">
+      <w:start w:val="1"/>
+      <w:numFmt w:val="decimal"/>
+      <w:lvlText w:val="%7."/>
+      <w:lvlJc w:val="left"/>
+      <w:pPr>
+        <w:ind w:left="2940" w:hanging="420"/>
+      </w:pPr>
+    </w:lvl>
+    <w:lvl w:ilvl="7" w:tplc="04090019" w:tentative="1">
+      <w:start w:val="1"/>
+      <w:numFmt w:val="lowerLetter"/>
+      <w:lvlText w:val="%8)"/>
+      <w:lvlJc w:val="left"/>
+      <w:pPr>
+        <w:ind w:left="3360" w:hanging="420"/>
+      </w:pPr>
+    </w:lvl>
+    <w:lvl w:ilvl="8" w:tplc="0409001B" w:tentative="1">
+      <w:start w:val="1"/>
+      <w:numFmt w:val="lowerRoman"/>
+      <w:lvlText w:val="%9."/>
+      <w:lvlJc w:val="right"/>
+      <w:pPr>
+        <w:ind w:left="3780" w:hanging="420"/>
+      </w:pPr>
+    </w:lvl>
+  </w:abstractNum>
+  <w:abstractNum w:abstractNumId="9" w15:restartNumberingAfterBreak="0">
     <w:nsid w:val="3EA86266"/>
     <w:multiLevelType w:val="hybridMultilevel"/>
     <w:tmpl w:val="9A4007C2"/>
@@ -8556,7 +9000,7 @@
       </w:pPr>
     </w:lvl>
   </w:abstractNum>
-  <w:abstractNum w:abstractNumId="9" w15:restartNumberingAfterBreak="0">
+  <w:abstractNum w:abstractNumId="10" w15:restartNumberingAfterBreak="0">
     <w:nsid w:val="3F6724DD"/>
     <w:multiLevelType w:val="hybridMultilevel"/>
     <w:tmpl w:val="CEB8053E"/>
@@ -8642,7 +9086,7 @@
       </w:pPr>
     </w:lvl>
   </w:abstractNum>
-  <w:abstractNum w:abstractNumId="10" w15:restartNumberingAfterBreak="0">
+  <w:abstractNum w:abstractNumId="11" w15:restartNumberingAfterBreak="0">
     <w:nsid w:val="46045C15"/>
     <w:multiLevelType w:val="hybridMultilevel"/>
     <w:tmpl w:val="14A8D9C2"/>
@@ -8728,7 +9172,7 @@
       </w:pPr>
     </w:lvl>
   </w:abstractNum>
-  <w:abstractNum w:abstractNumId="11" w15:restartNumberingAfterBreak="0">
+  <w:abstractNum w:abstractNumId="12" w15:restartNumberingAfterBreak="0">
     <w:nsid w:val="46FB564F"/>
     <w:multiLevelType w:val="hybridMultilevel"/>
     <w:tmpl w:val="E5241A48"/>
@@ -8815,7 +9259,7 @@
       </w:pPr>
     </w:lvl>
   </w:abstractNum>
-  <w:abstractNum w:abstractNumId="12" w15:restartNumberingAfterBreak="0">
+  <w:abstractNum w:abstractNumId="13" w15:restartNumberingAfterBreak="0">
     <w:nsid w:val="47BB0CD5"/>
     <w:multiLevelType w:val="hybridMultilevel"/>
     <w:tmpl w:val="DBF6F5A0"/>
@@ -8901,7 +9345,7 @@
       </w:pPr>
     </w:lvl>
   </w:abstractNum>
-  <w:abstractNum w:abstractNumId="13" w15:restartNumberingAfterBreak="0">
+  <w:abstractNum w:abstractNumId="14" w15:restartNumberingAfterBreak="0">
     <w:nsid w:val="4D1861AA"/>
     <w:multiLevelType w:val="multilevel"/>
     <w:tmpl w:val="254AF8D4"/>
@@ -8988,7 +9432,7 @@
       </w:pPr>
     </w:lvl>
   </w:abstractNum>
-  <w:abstractNum w:abstractNumId="14" w15:restartNumberingAfterBreak="0">
+  <w:abstractNum w:abstractNumId="15" w15:restartNumberingAfterBreak="0">
     <w:nsid w:val="59ADCABA"/>
     <w:multiLevelType w:val="multilevel"/>
     <w:tmpl w:val="6D54D040"/>
@@ -9070,7 +9514,7 @@
       <w:lvlJc w:val="left"/>
     </w:lvl>
   </w:abstractNum>
-  <w:abstractNum w:abstractNumId="15" w15:restartNumberingAfterBreak="0">
+  <w:abstractNum w:abstractNumId="16" w15:restartNumberingAfterBreak="0">
     <w:nsid w:val="5EFB03AA"/>
     <w:multiLevelType w:val="hybridMultilevel"/>
     <w:tmpl w:val="E8500B24"/>
@@ -9156,7 +9600,7 @@
       </w:pPr>
     </w:lvl>
   </w:abstractNum>
-  <w:abstractNum w:abstractNumId="16" w15:restartNumberingAfterBreak="0">
+  <w:abstractNum w:abstractNumId="17" w15:restartNumberingAfterBreak="0">
     <w:nsid w:val="6155564E"/>
     <w:multiLevelType w:val="hybridMultilevel"/>
     <w:tmpl w:val="4E045B06"/>
@@ -9242,7 +9686,7 @@
       </w:pPr>
     </w:lvl>
   </w:abstractNum>
-  <w:abstractNum w:abstractNumId="17" w15:restartNumberingAfterBreak="0">
+  <w:abstractNum w:abstractNumId="18" w15:restartNumberingAfterBreak="0">
     <w:nsid w:val="702B673F"/>
     <w:multiLevelType w:val="hybridMultilevel"/>
     <w:tmpl w:val="5A20F92E"/>
@@ -9335,7 +9779,7 @@
     <w:abstractNumId w:val="0"/>
   </w:num>
   <w:num w:numId="3">
-    <w:abstractNumId w:val="14"/>
+    <w:abstractNumId w:val="15"/>
   </w:num>
   <w:num w:numId="4">
     <w:abstractNumId w:val="5"/>
@@ -9344,31 +9788,31 @@
     <w:abstractNumId w:val="6"/>
   </w:num>
   <w:num w:numId="6">
+    <w:abstractNumId w:val="18"/>
+  </w:num>
+  <w:num w:numId="7">
     <w:abstractNumId w:val="17"/>
   </w:num>
-  <w:num w:numId="7">
-    <w:abstractNumId w:val="16"/>
-  </w:num>
   <w:num w:numId="8">
-    <w:abstractNumId w:val="8"/>
+    <w:abstractNumId w:val="9"/>
   </w:num>
   <w:num w:numId="9">
-    <w:abstractNumId w:val="15"/>
+    <w:abstractNumId w:val="16"/>
   </w:num>
   <w:num w:numId="10">
     <w:abstractNumId w:val="3"/>
   </w:num>
   <w:num w:numId="11">
-    <w:abstractNumId w:val="12"/>
+    <w:abstractNumId w:val="13"/>
   </w:num>
   <w:num w:numId="12">
     <w:abstractNumId w:val="4"/>
   </w:num>
   <w:num w:numId="13">
-    <w:abstractNumId w:val="10"/>
+    <w:abstractNumId w:val="11"/>
   </w:num>
   <w:num w:numId="14">
-    <w:abstractNumId w:val="11"/>
+    <w:abstractNumId w:val="12"/>
   </w:num>
   <w:num w:numId="15">
     <w:abstractNumId w:val="2"/>
@@ -9419,18 +9863,19 @@
     </w:lvlOverride>
   </w:num>
   <w:num w:numId="20">
-    <w:abstractNumId w:val="13"/>
+    <w:abstractNumId w:val="14"/>
   </w:num>
   <w:num w:numId="21">
     <w:abstractNumId w:val="7"/>
   </w:num>
   <w:num w:numId="22">
-    <w:abstractNumId w:val="9"/>
+    <w:abstractNumId w:val="10"/>
   </w:num>
   <w:num w:numId="23">
-    <w:abstractNumId w:val="13"/>
-    <w:lvlOverride w:ilvl="0"/>
-    <w:lvlOverride w:ilvl="1"/>
+    <w:abstractNumId w:val="14"/>
+  </w:num>
+  <w:num w:numId="24">
+    <w:abstractNumId w:val="8"/>
   </w:num>
 </w:numbering>
 </file>
@@ -10104,7 +10549,6 @@
     <w:basedOn w:val="a"/>
     <w:link w:val="HTML0"/>
     <w:uiPriority w:val="99"/>
-    <w:semiHidden/>
     <w:unhideWhenUsed/>
     <w:rsid w:val="007E55DE"/>
     <w:pPr>
@@ -10141,7 +10585,6 @@
     <w:basedOn w:val="a0"/>
     <w:link w:val="HTML"/>
     <w:uiPriority w:val="99"/>
-    <w:semiHidden/>
     <w:rsid w:val="007E55DE"/>
     <w:rPr>
       <w:rFonts w:ascii="宋体" w:eastAsia="宋体" w:hAnsi="宋体" w:cs="宋体"/>
@@ -10436,10 +10879,6 @@
 </file>
 
 <file path=customXml/item1.xml><?xml version="1.0" encoding="utf-8"?>
-<b:Sources xmlns:w="http://schemas.openxmlformats.org/wordprocessingml/2006/main" xmlns:r="http://schemas.openxmlformats.org/officeDocument/2006/relationships" xmlns:m="http://schemas.openxmlformats.org/officeDocument/2006/math" xmlns:w14="http://schemas.microsoft.com/office/word/2010/wordml" xmlns:wp="http://schemas.openxmlformats.org/drawingml/2006/wordprocessingDrawing" xmlns:a="http://schemas.openxmlformats.org/drawingml/2006/main" xmlns:wp14="http://schemas.microsoft.com/office/word/2010/wordprocessingDrawing" xmlns:w15="http://schemas.microsoft.com/office/word/2012/wordml" xmlns:mc="http://schemas.openxmlformats.org/markup-compatibility/2006" xmlns:ns10="http://schemas.openxmlformats.org/schemaLibrary/2006/main" xmlns:wne="http://schemas.microsoft.com/office/word/2006/wordml" xmlns:c="http://schemas.openxmlformats.org/drawingml/2006/chart" xmlns:ns13="http://schemas.openxmlformats.org/drawingml/2006/chartDrawing" xmlns:dgm="http://schemas.openxmlformats.org/drawingml/2006/diagram" xmlns:pic="http://schemas.openxmlformats.org/drawingml/2006/picture" xmlns:xdr="http://schemas.openxmlformats.org/drawingml/2006/spreadsheetDrawing" xmlns:dsp="http://schemas.microsoft.com/office/drawing/2008/diagram" xmlns:v="urn:schemas-microsoft-com:vml" xmlns:o="urn:schemas-microsoft-com:office:office" xmlns:ns20="urn:schemas-microsoft-com:office:excel" xmlns:w10="urn:schemas-microsoft-com:office:word" xmlns:ns22="urn:schemas-microsoft-com:office:powerpoint" xmlns:ns24="http://schemas.microsoft.com/office/2006/coverPageProps" xmlns:odx="http://opendope.org/xpaths" xmlns:odc="http://opendope.org/conditions" xmlns:odq="http://opendope.org/questions" xmlns:oda="http://opendope.org/answers" xmlns:odi="http://opendope.org/components" xmlns:odgm="http://opendope.org/SmartArt/DataHierarchy" xmlns:b="http://schemas.openxmlformats.org/officeDocument/2006/bibliography" xmlns:wetp="http://schemas.microsoft.com/office/webextensions/taskpanes/2010/11" xmlns:we="http://schemas.microsoft.com/office/webextensions/webextension/2010/11" xmlns:ns34="http://schemas.openxmlformats.org/drawingml/2006/compatibility" xmlns:ns35="http://schemas.openxmlformats.org/drawingml/2006/lockedCanvas" SelectedStyle="\APASixthEditionOfficeOnline.xsl" StyleName="APA"/>
-</file>
-
-<file path=customXml/item2.xml><?xml version="1.0" encoding="utf-8"?>
 <s:customData xmlns="http://www.wps.cn/officeDocument/2013/wpsCustomData" xmlns:s="http://www.wps.cn/officeDocument/2013/wpsCustomData">
   <customSectProps>
     <customSectPr/>
@@ -10447,7 +10886,19 @@
 </s:customData>
 </file>
 
+<file path=customXml/item2.xml><?xml version="1.0" encoding="utf-8"?>
+<b:Sources xmlns:w="http://schemas.openxmlformats.org/wordprocessingml/2006/main" xmlns:r="http://schemas.openxmlformats.org/officeDocument/2006/relationships" xmlns:m="http://schemas.openxmlformats.org/officeDocument/2006/math" xmlns:w14="http://schemas.microsoft.com/office/word/2010/wordml" xmlns:wp="http://schemas.openxmlformats.org/drawingml/2006/wordprocessingDrawing" xmlns:a="http://schemas.openxmlformats.org/drawingml/2006/main" xmlns:wp14="http://schemas.microsoft.com/office/word/2010/wordprocessingDrawing" xmlns:w15="http://schemas.microsoft.com/office/word/2012/wordml" xmlns:mc="http://schemas.openxmlformats.org/markup-compatibility/2006" xmlns:ns10="http://schemas.openxmlformats.org/schemaLibrary/2006/main" xmlns:wne="http://schemas.microsoft.com/office/word/2006/wordml" xmlns:c="http://schemas.openxmlformats.org/drawingml/2006/chart" xmlns:ns13="http://schemas.openxmlformats.org/drawingml/2006/chartDrawing" xmlns:dgm="http://schemas.openxmlformats.org/drawingml/2006/diagram" xmlns:pic="http://schemas.openxmlformats.org/drawingml/2006/picture" xmlns:xdr="http://schemas.openxmlformats.org/drawingml/2006/spreadsheetDrawing" xmlns:dsp="http://schemas.microsoft.com/office/drawing/2008/diagram" xmlns:v="urn:schemas-microsoft-com:vml" xmlns:o="urn:schemas-microsoft-com:office:office" xmlns:ns20="urn:schemas-microsoft-com:office:excel" xmlns:w10="urn:schemas-microsoft-com:office:word" xmlns:ns22="urn:schemas-microsoft-com:office:powerpoint" xmlns:ns24="http://schemas.microsoft.com/office/2006/coverPageProps" xmlns:odx="http://opendope.org/xpaths" xmlns:odc="http://opendope.org/conditions" xmlns:odq="http://opendope.org/questions" xmlns:oda="http://opendope.org/answers" xmlns:odi="http://opendope.org/components" xmlns:odgm="http://opendope.org/SmartArt/DataHierarchy" xmlns:b="http://schemas.openxmlformats.org/officeDocument/2006/bibliography" xmlns:wetp="http://schemas.microsoft.com/office/webextensions/taskpanes/2010/11" xmlns:we="http://schemas.microsoft.com/office/webextensions/webextension/2010/11" xmlns:ns34="http://schemas.openxmlformats.org/drawingml/2006/compatibility" xmlns:ns35="http://schemas.openxmlformats.org/drawingml/2006/lockedCanvas" SelectedStyle="\APASixthEditionOfficeOnline.xsl" StyleName="APA"/>
+</file>
+
 <file path=customXml/itemProps1.xml><?xml version="1.0" encoding="utf-8"?>
+<ds:datastoreItem xmlns:ds="http://schemas.openxmlformats.org/officeDocument/2006/customXml" ds:itemID="{B1977F7D-205B-4081-913C-38D41E755F92}">
+  <ds:schemaRefs>
+    <ds:schemaRef ds:uri="http://www.wps.cn/officeDocument/2013/wpsCustomData"/>
+  </ds:schemaRefs>
+</ds:datastoreItem>
+</file>
+
+<file path=customXml/itemProps2.xml><?xml version="1.0" encoding="utf-8"?>
 <ds:datastoreItem xmlns:ds="http://schemas.openxmlformats.org/officeDocument/2006/customXml" ds:itemID="{B5BE83C5-1E24-41FD-96C9-F1DEFB6B23A5}">
   <ds:schemaRefs>
     <ds:schemaRef ds:uri="http://schemas.openxmlformats.org/wordprocessingml/2006/main"/>
@@ -10486,12 +10937,4 @@
     <ds:schemaRef ds:uri="http://schemas.openxmlformats.org/drawingml/2006/lockedCanvas"/>
   </ds:schemaRefs>
 </ds:datastoreItem>
-</file>
-
-<file path=customXml/itemProps2.xml><?xml version="1.0" encoding="utf-8"?>
-<ds:datastoreItem xmlns:ds="http://schemas.openxmlformats.org/officeDocument/2006/customXml" ds:itemID="{B1977F7D-205B-4081-913C-38D41E755F92}">
-  <ds:schemaRefs>
-    <ds:schemaRef ds:uri="http://www.wps.cn/officeDocument/2013/wpsCustomData"/>
-  </ds:schemaRefs>
-</ds:datastoreItem>
 </file>
--- a/getdata/doc/取数系统设计.docx
+++ b/getdata/doc/取数系统设计.docx
@@ -2989,14 +2989,6 @@
     </w:p>
     <w:p/>
     <w:p>
-      <w:r>
-        <w:rPr>
-          <w:rFonts w:hint="eastAsia"/>
-        </w:rPr>
-        <w:t>条件</w:t>
-      </w:r>
-    </w:p>
-    <w:p>
       <w:pPr>
         <w:pStyle w:val="HTML"/>
         <w:shd w:val="clear" w:color="auto" w:fill="FFFFFF"/>
@@ -3017,7 +3009,7 @@
           <w:sz w:val="20"/>
           <w:szCs w:val="20"/>
         </w:rPr>
-        <w:t xml:space="preserve">//flowValue1 </w:t>
+        <w:t xml:space="preserve">flowValue5 </w:t>
       </w:r>
       <w:r>
         <w:rPr>
@@ -3028,18 +3020,7 @@
           <w:sz w:val="20"/>
           <w:szCs w:val="20"/>
         </w:rPr>
-        <w:t>选择的条件</w:t>
-      </w:r>
-      <w:r>
-        <w:rPr>
-          <w:rFonts w:hint="eastAsia"/>
-          <w:i/>
-          <w:iCs/>
-          <w:color w:val="8C8C8C"/>
-          <w:sz w:val="20"/>
-          <w:szCs w:val="20"/>
-        </w:rPr>
-        <w:br/>
+        <w:t>前台构造和解析使用的</w:t>
       </w:r>
       <w:r>
         <w:rPr>
@@ -3050,7 +3031,7 @@
           <w:sz w:val="20"/>
           <w:szCs w:val="20"/>
         </w:rPr>
-        <w:t xml:space="preserve">//flowValue2 </w:t>
+        <w:t>json</w:t>
       </w:r>
       <w:r>
         <w:rPr>
@@ -3061,19 +3042,37 @@
           <w:sz w:val="20"/>
           <w:szCs w:val="20"/>
         </w:rPr>
-        <w:t>排除的条件</w:t>
-      </w:r>
-      <w:r>
-        <w:rPr>
-          <w:rFonts w:hint="eastAsia"/>
+        <w:t>串</w:t>
+      </w:r>
+    </w:p>
+    <w:p/>
+    <w:p>
+      <w:pPr>
+        <w:rPr>
+          <w:rFonts w:hint="eastAsia"/>
+        </w:rPr>
+      </w:pPr>
+    </w:p>
+    <w:p>
+      <w:r>
+        <w:rPr>
+          <w:rFonts w:hint="eastAsia"/>
+        </w:rPr>
+        <w:t>条件</w:t>
+      </w:r>
+    </w:p>
+    <w:p>
+      <w:pPr>
+        <w:pStyle w:val="HTML"/>
+        <w:shd w:val="clear" w:color="auto" w:fill="FFFFFF"/>
+        <w:rPr>
           <w:i/>
           <w:iCs/>
           <w:color w:val="8C8C8C"/>
           <w:sz w:val="20"/>
           <w:szCs w:val="20"/>
         </w:rPr>
-        <w:br/>
-      </w:r>
+      </w:pPr>
       <w:r>
         <w:rPr>
           <w:rFonts w:ascii="JetBrains Mono" w:hAnsi="JetBrains Mono"/>
@@ -3083,7 +3082,7 @@
           <w:sz w:val="20"/>
           <w:szCs w:val="20"/>
         </w:rPr>
-        <w:t xml:space="preserve">//flowValue3 </w:t>
+        <w:t xml:space="preserve">//flowValue1 </w:t>
       </w:r>
       <w:r>
         <w:rPr>
@@ -3094,7 +3093,18 @@
           <w:sz w:val="20"/>
           <w:szCs w:val="20"/>
         </w:rPr>
-        <w:t>前台构造和解析使用的</w:t>
+        <w:t>选择的条件</w:t>
+      </w:r>
+      <w:r>
+        <w:rPr>
+          <w:rFonts w:hint="eastAsia"/>
+          <w:i/>
+          <w:iCs/>
+          <w:color w:val="8C8C8C"/>
+          <w:sz w:val="20"/>
+          <w:szCs w:val="20"/>
+        </w:rPr>
+        <w:br/>
       </w:r>
       <w:r>
         <w:rPr>
@@ -3105,7 +3115,7 @@
           <w:sz w:val="20"/>
           <w:szCs w:val="20"/>
         </w:rPr>
-        <w:t>json</w:t>
+        <w:t xml:space="preserve">//flowValue2 </w:t>
       </w:r>
       <w:r>
         <w:rPr>
@@ -3116,47 +3126,19 @@
           <w:sz w:val="20"/>
           <w:szCs w:val="20"/>
         </w:rPr>
-        <w:t>串</w:t>
-      </w:r>
-    </w:p>
-    <w:p>
-      <w:pPr>
-        <w:pStyle w:val="HTML"/>
-        <w:shd w:val="clear" w:color="auto" w:fill="FFFFFF"/>
-        <w:rPr>
+        <w:t>排除的条件</w:t>
+      </w:r>
+      <w:r>
+        <w:rPr>
+          <w:rFonts w:hint="eastAsia"/>
           <w:i/>
           <w:iCs/>
           <w:color w:val="8C8C8C"/>
           <w:sz w:val="20"/>
           <w:szCs w:val="20"/>
         </w:rPr>
-      </w:pPr>
-    </w:p>
-    <w:p>
-      <w:pPr>
-        <w:pStyle w:val="HTML"/>
-        <w:shd w:val="clear" w:color="auto" w:fill="FFFFFF"/>
-        <w:rPr>
-          <w:i/>
-          <w:iCs/>
-          <w:color w:val="8C8C8C"/>
-          <w:sz w:val="20"/>
-          <w:szCs w:val="20"/>
-        </w:rPr>
-      </w:pPr>
-    </w:p>
-    <w:p>
-      <w:pPr>
-        <w:pStyle w:val="HTML"/>
-        <w:shd w:val="clear" w:color="auto" w:fill="FFFFFF"/>
-        <w:rPr>
-          <w:i/>
-          <w:iCs/>
-          <w:color w:val="8C8C8C"/>
-          <w:sz w:val="20"/>
-          <w:szCs w:val="20"/>
-        </w:rPr>
-      </w:pPr>
+        <w:br/>
+      </w:r>
       <w:r>
         <w:rPr>
           <w:rFonts w:ascii="JetBrains Mono" w:hAnsi="JetBrains Mono"/>
@@ -3166,7 +3148,18 @@
           <w:sz w:val="20"/>
           <w:szCs w:val="20"/>
         </w:rPr>
-        <w:t>flowValue</w:t>
+        <w:t xml:space="preserve">//flowValue3 </w:t>
+      </w:r>
+      <w:r>
+        <w:rPr>
+          <w:rFonts w:hint="eastAsia"/>
+          <w:i/>
+          <w:iCs/>
+          <w:color w:val="8C8C8C"/>
+          <w:sz w:val="20"/>
+          <w:szCs w:val="20"/>
+        </w:rPr>
+        <w:t>前台构造和解析使用的</w:t>
       </w:r>
       <w:r>
         <w:rPr>
@@ -3177,8 +3170,58 @@
           <w:sz w:val="20"/>
           <w:szCs w:val="20"/>
         </w:rPr>
-        <w:t>5</w:t>
-      </w:r>
+        <w:t>json</w:t>
+      </w:r>
+      <w:r>
+        <w:rPr>
+          <w:rFonts w:hint="eastAsia"/>
+          <w:i/>
+          <w:iCs/>
+          <w:color w:val="8C8C8C"/>
+          <w:sz w:val="20"/>
+          <w:szCs w:val="20"/>
+        </w:rPr>
+        <w:t>串</w:t>
+      </w:r>
+    </w:p>
+    <w:p>
+      <w:pPr>
+        <w:pStyle w:val="HTML"/>
+        <w:shd w:val="clear" w:color="auto" w:fill="FFFFFF"/>
+        <w:rPr>
+          <w:i/>
+          <w:iCs/>
+          <w:color w:val="8C8C8C"/>
+          <w:sz w:val="20"/>
+          <w:szCs w:val="20"/>
+        </w:rPr>
+      </w:pPr>
+    </w:p>
+    <w:p>
+      <w:pPr>
+        <w:pStyle w:val="HTML"/>
+        <w:shd w:val="clear" w:color="auto" w:fill="FFFFFF"/>
+        <w:rPr>
+          <w:i/>
+          <w:iCs/>
+          <w:color w:val="8C8C8C"/>
+          <w:sz w:val="20"/>
+          <w:szCs w:val="20"/>
+        </w:rPr>
+      </w:pPr>
+    </w:p>
+    <w:p>
+      <w:pPr>
+        <w:pStyle w:val="HTML"/>
+        <w:shd w:val="clear" w:color="auto" w:fill="FFFFFF"/>
+        <w:rPr>
+          <w:i/>
+          <w:iCs/>
+          <w:color w:val="8C8C8C"/>
+          <w:sz w:val="20"/>
+          <w:szCs w:val="20"/>
+        </w:rPr>
+      </w:pPr>
       <w:r>
         <w:rPr>
           <w:rFonts w:ascii="JetBrains Mono" w:hAnsi="JetBrains Mono"/>
@@ -3188,7 +3231,7 @@
           <w:sz w:val="20"/>
           <w:szCs w:val="20"/>
         </w:rPr>
-        <w:t xml:space="preserve"> </w:t>
+        <w:t xml:space="preserve">flowValue5 </w:t>
       </w:r>
       <w:r>
         <w:rPr>
@@ -3350,7 +3393,6 @@
         </w:numPr>
         <w:shd w:val="clear" w:color="auto" w:fill="FFFFFF"/>
         <w:rPr>
-          <w:rFonts w:hint="eastAsia"/>
           <w:i/>
           <w:iCs/>
           <w:color w:val="8C8C8C"/>
@@ -3406,7 +3448,6 @@
         </w:numPr>
         <w:shd w:val="clear" w:color="auto" w:fill="FFFFFF"/>
         <w:rPr>
-          <w:rFonts w:hint="eastAsia"/>
           <w:i/>
           <w:iCs/>
           <w:color w:val="8C8C8C"/>
@@ -3492,13 +3533,7 @@
         <w:t>排序</w:t>
       </w:r>
     </w:p>
-    <w:p>
-      <w:pPr>
-        <w:rPr>
-          <w:rFonts w:hint="eastAsia"/>
-        </w:rPr>
-      </w:pPr>
-    </w:p>
+    <w:p/>
     <w:p>
       <w:r>
         <w:rPr>
@@ -3822,7 +3857,6 @@
           <w:sz w:val="20"/>
           <w:szCs w:val="20"/>
         </w:rPr>
-        <w:lastRenderedPageBreak/>
         <w:t xml:space="preserve">//flowValue1 </w:t>
       </w:r>
       <w:r>
@@ -3937,6 +3971,938 @@
       </w:r>
     </w:p>
     <w:p/>
+    <w:p/>
+    <w:p/>
+    <w:p/>
+    <w:p>
+      <w:r>
+        <w:rPr>
+          <w:rFonts w:hint="eastAsia"/>
+        </w:rPr>
+        <w:t>6</w:t>
+      </w:r>
+      <w:r>
+        <w:rPr>
+          <w:rFonts w:hint="eastAsia"/>
+        </w:rPr>
+        <w:t>个流程</w:t>
+      </w:r>
+      <w:r>
+        <w:rPr>
+          <w:rFonts w:hint="eastAsia"/>
+        </w:rPr>
+        <w:t>json</w:t>
+      </w:r>
+      <w:r>
+        <w:rPr>
+          <w:rFonts w:hint="eastAsia"/>
+        </w:rPr>
+        <w:t>都保存在后台了</w:t>
+      </w:r>
+      <w:r>
+        <w:rPr>
+          <w:rFonts w:hint="eastAsia"/>
+        </w:rPr>
+        <w:t>,</w:t>
+      </w:r>
+      <w:r>
+        <w:rPr>
+          <w:rFonts w:hint="eastAsia"/>
+        </w:rPr>
+        <w:t>简单处理下就可以导出为一个大的</w:t>
+      </w:r>
+      <w:r>
+        <w:rPr>
+          <w:rFonts w:hint="eastAsia"/>
+        </w:rPr>
+        <w:t>json</w:t>
+      </w:r>
+      <w:r>
+        <w:rPr>
+          <w:rFonts w:hint="eastAsia"/>
+        </w:rPr>
+        <w:t>文件</w:t>
+      </w:r>
+      <w:r>
+        <w:rPr>
+          <w:rFonts w:hint="eastAsia"/>
+        </w:rPr>
+        <w:t>.</w:t>
+      </w:r>
+      <w:r>
+        <w:rPr>
+          <w:rFonts w:hint="eastAsia"/>
+        </w:rPr>
+        <w:t>方便配置导入导出</w:t>
+      </w:r>
+      <w:r>
+        <w:rPr>
+          <w:rFonts w:hint="eastAsia"/>
+        </w:rPr>
+        <w:t>,</w:t>
+      </w:r>
+      <w:r>
+        <w:rPr>
+          <w:rFonts w:hint="eastAsia"/>
+        </w:rPr>
+        <w:t>复制等</w:t>
+      </w:r>
+      <w:r>
+        <w:rPr>
+          <w:rFonts w:hint="eastAsia"/>
+        </w:rPr>
+        <w:t>.</w:t>
+      </w:r>
+    </w:p>
+    <w:p/>
+    <w:p>
+      <w:pPr>
+        <w:pStyle w:val="4"/>
+      </w:pPr>
+      <w:r>
+        <w:rPr>
+          <w:rFonts w:hint="eastAsia"/>
+        </w:rPr>
+        <w:t>2.</w:t>
+      </w:r>
+      <w:r>
+        <w:t xml:space="preserve">3 </w:t>
+      </w:r>
+      <w:r>
+        <w:rPr>
+          <w:rFonts w:hint="eastAsia"/>
+        </w:rPr>
+        <w:t>取数</w:t>
+      </w:r>
+      <w:r>
+        <w:rPr>
+          <w:rFonts w:hint="eastAsia"/>
+        </w:rPr>
+        <w:t>sql</w:t>
+      </w:r>
+      <w:r>
+        <w:rPr>
+          <w:rFonts w:hint="eastAsia"/>
+        </w:rPr>
+        <w:t>生成</w:t>
+      </w:r>
+    </w:p>
+    <w:p>
+      <w:r>
+        <w:rPr>
+          <w:rFonts w:hint="eastAsia"/>
+        </w:rPr>
+        <w:t>分为两类</w:t>
+      </w:r>
+    </w:p>
+    <w:p>
+      <w:pPr>
+        <w:pStyle w:val="a9"/>
+        <w:numPr>
+          <w:ilvl w:val="0"/>
+          <w:numId w:val="25"/>
+        </w:numPr>
+        <w:ind w:firstLineChars="0"/>
+      </w:pPr>
+      <w:r>
+        <w:rPr>
+          <w:rFonts w:hint="eastAsia"/>
+        </w:rPr>
+        <w:t>开发模式</w:t>
+      </w:r>
+      <w:r>
+        <w:rPr>
+          <w:rFonts w:hint="eastAsia"/>
+        </w:rPr>
+        <w:t>:</w:t>
+      </w:r>
+      <w:r>
+        <w:rPr>
+          <w:rFonts w:hint="eastAsia"/>
+        </w:rPr>
+        <w:t>直接使用前台编写的</w:t>
+      </w:r>
+      <w:r>
+        <w:rPr>
+          <w:rFonts w:hint="eastAsia"/>
+        </w:rPr>
+        <w:t>sql.</w:t>
+      </w:r>
+      <w:r>
+        <w:rPr>
+          <w:rFonts w:hint="eastAsia"/>
+        </w:rPr>
+        <w:t>谨慎使用</w:t>
+      </w:r>
+    </w:p>
+    <w:p>
+      <w:pPr>
+        <w:pStyle w:val="a9"/>
+        <w:numPr>
+          <w:ilvl w:val="0"/>
+          <w:numId w:val="25"/>
+        </w:numPr>
+        <w:ind w:firstLineChars="0"/>
+      </w:pPr>
+      <w:r>
+        <w:rPr>
+          <w:rFonts w:hint="eastAsia"/>
+        </w:rPr>
+        <w:t>正常模式</w:t>
+      </w:r>
+      <w:r>
+        <w:rPr>
+          <w:rFonts w:hint="eastAsia"/>
+        </w:rPr>
+        <w:t>:</w:t>
+      </w:r>
+    </w:p>
+    <w:p>
+      <w:pPr>
+        <w:pStyle w:val="a9"/>
+        <w:numPr>
+          <w:ilvl w:val="0"/>
+          <w:numId w:val="26"/>
+        </w:numPr>
+        <w:ind w:firstLineChars="0"/>
+      </w:pPr>
+      <w:r>
+        <w:rPr>
+          <w:rFonts w:hint="eastAsia"/>
+        </w:rPr>
+        <w:t>数据源问题</w:t>
+      </w:r>
+      <w:r>
+        <w:rPr>
+          <w:rFonts w:hint="eastAsia"/>
+        </w:rPr>
+        <w:t>,</w:t>
+      </w:r>
+      <w:r>
+        <w:t xml:space="preserve"> </w:t>
+      </w:r>
+      <w:r>
+        <w:rPr>
+          <w:rFonts w:hint="eastAsia"/>
+        </w:rPr>
+        <w:t>使用指定关联字段</w:t>
+      </w:r>
+      <w:r>
+        <w:rPr>
+          <w:rFonts w:hint="eastAsia"/>
+        </w:rPr>
+        <w:t>和默认关联字段</w:t>
+      </w:r>
+    </w:p>
+    <w:p>
+      <w:pPr>
+        <w:pStyle w:val="a9"/>
+        <w:numPr>
+          <w:ilvl w:val="0"/>
+          <w:numId w:val="26"/>
+        </w:numPr>
+        <w:ind w:firstLineChars="0"/>
+      </w:pPr>
+      <w:r>
+        <w:rPr>
+          <w:rFonts w:hint="eastAsia"/>
+        </w:rPr>
+        <w:t>用户群问题</w:t>
+      </w:r>
+      <w:r>
+        <w:rPr>
+          <w:rFonts w:hint="eastAsia"/>
+        </w:rPr>
+        <w:t>,</w:t>
+      </w:r>
+      <w:r>
+        <w:t xml:space="preserve"> </w:t>
+      </w:r>
+      <w:r>
+        <w:rPr>
+          <w:rFonts w:hint="eastAsia"/>
+        </w:rPr>
+        <w:t>用户群只能使用默认关联字段</w:t>
+      </w:r>
+    </w:p>
+    <w:p/>
+    <w:p>
+      <w:r>
+        <w:rPr>
+          <w:rFonts w:hint="eastAsia"/>
+        </w:rPr>
+        <w:t>生成</w:t>
+      </w:r>
+      <w:r>
+        <w:rPr>
+          <w:rFonts w:hint="eastAsia"/>
+        </w:rPr>
+        <w:t>sql</w:t>
+      </w:r>
+      <w:r>
+        <w:rPr>
+          <w:rFonts w:hint="eastAsia"/>
+        </w:rPr>
+        <w:t>情况</w:t>
+      </w:r>
+      <w:r>
+        <w:rPr>
+          <w:rFonts w:hint="eastAsia"/>
+        </w:rPr>
+        <w:t>:</w:t>
+      </w:r>
+    </w:p>
+    <w:p>
+      <w:pPr>
+        <w:pStyle w:val="a9"/>
+        <w:numPr>
+          <w:ilvl w:val="0"/>
+          <w:numId w:val="27"/>
+        </w:numPr>
+        <w:ind w:firstLineChars="0"/>
+      </w:pPr>
+      <w:r>
+        <w:rPr>
+          <w:rFonts w:hint="eastAsia"/>
+        </w:rPr>
+        <w:t>只有</w:t>
+      </w:r>
+      <w:r>
+        <w:rPr>
+          <w:rFonts w:hint="eastAsia"/>
+        </w:rPr>
+        <w:t>单个</w:t>
+      </w:r>
+      <w:r>
+        <w:rPr>
+          <w:rFonts w:hint="eastAsia"/>
+        </w:rPr>
+        <w:t>数据源</w:t>
+      </w:r>
+    </w:p>
+    <w:p>
+      <w:pPr>
+        <w:pStyle w:val="a9"/>
+        <w:ind w:left="360" w:firstLineChars="0" w:firstLine="0"/>
+        <w:rPr>
+          <w:rFonts w:hint="eastAsia"/>
+        </w:rPr>
+      </w:pPr>
+      <w:r>
+        <w:rPr>
+          <w:rFonts w:hint="eastAsia"/>
+        </w:rPr>
+        <w:t>使用默认主键</w:t>
+      </w:r>
+    </w:p>
+    <w:p>
+      <w:pPr>
+        <w:pStyle w:val="a9"/>
+        <w:numPr>
+          <w:ilvl w:val="0"/>
+          <w:numId w:val="27"/>
+        </w:numPr>
+        <w:ind w:firstLineChars="0"/>
+      </w:pPr>
+      <w:r>
+        <w:rPr>
+          <w:rFonts w:hint="eastAsia"/>
+        </w:rPr>
+        <w:t>有多个数据源</w:t>
+      </w:r>
+    </w:p>
+    <w:p>
+      <w:pPr>
+        <w:ind w:left="360"/>
+        <w:rPr>
+          <w:rFonts w:hint="eastAsia"/>
+        </w:rPr>
+      </w:pPr>
+      <w:r>
+        <w:rPr>
+          <w:rFonts w:hint="eastAsia"/>
+        </w:rPr>
+        <w:t>其中一个</w:t>
+      </w:r>
+      <w:r>
+        <w:rPr>
+          <w:rFonts w:hint="eastAsia"/>
+        </w:rPr>
+        <w:t>默认主键</w:t>
+      </w:r>
+      <w:r>
+        <w:rPr>
+          <w:rFonts w:hint="eastAsia"/>
+        </w:rPr>
+        <w:t>,</w:t>
+      </w:r>
+      <w:r>
+        <w:rPr>
+          <w:rFonts w:hint="eastAsia"/>
+        </w:rPr>
+        <w:t>其他</w:t>
+      </w:r>
+      <w:r>
+        <w:rPr>
+          <w:rFonts w:hint="eastAsia"/>
+        </w:rPr>
+        <w:t>使用自定义主键</w:t>
+      </w:r>
+    </w:p>
+    <w:p>
+      <w:pPr>
+        <w:rPr>
+          <w:rFonts w:hint="eastAsia"/>
+        </w:rPr>
+      </w:pPr>
+    </w:p>
+    <w:p>
+      <w:pPr>
+        <w:rPr>
+          <w:rFonts w:hint="eastAsia"/>
+        </w:rPr>
+      </w:pPr>
+    </w:p>
+    <w:p>
+      <w:pPr>
+        <w:rPr>
+          <w:rFonts w:hint="eastAsia"/>
+        </w:rPr>
+      </w:pPr>
+    </w:p>
+    <w:p>
+      <w:r>
+        <w:rPr>
+          <w:rFonts w:hint="eastAsia"/>
+        </w:rPr>
+        <w:t>数据源</w:t>
+      </w:r>
+      <w:r>
+        <w:rPr>
+          <w:rFonts w:hint="eastAsia"/>
+        </w:rPr>
+        <w:t>:</w:t>
+      </w:r>
+    </w:p>
+    <w:p>
+      <w:pPr>
+        <w:pStyle w:val="a9"/>
+        <w:ind w:left="360" w:firstLineChars="0" w:firstLine="0"/>
+      </w:pPr>
+      <w:r>
+        <w:rPr>
+          <w:rFonts w:hint="eastAsia"/>
+        </w:rPr>
+        <w:t>单个</w:t>
+      </w:r>
+    </w:p>
+    <w:p>
+      <w:pPr>
+        <w:pStyle w:val="a9"/>
+        <w:ind w:left="360" w:firstLineChars="0" w:firstLine="0"/>
+      </w:pPr>
+      <w:r>
+        <w:rPr>
+          <w:rFonts w:hint="eastAsia"/>
+        </w:rPr>
+        <w:t>多个</w:t>
+      </w:r>
+    </w:p>
+    <w:p/>
+    <w:p>
+      <w:pPr>
+        <w:rPr>
+          <w:rFonts w:hint="eastAsia"/>
+        </w:rPr>
+      </w:pPr>
+      <w:r>
+        <w:rPr>
+          <w:rFonts w:hint="eastAsia"/>
+        </w:rPr>
+        <w:t>用户群的主键不能修改</w:t>
+      </w:r>
+      <w:r>
+        <w:rPr>
+          <w:rFonts w:hint="eastAsia"/>
+        </w:rPr>
+        <w:t>,</w:t>
+      </w:r>
+      <w:r>
+        <w:rPr>
+          <w:rFonts w:hint="eastAsia"/>
+        </w:rPr>
+        <w:t>只能和默认主键的数据源关联</w:t>
+      </w:r>
+    </w:p>
+    <w:p>
+      <w:r>
+        <w:rPr>
+          <w:rFonts w:hint="eastAsia"/>
+        </w:rPr>
+        <w:t>用户群</w:t>
+      </w:r>
+      <w:r>
+        <w:rPr>
+          <w:rFonts w:hint="eastAsia"/>
+        </w:rPr>
+        <w:t>:</w:t>
+      </w:r>
+    </w:p>
+    <w:p>
+      <w:r>
+        <w:tab/>
+      </w:r>
+      <w:r>
+        <w:rPr>
+          <w:rFonts w:hint="eastAsia"/>
+        </w:rPr>
+        <w:t>单个</w:t>
+      </w:r>
+    </w:p>
+    <w:p>
+      <w:pPr>
+        <w:ind w:firstLine="420"/>
+      </w:pPr>
+      <w:r>
+        <w:rPr>
+          <w:rFonts w:hint="eastAsia"/>
+        </w:rPr>
+        <w:t>多个</w:t>
+      </w:r>
+    </w:p>
+    <w:p>
+      <w:pPr>
+        <w:ind w:firstLine="420"/>
+        <w:rPr>
+          <w:rFonts w:hint="eastAsia"/>
+        </w:rPr>
+      </w:pPr>
+    </w:p>
+    <w:p>
+      <w:pPr>
+        <w:ind w:firstLine="420"/>
+      </w:pPr>
+      <w:r>
+        <w:rPr>
+          <w:rFonts w:hint="eastAsia"/>
+        </w:rPr>
+        <w:t>筛选</w:t>
+      </w:r>
+      <w:r>
+        <w:rPr>
+          <w:rFonts w:hint="eastAsia"/>
+        </w:rPr>
+        <w:t xml:space="preserve"> user_id</w:t>
+      </w:r>
+      <w:r>
+        <w:t xml:space="preserve"> </w:t>
+      </w:r>
+      <w:r>
+        <w:rPr>
+          <w:rFonts w:hint="eastAsia"/>
+        </w:rPr>
+        <w:t>in</w:t>
+      </w:r>
+      <w:r>
+        <w:t xml:space="preserve"> </w:t>
+      </w:r>
+    </w:p>
+    <w:p>
+      <w:pPr>
+        <w:ind w:firstLine="420"/>
+      </w:pPr>
+      <w:r>
+        <w:rPr>
+          <w:rFonts w:hint="eastAsia"/>
+        </w:rPr>
+        <w:t>排除</w:t>
+      </w:r>
+      <w:r>
+        <w:rPr>
+          <w:rFonts w:hint="eastAsia"/>
+        </w:rPr>
+        <w:t xml:space="preserve"> user_id</w:t>
+      </w:r>
+      <w:r>
+        <w:t xml:space="preserve"> </w:t>
+      </w:r>
+      <w:r>
+        <w:rPr>
+          <w:rFonts w:hint="eastAsia"/>
+        </w:rPr>
+        <w:t>not</w:t>
+      </w:r>
+      <w:r>
+        <w:t xml:space="preserve"> </w:t>
+      </w:r>
+      <w:r>
+        <w:rPr>
+          <w:rFonts w:hint="eastAsia"/>
+        </w:rPr>
+        <w:t>in</w:t>
+      </w:r>
+      <w:r>
+        <w:t xml:space="preserve"> </w:t>
+      </w:r>
+    </w:p>
+    <w:p>
+      <w:pPr>
+        <w:ind w:firstLine="420"/>
+        <w:rPr>
+          <w:rFonts w:hint="eastAsia"/>
+        </w:rPr>
+      </w:pPr>
+    </w:p>
+    <w:p>
+      <w:pPr>
+        <w:ind w:firstLine="420"/>
+      </w:pPr>
+      <w:r>
+        <w:rPr>
+          <w:rFonts w:hint="eastAsia"/>
+        </w:rPr>
+        <w:t>交集</w:t>
+      </w:r>
+      <w:r>
+        <w:rPr>
+          <w:rFonts w:hint="eastAsia"/>
+        </w:rPr>
+        <w:t xml:space="preserve"> </w:t>
+      </w:r>
+      <w:r>
+        <w:rPr>
+          <w:rFonts w:hint="eastAsia"/>
+        </w:rPr>
+        <w:t>a</w:t>
+      </w:r>
+      <w:r>
+        <w:t xml:space="preserve"> </w:t>
+      </w:r>
+      <w:r>
+        <w:rPr>
+          <w:rFonts w:hint="eastAsia"/>
+        </w:rPr>
+        <w:t>left</w:t>
+      </w:r>
+      <w:r>
+        <w:t xml:space="preserve"> </w:t>
+      </w:r>
+      <w:r>
+        <w:rPr>
+          <w:rFonts w:hint="eastAsia"/>
+        </w:rPr>
+        <w:t>join</w:t>
+      </w:r>
+      <w:r>
+        <w:t xml:space="preserve"> </w:t>
+      </w:r>
+      <w:r>
+        <w:rPr>
+          <w:rFonts w:hint="eastAsia"/>
+        </w:rPr>
+        <w:t>b</w:t>
+      </w:r>
+      <w:r>
+        <w:t xml:space="preserve">  </w:t>
+      </w:r>
+      <w:r>
+        <w:rPr>
+          <w:rFonts w:hint="eastAsia"/>
+        </w:rPr>
+        <w:t>on</w:t>
+      </w:r>
+      <w:r>
+        <w:t xml:space="preserve"> </w:t>
+      </w:r>
+      <w:r>
+        <w:rPr>
+          <w:rFonts w:hint="eastAsia"/>
+        </w:rPr>
+        <w:t>a.id</w:t>
+      </w:r>
+      <w:r>
+        <w:t xml:space="preserve"> </w:t>
+      </w:r>
+      <w:r>
+        <w:rPr>
+          <w:rFonts w:hint="eastAsia"/>
+        </w:rPr>
+        <w:t>=</w:t>
+      </w:r>
+      <w:r>
+        <w:t xml:space="preserve"> </w:t>
+      </w:r>
+      <w:r>
+        <w:rPr>
+          <w:rFonts w:hint="eastAsia"/>
+        </w:rPr>
+        <w:t>b</w:t>
+      </w:r>
+      <w:r>
+        <w:t xml:space="preserve"> </w:t>
+      </w:r>
+      <w:r>
+        <w:rPr>
+          <w:rFonts w:hint="eastAsia"/>
+        </w:rPr>
+        <w:t>id</w:t>
+      </w:r>
+      <w:r>
+        <w:t xml:space="preserve"> </w:t>
+      </w:r>
+      <w:r>
+        <w:rPr>
+          <w:rFonts w:hint="eastAsia"/>
+        </w:rPr>
+        <w:t>where</w:t>
+      </w:r>
+      <w:r>
+        <w:t xml:space="preserve"> </w:t>
+      </w:r>
+      <w:r>
+        <w:rPr>
+          <w:rFonts w:hint="eastAsia"/>
+        </w:rPr>
+        <w:t>a.id</w:t>
+      </w:r>
+      <w:r>
+        <w:t xml:space="preserve"> </w:t>
+      </w:r>
+      <w:r>
+        <w:rPr>
+          <w:rFonts w:hint="eastAsia"/>
+        </w:rPr>
+        <w:t>!=</w:t>
+      </w:r>
+      <w:r>
+        <w:t xml:space="preserve"> </w:t>
+      </w:r>
+      <w:r>
+        <w:rPr>
+          <w:rFonts w:hint="eastAsia"/>
+        </w:rPr>
+        <w:t>null</w:t>
+      </w:r>
+      <w:r>
+        <w:t xml:space="preserve"> </w:t>
+      </w:r>
+      <w:r>
+        <w:rPr>
+          <w:rFonts w:hint="eastAsia"/>
+        </w:rPr>
+        <w:t>and</w:t>
+      </w:r>
+      <w:r>
+        <w:t xml:space="preserve"> </w:t>
+      </w:r>
+      <w:r>
+        <w:rPr>
+          <w:rFonts w:hint="eastAsia"/>
+        </w:rPr>
+        <w:t>b.id</w:t>
+      </w:r>
+      <w:r>
+        <w:t xml:space="preserve"> </w:t>
+      </w:r>
+      <w:r>
+        <w:rPr>
+          <w:rFonts w:hint="eastAsia"/>
+        </w:rPr>
+        <w:t>!=</w:t>
+      </w:r>
+      <w:r>
+        <w:t xml:space="preserve"> </w:t>
+      </w:r>
+      <w:r>
+        <w:rPr>
+          <w:rFonts w:hint="eastAsia"/>
+        </w:rPr>
+        <w:t>null</w:t>
+      </w:r>
+    </w:p>
+    <w:p>
+      <w:pPr>
+        <w:ind w:firstLine="420"/>
+      </w:pPr>
+      <w:r>
+        <w:rPr>
+          <w:rFonts w:hint="eastAsia"/>
+        </w:rPr>
+        <w:lastRenderedPageBreak/>
+        <w:t>并集</w:t>
+      </w:r>
+      <w:r>
+        <w:rPr>
+          <w:rFonts w:hint="eastAsia"/>
+        </w:rPr>
+        <w:t xml:space="preserve"> a</w:t>
+      </w:r>
+      <w:r>
+        <w:t xml:space="preserve"> </w:t>
+      </w:r>
+      <w:r>
+        <w:rPr>
+          <w:rFonts w:hint="eastAsia"/>
+        </w:rPr>
+        <w:t>full</w:t>
+      </w:r>
+      <w:r>
+        <w:t xml:space="preserve"> </w:t>
+      </w:r>
+      <w:r>
+        <w:rPr>
+          <w:rFonts w:hint="eastAsia"/>
+        </w:rPr>
+        <w:t>join</w:t>
+      </w:r>
+      <w:r>
+        <w:t xml:space="preserve"> </w:t>
+      </w:r>
+      <w:r>
+        <w:rPr>
+          <w:rFonts w:hint="eastAsia"/>
+        </w:rPr>
+        <w:t>b</w:t>
+      </w:r>
+      <w:r>
+        <w:t xml:space="preserve"> </w:t>
+      </w:r>
+      <w:r>
+        <w:rPr>
+          <w:rFonts w:hint="eastAsia"/>
+        </w:rPr>
+        <w:t>on</w:t>
+      </w:r>
+      <w:r>
+        <w:t xml:space="preserve"> </w:t>
+      </w:r>
+      <w:r>
+        <w:rPr>
+          <w:rFonts w:hint="eastAsia"/>
+        </w:rPr>
+        <w:t>a.id</w:t>
+      </w:r>
+      <w:r>
+        <w:t xml:space="preserve"> </w:t>
+      </w:r>
+      <w:r>
+        <w:rPr>
+          <w:rFonts w:hint="eastAsia"/>
+        </w:rPr>
+        <w:t>=</w:t>
+      </w:r>
+      <w:r>
+        <w:t xml:space="preserve"> </w:t>
+      </w:r>
+      <w:r>
+        <w:rPr>
+          <w:rFonts w:hint="eastAsia"/>
+        </w:rPr>
+        <w:t>b.id</w:t>
+      </w:r>
+      <w:r>
+        <w:t xml:space="preserve"> </w:t>
+      </w:r>
+    </w:p>
+    <w:p/>
+    <w:p>
+      <w:r>
+        <w:rPr>
+          <w:rFonts w:hint="eastAsia"/>
+        </w:rPr>
+        <w:t>筛选条件</w:t>
+      </w:r>
+      <w:r>
+        <w:rPr>
+          <w:rFonts w:hint="eastAsia"/>
+        </w:rPr>
+        <w:t>:</w:t>
+      </w:r>
+    </w:p>
+    <w:p>
+      <w:r>
+        <w:tab/>
+      </w:r>
+      <w:r>
+        <w:rPr>
+          <w:rFonts w:hint="eastAsia"/>
+        </w:rPr>
+        <w:t>and</w:t>
+      </w:r>
+    </w:p>
+    <w:p>
+      <w:pPr>
+        <w:ind w:firstLine="420"/>
+      </w:pPr>
+      <w:r>
+        <w:rPr>
+          <w:rFonts w:hint="eastAsia"/>
+        </w:rPr>
+        <w:t>or</w:t>
+      </w:r>
+    </w:p>
+    <w:p>
+      <w:pPr>
+        <w:ind w:firstLine="420"/>
+      </w:pPr>
+      <w:r>
+        <w:rPr>
+          <w:rFonts w:hint="eastAsia"/>
+        </w:rPr>
+        <w:t>括号</w:t>
+      </w:r>
+    </w:p>
+    <w:p/>
+    <w:p>
+      <w:r>
+        <w:rPr>
+          <w:rFonts w:hint="eastAsia"/>
+        </w:rPr>
+        <w:t>展示指标</w:t>
+      </w:r>
+      <w:r>
+        <w:rPr>
+          <w:rFonts w:hint="eastAsia"/>
+        </w:rPr>
+        <w:t>:</w:t>
+      </w:r>
+    </w:p>
+    <w:p>
+      <w:r>
+        <w:tab/>
+      </w:r>
+      <w:r>
+        <w:rPr>
+          <w:rFonts w:hint="eastAsia"/>
+        </w:rPr>
+        <w:t>转义</w:t>
+      </w:r>
+    </w:p>
+    <w:p>
+      <w:pPr>
+        <w:ind w:firstLine="420"/>
+      </w:pPr>
+      <w:r>
+        <w:rPr>
+          <w:rFonts w:hint="eastAsia"/>
+        </w:rPr>
+        <w:t>不转义</w:t>
+      </w:r>
+    </w:p>
+    <w:p>
+      <w:pPr>
+        <w:ind w:firstLine="420"/>
+        <w:rPr>
+          <w:rFonts w:hint="eastAsia"/>
+        </w:rPr>
+      </w:pPr>
+      <w:r>
+        <w:rPr>
+          <w:rFonts w:hint="eastAsia"/>
+        </w:rPr>
+        <w:t>用户群指标</w:t>
+      </w:r>
+    </w:p>
     <w:p>
       <w:pPr>
         <w:pStyle w:val="3"/>
@@ -5309,6 +6275,7 @@
                 <w:sz w:val="20"/>
                 <w:szCs w:val="20"/>
               </w:rPr>
+              <w:lastRenderedPageBreak/>
               <w:t>主键</w:t>
             </w:r>
           </w:p>
@@ -5780,7 +6747,6 @@
                 <w:sz w:val="20"/>
                 <w:szCs w:val="20"/>
               </w:rPr>
-              <w:lastRenderedPageBreak/>
               <w:t>备注</w:t>
             </w:r>
           </w:p>
@@ -6662,6 +7628,7 @@
           <w:sz w:val="24"/>
           <w:szCs w:val="24"/>
         </w:rPr>
+        <w:lastRenderedPageBreak/>
         <w:t>也可以选择使用单个/多个用户群基础上再排除单个或多个用户群,再进行筛选</w:t>
       </w:r>
     </w:p>
@@ -6762,7 +7729,6 @@
           <w:sz w:val="24"/>
           <w:szCs w:val="24"/>
         </w:rPr>
-        <w:lastRenderedPageBreak/>
         <w:t>1.</w:t>
       </w:r>
       <w:r>
@@ -7322,7 +8288,6 @@
           <w:sz w:val="24"/>
           <w:szCs w:val="24"/>
         </w:rPr>
-        <w:lastRenderedPageBreak/>
         <w:t>可以添加and</w:t>
       </w:r>
       <w:r>
@@ -7857,6 +8822,7 @@
         <w:rPr>
           <w:rFonts w:ascii="黑体" w:eastAsia="黑体" w:hAnsi="黑体"/>
         </w:rPr>
+        <w:lastRenderedPageBreak/>
         <w:t>3.6</w:t>
       </w:r>
       <w:r>
@@ -7959,7 +8925,6 @@
         <w:rPr>
           <w:rFonts w:hint="eastAsia"/>
         </w:rPr>
-        <w:lastRenderedPageBreak/>
         <w:t>其他</w:t>
       </w:r>
     </w:p>
@@ -8474,6 +9439,95 @@
     </w:lvl>
   </w:abstractNum>
   <w:abstractNum w:abstractNumId="4" w15:restartNumberingAfterBreak="0">
+    <w:nsid w:val="1C2F7ADE"/>
+    <w:multiLevelType w:val="hybridMultilevel"/>
+    <w:tmpl w:val="4882378C"/>
+    <w:lvl w:ilvl="0" w:tplc="BD0C0634">
+      <w:start w:val="1"/>
+      <w:numFmt w:val="decimal"/>
+      <w:lvlText w:val="%1."/>
+      <w:lvlJc w:val="left"/>
+      <w:pPr>
+        <w:ind w:left="360" w:hanging="360"/>
+      </w:pPr>
+      <w:rPr>
+        <w:rFonts w:hint="default"/>
+      </w:rPr>
+    </w:lvl>
+    <w:lvl w:ilvl="1" w:tplc="04090019" w:tentative="1">
+      <w:start w:val="1"/>
+      <w:numFmt w:val="lowerLetter"/>
+      <w:lvlText w:val="%2)"/>
+      <w:lvlJc w:val="left"/>
+      <w:pPr>
+        <w:ind w:left="840" w:hanging="420"/>
+      </w:pPr>
+    </w:lvl>
+    <w:lvl w:ilvl="2" w:tplc="0409001B" w:tentative="1">
+      <w:start w:val="1"/>
+      <w:numFmt w:val="lowerRoman"/>
+      <w:lvlText w:val="%3."/>
+      <w:lvlJc w:val="right"/>
+      <w:pPr>
+        <w:ind w:left="1260" w:hanging="420"/>
+      </w:pPr>
+    </w:lvl>
+    <w:lvl w:ilvl="3" w:tplc="0409000F" w:tentative="1">
+      <w:start w:val="1"/>
+      <w:numFmt w:val="decimal"/>
+      <w:lvlText w:val="%4."/>
+      <w:lvlJc w:val="left"/>
+      <w:pPr>
+        <w:ind w:left="1680" w:hanging="420"/>
+      </w:pPr>
+    </w:lvl>
+    <w:lvl w:ilvl="4" w:tplc="04090019" w:tentative="1">
+      <w:start w:val="1"/>
+      <w:numFmt w:val="lowerLetter"/>
+      <w:lvlText w:val="%5)"/>
+      <w:lvlJc w:val="left"/>
+      <w:pPr>
+        <w:ind w:left="2100" w:hanging="420"/>
+      </w:pPr>
+    </w:lvl>
+    <w:lvl w:ilvl="5" w:tplc="0409001B" w:tentative="1">
+      <w:start w:val="1"/>
+      <w:numFmt w:val="lowerRoman"/>
+      <w:lvlText w:val="%6."/>
+      <w:lvlJc w:val="right"/>
+      <w:pPr>
+        <w:ind w:left="2520" w:hanging="420"/>
+      </w:pPr>
+    </w:lvl>
+    <w:lvl w:ilvl="6" w:tplc="0409000F" w:tentative="1">
+      <w:start w:val="1"/>
+      <w:numFmt w:val="decimal"/>
+      <w:lvlText w:val="%7."/>
+      <w:lvlJc w:val="left"/>
+      <w:pPr>
+        <w:ind w:left="2940" w:hanging="420"/>
+      </w:pPr>
+    </w:lvl>
+    <w:lvl w:ilvl="7" w:tplc="04090019" w:tentative="1">
+      <w:start w:val="1"/>
+      <w:numFmt w:val="lowerLetter"/>
+      <w:lvlText w:val="%8)"/>
+      <w:lvlJc w:val="left"/>
+      <w:pPr>
+        <w:ind w:left="3360" w:hanging="420"/>
+      </w:pPr>
+    </w:lvl>
+    <w:lvl w:ilvl="8" w:tplc="0409001B" w:tentative="1">
+      <w:start w:val="1"/>
+      <w:numFmt w:val="lowerRoman"/>
+      <w:lvlText w:val="%9."/>
+      <w:lvlJc w:val="right"/>
+      <w:pPr>
+        <w:ind w:left="3780" w:hanging="420"/>
+      </w:pPr>
+    </w:lvl>
+  </w:abstractNum>
+  <w:abstractNum w:abstractNumId="5" w15:restartNumberingAfterBreak="0">
     <w:nsid w:val="1E0735B6"/>
     <w:multiLevelType w:val="hybridMultilevel"/>
     <w:tmpl w:val="4FC46F10"/>
@@ -8559,7 +9613,96 @@
       </w:pPr>
     </w:lvl>
   </w:abstractNum>
-  <w:abstractNum w:abstractNumId="5" w15:restartNumberingAfterBreak="0">
+  <w:abstractNum w:abstractNumId="6" w15:restartNumberingAfterBreak="0">
+    <w:nsid w:val="29EC7400"/>
+    <w:multiLevelType w:val="hybridMultilevel"/>
+    <w:tmpl w:val="8C2E65C6"/>
+    <w:lvl w:ilvl="0" w:tplc="7074A9E0">
+      <w:start w:val="1"/>
+      <w:numFmt w:val="decimal"/>
+      <w:lvlText w:val="%1."/>
+      <w:lvlJc w:val="left"/>
+      <w:pPr>
+        <w:ind w:left="360" w:hanging="360"/>
+      </w:pPr>
+      <w:rPr>
+        <w:rFonts w:hint="default"/>
+      </w:rPr>
+    </w:lvl>
+    <w:lvl w:ilvl="1" w:tplc="04090019" w:tentative="1">
+      <w:start w:val="1"/>
+      <w:numFmt w:val="lowerLetter"/>
+      <w:lvlText w:val="%2)"/>
+      <w:lvlJc w:val="left"/>
+      <w:pPr>
+        <w:ind w:left="840" w:hanging="420"/>
+      </w:pPr>
+    </w:lvl>
+    <w:lvl w:ilvl="2" w:tplc="0409001B" w:tentative="1">
+      <w:start w:val="1"/>
+      <w:numFmt w:val="lowerRoman"/>
+      <w:lvlText w:val="%3."/>
+      <w:lvlJc w:val="right"/>
+      <w:pPr>
+        <w:ind w:left="1260" w:hanging="420"/>
+      </w:pPr>
+    </w:lvl>
+    <w:lvl w:ilvl="3" w:tplc="0409000F" w:tentative="1">
+      <w:start w:val="1"/>
+      <w:numFmt w:val="decimal"/>
+      <w:lvlText w:val="%4."/>
+      <w:lvlJc w:val="left"/>
+      <w:pPr>
+        <w:ind w:left="1680" w:hanging="420"/>
+      </w:pPr>
+    </w:lvl>
+    <w:lvl w:ilvl="4" w:tplc="04090019" w:tentative="1">
+      <w:start w:val="1"/>
+      <w:numFmt w:val="lowerLetter"/>
+      <w:lvlText w:val="%5)"/>
+      <w:lvlJc w:val="left"/>
+      <w:pPr>
+        <w:ind w:left="2100" w:hanging="420"/>
+      </w:pPr>
+    </w:lvl>
+    <w:lvl w:ilvl="5" w:tplc="0409001B" w:tentative="1">
+      <w:start w:val="1"/>
+      <w:numFmt w:val="lowerRoman"/>
+      <w:lvlText w:val="%6."/>
+      <w:lvlJc w:val="right"/>
+      <w:pPr>
+        <w:ind w:left="2520" w:hanging="420"/>
+      </w:pPr>
+    </w:lvl>
+    <w:lvl w:ilvl="6" w:tplc="0409000F" w:tentative="1">
+      <w:start w:val="1"/>
+      <w:numFmt w:val="decimal"/>
+      <w:lvlText w:val="%7."/>
+      <w:lvlJc w:val="left"/>
+      <w:pPr>
+        <w:ind w:left="2940" w:hanging="420"/>
+      </w:pPr>
+    </w:lvl>
+    <w:lvl w:ilvl="7" w:tplc="04090019" w:tentative="1">
+      <w:start w:val="1"/>
+      <w:numFmt w:val="lowerLetter"/>
+      <w:lvlText w:val="%8)"/>
+      <w:lvlJc w:val="left"/>
+      <w:pPr>
+        <w:ind w:left="3360" w:hanging="420"/>
+      </w:pPr>
+    </w:lvl>
+    <w:lvl w:ilvl="8" w:tplc="0409001B" w:tentative="1">
+      <w:start w:val="1"/>
+      <w:numFmt w:val="lowerRoman"/>
+      <w:lvlText w:val="%9."/>
+      <w:lvlJc w:val="right"/>
+      <w:pPr>
+        <w:ind w:left="3780" w:hanging="420"/>
+      </w:pPr>
+    </w:lvl>
+  </w:abstractNum>
+  <w:abstractNum w:abstractNumId="7" w15:restartNumberingAfterBreak="0">
     <w:nsid w:val="2C126237"/>
     <w:multiLevelType w:val="multilevel"/>
     <w:tmpl w:val="F278AF56"/>
@@ -8653,7 +9796,7 @@
       </w:pPr>
     </w:lvl>
   </w:abstractNum>
-  <w:abstractNum w:abstractNumId="6" w15:restartNumberingAfterBreak="0">
+  <w:abstractNum w:abstractNumId="8" w15:restartNumberingAfterBreak="0">
     <w:nsid w:val="2C7C5ADD"/>
     <w:multiLevelType w:val="hybridMultilevel"/>
     <w:tmpl w:val="24F08786"/>
@@ -8739,7 +9882,7 @@
       </w:pPr>
     </w:lvl>
   </w:abstractNum>
-  <w:abstractNum w:abstractNumId="7" w15:restartNumberingAfterBreak="0">
+  <w:abstractNum w:abstractNumId="9" w15:restartNumberingAfterBreak="0">
     <w:nsid w:val="33260527"/>
     <w:multiLevelType w:val="multilevel"/>
     <w:tmpl w:val="FF0CF4DE"/>
@@ -8825,7 +9968,7 @@
       </w:pPr>
     </w:lvl>
   </w:abstractNum>
-  <w:abstractNum w:abstractNumId="8" w15:restartNumberingAfterBreak="0">
+  <w:abstractNum w:abstractNumId="10" w15:restartNumberingAfterBreak="0">
     <w:nsid w:val="3D5D692C"/>
     <w:multiLevelType w:val="hybridMultilevel"/>
     <w:tmpl w:val="126E8AE4"/>
@@ -8914,7 +10057,7 @@
       </w:pPr>
     </w:lvl>
   </w:abstractNum>
-  <w:abstractNum w:abstractNumId="9" w15:restartNumberingAfterBreak="0">
+  <w:abstractNum w:abstractNumId="11" w15:restartNumberingAfterBreak="0">
     <w:nsid w:val="3EA86266"/>
     <w:multiLevelType w:val="hybridMultilevel"/>
     <w:tmpl w:val="9A4007C2"/>
@@ -9000,7 +10143,7 @@
       </w:pPr>
     </w:lvl>
   </w:abstractNum>
-  <w:abstractNum w:abstractNumId="10" w15:restartNumberingAfterBreak="0">
+  <w:abstractNum w:abstractNumId="12" w15:restartNumberingAfterBreak="0">
     <w:nsid w:val="3F6724DD"/>
     <w:multiLevelType w:val="hybridMultilevel"/>
     <w:tmpl w:val="CEB8053E"/>
@@ -9086,7 +10229,7 @@
       </w:pPr>
     </w:lvl>
   </w:abstractNum>
-  <w:abstractNum w:abstractNumId="11" w15:restartNumberingAfterBreak="0">
+  <w:abstractNum w:abstractNumId="13" w15:restartNumberingAfterBreak="0">
     <w:nsid w:val="46045C15"/>
     <w:multiLevelType w:val="hybridMultilevel"/>
     <w:tmpl w:val="14A8D9C2"/>
@@ -9172,7 +10315,7 @@
       </w:pPr>
     </w:lvl>
   </w:abstractNum>
-  <w:abstractNum w:abstractNumId="12" w15:restartNumberingAfterBreak="0">
+  <w:abstractNum w:abstractNumId="14" w15:restartNumberingAfterBreak="0">
     <w:nsid w:val="46FB564F"/>
     <w:multiLevelType w:val="hybridMultilevel"/>
     <w:tmpl w:val="E5241A48"/>
@@ -9259,7 +10402,7 @@
       </w:pPr>
     </w:lvl>
   </w:abstractNum>
-  <w:abstractNum w:abstractNumId="13" w15:restartNumberingAfterBreak="0">
+  <w:abstractNum w:abstractNumId="15" w15:restartNumberingAfterBreak="0">
     <w:nsid w:val="47BB0CD5"/>
     <w:multiLevelType w:val="hybridMultilevel"/>
     <w:tmpl w:val="DBF6F5A0"/>
@@ -9345,7 +10488,7 @@
       </w:pPr>
     </w:lvl>
   </w:abstractNum>
-  <w:abstractNum w:abstractNumId="14" w15:restartNumberingAfterBreak="0">
+  <w:abstractNum w:abstractNumId="16" w15:restartNumberingAfterBreak="0">
     <w:nsid w:val="4D1861AA"/>
     <w:multiLevelType w:val="multilevel"/>
     <w:tmpl w:val="254AF8D4"/>
@@ -9432,7 +10575,7 @@
       </w:pPr>
     </w:lvl>
   </w:abstractNum>
-  <w:abstractNum w:abstractNumId="15" w15:restartNumberingAfterBreak="0">
+  <w:abstractNum w:abstractNumId="17" w15:restartNumberingAfterBreak="0">
     <w:nsid w:val="59ADCABA"/>
     <w:multiLevelType w:val="multilevel"/>
     <w:tmpl w:val="6D54D040"/>
@@ -9514,7 +10657,7 @@
       <w:lvlJc w:val="left"/>
     </w:lvl>
   </w:abstractNum>
-  <w:abstractNum w:abstractNumId="16" w15:restartNumberingAfterBreak="0">
+  <w:abstractNum w:abstractNumId="18" w15:restartNumberingAfterBreak="0">
     <w:nsid w:val="5EFB03AA"/>
     <w:multiLevelType w:val="hybridMultilevel"/>
     <w:tmpl w:val="E8500B24"/>
@@ -9600,7 +10743,7 @@
       </w:pPr>
     </w:lvl>
   </w:abstractNum>
-  <w:abstractNum w:abstractNumId="17" w15:restartNumberingAfterBreak="0">
+  <w:abstractNum w:abstractNumId="19" w15:restartNumberingAfterBreak="0">
     <w:nsid w:val="6155564E"/>
     <w:multiLevelType w:val="hybridMultilevel"/>
     <w:tmpl w:val="4E045B06"/>
@@ -9686,7 +10829,96 @@
       </w:pPr>
     </w:lvl>
   </w:abstractNum>
-  <w:abstractNum w:abstractNumId="18" w15:restartNumberingAfterBreak="0">
+  <w:abstractNum w:abstractNumId="20" w15:restartNumberingAfterBreak="0">
+    <w:nsid w:val="66EF21C7"/>
+    <w:multiLevelType w:val="hybridMultilevel"/>
+    <w:tmpl w:val="D5B4EF76"/>
+    <w:lvl w:ilvl="0" w:tplc="FA0C54C0">
+      <w:start w:val="1"/>
+      <w:numFmt w:val="decimal"/>
+      <w:lvlText w:val="%1."/>
+      <w:lvlJc w:val="left"/>
+      <w:pPr>
+        <w:ind w:left="720" w:hanging="360"/>
+      </w:pPr>
+      <w:rPr>
+        <w:rFonts w:hint="default"/>
+      </w:rPr>
+    </w:lvl>
+    <w:lvl w:ilvl="1" w:tplc="04090019" w:tentative="1">
+      <w:start w:val="1"/>
+      <w:numFmt w:val="lowerLetter"/>
+      <w:lvlText w:val="%2)"/>
+      <w:lvlJc w:val="left"/>
+      <w:pPr>
+        <w:ind w:left="1200" w:hanging="420"/>
+      </w:pPr>
+    </w:lvl>
+    <w:lvl w:ilvl="2" w:tplc="0409001B" w:tentative="1">
+      <w:start w:val="1"/>
+      <w:numFmt w:val="lowerRoman"/>
+      <w:lvlText w:val="%3."/>
+      <w:lvlJc w:val="right"/>
+      <w:pPr>
+        <w:ind w:left="1620" w:hanging="420"/>
+      </w:pPr>
+    </w:lvl>
+    <w:lvl w:ilvl="3" w:tplc="0409000F" w:tentative="1">
+      <w:start w:val="1"/>
+      <w:numFmt w:val="decimal"/>
+      <w:lvlText w:val="%4."/>
+      <w:lvlJc w:val="left"/>
+      <w:pPr>
+        <w:ind w:left="2040" w:hanging="420"/>
+      </w:pPr>
+    </w:lvl>
+    <w:lvl w:ilvl="4" w:tplc="04090019" w:tentative="1">
+      <w:start w:val="1"/>
+      <w:numFmt w:val="lowerLetter"/>
+      <w:lvlText w:val="%5)"/>
+      <w:lvlJc w:val="left"/>
+      <w:pPr>
+        <w:ind w:left="2460" w:hanging="420"/>
+      </w:pPr>
+    </w:lvl>
+    <w:lvl w:ilvl="5" w:tplc="0409001B" w:tentative="1">
+      <w:start w:val="1"/>
+      <w:numFmt w:val="lowerRoman"/>
+      <w:lvlText w:val="%6."/>
+      <w:lvlJc w:val="right"/>
+      <w:pPr>
+        <w:ind w:left="2880" w:hanging="420"/>
+      </w:pPr>
+    </w:lvl>
+    <w:lvl w:ilvl="6" w:tplc="0409000F" w:tentative="1">
+      <w:start w:val="1"/>
+      <w:numFmt w:val="decimal"/>
+      <w:lvlText w:val="%7."/>
+      <w:lvlJc w:val="left"/>
+      <w:pPr>
+        <w:ind w:left="3300" w:hanging="420"/>
+      </w:pPr>
+    </w:lvl>
+    <w:lvl w:ilvl="7" w:tplc="04090019" w:tentative="1">
+      <w:start w:val="1"/>
+      <w:numFmt w:val="lowerLetter"/>
+      <w:lvlText w:val="%8)"/>
+      <w:lvlJc w:val="left"/>
+      <w:pPr>
+        <w:ind w:left="3720" w:hanging="420"/>
+      </w:pPr>
+    </w:lvl>
+    <w:lvl w:ilvl="8" w:tplc="0409001B" w:tentative="1">
+      <w:start w:val="1"/>
+      <w:numFmt w:val="lowerRoman"/>
+      <w:lvlText w:val="%9."/>
+      <w:lvlJc w:val="right"/>
+      <w:pPr>
+        <w:ind w:left="4140" w:hanging="420"/>
+      </w:pPr>
+    </w:lvl>
+  </w:abstractNum>
+  <w:abstractNum w:abstractNumId="21" w15:restartNumberingAfterBreak="0">
     <w:nsid w:val="702B673F"/>
     <w:multiLevelType w:val="hybridMultilevel"/>
     <w:tmpl w:val="5A20F92E"/>
@@ -9769,6 +11001,95 @@
       <w:lvlJc w:val="right"/>
       <w:pPr>
         <w:ind w:left="4260" w:hanging="420"/>
+      </w:pPr>
+    </w:lvl>
+  </w:abstractNum>
+  <w:abstractNum w:abstractNumId="22" w15:restartNumberingAfterBreak="0">
+    <w:nsid w:val="720215EB"/>
+    <w:multiLevelType w:val="hybridMultilevel"/>
+    <w:tmpl w:val="54907478"/>
+    <w:lvl w:ilvl="0" w:tplc="E050D97E">
+      <w:start w:val="1"/>
+      <w:numFmt w:val="decimal"/>
+      <w:lvlText w:val="%1."/>
+      <w:lvlJc w:val="left"/>
+      <w:pPr>
+        <w:ind w:left="360" w:hanging="360"/>
+      </w:pPr>
+      <w:rPr>
+        <w:rFonts w:hint="default"/>
+      </w:rPr>
+    </w:lvl>
+    <w:lvl w:ilvl="1" w:tplc="04090019" w:tentative="1">
+      <w:start w:val="1"/>
+      <w:numFmt w:val="lowerLetter"/>
+      <w:lvlText w:val="%2)"/>
+      <w:lvlJc w:val="left"/>
+      <w:pPr>
+        <w:ind w:left="840" w:hanging="420"/>
+      </w:pPr>
+    </w:lvl>
+    <w:lvl w:ilvl="2" w:tplc="0409001B" w:tentative="1">
+      <w:start w:val="1"/>
+      <w:numFmt w:val="lowerRoman"/>
+      <w:lvlText w:val="%3."/>
+      <w:lvlJc w:val="right"/>
+      <w:pPr>
+        <w:ind w:left="1260" w:hanging="420"/>
+      </w:pPr>
+    </w:lvl>
+    <w:lvl w:ilvl="3" w:tplc="0409000F" w:tentative="1">
+      <w:start w:val="1"/>
+      <w:numFmt w:val="decimal"/>
+      <w:lvlText w:val="%4."/>
+      <w:lvlJc w:val="left"/>
+      <w:pPr>
+        <w:ind w:left="1680" w:hanging="420"/>
+      </w:pPr>
+    </w:lvl>
+    <w:lvl w:ilvl="4" w:tplc="04090019" w:tentative="1">
+      <w:start w:val="1"/>
+      <w:numFmt w:val="lowerLetter"/>
+      <w:lvlText w:val="%5)"/>
+      <w:lvlJc w:val="left"/>
+      <w:pPr>
+        <w:ind w:left="2100" w:hanging="420"/>
+      </w:pPr>
+    </w:lvl>
+    <w:lvl w:ilvl="5" w:tplc="0409001B" w:tentative="1">
+      <w:start w:val="1"/>
+      <w:numFmt w:val="lowerRoman"/>
+      <w:lvlText w:val="%6."/>
+      <w:lvlJc w:val="right"/>
+      <w:pPr>
+        <w:ind w:left="2520" w:hanging="420"/>
+      </w:pPr>
+    </w:lvl>
+    <w:lvl w:ilvl="6" w:tplc="0409000F" w:tentative="1">
+      <w:start w:val="1"/>
+      <w:numFmt w:val="decimal"/>
+      <w:lvlText w:val="%7."/>
+      <w:lvlJc w:val="left"/>
+      <w:pPr>
+        <w:ind w:left="2940" w:hanging="420"/>
+      </w:pPr>
+    </w:lvl>
+    <w:lvl w:ilvl="7" w:tplc="04090019" w:tentative="1">
+      <w:start w:val="1"/>
+      <w:numFmt w:val="lowerLetter"/>
+      <w:lvlText w:val="%8)"/>
+      <w:lvlJc w:val="left"/>
+      <w:pPr>
+        <w:ind w:left="3360" w:hanging="420"/>
+      </w:pPr>
+    </w:lvl>
+    <w:lvl w:ilvl="8" w:tplc="0409001B" w:tentative="1">
+      <w:start w:val="1"/>
+      <w:numFmt w:val="lowerRoman"/>
+      <w:lvlText w:val="%9."/>
+      <w:lvlJc w:val="right"/>
+      <w:pPr>
+        <w:ind w:left="3780" w:hanging="420"/>
       </w:pPr>
     </w:lvl>
   </w:abstractNum>
@@ -9779,40 +11100,40 @@
     <w:abstractNumId w:val="0"/>
   </w:num>
   <w:num w:numId="3">
-    <w:abstractNumId w:val="15"/>
+    <w:abstractNumId w:val="17"/>
   </w:num>
   <w:num w:numId="4">
-    <w:abstractNumId w:val="5"/>
+    <w:abstractNumId w:val="7"/>
   </w:num>
   <w:num w:numId="5">
-    <w:abstractNumId w:val="6"/>
+    <w:abstractNumId w:val="8"/>
   </w:num>
   <w:num w:numId="6">
-    <w:abstractNumId w:val="18"/>
+    <w:abstractNumId w:val="21"/>
   </w:num>
   <w:num w:numId="7">
-    <w:abstractNumId w:val="17"/>
+    <w:abstractNumId w:val="19"/>
   </w:num>
   <w:num w:numId="8">
-    <w:abstractNumId w:val="9"/>
+    <w:abstractNumId w:val="11"/>
   </w:num>
   <w:num w:numId="9">
-    <w:abstractNumId w:val="16"/>
+    <w:abstractNumId w:val="18"/>
   </w:num>
   <w:num w:numId="10">
     <w:abstractNumId w:val="3"/>
   </w:num>
   <w:num w:numId="11">
+    <w:abstractNumId w:val="15"/>
+  </w:num>
+  <w:num w:numId="12">
+    <w:abstractNumId w:val="5"/>
+  </w:num>
+  <w:num w:numId="13">
     <w:abstractNumId w:val="13"/>
   </w:num>
-  <w:num w:numId="12">
-    <w:abstractNumId w:val="4"/>
-  </w:num>
-  <w:num w:numId="13">
-    <w:abstractNumId w:val="11"/>
-  </w:num>
   <w:num w:numId="14">
-    <w:abstractNumId w:val="12"/>
+    <w:abstractNumId w:val="14"/>
   </w:num>
   <w:num w:numId="15">
     <w:abstractNumId w:val="2"/>
@@ -9830,7 +11151,7 @@
     </w:lvlOverride>
   </w:num>
   <w:num w:numId="18">
-    <w:abstractNumId w:val="7"/>
+    <w:abstractNumId w:val="9"/>
   </w:num>
   <w:num w:numId="19">
     <w:abstractNumId w:val="2"/>
@@ -9863,19 +11184,31 @@
     </w:lvlOverride>
   </w:num>
   <w:num w:numId="20">
-    <w:abstractNumId w:val="14"/>
+    <w:abstractNumId w:val="16"/>
   </w:num>
   <w:num w:numId="21">
-    <w:abstractNumId w:val="7"/>
+    <w:abstractNumId w:val="9"/>
   </w:num>
   <w:num w:numId="22">
+    <w:abstractNumId w:val="12"/>
+  </w:num>
+  <w:num w:numId="23">
+    <w:abstractNumId w:val="16"/>
+  </w:num>
+  <w:num w:numId="24">
     <w:abstractNumId w:val="10"/>
   </w:num>
-  <w:num w:numId="23">
-    <w:abstractNumId w:val="14"/>
+  <w:num w:numId="25">
+    <w:abstractNumId w:val="22"/>
   </w:num>
-  <w:num w:numId="24">
-    <w:abstractNumId w:val="8"/>
+  <w:num w:numId="26">
+    <w:abstractNumId w:val="20"/>
+  </w:num>
+  <w:num w:numId="27">
+    <w:abstractNumId w:val="4"/>
+  </w:num>
+  <w:num w:numId="28">
+    <w:abstractNumId w:val="6"/>
   </w:num>
 </w:numbering>
 </file>
@@ -10879,6 +12212,10 @@
 </file>
 
 <file path=customXml/item1.xml><?xml version="1.0" encoding="utf-8"?>
+<b:Sources xmlns:w="http://schemas.openxmlformats.org/wordprocessingml/2006/main" xmlns:r="http://schemas.openxmlformats.org/officeDocument/2006/relationships" xmlns:m="http://schemas.openxmlformats.org/officeDocument/2006/math" xmlns:w14="http://schemas.microsoft.com/office/word/2010/wordml" xmlns:wp="http://schemas.openxmlformats.org/drawingml/2006/wordprocessingDrawing" xmlns:a="http://schemas.openxmlformats.org/drawingml/2006/main" xmlns:wp14="http://schemas.microsoft.com/office/word/2010/wordprocessingDrawing" xmlns:w15="http://schemas.microsoft.com/office/word/2012/wordml" xmlns:mc="http://schemas.openxmlformats.org/markup-compatibility/2006" xmlns:ns10="http://schemas.openxmlformats.org/schemaLibrary/2006/main" xmlns:wne="http://schemas.microsoft.com/office/word/2006/wordml" xmlns:c="http://schemas.openxmlformats.org/drawingml/2006/chart" xmlns:ns13="http://schemas.openxmlformats.org/drawingml/2006/chartDrawing" xmlns:dgm="http://schemas.openxmlformats.org/drawingml/2006/diagram" xmlns:pic="http://schemas.openxmlformats.org/drawingml/2006/picture" xmlns:xdr="http://schemas.openxmlformats.org/drawingml/2006/spreadsheetDrawing" xmlns:dsp="http://schemas.microsoft.com/office/drawing/2008/diagram" xmlns:v="urn:schemas-microsoft-com:vml" xmlns:o="urn:schemas-microsoft-com:office:office" xmlns:ns20="urn:schemas-microsoft-com:office:excel" xmlns:w10="urn:schemas-microsoft-com:office:word" xmlns:ns22="urn:schemas-microsoft-com:office:powerpoint" xmlns:ns24="http://schemas.microsoft.com/office/2006/coverPageProps" xmlns:odx="http://opendope.org/xpaths" xmlns:odc="http://opendope.org/conditions" xmlns:odq="http://opendope.org/questions" xmlns:oda="http://opendope.org/answers" xmlns:odi="http://opendope.org/components" xmlns:odgm="http://opendope.org/SmartArt/DataHierarchy" xmlns:b="http://schemas.openxmlformats.org/officeDocument/2006/bibliography" xmlns:wetp="http://schemas.microsoft.com/office/webextensions/taskpanes/2010/11" xmlns:we="http://schemas.microsoft.com/office/webextensions/webextension/2010/11" xmlns:ns34="http://schemas.openxmlformats.org/drawingml/2006/compatibility" xmlns:ns35="http://schemas.openxmlformats.org/drawingml/2006/lockedCanvas" SelectedStyle="\APASixthEditionOfficeOnline.xsl" StyleName="APA"/>
+</file>
+
+<file path=customXml/item2.xml><?xml version="1.0" encoding="utf-8"?>
 <s:customData xmlns="http://www.wps.cn/officeDocument/2013/wpsCustomData" xmlns:s="http://www.wps.cn/officeDocument/2013/wpsCustomData">
   <customSectProps>
     <customSectPr/>
@@ -10886,19 +12223,7 @@
 </s:customData>
 </file>
 
-<file path=customXml/item2.xml><?xml version="1.0" encoding="utf-8"?>
-<b:Sources xmlns:w="http://schemas.openxmlformats.org/wordprocessingml/2006/main" xmlns:r="http://schemas.openxmlformats.org/officeDocument/2006/relationships" xmlns:m="http://schemas.openxmlformats.org/officeDocument/2006/math" xmlns:w14="http://schemas.microsoft.com/office/word/2010/wordml" xmlns:wp="http://schemas.openxmlformats.org/drawingml/2006/wordprocessingDrawing" xmlns:a="http://schemas.openxmlformats.org/drawingml/2006/main" xmlns:wp14="http://schemas.microsoft.com/office/word/2010/wordprocessingDrawing" xmlns:w15="http://schemas.microsoft.com/office/word/2012/wordml" xmlns:mc="http://schemas.openxmlformats.org/markup-compatibility/2006" xmlns:ns10="http://schemas.openxmlformats.org/schemaLibrary/2006/main" xmlns:wne="http://schemas.microsoft.com/office/word/2006/wordml" xmlns:c="http://schemas.openxmlformats.org/drawingml/2006/chart" xmlns:ns13="http://schemas.openxmlformats.org/drawingml/2006/chartDrawing" xmlns:dgm="http://schemas.openxmlformats.org/drawingml/2006/diagram" xmlns:pic="http://schemas.openxmlformats.org/drawingml/2006/picture" xmlns:xdr="http://schemas.openxmlformats.org/drawingml/2006/spreadsheetDrawing" xmlns:dsp="http://schemas.microsoft.com/office/drawing/2008/diagram" xmlns:v="urn:schemas-microsoft-com:vml" xmlns:o="urn:schemas-microsoft-com:office:office" xmlns:ns20="urn:schemas-microsoft-com:office:excel" xmlns:w10="urn:schemas-microsoft-com:office:word" xmlns:ns22="urn:schemas-microsoft-com:office:powerpoint" xmlns:ns24="http://schemas.microsoft.com/office/2006/coverPageProps" xmlns:odx="http://opendope.org/xpaths" xmlns:odc="http://opendope.org/conditions" xmlns:odq="http://opendope.org/questions" xmlns:oda="http://opendope.org/answers" xmlns:odi="http://opendope.org/components" xmlns:odgm="http://opendope.org/SmartArt/DataHierarchy" xmlns:b="http://schemas.openxmlformats.org/officeDocument/2006/bibliography" xmlns:wetp="http://schemas.microsoft.com/office/webextensions/taskpanes/2010/11" xmlns:we="http://schemas.microsoft.com/office/webextensions/webextension/2010/11" xmlns:ns34="http://schemas.openxmlformats.org/drawingml/2006/compatibility" xmlns:ns35="http://schemas.openxmlformats.org/drawingml/2006/lockedCanvas" SelectedStyle="\APASixthEditionOfficeOnline.xsl" StyleName="APA"/>
-</file>
-
 <file path=customXml/itemProps1.xml><?xml version="1.0" encoding="utf-8"?>
-<ds:datastoreItem xmlns:ds="http://schemas.openxmlformats.org/officeDocument/2006/customXml" ds:itemID="{B1977F7D-205B-4081-913C-38D41E755F92}">
-  <ds:schemaRefs>
-    <ds:schemaRef ds:uri="http://www.wps.cn/officeDocument/2013/wpsCustomData"/>
-  </ds:schemaRefs>
-</ds:datastoreItem>
-</file>
-
-<file path=customXml/itemProps2.xml><?xml version="1.0" encoding="utf-8"?>
 <ds:datastoreItem xmlns:ds="http://schemas.openxmlformats.org/officeDocument/2006/customXml" ds:itemID="{B5BE83C5-1E24-41FD-96C9-F1DEFB6B23A5}">
   <ds:schemaRefs>
     <ds:schemaRef ds:uri="http://schemas.openxmlformats.org/wordprocessingml/2006/main"/>
@@ -10937,4 +12262,12 @@
     <ds:schemaRef ds:uri="http://schemas.openxmlformats.org/drawingml/2006/lockedCanvas"/>
   </ds:schemaRefs>
 </ds:datastoreItem>
+</file>
+
+<file path=customXml/itemProps2.xml><?xml version="1.0" encoding="utf-8"?>
+<ds:datastoreItem xmlns:ds="http://schemas.openxmlformats.org/officeDocument/2006/customXml" ds:itemID="{B1977F7D-205B-4081-913C-38D41E755F92}">
+  <ds:schemaRefs>
+    <ds:schemaRef ds:uri="http://www.wps.cn/officeDocument/2013/wpsCustomData"/>
+  </ds:schemaRefs>
+</ds:datastoreItem>
 </file>
--- a/getdata/doc/取数系统设计.docx
+++ b/getdata/doc/取数系统设计.docx
@@ -409,8 +409,18 @@
           <w:sz w:val="24"/>
           <w:szCs w:val="24"/>
         </w:rPr>
-        <w:t>前端:vue+element-ui</w:t>
-      </w:r>
+        <w:t>前端:</w:t>
+      </w:r>
+      <w:proofErr w:type="spellStart"/>
+      <w:r>
+        <w:rPr>
+          <w:rFonts w:ascii="微软雅黑" w:eastAsia="微软雅黑" w:hAnsi="微软雅黑" w:hint="eastAsia"/>
+          <w:sz w:val="24"/>
+          <w:szCs w:val="24"/>
+        </w:rPr>
+        <w:t>vue+element-ui</w:t>
+      </w:r>
+      <w:proofErr w:type="spellEnd"/>
     </w:p>
     <w:p>
       <w:pPr>
@@ -427,8 +437,18 @@
           <w:sz w:val="24"/>
           <w:szCs w:val="24"/>
         </w:rPr>
-        <w:t>后台:springboot+mybatis</w:t>
-      </w:r>
+        <w:t>后台:</w:t>
+      </w:r>
+      <w:proofErr w:type="spellStart"/>
+      <w:r>
+        <w:rPr>
+          <w:rFonts w:ascii="微软雅黑" w:eastAsia="微软雅黑" w:hAnsi="微软雅黑" w:hint="eastAsia"/>
+          <w:sz w:val="24"/>
+          <w:szCs w:val="24"/>
+        </w:rPr>
+        <w:t>springboot+mybatis</w:t>
+      </w:r>
+      <w:proofErr w:type="spellEnd"/>
     </w:p>
     <w:p>
       <w:pPr>
@@ -445,7 +465,25 @@
           <w:sz w:val="24"/>
           <w:szCs w:val="24"/>
         </w:rPr>
-        <w:t>调度:xxl-job</w:t>
+        <w:t>调度:</w:t>
+      </w:r>
+      <w:proofErr w:type="spellStart"/>
+      <w:r>
+        <w:rPr>
+          <w:rFonts w:ascii="微软雅黑" w:eastAsia="微软雅黑" w:hAnsi="微软雅黑" w:hint="eastAsia"/>
+          <w:sz w:val="24"/>
+          <w:szCs w:val="24"/>
+        </w:rPr>
+        <w:t>xxl</w:t>
+      </w:r>
+      <w:proofErr w:type="spellEnd"/>
+      <w:r>
+        <w:rPr>
+          <w:rFonts w:ascii="微软雅黑" w:eastAsia="微软雅黑" w:hAnsi="微软雅黑" w:hint="eastAsia"/>
+          <w:sz w:val="24"/>
+          <w:szCs w:val="24"/>
+        </w:rPr>
+        <w:t>-job</w:t>
       </w:r>
     </w:p>
     <w:p>
@@ -533,13 +571,27 @@
         <w:rPr>
           <w:rFonts w:hint="eastAsia"/>
         </w:rPr>
-        <w:t>取数</w:t>
-      </w:r>
-      <w:r>
-        <w:rPr>
-          <w:rFonts w:hint="eastAsia"/>
-        </w:rPr>
-        <w:t>任务状态</w:t>
+        <w:t>取</w:t>
+      </w:r>
+      <w:proofErr w:type="gramStart"/>
+      <w:r>
+        <w:rPr>
+          <w:rFonts w:hint="eastAsia"/>
+        </w:rPr>
+        <w:t>数</w:t>
+      </w:r>
+      <w:r>
+        <w:rPr>
+          <w:rFonts w:hint="eastAsia"/>
+        </w:rPr>
+        <w:t>任务</w:t>
+      </w:r>
+      <w:proofErr w:type="gramEnd"/>
+      <w:r>
+        <w:rPr>
+          <w:rFonts w:hint="eastAsia"/>
+        </w:rPr>
+        <w:t>状态</w:t>
       </w:r>
       <w:r>
         <w:rPr>
@@ -970,7 +1022,21 @@
         <w:rPr>
           <w:rFonts w:hint="eastAsia"/>
         </w:rPr>
-        <w:t>后期添加下载审批权限时</w:t>
+        <w:t>后期添加</w:t>
+      </w:r>
+      <w:proofErr w:type="gramStart"/>
+      <w:r>
+        <w:rPr>
+          <w:rFonts w:hint="eastAsia"/>
+        </w:rPr>
+        <w:t>下载审批</w:t>
+      </w:r>
+      <w:proofErr w:type="gramEnd"/>
+      <w:r>
+        <w:rPr>
+          <w:rFonts w:hint="eastAsia"/>
+        </w:rPr>
+        <w:t>权限时</w:t>
       </w:r>
       <w:r>
         <w:rPr>
@@ -1174,6 +1240,7 @@
         </w:rPr>
         <w:t>, </w:t>
       </w:r>
+      <w:proofErr w:type="spellStart"/>
       <w:r>
         <w:rPr>
           <w:rFonts w:ascii="Consolas" w:eastAsia="宋体" w:hAnsi="Consolas" w:cs="宋体"/>
@@ -1181,7 +1248,17 @@
           <w:kern w:val="0"/>
           <w:szCs w:val="21"/>
         </w:rPr>
-        <w:t>display_name:</w:t>
+        <w:t>display_name</w:t>
+      </w:r>
+      <w:proofErr w:type="spellEnd"/>
+      <w:r>
+        <w:rPr>
+          <w:rFonts w:ascii="Consolas" w:eastAsia="宋体" w:hAnsi="Consolas" w:cs="宋体"/>
+          <w:color w:val="9CDCFE"/>
+          <w:kern w:val="0"/>
+          <w:szCs w:val="21"/>
+        </w:rPr>
+        <w:t>:</w:t>
       </w:r>
       <w:r>
         <w:rPr>
@@ -1287,6 +1364,7 @@
         </w:rPr>
         <w:t>, </w:t>
       </w:r>
+      <w:proofErr w:type="spellStart"/>
       <w:r>
         <w:rPr>
           <w:rFonts w:ascii="Consolas" w:eastAsia="宋体" w:hAnsi="Consolas" w:cs="宋体"/>
@@ -1294,7 +1372,17 @@
           <w:kern w:val="0"/>
           <w:szCs w:val="21"/>
         </w:rPr>
-        <w:t>display_name:</w:t>
+        <w:t>display_name</w:t>
+      </w:r>
+      <w:proofErr w:type="spellEnd"/>
+      <w:r>
+        <w:rPr>
+          <w:rFonts w:ascii="Consolas" w:eastAsia="宋体" w:hAnsi="Consolas" w:cs="宋体"/>
+          <w:color w:val="9CDCFE"/>
+          <w:kern w:val="0"/>
+          <w:szCs w:val="21"/>
+        </w:rPr>
+        <w:t>:</w:t>
       </w:r>
       <w:r>
         <w:rPr>
@@ -1400,6 +1488,7 @@
         </w:rPr>
         <w:t>, </w:t>
       </w:r>
+      <w:proofErr w:type="spellStart"/>
       <w:r>
         <w:rPr>
           <w:rFonts w:ascii="Consolas" w:eastAsia="宋体" w:hAnsi="Consolas" w:cs="宋体"/>
@@ -1407,7 +1496,17 @@
           <w:kern w:val="0"/>
           <w:szCs w:val="21"/>
         </w:rPr>
-        <w:t>display_name:</w:t>
+        <w:t>display_name</w:t>
+      </w:r>
+      <w:proofErr w:type="spellEnd"/>
+      <w:r>
+        <w:rPr>
+          <w:rFonts w:ascii="Consolas" w:eastAsia="宋体" w:hAnsi="Consolas" w:cs="宋体"/>
+          <w:color w:val="9CDCFE"/>
+          <w:kern w:val="0"/>
+          <w:szCs w:val="21"/>
+        </w:rPr>
+        <w:t>:</w:t>
       </w:r>
       <w:r>
         <w:rPr>
@@ -1513,6 +1612,7 @@
         </w:rPr>
         <w:t>, </w:t>
       </w:r>
+      <w:proofErr w:type="spellStart"/>
       <w:r>
         <w:rPr>
           <w:rFonts w:ascii="Consolas" w:eastAsia="宋体" w:hAnsi="Consolas" w:cs="宋体"/>
@@ -1520,7 +1620,17 @@
           <w:kern w:val="0"/>
           <w:szCs w:val="21"/>
         </w:rPr>
-        <w:t>display_name:</w:t>
+        <w:t>display_name</w:t>
+      </w:r>
+      <w:proofErr w:type="spellEnd"/>
+      <w:r>
+        <w:rPr>
+          <w:rFonts w:ascii="Consolas" w:eastAsia="宋体" w:hAnsi="Consolas" w:cs="宋体"/>
+          <w:color w:val="9CDCFE"/>
+          <w:kern w:val="0"/>
+          <w:szCs w:val="21"/>
+        </w:rPr>
+        <w:t>:</w:t>
       </w:r>
       <w:r>
         <w:rPr>
@@ -1626,6 +1736,7 @@
         </w:rPr>
         <w:t>, </w:t>
       </w:r>
+      <w:proofErr w:type="spellStart"/>
       <w:r>
         <w:rPr>
           <w:rFonts w:ascii="Consolas" w:eastAsia="宋体" w:hAnsi="Consolas" w:cs="宋体"/>
@@ -1633,7 +1744,17 @@
           <w:kern w:val="0"/>
           <w:szCs w:val="21"/>
         </w:rPr>
-        <w:t>display_name:</w:t>
+        <w:t>display_name</w:t>
+      </w:r>
+      <w:proofErr w:type="spellEnd"/>
+      <w:r>
+        <w:rPr>
+          <w:rFonts w:ascii="Consolas" w:eastAsia="宋体" w:hAnsi="Consolas" w:cs="宋体"/>
+          <w:color w:val="9CDCFE"/>
+          <w:kern w:val="0"/>
+          <w:szCs w:val="21"/>
+        </w:rPr>
+        <w:t>:</w:t>
       </w:r>
       <w:r>
         <w:rPr>
@@ -1739,6 +1860,7 @@
         </w:rPr>
         <w:t>, </w:t>
       </w:r>
+      <w:proofErr w:type="spellStart"/>
       <w:r>
         <w:rPr>
           <w:rFonts w:ascii="Consolas" w:eastAsia="宋体" w:hAnsi="Consolas" w:cs="宋体"/>
@@ -1746,7 +1868,17 @@
           <w:kern w:val="0"/>
           <w:szCs w:val="21"/>
         </w:rPr>
-        <w:t>display_name:</w:t>
+        <w:t>display_name</w:t>
+      </w:r>
+      <w:proofErr w:type="spellEnd"/>
+      <w:r>
+        <w:rPr>
+          <w:rFonts w:ascii="Consolas" w:eastAsia="宋体" w:hAnsi="Consolas" w:cs="宋体"/>
+          <w:color w:val="9CDCFE"/>
+          <w:kern w:val="0"/>
+          <w:szCs w:val="21"/>
+        </w:rPr>
+        <w:t>:</w:t>
       </w:r>
       <w:r>
         <w:rPr>
@@ -1852,6 +1984,7 @@
         </w:rPr>
         <w:t>, </w:t>
       </w:r>
+      <w:proofErr w:type="spellStart"/>
       <w:r>
         <w:rPr>
           <w:rFonts w:ascii="Consolas" w:eastAsia="宋体" w:hAnsi="Consolas" w:cs="宋体"/>
@@ -1859,7 +1992,17 @@
           <w:kern w:val="0"/>
           <w:szCs w:val="21"/>
         </w:rPr>
-        <w:t>display_name:</w:t>
+        <w:t>display_name</w:t>
+      </w:r>
+      <w:proofErr w:type="spellEnd"/>
+      <w:r>
+        <w:rPr>
+          <w:rFonts w:ascii="Consolas" w:eastAsia="宋体" w:hAnsi="Consolas" w:cs="宋体"/>
+          <w:color w:val="9CDCFE"/>
+          <w:kern w:val="0"/>
+          <w:szCs w:val="21"/>
+        </w:rPr>
+        <w:t>:</w:t>
       </w:r>
       <w:r>
         <w:rPr>
@@ -1965,6 +2108,7 @@
         </w:rPr>
         <w:t>, </w:t>
       </w:r>
+      <w:proofErr w:type="spellStart"/>
       <w:r>
         <w:rPr>
           <w:rFonts w:ascii="Consolas" w:eastAsia="宋体" w:hAnsi="Consolas" w:cs="宋体"/>
@@ -1972,7 +2116,17 @@
           <w:kern w:val="0"/>
           <w:szCs w:val="21"/>
         </w:rPr>
-        <w:t>display_name:</w:t>
+        <w:t>display_name</w:t>
+      </w:r>
+      <w:proofErr w:type="spellEnd"/>
+      <w:r>
+        <w:rPr>
+          <w:rFonts w:ascii="Consolas" w:eastAsia="宋体" w:hAnsi="Consolas" w:cs="宋体"/>
+          <w:color w:val="9CDCFE"/>
+          <w:kern w:val="0"/>
+          <w:szCs w:val="21"/>
+        </w:rPr>
+        <w:t>:</w:t>
       </w:r>
       <w:r>
         <w:rPr>
@@ -2318,7 +2472,21 @@
         <w:rPr>
           <w:rFonts w:hint="eastAsia"/>
         </w:rPr>
-        <w:t>创建取数任务业务流程设计</w:t>
+        <w:t>创建取</w:t>
+      </w:r>
+      <w:proofErr w:type="gramStart"/>
+      <w:r>
+        <w:rPr>
+          <w:rFonts w:hint="eastAsia"/>
+        </w:rPr>
+        <w:t>数任务</w:t>
+      </w:r>
+      <w:proofErr w:type="gramEnd"/>
+      <w:r>
+        <w:rPr>
+          <w:rFonts w:hint="eastAsia"/>
+        </w:rPr>
+        <w:t>业务流程设计</w:t>
       </w:r>
     </w:p>
     <w:p>
@@ -2332,8 +2500,16 @@
         <w:rPr>
           <w:rFonts w:hint="eastAsia"/>
         </w:rPr>
-        <w:t>创建取数任务</w:t>
-      </w:r>
+        <w:t>创建取</w:t>
+      </w:r>
+      <w:proofErr w:type="gramStart"/>
+      <w:r>
+        <w:rPr>
+          <w:rFonts w:hint="eastAsia"/>
+        </w:rPr>
+        <w:t>数任务</w:t>
+      </w:r>
+      <w:proofErr w:type="gramEnd"/>
       <w:r>
         <w:rPr>
           <w:rFonts w:hint="eastAsia"/>
@@ -2398,7 +2574,21 @@
         <w:rPr>
           <w:rFonts w:hint="eastAsia"/>
         </w:rPr>
-        <w:t>查看取数任务的时候的复制按钮</w:t>
+        <w:t>查看取</w:t>
+      </w:r>
+      <w:proofErr w:type="gramStart"/>
+      <w:r>
+        <w:rPr>
+          <w:rFonts w:hint="eastAsia"/>
+        </w:rPr>
+        <w:t>数任务</w:t>
+      </w:r>
+      <w:proofErr w:type="gramEnd"/>
+      <w:r>
+        <w:rPr>
+          <w:rFonts w:hint="eastAsia"/>
+        </w:rPr>
+        <w:t>的时候的复制按钮</w:t>
       </w:r>
     </w:p>
     <w:p/>
@@ -2492,7 +2682,21 @@
         <w:rPr>
           <w:rFonts w:hint="eastAsia"/>
         </w:rPr>
-        <w:t>取数任务名称</w:t>
+        <w:t>取</w:t>
+      </w:r>
+      <w:proofErr w:type="gramStart"/>
+      <w:r>
+        <w:rPr>
+          <w:rFonts w:hint="eastAsia"/>
+        </w:rPr>
+        <w:t>数任务</w:t>
+      </w:r>
+      <w:proofErr w:type="gramEnd"/>
+      <w:r>
+        <w:rPr>
+          <w:rFonts w:hint="eastAsia"/>
+        </w:rPr>
+        <w:t>名称</w:t>
       </w:r>
     </w:p>
     <w:p>
@@ -2518,7 +2722,21 @@
         <w:rPr>
           <w:rFonts w:hint="eastAsia"/>
         </w:rPr>
-        <w:t>创建取数任务进入时</w:t>
+        <w:t>创建取</w:t>
+      </w:r>
+      <w:proofErr w:type="gramStart"/>
+      <w:r>
+        <w:rPr>
+          <w:rFonts w:hint="eastAsia"/>
+        </w:rPr>
+        <w:t>数任务</w:t>
+      </w:r>
+      <w:proofErr w:type="gramEnd"/>
+      <w:r>
+        <w:rPr>
+          <w:rFonts w:hint="eastAsia"/>
+        </w:rPr>
+        <w:t>进入时</w:t>
       </w:r>
       <w:r>
         <w:rPr>
@@ -2669,7 +2887,21 @@
         <w:rPr>
           <w:rFonts w:hint="eastAsia"/>
         </w:rPr>
-        <w:t>可以导入导出取数任务配置</w:t>
+        <w:t>可以导入导出取</w:t>
+      </w:r>
+      <w:proofErr w:type="gramStart"/>
+      <w:r>
+        <w:rPr>
+          <w:rFonts w:hint="eastAsia"/>
+        </w:rPr>
+        <w:t>数任务</w:t>
+      </w:r>
+      <w:proofErr w:type="gramEnd"/>
+      <w:r>
+        <w:rPr>
+          <w:rFonts w:hint="eastAsia"/>
+        </w:rPr>
+        <w:t>配置</w:t>
       </w:r>
     </w:p>
     <w:p>
@@ -3046,13 +3278,7 @@
       </w:r>
     </w:p>
     <w:p/>
-    <w:p>
-      <w:pPr>
-        <w:rPr>
-          <w:rFonts w:hint="eastAsia"/>
-        </w:rPr>
-      </w:pPr>
-    </w:p>
+    <w:p/>
     <w:p>
       <w:r>
         <w:rPr>
@@ -3459,8 +3685,16 @@
         <w:rPr>
           <w:rFonts w:hint="eastAsia"/>
         </w:rPr>
-        <w:t>条件值信息</w:t>
-      </w:r>
+        <w:t>条件</w:t>
+      </w:r>
+      <w:proofErr w:type="gramStart"/>
+      <w:r>
+        <w:rPr>
+          <w:rFonts w:hint="eastAsia"/>
+        </w:rPr>
+        <w:t>值信息</w:t>
+      </w:r>
+      <w:proofErr w:type="gramEnd"/>
       <w:r>
         <w:rPr>
           <w:rFonts w:hint="eastAsia"/>
@@ -3816,6 +4050,7 @@
         </w:rPr>
         <w:t>执行</w:t>
       </w:r>
+      <w:proofErr w:type="spellStart"/>
       <w:r>
         <w:rPr>
           <w:rFonts w:ascii="JetBrains Mono" w:hAnsi="JetBrains Mono"/>
@@ -3827,6 +4062,7 @@
         </w:rPr>
         <w:t>sql</w:t>
       </w:r>
+      <w:proofErr w:type="spellEnd"/>
     </w:p>
     <w:p/>
     <w:p>
@@ -4074,12 +4310,14 @@
         </w:rPr>
         <w:t>取数</w:t>
       </w:r>
+      <w:proofErr w:type="spellStart"/>
       <w:r>
         <w:rPr>
           <w:rFonts w:hint="eastAsia"/>
         </w:rPr>
         <w:t>sql</w:t>
       </w:r>
+      <w:proofErr w:type="spellEnd"/>
       <w:r>
         <w:rPr>
           <w:rFonts w:hint="eastAsia"/>
@@ -4122,11 +4360,19 @@
         </w:rPr>
         <w:t>直接使用前台编写的</w:t>
       </w:r>
-      <w:r>
-        <w:rPr>
-          <w:rFonts w:hint="eastAsia"/>
-        </w:rPr>
-        <w:t>sql.</w:t>
+      <w:proofErr w:type="spellStart"/>
+      <w:r>
+        <w:rPr>
+          <w:rFonts w:hint="eastAsia"/>
+        </w:rPr>
+        <w:t>sql</w:t>
+      </w:r>
+      <w:proofErr w:type="spellEnd"/>
+      <w:r>
+        <w:rPr>
+          <w:rFonts w:hint="eastAsia"/>
+        </w:rPr>
+        <w:t>.</w:t>
       </w:r>
       <w:r>
         <w:rPr>
@@ -4207,8 +4453,16 @@
         <w:rPr>
           <w:rFonts w:hint="eastAsia"/>
         </w:rPr>
-        <w:t>用户群问题</w:t>
-      </w:r>
+        <w:t>用户</w:t>
+      </w:r>
+      <w:proofErr w:type="gramStart"/>
+      <w:r>
+        <w:rPr>
+          <w:rFonts w:hint="eastAsia"/>
+        </w:rPr>
+        <w:t>群问题</w:t>
+      </w:r>
+      <w:proofErr w:type="gramEnd"/>
       <w:r>
         <w:rPr>
           <w:rFonts w:hint="eastAsia"/>
@@ -4222,7 +4476,21 @@
         <w:rPr>
           <w:rFonts w:hint="eastAsia"/>
         </w:rPr>
-        <w:t>用户群只能使用默认关联字段</w:t>
+        <w:t>用户</w:t>
+      </w:r>
+      <w:proofErr w:type="gramStart"/>
+      <w:r>
+        <w:rPr>
+          <w:rFonts w:hint="eastAsia"/>
+        </w:rPr>
+        <w:t>群只能</w:t>
+      </w:r>
+      <w:proofErr w:type="gramEnd"/>
+      <w:r>
+        <w:rPr>
+          <w:rFonts w:hint="eastAsia"/>
+        </w:rPr>
+        <w:t>使用默认关联字段</w:t>
       </w:r>
     </w:p>
     <w:p/>
@@ -4233,12 +4501,14 @@
         </w:rPr>
         <w:t>生成</w:t>
       </w:r>
+      <w:proofErr w:type="spellStart"/>
       <w:r>
         <w:rPr>
           <w:rFonts w:hint="eastAsia"/>
         </w:rPr>
         <w:t>sql</w:t>
       </w:r>
+      <w:proofErr w:type="spellEnd"/>
       <w:r>
         <w:rPr>
           <w:rFonts w:hint="eastAsia"/>
@@ -4284,9 +4554,6 @@
       <w:pPr>
         <w:pStyle w:val="a9"/>
         <w:ind w:left="360" w:firstLineChars="0" w:firstLine="0"/>
-        <w:rPr>
-          <w:rFonts w:hint="eastAsia"/>
-        </w:rPr>
       </w:pPr>
       <w:r>
         <w:rPr>
@@ -4314,9 +4581,6 @@
     <w:p>
       <w:pPr>
         <w:ind w:left="360"/>
-        <w:rPr>
-          <w:rFonts w:hint="eastAsia"/>
-        </w:rPr>
       </w:pPr>
       <w:r>
         <w:rPr>
@@ -4349,27 +4613,9 @@
         <w:t>使用自定义主键</w:t>
       </w:r>
     </w:p>
-    <w:p>
-      <w:pPr>
-        <w:rPr>
-          <w:rFonts w:hint="eastAsia"/>
-        </w:rPr>
-      </w:pPr>
-    </w:p>
-    <w:p>
-      <w:pPr>
-        <w:rPr>
-          <w:rFonts w:hint="eastAsia"/>
-        </w:rPr>
-      </w:pPr>
-    </w:p>
-    <w:p>
-      <w:pPr>
-        <w:rPr>
-          <w:rFonts w:hint="eastAsia"/>
-        </w:rPr>
-      </w:pPr>
-    </w:p>
+    <w:p/>
+    <w:p/>
+    <w:p/>
     <w:p>
       <w:r>
         <w:rPr>
@@ -4410,11 +4656,6 @@
     </w:p>
     <w:p/>
     <w:p>
-      <w:pPr>
-        <w:rPr>
-          <w:rFonts w:hint="eastAsia"/>
-        </w:rPr>
-      </w:pPr>
       <w:r>
         <w:rPr>
           <w:rFonts w:hint="eastAsia"/>
@@ -4473,9 +4714,6 @@
     <w:p>
       <w:pPr>
         <w:ind w:firstLine="420"/>
-        <w:rPr>
-          <w:rFonts w:hint="eastAsia"/>
-        </w:rPr>
       </w:pPr>
     </w:p>
     <w:p>
@@ -4492,11 +4730,19 @@
         <w:rPr>
           <w:rFonts w:hint="eastAsia"/>
         </w:rPr>
-        <w:t xml:space="preserve"> user_id</w:t>
-      </w:r>
-      <w:r>
         <w:t xml:space="preserve"> </w:t>
       </w:r>
+      <w:proofErr w:type="spellStart"/>
+      <w:r>
+        <w:rPr>
+          <w:rFonts w:hint="eastAsia"/>
+        </w:rPr>
+        <w:t>user_id</w:t>
+      </w:r>
+      <w:proofErr w:type="spellEnd"/>
+      <w:r>
+        <w:t xml:space="preserve"> </w:t>
+      </w:r>
       <w:r>
         <w:rPr>
           <w:rFonts w:hint="eastAsia"/>
@@ -4521,11 +4767,19 @@
         <w:rPr>
           <w:rFonts w:hint="eastAsia"/>
         </w:rPr>
-        <w:t xml:space="preserve"> user_id</w:t>
-      </w:r>
-      <w:r>
         <w:t xml:space="preserve"> </w:t>
       </w:r>
+      <w:proofErr w:type="spellStart"/>
+      <w:r>
+        <w:rPr>
+          <w:rFonts w:hint="eastAsia"/>
+        </w:rPr>
+        <w:t>user_id</w:t>
+      </w:r>
+      <w:proofErr w:type="spellEnd"/>
+      <w:r>
+        <w:t xml:space="preserve"> </w:t>
+      </w:r>
       <w:r>
         <w:rPr>
           <w:rFonts w:hint="eastAsia"/>
@@ -4548,9 +4802,6 @@
     <w:p>
       <w:pPr>
         <w:ind w:firstLine="420"/>
-        <w:rPr>
-          <w:rFonts w:hint="eastAsia"/>
-        </w:rPr>
       </w:pPr>
     </w:p>
     <w:p>
@@ -4663,7 +4914,14 @@
         <w:rPr>
           <w:rFonts w:hint="eastAsia"/>
         </w:rPr>
-        <w:t>a.id</w:t>
+        <w:t>a.</w:t>
+      </w:r>
+      <w:proofErr w:type="gramStart"/>
+      <w:r>
+        <w:rPr>
+          <w:rFonts w:hint="eastAsia"/>
+        </w:rPr>
+        <w:t>id</w:t>
       </w:r>
       <w:r>
         <w:t xml:space="preserve"> </w:t>
@@ -4672,7 +4930,14 @@
         <w:rPr>
           <w:rFonts w:hint="eastAsia"/>
         </w:rPr>
-        <w:t>!=</w:t>
+        <w:t>!</w:t>
+      </w:r>
+      <w:proofErr w:type="gramEnd"/>
+      <w:r>
+        <w:rPr>
+          <w:rFonts w:hint="eastAsia"/>
+        </w:rPr>
+        <w:t>=</w:t>
       </w:r>
       <w:r>
         <w:t xml:space="preserve"> </w:t>
@@ -4877,24 +5142,62 @@
         </w:rPr>
         <w:t>转义</w:t>
       </w:r>
+      <w:r>
+        <w:rPr>
+          <w:rFonts w:hint="eastAsia"/>
+        </w:rPr>
+        <w:t xml:space="preserve"> </w:t>
+      </w:r>
+      <w:r>
+        <w:t xml:space="preserve">  </w:t>
+      </w:r>
+      <w:r>
+        <w:rPr>
+          <w:rFonts w:hint="eastAsia"/>
+        </w:rPr>
+        <w:t>--</w:t>
+      </w:r>
+      <w:r>
+        <w:rPr>
+          <w:rFonts w:hint="eastAsia"/>
+        </w:rPr>
+        <w:t>原有方案</w:t>
+      </w:r>
+      <w:r>
+        <w:rPr>
+          <w:rFonts w:hint="eastAsia"/>
+        </w:rPr>
+        <w:t>,</w:t>
+      </w:r>
+      <w:r>
+        <w:rPr>
+          <w:rFonts w:hint="eastAsia"/>
+        </w:rPr>
+        <w:t>生成带转义字段的取数表</w:t>
+      </w:r>
     </w:p>
     <w:p>
       <w:pPr>
         <w:ind w:firstLine="420"/>
       </w:pPr>
-      <w:r>
-        <w:rPr>
-          <w:rFonts w:hint="eastAsia"/>
-        </w:rPr>
-        <w:t>不转义</w:t>
+      <w:proofErr w:type="gramStart"/>
+      <w:r>
+        <w:rPr>
+          <w:rFonts w:hint="eastAsia"/>
+        </w:rPr>
+        <w:t>不</w:t>
+      </w:r>
+      <w:proofErr w:type="gramEnd"/>
+      <w:r>
+        <w:rPr>
+          <w:rFonts w:hint="eastAsia"/>
+        </w:rPr>
+        <w:t>转义</w:t>
       </w:r>
     </w:p>
     <w:p>
       <w:pPr>
         <w:ind w:firstLine="420"/>
-        <w:rPr>
-          <w:rFonts w:hint="eastAsia"/>
-        </w:rPr>
       </w:pPr>
       <w:r>
         <w:rPr>
@@ -4902,6 +5205,1247 @@
         </w:rPr>
         <w:t>用户群指标</w:t>
       </w:r>
+      <w:r>
+        <w:rPr>
+          <w:rFonts w:hint="eastAsia"/>
+        </w:rPr>
+        <w:t xml:space="preserve"> </w:t>
+      </w:r>
+    </w:p>
+    <w:p>
+      <w:pPr>
+        <w:ind w:firstLine="420"/>
+      </w:pPr>
+    </w:p>
+    <w:p>
+      <w:pPr>
+        <w:rPr>
+          <w:rFonts w:hint="eastAsia"/>
+        </w:rPr>
+      </w:pPr>
+      <w:r>
+        <w:rPr>
+          <w:rFonts w:hint="eastAsia"/>
+        </w:rPr>
+        <w:t>展示</w:t>
+      </w:r>
+      <w:r>
+        <w:rPr>
+          <w:rFonts w:hint="eastAsia"/>
+        </w:rPr>
+        <w:t>高级功能</w:t>
+      </w:r>
+      <w:r>
+        <w:rPr>
+          <w:rFonts w:hint="eastAsia"/>
+        </w:rPr>
+        <w:t>暂时不做</w:t>
+      </w:r>
+    </w:p>
+    <w:p/>
+    <w:p>
+      <w:proofErr w:type="spellStart"/>
+      <w:r>
+        <w:t>S</w:t>
+      </w:r>
+      <w:r>
+        <w:rPr>
+          <w:rFonts w:hint="eastAsia"/>
+        </w:rPr>
+        <w:t>ql</w:t>
+      </w:r>
+      <w:proofErr w:type="spellEnd"/>
+      <w:r>
+        <w:rPr>
+          <w:rFonts w:hint="eastAsia"/>
+        </w:rPr>
+        <w:t>格式</w:t>
+      </w:r>
+      <w:r>
+        <w:rPr>
+          <w:rFonts w:hint="eastAsia"/>
+        </w:rPr>
+        <w:t>:</w:t>
+      </w:r>
+    </w:p>
+    <w:p>
+      <w:pPr>
+        <w:pBdr>
+          <w:bottom w:val="double" w:sz="6" w:space="1" w:color="auto"/>
+        </w:pBdr>
+      </w:pPr>
+    </w:p>
+    <w:p/>
+    <w:p>
+      <w:r>
+        <w:rPr>
+          <w:rFonts w:hint="eastAsia"/>
+        </w:rPr>
+        <w:t>--</w:t>
+      </w:r>
+      <w:r>
+        <w:rPr>
+          <w:rFonts w:hint="eastAsia"/>
+        </w:rPr>
+        <w:t>交集</w:t>
+      </w:r>
+      <w:r>
+        <w:rPr>
+          <w:rFonts w:hint="eastAsia"/>
+        </w:rPr>
+        <w:t xml:space="preserve"> a</w:t>
+      </w:r>
+      <w:r>
+        <w:t xml:space="preserve"> </w:t>
+      </w:r>
+      <w:r>
+        <w:rPr>
+          <w:rFonts w:hint="eastAsia"/>
+        </w:rPr>
+        <w:t>left</w:t>
+      </w:r>
+      <w:r>
+        <w:t xml:space="preserve"> </w:t>
+      </w:r>
+      <w:r>
+        <w:rPr>
+          <w:rFonts w:hint="eastAsia"/>
+        </w:rPr>
+        <w:t>join</w:t>
+      </w:r>
+      <w:r>
+        <w:t xml:space="preserve"> </w:t>
+      </w:r>
+      <w:r>
+        <w:rPr>
+          <w:rFonts w:hint="eastAsia"/>
+        </w:rPr>
+        <w:t>b</w:t>
+      </w:r>
+      <w:r>
+        <w:t xml:space="preserve">  </w:t>
+      </w:r>
+      <w:r>
+        <w:rPr>
+          <w:rFonts w:hint="eastAsia"/>
+        </w:rPr>
+        <w:t>on</w:t>
+      </w:r>
+      <w:r>
+        <w:t xml:space="preserve"> </w:t>
+      </w:r>
+      <w:r>
+        <w:rPr>
+          <w:rFonts w:hint="eastAsia"/>
+        </w:rPr>
+        <w:t>a.id</w:t>
+      </w:r>
+      <w:r>
+        <w:t xml:space="preserve"> </w:t>
+      </w:r>
+      <w:r>
+        <w:rPr>
+          <w:rFonts w:hint="eastAsia"/>
+        </w:rPr>
+        <w:t>=</w:t>
+      </w:r>
+      <w:r>
+        <w:t xml:space="preserve"> </w:t>
+      </w:r>
+      <w:r>
+        <w:rPr>
+          <w:rFonts w:hint="eastAsia"/>
+        </w:rPr>
+        <w:t>b</w:t>
+      </w:r>
+      <w:r>
+        <w:t xml:space="preserve"> </w:t>
+      </w:r>
+      <w:r>
+        <w:rPr>
+          <w:rFonts w:hint="eastAsia"/>
+        </w:rPr>
+        <w:t>id</w:t>
+      </w:r>
+      <w:r>
+        <w:t xml:space="preserve"> </w:t>
+      </w:r>
+      <w:r>
+        <w:rPr>
+          <w:rFonts w:hint="eastAsia"/>
+        </w:rPr>
+        <w:t>where</w:t>
+      </w:r>
+      <w:r>
+        <w:t xml:space="preserve"> </w:t>
+      </w:r>
+      <w:r>
+        <w:rPr>
+          <w:rFonts w:hint="eastAsia"/>
+        </w:rPr>
+        <w:t>a.</w:t>
+      </w:r>
+      <w:proofErr w:type="gramStart"/>
+      <w:r>
+        <w:rPr>
+          <w:rFonts w:hint="eastAsia"/>
+        </w:rPr>
+        <w:t>id</w:t>
+      </w:r>
+      <w:r>
+        <w:t xml:space="preserve"> </w:t>
+      </w:r>
+      <w:r>
+        <w:rPr>
+          <w:rFonts w:hint="eastAsia"/>
+        </w:rPr>
+        <w:t>!</w:t>
+      </w:r>
+      <w:proofErr w:type="gramEnd"/>
+      <w:r>
+        <w:rPr>
+          <w:rFonts w:hint="eastAsia"/>
+        </w:rPr>
+        <w:t>=</w:t>
+      </w:r>
+      <w:r>
+        <w:t xml:space="preserve"> </w:t>
+      </w:r>
+      <w:r>
+        <w:rPr>
+          <w:rFonts w:hint="eastAsia"/>
+        </w:rPr>
+        <w:t>null</w:t>
+      </w:r>
+      <w:r>
+        <w:t xml:space="preserve"> </w:t>
+      </w:r>
+      <w:r>
+        <w:rPr>
+          <w:rFonts w:hint="eastAsia"/>
+        </w:rPr>
+        <w:t>and</w:t>
+      </w:r>
+      <w:r>
+        <w:t xml:space="preserve"> </w:t>
+      </w:r>
+      <w:r>
+        <w:rPr>
+          <w:rFonts w:hint="eastAsia"/>
+        </w:rPr>
+        <w:t>b.id</w:t>
+      </w:r>
+      <w:r>
+        <w:t xml:space="preserve"> </w:t>
+      </w:r>
+      <w:r>
+        <w:rPr>
+          <w:rFonts w:hint="eastAsia"/>
+        </w:rPr>
+        <w:t>!=</w:t>
+      </w:r>
+      <w:r>
+        <w:t xml:space="preserve"> </w:t>
+      </w:r>
+      <w:r>
+        <w:rPr>
+          <w:rFonts w:hint="eastAsia"/>
+        </w:rPr>
+        <w:t>null</w:t>
+      </w:r>
+    </w:p>
+    <w:p>
+      <w:r>
+        <w:rPr>
+          <w:rFonts w:hint="eastAsia"/>
+        </w:rPr>
+        <w:t>--</w:t>
+      </w:r>
+      <w:r>
+        <w:rPr>
+          <w:rFonts w:hint="eastAsia"/>
+        </w:rPr>
+        <w:t>并集</w:t>
+      </w:r>
+      <w:r>
+        <w:rPr>
+          <w:rFonts w:hint="eastAsia"/>
+        </w:rPr>
+        <w:t xml:space="preserve"> a</w:t>
+      </w:r>
+      <w:r>
+        <w:t xml:space="preserve"> </w:t>
+      </w:r>
+      <w:r>
+        <w:rPr>
+          <w:rFonts w:hint="eastAsia"/>
+        </w:rPr>
+        <w:t>full</w:t>
+      </w:r>
+      <w:r>
+        <w:t xml:space="preserve"> </w:t>
+      </w:r>
+      <w:r>
+        <w:rPr>
+          <w:rFonts w:hint="eastAsia"/>
+        </w:rPr>
+        <w:t>join</w:t>
+      </w:r>
+      <w:r>
+        <w:t xml:space="preserve"> </w:t>
+      </w:r>
+      <w:r>
+        <w:rPr>
+          <w:rFonts w:hint="eastAsia"/>
+        </w:rPr>
+        <w:t>b</w:t>
+      </w:r>
+      <w:r>
+        <w:t xml:space="preserve"> </w:t>
+      </w:r>
+      <w:r>
+        <w:rPr>
+          <w:rFonts w:hint="eastAsia"/>
+        </w:rPr>
+        <w:t>on</w:t>
+      </w:r>
+      <w:r>
+        <w:t xml:space="preserve"> </w:t>
+      </w:r>
+      <w:r>
+        <w:rPr>
+          <w:rFonts w:hint="eastAsia"/>
+        </w:rPr>
+        <w:t>a.id</w:t>
+      </w:r>
+      <w:r>
+        <w:t xml:space="preserve"> </w:t>
+      </w:r>
+      <w:r>
+        <w:rPr>
+          <w:rFonts w:hint="eastAsia"/>
+        </w:rPr>
+        <w:t>=</w:t>
+      </w:r>
+      <w:r>
+        <w:t xml:space="preserve"> </w:t>
+      </w:r>
+      <w:r>
+        <w:rPr>
+          <w:rFonts w:hint="eastAsia"/>
+        </w:rPr>
+        <w:t>b.id</w:t>
+      </w:r>
+      <w:r>
+        <w:t xml:space="preserve"> </w:t>
+      </w:r>
+    </w:p>
+    <w:p>
+      <w:pPr>
+        <w:rPr>
+          <w:rFonts w:hint="eastAsia"/>
+        </w:rPr>
+      </w:pPr>
+    </w:p>
+    <w:p>
+      <w:pPr>
+        <w:rPr>
+          <w:rFonts w:hint="eastAsia"/>
+        </w:rPr>
+      </w:pPr>
+      <w:r>
+        <w:t>S</w:t>
+      </w:r>
+      <w:r>
+        <w:rPr>
+          <w:rFonts w:hint="eastAsia"/>
+        </w:rPr>
+        <w:t>elect</w:t>
+      </w:r>
+      <w:r>
+        <w:t xml:space="preserve"> </w:t>
+      </w:r>
+      <w:r>
+        <w:rPr>
+          <w:rFonts w:hint="eastAsia"/>
+        </w:rPr>
+        <w:t>数据源展示指标</w:t>
+      </w:r>
+      <w:r>
+        <w:rPr>
+          <w:rFonts w:hint="eastAsia"/>
+        </w:rPr>
+        <w:t>,</w:t>
+      </w:r>
+      <w:r>
+        <w:rPr>
+          <w:rFonts w:hint="eastAsia"/>
+        </w:rPr>
+        <w:t>用户</w:t>
+      </w:r>
+      <w:proofErr w:type="gramStart"/>
+      <w:r>
+        <w:rPr>
+          <w:rFonts w:hint="eastAsia"/>
+        </w:rPr>
+        <w:t>群展示</w:t>
+      </w:r>
+      <w:proofErr w:type="gramEnd"/>
+      <w:r>
+        <w:rPr>
+          <w:rFonts w:hint="eastAsia"/>
+        </w:rPr>
+        <w:t>指标</w:t>
+      </w:r>
+      <w:r>
+        <w:rPr>
+          <w:rFonts w:hint="eastAsia"/>
+        </w:rPr>
+        <w:t>,</w:t>
+      </w:r>
+      <w:r>
+        <w:rPr>
+          <w:rFonts w:hint="eastAsia"/>
+        </w:rPr>
+        <w:t>自定义指标</w:t>
+      </w:r>
+    </w:p>
+    <w:p>
+      <w:pPr>
+        <w:rPr>
+          <w:rFonts w:hint="eastAsia"/>
+        </w:rPr>
+      </w:pPr>
+      <w:r>
+        <w:t>F</w:t>
+      </w:r>
+      <w:r>
+        <w:rPr>
+          <w:rFonts w:hint="eastAsia"/>
+        </w:rPr>
+        <w:t>rom</w:t>
+      </w:r>
+    </w:p>
+    <w:p>
+      <w:r>
+        <w:rPr>
+          <w:rFonts w:hint="eastAsia"/>
+        </w:rPr>
+        <w:t>数据源主表</w:t>
+      </w:r>
+      <w:r>
+        <w:rPr>
+          <w:rFonts w:hint="eastAsia"/>
+        </w:rPr>
+        <w:t xml:space="preserve"> a</w:t>
+      </w:r>
+    </w:p>
+    <w:p>
+      <w:r>
+        <w:t>L</w:t>
+      </w:r>
+      <w:r>
+        <w:rPr>
+          <w:rFonts w:hint="eastAsia"/>
+        </w:rPr>
+        <w:t>eft</w:t>
+      </w:r>
+      <w:r>
+        <w:t xml:space="preserve"> J</w:t>
+      </w:r>
+      <w:r>
+        <w:rPr>
+          <w:rFonts w:hint="eastAsia"/>
+        </w:rPr>
+        <w:t>oin</w:t>
+      </w:r>
+      <w:r>
+        <w:t xml:space="preserve"> </w:t>
+      </w:r>
+      <w:r>
+        <w:rPr>
+          <w:rFonts w:hint="eastAsia"/>
+        </w:rPr>
+        <w:t>数据源表</w:t>
+      </w:r>
+      <w:r>
+        <w:rPr>
+          <w:rFonts w:hint="eastAsia"/>
+        </w:rPr>
+        <w:t xml:space="preserve"> b</w:t>
+      </w:r>
+      <w:r>
+        <w:t xml:space="preserve"> </w:t>
+      </w:r>
+      <w:r>
+        <w:rPr>
+          <w:rFonts w:hint="eastAsia"/>
+        </w:rPr>
+        <w:t>on</w:t>
+      </w:r>
+      <w:r>
+        <w:t xml:space="preserve"> </w:t>
+      </w:r>
+      <w:proofErr w:type="spellStart"/>
+      <w:r>
+        <w:rPr>
+          <w:rFonts w:hint="eastAsia"/>
+        </w:rPr>
+        <w:t>a.key</w:t>
+      </w:r>
+      <w:proofErr w:type="spellEnd"/>
+      <w:r>
+        <w:rPr>
+          <w:rFonts w:hint="eastAsia"/>
+        </w:rPr>
+        <w:t>=</w:t>
+      </w:r>
+      <w:proofErr w:type="spellStart"/>
+      <w:r>
+        <w:rPr>
+          <w:rFonts w:hint="eastAsia"/>
+        </w:rPr>
+        <w:t>b</w:t>
+      </w:r>
+      <w:r>
+        <w:t>.key</w:t>
+      </w:r>
+      <w:proofErr w:type="spellEnd"/>
+    </w:p>
+    <w:p>
+      <w:r>
+        <w:t>L</w:t>
+      </w:r>
+      <w:r>
+        <w:rPr>
+          <w:rFonts w:hint="eastAsia"/>
+        </w:rPr>
+        <w:t>eft</w:t>
+      </w:r>
+      <w:r>
+        <w:t xml:space="preserve"> Join </w:t>
+      </w:r>
+      <w:r>
+        <w:rPr>
+          <w:rFonts w:hint="eastAsia"/>
+        </w:rPr>
+        <w:t>数据源表</w:t>
+      </w:r>
+      <w:r>
+        <w:rPr>
+          <w:rFonts w:hint="eastAsia"/>
+        </w:rPr>
+        <w:t xml:space="preserve"> </w:t>
+      </w:r>
+      <w:r>
+        <w:rPr>
+          <w:rFonts w:hint="eastAsia"/>
+        </w:rPr>
+        <w:t>c</w:t>
+      </w:r>
+      <w:r>
+        <w:t xml:space="preserve"> </w:t>
+      </w:r>
+      <w:r>
+        <w:rPr>
+          <w:rFonts w:hint="eastAsia"/>
+        </w:rPr>
+        <w:t>on</w:t>
+      </w:r>
+      <w:r>
+        <w:t xml:space="preserve"> </w:t>
+      </w:r>
+      <w:proofErr w:type="spellStart"/>
+      <w:r>
+        <w:rPr>
+          <w:rFonts w:hint="eastAsia"/>
+        </w:rPr>
+        <w:t>a.key</w:t>
+      </w:r>
+      <w:proofErr w:type="spellEnd"/>
+      <w:r>
+        <w:rPr>
+          <w:rFonts w:hint="eastAsia"/>
+        </w:rPr>
+        <w:t>=</w:t>
+      </w:r>
+      <w:proofErr w:type="spellStart"/>
+      <w:r>
+        <w:rPr>
+          <w:rFonts w:hint="eastAsia"/>
+        </w:rPr>
+        <w:t>c</w:t>
+      </w:r>
+      <w:r>
+        <w:t>.key</w:t>
+      </w:r>
+      <w:proofErr w:type="spellEnd"/>
+    </w:p>
+    <w:p>
+      <w:r>
+        <w:t xml:space="preserve">Left join </w:t>
+      </w:r>
+      <w:r>
+        <w:rPr>
+          <w:rFonts w:hint="eastAsia"/>
+        </w:rPr>
+        <w:t>筛选用户</w:t>
+      </w:r>
+      <w:r>
+        <w:rPr>
+          <w:rFonts w:hint="eastAsia"/>
+        </w:rPr>
+        <w:t>群</w:t>
+      </w:r>
+      <w:r>
+        <w:rPr>
+          <w:rFonts w:hint="eastAsia"/>
+        </w:rPr>
+        <w:t>集合</w:t>
+      </w:r>
+      <w:r>
+        <w:rPr>
+          <w:rFonts w:hint="eastAsia"/>
+        </w:rPr>
+        <w:t>d</w:t>
+      </w:r>
+      <w:r>
+        <w:t xml:space="preserve"> </w:t>
+      </w:r>
+      <w:r>
+        <w:rPr>
+          <w:rFonts w:hint="eastAsia"/>
+        </w:rPr>
+        <w:t>on</w:t>
+      </w:r>
+      <w:r>
+        <w:t xml:space="preserve"> </w:t>
+      </w:r>
+      <w:proofErr w:type="spellStart"/>
+      <w:r>
+        <w:rPr>
+          <w:rFonts w:hint="eastAsia"/>
+        </w:rPr>
+        <w:t>a.key</w:t>
+      </w:r>
+      <w:proofErr w:type="spellEnd"/>
+      <w:r>
+        <w:t xml:space="preserve"> </w:t>
+      </w:r>
+      <w:r>
+        <w:rPr>
+          <w:rFonts w:hint="eastAsia"/>
+        </w:rPr>
+        <w:t>=</w:t>
+      </w:r>
+      <w:r>
+        <w:t xml:space="preserve"> </w:t>
+      </w:r>
+      <w:proofErr w:type="spellStart"/>
+      <w:r>
+        <w:rPr>
+          <w:rFonts w:hint="eastAsia"/>
+        </w:rPr>
+        <w:t>d.key</w:t>
+      </w:r>
+      <w:proofErr w:type="spellEnd"/>
+    </w:p>
+    <w:p>
+      <w:pPr>
+        <w:rPr>
+          <w:rFonts w:hint="eastAsia"/>
+        </w:rPr>
+      </w:pPr>
+      <w:r>
+        <w:t>L</w:t>
+      </w:r>
+      <w:r>
+        <w:rPr>
+          <w:rFonts w:hint="eastAsia"/>
+        </w:rPr>
+        <w:t>eft</w:t>
+      </w:r>
+      <w:r>
+        <w:t xml:space="preserve"> </w:t>
+      </w:r>
+      <w:r>
+        <w:rPr>
+          <w:rFonts w:hint="eastAsia"/>
+        </w:rPr>
+        <w:t>join</w:t>
+      </w:r>
+      <w:r>
+        <w:t xml:space="preserve"> </w:t>
+      </w:r>
+      <w:r>
+        <w:rPr>
+          <w:rFonts w:hint="eastAsia"/>
+        </w:rPr>
+        <w:t>排除用户群集合</w:t>
+      </w:r>
+      <w:r>
+        <w:rPr>
+          <w:rFonts w:hint="eastAsia"/>
+        </w:rPr>
+        <w:t xml:space="preserve"> f</w:t>
+      </w:r>
+      <w:r>
+        <w:t xml:space="preserve"> </w:t>
+      </w:r>
+      <w:r>
+        <w:rPr>
+          <w:rFonts w:hint="eastAsia"/>
+        </w:rPr>
+        <w:t>on</w:t>
+      </w:r>
+      <w:r>
+        <w:t xml:space="preserve"> </w:t>
+      </w:r>
+      <w:proofErr w:type="spellStart"/>
+      <w:r>
+        <w:rPr>
+          <w:rFonts w:hint="eastAsia"/>
+        </w:rPr>
+        <w:t>a.key</w:t>
+      </w:r>
+      <w:proofErr w:type="spellEnd"/>
+      <w:r>
+        <w:rPr>
+          <w:rFonts w:hint="eastAsia"/>
+        </w:rPr>
+        <w:t>=</w:t>
+      </w:r>
+      <w:proofErr w:type="spellStart"/>
+      <w:r>
+        <w:rPr>
+          <w:rFonts w:hint="eastAsia"/>
+        </w:rPr>
+        <w:t>f.key</w:t>
+      </w:r>
+      <w:proofErr w:type="spellEnd"/>
+    </w:p>
+    <w:p>
+      <w:pPr>
+        <w:rPr>
+          <w:rFonts w:hint="eastAsia"/>
+        </w:rPr>
+      </w:pPr>
+      <w:r>
+        <w:t>W</w:t>
+      </w:r>
+      <w:r>
+        <w:rPr>
+          <w:rFonts w:hint="eastAsia"/>
+        </w:rPr>
+        <w:t>here</w:t>
+      </w:r>
+      <w:r>
+        <w:t xml:space="preserve"> 1=1</w:t>
+      </w:r>
+    </w:p>
+    <w:p>
+      <w:r>
+        <w:t xml:space="preserve">And </w:t>
+      </w:r>
+      <w:proofErr w:type="spellStart"/>
+      <w:r>
+        <w:rPr>
+          <w:rFonts w:hint="eastAsia"/>
+        </w:rPr>
+        <w:t>a</w:t>
+      </w:r>
+      <w:r>
+        <w:t>.condition</w:t>
+      </w:r>
+      <w:proofErr w:type="spellEnd"/>
+      <w:r>
+        <w:t xml:space="preserve"> = value1</w:t>
+      </w:r>
+      <w:r>
+        <w:t xml:space="preserve"> –</w:t>
+      </w:r>
+      <w:r>
+        <w:rPr>
+          <w:rFonts w:hint="eastAsia"/>
+        </w:rPr>
+        <w:t>筛选条件</w:t>
+      </w:r>
+    </w:p>
+    <w:p>
+      <w:r>
+        <w:t xml:space="preserve">And </w:t>
+      </w:r>
+      <w:proofErr w:type="spellStart"/>
+      <w:proofErr w:type="gramStart"/>
+      <w:r>
+        <w:t>b.condition</w:t>
+      </w:r>
+      <w:proofErr w:type="spellEnd"/>
+      <w:proofErr w:type="gramEnd"/>
+      <w:r>
+        <w:t xml:space="preserve"> = value</w:t>
+      </w:r>
+      <w:r>
+        <w:rPr>
+          <w:rFonts w:hint="eastAsia"/>
+        </w:rPr>
+        <w:t>2</w:t>
+      </w:r>
+    </w:p>
+    <w:p>
+      <w:r>
+        <w:t xml:space="preserve">And </w:t>
+      </w:r>
+      <w:proofErr w:type="spellStart"/>
+      <w:proofErr w:type="gramStart"/>
+      <w:r>
+        <w:t>c.condition</w:t>
+      </w:r>
+      <w:proofErr w:type="spellEnd"/>
+      <w:proofErr w:type="gramEnd"/>
+      <w:r>
+        <w:t xml:space="preserve"> = value3</w:t>
+      </w:r>
+    </w:p>
+    <w:p>
+      <w:r>
+        <w:t>A</w:t>
+      </w:r>
+      <w:r>
+        <w:rPr>
+          <w:rFonts w:hint="eastAsia"/>
+        </w:rPr>
+        <w:t>nd</w:t>
+      </w:r>
+      <w:r>
+        <w:t xml:space="preserve"> </w:t>
+      </w:r>
+      <w:proofErr w:type="spellStart"/>
+      <w:proofErr w:type="gramStart"/>
+      <w:r>
+        <w:rPr>
+          <w:rFonts w:hint="eastAsia"/>
+        </w:rPr>
+        <w:t>d.condition</w:t>
+      </w:r>
+      <w:proofErr w:type="spellEnd"/>
+      <w:proofErr w:type="gramEnd"/>
+      <w:r>
+        <w:t xml:space="preserve"> </w:t>
+      </w:r>
+      <w:r>
+        <w:rPr>
+          <w:rFonts w:hint="eastAsia"/>
+        </w:rPr>
+        <w:t>=</w:t>
+      </w:r>
+      <w:r>
+        <w:t xml:space="preserve"> </w:t>
+      </w:r>
+      <w:r>
+        <w:rPr>
+          <w:rFonts w:hint="eastAsia"/>
+        </w:rPr>
+        <w:t>valur</w:t>
+      </w:r>
+      <w:r>
+        <w:t>4</w:t>
+      </w:r>
+    </w:p>
+    <w:p>
+      <w:pPr>
+        <w:rPr>
+          <w:rFonts w:hint="eastAsia"/>
+        </w:rPr>
+      </w:pPr>
+      <w:r>
+        <w:t>A</w:t>
+      </w:r>
+      <w:r>
+        <w:rPr>
+          <w:rFonts w:hint="eastAsia"/>
+        </w:rPr>
+        <w:t>nd</w:t>
+      </w:r>
+      <w:r>
+        <w:t xml:space="preserve"> </w:t>
+      </w:r>
+      <w:r>
+        <w:rPr>
+          <w:rFonts w:hint="eastAsia"/>
+        </w:rPr>
+        <w:t>not</w:t>
+      </w:r>
+      <w:r>
+        <w:t xml:space="preserve"> </w:t>
+      </w:r>
+      <w:r>
+        <w:rPr>
+          <w:rFonts w:hint="eastAsia"/>
+        </w:rPr>
+        <w:t>(</w:t>
+      </w:r>
+      <w:proofErr w:type="spellStart"/>
+      <w:r>
+        <w:rPr>
+          <w:rFonts w:hint="eastAsia"/>
+        </w:rPr>
+        <w:t>a.condition</w:t>
+      </w:r>
+      <w:proofErr w:type="spellEnd"/>
+      <w:r>
+        <w:rPr>
+          <w:rFonts w:hint="eastAsia"/>
+        </w:rPr>
+        <w:t>=value</w:t>
+      </w:r>
+      <w:r>
+        <w:t>5</w:t>
+      </w:r>
+      <w:r>
+        <w:rPr>
+          <w:rFonts w:hint="eastAsia"/>
+        </w:rPr>
+        <w:t>)</w:t>
+      </w:r>
+      <w:r>
+        <w:t xml:space="preserve"> –</w:t>
+      </w:r>
+      <w:r>
+        <w:rPr>
+          <w:rFonts w:hint="eastAsia"/>
+        </w:rPr>
+        <w:t>排除条件</w:t>
+      </w:r>
+    </w:p>
+    <w:p>
+      <w:r>
+        <w:t>A</w:t>
+      </w:r>
+      <w:r>
+        <w:rPr>
+          <w:rFonts w:hint="eastAsia"/>
+        </w:rPr>
+        <w:t>nd</w:t>
+      </w:r>
+      <w:r>
+        <w:t xml:space="preserve"> </w:t>
+      </w:r>
+      <w:proofErr w:type="spellStart"/>
+      <w:r>
+        <w:rPr>
+          <w:rFonts w:hint="eastAsia"/>
+        </w:rPr>
+        <w:t>d.key</w:t>
+      </w:r>
+      <w:proofErr w:type="spellEnd"/>
+      <w:r>
+        <w:t xml:space="preserve"> </w:t>
+      </w:r>
+      <w:r>
+        <w:rPr>
+          <w:rFonts w:hint="eastAsia"/>
+        </w:rPr>
+        <w:t>is</w:t>
+      </w:r>
+      <w:r>
+        <w:t xml:space="preserve"> </w:t>
+      </w:r>
+      <w:r>
+        <w:rPr>
+          <w:rFonts w:hint="eastAsia"/>
+        </w:rPr>
+        <w:t>not</w:t>
+      </w:r>
+      <w:r>
+        <w:t xml:space="preserve"> </w:t>
+      </w:r>
+      <w:r>
+        <w:rPr>
+          <w:rFonts w:hint="eastAsia"/>
+        </w:rPr>
+        <w:t>null</w:t>
+      </w:r>
+    </w:p>
+    <w:p>
+      <w:pPr>
+        <w:pBdr>
+          <w:bottom w:val="double" w:sz="6" w:space="1" w:color="auto"/>
+        </w:pBdr>
+      </w:pPr>
+      <w:r>
+        <w:t>A</w:t>
+      </w:r>
+      <w:r>
+        <w:rPr>
+          <w:rFonts w:hint="eastAsia"/>
+        </w:rPr>
+        <w:t>nd</w:t>
+      </w:r>
+      <w:r>
+        <w:t xml:space="preserve"> </w:t>
+      </w:r>
+      <w:proofErr w:type="spellStart"/>
+      <w:r>
+        <w:rPr>
+          <w:rFonts w:hint="eastAsia"/>
+        </w:rPr>
+        <w:t>f.key</w:t>
+      </w:r>
+      <w:proofErr w:type="spellEnd"/>
+      <w:r>
+        <w:t xml:space="preserve"> </w:t>
+      </w:r>
+      <w:r>
+        <w:rPr>
+          <w:rFonts w:hint="eastAsia"/>
+        </w:rPr>
+        <w:t>is</w:t>
+      </w:r>
+      <w:r>
+        <w:t xml:space="preserve"> </w:t>
+      </w:r>
+      <w:r>
+        <w:rPr>
+          <w:rFonts w:hint="eastAsia"/>
+        </w:rPr>
+        <w:t>null</w:t>
+      </w:r>
+    </w:p>
+    <w:p>
+      <w:pPr>
+        <w:pBdr>
+          <w:bottom w:val="double" w:sz="6" w:space="1" w:color="auto"/>
+        </w:pBdr>
+      </w:pPr>
+    </w:p>
+    <w:p>
+      <w:pPr>
+        <w:pBdr>
+          <w:bottom w:val="double" w:sz="6" w:space="1" w:color="auto"/>
+        </w:pBdr>
+      </w:pPr>
+      <w:proofErr w:type="spellStart"/>
+      <w:r>
+        <w:t>S</w:t>
+      </w:r>
+      <w:r>
+        <w:rPr>
+          <w:rFonts w:hint="eastAsia"/>
+        </w:rPr>
+        <w:t>ql</w:t>
+      </w:r>
+      <w:proofErr w:type="spellEnd"/>
+      <w:r>
+        <w:rPr>
+          <w:rFonts w:hint="eastAsia"/>
+        </w:rPr>
+        <w:t>优化</w:t>
+      </w:r>
+      <w:r>
+        <w:rPr>
+          <w:rFonts w:hint="eastAsia"/>
+        </w:rPr>
+        <w:t>:</w:t>
+      </w:r>
+    </w:p>
+    <w:p>
+      <w:pPr>
+        <w:pStyle w:val="a9"/>
+        <w:numPr>
+          <w:ilvl w:val="0"/>
+          <w:numId w:val="29"/>
+        </w:numPr>
+        <w:pBdr>
+          <w:bottom w:val="double" w:sz="6" w:space="1" w:color="auto"/>
+        </w:pBdr>
+        <w:ind w:firstLineChars="0"/>
+      </w:pPr>
+      <w:r>
+        <w:rPr>
+          <w:rFonts w:hint="eastAsia"/>
+        </w:rPr>
+        <w:t>用户群必须是静态用户</w:t>
+      </w:r>
+      <w:r>
+        <w:rPr>
+          <w:rFonts w:hint="eastAsia"/>
+        </w:rPr>
+        <w:t>,</w:t>
+      </w:r>
+      <w:r>
+        <w:rPr>
+          <w:rFonts w:hint="eastAsia"/>
+        </w:rPr>
+        <w:t>取</w:t>
+      </w:r>
+      <w:proofErr w:type="gramStart"/>
+      <w:r>
+        <w:rPr>
+          <w:rFonts w:hint="eastAsia"/>
+        </w:rPr>
+        <w:t>数任务</w:t>
+      </w:r>
+      <w:proofErr w:type="gramEnd"/>
+      <w:r>
+        <w:rPr>
+          <w:rFonts w:hint="eastAsia"/>
+        </w:rPr>
+        <w:t>生成的用户</w:t>
+      </w:r>
+      <w:proofErr w:type="gramStart"/>
+      <w:r>
+        <w:rPr>
+          <w:rFonts w:hint="eastAsia"/>
+        </w:rPr>
+        <w:t>群使用</w:t>
+      </w:r>
+      <w:proofErr w:type="gramEnd"/>
+      <w:r>
+        <w:rPr>
+          <w:rFonts w:hint="eastAsia"/>
+        </w:rPr>
+        <w:t>最新的结果数据</w:t>
+      </w:r>
+    </w:p>
+    <w:p>
+      <w:pPr>
+        <w:pStyle w:val="a9"/>
+        <w:numPr>
+          <w:ilvl w:val="0"/>
+          <w:numId w:val="29"/>
+        </w:numPr>
+        <w:pBdr>
+          <w:bottom w:val="double" w:sz="6" w:space="1" w:color="auto"/>
+        </w:pBdr>
+        <w:ind w:firstLineChars="0"/>
+      </w:pPr>
+      <w:r>
+        <w:rPr>
+          <w:rFonts w:hint="eastAsia"/>
+        </w:rPr>
+        <w:t>排除</w:t>
+      </w:r>
+      <w:r>
+        <w:rPr>
+          <w:rFonts w:hint="eastAsia"/>
+        </w:rPr>
+        <w:t>用户群数量小</w:t>
+      </w:r>
+      <w:r>
+        <w:rPr>
+          <w:rFonts w:hint="eastAsia"/>
+        </w:rPr>
+        <w:t>/</w:t>
+      </w:r>
+      <w:r>
+        <w:rPr>
+          <w:rFonts w:hint="eastAsia"/>
+        </w:rPr>
+        <w:t>筛选用户群数量</w:t>
+      </w:r>
+      <w:r>
+        <w:rPr>
+          <w:rFonts w:hint="eastAsia"/>
+        </w:rPr>
+        <w:t>无标签</w:t>
+      </w:r>
+      <w:r>
+        <w:rPr>
+          <w:rFonts w:hint="eastAsia"/>
+        </w:rPr>
+        <w:t>时</w:t>
+      </w:r>
+      <w:r>
+        <w:rPr>
+          <w:rFonts w:hint="eastAsia"/>
+        </w:rPr>
+        <w:t>的情况</w:t>
+      </w:r>
+      <w:r>
+        <w:rPr>
+          <w:rFonts w:hint="eastAsia"/>
+        </w:rPr>
+        <w:t>,</w:t>
+      </w:r>
+      <w:r>
+        <w:rPr>
+          <w:rFonts w:hint="eastAsia"/>
+        </w:rPr>
+        <w:t>直接转化为条件语句</w:t>
+      </w:r>
+      <w:r>
+        <w:rPr>
+          <w:rFonts w:hint="eastAsia"/>
+        </w:rPr>
+        <w:t>,</w:t>
+      </w:r>
+      <w:r>
+        <w:rPr>
+          <w:rFonts w:hint="eastAsia"/>
+        </w:rPr>
+        <w:t>减少关联次数</w:t>
+      </w:r>
+    </w:p>
+    <w:p>
+      <w:pPr>
+        <w:pStyle w:val="a9"/>
+        <w:numPr>
+          <w:ilvl w:val="0"/>
+          <w:numId w:val="29"/>
+        </w:numPr>
+        <w:pBdr>
+          <w:bottom w:val="double" w:sz="6" w:space="1" w:color="auto"/>
+        </w:pBdr>
+        <w:ind w:firstLineChars="0"/>
+        <w:rPr>
+          <w:rFonts w:hint="eastAsia"/>
+        </w:rPr>
+      </w:pPr>
+    </w:p>
+    <w:p>
+      <w:pPr>
+        <w:rPr>
+          <w:rFonts w:hint="eastAsia"/>
+        </w:rPr>
+      </w:pPr>
+    </w:p>
+    <w:p>
+      <w:pPr>
+        <w:rPr>
+          <w:rFonts w:hint="eastAsia"/>
+        </w:rPr>
+      </w:pPr>
+    </w:p>
+    <w:p/>
+    <w:p>
+      <w:pPr>
+        <w:rPr>
+          <w:rFonts w:hint="eastAsia"/>
+        </w:rPr>
+      </w:pPr>
+    </w:p>
+    <w:p/>
+    <w:p>
+      <w:pPr>
+        <w:rPr>
+          <w:rFonts w:hint="eastAsia"/>
+        </w:rPr>
+      </w:pPr>
+    </w:p>
+    <w:p>
+      <w:pPr>
+        <w:rPr>
+          <w:rFonts w:hint="eastAsia"/>
+        </w:rPr>
+      </w:pPr>
+    </w:p>
+    <w:p>
+      <w:pPr>
+        <w:rPr>
+          <w:rFonts w:hint="eastAsia"/>
+        </w:rPr>
+      </w:pPr>
     </w:p>
     <w:p>
       <w:pPr>
@@ -5426,6 +6970,7 @@
                 <w:szCs w:val="20"/>
               </w:rPr>
             </w:pPr>
+            <w:proofErr w:type="spellStart"/>
             <w:r>
               <w:rPr>
                 <w:rFonts w:ascii="Times New Roman" w:eastAsia="宋体" w:hAnsi="Times New Roman" w:cs="Times New Roman"/>
@@ -5436,6 +6981,7 @@
               </w:rPr>
               <w:t>tc_gd_datasource</w:t>
             </w:r>
+            <w:proofErr w:type="spellEnd"/>
           </w:p>
         </w:tc>
         <w:tc>
@@ -5677,6 +7223,7 @@
                 <w:szCs w:val="20"/>
               </w:rPr>
             </w:pPr>
+            <w:proofErr w:type="spellStart"/>
             <w:r>
               <w:rPr>
                 <w:rFonts w:ascii="微软雅黑" w:eastAsia="微软雅黑" w:hAnsi="微软雅黑" w:cs="宋体" w:hint="eastAsia"/>
@@ -5687,6 +7234,7 @@
               </w:rPr>
               <w:t>source_id</w:t>
             </w:r>
+            <w:proofErr w:type="spellEnd"/>
           </w:p>
         </w:tc>
         <w:tc>
@@ -5715,6 +7263,7 @@
                 <w:szCs w:val="20"/>
               </w:rPr>
             </w:pPr>
+            <w:proofErr w:type="gramStart"/>
             <w:r>
               <w:rPr>
                 <w:rFonts w:ascii="微软雅黑" w:eastAsia="微软雅黑" w:hAnsi="微软雅黑" w:cs="宋体" w:hint="eastAsia"/>
@@ -5723,7 +7272,18 @@
                 <w:sz w:val="20"/>
                 <w:szCs w:val="20"/>
               </w:rPr>
-              <w:t>varchar(10)</w:t>
+              <w:t>varchar(</w:t>
+            </w:r>
+            <w:proofErr w:type="gramEnd"/>
+            <w:r>
+              <w:rPr>
+                <w:rFonts w:ascii="微软雅黑" w:eastAsia="微软雅黑" w:hAnsi="微软雅黑" w:cs="宋体" w:hint="eastAsia"/>
+                <w:color w:val="000000"/>
+                <w:kern w:val="0"/>
+                <w:sz w:val="20"/>
+                <w:szCs w:val="20"/>
+              </w:rPr>
+              <w:t>10)</w:t>
             </w:r>
           </w:p>
         </w:tc>
@@ -5834,6 +7394,7 @@
                 <w:szCs w:val="20"/>
               </w:rPr>
             </w:pPr>
+            <w:proofErr w:type="spellStart"/>
             <w:r>
               <w:rPr>
                 <w:rFonts w:ascii="微软雅黑" w:eastAsia="微软雅黑" w:hAnsi="微软雅黑" w:cs="宋体" w:hint="eastAsia"/>
@@ -5844,6 +7405,7 @@
               </w:rPr>
               <w:t>source_name</w:t>
             </w:r>
+            <w:proofErr w:type="spellEnd"/>
           </w:p>
         </w:tc>
         <w:tc>
@@ -5872,6 +7434,7 @@
                 <w:szCs w:val="20"/>
               </w:rPr>
             </w:pPr>
+            <w:proofErr w:type="gramStart"/>
             <w:r>
               <w:rPr>
                 <w:rFonts w:ascii="微软雅黑" w:eastAsia="微软雅黑" w:hAnsi="微软雅黑" w:cs="宋体" w:hint="eastAsia"/>
@@ -5880,7 +7443,18 @@
                 <w:sz w:val="20"/>
                 <w:szCs w:val="20"/>
               </w:rPr>
-              <w:t>varchar(50)</w:t>
+              <w:t>varchar(</w:t>
+            </w:r>
+            <w:proofErr w:type="gramEnd"/>
+            <w:r>
+              <w:rPr>
+                <w:rFonts w:ascii="微软雅黑" w:eastAsia="微软雅黑" w:hAnsi="微软雅黑" w:cs="宋体" w:hint="eastAsia"/>
+                <w:color w:val="000000"/>
+                <w:kern w:val="0"/>
+                <w:sz w:val="20"/>
+                <w:szCs w:val="20"/>
+              </w:rPr>
+              <w:t>50)</w:t>
             </w:r>
           </w:p>
         </w:tc>
@@ -5991,6 +7565,7 @@
                 <w:szCs w:val="20"/>
               </w:rPr>
             </w:pPr>
+            <w:proofErr w:type="spellStart"/>
             <w:r>
               <w:rPr>
                 <w:rFonts w:ascii="微软雅黑" w:eastAsia="微软雅黑" w:hAnsi="微软雅黑" w:cs="宋体" w:hint="eastAsia"/>
@@ -6001,6 +7576,7 @@
               </w:rPr>
               <w:t>source_name_zh</w:t>
             </w:r>
+            <w:proofErr w:type="spellEnd"/>
           </w:p>
         </w:tc>
         <w:tc>
@@ -6029,6 +7605,7 @@
                 <w:szCs w:val="20"/>
               </w:rPr>
             </w:pPr>
+            <w:proofErr w:type="gramStart"/>
             <w:r>
               <w:rPr>
                 <w:rFonts w:ascii="微软雅黑" w:eastAsia="微软雅黑" w:hAnsi="微软雅黑" w:cs="宋体" w:hint="eastAsia"/>
@@ -6037,7 +7614,18 @@
                 <w:sz w:val="20"/>
                 <w:szCs w:val="20"/>
               </w:rPr>
-              <w:t>varchar(200)</w:t>
+              <w:t>varchar(</w:t>
+            </w:r>
+            <w:proofErr w:type="gramEnd"/>
+            <w:r>
+              <w:rPr>
+                <w:rFonts w:ascii="微软雅黑" w:eastAsia="微软雅黑" w:hAnsi="微软雅黑" w:cs="宋体" w:hint="eastAsia"/>
+                <w:color w:val="000000"/>
+                <w:kern w:val="0"/>
+                <w:sz w:val="20"/>
+                <w:szCs w:val="20"/>
+              </w:rPr>
+              <w:t>200)</w:t>
             </w:r>
           </w:p>
         </w:tc>
@@ -6148,6 +7736,7 @@
                 <w:szCs w:val="20"/>
               </w:rPr>
             </w:pPr>
+            <w:proofErr w:type="spellStart"/>
             <w:r>
               <w:rPr>
                 <w:rFonts w:ascii="微软雅黑" w:eastAsia="微软雅黑" w:hAnsi="微软雅黑" w:cs="宋体" w:hint="eastAsia"/>
@@ -6158,6 +7747,7 @@
               </w:rPr>
               <w:t>source_type</w:t>
             </w:r>
+            <w:proofErr w:type="spellEnd"/>
           </w:p>
         </w:tc>
         <w:tc>
@@ -6186,6 +7776,7 @@
                 <w:szCs w:val="20"/>
               </w:rPr>
             </w:pPr>
+            <w:proofErr w:type="gramStart"/>
             <w:r>
               <w:rPr>
                 <w:rFonts w:ascii="微软雅黑" w:eastAsia="微软雅黑" w:hAnsi="微软雅黑" w:cs="宋体" w:hint="eastAsia"/>
@@ -6194,7 +7785,18 @@
                 <w:sz w:val="20"/>
                 <w:szCs w:val="20"/>
               </w:rPr>
-              <w:t>varchar(50)</w:t>
+              <w:t>varchar(</w:t>
+            </w:r>
+            <w:proofErr w:type="gramEnd"/>
+            <w:r>
+              <w:rPr>
+                <w:rFonts w:ascii="微软雅黑" w:eastAsia="微软雅黑" w:hAnsi="微软雅黑" w:cs="宋体" w:hint="eastAsia"/>
+                <w:color w:val="000000"/>
+                <w:kern w:val="0"/>
+                <w:sz w:val="20"/>
+                <w:szCs w:val="20"/>
+              </w:rPr>
+              <w:t>50)</w:t>
             </w:r>
           </w:p>
         </w:tc>
@@ -6275,7 +7877,6 @@
                 <w:sz w:val="20"/>
                 <w:szCs w:val="20"/>
               </w:rPr>
-              <w:lastRenderedPageBreak/>
               <w:t>主键</w:t>
             </w:r>
           </w:p>
@@ -6306,6 +7907,7 @@
                 <w:szCs w:val="20"/>
               </w:rPr>
             </w:pPr>
+            <w:proofErr w:type="spellStart"/>
             <w:r>
               <w:rPr>
                 <w:rFonts w:ascii="微软雅黑" w:eastAsia="微软雅黑" w:hAnsi="微软雅黑" w:cs="宋体" w:hint="eastAsia"/>
@@ -6316,6 +7918,7 @@
               </w:rPr>
               <w:t>source_key</w:t>
             </w:r>
+            <w:proofErr w:type="spellEnd"/>
           </w:p>
         </w:tc>
         <w:tc>
@@ -6344,6 +7947,7 @@
                 <w:szCs w:val="20"/>
               </w:rPr>
             </w:pPr>
+            <w:proofErr w:type="gramStart"/>
             <w:r>
               <w:rPr>
                 <w:rFonts w:ascii="微软雅黑" w:eastAsia="微软雅黑" w:hAnsi="微软雅黑" w:cs="宋体" w:hint="eastAsia"/>
@@ -6352,7 +7956,18 @@
                 <w:sz w:val="20"/>
                 <w:szCs w:val="20"/>
               </w:rPr>
-              <w:t>varchar(50)</w:t>
+              <w:t>varchar(</w:t>
+            </w:r>
+            <w:proofErr w:type="gramEnd"/>
+            <w:r>
+              <w:rPr>
+                <w:rFonts w:ascii="微软雅黑" w:eastAsia="微软雅黑" w:hAnsi="微软雅黑" w:cs="宋体" w:hint="eastAsia"/>
+                <w:color w:val="000000"/>
+                <w:kern w:val="0"/>
+                <w:sz w:val="20"/>
+                <w:szCs w:val="20"/>
+              </w:rPr>
+              <w:t>50)</w:t>
             </w:r>
           </w:p>
         </w:tc>
@@ -6463,6 +8078,7 @@
                 <w:szCs w:val="20"/>
               </w:rPr>
             </w:pPr>
+            <w:proofErr w:type="spellStart"/>
             <w:r>
               <w:rPr>
                 <w:rFonts w:ascii="微软雅黑" w:eastAsia="微软雅黑" w:hAnsi="微软雅黑" w:cs="宋体" w:hint="eastAsia"/>
@@ -6473,6 +8089,7 @@
               </w:rPr>
               <w:t>source_alias</w:t>
             </w:r>
+            <w:proofErr w:type="spellEnd"/>
           </w:p>
         </w:tc>
         <w:tc>
@@ -6501,6 +8118,7 @@
                 <w:szCs w:val="20"/>
               </w:rPr>
             </w:pPr>
+            <w:proofErr w:type="gramStart"/>
             <w:r>
               <w:rPr>
                 <w:rFonts w:ascii="微软雅黑" w:eastAsia="微软雅黑" w:hAnsi="微软雅黑" w:cs="宋体" w:hint="eastAsia"/>
@@ -6509,7 +8127,18 @@
                 <w:sz w:val="20"/>
                 <w:szCs w:val="20"/>
               </w:rPr>
-              <w:t>varchar(10)</w:t>
+              <w:t>varchar(</w:t>
+            </w:r>
+            <w:proofErr w:type="gramEnd"/>
+            <w:r>
+              <w:rPr>
+                <w:rFonts w:ascii="微软雅黑" w:eastAsia="微软雅黑" w:hAnsi="微软雅黑" w:cs="宋体" w:hint="eastAsia"/>
+                <w:color w:val="000000"/>
+                <w:kern w:val="0"/>
+                <w:sz w:val="20"/>
+                <w:szCs w:val="20"/>
+              </w:rPr>
+              <w:t>10)</w:t>
             </w:r>
           </w:p>
         </w:tc>
@@ -6658,6 +8287,7 @@
                 <w:szCs w:val="20"/>
               </w:rPr>
             </w:pPr>
+            <w:proofErr w:type="gramStart"/>
             <w:r>
               <w:rPr>
                 <w:rFonts w:ascii="微软雅黑" w:eastAsia="微软雅黑" w:hAnsi="微软雅黑" w:cs="宋体" w:hint="eastAsia"/>
@@ -6666,7 +8296,18 @@
                 <w:sz w:val="20"/>
                 <w:szCs w:val="20"/>
               </w:rPr>
-              <w:t>varchar(2)</w:t>
+              <w:t>varchar(</w:t>
+            </w:r>
+            <w:proofErr w:type="gramEnd"/>
+            <w:r>
+              <w:rPr>
+                <w:rFonts w:ascii="微软雅黑" w:eastAsia="微软雅黑" w:hAnsi="微软雅黑" w:cs="宋体" w:hint="eastAsia"/>
+                <w:color w:val="000000"/>
+                <w:kern w:val="0"/>
+                <w:sz w:val="20"/>
+                <w:szCs w:val="20"/>
+              </w:rPr>
+              <w:t>2)</w:t>
             </w:r>
           </w:p>
         </w:tc>
@@ -6747,6 +8388,7 @@
                 <w:sz w:val="20"/>
                 <w:szCs w:val="20"/>
               </w:rPr>
+              <w:lastRenderedPageBreak/>
               <w:t>备注</w:t>
             </w:r>
           </w:p>
@@ -6815,6 +8457,7 @@
                 <w:szCs w:val="20"/>
               </w:rPr>
             </w:pPr>
+            <w:proofErr w:type="gramStart"/>
             <w:r>
               <w:rPr>
                 <w:rFonts w:ascii="微软雅黑" w:eastAsia="微软雅黑" w:hAnsi="微软雅黑" w:cs="宋体" w:hint="eastAsia"/>
@@ -6823,7 +8466,18 @@
                 <w:sz w:val="20"/>
                 <w:szCs w:val="20"/>
               </w:rPr>
-              <w:t>varchar(200)</w:t>
+              <w:t>varchar(</w:t>
+            </w:r>
+            <w:proofErr w:type="gramEnd"/>
+            <w:r>
+              <w:rPr>
+                <w:rFonts w:ascii="微软雅黑" w:eastAsia="微软雅黑" w:hAnsi="微软雅黑" w:cs="宋体" w:hint="eastAsia"/>
+                <w:color w:val="000000"/>
+                <w:kern w:val="0"/>
+                <w:sz w:val="20"/>
+                <w:szCs w:val="20"/>
+              </w:rPr>
+              <w:t>200)</w:t>
             </w:r>
           </w:p>
         </w:tc>
@@ -6934,6 +8588,7 @@
                 <w:szCs w:val="20"/>
               </w:rPr>
             </w:pPr>
+            <w:proofErr w:type="spellStart"/>
             <w:r>
               <w:rPr>
                 <w:rFonts w:ascii="微软雅黑" w:eastAsia="微软雅黑" w:hAnsi="微软雅黑" w:cs="宋体" w:hint="eastAsia"/>
@@ -6944,6 +8599,7 @@
               </w:rPr>
               <w:t>create_persion</w:t>
             </w:r>
+            <w:proofErr w:type="spellEnd"/>
           </w:p>
         </w:tc>
         <w:tc>
@@ -6972,6 +8628,7 @@
                 <w:szCs w:val="20"/>
               </w:rPr>
             </w:pPr>
+            <w:proofErr w:type="gramStart"/>
             <w:r>
               <w:rPr>
                 <w:rFonts w:ascii="微软雅黑" w:eastAsia="微软雅黑" w:hAnsi="微软雅黑" w:cs="宋体" w:hint="eastAsia"/>
@@ -6980,7 +8637,18 @@
                 <w:sz w:val="20"/>
                 <w:szCs w:val="20"/>
               </w:rPr>
-              <w:t>varchar(200)</w:t>
+              <w:t>varchar(</w:t>
+            </w:r>
+            <w:proofErr w:type="gramEnd"/>
+            <w:r>
+              <w:rPr>
+                <w:rFonts w:ascii="微软雅黑" w:eastAsia="微软雅黑" w:hAnsi="微软雅黑" w:cs="宋体" w:hint="eastAsia"/>
+                <w:color w:val="000000"/>
+                <w:kern w:val="0"/>
+                <w:sz w:val="20"/>
+                <w:szCs w:val="20"/>
+              </w:rPr>
+              <w:t>200)</w:t>
             </w:r>
           </w:p>
         </w:tc>
@@ -7091,6 +8759,7 @@
                 <w:szCs w:val="20"/>
               </w:rPr>
             </w:pPr>
+            <w:proofErr w:type="spellStart"/>
             <w:r>
               <w:rPr>
                 <w:rFonts w:ascii="微软雅黑" w:eastAsia="微软雅黑" w:hAnsi="微软雅黑" w:cs="宋体" w:hint="eastAsia"/>
@@ -7101,6 +8770,7 @@
               </w:rPr>
               <w:t>create_date</w:t>
             </w:r>
+            <w:proofErr w:type="spellEnd"/>
           </w:p>
         </w:tc>
         <w:tc>
@@ -7129,6 +8799,7 @@
                 <w:szCs w:val="20"/>
               </w:rPr>
             </w:pPr>
+            <w:proofErr w:type="gramStart"/>
             <w:r>
               <w:rPr>
                 <w:rFonts w:ascii="微软雅黑" w:eastAsia="微软雅黑" w:hAnsi="微软雅黑" w:cs="宋体" w:hint="eastAsia"/>
@@ -7137,7 +8808,18 @@
                 <w:sz w:val="20"/>
                 <w:szCs w:val="20"/>
               </w:rPr>
-              <w:t>varchar(20)</w:t>
+              <w:t>varchar(</w:t>
+            </w:r>
+            <w:proofErr w:type="gramEnd"/>
+            <w:r>
+              <w:rPr>
+                <w:rFonts w:ascii="微软雅黑" w:eastAsia="微软雅黑" w:hAnsi="微软雅黑" w:cs="宋体" w:hint="eastAsia"/>
+                <w:color w:val="000000"/>
+                <w:kern w:val="0"/>
+                <w:sz w:val="20"/>
+                <w:szCs w:val="20"/>
+              </w:rPr>
+              <w:t>20)</w:t>
             </w:r>
           </w:p>
         </w:tc>
@@ -7370,13 +9052,23 @@
         </w:rPr>
         <w:t>1.首先从</w:t>
       </w:r>
+      <w:proofErr w:type="gramStart"/>
       <w:r>
         <w:rPr>
           <w:rFonts w:ascii="微软雅黑" w:eastAsia="微软雅黑" w:hAnsi="微软雅黑" w:hint="eastAsia"/>
           <w:sz w:val="24"/>
           <w:szCs w:val="24"/>
         </w:rPr>
-        <w:t>从数据源表中查询允许选择的数据源</w:t>
+        <w:t>从</w:t>
+      </w:r>
+      <w:proofErr w:type="gramEnd"/>
+      <w:r>
+        <w:rPr>
+          <w:rFonts w:ascii="微软雅黑" w:eastAsia="微软雅黑" w:hAnsi="微软雅黑" w:hint="eastAsia"/>
+          <w:sz w:val="24"/>
+          <w:szCs w:val="24"/>
+        </w:rPr>
+        <w:t>数据源表中查询允许选择的数据源</w:t>
       </w:r>
       <w:r>
         <w:rPr>
@@ -7492,8 +9184,16 @@
         <w:rPr>
           <w:rFonts w:hint="eastAsia"/>
         </w:rPr>
-        <w:t>用户群选择</w:t>
-      </w:r>
+        <w:t>用户</w:t>
+      </w:r>
+      <w:proofErr w:type="gramStart"/>
+      <w:r>
+        <w:rPr>
+          <w:rFonts w:hint="eastAsia"/>
+        </w:rPr>
+        <w:t>群选择</w:t>
+      </w:r>
+      <w:proofErr w:type="gramEnd"/>
       <w:r>
         <w:t>模块</w:t>
       </w:r>
@@ -7571,7 +9271,25 @@
           <w:sz w:val="24"/>
           <w:szCs w:val="24"/>
         </w:rPr>
-        <w:t>数据源一定是全量用户数据,只是标签的维度不同</w:t>
+        <w:t>数据源一定是全</w:t>
+      </w:r>
+      <w:proofErr w:type="gramStart"/>
+      <w:r>
+        <w:rPr>
+          <w:rFonts w:ascii="微软雅黑" w:eastAsia="微软雅黑" w:hAnsi="微软雅黑" w:hint="eastAsia"/>
+          <w:sz w:val="24"/>
+          <w:szCs w:val="24"/>
+        </w:rPr>
+        <w:t>量用户</w:t>
+      </w:r>
+      <w:proofErr w:type="gramEnd"/>
+      <w:r>
+        <w:rPr>
+          <w:rFonts w:ascii="微软雅黑" w:eastAsia="微软雅黑" w:hAnsi="微软雅黑" w:hint="eastAsia"/>
+          <w:sz w:val="24"/>
+          <w:szCs w:val="24"/>
+        </w:rPr>
+        <w:t>数据,只是标签的维度不同</w:t>
       </w:r>
     </w:p>
     <w:p>
@@ -7590,7 +9308,25 @@
           <w:sz w:val="24"/>
           <w:szCs w:val="24"/>
         </w:rPr>
-        <w:t>用户群是全量用户的子集</w:t>
+        <w:t>用户群是全</w:t>
+      </w:r>
+      <w:proofErr w:type="gramStart"/>
+      <w:r>
+        <w:rPr>
+          <w:rFonts w:ascii="微软雅黑" w:eastAsia="微软雅黑" w:hAnsi="微软雅黑" w:hint="eastAsia"/>
+          <w:sz w:val="24"/>
+          <w:szCs w:val="24"/>
+        </w:rPr>
+        <w:t>量用户</w:t>
+      </w:r>
+      <w:proofErr w:type="gramEnd"/>
+      <w:r>
+        <w:rPr>
+          <w:rFonts w:ascii="微软雅黑" w:eastAsia="微软雅黑" w:hAnsi="微软雅黑" w:hint="eastAsia"/>
+          <w:sz w:val="24"/>
+          <w:szCs w:val="24"/>
+        </w:rPr>
+        <w:t>的子集</w:t>
       </w:r>
     </w:p>
     <w:p>
@@ -7609,7 +9345,25 @@
           <w:sz w:val="24"/>
           <w:szCs w:val="24"/>
         </w:rPr>
-        <w:t>业务人员可以选择使用单个/多个用户群基础上做筛选</w:t>
+        <w:t>业务人员可以选择使用单个/多个用户</w:t>
+      </w:r>
+      <w:proofErr w:type="gramStart"/>
+      <w:r>
+        <w:rPr>
+          <w:rFonts w:ascii="微软雅黑" w:eastAsia="微软雅黑" w:hAnsi="微软雅黑" w:hint="eastAsia"/>
+          <w:sz w:val="24"/>
+          <w:szCs w:val="24"/>
+        </w:rPr>
+        <w:t>群基础</w:t>
+      </w:r>
+      <w:proofErr w:type="gramEnd"/>
+      <w:r>
+        <w:rPr>
+          <w:rFonts w:ascii="微软雅黑" w:eastAsia="微软雅黑" w:hAnsi="微软雅黑" w:hint="eastAsia"/>
+          <w:sz w:val="24"/>
+          <w:szCs w:val="24"/>
+        </w:rPr>
+        <w:t>上做筛选</w:t>
       </w:r>
     </w:p>
     <w:p>
@@ -7628,8 +9382,25 @@
           <w:sz w:val="24"/>
           <w:szCs w:val="24"/>
         </w:rPr>
-        <w:lastRenderedPageBreak/>
-        <w:t>也可以选择使用单个/多个用户群基础上再排除单个或多个用户群,再进行筛选</w:t>
+        <w:t>也可以选择使用单个/多个用户</w:t>
+      </w:r>
+      <w:proofErr w:type="gramStart"/>
+      <w:r>
+        <w:rPr>
+          <w:rFonts w:ascii="微软雅黑" w:eastAsia="微软雅黑" w:hAnsi="微软雅黑" w:hint="eastAsia"/>
+          <w:sz w:val="24"/>
+          <w:szCs w:val="24"/>
+        </w:rPr>
+        <w:t>群基础</w:t>
+      </w:r>
+      <w:proofErr w:type="gramEnd"/>
+      <w:r>
+        <w:rPr>
+          <w:rFonts w:ascii="微软雅黑" w:eastAsia="微软雅黑" w:hAnsi="微软雅黑" w:hint="eastAsia"/>
+          <w:sz w:val="24"/>
+          <w:szCs w:val="24"/>
+        </w:rPr>
+        <w:t>上再排除单个或多个用户群,再进行筛选</w:t>
       </w:r>
     </w:p>
     <w:p>
@@ -7729,6 +9500,7 @@
           <w:sz w:val="24"/>
           <w:szCs w:val="24"/>
         </w:rPr>
+        <w:lastRenderedPageBreak/>
         <w:t>1.</w:t>
       </w:r>
       <w:r>
@@ -7824,7 +9596,25 @@
           <w:sz w:val="24"/>
           <w:szCs w:val="24"/>
         </w:rPr>
-        <w:t>可上传只有用户标识的数据</w:t>
+        <w:t>可上</w:t>
+      </w:r>
+      <w:proofErr w:type="gramStart"/>
+      <w:r>
+        <w:rPr>
+          <w:rFonts w:ascii="微软雅黑" w:eastAsia="微软雅黑" w:hAnsi="微软雅黑" w:hint="eastAsia"/>
+          <w:sz w:val="24"/>
+          <w:szCs w:val="24"/>
+        </w:rPr>
+        <w:t>传只有</w:t>
+      </w:r>
+      <w:proofErr w:type="gramEnd"/>
+      <w:r>
+        <w:rPr>
+          <w:rFonts w:ascii="微软雅黑" w:eastAsia="微软雅黑" w:hAnsi="微软雅黑" w:hint="eastAsia"/>
+          <w:sz w:val="24"/>
+          <w:szCs w:val="24"/>
+        </w:rPr>
+        <w:t>用户标识的数据</w:t>
       </w:r>
     </w:p>
     <w:p>
@@ -8288,6 +10078,7 @@
           <w:sz w:val="24"/>
           <w:szCs w:val="24"/>
         </w:rPr>
+        <w:lastRenderedPageBreak/>
         <w:t>可以添加and</w:t>
       </w:r>
       <w:r>
@@ -8822,7 +10613,6 @@
         <w:rPr>
           <w:rFonts w:ascii="黑体" w:eastAsia="黑体" w:hAnsi="黑体"/>
         </w:rPr>
-        <w:lastRenderedPageBreak/>
         <w:t>3.6</w:t>
       </w:r>
       <w:r>
@@ -8925,6 +10715,7 @@
         <w:rPr>
           <w:rFonts w:hint="eastAsia"/>
         </w:rPr>
+        <w:lastRenderedPageBreak/>
         <w:t>其他</w:t>
       </w:r>
     </w:p>
@@ -9008,7 +10799,25 @@
           <w:sz w:val="24"/>
           <w:szCs w:val="24"/>
         </w:rPr>
-        <w:t>文件上传:springboot接口</w:t>
+        <w:t>文件上传:</w:t>
+      </w:r>
+      <w:proofErr w:type="spellStart"/>
+      <w:r>
+        <w:rPr>
+          <w:rFonts w:ascii="微软雅黑" w:eastAsia="微软雅黑" w:hAnsi="微软雅黑" w:hint="eastAsia"/>
+          <w:sz w:val="24"/>
+          <w:szCs w:val="24"/>
+        </w:rPr>
+        <w:t>springboot</w:t>
+      </w:r>
+      <w:proofErr w:type="spellEnd"/>
+      <w:r>
+        <w:rPr>
+          <w:rFonts w:ascii="微软雅黑" w:eastAsia="微软雅黑" w:hAnsi="微软雅黑" w:hint="eastAsia"/>
+          <w:sz w:val="24"/>
+          <w:szCs w:val="24"/>
+        </w:rPr>
+        <w:t>接口</w:t>
       </w:r>
     </w:p>
     <w:p>
@@ -9038,7 +10847,25 @@
           <w:sz w:val="24"/>
           <w:szCs w:val="24"/>
         </w:rPr>
-        <w:t>文件下载:nginx代理</w:t>
+        <w:t>文件下载:</w:t>
+      </w:r>
+      <w:proofErr w:type="spellStart"/>
+      <w:r>
+        <w:rPr>
+          <w:rFonts w:ascii="微软雅黑" w:eastAsia="微软雅黑" w:hAnsi="微软雅黑" w:hint="eastAsia"/>
+          <w:sz w:val="24"/>
+          <w:szCs w:val="24"/>
+        </w:rPr>
+        <w:t>nginx</w:t>
+      </w:r>
+      <w:proofErr w:type="spellEnd"/>
+      <w:r>
+        <w:rPr>
+          <w:rFonts w:ascii="微软雅黑" w:eastAsia="微软雅黑" w:hAnsi="微软雅黑" w:hint="eastAsia"/>
+          <w:sz w:val="24"/>
+          <w:szCs w:val="24"/>
+        </w:rPr>
+        <w:t>代理</w:t>
       </w:r>
     </w:p>
     <w:p>
@@ -11009,6 +12836,95 @@
     <w:multiLevelType w:val="hybridMultilevel"/>
     <w:tmpl w:val="54907478"/>
     <w:lvl w:ilvl="0" w:tplc="E050D97E">
+      <w:start w:val="1"/>
+      <w:numFmt w:val="decimal"/>
+      <w:lvlText w:val="%1."/>
+      <w:lvlJc w:val="left"/>
+      <w:pPr>
+        <w:ind w:left="360" w:hanging="360"/>
+      </w:pPr>
+      <w:rPr>
+        <w:rFonts w:hint="default"/>
+      </w:rPr>
+    </w:lvl>
+    <w:lvl w:ilvl="1" w:tplc="04090019" w:tentative="1">
+      <w:start w:val="1"/>
+      <w:numFmt w:val="lowerLetter"/>
+      <w:lvlText w:val="%2)"/>
+      <w:lvlJc w:val="left"/>
+      <w:pPr>
+        <w:ind w:left="840" w:hanging="420"/>
+      </w:pPr>
+    </w:lvl>
+    <w:lvl w:ilvl="2" w:tplc="0409001B" w:tentative="1">
+      <w:start w:val="1"/>
+      <w:numFmt w:val="lowerRoman"/>
+      <w:lvlText w:val="%3."/>
+      <w:lvlJc w:val="right"/>
+      <w:pPr>
+        <w:ind w:left="1260" w:hanging="420"/>
+      </w:pPr>
+    </w:lvl>
+    <w:lvl w:ilvl="3" w:tplc="0409000F" w:tentative="1">
+      <w:start w:val="1"/>
+      <w:numFmt w:val="decimal"/>
+      <w:lvlText w:val="%4."/>
+      <w:lvlJc w:val="left"/>
+      <w:pPr>
+        <w:ind w:left="1680" w:hanging="420"/>
+      </w:pPr>
+    </w:lvl>
+    <w:lvl w:ilvl="4" w:tplc="04090019" w:tentative="1">
+      <w:start w:val="1"/>
+      <w:numFmt w:val="lowerLetter"/>
+      <w:lvlText w:val="%5)"/>
+      <w:lvlJc w:val="left"/>
+      <w:pPr>
+        <w:ind w:left="2100" w:hanging="420"/>
+      </w:pPr>
+    </w:lvl>
+    <w:lvl w:ilvl="5" w:tplc="0409001B" w:tentative="1">
+      <w:start w:val="1"/>
+      <w:numFmt w:val="lowerRoman"/>
+      <w:lvlText w:val="%6."/>
+      <w:lvlJc w:val="right"/>
+      <w:pPr>
+        <w:ind w:left="2520" w:hanging="420"/>
+      </w:pPr>
+    </w:lvl>
+    <w:lvl w:ilvl="6" w:tplc="0409000F" w:tentative="1">
+      <w:start w:val="1"/>
+      <w:numFmt w:val="decimal"/>
+      <w:lvlText w:val="%7."/>
+      <w:lvlJc w:val="left"/>
+      <w:pPr>
+        <w:ind w:left="2940" w:hanging="420"/>
+      </w:pPr>
+    </w:lvl>
+    <w:lvl w:ilvl="7" w:tplc="04090019" w:tentative="1">
+      <w:start w:val="1"/>
+      <w:numFmt w:val="lowerLetter"/>
+      <w:lvlText w:val="%8)"/>
+      <w:lvlJc w:val="left"/>
+      <w:pPr>
+        <w:ind w:left="3360" w:hanging="420"/>
+      </w:pPr>
+    </w:lvl>
+    <w:lvl w:ilvl="8" w:tplc="0409001B" w:tentative="1">
+      <w:start w:val="1"/>
+      <w:numFmt w:val="lowerRoman"/>
+      <w:lvlText w:val="%9."/>
+      <w:lvlJc w:val="right"/>
+      <w:pPr>
+        <w:ind w:left="3780" w:hanging="420"/>
+      </w:pPr>
+    </w:lvl>
+  </w:abstractNum>
+  <w:abstractNum w:abstractNumId="23" w15:restartNumberingAfterBreak="0">
+    <w:nsid w:val="7E21000E"/>
+    <w:multiLevelType w:val="hybridMultilevel"/>
+    <w:tmpl w:val="0F301A70"/>
+    <w:lvl w:ilvl="0" w:tplc="A32A353E">
       <w:start w:val="1"/>
       <w:numFmt w:val="decimal"/>
       <w:lvlText w:val="%1."/>
@@ -11209,6 +13125,9 @@
   </w:num>
   <w:num w:numId="28">
     <w:abstractNumId w:val="6"/>
+  </w:num>
+  <w:num w:numId="29">
+    <w:abstractNumId w:val="23"/>
   </w:num>
 </w:numbering>
 </file>
@@ -12212,10 +14131,6 @@
 </file>
 
 <file path=customXml/item1.xml><?xml version="1.0" encoding="utf-8"?>
-<b:Sources xmlns:w="http://schemas.openxmlformats.org/wordprocessingml/2006/main" xmlns:r="http://schemas.openxmlformats.org/officeDocument/2006/relationships" xmlns:m="http://schemas.openxmlformats.org/officeDocument/2006/math" xmlns:w14="http://schemas.microsoft.com/office/word/2010/wordml" xmlns:wp="http://schemas.openxmlformats.org/drawingml/2006/wordprocessingDrawing" xmlns:a="http://schemas.openxmlformats.org/drawingml/2006/main" xmlns:wp14="http://schemas.microsoft.com/office/word/2010/wordprocessingDrawing" xmlns:w15="http://schemas.microsoft.com/office/word/2012/wordml" xmlns:mc="http://schemas.openxmlformats.org/markup-compatibility/2006" xmlns:ns10="http://schemas.openxmlformats.org/schemaLibrary/2006/main" xmlns:wne="http://schemas.microsoft.com/office/word/2006/wordml" xmlns:c="http://schemas.openxmlformats.org/drawingml/2006/chart" xmlns:ns13="http://schemas.openxmlformats.org/drawingml/2006/chartDrawing" xmlns:dgm="http://schemas.openxmlformats.org/drawingml/2006/diagram" xmlns:pic="http://schemas.openxmlformats.org/drawingml/2006/picture" xmlns:xdr="http://schemas.openxmlformats.org/drawingml/2006/spreadsheetDrawing" xmlns:dsp="http://schemas.microsoft.com/office/drawing/2008/diagram" xmlns:v="urn:schemas-microsoft-com:vml" xmlns:o="urn:schemas-microsoft-com:office:office" xmlns:ns20="urn:schemas-microsoft-com:office:excel" xmlns:w10="urn:schemas-microsoft-com:office:word" xmlns:ns22="urn:schemas-microsoft-com:office:powerpoint" xmlns:ns24="http://schemas.microsoft.com/office/2006/coverPageProps" xmlns:odx="http://opendope.org/xpaths" xmlns:odc="http://opendope.org/conditions" xmlns:odq="http://opendope.org/questions" xmlns:oda="http://opendope.org/answers" xmlns:odi="http://opendope.org/components" xmlns:odgm="http://opendope.org/SmartArt/DataHierarchy" xmlns:b="http://schemas.openxmlformats.org/officeDocument/2006/bibliography" xmlns:wetp="http://schemas.microsoft.com/office/webextensions/taskpanes/2010/11" xmlns:we="http://schemas.microsoft.com/office/webextensions/webextension/2010/11" xmlns:ns34="http://schemas.openxmlformats.org/drawingml/2006/compatibility" xmlns:ns35="http://schemas.openxmlformats.org/drawingml/2006/lockedCanvas" SelectedStyle="\APASixthEditionOfficeOnline.xsl" StyleName="APA"/>
-</file>
-
-<file path=customXml/item2.xml><?xml version="1.0" encoding="utf-8"?>
 <s:customData xmlns="http://www.wps.cn/officeDocument/2013/wpsCustomData" xmlns:s="http://www.wps.cn/officeDocument/2013/wpsCustomData">
   <customSectProps>
     <customSectPr/>
@@ -12223,7 +14138,19 @@
 </s:customData>
 </file>
 
+<file path=customXml/item2.xml><?xml version="1.0" encoding="utf-8"?>
+<b:Sources xmlns:w="http://schemas.openxmlformats.org/wordprocessingml/2006/main" xmlns:r="http://schemas.openxmlformats.org/officeDocument/2006/relationships" xmlns:m="http://schemas.openxmlformats.org/officeDocument/2006/math" xmlns:w14="http://schemas.microsoft.com/office/word/2010/wordml" xmlns:wp="http://schemas.openxmlformats.org/drawingml/2006/wordprocessingDrawing" xmlns:a="http://schemas.openxmlformats.org/drawingml/2006/main" xmlns:wp14="http://schemas.microsoft.com/office/word/2010/wordprocessingDrawing" xmlns:w15="http://schemas.microsoft.com/office/word/2012/wordml" xmlns:mc="http://schemas.openxmlformats.org/markup-compatibility/2006" xmlns:ns10="http://schemas.openxmlformats.org/schemaLibrary/2006/main" xmlns:wne="http://schemas.microsoft.com/office/word/2006/wordml" xmlns:c="http://schemas.openxmlformats.org/drawingml/2006/chart" xmlns:ns13="http://schemas.openxmlformats.org/drawingml/2006/chartDrawing" xmlns:dgm="http://schemas.openxmlformats.org/drawingml/2006/diagram" xmlns:pic="http://schemas.openxmlformats.org/drawingml/2006/picture" xmlns:xdr="http://schemas.openxmlformats.org/drawingml/2006/spreadsheetDrawing" xmlns:dsp="http://schemas.microsoft.com/office/drawing/2008/diagram" xmlns:v="urn:schemas-microsoft-com:vml" xmlns:o="urn:schemas-microsoft-com:office:office" xmlns:ns20="urn:schemas-microsoft-com:office:excel" xmlns:w10="urn:schemas-microsoft-com:office:word" xmlns:ns22="urn:schemas-microsoft-com:office:powerpoint" xmlns:ns24="http://schemas.microsoft.com/office/2006/coverPageProps" xmlns:odx="http://opendope.org/xpaths" xmlns:odc="http://opendope.org/conditions" xmlns:odq="http://opendope.org/questions" xmlns:oda="http://opendope.org/answers" xmlns:odi="http://opendope.org/components" xmlns:odgm="http://opendope.org/SmartArt/DataHierarchy" xmlns:b="http://schemas.openxmlformats.org/officeDocument/2006/bibliography" xmlns:wetp="http://schemas.microsoft.com/office/webextensions/taskpanes/2010/11" xmlns:we="http://schemas.microsoft.com/office/webextensions/webextension/2010/11" xmlns:ns34="http://schemas.openxmlformats.org/drawingml/2006/compatibility" xmlns:ns35="http://schemas.openxmlformats.org/drawingml/2006/lockedCanvas" SelectedStyle="\APASixthEditionOfficeOnline.xsl" StyleName="APA"/>
+</file>
+
 <file path=customXml/itemProps1.xml><?xml version="1.0" encoding="utf-8"?>
+<ds:datastoreItem xmlns:ds="http://schemas.openxmlformats.org/officeDocument/2006/customXml" ds:itemID="{B1977F7D-205B-4081-913C-38D41E755F92}">
+  <ds:schemaRefs>
+    <ds:schemaRef ds:uri="http://www.wps.cn/officeDocument/2013/wpsCustomData"/>
+  </ds:schemaRefs>
+</ds:datastoreItem>
+</file>
+
+<file path=customXml/itemProps2.xml><?xml version="1.0" encoding="utf-8"?>
 <ds:datastoreItem xmlns:ds="http://schemas.openxmlformats.org/officeDocument/2006/customXml" ds:itemID="{B5BE83C5-1E24-41FD-96C9-F1DEFB6B23A5}">
   <ds:schemaRefs>
     <ds:schemaRef ds:uri="http://schemas.openxmlformats.org/wordprocessingml/2006/main"/>
@@ -12262,12 +14189,4 @@
     <ds:schemaRef ds:uri="http://schemas.openxmlformats.org/drawingml/2006/lockedCanvas"/>
   </ds:schemaRefs>
 </ds:datastoreItem>
-</file>
-
-<file path=customXml/itemProps2.xml><?xml version="1.0" encoding="utf-8"?>
-<ds:datastoreItem xmlns:ds="http://schemas.openxmlformats.org/officeDocument/2006/customXml" ds:itemID="{B1977F7D-205B-4081-913C-38D41E755F92}">
-  <ds:schemaRefs>
-    <ds:schemaRef ds:uri="http://www.wps.cn/officeDocument/2013/wpsCustomData"/>
-  </ds:schemaRefs>
-</ds:datastoreItem>
 </file>
--- a/getdata/doc/取数系统设计.docx
+++ b/getdata/doc/取数系统设计.docx
@@ -5218,11 +5218,6 @@
       </w:pPr>
     </w:p>
     <w:p>
-      <w:pPr>
-        <w:rPr>
-          <w:rFonts w:hint="eastAsia"/>
-        </w:rPr>
-      </w:pPr>
       <w:r>
         <w:rPr>
           <w:rFonts w:hint="eastAsia"/>
@@ -5540,19 +5535,8 @@
         <w:t xml:space="preserve"> </w:t>
       </w:r>
     </w:p>
-    <w:p>
-      <w:pPr>
-        <w:rPr>
-          <w:rFonts w:hint="eastAsia"/>
-        </w:rPr>
-      </w:pPr>
-    </w:p>
-    <w:p>
-      <w:pPr>
-        <w:rPr>
-          <w:rFonts w:hint="eastAsia"/>
-        </w:rPr>
-      </w:pPr>
+    <w:p/>
+    <w:p>
       <w:r>
         <w:t>S</w:t>
       </w:r>
@@ -5611,11 +5595,6 @@
       </w:r>
     </w:p>
     <w:p>
-      <w:pPr>
-        <w:rPr>
-          <w:rFonts w:hint="eastAsia"/>
-        </w:rPr>
-      </w:pPr>
       <w:r>
         <w:t>F</w:t>
       </w:r>
@@ -5639,6 +5618,21 @@
         </w:rPr>
         <w:t xml:space="preserve"> a</w:t>
       </w:r>
+      <w:r>
+        <w:t xml:space="preserve">  </w:t>
+      </w:r>
+      <w:r>
+        <w:rPr>
+          <w:rFonts w:hint="eastAsia"/>
+        </w:rPr>
+        <w:t>--</w:t>
+      </w:r>
+      <w:r>
+        <w:rPr>
+          <w:rFonts w:hint="eastAsia"/>
+        </w:rPr>
+        <w:t>暂时默认第一个是主表</w:t>
+      </w:r>
     </w:p>
     <w:p>
       <w:r>
@@ -5851,11 +5845,6 @@
       <w:proofErr w:type="spellEnd"/>
     </w:p>
     <w:p>
-      <w:pPr>
-        <w:rPr>
-          <w:rFonts w:hint="eastAsia"/>
-        </w:rPr>
-      </w:pPr>
       <w:r>
         <w:t>L</w:t>
       </w:r>
@@ -5925,11 +5914,6 @@
       <w:proofErr w:type="spellEnd"/>
     </w:p>
     <w:p>
-      <w:pPr>
-        <w:rPr>
-          <w:rFonts w:hint="eastAsia"/>
-        </w:rPr>
-      </w:pPr>
       <w:r>
         <w:t>W</w:t>
       </w:r>
@@ -6053,11 +6037,6 @@
       </w:r>
     </w:p>
     <w:p>
-      <w:pPr>
-        <w:rPr>
-          <w:rFonts w:hint="eastAsia"/>
-        </w:rPr>
-      </w:pPr>
       <w:r>
         <w:t>A</w:t>
       </w:r>
@@ -6342,13 +6321,7 @@
         <w:rPr>
           <w:rFonts w:hint="eastAsia"/>
         </w:rPr>
-        <w:t>筛选用户群数量</w:t>
-      </w:r>
-      <w:r>
-        <w:rPr>
-          <w:rFonts w:hint="eastAsia"/>
-        </w:rPr>
-        <w:t>无标签</w:t>
+        <w:t>筛选用户群数量无标签</w:t>
       </w:r>
       <w:r>
         <w:rPr>
@@ -6398,55 +6371,16 @@
           <w:bottom w:val="double" w:sz="6" w:space="1" w:color="auto"/>
         </w:pBdr>
         <w:ind w:firstLineChars="0"/>
-        <w:rPr>
-          <w:rFonts w:hint="eastAsia"/>
-        </w:rPr>
-      </w:pPr>
-    </w:p>
-    <w:p>
-      <w:pPr>
-        <w:rPr>
-          <w:rFonts w:hint="eastAsia"/>
-        </w:rPr>
-      </w:pPr>
-    </w:p>
-    <w:p>
-      <w:pPr>
-        <w:rPr>
-          <w:rFonts w:hint="eastAsia"/>
-        </w:rPr>
       </w:pPr>
     </w:p>
     <w:p/>
-    <w:p>
-      <w:pPr>
-        <w:rPr>
-          <w:rFonts w:hint="eastAsia"/>
-        </w:rPr>
-      </w:pPr>
-    </w:p>
     <w:p/>
-    <w:p>
-      <w:pPr>
-        <w:rPr>
-          <w:rFonts w:hint="eastAsia"/>
-        </w:rPr>
-      </w:pPr>
-    </w:p>
-    <w:p>
-      <w:pPr>
-        <w:rPr>
-          <w:rFonts w:hint="eastAsia"/>
-        </w:rPr>
-      </w:pPr>
-    </w:p>
-    <w:p>
-      <w:pPr>
-        <w:rPr>
-          <w:rFonts w:hint="eastAsia"/>
-        </w:rPr>
-      </w:pPr>
-    </w:p>
+    <w:p/>
+    <w:p/>
+    <w:p/>
+    <w:p/>
+    <w:p/>
+    <w:p/>
     <w:p>
       <w:pPr>
         <w:pStyle w:val="3"/>
@@ -14131,6 +14065,10 @@
 </file>
 
 <file path=customXml/item1.xml><?xml version="1.0" encoding="utf-8"?>
+<b:Sources xmlns:w="http://schemas.openxmlformats.org/wordprocessingml/2006/main" xmlns:r="http://schemas.openxmlformats.org/officeDocument/2006/relationships" xmlns:m="http://schemas.openxmlformats.org/officeDocument/2006/math" xmlns:w14="http://schemas.microsoft.com/office/word/2010/wordml" xmlns:wp="http://schemas.openxmlformats.org/drawingml/2006/wordprocessingDrawing" xmlns:a="http://schemas.openxmlformats.org/drawingml/2006/main" xmlns:wp14="http://schemas.microsoft.com/office/word/2010/wordprocessingDrawing" xmlns:w15="http://schemas.microsoft.com/office/word/2012/wordml" xmlns:mc="http://schemas.openxmlformats.org/markup-compatibility/2006" xmlns:ns10="http://schemas.openxmlformats.org/schemaLibrary/2006/main" xmlns:wne="http://schemas.microsoft.com/office/word/2006/wordml" xmlns:c="http://schemas.openxmlformats.org/drawingml/2006/chart" xmlns:ns13="http://schemas.openxmlformats.org/drawingml/2006/chartDrawing" xmlns:dgm="http://schemas.openxmlformats.org/drawingml/2006/diagram" xmlns:pic="http://schemas.openxmlformats.org/drawingml/2006/picture" xmlns:xdr="http://schemas.openxmlformats.org/drawingml/2006/spreadsheetDrawing" xmlns:dsp="http://schemas.microsoft.com/office/drawing/2008/diagram" xmlns:v="urn:schemas-microsoft-com:vml" xmlns:o="urn:schemas-microsoft-com:office:office" xmlns:ns20="urn:schemas-microsoft-com:office:excel" xmlns:w10="urn:schemas-microsoft-com:office:word" xmlns:ns22="urn:schemas-microsoft-com:office:powerpoint" xmlns:ns24="http://schemas.microsoft.com/office/2006/coverPageProps" xmlns:odx="http://opendope.org/xpaths" xmlns:odc="http://opendope.org/conditions" xmlns:odq="http://opendope.org/questions" xmlns:oda="http://opendope.org/answers" xmlns:odi="http://opendope.org/components" xmlns:odgm="http://opendope.org/SmartArt/DataHierarchy" xmlns:b="http://schemas.openxmlformats.org/officeDocument/2006/bibliography" xmlns:wetp="http://schemas.microsoft.com/office/webextensions/taskpanes/2010/11" xmlns:we="http://schemas.microsoft.com/office/webextensions/webextension/2010/11" xmlns:ns34="http://schemas.openxmlformats.org/drawingml/2006/compatibility" xmlns:ns35="http://schemas.openxmlformats.org/drawingml/2006/lockedCanvas" SelectedStyle="\APASixthEditionOfficeOnline.xsl" StyleName="APA"/>
+</file>
+
+<file path=customXml/item2.xml><?xml version="1.0" encoding="utf-8"?>
 <s:customData xmlns="http://www.wps.cn/officeDocument/2013/wpsCustomData" xmlns:s="http://www.wps.cn/officeDocument/2013/wpsCustomData">
   <customSectProps>
     <customSectPr/>
@@ -14138,19 +14076,7 @@
 </s:customData>
 </file>
 
-<file path=customXml/item2.xml><?xml version="1.0" encoding="utf-8"?>
-<b:Sources xmlns:w="http://schemas.openxmlformats.org/wordprocessingml/2006/main" xmlns:r="http://schemas.openxmlformats.org/officeDocument/2006/relationships" xmlns:m="http://schemas.openxmlformats.org/officeDocument/2006/math" xmlns:w14="http://schemas.microsoft.com/office/word/2010/wordml" xmlns:wp="http://schemas.openxmlformats.org/drawingml/2006/wordprocessingDrawing" xmlns:a="http://schemas.openxmlformats.org/drawingml/2006/main" xmlns:wp14="http://schemas.microsoft.com/office/word/2010/wordprocessingDrawing" xmlns:w15="http://schemas.microsoft.com/office/word/2012/wordml" xmlns:mc="http://schemas.openxmlformats.org/markup-compatibility/2006" xmlns:ns10="http://schemas.openxmlformats.org/schemaLibrary/2006/main" xmlns:wne="http://schemas.microsoft.com/office/word/2006/wordml" xmlns:c="http://schemas.openxmlformats.org/drawingml/2006/chart" xmlns:ns13="http://schemas.openxmlformats.org/drawingml/2006/chartDrawing" xmlns:dgm="http://schemas.openxmlformats.org/drawingml/2006/diagram" xmlns:pic="http://schemas.openxmlformats.org/drawingml/2006/picture" xmlns:xdr="http://schemas.openxmlformats.org/drawingml/2006/spreadsheetDrawing" xmlns:dsp="http://schemas.microsoft.com/office/drawing/2008/diagram" xmlns:v="urn:schemas-microsoft-com:vml" xmlns:o="urn:schemas-microsoft-com:office:office" xmlns:ns20="urn:schemas-microsoft-com:office:excel" xmlns:w10="urn:schemas-microsoft-com:office:word" xmlns:ns22="urn:schemas-microsoft-com:office:powerpoint" xmlns:ns24="http://schemas.microsoft.com/office/2006/coverPageProps" xmlns:odx="http://opendope.org/xpaths" xmlns:odc="http://opendope.org/conditions" xmlns:odq="http://opendope.org/questions" xmlns:oda="http://opendope.org/answers" xmlns:odi="http://opendope.org/components" xmlns:odgm="http://opendope.org/SmartArt/DataHierarchy" xmlns:b="http://schemas.openxmlformats.org/officeDocument/2006/bibliography" xmlns:wetp="http://schemas.microsoft.com/office/webextensions/taskpanes/2010/11" xmlns:we="http://schemas.microsoft.com/office/webextensions/webextension/2010/11" xmlns:ns34="http://schemas.openxmlformats.org/drawingml/2006/compatibility" xmlns:ns35="http://schemas.openxmlformats.org/drawingml/2006/lockedCanvas" SelectedStyle="\APASixthEditionOfficeOnline.xsl" StyleName="APA"/>
-</file>
-
 <file path=customXml/itemProps1.xml><?xml version="1.0" encoding="utf-8"?>
-<ds:datastoreItem xmlns:ds="http://schemas.openxmlformats.org/officeDocument/2006/customXml" ds:itemID="{B1977F7D-205B-4081-913C-38D41E755F92}">
-  <ds:schemaRefs>
-    <ds:schemaRef ds:uri="http://www.wps.cn/officeDocument/2013/wpsCustomData"/>
-  </ds:schemaRefs>
-</ds:datastoreItem>
-</file>
-
-<file path=customXml/itemProps2.xml><?xml version="1.0" encoding="utf-8"?>
 <ds:datastoreItem xmlns:ds="http://schemas.openxmlformats.org/officeDocument/2006/customXml" ds:itemID="{B5BE83C5-1E24-41FD-96C9-F1DEFB6B23A5}">
   <ds:schemaRefs>
     <ds:schemaRef ds:uri="http://schemas.openxmlformats.org/wordprocessingml/2006/main"/>
@@ -14189,4 +14115,12 @@
     <ds:schemaRef ds:uri="http://schemas.openxmlformats.org/drawingml/2006/lockedCanvas"/>
   </ds:schemaRefs>
 </ds:datastoreItem>
+</file>
+
+<file path=customXml/itemProps2.xml><?xml version="1.0" encoding="utf-8"?>
+<ds:datastoreItem xmlns:ds="http://schemas.openxmlformats.org/officeDocument/2006/customXml" ds:itemID="{B1977F7D-205B-4081-913C-38D41E755F92}">
+  <ds:schemaRefs>
+    <ds:schemaRef ds:uri="http://www.wps.cn/officeDocument/2013/wpsCustomData"/>
+  </ds:schemaRefs>
+</ds:datastoreItem>
 </file>
--- a/getdata/doc/取数系统设计.docx
+++ b/getdata/doc/取数系统设计.docx
@@ -409,18 +409,26 @@
           <w:sz w:val="24"/>
           <w:szCs w:val="24"/>
         </w:rPr>
-        <w:t>前端:</w:t>
-      </w:r>
-      <w:proofErr w:type="spellStart"/>
+        <w:t>前端:vue+element-ui</w:t>
+      </w:r>
+    </w:p>
+    <w:p>
+      <w:pPr>
+        <w:jc w:val="left"/>
+        <w:rPr>
+          <w:rFonts w:ascii="微软雅黑" w:eastAsia="微软雅黑" w:hAnsi="微软雅黑"/>
+          <w:sz w:val="24"/>
+          <w:szCs w:val="24"/>
+        </w:rPr>
+      </w:pPr>
       <w:r>
         <w:rPr>
           <w:rFonts w:ascii="微软雅黑" w:eastAsia="微软雅黑" w:hAnsi="微软雅黑" w:hint="eastAsia"/>
           <w:sz w:val="24"/>
           <w:szCs w:val="24"/>
         </w:rPr>
-        <w:t>vue+element-ui</w:t>
-      </w:r>
-      <w:proofErr w:type="spellEnd"/>
+        <w:t>后台:springboot+mybatis</w:t>
+      </w:r>
     </w:p>
     <w:p>
       <w:pPr>
@@ -437,53 +445,7 @@
           <w:sz w:val="24"/>
           <w:szCs w:val="24"/>
         </w:rPr>
-        <w:t>后台:</w:t>
-      </w:r>
-      <w:proofErr w:type="spellStart"/>
-      <w:r>
-        <w:rPr>
-          <w:rFonts w:ascii="微软雅黑" w:eastAsia="微软雅黑" w:hAnsi="微软雅黑" w:hint="eastAsia"/>
-          <w:sz w:val="24"/>
-          <w:szCs w:val="24"/>
-        </w:rPr>
-        <w:t>springboot+mybatis</w:t>
-      </w:r>
-      <w:proofErr w:type="spellEnd"/>
-    </w:p>
-    <w:p>
-      <w:pPr>
-        <w:jc w:val="left"/>
-        <w:rPr>
-          <w:rFonts w:ascii="微软雅黑" w:eastAsia="微软雅黑" w:hAnsi="微软雅黑"/>
-          <w:sz w:val="24"/>
-          <w:szCs w:val="24"/>
-        </w:rPr>
-      </w:pPr>
-      <w:r>
-        <w:rPr>
-          <w:rFonts w:ascii="微软雅黑" w:eastAsia="微软雅黑" w:hAnsi="微软雅黑" w:hint="eastAsia"/>
-          <w:sz w:val="24"/>
-          <w:szCs w:val="24"/>
-        </w:rPr>
-        <w:t>调度:</w:t>
-      </w:r>
-      <w:proofErr w:type="spellStart"/>
-      <w:r>
-        <w:rPr>
-          <w:rFonts w:ascii="微软雅黑" w:eastAsia="微软雅黑" w:hAnsi="微软雅黑" w:hint="eastAsia"/>
-          <w:sz w:val="24"/>
-          <w:szCs w:val="24"/>
-        </w:rPr>
-        <w:t>xxl</w:t>
-      </w:r>
-      <w:proofErr w:type="spellEnd"/>
-      <w:r>
-        <w:rPr>
-          <w:rFonts w:ascii="微软雅黑" w:eastAsia="微软雅黑" w:hAnsi="微软雅黑" w:hint="eastAsia"/>
-          <w:sz w:val="24"/>
-          <w:szCs w:val="24"/>
-        </w:rPr>
-        <w:t>-job</w:t>
+        <w:t>调度:xxl-job</w:t>
       </w:r>
     </w:p>
     <w:p>
@@ -571,27 +533,13 @@
         <w:rPr>
           <w:rFonts w:hint="eastAsia"/>
         </w:rPr>
-        <w:t>取</w:t>
-      </w:r>
-      <w:proofErr w:type="gramStart"/>
-      <w:r>
-        <w:rPr>
-          <w:rFonts w:hint="eastAsia"/>
-        </w:rPr>
-        <w:t>数</w:t>
-      </w:r>
-      <w:r>
-        <w:rPr>
-          <w:rFonts w:hint="eastAsia"/>
-        </w:rPr>
-        <w:t>任务</w:t>
-      </w:r>
-      <w:proofErr w:type="gramEnd"/>
-      <w:r>
-        <w:rPr>
-          <w:rFonts w:hint="eastAsia"/>
-        </w:rPr>
-        <w:t>状态</w:t>
+        <w:t>取数</w:t>
+      </w:r>
+      <w:r>
+        <w:rPr>
+          <w:rFonts w:hint="eastAsia"/>
+        </w:rPr>
+        <w:t>任务状态</w:t>
       </w:r>
       <w:r>
         <w:rPr>
@@ -1022,21 +970,7 @@
         <w:rPr>
           <w:rFonts w:hint="eastAsia"/>
         </w:rPr>
-        <w:t>后期添加</w:t>
-      </w:r>
-      <w:proofErr w:type="gramStart"/>
-      <w:r>
-        <w:rPr>
-          <w:rFonts w:hint="eastAsia"/>
-        </w:rPr>
-        <w:t>下载审批</w:t>
-      </w:r>
-      <w:proofErr w:type="gramEnd"/>
-      <w:r>
-        <w:rPr>
-          <w:rFonts w:hint="eastAsia"/>
-        </w:rPr>
-        <w:t>权限时</w:t>
+        <w:t>后期添加下载审批权限时</w:t>
       </w:r>
       <w:r>
         <w:rPr>
@@ -1240,7 +1174,6 @@
         </w:rPr>
         <w:t>, </w:t>
       </w:r>
-      <w:proofErr w:type="spellStart"/>
       <w:r>
         <w:rPr>
           <w:rFonts w:ascii="Consolas" w:eastAsia="宋体" w:hAnsi="Consolas" w:cs="宋体"/>
@@ -1248,9 +1181,76 @@
           <w:kern w:val="0"/>
           <w:szCs w:val="21"/>
         </w:rPr>
-        <w:t>display_name</w:t>
-      </w:r>
-      <w:proofErr w:type="spellEnd"/>
+        <w:t>display_name:</w:t>
+      </w:r>
+      <w:r>
+        <w:rPr>
+          <w:rFonts w:ascii="Consolas" w:eastAsia="宋体" w:hAnsi="Consolas" w:cs="宋体"/>
+          <w:color w:val="D4D4D4"/>
+          <w:kern w:val="0"/>
+          <w:szCs w:val="21"/>
+        </w:rPr>
+        <w:t> </w:t>
+      </w:r>
+      <w:r>
+        <w:rPr>
+          <w:rFonts w:ascii="Consolas" w:eastAsia="宋体" w:hAnsi="Consolas" w:cs="宋体"/>
+          <w:color w:val="CE9178"/>
+          <w:kern w:val="0"/>
+          <w:szCs w:val="21"/>
+        </w:rPr>
+        <w:t>'</w:t>
+      </w:r>
+      <w:r>
+        <w:rPr>
+          <w:rFonts w:ascii="Consolas" w:eastAsia="宋体" w:hAnsi="Consolas" w:cs="宋体"/>
+          <w:color w:val="CE9178"/>
+          <w:kern w:val="0"/>
+          <w:szCs w:val="21"/>
+        </w:rPr>
+        <w:t>草稿</w:t>
+      </w:r>
+      <w:r>
+        <w:rPr>
+          <w:rFonts w:ascii="Consolas" w:eastAsia="宋体" w:hAnsi="Consolas" w:cs="宋体"/>
+          <w:color w:val="CE9178"/>
+          <w:kern w:val="0"/>
+          <w:szCs w:val="21"/>
+        </w:rPr>
+        <w:t>'</w:t>
+      </w:r>
+      <w:r>
+        <w:rPr>
+          <w:rFonts w:ascii="Consolas" w:eastAsia="宋体" w:hAnsi="Consolas" w:cs="宋体"/>
+          <w:color w:val="D4D4D4"/>
+          <w:kern w:val="0"/>
+          <w:szCs w:val="21"/>
+        </w:rPr>
+        <w:t> },</w:t>
+      </w:r>
+    </w:p>
+    <w:p>
+      <w:pPr>
+        <w:widowControl/>
+        <w:shd w:val="clear" w:color="auto" w:fill="1E1E1E"/>
+        <w:spacing w:line="285" w:lineRule="atLeast"/>
+        <w:jc w:val="left"/>
+        <w:rPr>
+          <w:rFonts w:ascii="Consolas" w:eastAsia="宋体" w:hAnsi="Consolas" w:cs="宋体"/>
+          <w:color w:val="D4D4D4"/>
+          <w:kern w:val="0"/>
+          <w:szCs w:val="21"/>
+        </w:rPr>
+      </w:pPr>
+      <w:r>
+        <w:rPr>
+          <w:rFonts w:ascii="Consolas" w:eastAsia="宋体" w:hAnsi="Consolas" w:cs="宋体"/>
+          <w:color w:val="D4D4D4"/>
+          <w:kern w:val="0"/>
+          <w:szCs w:val="21"/>
+        </w:rPr>
+        <w:t>  { </w:t>
+      </w:r>
       <w:r>
         <w:rPr>
           <w:rFonts w:ascii="Consolas" w:eastAsia="宋体" w:hAnsi="Consolas" w:cs="宋体"/>
@@ -1258,7 +1258,7 @@
           <w:kern w:val="0"/>
           <w:szCs w:val="21"/>
         </w:rPr>
-        <w:t>:</w:t>
+        <w:t>key:</w:t>
       </w:r>
       <w:r>
         <w:rPr>
@@ -1276,7 +1276,34 @@
           <w:kern w:val="0"/>
           <w:szCs w:val="21"/>
         </w:rPr>
-        <w:t>'</w:t>
+        <w:t>'1'</w:t>
+      </w:r>
+      <w:r>
+        <w:rPr>
+          <w:rFonts w:ascii="Consolas" w:eastAsia="宋体" w:hAnsi="Consolas" w:cs="宋体"/>
+          <w:color w:val="D4D4D4"/>
+          <w:kern w:val="0"/>
+          <w:szCs w:val="21"/>
+        </w:rPr>
+        <w:t>, </w:t>
+      </w:r>
+      <w:r>
+        <w:rPr>
+          <w:rFonts w:ascii="Consolas" w:eastAsia="宋体" w:hAnsi="Consolas" w:cs="宋体"/>
+          <w:color w:val="9CDCFE"/>
+          <w:kern w:val="0"/>
+          <w:szCs w:val="21"/>
+        </w:rPr>
+        <w:t>display_name:</w:t>
+      </w:r>
+      <w:r>
+        <w:rPr>
+          <w:rFonts w:ascii="Consolas" w:eastAsia="宋体" w:hAnsi="Consolas" w:cs="宋体"/>
+          <w:color w:val="D4D4D4"/>
+          <w:kern w:val="0"/>
+          <w:szCs w:val="21"/>
+        </w:rPr>
+        <w:t> </w:t>
       </w:r>
       <w:r>
         <w:rPr>
@@ -1285,7 +1312,7 @@
           <w:kern w:val="0"/>
           <w:szCs w:val="21"/>
         </w:rPr>
-        <w:t>草稿</w:t>
+        <w:t>'</w:t>
       </w:r>
       <w:r>
         <w:rPr>
@@ -1294,6 +1321,15 @@
           <w:kern w:val="0"/>
           <w:szCs w:val="21"/>
         </w:rPr>
+        <w:t>已提交</w:t>
+      </w:r>
+      <w:r>
+        <w:rPr>
+          <w:rFonts w:ascii="Consolas" w:eastAsia="宋体" w:hAnsi="Consolas" w:cs="宋体"/>
+          <w:color w:val="CE9178"/>
+          <w:kern w:val="0"/>
+          <w:szCs w:val="21"/>
+        </w:rPr>
         <w:t>'</w:t>
       </w:r>
       <w:r>
@@ -1353,7 +1389,7 @@
           <w:kern w:val="0"/>
           <w:szCs w:val="21"/>
         </w:rPr>
-        <w:t>'1'</w:t>
+        <w:t>'2'</w:t>
       </w:r>
       <w:r>
         <w:rPr>
@@ -1364,7 +1400,6 @@
         </w:rPr>
         <w:t>, </w:t>
       </w:r>
-      <w:proofErr w:type="spellStart"/>
       <w:r>
         <w:rPr>
           <w:rFonts w:ascii="Consolas" w:eastAsia="宋体" w:hAnsi="Consolas" w:cs="宋体"/>
@@ -1372,9 +1407,76 @@
           <w:kern w:val="0"/>
           <w:szCs w:val="21"/>
         </w:rPr>
-        <w:t>display_name</w:t>
-      </w:r>
-      <w:proofErr w:type="spellEnd"/>
+        <w:t>display_name:</w:t>
+      </w:r>
+      <w:r>
+        <w:rPr>
+          <w:rFonts w:ascii="Consolas" w:eastAsia="宋体" w:hAnsi="Consolas" w:cs="宋体"/>
+          <w:color w:val="D4D4D4"/>
+          <w:kern w:val="0"/>
+          <w:szCs w:val="21"/>
+        </w:rPr>
+        <w:t> </w:t>
+      </w:r>
+      <w:r>
+        <w:rPr>
+          <w:rFonts w:ascii="Consolas" w:eastAsia="宋体" w:hAnsi="Consolas" w:cs="宋体"/>
+          <w:color w:val="CE9178"/>
+          <w:kern w:val="0"/>
+          <w:szCs w:val="21"/>
+        </w:rPr>
+        <w:t>'</w:t>
+      </w:r>
+      <w:r>
+        <w:rPr>
+          <w:rFonts w:ascii="Consolas" w:eastAsia="宋体" w:hAnsi="Consolas" w:cs="宋体"/>
+          <w:color w:val="CE9178"/>
+          <w:kern w:val="0"/>
+          <w:szCs w:val="21"/>
+        </w:rPr>
+        <w:t>执行中</w:t>
+      </w:r>
+      <w:r>
+        <w:rPr>
+          <w:rFonts w:ascii="Consolas" w:eastAsia="宋体" w:hAnsi="Consolas" w:cs="宋体"/>
+          <w:color w:val="CE9178"/>
+          <w:kern w:val="0"/>
+          <w:szCs w:val="21"/>
+        </w:rPr>
+        <w:t>'</w:t>
+      </w:r>
+      <w:r>
+        <w:rPr>
+          <w:rFonts w:ascii="Consolas" w:eastAsia="宋体" w:hAnsi="Consolas" w:cs="宋体"/>
+          <w:color w:val="D4D4D4"/>
+          <w:kern w:val="0"/>
+          <w:szCs w:val="21"/>
+        </w:rPr>
+        <w:t> },</w:t>
+      </w:r>
+    </w:p>
+    <w:p>
+      <w:pPr>
+        <w:widowControl/>
+        <w:shd w:val="clear" w:color="auto" w:fill="1E1E1E"/>
+        <w:spacing w:line="285" w:lineRule="atLeast"/>
+        <w:jc w:val="left"/>
+        <w:rPr>
+          <w:rFonts w:ascii="Consolas" w:eastAsia="宋体" w:hAnsi="Consolas" w:cs="宋体"/>
+          <w:color w:val="D4D4D4"/>
+          <w:kern w:val="0"/>
+          <w:szCs w:val="21"/>
+        </w:rPr>
+      </w:pPr>
+      <w:r>
+        <w:rPr>
+          <w:rFonts w:ascii="Consolas" w:eastAsia="宋体" w:hAnsi="Consolas" w:cs="宋体"/>
+          <w:color w:val="D4D4D4"/>
+          <w:kern w:val="0"/>
+          <w:szCs w:val="21"/>
+        </w:rPr>
+        <w:t>  { </w:t>
+      </w:r>
       <w:r>
         <w:rPr>
           <w:rFonts w:ascii="Consolas" w:eastAsia="宋体" w:hAnsi="Consolas" w:cs="宋体"/>
@@ -1382,7 +1484,7 @@
           <w:kern w:val="0"/>
           <w:szCs w:val="21"/>
         </w:rPr>
-        <w:t>:</w:t>
+        <w:t>key:</w:t>
       </w:r>
       <w:r>
         <w:rPr>
@@ -1400,7 +1502,34 @@
           <w:kern w:val="0"/>
           <w:szCs w:val="21"/>
         </w:rPr>
-        <w:t>'</w:t>
+        <w:t>'3'</w:t>
+      </w:r>
+      <w:r>
+        <w:rPr>
+          <w:rFonts w:ascii="Consolas" w:eastAsia="宋体" w:hAnsi="Consolas" w:cs="宋体"/>
+          <w:color w:val="D4D4D4"/>
+          <w:kern w:val="0"/>
+          <w:szCs w:val="21"/>
+        </w:rPr>
+        <w:t>, </w:t>
+      </w:r>
+      <w:r>
+        <w:rPr>
+          <w:rFonts w:ascii="Consolas" w:eastAsia="宋体" w:hAnsi="Consolas" w:cs="宋体"/>
+          <w:color w:val="9CDCFE"/>
+          <w:kern w:val="0"/>
+          <w:szCs w:val="21"/>
+        </w:rPr>
+        <w:t>display_name:</w:t>
+      </w:r>
+      <w:r>
+        <w:rPr>
+          <w:rFonts w:ascii="Consolas" w:eastAsia="宋体" w:hAnsi="Consolas" w:cs="宋体"/>
+          <w:color w:val="D4D4D4"/>
+          <w:kern w:val="0"/>
+          <w:szCs w:val="21"/>
+        </w:rPr>
+        <w:t> </w:t>
       </w:r>
       <w:r>
         <w:rPr>
@@ -1409,7 +1538,7 @@
           <w:kern w:val="0"/>
           <w:szCs w:val="21"/>
         </w:rPr>
-        <w:t>已提交</w:t>
+        <w:t>'</w:t>
       </w:r>
       <w:r>
         <w:rPr>
@@ -1418,6 +1547,15 @@
           <w:kern w:val="0"/>
           <w:szCs w:val="21"/>
         </w:rPr>
+        <w:t>已完成</w:t>
+      </w:r>
+      <w:r>
+        <w:rPr>
+          <w:rFonts w:ascii="Consolas" w:eastAsia="宋体" w:hAnsi="Consolas" w:cs="宋体"/>
+          <w:color w:val="CE9178"/>
+          <w:kern w:val="0"/>
+          <w:szCs w:val="21"/>
+        </w:rPr>
         <w:t>'</w:t>
       </w:r>
       <w:r>
@@ -1477,7 +1615,7 @@
           <w:kern w:val="0"/>
           <w:szCs w:val="21"/>
         </w:rPr>
-        <w:t>'2'</w:t>
+        <w:t>'4'</w:t>
       </w:r>
       <w:r>
         <w:rPr>
@@ -1488,7 +1626,6 @@
         </w:rPr>
         <w:t>, </w:t>
       </w:r>
-      <w:proofErr w:type="spellStart"/>
       <w:r>
         <w:rPr>
           <w:rFonts w:ascii="Consolas" w:eastAsia="宋体" w:hAnsi="Consolas" w:cs="宋体"/>
@@ -1496,9 +1633,76 @@
           <w:kern w:val="0"/>
           <w:szCs w:val="21"/>
         </w:rPr>
-        <w:t>display_name</w:t>
-      </w:r>
-      <w:proofErr w:type="spellEnd"/>
+        <w:t>display_name:</w:t>
+      </w:r>
+      <w:r>
+        <w:rPr>
+          <w:rFonts w:ascii="Consolas" w:eastAsia="宋体" w:hAnsi="Consolas" w:cs="宋体"/>
+          <w:color w:val="D4D4D4"/>
+          <w:kern w:val="0"/>
+          <w:szCs w:val="21"/>
+        </w:rPr>
+        <w:t> </w:t>
+      </w:r>
+      <w:r>
+        <w:rPr>
+          <w:rFonts w:ascii="Consolas" w:eastAsia="宋体" w:hAnsi="Consolas" w:cs="宋体"/>
+          <w:color w:val="CE9178"/>
+          <w:kern w:val="0"/>
+          <w:szCs w:val="21"/>
+        </w:rPr>
+        <w:t>'</w:t>
+      </w:r>
+      <w:r>
+        <w:rPr>
+          <w:rFonts w:ascii="Consolas" w:eastAsia="宋体" w:hAnsi="Consolas" w:cs="宋体"/>
+          <w:color w:val="CE9178"/>
+          <w:kern w:val="0"/>
+          <w:szCs w:val="21"/>
+        </w:rPr>
+        <w:t>异常</w:t>
+      </w:r>
+      <w:r>
+        <w:rPr>
+          <w:rFonts w:ascii="Consolas" w:eastAsia="宋体" w:hAnsi="Consolas" w:cs="宋体"/>
+          <w:color w:val="CE9178"/>
+          <w:kern w:val="0"/>
+          <w:szCs w:val="21"/>
+        </w:rPr>
+        <w:t>'</w:t>
+      </w:r>
+      <w:r>
+        <w:rPr>
+          <w:rFonts w:ascii="Consolas" w:eastAsia="宋体" w:hAnsi="Consolas" w:cs="宋体"/>
+          <w:color w:val="D4D4D4"/>
+          <w:kern w:val="0"/>
+          <w:szCs w:val="21"/>
+        </w:rPr>
+        <w:t> },</w:t>
+      </w:r>
+    </w:p>
+    <w:p>
+      <w:pPr>
+        <w:widowControl/>
+        <w:shd w:val="clear" w:color="auto" w:fill="1E1E1E"/>
+        <w:spacing w:line="285" w:lineRule="atLeast"/>
+        <w:jc w:val="left"/>
+        <w:rPr>
+          <w:rFonts w:ascii="Consolas" w:eastAsia="宋体" w:hAnsi="Consolas" w:cs="宋体"/>
+          <w:color w:val="D4D4D4"/>
+          <w:kern w:val="0"/>
+          <w:szCs w:val="21"/>
+        </w:rPr>
+      </w:pPr>
+      <w:r>
+        <w:rPr>
+          <w:rFonts w:ascii="Consolas" w:eastAsia="宋体" w:hAnsi="Consolas" w:cs="宋体"/>
+          <w:color w:val="D4D4D4"/>
+          <w:kern w:val="0"/>
+          <w:szCs w:val="21"/>
+        </w:rPr>
+        <w:t>  { </w:t>
+      </w:r>
       <w:r>
         <w:rPr>
           <w:rFonts w:ascii="Consolas" w:eastAsia="宋体" w:hAnsi="Consolas" w:cs="宋体"/>
@@ -1506,7 +1710,7 @@
           <w:kern w:val="0"/>
           <w:szCs w:val="21"/>
         </w:rPr>
-        <w:t>:</w:t>
+        <w:t>key:</w:t>
       </w:r>
       <w:r>
         <w:rPr>
@@ -1524,7 +1728,34 @@
           <w:kern w:val="0"/>
           <w:szCs w:val="21"/>
         </w:rPr>
-        <w:t>'</w:t>
+        <w:t>'10'</w:t>
+      </w:r>
+      <w:r>
+        <w:rPr>
+          <w:rFonts w:ascii="Consolas" w:eastAsia="宋体" w:hAnsi="Consolas" w:cs="宋体"/>
+          <w:color w:val="D4D4D4"/>
+          <w:kern w:val="0"/>
+          <w:szCs w:val="21"/>
+        </w:rPr>
+        <w:t>, </w:t>
+      </w:r>
+      <w:r>
+        <w:rPr>
+          <w:rFonts w:ascii="Consolas" w:eastAsia="宋体" w:hAnsi="Consolas" w:cs="宋体"/>
+          <w:color w:val="9CDCFE"/>
+          <w:kern w:val="0"/>
+          <w:szCs w:val="21"/>
+        </w:rPr>
+        <w:t>display_name:</w:t>
+      </w:r>
+      <w:r>
+        <w:rPr>
+          <w:rFonts w:ascii="Consolas" w:eastAsia="宋体" w:hAnsi="Consolas" w:cs="宋体"/>
+          <w:color w:val="D4D4D4"/>
+          <w:kern w:val="0"/>
+          <w:szCs w:val="21"/>
+        </w:rPr>
+        <w:t> </w:t>
       </w:r>
       <w:r>
         <w:rPr>
@@ -1533,7 +1764,7 @@
           <w:kern w:val="0"/>
           <w:szCs w:val="21"/>
         </w:rPr>
-        <w:t>执行中</w:t>
+        <w:t>'</w:t>
       </w:r>
       <w:r>
         <w:rPr>
@@ -1542,6 +1773,15 @@
           <w:kern w:val="0"/>
           <w:szCs w:val="21"/>
         </w:rPr>
+        <w:t>审批中</w:t>
+      </w:r>
+      <w:r>
+        <w:rPr>
+          <w:rFonts w:ascii="Consolas" w:eastAsia="宋体" w:hAnsi="Consolas" w:cs="宋体"/>
+          <w:color w:val="CE9178"/>
+          <w:kern w:val="0"/>
+          <w:szCs w:val="21"/>
+        </w:rPr>
         <w:t>'</w:t>
       </w:r>
       <w:r>
@@ -1601,7 +1841,7 @@
           <w:kern w:val="0"/>
           <w:szCs w:val="21"/>
         </w:rPr>
-        <w:t>'3'</w:t>
+        <w:t>'11'</w:t>
       </w:r>
       <w:r>
         <w:rPr>
@@ -1612,7 +1852,6 @@
         </w:rPr>
         <w:t>, </w:t>
       </w:r>
-      <w:proofErr w:type="spellStart"/>
       <w:r>
         <w:rPr>
           <w:rFonts w:ascii="Consolas" w:eastAsia="宋体" w:hAnsi="Consolas" w:cs="宋体"/>
@@ -1620,9 +1859,76 @@
           <w:kern w:val="0"/>
           <w:szCs w:val="21"/>
         </w:rPr>
-        <w:t>display_name</w:t>
-      </w:r>
-      <w:proofErr w:type="spellEnd"/>
+        <w:t>display_name:</w:t>
+      </w:r>
+      <w:r>
+        <w:rPr>
+          <w:rFonts w:ascii="Consolas" w:eastAsia="宋体" w:hAnsi="Consolas" w:cs="宋体"/>
+          <w:color w:val="D4D4D4"/>
+          <w:kern w:val="0"/>
+          <w:szCs w:val="21"/>
+        </w:rPr>
+        <w:t> </w:t>
+      </w:r>
+      <w:r>
+        <w:rPr>
+          <w:rFonts w:ascii="Consolas" w:eastAsia="宋体" w:hAnsi="Consolas" w:cs="宋体"/>
+          <w:color w:val="CE9178"/>
+          <w:kern w:val="0"/>
+          <w:szCs w:val="21"/>
+        </w:rPr>
+        <w:t>'</w:t>
+      </w:r>
+      <w:r>
+        <w:rPr>
+          <w:rFonts w:ascii="Consolas" w:eastAsia="宋体" w:hAnsi="Consolas" w:cs="宋体"/>
+          <w:color w:val="CE9178"/>
+          <w:kern w:val="0"/>
+          <w:szCs w:val="21"/>
+        </w:rPr>
+        <w:t>未通过</w:t>
+      </w:r>
+      <w:r>
+        <w:rPr>
+          <w:rFonts w:ascii="Consolas" w:eastAsia="宋体" w:hAnsi="Consolas" w:cs="宋体"/>
+          <w:color w:val="CE9178"/>
+          <w:kern w:val="0"/>
+          <w:szCs w:val="21"/>
+        </w:rPr>
+        <w:t>'</w:t>
+      </w:r>
+      <w:r>
+        <w:rPr>
+          <w:rFonts w:ascii="Consolas" w:eastAsia="宋体" w:hAnsi="Consolas" w:cs="宋体"/>
+          <w:color w:val="D4D4D4"/>
+          <w:kern w:val="0"/>
+          <w:szCs w:val="21"/>
+        </w:rPr>
+        <w:t> },</w:t>
+      </w:r>
+    </w:p>
+    <w:p>
+      <w:pPr>
+        <w:widowControl/>
+        <w:shd w:val="clear" w:color="auto" w:fill="1E1E1E"/>
+        <w:spacing w:line="285" w:lineRule="atLeast"/>
+        <w:jc w:val="left"/>
+        <w:rPr>
+          <w:rFonts w:ascii="Consolas" w:eastAsia="宋体" w:hAnsi="Consolas" w:cs="宋体"/>
+          <w:color w:val="D4D4D4"/>
+          <w:kern w:val="0"/>
+          <w:szCs w:val="21"/>
+        </w:rPr>
+      </w:pPr>
+      <w:r>
+        <w:rPr>
+          <w:rFonts w:ascii="Consolas" w:eastAsia="宋体" w:hAnsi="Consolas" w:cs="宋体"/>
+          <w:color w:val="D4D4D4"/>
+          <w:kern w:val="0"/>
+          <w:szCs w:val="21"/>
+        </w:rPr>
+        <w:t>  { </w:t>
+      </w:r>
       <w:r>
         <w:rPr>
           <w:rFonts w:ascii="Consolas" w:eastAsia="宋体" w:hAnsi="Consolas" w:cs="宋体"/>
@@ -1630,7 +1936,7 @@
           <w:kern w:val="0"/>
           <w:szCs w:val="21"/>
         </w:rPr>
-        <w:t>:</w:t>
+        <w:t>key:</w:t>
       </w:r>
       <w:r>
         <w:rPr>
@@ -1648,25 +1954,7 @@
           <w:kern w:val="0"/>
           <w:szCs w:val="21"/>
         </w:rPr>
-        <w:t>'</w:t>
-      </w:r>
-      <w:r>
-        <w:rPr>
-          <w:rFonts w:ascii="Consolas" w:eastAsia="宋体" w:hAnsi="Consolas" w:cs="宋体"/>
-          <w:color w:val="CE9178"/>
-          <w:kern w:val="0"/>
-          <w:szCs w:val="21"/>
-        </w:rPr>
-        <w:t>已完成</w:t>
-      </w:r>
-      <w:r>
-        <w:rPr>
-          <w:rFonts w:ascii="Consolas" w:eastAsia="宋体" w:hAnsi="Consolas" w:cs="宋体"/>
-          <w:color w:val="CE9178"/>
-          <w:kern w:val="0"/>
-          <w:szCs w:val="21"/>
-        </w:rPr>
-        <w:t>'</w:t>
+        <w:t>'20'</w:t>
       </w:r>
       <w:r>
         <w:rPr>
@@ -1675,30 +1963,7 @@
           <w:kern w:val="0"/>
           <w:szCs w:val="21"/>
         </w:rPr>
-        <w:t> },</w:t>
-      </w:r>
-    </w:p>
-    <w:p>
-      <w:pPr>
-        <w:widowControl/>
-        <w:shd w:val="clear" w:color="auto" w:fill="1E1E1E"/>
-        <w:spacing w:line="285" w:lineRule="atLeast"/>
-        <w:jc w:val="left"/>
-        <w:rPr>
-          <w:rFonts w:ascii="Consolas" w:eastAsia="宋体" w:hAnsi="Consolas" w:cs="宋体"/>
-          <w:color w:val="D4D4D4"/>
-          <w:kern w:val="0"/>
-          <w:szCs w:val="21"/>
-        </w:rPr>
-      </w:pPr>
-      <w:r>
-        <w:rPr>
-          <w:rFonts w:ascii="Consolas" w:eastAsia="宋体" w:hAnsi="Consolas" w:cs="宋体"/>
-          <w:color w:val="D4D4D4"/>
-          <w:kern w:val="0"/>
-          <w:szCs w:val="21"/>
-        </w:rPr>
-        <w:t>  { </w:t>
+        <w:t>, </w:t>
       </w:r>
       <w:r>
         <w:rPr>
@@ -1707,426 +1972,7 @@
           <w:kern w:val="0"/>
           <w:szCs w:val="21"/>
         </w:rPr>
-        <w:t>key:</w:t>
-      </w:r>
-      <w:r>
-        <w:rPr>
-          <w:rFonts w:ascii="Consolas" w:eastAsia="宋体" w:hAnsi="Consolas" w:cs="宋体"/>
-          <w:color w:val="D4D4D4"/>
-          <w:kern w:val="0"/>
-          <w:szCs w:val="21"/>
-        </w:rPr>
-        <w:t> </w:t>
-      </w:r>
-      <w:r>
-        <w:rPr>
-          <w:rFonts w:ascii="Consolas" w:eastAsia="宋体" w:hAnsi="Consolas" w:cs="宋体"/>
-          <w:color w:val="CE9178"/>
-          <w:kern w:val="0"/>
-          <w:szCs w:val="21"/>
-        </w:rPr>
-        <w:t>'4'</w:t>
-      </w:r>
-      <w:r>
-        <w:rPr>
-          <w:rFonts w:ascii="Consolas" w:eastAsia="宋体" w:hAnsi="Consolas" w:cs="宋体"/>
-          <w:color w:val="D4D4D4"/>
-          <w:kern w:val="0"/>
-          <w:szCs w:val="21"/>
-        </w:rPr>
-        <w:t>, </w:t>
-      </w:r>
-      <w:proofErr w:type="spellStart"/>
-      <w:r>
-        <w:rPr>
-          <w:rFonts w:ascii="Consolas" w:eastAsia="宋体" w:hAnsi="Consolas" w:cs="宋体"/>
-          <w:color w:val="9CDCFE"/>
-          <w:kern w:val="0"/>
-          <w:szCs w:val="21"/>
-        </w:rPr>
-        <w:t>display_name</w:t>
-      </w:r>
-      <w:proofErr w:type="spellEnd"/>
-      <w:r>
-        <w:rPr>
-          <w:rFonts w:ascii="Consolas" w:eastAsia="宋体" w:hAnsi="Consolas" w:cs="宋体"/>
-          <w:color w:val="9CDCFE"/>
-          <w:kern w:val="0"/>
-          <w:szCs w:val="21"/>
-        </w:rPr>
-        <w:t>:</w:t>
-      </w:r>
-      <w:r>
-        <w:rPr>
-          <w:rFonts w:ascii="Consolas" w:eastAsia="宋体" w:hAnsi="Consolas" w:cs="宋体"/>
-          <w:color w:val="D4D4D4"/>
-          <w:kern w:val="0"/>
-          <w:szCs w:val="21"/>
-        </w:rPr>
-        <w:t> </w:t>
-      </w:r>
-      <w:r>
-        <w:rPr>
-          <w:rFonts w:ascii="Consolas" w:eastAsia="宋体" w:hAnsi="Consolas" w:cs="宋体"/>
-          <w:color w:val="CE9178"/>
-          <w:kern w:val="0"/>
-          <w:szCs w:val="21"/>
-        </w:rPr>
-        <w:t>'</w:t>
-      </w:r>
-      <w:r>
-        <w:rPr>
-          <w:rFonts w:ascii="Consolas" w:eastAsia="宋体" w:hAnsi="Consolas" w:cs="宋体"/>
-          <w:color w:val="CE9178"/>
-          <w:kern w:val="0"/>
-          <w:szCs w:val="21"/>
-        </w:rPr>
-        <w:t>异常</w:t>
-      </w:r>
-      <w:r>
-        <w:rPr>
-          <w:rFonts w:ascii="Consolas" w:eastAsia="宋体" w:hAnsi="Consolas" w:cs="宋体"/>
-          <w:color w:val="CE9178"/>
-          <w:kern w:val="0"/>
-          <w:szCs w:val="21"/>
-        </w:rPr>
-        <w:t>'</w:t>
-      </w:r>
-      <w:r>
-        <w:rPr>
-          <w:rFonts w:ascii="Consolas" w:eastAsia="宋体" w:hAnsi="Consolas" w:cs="宋体"/>
-          <w:color w:val="D4D4D4"/>
-          <w:kern w:val="0"/>
-          <w:szCs w:val="21"/>
-        </w:rPr>
-        <w:t> },</w:t>
-      </w:r>
-    </w:p>
-    <w:p>
-      <w:pPr>
-        <w:widowControl/>
-        <w:shd w:val="clear" w:color="auto" w:fill="1E1E1E"/>
-        <w:spacing w:line="285" w:lineRule="atLeast"/>
-        <w:jc w:val="left"/>
-        <w:rPr>
-          <w:rFonts w:ascii="Consolas" w:eastAsia="宋体" w:hAnsi="Consolas" w:cs="宋体"/>
-          <w:color w:val="D4D4D4"/>
-          <w:kern w:val="0"/>
-          <w:szCs w:val="21"/>
-        </w:rPr>
-      </w:pPr>
-      <w:r>
-        <w:rPr>
-          <w:rFonts w:ascii="Consolas" w:eastAsia="宋体" w:hAnsi="Consolas" w:cs="宋体"/>
-          <w:color w:val="D4D4D4"/>
-          <w:kern w:val="0"/>
-          <w:szCs w:val="21"/>
-        </w:rPr>
-        <w:t>  { </w:t>
-      </w:r>
-      <w:r>
-        <w:rPr>
-          <w:rFonts w:ascii="Consolas" w:eastAsia="宋体" w:hAnsi="Consolas" w:cs="宋体"/>
-          <w:color w:val="9CDCFE"/>
-          <w:kern w:val="0"/>
-          <w:szCs w:val="21"/>
-        </w:rPr>
-        <w:t>key:</w:t>
-      </w:r>
-      <w:r>
-        <w:rPr>
-          <w:rFonts w:ascii="Consolas" w:eastAsia="宋体" w:hAnsi="Consolas" w:cs="宋体"/>
-          <w:color w:val="D4D4D4"/>
-          <w:kern w:val="0"/>
-          <w:szCs w:val="21"/>
-        </w:rPr>
-        <w:t> </w:t>
-      </w:r>
-      <w:r>
-        <w:rPr>
-          <w:rFonts w:ascii="Consolas" w:eastAsia="宋体" w:hAnsi="Consolas" w:cs="宋体"/>
-          <w:color w:val="CE9178"/>
-          <w:kern w:val="0"/>
-          <w:szCs w:val="21"/>
-        </w:rPr>
-        <w:t>'10'</w:t>
-      </w:r>
-      <w:r>
-        <w:rPr>
-          <w:rFonts w:ascii="Consolas" w:eastAsia="宋体" w:hAnsi="Consolas" w:cs="宋体"/>
-          <w:color w:val="D4D4D4"/>
-          <w:kern w:val="0"/>
-          <w:szCs w:val="21"/>
-        </w:rPr>
-        <w:t>, </w:t>
-      </w:r>
-      <w:proofErr w:type="spellStart"/>
-      <w:r>
-        <w:rPr>
-          <w:rFonts w:ascii="Consolas" w:eastAsia="宋体" w:hAnsi="Consolas" w:cs="宋体"/>
-          <w:color w:val="9CDCFE"/>
-          <w:kern w:val="0"/>
-          <w:szCs w:val="21"/>
-        </w:rPr>
-        <w:t>display_name</w:t>
-      </w:r>
-      <w:proofErr w:type="spellEnd"/>
-      <w:r>
-        <w:rPr>
-          <w:rFonts w:ascii="Consolas" w:eastAsia="宋体" w:hAnsi="Consolas" w:cs="宋体"/>
-          <w:color w:val="9CDCFE"/>
-          <w:kern w:val="0"/>
-          <w:szCs w:val="21"/>
-        </w:rPr>
-        <w:t>:</w:t>
-      </w:r>
-      <w:r>
-        <w:rPr>
-          <w:rFonts w:ascii="Consolas" w:eastAsia="宋体" w:hAnsi="Consolas" w:cs="宋体"/>
-          <w:color w:val="D4D4D4"/>
-          <w:kern w:val="0"/>
-          <w:szCs w:val="21"/>
-        </w:rPr>
-        <w:t> </w:t>
-      </w:r>
-      <w:r>
-        <w:rPr>
-          <w:rFonts w:ascii="Consolas" w:eastAsia="宋体" w:hAnsi="Consolas" w:cs="宋体"/>
-          <w:color w:val="CE9178"/>
-          <w:kern w:val="0"/>
-          <w:szCs w:val="21"/>
-        </w:rPr>
-        <w:t>'</w:t>
-      </w:r>
-      <w:r>
-        <w:rPr>
-          <w:rFonts w:ascii="Consolas" w:eastAsia="宋体" w:hAnsi="Consolas" w:cs="宋体"/>
-          <w:color w:val="CE9178"/>
-          <w:kern w:val="0"/>
-          <w:szCs w:val="21"/>
-        </w:rPr>
-        <w:t>审批中</w:t>
-      </w:r>
-      <w:r>
-        <w:rPr>
-          <w:rFonts w:ascii="Consolas" w:eastAsia="宋体" w:hAnsi="Consolas" w:cs="宋体"/>
-          <w:color w:val="CE9178"/>
-          <w:kern w:val="0"/>
-          <w:szCs w:val="21"/>
-        </w:rPr>
-        <w:t>'</w:t>
-      </w:r>
-      <w:r>
-        <w:rPr>
-          <w:rFonts w:ascii="Consolas" w:eastAsia="宋体" w:hAnsi="Consolas" w:cs="宋体"/>
-          <w:color w:val="D4D4D4"/>
-          <w:kern w:val="0"/>
-          <w:szCs w:val="21"/>
-        </w:rPr>
-        <w:t> },</w:t>
-      </w:r>
-    </w:p>
-    <w:p>
-      <w:pPr>
-        <w:widowControl/>
-        <w:shd w:val="clear" w:color="auto" w:fill="1E1E1E"/>
-        <w:spacing w:line="285" w:lineRule="atLeast"/>
-        <w:jc w:val="left"/>
-        <w:rPr>
-          <w:rFonts w:ascii="Consolas" w:eastAsia="宋体" w:hAnsi="Consolas" w:cs="宋体"/>
-          <w:color w:val="D4D4D4"/>
-          <w:kern w:val="0"/>
-          <w:szCs w:val="21"/>
-        </w:rPr>
-      </w:pPr>
-      <w:r>
-        <w:rPr>
-          <w:rFonts w:ascii="Consolas" w:eastAsia="宋体" w:hAnsi="Consolas" w:cs="宋体"/>
-          <w:color w:val="D4D4D4"/>
-          <w:kern w:val="0"/>
-          <w:szCs w:val="21"/>
-        </w:rPr>
-        <w:t>  { </w:t>
-      </w:r>
-      <w:r>
-        <w:rPr>
-          <w:rFonts w:ascii="Consolas" w:eastAsia="宋体" w:hAnsi="Consolas" w:cs="宋体"/>
-          <w:color w:val="9CDCFE"/>
-          <w:kern w:val="0"/>
-          <w:szCs w:val="21"/>
-        </w:rPr>
-        <w:t>key:</w:t>
-      </w:r>
-      <w:r>
-        <w:rPr>
-          <w:rFonts w:ascii="Consolas" w:eastAsia="宋体" w:hAnsi="Consolas" w:cs="宋体"/>
-          <w:color w:val="D4D4D4"/>
-          <w:kern w:val="0"/>
-          <w:szCs w:val="21"/>
-        </w:rPr>
-        <w:t> </w:t>
-      </w:r>
-      <w:r>
-        <w:rPr>
-          <w:rFonts w:ascii="Consolas" w:eastAsia="宋体" w:hAnsi="Consolas" w:cs="宋体"/>
-          <w:color w:val="CE9178"/>
-          <w:kern w:val="0"/>
-          <w:szCs w:val="21"/>
-        </w:rPr>
-        <w:t>'11'</w:t>
-      </w:r>
-      <w:r>
-        <w:rPr>
-          <w:rFonts w:ascii="Consolas" w:eastAsia="宋体" w:hAnsi="Consolas" w:cs="宋体"/>
-          <w:color w:val="D4D4D4"/>
-          <w:kern w:val="0"/>
-          <w:szCs w:val="21"/>
-        </w:rPr>
-        <w:t>, </w:t>
-      </w:r>
-      <w:proofErr w:type="spellStart"/>
-      <w:r>
-        <w:rPr>
-          <w:rFonts w:ascii="Consolas" w:eastAsia="宋体" w:hAnsi="Consolas" w:cs="宋体"/>
-          <w:color w:val="9CDCFE"/>
-          <w:kern w:val="0"/>
-          <w:szCs w:val="21"/>
-        </w:rPr>
-        <w:t>display_name</w:t>
-      </w:r>
-      <w:proofErr w:type="spellEnd"/>
-      <w:r>
-        <w:rPr>
-          <w:rFonts w:ascii="Consolas" w:eastAsia="宋体" w:hAnsi="Consolas" w:cs="宋体"/>
-          <w:color w:val="9CDCFE"/>
-          <w:kern w:val="0"/>
-          <w:szCs w:val="21"/>
-        </w:rPr>
-        <w:t>:</w:t>
-      </w:r>
-      <w:r>
-        <w:rPr>
-          <w:rFonts w:ascii="Consolas" w:eastAsia="宋体" w:hAnsi="Consolas" w:cs="宋体"/>
-          <w:color w:val="D4D4D4"/>
-          <w:kern w:val="0"/>
-          <w:szCs w:val="21"/>
-        </w:rPr>
-        <w:t> </w:t>
-      </w:r>
-      <w:r>
-        <w:rPr>
-          <w:rFonts w:ascii="Consolas" w:eastAsia="宋体" w:hAnsi="Consolas" w:cs="宋体"/>
-          <w:color w:val="CE9178"/>
-          <w:kern w:val="0"/>
-          <w:szCs w:val="21"/>
-        </w:rPr>
-        <w:t>'</w:t>
-      </w:r>
-      <w:r>
-        <w:rPr>
-          <w:rFonts w:ascii="Consolas" w:eastAsia="宋体" w:hAnsi="Consolas" w:cs="宋体"/>
-          <w:color w:val="CE9178"/>
-          <w:kern w:val="0"/>
-          <w:szCs w:val="21"/>
-        </w:rPr>
-        <w:t>未通过</w:t>
-      </w:r>
-      <w:r>
-        <w:rPr>
-          <w:rFonts w:ascii="Consolas" w:eastAsia="宋体" w:hAnsi="Consolas" w:cs="宋体"/>
-          <w:color w:val="CE9178"/>
-          <w:kern w:val="0"/>
-          <w:szCs w:val="21"/>
-        </w:rPr>
-        <w:t>'</w:t>
-      </w:r>
-      <w:r>
-        <w:rPr>
-          <w:rFonts w:ascii="Consolas" w:eastAsia="宋体" w:hAnsi="Consolas" w:cs="宋体"/>
-          <w:color w:val="D4D4D4"/>
-          <w:kern w:val="0"/>
-          <w:szCs w:val="21"/>
-        </w:rPr>
-        <w:t> },</w:t>
-      </w:r>
-    </w:p>
-    <w:p>
-      <w:pPr>
-        <w:widowControl/>
-        <w:shd w:val="clear" w:color="auto" w:fill="1E1E1E"/>
-        <w:spacing w:line="285" w:lineRule="atLeast"/>
-        <w:jc w:val="left"/>
-        <w:rPr>
-          <w:rFonts w:ascii="Consolas" w:eastAsia="宋体" w:hAnsi="Consolas" w:cs="宋体"/>
-          <w:color w:val="D4D4D4"/>
-          <w:kern w:val="0"/>
-          <w:szCs w:val="21"/>
-        </w:rPr>
-      </w:pPr>
-      <w:r>
-        <w:rPr>
-          <w:rFonts w:ascii="Consolas" w:eastAsia="宋体" w:hAnsi="Consolas" w:cs="宋体"/>
-          <w:color w:val="D4D4D4"/>
-          <w:kern w:val="0"/>
-          <w:szCs w:val="21"/>
-        </w:rPr>
-        <w:t>  { </w:t>
-      </w:r>
-      <w:r>
-        <w:rPr>
-          <w:rFonts w:ascii="Consolas" w:eastAsia="宋体" w:hAnsi="Consolas" w:cs="宋体"/>
-          <w:color w:val="9CDCFE"/>
-          <w:kern w:val="0"/>
-          <w:szCs w:val="21"/>
-        </w:rPr>
-        <w:t>key:</w:t>
-      </w:r>
-      <w:r>
-        <w:rPr>
-          <w:rFonts w:ascii="Consolas" w:eastAsia="宋体" w:hAnsi="Consolas" w:cs="宋体"/>
-          <w:color w:val="D4D4D4"/>
-          <w:kern w:val="0"/>
-          <w:szCs w:val="21"/>
-        </w:rPr>
-        <w:t> </w:t>
-      </w:r>
-      <w:r>
-        <w:rPr>
-          <w:rFonts w:ascii="Consolas" w:eastAsia="宋体" w:hAnsi="Consolas" w:cs="宋体"/>
-          <w:color w:val="CE9178"/>
-          <w:kern w:val="0"/>
-          <w:szCs w:val="21"/>
-        </w:rPr>
-        <w:t>'20'</w:t>
-      </w:r>
-      <w:r>
-        <w:rPr>
-          <w:rFonts w:ascii="Consolas" w:eastAsia="宋体" w:hAnsi="Consolas" w:cs="宋体"/>
-          <w:color w:val="D4D4D4"/>
-          <w:kern w:val="0"/>
-          <w:szCs w:val="21"/>
-        </w:rPr>
-        <w:t>, </w:t>
-      </w:r>
-      <w:proofErr w:type="spellStart"/>
-      <w:r>
-        <w:rPr>
-          <w:rFonts w:ascii="Consolas" w:eastAsia="宋体" w:hAnsi="Consolas" w:cs="宋体"/>
-          <w:color w:val="9CDCFE"/>
-          <w:kern w:val="0"/>
-          <w:szCs w:val="21"/>
-        </w:rPr>
-        <w:t>display_name</w:t>
-      </w:r>
-      <w:proofErr w:type="spellEnd"/>
-      <w:r>
-        <w:rPr>
-          <w:rFonts w:ascii="Consolas" w:eastAsia="宋体" w:hAnsi="Consolas" w:cs="宋体"/>
-          <w:color w:val="9CDCFE"/>
-          <w:kern w:val="0"/>
-          <w:szCs w:val="21"/>
-        </w:rPr>
-        <w:t>:</w:t>
+        <w:t>display_name:</w:t>
       </w:r>
       <w:r>
         <w:rPr>
@@ -2472,21 +2318,7 @@
         <w:rPr>
           <w:rFonts w:hint="eastAsia"/>
         </w:rPr>
-        <w:t>创建取</w:t>
-      </w:r>
-      <w:proofErr w:type="gramStart"/>
-      <w:r>
-        <w:rPr>
-          <w:rFonts w:hint="eastAsia"/>
-        </w:rPr>
-        <w:t>数任务</w:t>
-      </w:r>
-      <w:proofErr w:type="gramEnd"/>
-      <w:r>
-        <w:rPr>
-          <w:rFonts w:hint="eastAsia"/>
-        </w:rPr>
-        <w:t>业务流程设计</w:t>
+        <w:t>创建取数任务业务流程设计</w:t>
       </w:r>
     </w:p>
     <w:p>
@@ -2500,16 +2332,8 @@
         <w:rPr>
           <w:rFonts w:hint="eastAsia"/>
         </w:rPr>
-        <w:t>创建取</w:t>
-      </w:r>
-      <w:proofErr w:type="gramStart"/>
-      <w:r>
-        <w:rPr>
-          <w:rFonts w:hint="eastAsia"/>
-        </w:rPr>
-        <w:t>数任务</w:t>
-      </w:r>
-      <w:proofErr w:type="gramEnd"/>
+        <w:t>创建取数任务</w:t>
+      </w:r>
       <w:r>
         <w:rPr>
           <w:rFonts w:hint="eastAsia"/>
@@ -2574,21 +2398,7 @@
         <w:rPr>
           <w:rFonts w:hint="eastAsia"/>
         </w:rPr>
-        <w:t>查看取</w:t>
-      </w:r>
-      <w:proofErr w:type="gramStart"/>
-      <w:r>
-        <w:rPr>
-          <w:rFonts w:hint="eastAsia"/>
-        </w:rPr>
-        <w:t>数任务</w:t>
-      </w:r>
-      <w:proofErr w:type="gramEnd"/>
-      <w:r>
-        <w:rPr>
-          <w:rFonts w:hint="eastAsia"/>
-        </w:rPr>
-        <w:t>的时候的复制按钮</w:t>
+        <w:t>查看取数任务的时候的复制按钮</w:t>
       </w:r>
     </w:p>
     <w:p/>
@@ -2682,21 +2492,7 @@
         <w:rPr>
           <w:rFonts w:hint="eastAsia"/>
         </w:rPr>
-        <w:t>取</w:t>
-      </w:r>
-      <w:proofErr w:type="gramStart"/>
-      <w:r>
-        <w:rPr>
-          <w:rFonts w:hint="eastAsia"/>
-        </w:rPr>
-        <w:t>数任务</w:t>
-      </w:r>
-      <w:proofErr w:type="gramEnd"/>
-      <w:r>
-        <w:rPr>
-          <w:rFonts w:hint="eastAsia"/>
-        </w:rPr>
-        <w:t>名称</w:t>
+        <w:t>取数任务名称</w:t>
       </w:r>
     </w:p>
     <w:p>
@@ -2722,21 +2518,7 @@
         <w:rPr>
           <w:rFonts w:hint="eastAsia"/>
         </w:rPr>
-        <w:t>创建取</w:t>
-      </w:r>
-      <w:proofErr w:type="gramStart"/>
-      <w:r>
-        <w:rPr>
-          <w:rFonts w:hint="eastAsia"/>
-        </w:rPr>
-        <w:t>数任务</w:t>
-      </w:r>
-      <w:proofErr w:type="gramEnd"/>
-      <w:r>
-        <w:rPr>
-          <w:rFonts w:hint="eastAsia"/>
-        </w:rPr>
-        <w:t>进入时</w:t>
+        <w:t>创建取数任务进入时</w:t>
       </w:r>
       <w:r>
         <w:rPr>
@@ -2887,21 +2669,7 @@
         <w:rPr>
           <w:rFonts w:hint="eastAsia"/>
         </w:rPr>
-        <w:t>可以导入导出取</w:t>
-      </w:r>
-      <w:proofErr w:type="gramStart"/>
-      <w:r>
-        <w:rPr>
-          <w:rFonts w:hint="eastAsia"/>
-        </w:rPr>
-        <w:t>数任务</w:t>
-      </w:r>
-      <w:proofErr w:type="gramEnd"/>
-      <w:r>
-        <w:rPr>
-          <w:rFonts w:hint="eastAsia"/>
-        </w:rPr>
-        <w:t>配置</w:t>
+        <w:t>可以导入导出取数任务配置</w:t>
       </w:r>
     </w:p>
     <w:p>
@@ -3685,16 +3453,8 @@
         <w:rPr>
           <w:rFonts w:hint="eastAsia"/>
         </w:rPr>
-        <w:t>条件</w:t>
-      </w:r>
-      <w:proofErr w:type="gramStart"/>
-      <w:r>
-        <w:rPr>
-          <w:rFonts w:hint="eastAsia"/>
-        </w:rPr>
-        <w:t>值信息</w:t>
-      </w:r>
-      <w:proofErr w:type="gramEnd"/>
+        <w:t>条件值信息</w:t>
+      </w:r>
       <w:r>
         <w:rPr>
           <w:rFonts w:hint="eastAsia"/>
@@ -4050,7 +3810,6 @@
         </w:rPr>
         <w:t>执行</w:t>
       </w:r>
-      <w:proofErr w:type="spellStart"/>
       <w:r>
         <w:rPr>
           <w:rFonts w:ascii="JetBrains Mono" w:hAnsi="JetBrains Mono"/>
@@ -4062,7 +3821,6 @@
         </w:rPr>
         <w:t>sql</w:t>
       </w:r>
-      <w:proofErr w:type="spellEnd"/>
     </w:p>
     <w:p/>
     <w:p>
@@ -4310,14 +4068,12 @@
         </w:rPr>
         <w:t>取数</w:t>
       </w:r>
-      <w:proofErr w:type="spellStart"/>
       <w:r>
         <w:rPr>
           <w:rFonts w:hint="eastAsia"/>
         </w:rPr>
         <w:t>sql</w:t>
       </w:r>
-      <w:proofErr w:type="spellEnd"/>
       <w:r>
         <w:rPr>
           <w:rFonts w:hint="eastAsia"/>
@@ -4360,19 +4116,11 @@
         </w:rPr>
         <w:t>直接使用前台编写的</w:t>
       </w:r>
-      <w:proofErr w:type="spellStart"/>
-      <w:r>
-        <w:rPr>
-          <w:rFonts w:hint="eastAsia"/>
-        </w:rPr>
-        <w:t>sql</w:t>
-      </w:r>
-      <w:proofErr w:type="spellEnd"/>
-      <w:r>
-        <w:rPr>
-          <w:rFonts w:hint="eastAsia"/>
-        </w:rPr>
-        <w:t>.</w:t>
+      <w:r>
+        <w:rPr>
+          <w:rFonts w:hint="eastAsia"/>
+        </w:rPr>
+        <w:t>sql.</w:t>
       </w:r>
       <w:r>
         <w:rPr>
@@ -4453,16 +4201,8 @@
         <w:rPr>
           <w:rFonts w:hint="eastAsia"/>
         </w:rPr>
-        <w:t>用户</w:t>
-      </w:r>
-      <w:proofErr w:type="gramStart"/>
-      <w:r>
-        <w:rPr>
-          <w:rFonts w:hint="eastAsia"/>
-        </w:rPr>
-        <w:t>群问题</w:t>
-      </w:r>
-      <w:proofErr w:type="gramEnd"/>
+        <w:t>用户群问题</w:t>
+      </w:r>
       <w:r>
         <w:rPr>
           <w:rFonts w:hint="eastAsia"/>
@@ -4476,21 +4216,7 @@
         <w:rPr>
           <w:rFonts w:hint="eastAsia"/>
         </w:rPr>
-        <w:t>用户</w:t>
-      </w:r>
-      <w:proofErr w:type="gramStart"/>
-      <w:r>
-        <w:rPr>
-          <w:rFonts w:hint="eastAsia"/>
-        </w:rPr>
-        <w:t>群只能</w:t>
-      </w:r>
-      <w:proofErr w:type="gramEnd"/>
-      <w:r>
-        <w:rPr>
-          <w:rFonts w:hint="eastAsia"/>
-        </w:rPr>
-        <w:t>使用默认关联字段</w:t>
+        <w:t>用户群只能使用默认关联字段</w:t>
       </w:r>
     </w:p>
     <w:p/>
@@ -4501,14 +4227,12 @@
         </w:rPr>
         <w:t>生成</w:t>
       </w:r>
-      <w:proofErr w:type="spellStart"/>
       <w:r>
         <w:rPr>
           <w:rFonts w:hint="eastAsia"/>
         </w:rPr>
         <w:t>sql</w:t>
       </w:r>
-      <w:proofErr w:type="spellEnd"/>
       <w:r>
         <w:rPr>
           <w:rFonts w:hint="eastAsia"/>
@@ -4730,19 +4454,49 @@
         <w:rPr>
           <w:rFonts w:hint="eastAsia"/>
         </w:rPr>
+        <w:t xml:space="preserve"> user_id</w:t>
+      </w:r>
+      <w:r>
         <w:t xml:space="preserve"> </w:t>
       </w:r>
-      <w:proofErr w:type="spellStart"/>
-      <w:r>
-        <w:rPr>
-          <w:rFonts w:hint="eastAsia"/>
-        </w:rPr>
-        <w:t>user_id</w:t>
-      </w:r>
-      <w:proofErr w:type="spellEnd"/>
+      <w:r>
+        <w:rPr>
+          <w:rFonts w:hint="eastAsia"/>
+        </w:rPr>
+        <w:t>in</w:t>
+      </w:r>
       <w:r>
         <w:t xml:space="preserve"> </w:t>
       </w:r>
+    </w:p>
+    <w:p>
+      <w:pPr>
+        <w:ind w:firstLine="420"/>
+      </w:pPr>
+      <w:r>
+        <w:rPr>
+          <w:rFonts w:hint="eastAsia"/>
+        </w:rPr>
+        <w:t>排除</w:t>
+      </w:r>
+      <w:r>
+        <w:rPr>
+          <w:rFonts w:hint="eastAsia"/>
+        </w:rPr>
+        <w:t xml:space="preserve"> user_id</w:t>
+      </w:r>
+      <w:r>
+        <w:t xml:space="preserve"> </w:t>
+      </w:r>
+      <w:r>
+        <w:rPr>
+          <w:rFonts w:hint="eastAsia"/>
+        </w:rPr>
+        <w:t>not</w:t>
+      </w:r>
+      <w:r>
+        <w:t xml:space="preserve"> </w:t>
+      </w:r>
       <w:r>
         <w:rPr>
           <w:rFonts w:hint="eastAsia"/>
@@ -4757,11 +4511,16 @@
       <w:pPr>
         <w:ind w:firstLine="420"/>
       </w:pPr>
-      <w:r>
-        <w:rPr>
-          <w:rFonts w:hint="eastAsia"/>
-        </w:rPr>
-        <w:t>排除</w:t>
+    </w:p>
+    <w:p>
+      <w:pPr>
+        <w:ind w:firstLine="420"/>
+      </w:pPr>
+      <w:r>
+        <w:rPr>
+          <w:rFonts w:hint="eastAsia"/>
+        </w:rPr>
+        <w:t>交集</w:t>
       </w:r>
       <w:r>
         <w:rPr>
@@ -4769,14 +4528,12 @@
         </w:rPr>
         <w:t xml:space="preserve"> </w:t>
       </w:r>
-      <w:proofErr w:type="spellStart"/>
-      <w:r>
-        <w:rPr>
-          <w:rFonts w:hint="eastAsia"/>
-        </w:rPr>
-        <w:t>user_id</w:t>
-      </w:r>
-      <w:proofErr w:type="spellEnd"/>
+      <w:r>
+        <w:rPr>
+          <w:rFonts w:hint="eastAsia"/>
+        </w:rPr>
+        <w:t>a</w:t>
+      </w:r>
       <w:r>
         <w:t xml:space="preserve"> </w:t>
       </w:r>
@@ -4784,7 +4541,7 @@
         <w:rPr>
           <w:rFonts w:hint="eastAsia"/>
         </w:rPr>
-        <w:t>not</w:t>
+        <w:t>left</w:t>
       </w:r>
       <w:r>
         <w:t xml:space="preserve"> </w:t>
@@ -4793,38 +4550,34 @@
         <w:rPr>
           <w:rFonts w:hint="eastAsia"/>
         </w:rPr>
-        <w:t>in</w:t>
+        <w:t>join</w:t>
       </w:r>
       <w:r>
         <w:t xml:space="preserve"> </w:t>
       </w:r>
-    </w:p>
-    <w:p>
-      <w:pPr>
-        <w:ind w:firstLine="420"/>
-      </w:pPr>
-    </w:p>
-    <w:p>
-      <w:pPr>
-        <w:ind w:firstLine="420"/>
-      </w:pPr>
-      <w:r>
-        <w:rPr>
-          <w:rFonts w:hint="eastAsia"/>
-        </w:rPr>
-        <w:t>交集</w:t>
-      </w:r>
-      <w:r>
-        <w:rPr>
-          <w:rFonts w:hint="eastAsia"/>
-        </w:rPr>
+      <w:r>
+        <w:rPr>
+          <w:rFonts w:hint="eastAsia"/>
+        </w:rPr>
+        <w:t>b</w:t>
+      </w:r>
+      <w:r>
+        <w:t xml:space="preserve">  </w:t>
+      </w:r>
+      <w:r>
+        <w:rPr>
+          <w:rFonts w:hint="eastAsia"/>
+        </w:rPr>
+        <w:t>on</w:t>
+      </w:r>
+      <w:r>
         <w:t xml:space="preserve"> </w:t>
       </w:r>
       <w:r>
         <w:rPr>
           <w:rFonts w:hint="eastAsia"/>
         </w:rPr>
-        <w:t>a</w:t>
+        <w:t>a.id</w:t>
       </w:r>
       <w:r>
         <w:t xml:space="preserve"> </w:t>
@@ -4833,7 +4586,7 @@
         <w:rPr>
           <w:rFonts w:hint="eastAsia"/>
         </w:rPr>
-        <w:t>left</w:t>
+        <w:t>=</w:t>
       </w:r>
       <w:r>
         <w:t xml:space="preserve"> </w:t>
@@ -4842,7 +4595,7 @@
         <w:rPr>
           <w:rFonts w:hint="eastAsia"/>
         </w:rPr>
-        <w:t>join</w:t>
+        <w:t>b</w:t>
       </w:r>
       <w:r>
         <w:t xml:space="preserve"> </w:t>
@@ -4851,16 +4604,7 @@
         <w:rPr>
           <w:rFonts w:hint="eastAsia"/>
         </w:rPr>
-        <w:t>b</w:t>
-      </w:r>
-      <w:r>
-        <w:t xml:space="preserve">  </w:t>
-      </w:r>
-      <w:r>
-        <w:rPr>
-          <w:rFonts w:hint="eastAsia"/>
-        </w:rPr>
-        <w:t>on</w:t>
+        <w:t>id</w:t>
       </w:r>
       <w:r>
         <w:t xml:space="preserve"> </w:t>
@@ -4869,6 +4613,15 @@
         <w:rPr>
           <w:rFonts w:hint="eastAsia"/>
         </w:rPr>
+        <w:t>where</w:t>
+      </w:r>
+      <w:r>
+        <w:t xml:space="preserve"> </w:t>
+      </w:r>
+      <w:r>
+        <w:rPr>
+          <w:rFonts w:hint="eastAsia"/>
+        </w:rPr>
         <w:t>a.id</w:t>
       </w:r>
       <w:r>
@@ -4878,66 +4631,7 @@
         <w:rPr>
           <w:rFonts w:hint="eastAsia"/>
         </w:rPr>
-        <w:t>=</w:t>
-      </w:r>
-      <w:r>
-        <w:t xml:space="preserve"> </w:t>
-      </w:r>
-      <w:r>
-        <w:rPr>
-          <w:rFonts w:hint="eastAsia"/>
-        </w:rPr>
-        <w:t>b</w:t>
-      </w:r>
-      <w:r>
-        <w:t xml:space="preserve"> </w:t>
-      </w:r>
-      <w:r>
-        <w:rPr>
-          <w:rFonts w:hint="eastAsia"/>
-        </w:rPr>
-        <w:t>id</w:t>
-      </w:r>
-      <w:r>
-        <w:t xml:space="preserve"> </w:t>
-      </w:r>
-      <w:r>
-        <w:rPr>
-          <w:rFonts w:hint="eastAsia"/>
-        </w:rPr>
-        <w:t>where</w:t>
-      </w:r>
-      <w:r>
-        <w:t xml:space="preserve"> </w:t>
-      </w:r>
-      <w:r>
-        <w:rPr>
-          <w:rFonts w:hint="eastAsia"/>
-        </w:rPr>
-        <w:t>a.</w:t>
-      </w:r>
-      <w:proofErr w:type="gramStart"/>
-      <w:r>
-        <w:rPr>
-          <w:rFonts w:hint="eastAsia"/>
-        </w:rPr>
-        <w:t>id</w:t>
-      </w:r>
-      <w:r>
-        <w:t xml:space="preserve"> </w:t>
-      </w:r>
-      <w:r>
-        <w:rPr>
-          <w:rFonts w:hint="eastAsia"/>
-        </w:rPr>
-        <w:t>!</w:t>
-      </w:r>
-      <w:proofErr w:type="gramEnd"/>
-      <w:r>
-        <w:rPr>
-          <w:rFonts w:hint="eastAsia"/>
-        </w:rPr>
-        <w:t>=</w:t>
+        <w:t>!=</w:t>
       </w:r>
       <w:r>
         <w:t xml:space="preserve"> </w:t>
@@ -5180,19 +4874,11 @@
       <w:pPr>
         <w:ind w:firstLine="420"/>
       </w:pPr>
-      <w:proofErr w:type="gramStart"/>
-      <w:r>
-        <w:rPr>
-          <w:rFonts w:hint="eastAsia"/>
-        </w:rPr>
-        <w:t>不</w:t>
-      </w:r>
-      <w:proofErr w:type="gramEnd"/>
-      <w:r>
-        <w:rPr>
-          <w:rFonts w:hint="eastAsia"/>
-        </w:rPr>
-        <w:t>转义</w:t>
+      <w:r>
+        <w:rPr>
+          <w:rFonts w:hint="eastAsia"/>
+        </w:rPr>
+        <w:t>不转义</w:t>
       </w:r>
     </w:p>
     <w:p>
@@ -5239,7 +4925,6 @@
     </w:p>
     <w:p/>
     <w:p>
-      <w:proofErr w:type="spellStart"/>
       <w:r>
         <w:t>S</w:t>
       </w:r>
@@ -5249,7 +4934,6 @@
         </w:rPr>
         <w:t>ql</w:t>
       </w:r>
-      <w:proofErr w:type="spellEnd"/>
       <w:r>
         <w:rPr>
           <w:rFonts w:hint="eastAsia"/>
@@ -5378,14 +5062,7 @@
         <w:rPr>
           <w:rFonts w:hint="eastAsia"/>
         </w:rPr>
-        <w:t>a.</w:t>
-      </w:r>
-      <w:proofErr w:type="gramStart"/>
-      <w:r>
-        <w:rPr>
-          <w:rFonts w:hint="eastAsia"/>
-        </w:rPr>
-        <w:t>id</w:t>
+        <w:t>a.id</w:t>
       </w:r>
       <w:r>
         <w:t xml:space="preserve"> </w:t>
@@ -5394,9 +5071,121 @@
         <w:rPr>
           <w:rFonts w:hint="eastAsia"/>
         </w:rPr>
-        <w:t>!</w:t>
-      </w:r>
-      <w:proofErr w:type="gramEnd"/>
+        <w:t>!=</w:t>
+      </w:r>
+      <w:r>
+        <w:t xml:space="preserve"> </w:t>
+      </w:r>
+      <w:r>
+        <w:rPr>
+          <w:rFonts w:hint="eastAsia"/>
+        </w:rPr>
+        <w:t>null</w:t>
+      </w:r>
+      <w:r>
+        <w:t xml:space="preserve"> </w:t>
+      </w:r>
+      <w:r>
+        <w:rPr>
+          <w:rFonts w:hint="eastAsia"/>
+        </w:rPr>
+        <w:t>and</w:t>
+      </w:r>
+      <w:r>
+        <w:t xml:space="preserve"> </w:t>
+      </w:r>
+      <w:r>
+        <w:rPr>
+          <w:rFonts w:hint="eastAsia"/>
+        </w:rPr>
+        <w:t>b.id</w:t>
+      </w:r>
+      <w:r>
+        <w:t xml:space="preserve"> </w:t>
+      </w:r>
+      <w:r>
+        <w:rPr>
+          <w:rFonts w:hint="eastAsia"/>
+        </w:rPr>
+        <w:t>!=</w:t>
+      </w:r>
+      <w:r>
+        <w:t xml:space="preserve"> </w:t>
+      </w:r>
+      <w:r>
+        <w:rPr>
+          <w:rFonts w:hint="eastAsia"/>
+        </w:rPr>
+        <w:t>null</w:t>
+      </w:r>
+    </w:p>
+    <w:p>
+      <w:r>
+        <w:rPr>
+          <w:rFonts w:hint="eastAsia"/>
+        </w:rPr>
+        <w:t>--</w:t>
+      </w:r>
+      <w:r>
+        <w:rPr>
+          <w:rFonts w:hint="eastAsia"/>
+        </w:rPr>
+        <w:t>并集</w:t>
+      </w:r>
+      <w:r>
+        <w:rPr>
+          <w:rFonts w:hint="eastAsia"/>
+        </w:rPr>
+        <w:t xml:space="preserve"> a</w:t>
+      </w:r>
+      <w:r>
+        <w:t xml:space="preserve"> </w:t>
+      </w:r>
+      <w:r>
+        <w:rPr>
+          <w:rFonts w:hint="eastAsia"/>
+        </w:rPr>
+        <w:t>full</w:t>
+      </w:r>
+      <w:r>
+        <w:t xml:space="preserve"> </w:t>
+      </w:r>
+      <w:r>
+        <w:rPr>
+          <w:rFonts w:hint="eastAsia"/>
+        </w:rPr>
+        <w:t>join</w:t>
+      </w:r>
+      <w:r>
+        <w:t xml:space="preserve"> </w:t>
+      </w:r>
+      <w:r>
+        <w:rPr>
+          <w:rFonts w:hint="eastAsia"/>
+        </w:rPr>
+        <w:t>b</w:t>
+      </w:r>
+      <w:r>
+        <w:t xml:space="preserve"> </w:t>
+      </w:r>
+      <w:r>
+        <w:rPr>
+          <w:rFonts w:hint="eastAsia"/>
+        </w:rPr>
+        <w:t>on</w:t>
+      </w:r>
+      <w:r>
+        <w:t xml:space="preserve"> </w:t>
+      </w:r>
+      <w:r>
+        <w:rPr>
+          <w:rFonts w:hint="eastAsia"/>
+        </w:rPr>
+        <w:t>a.id</w:t>
+      </w:r>
+      <w:r>
+        <w:t xml:space="preserve"> </w:t>
+      </w:r>
       <w:r>
         <w:rPr>
           <w:rFonts w:hint="eastAsia"/>
@@ -5410,6 +5199,424 @@
         <w:rPr>
           <w:rFonts w:hint="eastAsia"/>
         </w:rPr>
+        <w:t>b.id</w:t>
+      </w:r>
+      <w:r>
+        <w:t xml:space="preserve"> </w:t>
+      </w:r>
+    </w:p>
+    <w:p>
+      <w:r>
+        <w:t>N</w:t>
+      </w:r>
+      <w:r>
+        <w:rPr>
+          <w:rFonts w:hint="eastAsia"/>
+        </w:rPr>
+        <w:t>ull</w:t>
+      </w:r>
+      <w:r>
+        <w:t xml:space="preserve"> </w:t>
+      </w:r>
+      <w:r>
+        <w:rPr>
+          <w:rFonts w:hint="eastAsia"/>
+        </w:rPr>
+        <w:t>不参加运算</w:t>
+      </w:r>
+    </w:p>
+    <w:p>
+      <w:pPr>
+        <w:rPr>
+          <w:rFonts w:hint="eastAsia"/>
+        </w:rPr>
+      </w:pPr>
+    </w:p>
+    <w:p/>
+    <w:p>
+      <w:r>
+        <w:t>S</w:t>
+      </w:r>
+      <w:r>
+        <w:rPr>
+          <w:rFonts w:hint="eastAsia"/>
+        </w:rPr>
+        <w:t>elect</w:t>
+      </w:r>
+      <w:r>
+        <w:t xml:space="preserve"> </w:t>
+      </w:r>
+      <w:r>
+        <w:rPr>
+          <w:rFonts w:hint="eastAsia"/>
+        </w:rPr>
+        <w:t>数据源展示指标</w:t>
+      </w:r>
+      <w:r>
+        <w:rPr>
+          <w:rFonts w:hint="eastAsia"/>
+        </w:rPr>
+        <w:t>,</w:t>
+      </w:r>
+      <w:r>
+        <w:rPr>
+          <w:rFonts w:hint="eastAsia"/>
+        </w:rPr>
+        <w:t>用户群展示指标</w:t>
+      </w:r>
+      <w:r>
+        <w:rPr>
+          <w:rFonts w:hint="eastAsia"/>
+        </w:rPr>
+        <w:t>,</w:t>
+      </w:r>
+      <w:r>
+        <w:rPr>
+          <w:rFonts w:hint="eastAsia"/>
+        </w:rPr>
+        <w:t>自定义指标</w:t>
+      </w:r>
+    </w:p>
+    <w:p>
+      <w:r>
+        <w:t>F</w:t>
+      </w:r>
+      <w:r>
+        <w:rPr>
+          <w:rFonts w:hint="eastAsia"/>
+        </w:rPr>
+        <w:t>rom</w:t>
+      </w:r>
+    </w:p>
+    <w:p>
+      <w:r>
+        <w:rPr>
+          <w:rFonts w:hint="eastAsia"/>
+        </w:rPr>
+        <w:t>数据源主表</w:t>
+      </w:r>
+      <w:r>
+        <w:rPr>
+          <w:rFonts w:hint="eastAsia"/>
+        </w:rPr>
+        <w:t xml:space="preserve"> a</w:t>
+      </w:r>
+      <w:r>
+        <w:t xml:space="preserve">  </w:t>
+      </w:r>
+      <w:r>
+        <w:rPr>
+          <w:rFonts w:hint="eastAsia"/>
+        </w:rPr>
+        <w:t>--</w:t>
+      </w:r>
+      <w:r>
+        <w:rPr>
+          <w:rFonts w:hint="eastAsia"/>
+        </w:rPr>
+        <w:t>暂时默认第一个是主表</w:t>
+      </w:r>
+      <w:r>
+        <w:rPr>
+          <w:rFonts w:hint="eastAsia"/>
+        </w:rPr>
+        <w:t xml:space="preserve"> </w:t>
+      </w:r>
+      <w:r>
+        <w:rPr>
+          <w:rFonts w:hint="eastAsia"/>
+        </w:rPr>
+        <w:t>.</w:t>
+      </w:r>
+      <w:r>
+        <w:rPr>
+          <w:rFonts w:hint="eastAsia"/>
+        </w:rPr>
+        <w:t>无数据源的情况呢</w:t>
+      </w:r>
+    </w:p>
+    <w:p>
+      <w:r>
+        <w:t>L</w:t>
+      </w:r>
+      <w:r>
+        <w:rPr>
+          <w:rFonts w:hint="eastAsia"/>
+        </w:rPr>
+        <w:t>eft</w:t>
+      </w:r>
+      <w:r>
+        <w:t xml:space="preserve"> J</w:t>
+      </w:r>
+      <w:r>
+        <w:rPr>
+          <w:rFonts w:hint="eastAsia"/>
+        </w:rPr>
+        <w:t>oin</w:t>
+      </w:r>
+      <w:r>
+        <w:t xml:space="preserve"> </w:t>
+      </w:r>
+      <w:r>
+        <w:rPr>
+          <w:rFonts w:hint="eastAsia"/>
+        </w:rPr>
+        <w:t>数据源表</w:t>
+      </w:r>
+      <w:r>
+        <w:rPr>
+          <w:rFonts w:hint="eastAsia"/>
+        </w:rPr>
+        <w:t xml:space="preserve"> b</w:t>
+      </w:r>
+      <w:r>
+        <w:t xml:space="preserve"> </w:t>
+      </w:r>
+      <w:r>
+        <w:rPr>
+          <w:rFonts w:hint="eastAsia"/>
+        </w:rPr>
+        <w:t>on</w:t>
+      </w:r>
+      <w:r>
+        <w:t xml:space="preserve"> </w:t>
+      </w:r>
+      <w:r>
+        <w:rPr>
+          <w:rFonts w:hint="eastAsia"/>
+        </w:rPr>
+        <w:t>a.key=b</w:t>
+      </w:r>
+      <w:r>
+        <w:t>.key</w:t>
+      </w:r>
+    </w:p>
+    <w:p>
+      <w:r>
+        <w:t>L</w:t>
+      </w:r>
+      <w:r>
+        <w:rPr>
+          <w:rFonts w:hint="eastAsia"/>
+        </w:rPr>
+        <w:t>eft</w:t>
+      </w:r>
+      <w:r>
+        <w:t xml:space="preserve"> Join </w:t>
+      </w:r>
+      <w:r>
+        <w:rPr>
+          <w:rFonts w:hint="eastAsia"/>
+        </w:rPr>
+        <w:t>数据源表</w:t>
+      </w:r>
+      <w:r>
+        <w:rPr>
+          <w:rFonts w:hint="eastAsia"/>
+        </w:rPr>
+        <w:t xml:space="preserve"> </w:t>
+      </w:r>
+      <w:r>
+        <w:rPr>
+          <w:rFonts w:hint="eastAsia"/>
+        </w:rPr>
+        <w:t>c</w:t>
+      </w:r>
+      <w:r>
+        <w:t xml:space="preserve"> </w:t>
+      </w:r>
+      <w:r>
+        <w:rPr>
+          <w:rFonts w:hint="eastAsia"/>
+        </w:rPr>
+        <w:t>on</w:t>
+      </w:r>
+      <w:r>
+        <w:t xml:space="preserve"> </w:t>
+      </w:r>
+      <w:r>
+        <w:rPr>
+          <w:rFonts w:hint="eastAsia"/>
+        </w:rPr>
+        <w:t>a.key=c</w:t>
+      </w:r>
+      <w:r>
+        <w:t>.key</w:t>
+      </w:r>
+    </w:p>
+    <w:p>
+      <w:r>
+        <w:t xml:space="preserve">Left join </w:t>
+      </w:r>
+      <w:r>
+        <w:rPr>
+          <w:rFonts w:hint="eastAsia"/>
+        </w:rPr>
+        <w:t>筛选用户</w:t>
+      </w:r>
+      <w:r>
+        <w:rPr>
+          <w:rFonts w:hint="eastAsia"/>
+        </w:rPr>
+        <w:t>群</w:t>
+      </w:r>
+      <w:r>
+        <w:rPr>
+          <w:rFonts w:hint="eastAsia"/>
+        </w:rPr>
+        <w:t>集合</w:t>
+      </w:r>
+      <w:r>
+        <w:rPr>
+          <w:rFonts w:hint="eastAsia"/>
+        </w:rPr>
+        <w:t>d</w:t>
+      </w:r>
+      <w:r>
+        <w:t xml:space="preserve"> </w:t>
+      </w:r>
+      <w:r>
+        <w:rPr>
+          <w:rFonts w:hint="eastAsia"/>
+        </w:rPr>
+        <w:t>on</w:t>
+      </w:r>
+      <w:r>
+        <w:t xml:space="preserve"> </w:t>
+      </w:r>
+      <w:r>
+        <w:rPr>
+          <w:rFonts w:hint="eastAsia"/>
+        </w:rPr>
+        <w:t>a.key</w:t>
+      </w:r>
+      <w:r>
+        <w:t xml:space="preserve"> </w:t>
+      </w:r>
+      <w:r>
+        <w:rPr>
+          <w:rFonts w:hint="eastAsia"/>
+        </w:rPr>
+        <w:t>=</w:t>
+      </w:r>
+      <w:r>
+        <w:t xml:space="preserve"> </w:t>
+      </w:r>
+      <w:r>
+        <w:rPr>
+          <w:rFonts w:hint="eastAsia"/>
+        </w:rPr>
+        <w:t>d.key</w:t>
+      </w:r>
+      <w:r>
+        <w:t xml:space="preserve"> –</w:t>
+      </w:r>
+      <w:r>
+        <w:rPr>
+          <w:rFonts w:hint="eastAsia"/>
+        </w:rPr>
+        <w:t>直接拼</w:t>
+      </w:r>
+      <w:r>
+        <w:rPr>
+          <w:rFonts w:hint="eastAsia"/>
+        </w:rPr>
+        <w:t>sql</w:t>
+      </w:r>
+      <w:r>
+        <w:rPr>
+          <w:rFonts w:hint="eastAsia"/>
+        </w:rPr>
+        <w:t>不太好处理</w:t>
+      </w:r>
+      <w:r>
+        <w:rPr>
+          <w:rFonts w:hint="eastAsia"/>
+        </w:rPr>
+        <w:t>,</w:t>
+      </w:r>
+      <w:r>
+        <w:rPr>
+          <w:rFonts w:hint="eastAsia"/>
+        </w:rPr>
+        <w:t>组成集合</w:t>
+      </w:r>
+      <w:r>
+        <w:rPr>
+          <w:rFonts w:hint="eastAsia"/>
+        </w:rPr>
+        <w:t>,</w:t>
+      </w:r>
+      <w:r>
+        <w:rPr>
+          <w:rFonts w:hint="eastAsia"/>
+        </w:rPr>
+        <w:t>条件也不好处理</w:t>
+      </w:r>
+      <w:r>
+        <w:rPr>
+          <w:rFonts w:hint="eastAsia"/>
+        </w:rPr>
+        <w:t>====</w:t>
+      </w:r>
+      <w:r>
+        <w:rPr>
+          <w:rFonts w:hint="eastAsia"/>
+        </w:rPr>
+        <w:t>改为关联多次</w:t>
+      </w:r>
+      <w:r>
+        <w:rPr>
+          <w:rFonts w:hint="eastAsia"/>
+        </w:rPr>
+        <w:t>,</w:t>
+      </w:r>
+      <w:r>
+        <w:rPr>
+          <w:rFonts w:hint="eastAsia"/>
+        </w:rPr>
+        <w:t>并集</w:t>
+      </w:r>
+      <w:r>
+        <w:rPr>
+          <w:rFonts w:hint="eastAsia"/>
+        </w:rPr>
+        <w:t>=</w:t>
+      </w:r>
+      <w:r>
+        <w:t xml:space="preserve"> </w:t>
+      </w:r>
+      <w:r>
+        <w:rPr>
+          <w:rFonts w:hint="eastAsia"/>
+        </w:rPr>
+        <w:t>(a</w:t>
+      </w:r>
+      <w:r>
+        <w:t xml:space="preserve"> </w:t>
+      </w:r>
+      <w:r>
+        <w:rPr>
+          <w:rFonts w:hint="eastAsia"/>
+        </w:rPr>
+        <w:t>is</w:t>
+      </w:r>
+      <w:r>
+        <w:t xml:space="preserve"> </w:t>
+      </w:r>
+      <w:r>
+        <w:rPr>
+          <w:rFonts w:hint="eastAsia"/>
+        </w:rPr>
+        <w:t>not</w:t>
+      </w:r>
+      <w:r>
+        <w:t xml:space="preserve"> </w:t>
+      </w:r>
+      <w:r>
+        <w:rPr>
+          <w:rFonts w:hint="eastAsia"/>
+        </w:rPr>
         <w:t>null</w:t>
       </w:r>
       <w:r>
@@ -5419,7 +5626,7 @@
         <w:rPr>
           <w:rFonts w:hint="eastAsia"/>
         </w:rPr>
-        <w:t>and</w:t>
+        <w:t>or</w:t>
       </w:r>
       <w:r>
         <w:t xml:space="preserve"> </w:t>
@@ -5428,7 +5635,7 @@
         <w:rPr>
           <w:rFonts w:hint="eastAsia"/>
         </w:rPr>
-        <w:t>b.id</w:t>
+        <w:t>b.</w:t>
       </w:r>
       <w:r>
         <w:t xml:space="preserve"> </w:t>
@@ -5437,7 +5644,7 @@
         <w:rPr>
           <w:rFonts w:hint="eastAsia"/>
         </w:rPr>
-        <w:t>!=</w:t>
+        <w:t>is</w:t>
       </w:r>
       <w:r>
         <w:t xml:space="preserve"> </w:t>
@@ -5446,27 +5653,7 @@
         <w:rPr>
           <w:rFonts w:hint="eastAsia"/>
         </w:rPr>
-        <w:t>null</w:t>
-      </w:r>
-    </w:p>
-    <w:p>
-      <w:r>
-        <w:rPr>
-          <w:rFonts w:hint="eastAsia"/>
-        </w:rPr>
-        <w:t>--</w:t>
-      </w:r>
-      <w:r>
-        <w:rPr>
-          <w:rFonts w:hint="eastAsia"/>
-        </w:rPr>
-        <w:t>并集</w:t>
-      </w:r>
-      <w:r>
-        <w:rPr>
-          <w:rFonts w:hint="eastAsia"/>
-        </w:rPr>
-        <w:t xml:space="preserve"> a</w:t>
+        <w:t>nut</w:t>
       </w:r>
       <w:r>
         <w:t xml:space="preserve"> </w:t>
@@ -5475,7 +5662,18 @@
         <w:rPr>
           <w:rFonts w:hint="eastAsia"/>
         </w:rPr>
-        <w:t>full</w:t>
+        <w:t>null)</w:t>
+      </w:r>
+    </w:p>
+    <w:p>
+      <w:r>
+        <w:t>L</w:t>
+      </w:r>
+      <w:r>
+        <w:rPr>
+          <w:rFonts w:hint="eastAsia"/>
+        </w:rPr>
+        <w:t>eft</w:t>
       </w:r>
       <w:r>
         <w:t xml:space="preserve"> </w:t>
@@ -5493,7 +5691,13 @@
         <w:rPr>
           <w:rFonts w:hint="eastAsia"/>
         </w:rPr>
-        <w:t>b</w:t>
+        <w:t>排除用户群集合</w:t>
+      </w:r>
+      <w:r>
+        <w:rPr>
+          <w:rFonts w:hint="eastAsia"/>
+        </w:rPr>
+        <w:t xml:space="preserve"> f</w:t>
       </w:r>
       <w:r>
         <w:t xml:space="preserve"> </w:t>
@@ -5511,7 +5715,93 @@
         <w:rPr>
           <w:rFonts w:hint="eastAsia"/>
         </w:rPr>
-        <w:t>a.id</w:t>
+        <w:t>a.key=f.key</w:t>
+      </w:r>
+      <w:r>
+        <w:t xml:space="preserve"> – </w:t>
+      </w:r>
+      <w:r>
+        <w:rPr>
+          <w:rFonts w:hint="eastAsia"/>
+        </w:rPr>
+        <w:t>可以</w:t>
+      </w:r>
+      <w:r>
+        <w:rPr>
+          <w:rFonts w:hint="eastAsia"/>
+        </w:rPr>
+        <w:t>直接拼</w:t>
+      </w:r>
+      <w:r>
+        <w:rPr>
+          <w:rFonts w:hint="eastAsia"/>
+        </w:rPr>
+        <w:t>sql</w:t>
+      </w:r>
+    </w:p>
+    <w:p/>
+    <w:p>
+      <w:r>
+        <w:t>W</w:t>
+      </w:r>
+      <w:r>
+        <w:rPr>
+          <w:rFonts w:hint="eastAsia"/>
+        </w:rPr>
+        <w:t>here</w:t>
+      </w:r>
+      <w:r>
+        <w:t xml:space="preserve"> 1=1</w:t>
+      </w:r>
+    </w:p>
+    <w:p>
+      <w:r>
+        <w:t xml:space="preserve">And </w:t>
+      </w:r>
+      <w:r>
+        <w:rPr>
+          <w:rFonts w:hint="eastAsia"/>
+        </w:rPr>
+        <w:t>a</w:t>
+      </w:r>
+      <w:r>
+        <w:t>.condition = value1</w:t>
+      </w:r>
+      <w:r>
+        <w:t xml:space="preserve"> –</w:t>
+      </w:r>
+      <w:r>
+        <w:rPr>
+          <w:rFonts w:hint="eastAsia"/>
+        </w:rPr>
+        <w:t>筛选条件</w:t>
+      </w:r>
+    </w:p>
+    <w:p>
+      <w:r>
+        <w:t>And b.condition = value</w:t>
+      </w:r>
+      <w:r>
+        <w:rPr>
+          <w:rFonts w:hint="eastAsia"/>
+        </w:rPr>
+        <w:t>2</w:t>
+      </w:r>
+    </w:p>
+    <w:p>
+      <w:r>
+        <w:t>And c.condition = value3</w:t>
+      </w:r>
+    </w:p>
+    <w:p>
+      <w:r>
+        <w:t>A</w:t>
+      </w:r>
+      <w:r>
+        <w:rPr>
+          <w:rFonts w:hint="eastAsia"/>
+        </w:rPr>
+        <w:t>nd</w:t>
       </w:r>
       <w:r>
         <w:t xml:space="preserve"> </w:t>
@@ -5520,6 +5810,15 @@
         <w:rPr>
           <w:rFonts w:hint="eastAsia"/>
         </w:rPr>
+        <w:t>d.condition</w:t>
+      </w:r>
+      <w:r>
+        <w:t xml:space="preserve"> </w:t>
+      </w:r>
+      <w:r>
+        <w:rPr>
+          <w:rFonts w:hint="eastAsia"/>
+        </w:rPr>
         <w:t>=</w:t>
       </w:r>
       <w:r>
@@ -5529,22 +5828,30 @@
         <w:rPr>
           <w:rFonts w:hint="eastAsia"/>
         </w:rPr>
-        <w:t>b.id</w:t>
+        <w:t>valur</w:t>
+      </w:r>
+      <w:r>
+        <w:t>4</w:t>
+      </w:r>
+    </w:p>
+    <w:p>
+      <w:r>
+        <w:t>A</w:t>
+      </w:r>
+      <w:r>
+        <w:rPr>
+          <w:rFonts w:hint="eastAsia"/>
+        </w:rPr>
+        <w:t>nd</w:t>
       </w:r>
       <w:r>
         <w:t xml:space="preserve"> </w:t>
       </w:r>
-    </w:p>
-    <w:p/>
-    <w:p>
-      <w:r>
-        <w:t>S</w:t>
-      </w:r>
-      <w:r>
-        <w:rPr>
-          <w:rFonts w:hint="eastAsia"/>
-        </w:rPr>
-        <w:t>elect</w:t>
+      <w:r>
+        <w:rPr>
+          <w:rFonts w:hint="eastAsia"/>
+        </w:rPr>
+        <w:t>not</w:t>
       </w:r>
       <w:r>
         <w:t xml:space="preserve"> </w:t>
@@ -5553,105 +5860,36 @@
         <w:rPr>
           <w:rFonts w:hint="eastAsia"/>
         </w:rPr>
-        <w:t>数据源展示指标</w:t>
-      </w:r>
-      <w:r>
-        <w:rPr>
-          <w:rFonts w:hint="eastAsia"/>
-        </w:rPr>
-        <w:t>,</w:t>
-      </w:r>
-      <w:r>
-        <w:rPr>
-          <w:rFonts w:hint="eastAsia"/>
-        </w:rPr>
-        <w:t>用户</w:t>
-      </w:r>
-      <w:proofErr w:type="gramStart"/>
-      <w:r>
-        <w:rPr>
-          <w:rFonts w:hint="eastAsia"/>
-        </w:rPr>
-        <w:t>群展示</w:t>
-      </w:r>
-      <w:proofErr w:type="gramEnd"/>
-      <w:r>
-        <w:rPr>
-          <w:rFonts w:hint="eastAsia"/>
-        </w:rPr>
-        <w:t>指标</w:t>
-      </w:r>
-      <w:r>
-        <w:rPr>
-          <w:rFonts w:hint="eastAsia"/>
-        </w:rPr>
-        <w:t>,</w:t>
-      </w:r>
-      <w:r>
-        <w:rPr>
-          <w:rFonts w:hint="eastAsia"/>
-        </w:rPr>
-        <w:t>自定义指标</w:t>
-      </w:r>
-    </w:p>
-    <w:p>
-      <w:r>
-        <w:t>F</w:t>
-      </w:r>
-      <w:r>
-        <w:rPr>
-          <w:rFonts w:hint="eastAsia"/>
-        </w:rPr>
-        <w:t>rom</w:t>
-      </w:r>
-    </w:p>
-    <w:p>
-      <w:r>
-        <w:rPr>
-          <w:rFonts w:hint="eastAsia"/>
-        </w:rPr>
-        <w:t>数据源主表</w:t>
-      </w:r>
-      <w:r>
-        <w:rPr>
-          <w:rFonts w:hint="eastAsia"/>
-        </w:rPr>
-        <w:t xml:space="preserve"> a</w:t>
-      </w:r>
-      <w:r>
-        <w:t xml:space="preserve">  </w:t>
-      </w:r>
-      <w:r>
-        <w:rPr>
-          <w:rFonts w:hint="eastAsia"/>
-        </w:rPr>
-        <w:t>--</w:t>
-      </w:r>
-      <w:r>
-        <w:rPr>
-          <w:rFonts w:hint="eastAsia"/>
-        </w:rPr>
-        <w:t>暂时默认第一个是主表</w:t>
-      </w:r>
-    </w:p>
-    <w:p>
-      <w:r>
-        <w:t>L</w:t>
-      </w:r>
-      <w:r>
-        <w:rPr>
-          <w:rFonts w:hint="eastAsia"/>
-        </w:rPr>
-        <w:t>eft</w:t>
-      </w:r>
-      <w:r>
-        <w:t xml:space="preserve"> J</w:t>
-      </w:r>
-      <w:r>
-        <w:rPr>
-          <w:rFonts w:hint="eastAsia"/>
-        </w:rPr>
-        <w:t>oin</w:t>
+        <w:t>(a.condition=value</w:t>
+      </w:r>
+      <w:r>
+        <w:t>5</w:t>
+      </w:r>
+      <w:r>
+        <w:rPr>
+          <w:rFonts w:hint="eastAsia"/>
+        </w:rPr>
+        <w:t>)</w:t>
+      </w:r>
+      <w:r>
+        <w:t xml:space="preserve"> –</w:t>
+      </w:r>
+      <w:r>
+        <w:rPr>
+          <w:rFonts w:hint="eastAsia"/>
+        </w:rPr>
+        <w:t>排除条件</w:t>
+      </w:r>
+    </w:p>
+    <w:p>
+      <w:r>
+        <w:t>A</w:t>
+      </w:r>
+      <w:r>
+        <w:rPr>
+          <w:rFonts w:hint="eastAsia"/>
+        </w:rPr>
+        <w:t>nd</w:t>
       </w:r>
       <w:r>
         <w:t xml:space="preserve"> </w:t>
@@ -5660,464 +5898,8 @@
         <w:rPr>
           <w:rFonts w:hint="eastAsia"/>
         </w:rPr>
-        <w:t>数据源表</w:t>
-      </w:r>
-      <w:r>
-        <w:rPr>
-          <w:rFonts w:hint="eastAsia"/>
-        </w:rPr>
-        <w:t xml:space="preserve"> b</w:t>
-      </w:r>
-      <w:r>
-        <w:t xml:space="preserve"> </w:t>
-      </w:r>
-      <w:r>
-        <w:rPr>
-          <w:rFonts w:hint="eastAsia"/>
-        </w:rPr>
-        <w:t>on</w:t>
-      </w:r>
-      <w:r>
-        <w:t xml:space="preserve"> </w:t>
-      </w:r>
-      <w:proofErr w:type="spellStart"/>
-      <w:r>
-        <w:rPr>
-          <w:rFonts w:hint="eastAsia"/>
-        </w:rPr>
-        <w:t>a.key</w:t>
-      </w:r>
-      <w:proofErr w:type="spellEnd"/>
-      <w:r>
-        <w:rPr>
-          <w:rFonts w:hint="eastAsia"/>
-        </w:rPr>
-        <w:t>=</w:t>
-      </w:r>
-      <w:proofErr w:type="spellStart"/>
-      <w:r>
-        <w:rPr>
-          <w:rFonts w:hint="eastAsia"/>
-        </w:rPr>
-        <w:t>b</w:t>
-      </w:r>
-      <w:r>
-        <w:t>.key</w:t>
-      </w:r>
-      <w:proofErr w:type="spellEnd"/>
-    </w:p>
-    <w:p>
-      <w:r>
-        <w:t>L</w:t>
-      </w:r>
-      <w:r>
-        <w:rPr>
-          <w:rFonts w:hint="eastAsia"/>
-        </w:rPr>
-        <w:t>eft</w:t>
-      </w:r>
-      <w:r>
-        <w:t xml:space="preserve"> Join </w:t>
-      </w:r>
-      <w:r>
-        <w:rPr>
-          <w:rFonts w:hint="eastAsia"/>
-        </w:rPr>
-        <w:t>数据源表</w:t>
-      </w:r>
-      <w:r>
-        <w:rPr>
-          <w:rFonts w:hint="eastAsia"/>
-        </w:rPr>
-        <w:t xml:space="preserve"> </w:t>
-      </w:r>
-      <w:r>
-        <w:rPr>
-          <w:rFonts w:hint="eastAsia"/>
-        </w:rPr>
-        <w:t>c</w:t>
-      </w:r>
-      <w:r>
-        <w:t xml:space="preserve"> </w:t>
-      </w:r>
-      <w:r>
-        <w:rPr>
-          <w:rFonts w:hint="eastAsia"/>
-        </w:rPr>
-        <w:t>on</w:t>
-      </w:r>
-      <w:r>
-        <w:t xml:space="preserve"> </w:t>
-      </w:r>
-      <w:proofErr w:type="spellStart"/>
-      <w:r>
-        <w:rPr>
-          <w:rFonts w:hint="eastAsia"/>
-        </w:rPr>
-        <w:t>a.key</w:t>
-      </w:r>
-      <w:proofErr w:type="spellEnd"/>
-      <w:r>
-        <w:rPr>
-          <w:rFonts w:hint="eastAsia"/>
-        </w:rPr>
-        <w:t>=</w:t>
-      </w:r>
-      <w:proofErr w:type="spellStart"/>
-      <w:r>
-        <w:rPr>
-          <w:rFonts w:hint="eastAsia"/>
-        </w:rPr>
-        <w:t>c</w:t>
-      </w:r>
-      <w:r>
-        <w:t>.key</w:t>
-      </w:r>
-      <w:proofErr w:type="spellEnd"/>
-    </w:p>
-    <w:p>
-      <w:r>
-        <w:t xml:space="preserve">Left join </w:t>
-      </w:r>
-      <w:r>
-        <w:rPr>
-          <w:rFonts w:hint="eastAsia"/>
-        </w:rPr>
-        <w:t>筛选用户</w:t>
-      </w:r>
-      <w:r>
-        <w:rPr>
-          <w:rFonts w:hint="eastAsia"/>
-        </w:rPr>
-        <w:t>群</w:t>
-      </w:r>
-      <w:r>
-        <w:rPr>
-          <w:rFonts w:hint="eastAsia"/>
-        </w:rPr>
-        <w:t>集合</w:t>
-      </w:r>
-      <w:r>
-        <w:rPr>
-          <w:rFonts w:hint="eastAsia"/>
-        </w:rPr>
-        <w:t>d</w:t>
-      </w:r>
-      <w:r>
-        <w:t xml:space="preserve"> </w:t>
-      </w:r>
-      <w:r>
-        <w:rPr>
-          <w:rFonts w:hint="eastAsia"/>
-        </w:rPr>
-        <w:t>on</w:t>
-      </w:r>
-      <w:r>
-        <w:t xml:space="preserve"> </w:t>
-      </w:r>
-      <w:proofErr w:type="spellStart"/>
-      <w:r>
-        <w:rPr>
-          <w:rFonts w:hint="eastAsia"/>
-        </w:rPr>
-        <w:t>a.key</w:t>
-      </w:r>
-      <w:proofErr w:type="spellEnd"/>
-      <w:r>
-        <w:t xml:space="preserve"> </w:t>
-      </w:r>
-      <w:r>
-        <w:rPr>
-          <w:rFonts w:hint="eastAsia"/>
-        </w:rPr>
-        <w:t>=</w:t>
-      </w:r>
-      <w:r>
-        <w:t xml:space="preserve"> </w:t>
-      </w:r>
-      <w:proofErr w:type="spellStart"/>
-      <w:r>
-        <w:rPr>
-          <w:rFonts w:hint="eastAsia"/>
-        </w:rPr>
         <w:t>d.key</w:t>
       </w:r>
-      <w:proofErr w:type="spellEnd"/>
-    </w:p>
-    <w:p>
-      <w:r>
-        <w:t>L</w:t>
-      </w:r>
-      <w:r>
-        <w:rPr>
-          <w:rFonts w:hint="eastAsia"/>
-        </w:rPr>
-        <w:t>eft</w:t>
-      </w:r>
-      <w:r>
-        <w:t xml:space="preserve"> </w:t>
-      </w:r>
-      <w:r>
-        <w:rPr>
-          <w:rFonts w:hint="eastAsia"/>
-        </w:rPr>
-        <w:t>join</w:t>
-      </w:r>
-      <w:r>
-        <w:t xml:space="preserve"> </w:t>
-      </w:r>
-      <w:r>
-        <w:rPr>
-          <w:rFonts w:hint="eastAsia"/>
-        </w:rPr>
-        <w:t>排除用户群集合</w:t>
-      </w:r>
-      <w:r>
-        <w:rPr>
-          <w:rFonts w:hint="eastAsia"/>
-        </w:rPr>
-        <w:t xml:space="preserve"> f</w:t>
-      </w:r>
-      <w:r>
-        <w:t xml:space="preserve"> </w:t>
-      </w:r>
-      <w:r>
-        <w:rPr>
-          <w:rFonts w:hint="eastAsia"/>
-        </w:rPr>
-        <w:t>on</w:t>
-      </w:r>
-      <w:r>
-        <w:t xml:space="preserve"> </w:t>
-      </w:r>
-      <w:proofErr w:type="spellStart"/>
-      <w:r>
-        <w:rPr>
-          <w:rFonts w:hint="eastAsia"/>
-        </w:rPr>
-        <w:t>a.key</w:t>
-      </w:r>
-      <w:proofErr w:type="spellEnd"/>
-      <w:r>
-        <w:rPr>
-          <w:rFonts w:hint="eastAsia"/>
-        </w:rPr>
-        <w:t>=</w:t>
-      </w:r>
-      <w:proofErr w:type="spellStart"/>
-      <w:r>
-        <w:rPr>
-          <w:rFonts w:hint="eastAsia"/>
-        </w:rPr>
-        <w:t>f.key</w:t>
-      </w:r>
-      <w:proofErr w:type="spellEnd"/>
-    </w:p>
-    <w:p>
-      <w:r>
-        <w:t>W</w:t>
-      </w:r>
-      <w:r>
-        <w:rPr>
-          <w:rFonts w:hint="eastAsia"/>
-        </w:rPr>
-        <w:t>here</w:t>
-      </w:r>
-      <w:r>
-        <w:t xml:space="preserve"> 1=1</w:t>
-      </w:r>
-    </w:p>
-    <w:p>
-      <w:r>
-        <w:t xml:space="preserve">And </w:t>
-      </w:r>
-      <w:proofErr w:type="spellStart"/>
-      <w:r>
-        <w:rPr>
-          <w:rFonts w:hint="eastAsia"/>
-        </w:rPr>
-        <w:t>a</w:t>
-      </w:r>
-      <w:r>
-        <w:t>.condition</w:t>
-      </w:r>
-      <w:proofErr w:type="spellEnd"/>
-      <w:r>
-        <w:t xml:space="preserve"> = value1</w:t>
-      </w:r>
-      <w:r>
-        <w:t xml:space="preserve"> –</w:t>
-      </w:r>
-      <w:r>
-        <w:rPr>
-          <w:rFonts w:hint="eastAsia"/>
-        </w:rPr>
-        <w:t>筛选条件</w:t>
-      </w:r>
-    </w:p>
-    <w:p>
-      <w:r>
-        <w:t xml:space="preserve">And </w:t>
-      </w:r>
-      <w:proofErr w:type="spellStart"/>
-      <w:proofErr w:type="gramStart"/>
-      <w:r>
-        <w:t>b.condition</w:t>
-      </w:r>
-      <w:proofErr w:type="spellEnd"/>
-      <w:proofErr w:type="gramEnd"/>
-      <w:r>
-        <w:t xml:space="preserve"> = value</w:t>
-      </w:r>
-      <w:r>
-        <w:rPr>
-          <w:rFonts w:hint="eastAsia"/>
-        </w:rPr>
-        <w:t>2</w:t>
-      </w:r>
-    </w:p>
-    <w:p>
-      <w:r>
-        <w:t xml:space="preserve">And </w:t>
-      </w:r>
-      <w:proofErr w:type="spellStart"/>
-      <w:proofErr w:type="gramStart"/>
-      <w:r>
-        <w:t>c.condition</w:t>
-      </w:r>
-      <w:proofErr w:type="spellEnd"/>
-      <w:proofErr w:type="gramEnd"/>
-      <w:r>
-        <w:t xml:space="preserve"> = value3</w:t>
-      </w:r>
-    </w:p>
-    <w:p>
-      <w:r>
-        <w:t>A</w:t>
-      </w:r>
-      <w:r>
-        <w:rPr>
-          <w:rFonts w:hint="eastAsia"/>
-        </w:rPr>
-        <w:t>nd</w:t>
-      </w:r>
-      <w:r>
-        <w:t xml:space="preserve"> </w:t>
-      </w:r>
-      <w:proofErr w:type="spellStart"/>
-      <w:proofErr w:type="gramStart"/>
-      <w:r>
-        <w:rPr>
-          <w:rFonts w:hint="eastAsia"/>
-        </w:rPr>
-        <w:t>d.condition</w:t>
-      </w:r>
-      <w:proofErr w:type="spellEnd"/>
-      <w:proofErr w:type="gramEnd"/>
-      <w:r>
-        <w:t xml:space="preserve"> </w:t>
-      </w:r>
-      <w:r>
-        <w:rPr>
-          <w:rFonts w:hint="eastAsia"/>
-        </w:rPr>
-        <w:t>=</w:t>
-      </w:r>
-      <w:r>
-        <w:t xml:space="preserve"> </w:t>
-      </w:r>
-      <w:r>
-        <w:rPr>
-          <w:rFonts w:hint="eastAsia"/>
-        </w:rPr>
-        <w:t>valur</w:t>
-      </w:r>
-      <w:r>
-        <w:t>4</w:t>
-      </w:r>
-    </w:p>
-    <w:p>
-      <w:r>
-        <w:t>A</w:t>
-      </w:r>
-      <w:r>
-        <w:rPr>
-          <w:rFonts w:hint="eastAsia"/>
-        </w:rPr>
-        <w:t>nd</w:t>
-      </w:r>
-      <w:r>
-        <w:t xml:space="preserve"> </w:t>
-      </w:r>
-      <w:r>
-        <w:rPr>
-          <w:rFonts w:hint="eastAsia"/>
-        </w:rPr>
-        <w:t>not</w:t>
-      </w:r>
-      <w:r>
-        <w:t xml:space="preserve"> </w:t>
-      </w:r>
-      <w:r>
-        <w:rPr>
-          <w:rFonts w:hint="eastAsia"/>
-        </w:rPr>
-        <w:t>(</w:t>
-      </w:r>
-      <w:proofErr w:type="spellStart"/>
-      <w:r>
-        <w:rPr>
-          <w:rFonts w:hint="eastAsia"/>
-        </w:rPr>
-        <w:t>a.condition</w:t>
-      </w:r>
-      <w:proofErr w:type="spellEnd"/>
-      <w:r>
-        <w:rPr>
-          <w:rFonts w:hint="eastAsia"/>
-        </w:rPr>
-        <w:t>=value</w:t>
-      </w:r>
-      <w:r>
-        <w:t>5</w:t>
-      </w:r>
-      <w:r>
-        <w:rPr>
-          <w:rFonts w:hint="eastAsia"/>
-        </w:rPr>
-        <w:t>)</w:t>
-      </w:r>
-      <w:r>
-        <w:t xml:space="preserve"> –</w:t>
-      </w:r>
-      <w:r>
-        <w:rPr>
-          <w:rFonts w:hint="eastAsia"/>
-        </w:rPr>
-        <w:t>排除条件</w:t>
-      </w:r>
-    </w:p>
-    <w:p>
-      <w:r>
-        <w:t>A</w:t>
-      </w:r>
-      <w:r>
-        <w:rPr>
-          <w:rFonts w:hint="eastAsia"/>
-        </w:rPr>
-        <w:t>nd</w:t>
-      </w:r>
-      <w:r>
-        <w:t xml:space="preserve"> </w:t>
-      </w:r>
-      <w:proofErr w:type="spellStart"/>
-      <w:r>
-        <w:rPr>
-          <w:rFonts w:hint="eastAsia"/>
-        </w:rPr>
-        <w:t>d.key</w:t>
-      </w:r>
-      <w:proofErr w:type="spellEnd"/>
       <w:r>
         <w:t xml:space="preserve"> </w:t>
       </w:r>
@@ -6164,14 +5946,12 @@
       <w:r>
         <w:t xml:space="preserve"> </w:t>
       </w:r>
-      <w:proofErr w:type="spellStart"/>
       <w:r>
         <w:rPr>
           <w:rFonts w:hint="eastAsia"/>
         </w:rPr>
         <w:t>f.key</w:t>
       </w:r>
-      <w:proofErr w:type="spellEnd"/>
       <w:r>
         <w:t xml:space="preserve"> </w:t>
       </w:r>
@@ -6204,7 +5984,6 @@
           <w:bottom w:val="double" w:sz="6" w:space="1" w:color="auto"/>
         </w:pBdr>
       </w:pPr>
-      <w:proofErr w:type="spellStart"/>
       <w:r>
         <w:t>S</w:t>
       </w:r>
@@ -6214,7 +5993,6 @@
         </w:rPr>
         <w:t>ql</w:t>
       </w:r>
-      <w:proofErr w:type="spellEnd"/>
       <w:r>
         <w:rPr>
           <w:rFonts w:hint="eastAsia"/>
@@ -6256,35 +6034,7 @@
         <w:rPr>
           <w:rFonts w:hint="eastAsia"/>
         </w:rPr>
-        <w:t>取</w:t>
-      </w:r>
-      <w:proofErr w:type="gramStart"/>
-      <w:r>
-        <w:rPr>
-          <w:rFonts w:hint="eastAsia"/>
-        </w:rPr>
-        <w:t>数任务</w:t>
-      </w:r>
-      <w:proofErr w:type="gramEnd"/>
-      <w:r>
-        <w:rPr>
-          <w:rFonts w:hint="eastAsia"/>
-        </w:rPr>
-        <w:t>生成的用户</w:t>
-      </w:r>
-      <w:proofErr w:type="gramStart"/>
-      <w:r>
-        <w:rPr>
-          <w:rFonts w:hint="eastAsia"/>
-        </w:rPr>
-        <w:t>群使用</w:t>
-      </w:r>
-      <w:proofErr w:type="gramEnd"/>
-      <w:r>
-        <w:rPr>
-          <w:rFonts w:hint="eastAsia"/>
-        </w:rPr>
-        <w:t>最新的结果数据</w:t>
+        <w:t>取数任务生成的用户群使用最新的结果数据</w:t>
       </w:r>
     </w:p>
     <w:p>
@@ -6904,7 +6654,6 @@
                 <w:szCs w:val="20"/>
               </w:rPr>
             </w:pPr>
-            <w:proofErr w:type="spellStart"/>
             <w:r>
               <w:rPr>
                 <w:rFonts w:ascii="Times New Roman" w:eastAsia="宋体" w:hAnsi="Times New Roman" w:cs="Times New Roman"/>
@@ -6915,7 +6664,6 @@
               </w:rPr>
               <w:t>tc_gd_datasource</w:t>
             </w:r>
-            <w:proofErr w:type="spellEnd"/>
           </w:p>
         </w:tc>
         <w:tc>
@@ -7157,7 +6905,6 @@
                 <w:szCs w:val="20"/>
               </w:rPr>
             </w:pPr>
-            <w:proofErr w:type="spellStart"/>
             <w:r>
               <w:rPr>
                 <w:rFonts w:ascii="微软雅黑" w:eastAsia="微软雅黑" w:hAnsi="微软雅黑" w:cs="宋体" w:hint="eastAsia"/>
@@ -7168,7 +6915,6 @@
               </w:rPr>
               <w:t>source_id</w:t>
             </w:r>
-            <w:proofErr w:type="spellEnd"/>
           </w:p>
         </w:tc>
         <w:tc>
@@ -7197,7 +6943,6 @@
                 <w:szCs w:val="20"/>
               </w:rPr>
             </w:pPr>
-            <w:proofErr w:type="gramStart"/>
             <w:r>
               <w:rPr>
                 <w:rFonts w:ascii="微软雅黑" w:eastAsia="微软雅黑" w:hAnsi="微软雅黑" w:cs="宋体" w:hint="eastAsia"/>
@@ -7206,18 +6951,7 @@
                 <w:sz w:val="20"/>
                 <w:szCs w:val="20"/>
               </w:rPr>
-              <w:t>varchar(</w:t>
-            </w:r>
-            <w:proofErr w:type="gramEnd"/>
-            <w:r>
-              <w:rPr>
-                <w:rFonts w:ascii="微软雅黑" w:eastAsia="微软雅黑" w:hAnsi="微软雅黑" w:cs="宋体" w:hint="eastAsia"/>
-                <w:color w:val="000000"/>
-                <w:kern w:val="0"/>
-                <w:sz w:val="20"/>
-                <w:szCs w:val="20"/>
-              </w:rPr>
-              <w:t>10)</w:t>
+              <w:t>varchar(10)</w:t>
             </w:r>
           </w:p>
         </w:tc>
@@ -7328,7 +7062,6 @@
                 <w:szCs w:val="20"/>
               </w:rPr>
             </w:pPr>
-            <w:proofErr w:type="spellStart"/>
             <w:r>
               <w:rPr>
                 <w:rFonts w:ascii="微软雅黑" w:eastAsia="微软雅黑" w:hAnsi="微软雅黑" w:cs="宋体" w:hint="eastAsia"/>
@@ -7339,7 +7072,6 @@
               </w:rPr>
               <w:t>source_name</w:t>
             </w:r>
-            <w:proofErr w:type="spellEnd"/>
           </w:p>
         </w:tc>
         <w:tc>
@@ -7368,7 +7100,6 @@
                 <w:szCs w:val="20"/>
               </w:rPr>
             </w:pPr>
-            <w:proofErr w:type="gramStart"/>
             <w:r>
               <w:rPr>
                 <w:rFonts w:ascii="微软雅黑" w:eastAsia="微软雅黑" w:hAnsi="微软雅黑" w:cs="宋体" w:hint="eastAsia"/>
@@ -7377,18 +7108,7 @@
                 <w:sz w:val="20"/>
                 <w:szCs w:val="20"/>
               </w:rPr>
-              <w:t>varchar(</w:t>
-            </w:r>
-            <w:proofErr w:type="gramEnd"/>
-            <w:r>
-              <w:rPr>
-                <w:rFonts w:ascii="微软雅黑" w:eastAsia="微软雅黑" w:hAnsi="微软雅黑" w:cs="宋体" w:hint="eastAsia"/>
-                <w:color w:val="000000"/>
-                <w:kern w:val="0"/>
-                <w:sz w:val="20"/>
-                <w:szCs w:val="20"/>
-              </w:rPr>
-              <w:t>50)</w:t>
+              <w:t>varchar(50)</w:t>
             </w:r>
           </w:p>
         </w:tc>
@@ -7499,7 +7219,6 @@
                 <w:szCs w:val="20"/>
               </w:rPr>
             </w:pPr>
-            <w:proofErr w:type="spellStart"/>
             <w:r>
               <w:rPr>
                 <w:rFonts w:ascii="微软雅黑" w:eastAsia="微软雅黑" w:hAnsi="微软雅黑" w:cs="宋体" w:hint="eastAsia"/>
@@ -7510,7 +7229,6 @@
               </w:rPr>
               <w:t>source_name_zh</w:t>
             </w:r>
-            <w:proofErr w:type="spellEnd"/>
           </w:p>
         </w:tc>
         <w:tc>
@@ -7539,7 +7257,6 @@
                 <w:szCs w:val="20"/>
               </w:rPr>
             </w:pPr>
-            <w:proofErr w:type="gramStart"/>
             <w:r>
               <w:rPr>
                 <w:rFonts w:ascii="微软雅黑" w:eastAsia="微软雅黑" w:hAnsi="微软雅黑" w:cs="宋体" w:hint="eastAsia"/>
@@ -7548,18 +7265,7 @@
                 <w:sz w:val="20"/>
                 <w:szCs w:val="20"/>
               </w:rPr>
-              <w:t>varchar(</w:t>
-            </w:r>
-            <w:proofErr w:type="gramEnd"/>
-            <w:r>
-              <w:rPr>
-                <w:rFonts w:ascii="微软雅黑" w:eastAsia="微软雅黑" w:hAnsi="微软雅黑" w:cs="宋体" w:hint="eastAsia"/>
-                <w:color w:val="000000"/>
-                <w:kern w:val="0"/>
-                <w:sz w:val="20"/>
-                <w:szCs w:val="20"/>
-              </w:rPr>
-              <w:t>200)</w:t>
+              <w:t>varchar(200)</w:t>
             </w:r>
           </w:p>
         </w:tc>
@@ -7670,7 +7376,6 @@
                 <w:szCs w:val="20"/>
               </w:rPr>
             </w:pPr>
-            <w:proofErr w:type="spellStart"/>
             <w:r>
               <w:rPr>
                 <w:rFonts w:ascii="微软雅黑" w:eastAsia="微软雅黑" w:hAnsi="微软雅黑" w:cs="宋体" w:hint="eastAsia"/>
@@ -7681,7 +7386,6 @@
               </w:rPr>
               <w:t>source_type</w:t>
             </w:r>
-            <w:proofErr w:type="spellEnd"/>
           </w:p>
         </w:tc>
         <w:tc>
@@ -7710,7 +7414,6 @@
                 <w:szCs w:val="20"/>
               </w:rPr>
             </w:pPr>
-            <w:proofErr w:type="gramStart"/>
             <w:r>
               <w:rPr>
                 <w:rFonts w:ascii="微软雅黑" w:eastAsia="微软雅黑" w:hAnsi="微软雅黑" w:cs="宋体" w:hint="eastAsia"/>
@@ -7719,18 +7422,7 @@
                 <w:sz w:val="20"/>
                 <w:szCs w:val="20"/>
               </w:rPr>
-              <w:t>varchar(</w:t>
-            </w:r>
-            <w:proofErr w:type="gramEnd"/>
-            <w:r>
-              <w:rPr>
-                <w:rFonts w:ascii="微软雅黑" w:eastAsia="微软雅黑" w:hAnsi="微软雅黑" w:cs="宋体" w:hint="eastAsia"/>
-                <w:color w:val="000000"/>
-                <w:kern w:val="0"/>
-                <w:sz w:val="20"/>
-                <w:szCs w:val="20"/>
-              </w:rPr>
-              <w:t>50)</w:t>
+              <w:t>varchar(50)</w:t>
             </w:r>
           </w:p>
         </w:tc>
@@ -7841,7 +7533,6 @@
                 <w:szCs w:val="20"/>
               </w:rPr>
             </w:pPr>
-            <w:proofErr w:type="spellStart"/>
             <w:r>
               <w:rPr>
                 <w:rFonts w:ascii="微软雅黑" w:eastAsia="微软雅黑" w:hAnsi="微软雅黑" w:cs="宋体" w:hint="eastAsia"/>
@@ -7852,7 +7543,6 @@
               </w:rPr>
               <w:t>source_key</w:t>
             </w:r>
-            <w:proofErr w:type="spellEnd"/>
           </w:p>
         </w:tc>
         <w:tc>
@@ -7881,7 +7571,6 @@
                 <w:szCs w:val="20"/>
               </w:rPr>
             </w:pPr>
-            <w:proofErr w:type="gramStart"/>
             <w:r>
               <w:rPr>
                 <w:rFonts w:ascii="微软雅黑" w:eastAsia="微软雅黑" w:hAnsi="微软雅黑" w:cs="宋体" w:hint="eastAsia"/>
@@ -7890,18 +7579,7 @@
                 <w:sz w:val="20"/>
                 <w:szCs w:val="20"/>
               </w:rPr>
-              <w:t>varchar(</w:t>
-            </w:r>
-            <w:proofErr w:type="gramEnd"/>
-            <w:r>
-              <w:rPr>
-                <w:rFonts w:ascii="微软雅黑" w:eastAsia="微软雅黑" w:hAnsi="微软雅黑" w:cs="宋体" w:hint="eastAsia"/>
-                <w:color w:val="000000"/>
-                <w:kern w:val="0"/>
-                <w:sz w:val="20"/>
-                <w:szCs w:val="20"/>
-              </w:rPr>
-              <w:t>50)</w:t>
+              <w:t>varchar(50)</w:t>
             </w:r>
           </w:p>
         </w:tc>
@@ -7982,6 +7660,7 @@
                 <w:sz w:val="20"/>
                 <w:szCs w:val="20"/>
               </w:rPr>
+              <w:lastRenderedPageBreak/>
               <w:t>别名</w:t>
             </w:r>
           </w:p>
@@ -8012,7 +7691,6 @@
                 <w:szCs w:val="20"/>
               </w:rPr>
             </w:pPr>
-            <w:proofErr w:type="spellStart"/>
             <w:r>
               <w:rPr>
                 <w:rFonts w:ascii="微软雅黑" w:eastAsia="微软雅黑" w:hAnsi="微软雅黑" w:cs="宋体" w:hint="eastAsia"/>
@@ -8023,7 +7701,6 @@
               </w:rPr>
               <w:t>source_alias</w:t>
             </w:r>
-            <w:proofErr w:type="spellEnd"/>
           </w:p>
         </w:tc>
         <w:tc>
@@ -8052,7 +7729,6 @@
                 <w:szCs w:val="20"/>
               </w:rPr>
             </w:pPr>
-            <w:proofErr w:type="gramStart"/>
             <w:r>
               <w:rPr>
                 <w:rFonts w:ascii="微软雅黑" w:eastAsia="微软雅黑" w:hAnsi="微软雅黑" w:cs="宋体" w:hint="eastAsia"/>
@@ -8061,18 +7737,7 @@
                 <w:sz w:val="20"/>
                 <w:szCs w:val="20"/>
               </w:rPr>
-              <w:t>varchar(</w:t>
-            </w:r>
-            <w:proofErr w:type="gramEnd"/>
-            <w:r>
-              <w:rPr>
-                <w:rFonts w:ascii="微软雅黑" w:eastAsia="微软雅黑" w:hAnsi="微软雅黑" w:cs="宋体" w:hint="eastAsia"/>
-                <w:color w:val="000000"/>
-                <w:kern w:val="0"/>
-                <w:sz w:val="20"/>
-                <w:szCs w:val="20"/>
-              </w:rPr>
-              <w:t>10)</w:t>
+              <w:t>varchar(10)</w:t>
             </w:r>
           </w:p>
         </w:tc>
@@ -8221,7 +7886,6 @@
                 <w:szCs w:val="20"/>
               </w:rPr>
             </w:pPr>
-            <w:proofErr w:type="gramStart"/>
             <w:r>
               <w:rPr>
                 <w:rFonts w:ascii="微软雅黑" w:eastAsia="微软雅黑" w:hAnsi="微软雅黑" w:cs="宋体" w:hint="eastAsia"/>
@@ -8230,18 +7894,7 @@
                 <w:sz w:val="20"/>
                 <w:szCs w:val="20"/>
               </w:rPr>
-              <w:t>varchar(</w:t>
-            </w:r>
-            <w:proofErr w:type="gramEnd"/>
-            <w:r>
-              <w:rPr>
-                <w:rFonts w:ascii="微软雅黑" w:eastAsia="微软雅黑" w:hAnsi="微软雅黑" w:cs="宋体" w:hint="eastAsia"/>
-                <w:color w:val="000000"/>
-                <w:kern w:val="0"/>
-                <w:sz w:val="20"/>
-                <w:szCs w:val="20"/>
-              </w:rPr>
-              <w:t>2)</w:t>
+              <w:t>varchar(2)</w:t>
             </w:r>
           </w:p>
         </w:tc>
@@ -8322,7 +7975,6 @@
                 <w:sz w:val="20"/>
                 <w:szCs w:val="20"/>
               </w:rPr>
-              <w:lastRenderedPageBreak/>
               <w:t>备注</w:t>
             </w:r>
           </w:p>
@@ -8391,7 +8043,6 @@
                 <w:szCs w:val="20"/>
               </w:rPr>
             </w:pPr>
-            <w:proofErr w:type="gramStart"/>
             <w:r>
               <w:rPr>
                 <w:rFonts w:ascii="微软雅黑" w:eastAsia="微软雅黑" w:hAnsi="微软雅黑" w:cs="宋体" w:hint="eastAsia"/>
@@ -8400,18 +8051,7 @@
                 <w:sz w:val="20"/>
                 <w:szCs w:val="20"/>
               </w:rPr>
-              <w:t>varchar(</w:t>
-            </w:r>
-            <w:proofErr w:type="gramEnd"/>
-            <w:r>
-              <w:rPr>
-                <w:rFonts w:ascii="微软雅黑" w:eastAsia="微软雅黑" w:hAnsi="微软雅黑" w:cs="宋体" w:hint="eastAsia"/>
-                <w:color w:val="000000"/>
-                <w:kern w:val="0"/>
-                <w:sz w:val="20"/>
-                <w:szCs w:val="20"/>
-              </w:rPr>
-              <w:t>200)</w:t>
+              <w:t>varchar(200)</w:t>
             </w:r>
           </w:p>
         </w:tc>
@@ -8522,7 +8162,6 @@
                 <w:szCs w:val="20"/>
               </w:rPr>
             </w:pPr>
-            <w:proofErr w:type="spellStart"/>
             <w:r>
               <w:rPr>
                 <w:rFonts w:ascii="微软雅黑" w:eastAsia="微软雅黑" w:hAnsi="微软雅黑" w:cs="宋体" w:hint="eastAsia"/>
@@ -8533,7 +8172,6 @@
               </w:rPr>
               <w:t>create_persion</w:t>
             </w:r>
-            <w:proofErr w:type="spellEnd"/>
           </w:p>
         </w:tc>
         <w:tc>
@@ -8562,7 +8200,6 @@
                 <w:szCs w:val="20"/>
               </w:rPr>
             </w:pPr>
-            <w:proofErr w:type="gramStart"/>
             <w:r>
               <w:rPr>
                 <w:rFonts w:ascii="微软雅黑" w:eastAsia="微软雅黑" w:hAnsi="微软雅黑" w:cs="宋体" w:hint="eastAsia"/>
@@ -8571,18 +8208,7 @@
                 <w:sz w:val="20"/>
                 <w:szCs w:val="20"/>
               </w:rPr>
-              <w:t>varchar(</w:t>
-            </w:r>
-            <w:proofErr w:type="gramEnd"/>
-            <w:r>
-              <w:rPr>
-                <w:rFonts w:ascii="微软雅黑" w:eastAsia="微软雅黑" w:hAnsi="微软雅黑" w:cs="宋体" w:hint="eastAsia"/>
-                <w:color w:val="000000"/>
-                <w:kern w:val="0"/>
-                <w:sz w:val="20"/>
-                <w:szCs w:val="20"/>
-              </w:rPr>
-              <w:t>200)</w:t>
+              <w:t>varchar(200)</w:t>
             </w:r>
           </w:p>
         </w:tc>
@@ -8693,7 +8319,6 @@
                 <w:szCs w:val="20"/>
               </w:rPr>
             </w:pPr>
-            <w:proofErr w:type="spellStart"/>
             <w:r>
               <w:rPr>
                 <w:rFonts w:ascii="微软雅黑" w:eastAsia="微软雅黑" w:hAnsi="微软雅黑" w:cs="宋体" w:hint="eastAsia"/>
@@ -8704,7 +8329,6 @@
               </w:rPr>
               <w:t>create_date</w:t>
             </w:r>
-            <w:proofErr w:type="spellEnd"/>
           </w:p>
         </w:tc>
         <w:tc>
@@ -8733,7 +8357,6 @@
                 <w:szCs w:val="20"/>
               </w:rPr>
             </w:pPr>
-            <w:proofErr w:type="gramStart"/>
             <w:r>
               <w:rPr>
                 <w:rFonts w:ascii="微软雅黑" w:eastAsia="微软雅黑" w:hAnsi="微软雅黑" w:cs="宋体" w:hint="eastAsia"/>
@@ -8742,18 +8365,7 @@
                 <w:sz w:val="20"/>
                 <w:szCs w:val="20"/>
               </w:rPr>
-              <w:t>varchar(</w:t>
-            </w:r>
-            <w:proofErr w:type="gramEnd"/>
-            <w:r>
-              <w:rPr>
-                <w:rFonts w:ascii="微软雅黑" w:eastAsia="微软雅黑" w:hAnsi="微软雅黑" w:cs="宋体" w:hint="eastAsia"/>
-                <w:color w:val="000000"/>
-                <w:kern w:val="0"/>
-                <w:sz w:val="20"/>
-                <w:szCs w:val="20"/>
-              </w:rPr>
-              <w:t>20)</w:t>
+              <w:t>varchar(20)</w:t>
             </w:r>
           </w:p>
         </w:tc>
@@ -8986,23 +8598,13 @@
         </w:rPr>
         <w:t>1.首先从</w:t>
       </w:r>
-      <w:proofErr w:type="gramStart"/>
       <w:r>
         <w:rPr>
           <w:rFonts w:ascii="微软雅黑" w:eastAsia="微软雅黑" w:hAnsi="微软雅黑" w:hint="eastAsia"/>
           <w:sz w:val="24"/>
           <w:szCs w:val="24"/>
         </w:rPr>
-        <w:t>从</w:t>
-      </w:r>
-      <w:proofErr w:type="gramEnd"/>
-      <w:r>
-        <w:rPr>
-          <w:rFonts w:ascii="微软雅黑" w:eastAsia="微软雅黑" w:hAnsi="微软雅黑" w:hint="eastAsia"/>
-          <w:sz w:val="24"/>
-          <w:szCs w:val="24"/>
-        </w:rPr>
-        <w:t>数据源表中查询允许选择的数据源</w:t>
+        <w:t>从数据源表中查询允许选择的数据源</w:t>
       </w:r>
       <w:r>
         <w:rPr>
@@ -9118,16 +8720,8 @@
         <w:rPr>
           <w:rFonts w:hint="eastAsia"/>
         </w:rPr>
-        <w:t>用户</w:t>
-      </w:r>
-      <w:proofErr w:type="gramStart"/>
-      <w:r>
-        <w:rPr>
-          <w:rFonts w:hint="eastAsia"/>
-        </w:rPr>
-        <w:t>群选择</w:t>
-      </w:r>
-      <w:proofErr w:type="gramEnd"/>
+        <w:t>用户群选择</w:t>
+      </w:r>
       <w:r>
         <w:t>模块</w:t>
       </w:r>
@@ -9205,25 +8799,7 @@
           <w:sz w:val="24"/>
           <w:szCs w:val="24"/>
         </w:rPr>
-        <w:t>数据源一定是全</w:t>
-      </w:r>
-      <w:proofErr w:type="gramStart"/>
-      <w:r>
-        <w:rPr>
-          <w:rFonts w:ascii="微软雅黑" w:eastAsia="微软雅黑" w:hAnsi="微软雅黑" w:hint="eastAsia"/>
-          <w:sz w:val="24"/>
-          <w:szCs w:val="24"/>
-        </w:rPr>
-        <w:t>量用户</w:t>
-      </w:r>
-      <w:proofErr w:type="gramEnd"/>
-      <w:r>
-        <w:rPr>
-          <w:rFonts w:ascii="微软雅黑" w:eastAsia="微软雅黑" w:hAnsi="微软雅黑" w:hint="eastAsia"/>
-          <w:sz w:val="24"/>
-          <w:szCs w:val="24"/>
-        </w:rPr>
-        <w:t>数据,只是标签的维度不同</w:t>
+        <w:t>数据源一定是全量用户数据,只是标签的维度不同</w:t>
       </w:r>
     </w:p>
     <w:p>
@@ -9242,25 +8818,7 @@
           <w:sz w:val="24"/>
           <w:szCs w:val="24"/>
         </w:rPr>
-        <w:t>用户群是全</w:t>
-      </w:r>
-      <w:proofErr w:type="gramStart"/>
-      <w:r>
-        <w:rPr>
-          <w:rFonts w:ascii="微软雅黑" w:eastAsia="微软雅黑" w:hAnsi="微软雅黑" w:hint="eastAsia"/>
-          <w:sz w:val="24"/>
-          <w:szCs w:val="24"/>
-        </w:rPr>
-        <w:t>量用户</w:t>
-      </w:r>
-      <w:proofErr w:type="gramEnd"/>
-      <w:r>
-        <w:rPr>
-          <w:rFonts w:ascii="微软雅黑" w:eastAsia="微软雅黑" w:hAnsi="微软雅黑" w:hint="eastAsia"/>
-          <w:sz w:val="24"/>
-          <w:szCs w:val="24"/>
-        </w:rPr>
-        <w:t>的子集</w:t>
+        <w:t>用户群是全量用户的子集</w:t>
       </w:r>
     </w:p>
     <w:p>
@@ -9279,25 +8837,7 @@
           <w:sz w:val="24"/>
           <w:szCs w:val="24"/>
         </w:rPr>
-        <w:t>业务人员可以选择使用单个/多个用户</w:t>
-      </w:r>
-      <w:proofErr w:type="gramStart"/>
-      <w:r>
-        <w:rPr>
-          <w:rFonts w:ascii="微软雅黑" w:eastAsia="微软雅黑" w:hAnsi="微软雅黑" w:hint="eastAsia"/>
-          <w:sz w:val="24"/>
-          <w:szCs w:val="24"/>
-        </w:rPr>
-        <w:t>群基础</w:t>
-      </w:r>
-      <w:proofErr w:type="gramEnd"/>
-      <w:r>
-        <w:rPr>
-          <w:rFonts w:ascii="微软雅黑" w:eastAsia="微软雅黑" w:hAnsi="微软雅黑" w:hint="eastAsia"/>
-          <w:sz w:val="24"/>
-          <w:szCs w:val="24"/>
-        </w:rPr>
-        <w:t>上做筛选</w:t>
+        <w:t>业务人员可以选择使用单个/多个用户群基础上做筛选</w:t>
       </w:r>
     </w:p>
     <w:p>
@@ -9316,25 +8856,7 @@
           <w:sz w:val="24"/>
           <w:szCs w:val="24"/>
         </w:rPr>
-        <w:t>也可以选择使用单个/多个用户</w:t>
-      </w:r>
-      <w:proofErr w:type="gramStart"/>
-      <w:r>
-        <w:rPr>
-          <w:rFonts w:ascii="微软雅黑" w:eastAsia="微软雅黑" w:hAnsi="微软雅黑" w:hint="eastAsia"/>
-          <w:sz w:val="24"/>
-          <w:szCs w:val="24"/>
-        </w:rPr>
-        <w:t>群基础</w:t>
-      </w:r>
-      <w:proofErr w:type="gramEnd"/>
-      <w:r>
-        <w:rPr>
-          <w:rFonts w:ascii="微软雅黑" w:eastAsia="微软雅黑" w:hAnsi="微软雅黑" w:hint="eastAsia"/>
-          <w:sz w:val="24"/>
-          <w:szCs w:val="24"/>
-        </w:rPr>
-        <w:t>上再排除单个或多个用户群,再进行筛选</w:t>
+        <w:t>也可以选择使用单个/多个用户群基础上再排除单个或多个用户群,再进行筛选</w:t>
       </w:r>
     </w:p>
     <w:p>
@@ -9353,6 +8875,7 @@
           <w:sz w:val="24"/>
           <w:szCs w:val="24"/>
         </w:rPr>
+        <w:lastRenderedPageBreak/>
         <w:t>选择</w:t>
       </w:r>
       <w:r>
@@ -9434,7 +8957,6 @@
           <w:sz w:val="24"/>
           <w:szCs w:val="24"/>
         </w:rPr>
-        <w:lastRenderedPageBreak/>
         <w:t>1.</w:t>
       </w:r>
       <w:r>
@@ -9530,25 +9052,7 @@
           <w:sz w:val="24"/>
           <w:szCs w:val="24"/>
         </w:rPr>
-        <w:t>可上</w:t>
-      </w:r>
-      <w:proofErr w:type="gramStart"/>
-      <w:r>
-        <w:rPr>
-          <w:rFonts w:ascii="微软雅黑" w:eastAsia="微软雅黑" w:hAnsi="微软雅黑" w:hint="eastAsia"/>
-          <w:sz w:val="24"/>
-          <w:szCs w:val="24"/>
-        </w:rPr>
-        <w:t>传只有</w:t>
-      </w:r>
-      <w:proofErr w:type="gramEnd"/>
-      <w:r>
-        <w:rPr>
-          <w:rFonts w:ascii="微软雅黑" w:eastAsia="微软雅黑" w:hAnsi="微软雅黑" w:hint="eastAsia"/>
-          <w:sz w:val="24"/>
-          <w:szCs w:val="24"/>
-        </w:rPr>
-        <w:t>用户标识的数据</w:t>
+        <w:t>可上传只有用户标识的数据</w:t>
       </w:r>
     </w:p>
     <w:p>
@@ -10012,7 +9516,6 @@
           <w:sz w:val="24"/>
           <w:szCs w:val="24"/>
         </w:rPr>
-        <w:lastRenderedPageBreak/>
         <w:t>可以添加and</w:t>
       </w:r>
       <w:r>
@@ -10575,6 +10078,7 @@
         <w:rPr>
           <w:rFonts w:hint="eastAsia"/>
         </w:rPr>
+        <w:lastRenderedPageBreak/>
         <w:t>使用分隔符</w:t>
       </w:r>
     </w:p>
@@ -10649,7 +10153,6 @@
         <w:rPr>
           <w:rFonts w:hint="eastAsia"/>
         </w:rPr>
-        <w:lastRenderedPageBreak/>
         <w:t>其他</w:t>
       </w:r>
     </w:p>
@@ -10733,25 +10236,7 @@
           <w:sz w:val="24"/>
           <w:szCs w:val="24"/>
         </w:rPr>
-        <w:t>文件上传:</w:t>
-      </w:r>
-      <w:proofErr w:type="spellStart"/>
-      <w:r>
-        <w:rPr>
-          <w:rFonts w:ascii="微软雅黑" w:eastAsia="微软雅黑" w:hAnsi="微软雅黑" w:hint="eastAsia"/>
-          <w:sz w:val="24"/>
-          <w:szCs w:val="24"/>
-        </w:rPr>
-        <w:t>springboot</w:t>
-      </w:r>
-      <w:proofErr w:type="spellEnd"/>
-      <w:r>
-        <w:rPr>
-          <w:rFonts w:ascii="微软雅黑" w:eastAsia="微软雅黑" w:hAnsi="微软雅黑" w:hint="eastAsia"/>
-          <w:sz w:val="24"/>
-          <w:szCs w:val="24"/>
-        </w:rPr>
-        <w:t>接口</w:t>
+        <w:t>文件上传:springboot接口</w:t>
       </w:r>
     </w:p>
     <w:p>
@@ -10781,25 +10266,7 @@
           <w:sz w:val="24"/>
           <w:szCs w:val="24"/>
         </w:rPr>
-        <w:t>文件下载:</w:t>
-      </w:r>
-      <w:proofErr w:type="spellStart"/>
-      <w:r>
-        <w:rPr>
-          <w:rFonts w:ascii="微软雅黑" w:eastAsia="微软雅黑" w:hAnsi="微软雅黑" w:hint="eastAsia"/>
-          <w:sz w:val="24"/>
-          <w:szCs w:val="24"/>
-        </w:rPr>
-        <w:t>nginx</w:t>
-      </w:r>
-      <w:proofErr w:type="spellEnd"/>
-      <w:r>
-        <w:rPr>
-          <w:rFonts w:ascii="微软雅黑" w:eastAsia="微软雅黑" w:hAnsi="微软雅黑" w:hint="eastAsia"/>
-          <w:sz w:val="24"/>
-          <w:szCs w:val="24"/>
-        </w:rPr>
-        <w:t>代理</w:t>
+        <w:t>文件下载:nginx代理</w:t>
       </w:r>
     </w:p>
     <w:p>
@@ -14065,10 +13532,6 @@
 </file>
 
 <file path=customXml/item1.xml><?xml version="1.0" encoding="utf-8"?>
-<b:Sources xmlns:w="http://schemas.openxmlformats.org/wordprocessingml/2006/main" xmlns:r="http://schemas.openxmlformats.org/officeDocument/2006/relationships" xmlns:m="http://schemas.openxmlformats.org/officeDocument/2006/math" xmlns:w14="http://schemas.microsoft.com/office/word/2010/wordml" xmlns:wp="http://schemas.openxmlformats.org/drawingml/2006/wordprocessingDrawing" xmlns:a="http://schemas.openxmlformats.org/drawingml/2006/main" xmlns:wp14="http://schemas.microsoft.com/office/word/2010/wordprocessingDrawing" xmlns:w15="http://schemas.microsoft.com/office/word/2012/wordml" xmlns:mc="http://schemas.openxmlformats.org/markup-compatibility/2006" xmlns:ns10="http://schemas.openxmlformats.org/schemaLibrary/2006/main" xmlns:wne="http://schemas.microsoft.com/office/word/2006/wordml" xmlns:c="http://schemas.openxmlformats.org/drawingml/2006/chart" xmlns:ns13="http://schemas.openxmlformats.org/drawingml/2006/chartDrawing" xmlns:dgm="http://schemas.openxmlformats.org/drawingml/2006/diagram" xmlns:pic="http://schemas.openxmlformats.org/drawingml/2006/picture" xmlns:xdr="http://schemas.openxmlformats.org/drawingml/2006/spreadsheetDrawing" xmlns:dsp="http://schemas.microsoft.com/office/drawing/2008/diagram" xmlns:v="urn:schemas-microsoft-com:vml" xmlns:o="urn:schemas-microsoft-com:office:office" xmlns:ns20="urn:schemas-microsoft-com:office:excel" xmlns:w10="urn:schemas-microsoft-com:office:word" xmlns:ns22="urn:schemas-microsoft-com:office:powerpoint" xmlns:ns24="http://schemas.microsoft.com/office/2006/coverPageProps" xmlns:odx="http://opendope.org/xpaths" xmlns:odc="http://opendope.org/conditions" xmlns:odq="http://opendope.org/questions" xmlns:oda="http://opendope.org/answers" xmlns:odi="http://opendope.org/components" xmlns:odgm="http://opendope.org/SmartArt/DataHierarchy" xmlns:b="http://schemas.openxmlformats.org/officeDocument/2006/bibliography" xmlns:wetp="http://schemas.microsoft.com/office/webextensions/taskpanes/2010/11" xmlns:we="http://schemas.microsoft.com/office/webextensions/webextension/2010/11" xmlns:ns34="http://schemas.openxmlformats.org/drawingml/2006/compatibility" xmlns:ns35="http://schemas.openxmlformats.org/drawingml/2006/lockedCanvas" SelectedStyle="\APASixthEditionOfficeOnline.xsl" StyleName="APA"/>
-</file>
-
-<file path=customXml/item2.xml><?xml version="1.0" encoding="utf-8"?>
 <s:customData xmlns="http://www.wps.cn/officeDocument/2013/wpsCustomData" xmlns:s="http://www.wps.cn/officeDocument/2013/wpsCustomData">
   <customSectProps>
     <customSectPr/>
@@ -14076,7 +13539,19 @@
 </s:customData>
 </file>
 
+<file path=customXml/item2.xml><?xml version="1.0" encoding="utf-8"?>
+<b:Sources xmlns:w="http://schemas.openxmlformats.org/wordprocessingml/2006/main" xmlns:r="http://schemas.openxmlformats.org/officeDocument/2006/relationships" xmlns:m="http://schemas.openxmlformats.org/officeDocument/2006/math" xmlns:w14="http://schemas.microsoft.com/office/word/2010/wordml" xmlns:wp="http://schemas.openxmlformats.org/drawingml/2006/wordprocessingDrawing" xmlns:a="http://schemas.openxmlformats.org/drawingml/2006/main" xmlns:wp14="http://schemas.microsoft.com/office/word/2010/wordprocessingDrawing" xmlns:w15="http://schemas.microsoft.com/office/word/2012/wordml" xmlns:mc="http://schemas.openxmlformats.org/markup-compatibility/2006" xmlns:ns10="http://schemas.openxmlformats.org/schemaLibrary/2006/main" xmlns:wne="http://schemas.microsoft.com/office/word/2006/wordml" xmlns:c="http://schemas.openxmlformats.org/drawingml/2006/chart" xmlns:ns13="http://schemas.openxmlformats.org/drawingml/2006/chartDrawing" xmlns:dgm="http://schemas.openxmlformats.org/drawingml/2006/diagram" xmlns:pic="http://schemas.openxmlformats.org/drawingml/2006/picture" xmlns:xdr="http://schemas.openxmlformats.org/drawingml/2006/spreadsheetDrawing" xmlns:dsp="http://schemas.microsoft.com/office/drawing/2008/diagram" xmlns:v="urn:schemas-microsoft-com:vml" xmlns:o="urn:schemas-microsoft-com:office:office" xmlns:ns20="urn:schemas-microsoft-com:office:excel" xmlns:w10="urn:schemas-microsoft-com:office:word" xmlns:ns22="urn:schemas-microsoft-com:office:powerpoint" xmlns:ns24="http://schemas.microsoft.com/office/2006/coverPageProps" xmlns:odx="http://opendope.org/xpaths" xmlns:odc="http://opendope.org/conditions" xmlns:odq="http://opendope.org/questions" xmlns:oda="http://opendope.org/answers" xmlns:odi="http://opendope.org/components" xmlns:odgm="http://opendope.org/SmartArt/DataHierarchy" xmlns:b="http://schemas.openxmlformats.org/officeDocument/2006/bibliography" xmlns:wetp="http://schemas.microsoft.com/office/webextensions/taskpanes/2010/11" xmlns:we="http://schemas.microsoft.com/office/webextensions/webextension/2010/11" xmlns:ns34="http://schemas.openxmlformats.org/drawingml/2006/compatibility" xmlns:ns35="http://schemas.openxmlformats.org/drawingml/2006/lockedCanvas" SelectedStyle="\APASixthEditionOfficeOnline.xsl" StyleName="APA"/>
+</file>
+
 <file path=customXml/itemProps1.xml><?xml version="1.0" encoding="utf-8"?>
+<ds:datastoreItem xmlns:ds="http://schemas.openxmlformats.org/officeDocument/2006/customXml" ds:itemID="{B1977F7D-205B-4081-913C-38D41E755F92}">
+  <ds:schemaRefs>
+    <ds:schemaRef ds:uri="http://www.wps.cn/officeDocument/2013/wpsCustomData"/>
+  </ds:schemaRefs>
+</ds:datastoreItem>
+</file>
+
+<file path=customXml/itemProps2.xml><?xml version="1.0" encoding="utf-8"?>
 <ds:datastoreItem xmlns:ds="http://schemas.openxmlformats.org/officeDocument/2006/customXml" ds:itemID="{B5BE83C5-1E24-41FD-96C9-F1DEFB6B23A5}">
   <ds:schemaRefs>
     <ds:schemaRef ds:uri="http://schemas.openxmlformats.org/wordprocessingml/2006/main"/>
@@ -14115,12 +13590,4 @@
     <ds:schemaRef ds:uri="http://schemas.openxmlformats.org/drawingml/2006/lockedCanvas"/>
   </ds:schemaRefs>
 </ds:datastoreItem>
-</file>
-
-<file path=customXml/itemProps2.xml><?xml version="1.0" encoding="utf-8"?>
-<ds:datastoreItem xmlns:ds="http://schemas.openxmlformats.org/officeDocument/2006/customXml" ds:itemID="{B1977F7D-205B-4081-913C-38D41E755F92}">
-  <ds:schemaRefs>
-    <ds:schemaRef ds:uri="http://www.wps.cn/officeDocument/2013/wpsCustomData"/>
-  </ds:schemaRefs>
-</ds:datastoreItem>
 </file>
--- a/getdata/doc/取数系统设计.docx
+++ b/getdata/doc/取数系统设计.docx
@@ -409,8 +409,18 @@
           <w:sz w:val="24"/>
           <w:szCs w:val="24"/>
         </w:rPr>
-        <w:t>前端:vue+element-ui</w:t>
-      </w:r>
+        <w:t>前端:</w:t>
+      </w:r>
+      <w:proofErr w:type="spellStart"/>
+      <w:r>
+        <w:rPr>
+          <w:rFonts w:ascii="微软雅黑" w:eastAsia="微软雅黑" w:hAnsi="微软雅黑" w:hint="eastAsia"/>
+          <w:sz w:val="24"/>
+          <w:szCs w:val="24"/>
+        </w:rPr>
+        <w:t>vue+element-ui</w:t>
+      </w:r>
+      <w:proofErr w:type="spellEnd"/>
     </w:p>
     <w:p>
       <w:pPr>
@@ -427,8 +437,18 @@
           <w:sz w:val="24"/>
           <w:szCs w:val="24"/>
         </w:rPr>
-        <w:t>后台:springboot+mybatis</w:t>
-      </w:r>
+        <w:t>后台:</w:t>
+      </w:r>
+      <w:proofErr w:type="spellStart"/>
+      <w:r>
+        <w:rPr>
+          <w:rFonts w:ascii="微软雅黑" w:eastAsia="微软雅黑" w:hAnsi="微软雅黑" w:hint="eastAsia"/>
+          <w:sz w:val="24"/>
+          <w:szCs w:val="24"/>
+        </w:rPr>
+        <w:t>springboot+mybatis</w:t>
+      </w:r>
+      <w:proofErr w:type="spellEnd"/>
     </w:p>
     <w:p>
       <w:pPr>
@@ -445,7 +465,25 @@
           <w:sz w:val="24"/>
           <w:szCs w:val="24"/>
         </w:rPr>
-        <w:t>调度:xxl-job</w:t>
+        <w:t>调度:</w:t>
+      </w:r>
+      <w:proofErr w:type="spellStart"/>
+      <w:r>
+        <w:rPr>
+          <w:rFonts w:ascii="微软雅黑" w:eastAsia="微软雅黑" w:hAnsi="微软雅黑" w:hint="eastAsia"/>
+          <w:sz w:val="24"/>
+          <w:szCs w:val="24"/>
+        </w:rPr>
+        <w:t>xxl</w:t>
+      </w:r>
+      <w:proofErr w:type="spellEnd"/>
+      <w:r>
+        <w:rPr>
+          <w:rFonts w:ascii="微软雅黑" w:eastAsia="微软雅黑" w:hAnsi="微软雅黑" w:hint="eastAsia"/>
+          <w:sz w:val="24"/>
+          <w:szCs w:val="24"/>
+        </w:rPr>
+        <w:t>-job</w:t>
       </w:r>
     </w:p>
     <w:p>
@@ -533,13 +571,27 @@
         <w:rPr>
           <w:rFonts w:hint="eastAsia"/>
         </w:rPr>
-        <w:t>取数</w:t>
-      </w:r>
-      <w:r>
-        <w:rPr>
-          <w:rFonts w:hint="eastAsia"/>
-        </w:rPr>
-        <w:t>任务状态</w:t>
+        <w:t>取</w:t>
+      </w:r>
+      <w:proofErr w:type="gramStart"/>
+      <w:r>
+        <w:rPr>
+          <w:rFonts w:hint="eastAsia"/>
+        </w:rPr>
+        <w:t>数</w:t>
+      </w:r>
+      <w:r>
+        <w:rPr>
+          <w:rFonts w:hint="eastAsia"/>
+        </w:rPr>
+        <w:t>任务</w:t>
+      </w:r>
+      <w:proofErr w:type="gramEnd"/>
+      <w:r>
+        <w:rPr>
+          <w:rFonts w:hint="eastAsia"/>
+        </w:rPr>
+        <w:t>状态</w:t>
       </w:r>
       <w:r>
         <w:rPr>
@@ -970,7 +1022,21 @@
         <w:rPr>
           <w:rFonts w:hint="eastAsia"/>
         </w:rPr>
-        <w:t>后期添加下载审批权限时</w:t>
+        <w:t>后期添加</w:t>
+      </w:r>
+      <w:proofErr w:type="gramStart"/>
+      <w:r>
+        <w:rPr>
+          <w:rFonts w:hint="eastAsia"/>
+        </w:rPr>
+        <w:t>下载审批</w:t>
+      </w:r>
+      <w:proofErr w:type="gramEnd"/>
+      <w:r>
+        <w:rPr>
+          <w:rFonts w:hint="eastAsia"/>
+        </w:rPr>
+        <w:t>权限时</w:t>
       </w:r>
       <w:r>
         <w:rPr>
@@ -1174,6 +1240,7 @@
         </w:rPr>
         <w:t>, </w:t>
       </w:r>
+      <w:proofErr w:type="spellStart"/>
       <w:r>
         <w:rPr>
           <w:rFonts w:ascii="Consolas" w:eastAsia="宋体" w:hAnsi="Consolas" w:cs="宋体"/>
@@ -1181,7 +1248,17 @@
           <w:kern w:val="0"/>
           <w:szCs w:val="21"/>
         </w:rPr>
-        <w:t>display_name:</w:t>
+        <w:t>display_name</w:t>
+      </w:r>
+      <w:proofErr w:type="spellEnd"/>
+      <w:r>
+        <w:rPr>
+          <w:rFonts w:ascii="Consolas" w:eastAsia="宋体" w:hAnsi="Consolas" w:cs="宋体"/>
+          <w:color w:val="9CDCFE"/>
+          <w:kern w:val="0"/>
+          <w:szCs w:val="21"/>
+        </w:rPr>
+        <w:t>:</w:t>
       </w:r>
       <w:r>
         <w:rPr>
@@ -1287,6 +1364,7 @@
         </w:rPr>
         <w:t>, </w:t>
       </w:r>
+      <w:proofErr w:type="spellStart"/>
       <w:r>
         <w:rPr>
           <w:rFonts w:ascii="Consolas" w:eastAsia="宋体" w:hAnsi="Consolas" w:cs="宋体"/>
@@ -1294,7 +1372,17 @@
           <w:kern w:val="0"/>
           <w:szCs w:val="21"/>
         </w:rPr>
-        <w:t>display_name:</w:t>
+        <w:t>display_name</w:t>
+      </w:r>
+      <w:proofErr w:type="spellEnd"/>
+      <w:r>
+        <w:rPr>
+          <w:rFonts w:ascii="Consolas" w:eastAsia="宋体" w:hAnsi="Consolas" w:cs="宋体"/>
+          <w:color w:val="9CDCFE"/>
+          <w:kern w:val="0"/>
+          <w:szCs w:val="21"/>
+        </w:rPr>
+        <w:t>:</w:t>
       </w:r>
       <w:r>
         <w:rPr>
@@ -1400,6 +1488,7 @@
         </w:rPr>
         <w:t>, </w:t>
       </w:r>
+      <w:proofErr w:type="spellStart"/>
       <w:r>
         <w:rPr>
           <w:rFonts w:ascii="Consolas" w:eastAsia="宋体" w:hAnsi="Consolas" w:cs="宋体"/>
@@ -1407,7 +1496,17 @@
           <w:kern w:val="0"/>
           <w:szCs w:val="21"/>
         </w:rPr>
-        <w:t>display_name:</w:t>
+        <w:t>display_name</w:t>
+      </w:r>
+      <w:proofErr w:type="spellEnd"/>
+      <w:r>
+        <w:rPr>
+          <w:rFonts w:ascii="Consolas" w:eastAsia="宋体" w:hAnsi="Consolas" w:cs="宋体"/>
+          <w:color w:val="9CDCFE"/>
+          <w:kern w:val="0"/>
+          <w:szCs w:val="21"/>
+        </w:rPr>
+        <w:t>:</w:t>
       </w:r>
       <w:r>
         <w:rPr>
@@ -1513,6 +1612,7 @@
         </w:rPr>
         <w:t>, </w:t>
       </w:r>
+      <w:proofErr w:type="spellStart"/>
       <w:r>
         <w:rPr>
           <w:rFonts w:ascii="Consolas" w:eastAsia="宋体" w:hAnsi="Consolas" w:cs="宋体"/>
@@ -1520,7 +1620,17 @@
           <w:kern w:val="0"/>
           <w:szCs w:val="21"/>
         </w:rPr>
-        <w:t>display_name:</w:t>
+        <w:t>display_name</w:t>
+      </w:r>
+      <w:proofErr w:type="spellEnd"/>
+      <w:r>
+        <w:rPr>
+          <w:rFonts w:ascii="Consolas" w:eastAsia="宋体" w:hAnsi="Consolas" w:cs="宋体"/>
+          <w:color w:val="9CDCFE"/>
+          <w:kern w:val="0"/>
+          <w:szCs w:val="21"/>
+        </w:rPr>
+        <w:t>:</w:t>
       </w:r>
       <w:r>
         <w:rPr>
@@ -1626,6 +1736,7 @@
         </w:rPr>
         <w:t>, </w:t>
       </w:r>
+      <w:proofErr w:type="spellStart"/>
       <w:r>
         <w:rPr>
           <w:rFonts w:ascii="Consolas" w:eastAsia="宋体" w:hAnsi="Consolas" w:cs="宋体"/>
@@ -1633,7 +1744,17 @@
           <w:kern w:val="0"/>
           <w:szCs w:val="21"/>
         </w:rPr>
-        <w:t>display_name:</w:t>
+        <w:t>display_name</w:t>
+      </w:r>
+      <w:proofErr w:type="spellEnd"/>
+      <w:r>
+        <w:rPr>
+          <w:rFonts w:ascii="Consolas" w:eastAsia="宋体" w:hAnsi="Consolas" w:cs="宋体"/>
+          <w:color w:val="9CDCFE"/>
+          <w:kern w:val="0"/>
+          <w:szCs w:val="21"/>
+        </w:rPr>
+        <w:t>:</w:t>
       </w:r>
       <w:r>
         <w:rPr>
@@ -1739,6 +1860,7 @@
         </w:rPr>
         <w:t>, </w:t>
       </w:r>
+      <w:proofErr w:type="spellStart"/>
       <w:r>
         <w:rPr>
           <w:rFonts w:ascii="Consolas" w:eastAsia="宋体" w:hAnsi="Consolas" w:cs="宋体"/>
@@ -1746,7 +1868,17 @@
           <w:kern w:val="0"/>
           <w:szCs w:val="21"/>
         </w:rPr>
-        <w:t>display_name:</w:t>
+        <w:t>display_name</w:t>
+      </w:r>
+      <w:proofErr w:type="spellEnd"/>
+      <w:r>
+        <w:rPr>
+          <w:rFonts w:ascii="Consolas" w:eastAsia="宋体" w:hAnsi="Consolas" w:cs="宋体"/>
+          <w:color w:val="9CDCFE"/>
+          <w:kern w:val="0"/>
+          <w:szCs w:val="21"/>
+        </w:rPr>
+        <w:t>:</w:t>
       </w:r>
       <w:r>
         <w:rPr>
@@ -1852,6 +1984,7 @@
         </w:rPr>
         <w:t>, </w:t>
       </w:r>
+      <w:proofErr w:type="spellStart"/>
       <w:r>
         <w:rPr>
           <w:rFonts w:ascii="Consolas" w:eastAsia="宋体" w:hAnsi="Consolas" w:cs="宋体"/>
@@ -1859,7 +1992,17 @@
           <w:kern w:val="0"/>
           <w:szCs w:val="21"/>
         </w:rPr>
-        <w:t>display_name:</w:t>
+        <w:t>display_name</w:t>
+      </w:r>
+      <w:proofErr w:type="spellEnd"/>
+      <w:r>
+        <w:rPr>
+          <w:rFonts w:ascii="Consolas" w:eastAsia="宋体" w:hAnsi="Consolas" w:cs="宋体"/>
+          <w:color w:val="9CDCFE"/>
+          <w:kern w:val="0"/>
+          <w:szCs w:val="21"/>
+        </w:rPr>
+        <w:t>:</w:t>
       </w:r>
       <w:r>
         <w:rPr>
@@ -1965,6 +2108,7 @@
         </w:rPr>
         <w:t>, </w:t>
       </w:r>
+      <w:proofErr w:type="spellStart"/>
       <w:r>
         <w:rPr>
           <w:rFonts w:ascii="Consolas" w:eastAsia="宋体" w:hAnsi="Consolas" w:cs="宋体"/>
@@ -1972,7 +2116,17 @@
           <w:kern w:val="0"/>
           <w:szCs w:val="21"/>
         </w:rPr>
-        <w:t>display_name:</w:t>
+        <w:t>display_name</w:t>
+      </w:r>
+      <w:proofErr w:type="spellEnd"/>
+      <w:r>
+        <w:rPr>
+          <w:rFonts w:ascii="Consolas" w:eastAsia="宋体" w:hAnsi="Consolas" w:cs="宋体"/>
+          <w:color w:val="9CDCFE"/>
+          <w:kern w:val="0"/>
+          <w:szCs w:val="21"/>
+        </w:rPr>
+        <w:t>:</w:t>
       </w:r>
       <w:r>
         <w:rPr>
@@ -2318,7 +2472,21 @@
         <w:rPr>
           <w:rFonts w:hint="eastAsia"/>
         </w:rPr>
-        <w:t>创建取数任务业务流程设计</w:t>
+        <w:t>创建取</w:t>
+      </w:r>
+      <w:proofErr w:type="gramStart"/>
+      <w:r>
+        <w:rPr>
+          <w:rFonts w:hint="eastAsia"/>
+        </w:rPr>
+        <w:t>数任务</w:t>
+      </w:r>
+      <w:proofErr w:type="gramEnd"/>
+      <w:r>
+        <w:rPr>
+          <w:rFonts w:hint="eastAsia"/>
+        </w:rPr>
+        <w:t>业务流程设计</w:t>
       </w:r>
     </w:p>
     <w:p>
@@ -2332,8 +2500,16 @@
         <w:rPr>
           <w:rFonts w:hint="eastAsia"/>
         </w:rPr>
-        <w:t>创建取数任务</w:t>
-      </w:r>
+        <w:t>创建取</w:t>
+      </w:r>
+      <w:proofErr w:type="gramStart"/>
+      <w:r>
+        <w:rPr>
+          <w:rFonts w:hint="eastAsia"/>
+        </w:rPr>
+        <w:t>数任务</w:t>
+      </w:r>
+      <w:proofErr w:type="gramEnd"/>
       <w:r>
         <w:rPr>
           <w:rFonts w:hint="eastAsia"/>
@@ -2398,7 +2574,21 @@
         <w:rPr>
           <w:rFonts w:hint="eastAsia"/>
         </w:rPr>
-        <w:t>查看取数任务的时候的复制按钮</w:t>
+        <w:t>查看取</w:t>
+      </w:r>
+      <w:proofErr w:type="gramStart"/>
+      <w:r>
+        <w:rPr>
+          <w:rFonts w:hint="eastAsia"/>
+        </w:rPr>
+        <w:t>数任务</w:t>
+      </w:r>
+      <w:proofErr w:type="gramEnd"/>
+      <w:r>
+        <w:rPr>
+          <w:rFonts w:hint="eastAsia"/>
+        </w:rPr>
+        <w:t>的时候的复制按钮</w:t>
       </w:r>
     </w:p>
     <w:p/>
@@ -2492,7 +2682,21 @@
         <w:rPr>
           <w:rFonts w:hint="eastAsia"/>
         </w:rPr>
-        <w:t>取数任务名称</w:t>
+        <w:t>取</w:t>
+      </w:r>
+      <w:proofErr w:type="gramStart"/>
+      <w:r>
+        <w:rPr>
+          <w:rFonts w:hint="eastAsia"/>
+        </w:rPr>
+        <w:t>数任务</w:t>
+      </w:r>
+      <w:proofErr w:type="gramEnd"/>
+      <w:r>
+        <w:rPr>
+          <w:rFonts w:hint="eastAsia"/>
+        </w:rPr>
+        <w:t>名称</w:t>
       </w:r>
     </w:p>
     <w:p>
@@ -2518,7 +2722,21 @@
         <w:rPr>
           <w:rFonts w:hint="eastAsia"/>
         </w:rPr>
-        <w:t>创建取数任务进入时</w:t>
+        <w:t>创建取</w:t>
+      </w:r>
+      <w:proofErr w:type="gramStart"/>
+      <w:r>
+        <w:rPr>
+          <w:rFonts w:hint="eastAsia"/>
+        </w:rPr>
+        <w:t>数任务</w:t>
+      </w:r>
+      <w:proofErr w:type="gramEnd"/>
+      <w:r>
+        <w:rPr>
+          <w:rFonts w:hint="eastAsia"/>
+        </w:rPr>
+        <w:t>进入时</w:t>
       </w:r>
       <w:r>
         <w:rPr>
@@ -2669,7 +2887,21 @@
         <w:rPr>
           <w:rFonts w:hint="eastAsia"/>
         </w:rPr>
-        <w:t>可以导入导出取数任务配置</w:t>
+        <w:t>可以导入导出取</w:t>
+      </w:r>
+      <w:proofErr w:type="gramStart"/>
+      <w:r>
+        <w:rPr>
+          <w:rFonts w:hint="eastAsia"/>
+        </w:rPr>
+        <w:t>数任务</w:t>
+      </w:r>
+      <w:proofErr w:type="gramEnd"/>
+      <w:r>
+        <w:rPr>
+          <w:rFonts w:hint="eastAsia"/>
+        </w:rPr>
+        <w:t>配置</w:t>
       </w:r>
     </w:p>
     <w:p>
@@ -3453,8 +3685,16 @@
         <w:rPr>
           <w:rFonts w:hint="eastAsia"/>
         </w:rPr>
-        <w:t>条件值信息</w:t>
-      </w:r>
+        <w:t>条件</w:t>
+      </w:r>
+      <w:proofErr w:type="gramStart"/>
+      <w:r>
+        <w:rPr>
+          <w:rFonts w:hint="eastAsia"/>
+        </w:rPr>
+        <w:t>值信息</w:t>
+      </w:r>
+      <w:proofErr w:type="gramEnd"/>
       <w:r>
         <w:rPr>
           <w:rFonts w:hint="eastAsia"/>
@@ -3810,6 +4050,7 @@
         </w:rPr>
         <w:t>执行</w:t>
       </w:r>
+      <w:proofErr w:type="spellStart"/>
       <w:r>
         <w:rPr>
           <w:rFonts w:ascii="JetBrains Mono" w:hAnsi="JetBrains Mono"/>
@@ -3821,6 +4062,7 @@
         </w:rPr>
         <w:t>sql</w:t>
       </w:r>
+      <w:proofErr w:type="spellEnd"/>
     </w:p>
     <w:p/>
     <w:p>
@@ -4068,12 +4310,14 @@
         </w:rPr>
         <w:t>取数</w:t>
       </w:r>
+      <w:proofErr w:type="spellStart"/>
       <w:r>
         <w:rPr>
           <w:rFonts w:hint="eastAsia"/>
         </w:rPr>
         <w:t>sql</w:t>
       </w:r>
+      <w:proofErr w:type="spellEnd"/>
       <w:r>
         <w:rPr>
           <w:rFonts w:hint="eastAsia"/>
@@ -4116,11 +4360,19 @@
         </w:rPr>
         <w:t>直接使用前台编写的</w:t>
       </w:r>
-      <w:r>
-        <w:rPr>
-          <w:rFonts w:hint="eastAsia"/>
-        </w:rPr>
-        <w:t>sql.</w:t>
+      <w:proofErr w:type="spellStart"/>
+      <w:r>
+        <w:rPr>
+          <w:rFonts w:hint="eastAsia"/>
+        </w:rPr>
+        <w:t>sql</w:t>
+      </w:r>
+      <w:proofErr w:type="spellEnd"/>
+      <w:r>
+        <w:rPr>
+          <w:rFonts w:hint="eastAsia"/>
+        </w:rPr>
+        <w:t>.</w:t>
       </w:r>
       <w:r>
         <w:rPr>
@@ -4201,8 +4453,16 @@
         <w:rPr>
           <w:rFonts w:hint="eastAsia"/>
         </w:rPr>
-        <w:t>用户群问题</w:t>
-      </w:r>
+        <w:t>用户</w:t>
+      </w:r>
+      <w:proofErr w:type="gramStart"/>
+      <w:r>
+        <w:rPr>
+          <w:rFonts w:hint="eastAsia"/>
+        </w:rPr>
+        <w:t>群问题</w:t>
+      </w:r>
+      <w:proofErr w:type="gramEnd"/>
       <w:r>
         <w:rPr>
           <w:rFonts w:hint="eastAsia"/>
@@ -4216,7 +4476,21 @@
         <w:rPr>
           <w:rFonts w:hint="eastAsia"/>
         </w:rPr>
-        <w:t>用户群只能使用默认关联字段</w:t>
+        <w:t>用户</w:t>
+      </w:r>
+      <w:proofErr w:type="gramStart"/>
+      <w:r>
+        <w:rPr>
+          <w:rFonts w:hint="eastAsia"/>
+        </w:rPr>
+        <w:t>群只能</w:t>
+      </w:r>
+      <w:proofErr w:type="gramEnd"/>
+      <w:r>
+        <w:rPr>
+          <w:rFonts w:hint="eastAsia"/>
+        </w:rPr>
+        <w:t>使用默认关联字段</w:t>
       </w:r>
     </w:p>
     <w:p/>
@@ -4227,12 +4501,14 @@
         </w:rPr>
         <w:t>生成</w:t>
       </w:r>
+      <w:proofErr w:type="spellStart"/>
       <w:r>
         <w:rPr>
           <w:rFonts w:hint="eastAsia"/>
         </w:rPr>
         <w:t>sql</w:t>
       </w:r>
+      <w:proofErr w:type="spellEnd"/>
       <w:r>
         <w:rPr>
           <w:rFonts w:hint="eastAsia"/>
@@ -4454,11 +4730,19 @@
         <w:rPr>
           <w:rFonts w:hint="eastAsia"/>
         </w:rPr>
-        <w:t xml:space="preserve"> user_id</w:t>
-      </w:r>
-      <w:r>
         <w:t xml:space="preserve"> </w:t>
       </w:r>
+      <w:proofErr w:type="spellStart"/>
+      <w:r>
+        <w:rPr>
+          <w:rFonts w:hint="eastAsia"/>
+        </w:rPr>
+        <w:t>user_id</w:t>
+      </w:r>
+      <w:proofErr w:type="spellEnd"/>
+      <w:r>
+        <w:t xml:space="preserve"> </w:t>
+      </w:r>
       <w:r>
         <w:rPr>
           <w:rFonts w:hint="eastAsia"/>
@@ -4483,11 +4767,19 @@
         <w:rPr>
           <w:rFonts w:hint="eastAsia"/>
         </w:rPr>
-        <w:t xml:space="preserve"> user_id</w:t>
-      </w:r>
-      <w:r>
         <w:t xml:space="preserve"> </w:t>
       </w:r>
+      <w:proofErr w:type="spellStart"/>
+      <w:r>
+        <w:rPr>
+          <w:rFonts w:hint="eastAsia"/>
+        </w:rPr>
+        <w:t>user_id</w:t>
+      </w:r>
+      <w:proofErr w:type="spellEnd"/>
+      <w:r>
+        <w:t xml:space="preserve"> </w:t>
+      </w:r>
       <w:r>
         <w:rPr>
           <w:rFonts w:hint="eastAsia"/>
@@ -4622,7 +4914,14 @@
         <w:rPr>
           <w:rFonts w:hint="eastAsia"/>
         </w:rPr>
-        <w:t>a.id</w:t>
+        <w:t>a.</w:t>
+      </w:r>
+      <w:proofErr w:type="gramStart"/>
+      <w:r>
+        <w:rPr>
+          <w:rFonts w:hint="eastAsia"/>
+        </w:rPr>
+        <w:t>id</w:t>
       </w:r>
       <w:r>
         <w:t xml:space="preserve"> </w:t>
@@ -4631,7 +4930,14 @@
         <w:rPr>
           <w:rFonts w:hint="eastAsia"/>
         </w:rPr>
-        <w:t>!=</w:t>
+        <w:t>!</w:t>
+      </w:r>
+      <w:proofErr w:type="gramEnd"/>
+      <w:r>
+        <w:rPr>
+          <w:rFonts w:hint="eastAsia"/>
+        </w:rPr>
+        <w:t>=</w:t>
       </w:r>
       <w:r>
         <w:t xml:space="preserve"> </w:t>
@@ -4874,11 +5180,19 @@
       <w:pPr>
         <w:ind w:firstLine="420"/>
       </w:pPr>
-      <w:r>
-        <w:rPr>
-          <w:rFonts w:hint="eastAsia"/>
-        </w:rPr>
-        <w:t>不转义</w:t>
+      <w:proofErr w:type="gramStart"/>
+      <w:r>
+        <w:rPr>
+          <w:rFonts w:hint="eastAsia"/>
+        </w:rPr>
+        <w:t>不</w:t>
+      </w:r>
+      <w:proofErr w:type="gramEnd"/>
+      <w:r>
+        <w:rPr>
+          <w:rFonts w:hint="eastAsia"/>
+        </w:rPr>
+        <w:t>转义</w:t>
       </w:r>
     </w:p>
     <w:p>
@@ -4925,6 +5239,7 @@
     </w:p>
     <w:p/>
     <w:p>
+      <w:proofErr w:type="spellStart"/>
       <w:r>
         <w:t>S</w:t>
       </w:r>
@@ -4934,6 +5249,7 @@
         </w:rPr>
         <w:t>ql</w:t>
       </w:r>
+      <w:proofErr w:type="spellEnd"/>
       <w:r>
         <w:rPr>
           <w:rFonts w:hint="eastAsia"/>
@@ -5062,6 +5378,139 @@
         <w:rPr>
           <w:rFonts w:hint="eastAsia"/>
         </w:rPr>
+        <w:t>a.</w:t>
+      </w:r>
+      <w:proofErr w:type="gramStart"/>
+      <w:r>
+        <w:rPr>
+          <w:rFonts w:hint="eastAsia"/>
+        </w:rPr>
+        <w:t>id</w:t>
+      </w:r>
+      <w:r>
+        <w:t xml:space="preserve"> </w:t>
+      </w:r>
+      <w:r>
+        <w:rPr>
+          <w:rFonts w:hint="eastAsia"/>
+        </w:rPr>
+        <w:t>!</w:t>
+      </w:r>
+      <w:proofErr w:type="gramEnd"/>
+      <w:r>
+        <w:rPr>
+          <w:rFonts w:hint="eastAsia"/>
+        </w:rPr>
+        <w:t>=</w:t>
+      </w:r>
+      <w:r>
+        <w:t xml:space="preserve"> </w:t>
+      </w:r>
+      <w:r>
+        <w:rPr>
+          <w:rFonts w:hint="eastAsia"/>
+        </w:rPr>
+        <w:t>null</w:t>
+      </w:r>
+      <w:r>
+        <w:t xml:space="preserve"> </w:t>
+      </w:r>
+      <w:r>
+        <w:rPr>
+          <w:rFonts w:hint="eastAsia"/>
+        </w:rPr>
+        <w:t>and</w:t>
+      </w:r>
+      <w:r>
+        <w:t xml:space="preserve"> </w:t>
+      </w:r>
+      <w:r>
+        <w:rPr>
+          <w:rFonts w:hint="eastAsia"/>
+        </w:rPr>
+        <w:t>b.id</w:t>
+      </w:r>
+      <w:r>
+        <w:t xml:space="preserve"> </w:t>
+      </w:r>
+      <w:r>
+        <w:rPr>
+          <w:rFonts w:hint="eastAsia"/>
+        </w:rPr>
+        <w:t>!=</w:t>
+      </w:r>
+      <w:r>
+        <w:t xml:space="preserve"> </w:t>
+      </w:r>
+      <w:r>
+        <w:rPr>
+          <w:rFonts w:hint="eastAsia"/>
+        </w:rPr>
+        <w:t>null</w:t>
+      </w:r>
+    </w:p>
+    <w:p>
+      <w:r>
+        <w:rPr>
+          <w:rFonts w:hint="eastAsia"/>
+        </w:rPr>
+        <w:t>--</w:t>
+      </w:r>
+      <w:r>
+        <w:rPr>
+          <w:rFonts w:hint="eastAsia"/>
+        </w:rPr>
+        <w:t>并集</w:t>
+      </w:r>
+      <w:r>
+        <w:rPr>
+          <w:rFonts w:hint="eastAsia"/>
+        </w:rPr>
+        <w:t xml:space="preserve"> a</w:t>
+      </w:r>
+      <w:r>
+        <w:t xml:space="preserve"> </w:t>
+      </w:r>
+      <w:r>
+        <w:rPr>
+          <w:rFonts w:hint="eastAsia"/>
+        </w:rPr>
+        <w:t>full</w:t>
+      </w:r>
+      <w:r>
+        <w:t xml:space="preserve"> </w:t>
+      </w:r>
+      <w:r>
+        <w:rPr>
+          <w:rFonts w:hint="eastAsia"/>
+        </w:rPr>
+        <w:t>join</w:t>
+      </w:r>
+      <w:r>
+        <w:t xml:space="preserve"> </w:t>
+      </w:r>
+      <w:r>
+        <w:rPr>
+          <w:rFonts w:hint="eastAsia"/>
+        </w:rPr>
+        <w:t>b</w:t>
+      </w:r>
+      <w:r>
+        <w:t xml:space="preserve"> </w:t>
+      </w:r>
+      <w:r>
+        <w:rPr>
+          <w:rFonts w:hint="eastAsia"/>
+        </w:rPr>
+        <w:t>on</w:t>
+      </w:r>
+      <w:r>
+        <w:t xml:space="preserve"> </w:t>
+      </w:r>
+      <w:r>
+        <w:rPr>
+          <w:rFonts w:hint="eastAsia"/>
+        </w:rPr>
         <w:t>a.id</w:t>
       </w:r>
       <w:r>
@@ -5071,7 +5520,7 @@
         <w:rPr>
           <w:rFonts w:hint="eastAsia"/>
         </w:rPr>
-        <w:t>!=</w:t>
+        <w:t>=</w:t>
       </w:r>
       <w:r>
         <w:t xml:space="preserve"> </w:t>
@@ -5080,6 +5529,470 @@
         <w:rPr>
           <w:rFonts w:hint="eastAsia"/>
         </w:rPr>
+        <w:t>b.id</w:t>
+      </w:r>
+      <w:r>
+        <w:t xml:space="preserve"> </w:t>
+      </w:r>
+    </w:p>
+    <w:p>
+      <w:r>
+        <w:t>N</w:t>
+      </w:r>
+      <w:r>
+        <w:rPr>
+          <w:rFonts w:hint="eastAsia"/>
+        </w:rPr>
+        <w:t>ull</w:t>
+      </w:r>
+      <w:r>
+        <w:t xml:space="preserve"> </w:t>
+      </w:r>
+      <w:r>
+        <w:rPr>
+          <w:rFonts w:hint="eastAsia"/>
+        </w:rPr>
+        <w:t>不参加运算</w:t>
+      </w:r>
+    </w:p>
+    <w:p/>
+    <w:p/>
+    <w:p>
+      <w:r>
+        <w:t>S</w:t>
+      </w:r>
+      <w:r>
+        <w:rPr>
+          <w:rFonts w:hint="eastAsia"/>
+        </w:rPr>
+        <w:t>elect</w:t>
+      </w:r>
+      <w:r>
+        <w:t xml:space="preserve"> </w:t>
+      </w:r>
+      <w:r>
+        <w:rPr>
+          <w:rFonts w:hint="eastAsia"/>
+        </w:rPr>
+        <w:t>数据源展示指标</w:t>
+      </w:r>
+      <w:r>
+        <w:rPr>
+          <w:rFonts w:hint="eastAsia"/>
+        </w:rPr>
+        <w:t>,</w:t>
+      </w:r>
+      <w:r>
+        <w:rPr>
+          <w:rFonts w:hint="eastAsia"/>
+        </w:rPr>
+        <w:t>用户</w:t>
+      </w:r>
+      <w:proofErr w:type="gramStart"/>
+      <w:r>
+        <w:rPr>
+          <w:rFonts w:hint="eastAsia"/>
+        </w:rPr>
+        <w:t>群展示</w:t>
+      </w:r>
+      <w:proofErr w:type="gramEnd"/>
+      <w:r>
+        <w:rPr>
+          <w:rFonts w:hint="eastAsia"/>
+        </w:rPr>
+        <w:t>指标</w:t>
+      </w:r>
+      <w:r>
+        <w:rPr>
+          <w:rFonts w:hint="eastAsia"/>
+        </w:rPr>
+        <w:t>,</w:t>
+      </w:r>
+      <w:r>
+        <w:rPr>
+          <w:rFonts w:hint="eastAsia"/>
+        </w:rPr>
+        <w:t>自定义指标</w:t>
+      </w:r>
+    </w:p>
+    <w:p>
+      <w:r>
+        <w:t>F</w:t>
+      </w:r>
+      <w:r>
+        <w:rPr>
+          <w:rFonts w:hint="eastAsia"/>
+        </w:rPr>
+        <w:t>rom</w:t>
+      </w:r>
+    </w:p>
+    <w:p>
+      <w:r>
+        <w:rPr>
+          <w:rFonts w:hint="eastAsia"/>
+        </w:rPr>
+        <w:t>数据源主表</w:t>
+      </w:r>
+      <w:r>
+        <w:rPr>
+          <w:rFonts w:hint="eastAsia"/>
+        </w:rPr>
+        <w:t xml:space="preserve"> a</w:t>
+      </w:r>
+      <w:r>
+        <w:t xml:space="preserve">  </w:t>
+      </w:r>
+      <w:r>
+        <w:rPr>
+          <w:rFonts w:hint="eastAsia"/>
+        </w:rPr>
+        <w:t>--</w:t>
+      </w:r>
+      <w:r>
+        <w:rPr>
+          <w:rFonts w:hint="eastAsia"/>
+        </w:rPr>
+        <w:t>暂时默认第一个是主表</w:t>
+      </w:r>
+      <w:r>
+        <w:rPr>
+          <w:rFonts w:hint="eastAsia"/>
+        </w:rPr>
+        <w:t xml:space="preserve"> </w:t>
+      </w:r>
+      <w:r>
+        <w:rPr>
+          <w:rFonts w:hint="eastAsia"/>
+        </w:rPr>
+        <w:t>.</w:t>
+      </w:r>
+      <w:r>
+        <w:rPr>
+          <w:rFonts w:hint="eastAsia"/>
+        </w:rPr>
+        <w:t>无数据源的情况呢</w:t>
+      </w:r>
+    </w:p>
+    <w:p>
+      <w:r>
+        <w:t>L</w:t>
+      </w:r>
+      <w:r>
+        <w:rPr>
+          <w:rFonts w:hint="eastAsia"/>
+        </w:rPr>
+        <w:t>eft</w:t>
+      </w:r>
+      <w:r>
+        <w:t xml:space="preserve"> J</w:t>
+      </w:r>
+      <w:r>
+        <w:rPr>
+          <w:rFonts w:hint="eastAsia"/>
+        </w:rPr>
+        <w:t>oin</w:t>
+      </w:r>
+      <w:r>
+        <w:t xml:space="preserve"> </w:t>
+      </w:r>
+      <w:r>
+        <w:rPr>
+          <w:rFonts w:hint="eastAsia"/>
+        </w:rPr>
+        <w:t>数据源表</w:t>
+      </w:r>
+      <w:r>
+        <w:rPr>
+          <w:rFonts w:hint="eastAsia"/>
+        </w:rPr>
+        <w:t xml:space="preserve"> b</w:t>
+      </w:r>
+      <w:r>
+        <w:t xml:space="preserve"> </w:t>
+      </w:r>
+      <w:r>
+        <w:rPr>
+          <w:rFonts w:hint="eastAsia"/>
+        </w:rPr>
+        <w:t>on</w:t>
+      </w:r>
+      <w:r>
+        <w:t xml:space="preserve"> </w:t>
+      </w:r>
+      <w:proofErr w:type="spellStart"/>
+      <w:r>
+        <w:rPr>
+          <w:rFonts w:hint="eastAsia"/>
+        </w:rPr>
+        <w:t>a.key</w:t>
+      </w:r>
+      <w:proofErr w:type="spellEnd"/>
+      <w:r>
+        <w:rPr>
+          <w:rFonts w:hint="eastAsia"/>
+        </w:rPr>
+        <w:t>=</w:t>
+      </w:r>
+      <w:proofErr w:type="spellStart"/>
+      <w:r>
+        <w:rPr>
+          <w:rFonts w:hint="eastAsia"/>
+        </w:rPr>
+        <w:t>b</w:t>
+      </w:r>
+      <w:r>
+        <w:t>.key</w:t>
+      </w:r>
+      <w:proofErr w:type="spellEnd"/>
+    </w:p>
+    <w:p>
+      <w:r>
+        <w:t>L</w:t>
+      </w:r>
+      <w:r>
+        <w:rPr>
+          <w:rFonts w:hint="eastAsia"/>
+        </w:rPr>
+        <w:t>eft</w:t>
+      </w:r>
+      <w:r>
+        <w:t xml:space="preserve"> Join </w:t>
+      </w:r>
+      <w:r>
+        <w:rPr>
+          <w:rFonts w:hint="eastAsia"/>
+        </w:rPr>
+        <w:t>数据源表</w:t>
+      </w:r>
+      <w:r>
+        <w:rPr>
+          <w:rFonts w:hint="eastAsia"/>
+        </w:rPr>
+        <w:t xml:space="preserve"> </w:t>
+      </w:r>
+      <w:r>
+        <w:rPr>
+          <w:rFonts w:hint="eastAsia"/>
+        </w:rPr>
+        <w:t>c</w:t>
+      </w:r>
+      <w:r>
+        <w:t xml:space="preserve"> </w:t>
+      </w:r>
+      <w:r>
+        <w:rPr>
+          <w:rFonts w:hint="eastAsia"/>
+        </w:rPr>
+        <w:t>on</w:t>
+      </w:r>
+      <w:r>
+        <w:t xml:space="preserve"> </w:t>
+      </w:r>
+      <w:proofErr w:type="spellStart"/>
+      <w:r>
+        <w:rPr>
+          <w:rFonts w:hint="eastAsia"/>
+        </w:rPr>
+        <w:t>a.key</w:t>
+      </w:r>
+      <w:proofErr w:type="spellEnd"/>
+      <w:r>
+        <w:rPr>
+          <w:rFonts w:hint="eastAsia"/>
+        </w:rPr>
+        <w:t>=</w:t>
+      </w:r>
+      <w:proofErr w:type="spellStart"/>
+      <w:r>
+        <w:rPr>
+          <w:rFonts w:hint="eastAsia"/>
+        </w:rPr>
+        <w:t>c</w:t>
+      </w:r>
+      <w:r>
+        <w:t>.key</w:t>
+      </w:r>
+      <w:proofErr w:type="spellEnd"/>
+    </w:p>
+    <w:p>
+      <w:r>
+        <w:t xml:space="preserve">Left join </w:t>
+      </w:r>
+      <w:r>
+        <w:rPr>
+          <w:rFonts w:hint="eastAsia"/>
+        </w:rPr>
+        <w:t>筛选用户</w:t>
+      </w:r>
+      <w:r>
+        <w:rPr>
+          <w:rFonts w:hint="eastAsia"/>
+        </w:rPr>
+        <w:t>群</w:t>
+      </w:r>
+      <w:r>
+        <w:rPr>
+          <w:rFonts w:hint="eastAsia"/>
+        </w:rPr>
+        <w:t>集合</w:t>
+      </w:r>
+      <w:r>
+        <w:rPr>
+          <w:rFonts w:hint="eastAsia"/>
+        </w:rPr>
+        <w:t>d</w:t>
+      </w:r>
+      <w:r>
+        <w:t xml:space="preserve"> </w:t>
+      </w:r>
+      <w:r>
+        <w:rPr>
+          <w:rFonts w:hint="eastAsia"/>
+        </w:rPr>
+        <w:t>on</w:t>
+      </w:r>
+      <w:r>
+        <w:t xml:space="preserve"> </w:t>
+      </w:r>
+      <w:proofErr w:type="spellStart"/>
+      <w:r>
+        <w:rPr>
+          <w:rFonts w:hint="eastAsia"/>
+        </w:rPr>
+        <w:t>a.key</w:t>
+      </w:r>
+      <w:proofErr w:type="spellEnd"/>
+      <w:r>
+        <w:t xml:space="preserve"> </w:t>
+      </w:r>
+      <w:r>
+        <w:rPr>
+          <w:rFonts w:hint="eastAsia"/>
+        </w:rPr>
+        <w:t>=</w:t>
+      </w:r>
+      <w:r>
+        <w:t xml:space="preserve"> </w:t>
+      </w:r>
+      <w:proofErr w:type="spellStart"/>
+      <w:r>
+        <w:rPr>
+          <w:rFonts w:hint="eastAsia"/>
+        </w:rPr>
+        <w:t>d.key</w:t>
+      </w:r>
+      <w:proofErr w:type="spellEnd"/>
+      <w:r>
+        <w:t xml:space="preserve"> –</w:t>
+      </w:r>
+      <w:r>
+        <w:rPr>
+          <w:rFonts w:hint="eastAsia"/>
+        </w:rPr>
+        <w:t>直接拼</w:t>
+      </w:r>
+      <w:proofErr w:type="spellStart"/>
+      <w:r>
+        <w:rPr>
+          <w:rFonts w:hint="eastAsia"/>
+        </w:rPr>
+        <w:t>sql</w:t>
+      </w:r>
+      <w:proofErr w:type="spellEnd"/>
+      <w:r>
+        <w:rPr>
+          <w:rFonts w:hint="eastAsia"/>
+        </w:rPr>
+        <w:t>不太好处理</w:t>
+      </w:r>
+      <w:r>
+        <w:rPr>
+          <w:rFonts w:hint="eastAsia"/>
+        </w:rPr>
+        <w:t>,</w:t>
+      </w:r>
+      <w:r>
+        <w:rPr>
+          <w:rFonts w:hint="eastAsia"/>
+        </w:rPr>
+        <w:t>组成集合</w:t>
+      </w:r>
+      <w:r>
+        <w:rPr>
+          <w:rFonts w:hint="eastAsia"/>
+        </w:rPr>
+        <w:t>,</w:t>
+      </w:r>
+      <w:r>
+        <w:rPr>
+          <w:rFonts w:hint="eastAsia"/>
+        </w:rPr>
+        <w:t>条件也不好处理</w:t>
+      </w:r>
+      <w:r>
+        <w:rPr>
+          <w:rFonts w:hint="eastAsia"/>
+        </w:rPr>
+        <w:t>====</w:t>
+      </w:r>
+      <w:r>
+        <w:rPr>
+          <w:rFonts w:hint="eastAsia"/>
+        </w:rPr>
+        <w:t>改为关联多次</w:t>
+      </w:r>
+      <w:r>
+        <w:rPr>
+          <w:rFonts w:hint="eastAsia"/>
+        </w:rPr>
+        <w:t>,</w:t>
+      </w:r>
+      <w:r>
+        <w:rPr>
+          <w:rFonts w:hint="eastAsia"/>
+        </w:rPr>
+        <w:t>并集</w:t>
+      </w:r>
+      <w:r>
+        <w:rPr>
+          <w:rFonts w:hint="eastAsia"/>
+        </w:rPr>
+        <w:t>=</w:t>
+      </w:r>
+      <w:r>
+        <w:t xml:space="preserve"> </w:t>
+      </w:r>
+      <w:r>
+        <w:rPr>
+          <w:rFonts w:hint="eastAsia"/>
+        </w:rPr>
+        <w:t>(a</w:t>
+      </w:r>
+      <w:r>
+        <w:t xml:space="preserve"> </w:t>
+      </w:r>
+      <w:r>
+        <w:rPr>
+          <w:rFonts w:hint="eastAsia"/>
+        </w:rPr>
+        <w:t>is</w:t>
+      </w:r>
+      <w:r>
+        <w:t xml:space="preserve"> </w:t>
+      </w:r>
+      <w:r>
+        <w:rPr>
+          <w:rFonts w:hint="eastAsia"/>
+        </w:rPr>
+        <w:t>not</w:t>
+      </w:r>
+      <w:r>
+        <w:t xml:space="preserve"> </w:t>
+      </w:r>
+      <w:r>
+        <w:rPr>
+          <w:rFonts w:hint="eastAsia"/>
+        </w:rPr>
         <w:t>null</w:t>
       </w:r>
       <w:r>
@@ -5089,7 +6002,7 @@
         <w:rPr>
           <w:rFonts w:hint="eastAsia"/>
         </w:rPr>
-        <w:t>and</w:t>
+        <w:t>or</w:t>
       </w:r>
       <w:r>
         <w:t xml:space="preserve"> </w:t>
@@ -5098,7 +6011,7 @@
         <w:rPr>
           <w:rFonts w:hint="eastAsia"/>
         </w:rPr>
-        <w:t>b.id</w:t>
+        <w:t>b.</w:t>
       </w:r>
       <w:r>
         <w:t xml:space="preserve"> </w:t>
@@ -5107,7 +6020,7 @@
         <w:rPr>
           <w:rFonts w:hint="eastAsia"/>
         </w:rPr>
-        <w:t>!=</w:t>
+        <w:t>is</w:t>
       </w:r>
       <w:r>
         <w:t xml:space="preserve"> </w:t>
@@ -5116,27 +6029,7 @@
         <w:rPr>
           <w:rFonts w:hint="eastAsia"/>
         </w:rPr>
-        <w:t>null</w:t>
-      </w:r>
-    </w:p>
-    <w:p>
-      <w:r>
-        <w:rPr>
-          <w:rFonts w:hint="eastAsia"/>
-        </w:rPr>
-        <w:t>--</w:t>
-      </w:r>
-      <w:r>
-        <w:rPr>
-          <w:rFonts w:hint="eastAsia"/>
-        </w:rPr>
-        <w:t>并集</w:t>
-      </w:r>
-      <w:r>
-        <w:rPr>
-          <w:rFonts w:hint="eastAsia"/>
-        </w:rPr>
-        <w:t xml:space="preserve"> a</w:t>
+        <w:t>nut</w:t>
       </w:r>
       <w:r>
         <w:t xml:space="preserve"> </w:t>
@@ -5145,7 +6038,18 @@
         <w:rPr>
           <w:rFonts w:hint="eastAsia"/>
         </w:rPr>
-        <w:t>full</w:t>
+        <w:t>null)</w:t>
+      </w:r>
+    </w:p>
+    <w:p>
+      <w:r>
+        <w:t>L</w:t>
+      </w:r>
+      <w:r>
+        <w:rPr>
+          <w:rFonts w:hint="eastAsia"/>
+        </w:rPr>
+        <w:t>eft</w:t>
       </w:r>
       <w:r>
         <w:t xml:space="preserve"> </w:t>
@@ -5163,7 +6067,13 @@
         <w:rPr>
           <w:rFonts w:hint="eastAsia"/>
         </w:rPr>
-        <w:t>b</w:t>
+        <w:t>排除用户群集合</w:t>
+      </w:r>
+      <w:r>
+        <w:rPr>
+          <w:rFonts w:hint="eastAsia"/>
+        </w:rPr>
+        <w:t xml:space="preserve"> f</w:t>
       </w:r>
       <w:r>
         <w:t xml:space="preserve"> </w:t>
@@ -5177,15 +6087,151 @@
       <w:r>
         <w:t xml:space="preserve"> </w:t>
       </w:r>
-      <w:r>
-        <w:rPr>
-          <w:rFonts w:hint="eastAsia"/>
-        </w:rPr>
-        <w:t>a.id</w:t>
+      <w:proofErr w:type="spellStart"/>
+      <w:r>
+        <w:rPr>
+          <w:rFonts w:hint="eastAsia"/>
+        </w:rPr>
+        <w:t>a.key</w:t>
+      </w:r>
+      <w:proofErr w:type="spellEnd"/>
+      <w:r>
+        <w:rPr>
+          <w:rFonts w:hint="eastAsia"/>
+        </w:rPr>
+        <w:t>=</w:t>
+      </w:r>
+      <w:proofErr w:type="spellStart"/>
+      <w:r>
+        <w:rPr>
+          <w:rFonts w:hint="eastAsia"/>
+        </w:rPr>
+        <w:t>f.key</w:t>
+      </w:r>
+      <w:proofErr w:type="spellEnd"/>
+      <w:r>
+        <w:t xml:space="preserve"> – </w:t>
+      </w:r>
+      <w:r>
+        <w:rPr>
+          <w:rFonts w:hint="eastAsia"/>
+        </w:rPr>
+        <w:t>可以直接拼</w:t>
+      </w:r>
+      <w:proofErr w:type="spellStart"/>
+      <w:r>
+        <w:rPr>
+          <w:rFonts w:hint="eastAsia"/>
+        </w:rPr>
+        <w:t>sql</w:t>
+      </w:r>
+      <w:proofErr w:type="spellEnd"/>
+    </w:p>
+    <w:p/>
+    <w:p>
+      <w:r>
+        <w:t>W</w:t>
+      </w:r>
+      <w:r>
+        <w:rPr>
+          <w:rFonts w:hint="eastAsia"/>
+        </w:rPr>
+        <w:t>here</w:t>
+      </w:r>
+      <w:r>
+        <w:t xml:space="preserve"> 1=1</w:t>
+      </w:r>
+    </w:p>
+    <w:p>
+      <w:r>
+        <w:t xml:space="preserve">And </w:t>
+      </w:r>
+      <w:proofErr w:type="spellStart"/>
+      <w:r>
+        <w:rPr>
+          <w:rFonts w:hint="eastAsia"/>
+        </w:rPr>
+        <w:t>a</w:t>
+      </w:r>
+      <w:r>
+        <w:t>.condition</w:t>
+      </w:r>
+      <w:proofErr w:type="spellEnd"/>
+      <w:r>
+        <w:t xml:space="preserve"> = value1</w:t>
+      </w:r>
+      <w:r>
+        <w:t xml:space="preserve"> –</w:t>
+      </w:r>
+      <w:r>
+        <w:rPr>
+          <w:rFonts w:hint="eastAsia"/>
+        </w:rPr>
+        <w:t>筛选条件</w:t>
+      </w:r>
+    </w:p>
+    <w:p>
+      <w:r>
+        <w:t xml:space="preserve">And </w:t>
+      </w:r>
+      <w:proofErr w:type="spellStart"/>
+      <w:proofErr w:type="gramStart"/>
+      <w:r>
+        <w:t>b.condition</w:t>
+      </w:r>
+      <w:proofErr w:type="spellEnd"/>
+      <w:proofErr w:type="gramEnd"/>
+      <w:r>
+        <w:t xml:space="preserve"> = value</w:t>
+      </w:r>
+      <w:r>
+        <w:rPr>
+          <w:rFonts w:hint="eastAsia"/>
+        </w:rPr>
+        <w:t>2</w:t>
+      </w:r>
+    </w:p>
+    <w:p>
+      <w:r>
+        <w:t xml:space="preserve">And </w:t>
+      </w:r>
+      <w:proofErr w:type="spellStart"/>
+      <w:proofErr w:type="gramStart"/>
+      <w:r>
+        <w:t>c.condition</w:t>
+      </w:r>
+      <w:proofErr w:type="spellEnd"/>
+      <w:proofErr w:type="gramEnd"/>
+      <w:r>
+        <w:t xml:space="preserve"> = value3</w:t>
+      </w:r>
+    </w:p>
+    <w:p>
+      <w:r>
+        <w:t>A</w:t>
+      </w:r>
+      <w:r>
+        <w:rPr>
+          <w:rFonts w:hint="eastAsia"/>
+        </w:rPr>
+        <w:t>nd</w:t>
       </w:r>
       <w:r>
         <w:t xml:space="preserve"> </w:t>
       </w:r>
+      <w:proofErr w:type="spellStart"/>
+      <w:proofErr w:type="gramStart"/>
+      <w:r>
+        <w:rPr>
+          <w:rFonts w:hint="eastAsia"/>
+        </w:rPr>
+        <w:t>d.condition</w:t>
+      </w:r>
+      <w:proofErr w:type="spellEnd"/>
+      <w:proofErr w:type="gramEnd"/>
+      <w:r>
+        <w:t xml:space="preserve"> </w:t>
+      </w:r>
       <w:r>
         <w:rPr>
           <w:rFonts w:hint="eastAsia"/>
@@ -5199,21 +6245,30 @@
         <w:rPr>
           <w:rFonts w:hint="eastAsia"/>
         </w:rPr>
-        <w:t>b.id</w:t>
+        <w:t>valur</w:t>
+      </w:r>
+      <w:r>
+        <w:t>4</w:t>
+      </w:r>
+    </w:p>
+    <w:p>
+      <w:r>
+        <w:t>A</w:t>
+      </w:r>
+      <w:r>
+        <w:rPr>
+          <w:rFonts w:hint="eastAsia"/>
+        </w:rPr>
+        <w:t>nd</w:t>
       </w:r>
       <w:r>
         <w:t xml:space="preserve"> </w:t>
       </w:r>
-    </w:p>
-    <w:p>
-      <w:r>
-        <w:t>N</w:t>
-      </w:r>
-      <w:r>
-        <w:rPr>
-          <w:rFonts w:hint="eastAsia"/>
-        </w:rPr>
-        <w:t>ull</w:t>
+      <w:r>
+        <w:rPr>
+          <w:rFonts w:hint="eastAsia"/>
+        </w:rPr>
+        <w:t>not</w:t>
       </w:r>
       <w:r>
         <w:t xml:space="preserve"> </w:t>
@@ -5222,684 +6277,62 @@
         <w:rPr>
           <w:rFonts w:hint="eastAsia"/>
         </w:rPr>
-        <w:t>不参加运算</w:t>
-      </w:r>
-    </w:p>
-    <w:p>
-      <w:pPr>
-        <w:rPr>
-          <w:rFonts w:hint="eastAsia"/>
-        </w:rPr>
-      </w:pPr>
-    </w:p>
-    <w:p/>
-    <w:p>
-      <w:r>
-        <w:t>S</w:t>
-      </w:r>
-      <w:r>
-        <w:rPr>
-          <w:rFonts w:hint="eastAsia"/>
-        </w:rPr>
-        <w:t>elect</w:t>
+        <w:t>(</w:t>
+      </w:r>
+      <w:proofErr w:type="spellStart"/>
+      <w:r>
+        <w:rPr>
+          <w:rFonts w:hint="eastAsia"/>
+        </w:rPr>
+        <w:t>a.condition</w:t>
+      </w:r>
+      <w:proofErr w:type="spellEnd"/>
+      <w:r>
+        <w:rPr>
+          <w:rFonts w:hint="eastAsia"/>
+        </w:rPr>
+        <w:t>=value</w:t>
+      </w:r>
+      <w:r>
+        <w:t>5</w:t>
+      </w:r>
+      <w:r>
+        <w:rPr>
+          <w:rFonts w:hint="eastAsia"/>
+        </w:rPr>
+        <w:t>)</w:t>
+      </w:r>
+      <w:r>
+        <w:t xml:space="preserve"> –</w:t>
+      </w:r>
+      <w:r>
+        <w:rPr>
+          <w:rFonts w:hint="eastAsia"/>
+        </w:rPr>
+        <w:t>排除条件</w:t>
+      </w:r>
+    </w:p>
+    <w:p>
+      <w:r>
+        <w:t>A</w:t>
+      </w:r>
+      <w:r>
+        <w:rPr>
+          <w:rFonts w:hint="eastAsia"/>
+        </w:rPr>
+        <w:t>nd</w:t>
       </w:r>
       <w:r>
         <w:t xml:space="preserve"> </w:t>
       </w:r>
-      <w:r>
-        <w:rPr>
-          <w:rFonts w:hint="eastAsia"/>
-        </w:rPr>
-        <w:t>数据源展示指标</w:t>
-      </w:r>
-      <w:r>
-        <w:rPr>
-          <w:rFonts w:hint="eastAsia"/>
-        </w:rPr>
-        <w:t>,</w:t>
-      </w:r>
-      <w:r>
-        <w:rPr>
-          <w:rFonts w:hint="eastAsia"/>
-        </w:rPr>
-        <w:t>用户群展示指标</w:t>
-      </w:r>
-      <w:r>
-        <w:rPr>
-          <w:rFonts w:hint="eastAsia"/>
-        </w:rPr>
-        <w:t>,</w:t>
-      </w:r>
-      <w:r>
-        <w:rPr>
-          <w:rFonts w:hint="eastAsia"/>
-        </w:rPr>
-        <w:t>自定义指标</w:t>
-      </w:r>
-    </w:p>
-    <w:p>
-      <w:r>
-        <w:t>F</w:t>
-      </w:r>
-      <w:r>
-        <w:rPr>
-          <w:rFonts w:hint="eastAsia"/>
-        </w:rPr>
-        <w:t>rom</w:t>
-      </w:r>
-    </w:p>
-    <w:p>
-      <w:r>
-        <w:rPr>
-          <w:rFonts w:hint="eastAsia"/>
-        </w:rPr>
-        <w:t>数据源主表</w:t>
-      </w:r>
-      <w:r>
-        <w:rPr>
-          <w:rFonts w:hint="eastAsia"/>
-        </w:rPr>
-        <w:t xml:space="preserve"> a</w:t>
-      </w:r>
-      <w:r>
-        <w:t xml:space="preserve">  </w:t>
-      </w:r>
-      <w:r>
-        <w:rPr>
-          <w:rFonts w:hint="eastAsia"/>
-        </w:rPr>
-        <w:t>--</w:t>
-      </w:r>
-      <w:r>
-        <w:rPr>
-          <w:rFonts w:hint="eastAsia"/>
-        </w:rPr>
-        <w:t>暂时默认第一个是主表</w:t>
-      </w:r>
-      <w:r>
-        <w:rPr>
-          <w:rFonts w:hint="eastAsia"/>
-        </w:rPr>
-        <w:t xml:space="preserve"> </w:t>
-      </w:r>
-      <w:r>
-        <w:rPr>
-          <w:rFonts w:hint="eastAsia"/>
-        </w:rPr>
-        <w:t>.</w:t>
-      </w:r>
-      <w:r>
-        <w:rPr>
-          <w:rFonts w:hint="eastAsia"/>
-        </w:rPr>
-        <w:t>无数据源的情况呢</w:t>
-      </w:r>
-    </w:p>
-    <w:p>
-      <w:r>
-        <w:t>L</w:t>
-      </w:r>
-      <w:r>
-        <w:rPr>
-          <w:rFonts w:hint="eastAsia"/>
-        </w:rPr>
-        <w:t>eft</w:t>
-      </w:r>
-      <w:r>
-        <w:t xml:space="preserve"> J</w:t>
-      </w:r>
-      <w:r>
-        <w:rPr>
-          <w:rFonts w:hint="eastAsia"/>
-        </w:rPr>
-        <w:t>oin</w:t>
-      </w:r>
-      <w:r>
-        <w:t xml:space="preserve"> </w:t>
-      </w:r>
-      <w:r>
-        <w:rPr>
-          <w:rFonts w:hint="eastAsia"/>
-        </w:rPr>
-        <w:t>数据源表</w:t>
-      </w:r>
-      <w:r>
-        <w:rPr>
-          <w:rFonts w:hint="eastAsia"/>
-        </w:rPr>
-        <w:t xml:space="preserve"> b</w:t>
-      </w:r>
-      <w:r>
-        <w:t xml:space="preserve"> </w:t>
-      </w:r>
-      <w:r>
-        <w:rPr>
-          <w:rFonts w:hint="eastAsia"/>
-        </w:rPr>
-        <w:t>on</w:t>
-      </w:r>
-      <w:r>
-        <w:t xml:space="preserve"> </w:t>
-      </w:r>
-      <w:r>
-        <w:rPr>
-          <w:rFonts w:hint="eastAsia"/>
-        </w:rPr>
-        <w:t>a.key=b</w:t>
-      </w:r>
-      <w:r>
-        <w:t>.key</w:t>
-      </w:r>
-    </w:p>
-    <w:p>
-      <w:r>
-        <w:t>L</w:t>
-      </w:r>
-      <w:r>
-        <w:rPr>
-          <w:rFonts w:hint="eastAsia"/>
-        </w:rPr>
-        <w:t>eft</w:t>
-      </w:r>
-      <w:r>
-        <w:t xml:space="preserve"> Join </w:t>
-      </w:r>
-      <w:r>
-        <w:rPr>
-          <w:rFonts w:hint="eastAsia"/>
-        </w:rPr>
-        <w:t>数据源表</w:t>
-      </w:r>
-      <w:r>
-        <w:rPr>
-          <w:rFonts w:hint="eastAsia"/>
-        </w:rPr>
-        <w:t xml:space="preserve"> </w:t>
-      </w:r>
-      <w:r>
-        <w:rPr>
-          <w:rFonts w:hint="eastAsia"/>
-        </w:rPr>
-        <w:t>c</w:t>
-      </w:r>
-      <w:r>
-        <w:t xml:space="preserve"> </w:t>
-      </w:r>
-      <w:r>
-        <w:rPr>
-          <w:rFonts w:hint="eastAsia"/>
-        </w:rPr>
-        <w:t>on</w:t>
-      </w:r>
-      <w:r>
-        <w:t xml:space="preserve"> </w:t>
-      </w:r>
-      <w:r>
-        <w:rPr>
-          <w:rFonts w:hint="eastAsia"/>
-        </w:rPr>
-        <w:t>a.key=c</w:t>
-      </w:r>
-      <w:r>
-        <w:t>.key</w:t>
-      </w:r>
-    </w:p>
-    <w:p>
-      <w:r>
-        <w:t xml:space="preserve">Left join </w:t>
-      </w:r>
-      <w:r>
-        <w:rPr>
-          <w:rFonts w:hint="eastAsia"/>
-        </w:rPr>
-        <w:t>筛选用户</w:t>
-      </w:r>
-      <w:r>
-        <w:rPr>
-          <w:rFonts w:hint="eastAsia"/>
-        </w:rPr>
-        <w:t>群</w:t>
-      </w:r>
-      <w:r>
-        <w:rPr>
-          <w:rFonts w:hint="eastAsia"/>
-        </w:rPr>
-        <w:t>集合</w:t>
-      </w:r>
-      <w:r>
-        <w:rPr>
-          <w:rFonts w:hint="eastAsia"/>
-        </w:rPr>
-        <w:t>d</w:t>
-      </w:r>
-      <w:r>
-        <w:t xml:space="preserve"> </w:t>
-      </w:r>
-      <w:r>
-        <w:rPr>
-          <w:rFonts w:hint="eastAsia"/>
-        </w:rPr>
-        <w:t>on</w:t>
-      </w:r>
-      <w:r>
-        <w:t xml:space="preserve"> </w:t>
-      </w:r>
-      <w:r>
-        <w:rPr>
-          <w:rFonts w:hint="eastAsia"/>
-        </w:rPr>
-        <w:t>a.key</w:t>
-      </w:r>
-      <w:r>
-        <w:t xml:space="preserve"> </w:t>
-      </w:r>
-      <w:r>
-        <w:rPr>
-          <w:rFonts w:hint="eastAsia"/>
-        </w:rPr>
-        <w:t>=</w:t>
-      </w:r>
-      <w:r>
-        <w:t xml:space="preserve"> </w:t>
-      </w:r>
+      <w:proofErr w:type="spellStart"/>
       <w:r>
         <w:rPr>
           <w:rFonts w:hint="eastAsia"/>
         </w:rPr>
         <w:t>d.key</w:t>
       </w:r>
-      <w:r>
-        <w:t xml:space="preserve"> –</w:t>
-      </w:r>
-      <w:r>
-        <w:rPr>
-          <w:rFonts w:hint="eastAsia"/>
-        </w:rPr>
-        <w:t>直接拼</w:t>
-      </w:r>
-      <w:r>
-        <w:rPr>
-          <w:rFonts w:hint="eastAsia"/>
-        </w:rPr>
-        <w:t>sql</w:t>
-      </w:r>
-      <w:r>
-        <w:rPr>
-          <w:rFonts w:hint="eastAsia"/>
-        </w:rPr>
-        <w:t>不太好处理</w:t>
-      </w:r>
-      <w:r>
-        <w:rPr>
-          <w:rFonts w:hint="eastAsia"/>
-        </w:rPr>
-        <w:t>,</w:t>
-      </w:r>
-      <w:r>
-        <w:rPr>
-          <w:rFonts w:hint="eastAsia"/>
-        </w:rPr>
-        <w:t>组成集合</w:t>
-      </w:r>
-      <w:r>
-        <w:rPr>
-          <w:rFonts w:hint="eastAsia"/>
-        </w:rPr>
-        <w:t>,</w:t>
-      </w:r>
-      <w:r>
-        <w:rPr>
-          <w:rFonts w:hint="eastAsia"/>
-        </w:rPr>
-        <w:t>条件也不好处理</w:t>
-      </w:r>
-      <w:r>
-        <w:rPr>
-          <w:rFonts w:hint="eastAsia"/>
-        </w:rPr>
-        <w:t>====</w:t>
-      </w:r>
-      <w:r>
-        <w:rPr>
-          <w:rFonts w:hint="eastAsia"/>
-        </w:rPr>
-        <w:t>改为关联多次</w:t>
-      </w:r>
-      <w:r>
-        <w:rPr>
-          <w:rFonts w:hint="eastAsia"/>
-        </w:rPr>
-        <w:t>,</w:t>
-      </w:r>
-      <w:r>
-        <w:rPr>
-          <w:rFonts w:hint="eastAsia"/>
-        </w:rPr>
-        <w:t>并集</w:t>
-      </w:r>
-      <w:r>
-        <w:rPr>
-          <w:rFonts w:hint="eastAsia"/>
-        </w:rPr>
-        <w:t>=</w:t>
-      </w:r>
-      <w:r>
-        <w:t xml:space="preserve"> </w:t>
-      </w:r>
-      <w:r>
-        <w:rPr>
-          <w:rFonts w:hint="eastAsia"/>
-        </w:rPr>
-        <w:t>(a</w:t>
-      </w:r>
-      <w:r>
-        <w:t xml:space="preserve"> </w:t>
-      </w:r>
-      <w:r>
-        <w:rPr>
-          <w:rFonts w:hint="eastAsia"/>
-        </w:rPr>
-        <w:t>is</w:t>
-      </w:r>
-      <w:r>
-        <w:t xml:space="preserve"> </w:t>
-      </w:r>
-      <w:r>
-        <w:rPr>
-          <w:rFonts w:hint="eastAsia"/>
-        </w:rPr>
-        <w:t>not</w:t>
-      </w:r>
-      <w:r>
-        <w:t xml:space="preserve"> </w:t>
-      </w:r>
-      <w:r>
-        <w:rPr>
-          <w:rFonts w:hint="eastAsia"/>
-        </w:rPr>
-        <w:t>null</w:t>
-      </w:r>
-      <w:r>
-        <w:t xml:space="preserve"> </w:t>
-      </w:r>
-      <w:r>
-        <w:rPr>
-          <w:rFonts w:hint="eastAsia"/>
-        </w:rPr>
-        <w:t>or</w:t>
-      </w:r>
-      <w:r>
-        <w:t xml:space="preserve"> </w:t>
-      </w:r>
-      <w:r>
-        <w:rPr>
-          <w:rFonts w:hint="eastAsia"/>
-        </w:rPr>
-        <w:t>b.</w:t>
-      </w:r>
-      <w:r>
-        <w:t xml:space="preserve"> </w:t>
-      </w:r>
-      <w:r>
-        <w:rPr>
-          <w:rFonts w:hint="eastAsia"/>
-        </w:rPr>
-        <w:t>is</w:t>
-      </w:r>
-      <w:r>
-        <w:t xml:space="preserve"> </w:t>
-      </w:r>
-      <w:r>
-        <w:rPr>
-          <w:rFonts w:hint="eastAsia"/>
-        </w:rPr>
-        <w:t>nut</w:t>
-      </w:r>
-      <w:r>
-        <w:t xml:space="preserve"> </w:t>
-      </w:r>
-      <w:r>
-        <w:rPr>
-          <w:rFonts w:hint="eastAsia"/>
-        </w:rPr>
-        <w:t>null)</w:t>
-      </w:r>
-    </w:p>
-    <w:p>
-      <w:r>
-        <w:t>L</w:t>
-      </w:r>
-      <w:r>
-        <w:rPr>
-          <w:rFonts w:hint="eastAsia"/>
-        </w:rPr>
-        <w:t>eft</w:t>
-      </w:r>
-      <w:r>
-        <w:t xml:space="preserve"> </w:t>
-      </w:r>
-      <w:r>
-        <w:rPr>
-          <w:rFonts w:hint="eastAsia"/>
-        </w:rPr>
-        <w:t>join</w:t>
-      </w:r>
-      <w:r>
-        <w:t xml:space="preserve"> </w:t>
-      </w:r>
-      <w:r>
-        <w:rPr>
-          <w:rFonts w:hint="eastAsia"/>
-        </w:rPr>
-        <w:t>排除用户群集合</w:t>
-      </w:r>
-      <w:r>
-        <w:rPr>
-          <w:rFonts w:hint="eastAsia"/>
-        </w:rPr>
-        <w:t xml:space="preserve"> f</w:t>
-      </w:r>
-      <w:r>
-        <w:t xml:space="preserve"> </w:t>
-      </w:r>
-      <w:r>
-        <w:rPr>
-          <w:rFonts w:hint="eastAsia"/>
-        </w:rPr>
-        <w:t>on</w:t>
-      </w:r>
-      <w:r>
-        <w:t xml:space="preserve"> </w:t>
-      </w:r>
-      <w:r>
-        <w:rPr>
-          <w:rFonts w:hint="eastAsia"/>
-        </w:rPr>
-        <w:t>a.key=f.key</w:t>
-      </w:r>
-      <w:r>
-        <w:t xml:space="preserve"> – </w:t>
-      </w:r>
-      <w:r>
-        <w:rPr>
-          <w:rFonts w:hint="eastAsia"/>
-        </w:rPr>
-        <w:t>可以</w:t>
-      </w:r>
-      <w:r>
-        <w:rPr>
-          <w:rFonts w:hint="eastAsia"/>
-        </w:rPr>
-        <w:t>直接拼</w:t>
-      </w:r>
-      <w:r>
-        <w:rPr>
-          <w:rFonts w:hint="eastAsia"/>
-        </w:rPr>
-        <w:t>sql</w:t>
-      </w:r>
-    </w:p>
-    <w:p/>
-    <w:p>
-      <w:r>
-        <w:t>W</w:t>
-      </w:r>
-      <w:r>
-        <w:rPr>
-          <w:rFonts w:hint="eastAsia"/>
-        </w:rPr>
-        <w:t>here</w:t>
-      </w:r>
-      <w:r>
-        <w:t xml:space="preserve"> 1=1</w:t>
-      </w:r>
-    </w:p>
-    <w:p>
-      <w:r>
-        <w:t xml:space="preserve">And </w:t>
-      </w:r>
-      <w:r>
-        <w:rPr>
-          <w:rFonts w:hint="eastAsia"/>
-        </w:rPr>
-        <w:t>a</w:t>
-      </w:r>
-      <w:r>
-        <w:t>.condition = value1</w:t>
-      </w:r>
-      <w:r>
-        <w:t xml:space="preserve"> –</w:t>
-      </w:r>
-      <w:r>
-        <w:rPr>
-          <w:rFonts w:hint="eastAsia"/>
-        </w:rPr>
-        <w:t>筛选条件</w:t>
-      </w:r>
-    </w:p>
-    <w:p>
-      <w:r>
-        <w:t>And b.condition = value</w:t>
-      </w:r>
-      <w:r>
-        <w:rPr>
-          <w:rFonts w:hint="eastAsia"/>
-        </w:rPr>
-        <w:t>2</w:t>
-      </w:r>
-    </w:p>
-    <w:p>
-      <w:r>
-        <w:t>And c.condition = value3</w:t>
-      </w:r>
-    </w:p>
-    <w:p>
-      <w:r>
-        <w:t>A</w:t>
-      </w:r>
-      <w:r>
-        <w:rPr>
-          <w:rFonts w:hint="eastAsia"/>
-        </w:rPr>
-        <w:t>nd</w:t>
-      </w:r>
-      <w:r>
-        <w:t xml:space="preserve"> </w:t>
-      </w:r>
-      <w:r>
-        <w:rPr>
-          <w:rFonts w:hint="eastAsia"/>
-        </w:rPr>
-        <w:t>d.condition</w:t>
-      </w:r>
-      <w:r>
-        <w:t xml:space="preserve"> </w:t>
-      </w:r>
-      <w:r>
-        <w:rPr>
-          <w:rFonts w:hint="eastAsia"/>
-        </w:rPr>
-        <w:t>=</w:t>
-      </w:r>
-      <w:r>
-        <w:t xml:space="preserve"> </w:t>
-      </w:r>
-      <w:r>
-        <w:rPr>
-          <w:rFonts w:hint="eastAsia"/>
-        </w:rPr>
-        <w:t>valur</w:t>
-      </w:r>
-      <w:r>
-        <w:t>4</w:t>
-      </w:r>
-    </w:p>
-    <w:p>
-      <w:r>
-        <w:t>A</w:t>
-      </w:r>
-      <w:r>
-        <w:rPr>
-          <w:rFonts w:hint="eastAsia"/>
-        </w:rPr>
-        <w:t>nd</w:t>
-      </w:r>
-      <w:r>
-        <w:t xml:space="preserve"> </w:t>
-      </w:r>
-      <w:r>
-        <w:rPr>
-          <w:rFonts w:hint="eastAsia"/>
-        </w:rPr>
-        <w:t>not</w:t>
-      </w:r>
-      <w:r>
-        <w:t xml:space="preserve"> </w:t>
-      </w:r>
-      <w:r>
-        <w:rPr>
-          <w:rFonts w:hint="eastAsia"/>
-        </w:rPr>
-        <w:t>(a.condition=value</w:t>
-      </w:r>
-      <w:r>
-        <w:t>5</w:t>
-      </w:r>
-      <w:r>
-        <w:rPr>
-          <w:rFonts w:hint="eastAsia"/>
-        </w:rPr>
-        <w:t>)</w:t>
-      </w:r>
-      <w:r>
-        <w:t xml:space="preserve"> –</w:t>
-      </w:r>
-      <w:r>
-        <w:rPr>
-          <w:rFonts w:hint="eastAsia"/>
-        </w:rPr>
-        <w:t>排除条件</w:t>
-      </w:r>
-    </w:p>
-    <w:p>
-      <w:r>
-        <w:t>A</w:t>
-      </w:r>
-      <w:r>
-        <w:rPr>
-          <w:rFonts w:hint="eastAsia"/>
-        </w:rPr>
-        <w:t>nd</w:t>
-      </w:r>
-      <w:r>
-        <w:t xml:space="preserve"> </w:t>
-      </w:r>
-      <w:r>
-        <w:rPr>
-          <w:rFonts w:hint="eastAsia"/>
-        </w:rPr>
-        <w:t>d.key</w:t>
-      </w:r>
+      <w:proofErr w:type="spellEnd"/>
       <w:r>
         <w:t xml:space="preserve"> </w:t>
       </w:r>
@@ -5946,12 +6379,14 @@
       <w:r>
         <w:t xml:space="preserve"> </w:t>
       </w:r>
+      <w:proofErr w:type="spellStart"/>
       <w:r>
         <w:rPr>
           <w:rFonts w:hint="eastAsia"/>
         </w:rPr>
         <w:t>f.key</w:t>
       </w:r>
+      <w:proofErr w:type="spellEnd"/>
       <w:r>
         <w:t xml:space="preserve"> </w:t>
       </w:r>
@@ -5984,6 +6419,7 @@
           <w:bottom w:val="double" w:sz="6" w:space="1" w:color="auto"/>
         </w:pBdr>
       </w:pPr>
+      <w:proofErr w:type="spellStart"/>
       <w:r>
         <w:t>S</w:t>
       </w:r>
@@ -5993,6 +6429,7 @@
         </w:rPr>
         <w:t>ql</w:t>
       </w:r>
+      <w:proofErr w:type="spellEnd"/>
       <w:r>
         <w:rPr>
           <w:rFonts w:hint="eastAsia"/>
@@ -6034,7 +6471,35 @@
         <w:rPr>
           <w:rFonts w:hint="eastAsia"/>
         </w:rPr>
-        <w:t>取数任务生成的用户群使用最新的结果数据</w:t>
+        <w:t>取</w:t>
+      </w:r>
+      <w:proofErr w:type="gramStart"/>
+      <w:r>
+        <w:rPr>
+          <w:rFonts w:hint="eastAsia"/>
+        </w:rPr>
+        <w:t>数任务</w:t>
+      </w:r>
+      <w:proofErr w:type="gramEnd"/>
+      <w:r>
+        <w:rPr>
+          <w:rFonts w:hint="eastAsia"/>
+        </w:rPr>
+        <w:t>生成的用户</w:t>
+      </w:r>
+      <w:proofErr w:type="gramStart"/>
+      <w:r>
+        <w:rPr>
+          <w:rFonts w:hint="eastAsia"/>
+        </w:rPr>
+        <w:t>群使用</w:t>
+      </w:r>
+      <w:proofErr w:type="gramEnd"/>
+      <w:r>
+        <w:rPr>
+          <w:rFonts w:hint="eastAsia"/>
+        </w:rPr>
+        <w:t>最新的结果数据</w:t>
       </w:r>
     </w:p>
     <w:p>
@@ -6654,6 +7119,7 @@
                 <w:szCs w:val="20"/>
               </w:rPr>
             </w:pPr>
+            <w:proofErr w:type="spellStart"/>
             <w:r>
               <w:rPr>
                 <w:rFonts w:ascii="Times New Roman" w:eastAsia="宋体" w:hAnsi="Times New Roman" w:cs="Times New Roman"/>
@@ -6664,6 +7130,7 @@
               </w:rPr>
               <w:t>tc_gd_datasource</w:t>
             </w:r>
+            <w:proofErr w:type="spellEnd"/>
           </w:p>
         </w:tc>
         <w:tc>
@@ -6905,6 +7372,7 @@
                 <w:szCs w:val="20"/>
               </w:rPr>
             </w:pPr>
+            <w:proofErr w:type="spellStart"/>
             <w:r>
               <w:rPr>
                 <w:rFonts w:ascii="微软雅黑" w:eastAsia="微软雅黑" w:hAnsi="微软雅黑" w:cs="宋体" w:hint="eastAsia"/>
@@ -6915,6 +7383,7 @@
               </w:rPr>
               <w:t>source_id</w:t>
             </w:r>
+            <w:proofErr w:type="spellEnd"/>
           </w:p>
         </w:tc>
         <w:tc>
@@ -6943,6 +7412,7 @@
                 <w:szCs w:val="20"/>
               </w:rPr>
             </w:pPr>
+            <w:proofErr w:type="gramStart"/>
             <w:r>
               <w:rPr>
                 <w:rFonts w:ascii="微软雅黑" w:eastAsia="微软雅黑" w:hAnsi="微软雅黑" w:cs="宋体" w:hint="eastAsia"/>
@@ -6951,7 +7421,18 @@
                 <w:sz w:val="20"/>
                 <w:szCs w:val="20"/>
               </w:rPr>
-              <w:t>varchar(10)</w:t>
+              <w:t>varchar(</w:t>
+            </w:r>
+            <w:proofErr w:type="gramEnd"/>
+            <w:r>
+              <w:rPr>
+                <w:rFonts w:ascii="微软雅黑" w:eastAsia="微软雅黑" w:hAnsi="微软雅黑" w:cs="宋体" w:hint="eastAsia"/>
+                <w:color w:val="000000"/>
+                <w:kern w:val="0"/>
+                <w:sz w:val="20"/>
+                <w:szCs w:val="20"/>
+              </w:rPr>
+              <w:t>10)</w:t>
             </w:r>
           </w:p>
         </w:tc>
@@ -7062,6 +7543,7 @@
                 <w:szCs w:val="20"/>
               </w:rPr>
             </w:pPr>
+            <w:proofErr w:type="spellStart"/>
             <w:r>
               <w:rPr>
                 <w:rFonts w:ascii="微软雅黑" w:eastAsia="微软雅黑" w:hAnsi="微软雅黑" w:cs="宋体" w:hint="eastAsia"/>
@@ -7072,6 +7554,7 @@
               </w:rPr>
               <w:t>source_name</w:t>
             </w:r>
+            <w:proofErr w:type="spellEnd"/>
           </w:p>
         </w:tc>
         <w:tc>
@@ -7100,6 +7583,7 @@
                 <w:szCs w:val="20"/>
               </w:rPr>
             </w:pPr>
+            <w:proofErr w:type="gramStart"/>
             <w:r>
               <w:rPr>
                 <w:rFonts w:ascii="微软雅黑" w:eastAsia="微软雅黑" w:hAnsi="微软雅黑" w:cs="宋体" w:hint="eastAsia"/>
@@ -7108,7 +7592,18 @@
                 <w:sz w:val="20"/>
                 <w:szCs w:val="20"/>
               </w:rPr>
-              <w:t>varchar(50)</w:t>
+              <w:t>varchar(</w:t>
+            </w:r>
+            <w:proofErr w:type="gramEnd"/>
+            <w:r>
+              <w:rPr>
+                <w:rFonts w:ascii="微软雅黑" w:eastAsia="微软雅黑" w:hAnsi="微软雅黑" w:cs="宋体" w:hint="eastAsia"/>
+                <w:color w:val="000000"/>
+                <w:kern w:val="0"/>
+                <w:sz w:val="20"/>
+                <w:szCs w:val="20"/>
+              </w:rPr>
+              <w:t>50)</w:t>
             </w:r>
           </w:p>
         </w:tc>
@@ -7219,6 +7714,7 @@
                 <w:szCs w:val="20"/>
               </w:rPr>
             </w:pPr>
+            <w:proofErr w:type="spellStart"/>
             <w:r>
               <w:rPr>
                 <w:rFonts w:ascii="微软雅黑" w:eastAsia="微软雅黑" w:hAnsi="微软雅黑" w:cs="宋体" w:hint="eastAsia"/>
@@ -7229,6 +7725,7 @@
               </w:rPr>
               <w:t>source_name_zh</w:t>
             </w:r>
+            <w:proofErr w:type="spellEnd"/>
           </w:p>
         </w:tc>
         <w:tc>
@@ -7257,6 +7754,7 @@
                 <w:szCs w:val="20"/>
               </w:rPr>
             </w:pPr>
+            <w:proofErr w:type="gramStart"/>
             <w:r>
               <w:rPr>
                 <w:rFonts w:ascii="微软雅黑" w:eastAsia="微软雅黑" w:hAnsi="微软雅黑" w:cs="宋体" w:hint="eastAsia"/>
@@ -7265,7 +7763,18 @@
                 <w:sz w:val="20"/>
                 <w:szCs w:val="20"/>
               </w:rPr>
-              <w:t>varchar(200)</w:t>
+              <w:t>varchar(</w:t>
+            </w:r>
+            <w:proofErr w:type="gramEnd"/>
+            <w:r>
+              <w:rPr>
+                <w:rFonts w:ascii="微软雅黑" w:eastAsia="微软雅黑" w:hAnsi="微软雅黑" w:cs="宋体" w:hint="eastAsia"/>
+                <w:color w:val="000000"/>
+                <w:kern w:val="0"/>
+                <w:sz w:val="20"/>
+                <w:szCs w:val="20"/>
+              </w:rPr>
+              <w:t>200)</w:t>
             </w:r>
           </w:p>
         </w:tc>
@@ -7376,6 +7885,7 @@
                 <w:szCs w:val="20"/>
               </w:rPr>
             </w:pPr>
+            <w:proofErr w:type="spellStart"/>
             <w:r>
               <w:rPr>
                 <w:rFonts w:ascii="微软雅黑" w:eastAsia="微软雅黑" w:hAnsi="微软雅黑" w:cs="宋体" w:hint="eastAsia"/>
@@ -7386,6 +7896,7 @@
               </w:rPr>
               <w:t>source_type</w:t>
             </w:r>
+            <w:proofErr w:type="spellEnd"/>
           </w:p>
         </w:tc>
         <w:tc>
@@ -7414,6 +7925,7 @@
                 <w:szCs w:val="20"/>
               </w:rPr>
             </w:pPr>
+            <w:proofErr w:type="gramStart"/>
             <w:r>
               <w:rPr>
                 <w:rFonts w:ascii="微软雅黑" w:eastAsia="微软雅黑" w:hAnsi="微软雅黑" w:cs="宋体" w:hint="eastAsia"/>
@@ -7422,7 +7934,18 @@
                 <w:sz w:val="20"/>
                 <w:szCs w:val="20"/>
               </w:rPr>
-              <w:t>varchar(50)</w:t>
+              <w:t>varchar(</w:t>
+            </w:r>
+            <w:proofErr w:type="gramEnd"/>
+            <w:r>
+              <w:rPr>
+                <w:rFonts w:ascii="微软雅黑" w:eastAsia="微软雅黑" w:hAnsi="微软雅黑" w:cs="宋体" w:hint="eastAsia"/>
+                <w:color w:val="000000"/>
+                <w:kern w:val="0"/>
+                <w:sz w:val="20"/>
+                <w:szCs w:val="20"/>
+              </w:rPr>
+              <w:t>50)</w:t>
             </w:r>
           </w:p>
         </w:tc>
@@ -7533,6 +8056,7 @@
                 <w:szCs w:val="20"/>
               </w:rPr>
             </w:pPr>
+            <w:proofErr w:type="spellStart"/>
             <w:r>
               <w:rPr>
                 <w:rFonts w:ascii="微软雅黑" w:eastAsia="微软雅黑" w:hAnsi="微软雅黑" w:cs="宋体" w:hint="eastAsia"/>
@@ -7543,6 +8067,7 @@
               </w:rPr>
               <w:t>source_key</w:t>
             </w:r>
+            <w:proofErr w:type="spellEnd"/>
           </w:p>
         </w:tc>
         <w:tc>
@@ -7571,6 +8096,7 @@
                 <w:szCs w:val="20"/>
               </w:rPr>
             </w:pPr>
+            <w:proofErr w:type="gramStart"/>
             <w:r>
               <w:rPr>
                 <w:rFonts w:ascii="微软雅黑" w:eastAsia="微软雅黑" w:hAnsi="微软雅黑" w:cs="宋体" w:hint="eastAsia"/>
@@ -7579,7 +8105,18 @@
                 <w:sz w:val="20"/>
                 <w:szCs w:val="20"/>
               </w:rPr>
-              <w:t>varchar(50)</w:t>
+              <w:t>varchar(</w:t>
+            </w:r>
+            <w:proofErr w:type="gramEnd"/>
+            <w:r>
+              <w:rPr>
+                <w:rFonts w:ascii="微软雅黑" w:eastAsia="微软雅黑" w:hAnsi="微软雅黑" w:cs="宋体" w:hint="eastAsia"/>
+                <w:color w:val="000000"/>
+                <w:kern w:val="0"/>
+                <w:sz w:val="20"/>
+                <w:szCs w:val="20"/>
+              </w:rPr>
+              <w:t>50)</w:t>
             </w:r>
           </w:p>
         </w:tc>
@@ -7691,6 +8228,7 @@
                 <w:szCs w:val="20"/>
               </w:rPr>
             </w:pPr>
+            <w:proofErr w:type="spellStart"/>
             <w:r>
               <w:rPr>
                 <w:rFonts w:ascii="微软雅黑" w:eastAsia="微软雅黑" w:hAnsi="微软雅黑" w:cs="宋体" w:hint="eastAsia"/>
@@ -7701,6 +8239,7 @@
               </w:rPr>
               <w:t>source_alias</w:t>
             </w:r>
+            <w:proofErr w:type="spellEnd"/>
           </w:p>
         </w:tc>
         <w:tc>
@@ -7729,6 +8268,7 @@
                 <w:szCs w:val="20"/>
               </w:rPr>
             </w:pPr>
+            <w:proofErr w:type="gramStart"/>
             <w:r>
               <w:rPr>
                 <w:rFonts w:ascii="微软雅黑" w:eastAsia="微软雅黑" w:hAnsi="微软雅黑" w:cs="宋体" w:hint="eastAsia"/>
@@ -7737,7 +8277,18 @@
                 <w:sz w:val="20"/>
                 <w:szCs w:val="20"/>
               </w:rPr>
-              <w:t>varchar(10)</w:t>
+              <w:t>varchar(</w:t>
+            </w:r>
+            <w:proofErr w:type="gramEnd"/>
+            <w:r>
+              <w:rPr>
+                <w:rFonts w:ascii="微软雅黑" w:eastAsia="微软雅黑" w:hAnsi="微软雅黑" w:cs="宋体" w:hint="eastAsia"/>
+                <w:color w:val="000000"/>
+                <w:kern w:val="0"/>
+                <w:sz w:val="20"/>
+                <w:szCs w:val="20"/>
+              </w:rPr>
+              <w:t>10)</w:t>
             </w:r>
           </w:p>
         </w:tc>
@@ -7886,6 +8437,7 @@
                 <w:szCs w:val="20"/>
               </w:rPr>
             </w:pPr>
+            <w:proofErr w:type="gramStart"/>
             <w:r>
               <w:rPr>
                 <w:rFonts w:ascii="微软雅黑" w:eastAsia="微软雅黑" w:hAnsi="微软雅黑" w:cs="宋体" w:hint="eastAsia"/>
@@ -7894,7 +8446,18 @@
                 <w:sz w:val="20"/>
                 <w:szCs w:val="20"/>
               </w:rPr>
-              <w:t>varchar(2)</w:t>
+              <w:t>varchar(</w:t>
+            </w:r>
+            <w:proofErr w:type="gramEnd"/>
+            <w:r>
+              <w:rPr>
+                <w:rFonts w:ascii="微软雅黑" w:eastAsia="微软雅黑" w:hAnsi="微软雅黑" w:cs="宋体" w:hint="eastAsia"/>
+                <w:color w:val="000000"/>
+                <w:kern w:val="0"/>
+                <w:sz w:val="20"/>
+                <w:szCs w:val="20"/>
+              </w:rPr>
+              <w:t>2)</w:t>
             </w:r>
           </w:p>
         </w:tc>
@@ -8043,6 +8606,7 @@
                 <w:szCs w:val="20"/>
               </w:rPr>
             </w:pPr>
+            <w:proofErr w:type="gramStart"/>
             <w:r>
               <w:rPr>
                 <w:rFonts w:ascii="微软雅黑" w:eastAsia="微软雅黑" w:hAnsi="微软雅黑" w:cs="宋体" w:hint="eastAsia"/>
@@ -8051,7 +8615,18 @@
                 <w:sz w:val="20"/>
                 <w:szCs w:val="20"/>
               </w:rPr>
-              <w:t>varchar(200)</w:t>
+              <w:t>varchar(</w:t>
+            </w:r>
+            <w:proofErr w:type="gramEnd"/>
+            <w:r>
+              <w:rPr>
+                <w:rFonts w:ascii="微软雅黑" w:eastAsia="微软雅黑" w:hAnsi="微软雅黑" w:cs="宋体" w:hint="eastAsia"/>
+                <w:color w:val="000000"/>
+                <w:kern w:val="0"/>
+                <w:sz w:val="20"/>
+                <w:szCs w:val="20"/>
+              </w:rPr>
+              <w:t>200)</w:t>
             </w:r>
           </w:p>
         </w:tc>
@@ -8162,6 +8737,7 @@
                 <w:szCs w:val="20"/>
               </w:rPr>
             </w:pPr>
+            <w:proofErr w:type="spellStart"/>
             <w:r>
               <w:rPr>
                 <w:rFonts w:ascii="微软雅黑" w:eastAsia="微软雅黑" w:hAnsi="微软雅黑" w:cs="宋体" w:hint="eastAsia"/>
@@ -8172,6 +8748,7 @@
               </w:rPr>
               <w:t>create_persion</w:t>
             </w:r>
+            <w:proofErr w:type="spellEnd"/>
           </w:p>
         </w:tc>
         <w:tc>
@@ -8200,6 +8777,7 @@
                 <w:szCs w:val="20"/>
               </w:rPr>
             </w:pPr>
+            <w:proofErr w:type="gramStart"/>
             <w:r>
               <w:rPr>
                 <w:rFonts w:ascii="微软雅黑" w:eastAsia="微软雅黑" w:hAnsi="微软雅黑" w:cs="宋体" w:hint="eastAsia"/>
@@ -8208,7 +8786,18 @@
                 <w:sz w:val="20"/>
                 <w:szCs w:val="20"/>
               </w:rPr>
-              <w:t>varchar(200)</w:t>
+              <w:t>varchar(</w:t>
+            </w:r>
+            <w:proofErr w:type="gramEnd"/>
+            <w:r>
+              <w:rPr>
+                <w:rFonts w:ascii="微软雅黑" w:eastAsia="微软雅黑" w:hAnsi="微软雅黑" w:cs="宋体" w:hint="eastAsia"/>
+                <w:color w:val="000000"/>
+                <w:kern w:val="0"/>
+                <w:sz w:val="20"/>
+                <w:szCs w:val="20"/>
+              </w:rPr>
+              <w:t>200)</w:t>
             </w:r>
           </w:p>
         </w:tc>
@@ -8319,6 +8908,7 @@
                 <w:szCs w:val="20"/>
               </w:rPr>
             </w:pPr>
+            <w:proofErr w:type="spellStart"/>
             <w:r>
               <w:rPr>
                 <w:rFonts w:ascii="微软雅黑" w:eastAsia="微软雅黑" w:hAnsi="微软雅黑" w:cs="宋体" w:hint="eastAsia"/>
@@ -8329,6 +8919,7 @@
               </w:rPr>
               <w:t>create_date</w:t>
             </w:r>
+            <w:proofErr w:type="spellEnd"/>
           </w:p>
         </w:tc>
         <w:tc>
@@ -8357,6 +8948,7 @@
                 <w:szCs w:val="20"/>
               </w:rPr>
             </w:pPr>
+            <w:proofErr w:type="gramStart"/>
             <w:r>
               <w:rPr>
                 <w:rFonts w:ascii="微软雅黑" w:eastAsia="微软雅黑" w:hAnsi="微软雅黑" w:cs="宋体" w:hint="eastAsia"/>
@@ -8365,7 +8957,18 @@
                 <w:sz w:val="20"/>
                 <w:szCs w:val="20"/>
               </w:rPr>
-              <w:t>varchar(20)</w:t>
+              <w:t>varchar(</w:t>
+            </w:r>
+            <w:proofErr w:type="gramEnd"/>
+            <w:r>
+              <w:rPr>
+                <w:rFonts w:ascii="微软雅黑" w:eastAsia="微软雅黑" w:hAnsi="微软雅黑" w:cs="宋体" w:hint="eastAsia"/>
+                <w:color w:val="000000"/>
+                <w:kern w:val="0"/>
+                <w:sz w:val="20"/>
+                <w:szCs w:val="20"/>
+              </w:rPr>
+              <w:t>20)</w:t>
             </w:r>
           </w:p>
         </w:tc>
@@ -8598,13 +9201,23 @@
         </w:rPr>
         <w:t>1.首先从</w:t>
       </w:r>
+      <w:proofErr w:type="gramStart"/>
       <w:r>
         <w:rPr>
           <w:rFonts w:ascii="微软雅黑" w:eastAsia="微软雅黑" w:hAnsi="微软雅黑" w:hint="eastAsia"/>
           <w:sz w:val="24"/>
           <w:szCs w:val="24"/>
         </w:rPr>
-        <w:t>从数据源表中查询允许选择的数据源</w:t>
+        <w:t>从</w:t>
+      </w:r>
+      <w:proofErr w:type="gramEnd"/>
+      <w:r>
+        <w:rPr>
+          <w:rFonts w:ascii="微软雅黑" w:eastAsia="微软雅黑" w:hAnsi="微软雅黑" w:hint="eastAsia"/>
+          <w:sz w:val="24"/>
+          <w:szCs w:val="24"/>
+        </w:rPr>
+        <w:t>数据源表中查询允许选择的数据源</w:t>
       </w:r>
       <w:r>
         <w:rPr>
@@ -8720,8 +9333,16 @@
         <w:rPr>
           <w:rFonts w:hint="eastAsia"/>
         </w:rPr>
-        <w:t>用户群选择</w:t>
-      </w:r>
+        <w:t>用户</w:t>
+      </w:r>
+      <w:proofErr w:type="gramStart"/>
+      <w:r>
+        <w:rPr>
+          <w:rFonts w:hint="eastAsia"/>
+        </w:rPr>
+        <w:t>群选择</w:t>
+      </w:r>
+      <w:proofErr w:type="gramEnd"/>
       <w:r>
         <w:t>模块</w:t>
       </w:r>
@@ -8799,7 +9420,25 @@
           <w:sz w:val="24"/>
           <w:szCs w:val="24"/>
         </w:rPr>
-        <w:t>数据源一定是全量用户数据,只是标签的维度不同</w:t>
+        <w:t>数据源一定是全</w:t>
+      </w:r>
+      <w:proofErr w:type="gramStart"/>
+      <w:r>
+        <w:rPr>
+          <w:rFonts w:ascii="微软雅黑" w:eastAsia="微软雅黑" w:hAnsi="微软雅黑" w:hint="eastAsia"/>
+          <w:sz w:val="24"/>
+          <w:szCs w:val="24"/>
+        </w:rPr>
+        <w:t>量用户</w:t>
+      </w:r>
+      <w:proofErr w:type="gramEnd"/>
+      <w:r>
+        <w:rPr>
+          <w:rFonts w:ascii="微软雅黑" w:eastAsia="微软雅黑" w:hAnsi="微软雅黑" w:hint="eastAsia"/>
+          <w:sz w:val="24"/>
+          <w:szCs w:val="24"/>
+        </w:rPr>
+        <w:t>数据,只是标签的维度不同</w:t>
       </w:r>
     </w:p>
     <w:p>
@@ -8818,7 +9457,25 @@
           <w:sz w:val="24"/>
           <w:szCs w:val="24"/>
         </w:rPr>
-        <w:t>用户群是全量用户的子集</w:t>
+        <w:t>用户群是全</w:t>
+      </w:r>
+      <w:proofErr w:type="gramStart"/>
+      <w:r>
+        <w:rPr>
+          <w:rFonts w:ascii="微软雅黑" w:eastAsia="微软雅黑" w:hAnsi="微软雅黑" w:hint="eastAsia"/>
+          <w:sz w:val="24"/>
+          <w:szCs w:val="24"/>
+        </w:rPr>
+        <w:t>量用户</w:t>
+      </w:r>
+      <w:proofErr w:type="gramEnd"/>
+      <w:r>
+        <w:rPr>
+          <w:rFonts w:ascii="微软雅黑" w:eastAsia="微软雅黑" w:hAnsi="微软雅黑" w:hint="eastAsia"/>
+          <w:sz w:val="24"/>
+          <w:szCs w:val="24"/>
+        </w:rPr>
+        <w:t>的子集</w:t>
       </w:r>
     </w:p>
     <w:p>
@@ -8837,7 +9494,25 @@
           <w:sz w:val="24"/>
           <w:szCs w:val="24"/>
         </w:rPr>
-        <w:t>业务人员可以选择使用单个/多个用户群基础上做筛选</w:t>
+        <w:t>业务人员可以选择使用单个/多个用户</w:t>
+      </w:r>
+      <w:proofErr w:type="gramStart"/>
+      <w:r>
+        <w:rPr>
+          <w:rFonts w:ascii="微软雅黑" w:eastAsia="微软雅黑" w:hAnsi="微软雅黑" w:hint="eastAsia"/>
+          <w:sz w:val="24"/>
+          <w:szCs w:val="24"/>
+        </w:rPr>
+        <w:t>群基础</w:t>
+      </w:r>
+      <w:proofErr w:type="gramEnd"/>
+      <w:r>
+        <w:rPr>
+          <w:rFonts w:ascii="微软雅黑" w:eastAsia="微软雅黑" w:hAnsi="微软雅黑" w:hint="eastAsia"/>
+          <w:sz w:val="24"/>
+          <w:szCs w:val="24"/>
+        </w:rPr>
+        <w:t>上做筛选</w:t>
       </w:r>
     </w:p>
     <w:p>
@@ -8856,7 +9531,25 @@
           <w:sz w:val="24"/>
           <w:szCs w:val="24"/>
         </w:rPr>
-        <w:t>也可以选择使用单个/多个用户群基础上再排除单个或多个用户群,再进行筛选</w:t>
+        <w:t>也可以选择使用单个/多个用户</w:t>
+      </w:r>
+      <w:proofErr w:type="gramStart"/>
+      <w:r>
+        <w:rPr>
+          <w:rFonts w:ascii="微软雅黑" w:eastAsia="微软雅黑" w:hAnsi="微软雅黑" w:hint="eastAsia"/>
+          <w:sz w:val="24"/>
+          <w:szCs w:val="24"/>
+        </w:rPr>
+        <w:t>群基础</w:t>
+      </w:r>
+      <w:proofErr w:type="gramEnd"/>
+      <w:r>
+        <w:rPr>
+          <w:rFonts w:ascii="微软雅黑" w:eastAsia="微软雅黑" w:hAnsi="微软雅黑" w:hint="eastAsia"/>
+          <w:sz w:val="24"/>
+          <w:szCs w:val="24"/>
+        </w:rPr>
+        <w:t>上再排除单个或多个用户群,再进行筛选</w:t>
       </w:r>
     </w:p>
     <w:p>
@@ -9052,7 +9745,25 @@
           <w:sz w:val="24"/>
           <w:szCs w:val="24"/>
         </w:rPr>
-        <w:t>可上传只有用户标识的数据</w:t>
+        <w:t>可上</w:t>
+      </w:r>
+      <w:proofErr w:type="gramStart"/>
+      <w:r>
+        <w:rPr>
+          <w:rFonts w:ascii="微软雅黑" w:eastAsia="微软雅黑" w:hAnsi="微软雅黑" w:hint="eastAsia"/>
+          <w:sz w:val="24"/>
+          <w:szCs w:val="24"/>
+        </w:rPr>
+        <w:t>传只有</w:t>
+      </w:r>
+      <w:proofErr w:type="gramEnd"/>
+      <w:r>
+        <w:rPr>
+          <w:rFonts w:ascii="微软雅黑" w:eastAsia="微软雅黑" w:hAnsi="微软雅黑" w:hint="eastAsia"/>
+          <w:sz w:val="24"/>
+          <w:szCs w:val="24"/>
+        </w:rPr>
+        <w:t>用户标识的数据</w:t>
       </w:r>
     </w:p>
     <w:p>
@@ -10151,75 +10862,275 @@
       </w:pPr>
       <w:r>
         <w:rPr>
-          <w:rFonts w:hint="eastAsia"/>
-        </w:rPr>
-        <w:t>其他</w:t>
-      </w:r>
-    </w:p>
-    <w:p>
-      <w:r>
-        <w:rPr>
-          <w:rFonts w:hint="eastAsia"/>
-        </w:rPr>
-        <w:t>配置可以复制使用</w:t>
-      </w:r>
-    </w:p>
-    <w:p>
-      <w:r>
-        <w:rPr>
-          <w:rFonts w:hint="eastAsia"/>
-        </w:rPr>
-        <w:t>保存历史数据</w:t>
-      </w:r>
-      <w:r>
-        <w:rPr>
-          <w:rFonts w:hint="eastAsia"/>
-        </w:rPr>
-        <w:t>,</w:t>
-      </w:r>
-      <w:r>
-        <w:rPr>
-          <w:rFonts w:hint="eastAsia"/>
-        </w:rPr>
-        <w:t>可观察历史数据变化</w:t>
-      </w:r>
-    </w:p>
-    <w:p>
-      <w:r>
-        <w:rPr>
-          <w:rFonts w:hint="eastAsia"/>
-        </w:rPr>
-        <w:t>结果预览和抽样</w:t>
-      </w:r>
-    </w:p>
-    <w:p>
-      <w:r>
-        <w:rPr>
-          <w:rFonts w:hint="eastAsia"/>
-        </w:rPr>
-        <w:t>文件加密</w:t>
-      </w:r>
-    </w:p>
-    <w:p/>
+          <w:rFonts w:ascii="黑体" w:eastAsia="黑体" w:hAnsi="黑体"/>
+        </w:rPr>
+        <w:t>3.</w:t>
+      </w:r>
+      <w:r>
+        <w:rPr>
+          <w:rFonts w:ascii="黑体" w:eastAsia="黑体" w:hAnsi="黑体"/>
+        </w:rPr>
+        <w:t>7</w:t>
+      </w:r>
+      <w:r>
+        <w:rPr>
+          <w:rFonts w:hint="eastAsia"/>
+        </w:rPr>
+        <w:t>用户</w:t>
+      </w:r>
+      <w:proofErr w:type="gramStart"/>
+      <w:r>
+        <w:rPr>
+          <w:rFonts w:hint="eastAsia"/>
+        </w:rPr>
+        <w:t>群</w:t>
+      </w:r>
+      <w:r>
+        <w:rPr>
+          <w:rFonts w:hint="eastAsia"/>
+        </w:rPr>
+        <w:t>创建</w:t>
+      </w:r>
+      <w:proofErr w:type="gramEnd"/>
+      <w:r>
+        <w:rPr>
+          <w:rFonts w:hint="eastAsia"/>
+        </w:rPr>
+        <w:t>/</w:t>
+      </w:r>
+      <w:r>
+        <w:rPr>
+          <w:rFonts w:hint="eastAsia"/>
+        </w:rPr>
+        <w:t>修改</w:t>
+      </w:r>
+    </w:p>
+    <w:p>
+      <w:r>
+        <w:rPr>
+          <w:rFonts w:hint="eastAsia"/>
+        </w:rPr>
+        <w:t>1.</w:t>
+      </w:r>
+      <w:r>
+        <w:t xml:space="preserve"> </w:t>
+      </w:r>
+      <w:r>
+        <w:rPr>
+          <w:rFonts w:hint="eastAsia"/>
+        </w:rPr>
+        <w:t>文件上传</w:t>
+      </w:r>
+    </w:p>
+    <w:p>
+      <w:r>
+        <w:rPr>
+          <w:rFonts w:hint="eastAsia"/>
+        </w:rPr>
+        <w:t>2.</w:t>
+      </w:r>
+      <w:r>
+        <w:t xml:space="preserve"> </w:t>
+      </w:r>
+      <w:r>
+        <w:rPr>
+          <w:rFonts w:hint="eastAsia"/>
+        </w:rPr>
+        <w:t>自助取数生成</w:t>
+      </w:r>
+    </w:p>
+    <w:p>
+      <w:r>
+        <w:t>3</w:t>
+      </w:r>
+      <w:r>
+        <w:rPr>
+          <w:rFonts w:hint="eastAsia"/>
+        </w:rPr>
+        <w:t>.</w:t>
+      </w:r>
+      <w:r>
+        <w:t xml:space="preserve"> </w:t>
+      </w:r>
+      <w:r>
+        <w:rPr>
+          <w:rFonts w:hint="eastAsia"/>
+        </w:rPr>
+        <w:t>文件接口</w:t>
+      </w:r>
+    </w:p>
+    <w:p>
+      <w:r>
+        <w:t>4</w:t>
+      </w:r>
+      <w:r>
+        <w:rPr>
+          <w:rFonts w:hint="eastAsia"/>
+        </w:rPr>
+        <w:t>.</w:t>
+      </w:r>
+      <w:r>
+        <w:t xml:space="preserve"> </w:t>
+      </w:r>
+      <w:r>
+        <w:rPr>
+          <w:rFonts w:hint="eastAsia"/>
+        </w:rPr>
+        <w:t>绑定数据源</w:t>
+      </w:r>
+    </w:p>
+    <w:p>
+      <w:r>
+        <w:t>…</w:t>
+      </w:r>
+    </w:p>
+    <w:p>
+      <w:pPr>
+        <w:rPr>
+          <w:rFonts w:hint="eastAsia"/>
+        </w:rPr>
+      </w:pPr>
+    </w:p>
+    <w:p>
+      <w:pPr>
+        <w:pStyle w:val="4"/>
+      </w:pPr>
+      <w:r>
+        <w:rPr>
+          <w:rFonts w:ascii="黑体" w:eastAsia="黑体" w:hAnsi="黑体"/>
+        </w:rPr>
+        <w:t>3.</w:t>
+      </w:r>
+      <w:r>
+        <w:rPr>
+          <w:rFonts w:ascii="黑体" w:eastAsia="黑体" w:hAnsi="黑体"/>
+        </w:rPr>
+        <w:t>8</w:t>
+      </w:r>
+      <w:r>
+        <w:rPr>
+          <w:rFonts w:hint="eastAsia"/>
+        </w:rPr>
+        <w:t>用户群</w:t>
+      </w:r>
+      <w:r>
+        <w:rPr>
+          <w:rFonts w:hint="eastAsia"/>
+        </w:rPr>
+        <w:t>列表</w:t>
+      </w:r>
+    </w:p>
+    <w:p>
+      <w:r>
+        <w:rPr>
+          <w:rFonts w:hint="eastAsia"/>
+        </w:rPr>
+        <w:t>查询</w:t>
+      </w:r>
+    </w:p>
+    <w:p>
+      <w:r>
+        <w:rPr>
+          <w:rFonts w:hint="eastAsia"/>
+        </w:rPr>
+        <w:t>展示</w:t>
+      </w:r>
+    </w:p>
+    <w:p>
+      <w:pPr>
+        <w:rPr>
+          <w:rFonts w:hint="eastAsia"/>
+        </w:rPr>
+      </w:pPr>
+      <w:r>
+        <w:rPr>
+          <w:rFonts w:hint="eastAsia"/>
+        </w:rPr>
+        <w:t>导出</w:t>
+      </w:r>
+    </w:p>
+    <w:p>
+      <w:r>
+        <w:rPr>
+          <w:rFonts w:hint="eastAsia"/>
+        </w:rPr>
+        <w:t>生失效控制</w:t>
+      </w:r>
+    </w:p>
+    <w:p>
+      <w:pPr>
+        <w:rPr>
+          <w:rFonts w:hint="eastAsia"/>
+        </w:rPr>
+      </w:pPr>
+    </w:p>
     <w:p>
       <w:pPr>
         <w:snapToGrid w:val="0"/>
         <w:jc w:val="left"/>
         <w:rPr>
-          <w:rFonts w:ascii="微软雅黑" w:eastAsia="微软雅黑" w:hAnsi="微软雅黑"/>
-          <w:sz w:val="24"/>
-          <w:szCs w:val="24"/>
-        </w:rPr>
-      </w:pPr>
-    </w:p>
-    <w:p>
-      <w:pPr>
-        <w:pStyle w:val="2"/>
-      </w:pPr>
-      <w:r>
-        <w:t>数据处理和接口</w:t>
-      </w:r>
-    </w:p>
+          <w:rFonts w:ascii="微软雅黑" w:eastAsia="微软雅黑" w:hAnsi="微软雅黑" w:hint="eastAsia"/>
+          <w:sz w:val="24"/>
+          <w:szCs w:val="24"/>
+        </w:rPr>
+      </w:pPr>
+    </w:p>
+    <w:p>
+      <w:pPr>
+        <w:pStyle w:val="4"/>
+      </w:pPr>
+      <w:r>
+        <w:rPr>
+          <w:rFonts w:hint="eastAsia"/>
+        </w:rPr>
+        <w:t>其他</w:t>
+      </w:r>
+    </w:p>
+    <w:p>
+      <w:r>
+        <w:rPr>
+          <w:rFonts w:hint="eastAsia"/>
+        </w:rPr>
+        <w:t>配置可以复制使用</w:t>
+      </w:r>
+    </w:p>
+    <w:p>
+      <w:r>
+        <w:rPr>
+          <w:rFonts w:hint="eastAsia"/>
+        </w:rPr>
+        <w:t>保存历史数据</w:t>
+      </w:r>
+      <w:r>
+        <w:rPr>
+          <w:rFonts w:hint="eastAsia"/>
+        </w:rPr>
+        <w:t>,</w:t>
+      </w:r>
+      <w:r>
+        <w:rPr>
+          <w:rFonts w:hint="eastAsia"/>
+        </w:rPr>
+        <w:t>可观察历史数据变化</w:t>
+      </w:r>
+    </w:p>
+    <w:p>
+      <w:r>
+        <w:rPr>
+          <w:rFonts w:hint="eastAsia"/>
+        </w:rPr>
+        <w:t>结果预览和抽样</w:t>
+      </w:r>
+    </w:p>
+    <w:p>
+      <w:r>
+        <w:rPr>
+          <w:rFonts w:hint="eastAsia"/>
+        </w:rPr>
+        <w:t>文件加密</w:t>
+      </w:r>
+    </w:p>
+    <w:p/>
     <w:p>
       <w:pPr>
         <w:snapToGrid w:val="0"/>
@@ -10230,13 +11141,13 @@
           <w:szCs w:val="24"/>
         </w:rPr>
       </w:pPr>
-      <w:r>
-        <w:rPr>
-          <w:rFonts w:ascii="微软雅黑" w:eastAsia="微软雅黑" w:hAnsi="微软雅黑" w:hint="eastAsia"/>
-          <w:sz w:val="24"/>
-          <w:szCs w:val="24"/>
-        </w:rPr>
-        <w:t>文件上传:springboot接口</w:t>
+    </w:p>
+    <w:p>
+      <w:pPr>
+        <w:pStyle w:val="2"/>
+      </w:pPr>
+      <w:r>
+        <w:t>数据处理和接口</w:t>
       </w:r>
     </w:p>
     <w:p>
@@ -10249,6 +11160,32 @@
           <w:szCs w:val="24"/>
         </w:rPr>
       </w:pPr>
+      <w:r>
+        <w:rPr>
+          <w:rFonts w:ascii="微软雅黑" w:eastAsia="微软雅黑" w:hAnsi="微软雅黑" w:hint="eastAsia"/>
+          <w:sz w:val="24"/>
+          <w:szCs w:val="24"/>
+        </w:rPr>
+        <w:t>文件上传:</w:t>
+      </w:r>
+      <w:proofErr w:type="spellStart"/>
+      <w:r>
+        <w:rPr>
+          <w:rFonts w:ascii="微软雅黑" w:eastAsia="微软雅黑" w:hAnsi="微软雅黑" w:hint="eastAsia"/>
+          <w:sz w:val="24"/>
+          <w:szCs w:val="24"/>
+        </w:rPr>
+        <w:t>springboot</w:t>
+      </w:r>
+      <w:proofErr w:type="spellEnd"/>
+      <w:r>
+        <w:rPr>
+          <w:rFonts w:ascii="微软雅黑" w:eastAsia="微软雅黑" w:hAnsi="微软雅黑" w:hint="eastAsia"/>
+          <w:sz w:val="24"/>
+          <w:szCs w:val="24"/>
+        </w:rPr>
+        <w:t>接口</w:t>
+      </w:r>
     </w:p>
     <w:p>
       <w:pPr>
@@ -10260,13 +11197,42 @@
           <w:szCs w:val="24"/>
         </w:rPr>
       </w:pPr>
+    </w:p>
+    <w:p>
+      <w:pPr>
+        <w:snapToGrid w:val="0"/>
+        <w:jc w:val="left"/>
+        <w:rPr>
+          <w:rFonts w:ascii="微软雅黑" w:eastAsia="微软雅黑" w:hAnsi="微软雅黑"/>
+          <w:sz w:val="24"/>
+          <w:szCs w:val="24"/>
+        </w:rPr>
+      </w:pPr>
       <w:r>
         <w:rPr>
           <w:rFonts w:ascii="微软雅黑" w:eastAsia="微软雅黑" w:hAnsi="微软雅黑" w:hint="eastAsia"/>
           <w:sz w:val="24"/>
           <w:szCs w:val="24"/>
         </w:rPr>
-        <w:t>文件下载:nginx代理</w:t>
+        <w:t>文件下载:</w:t>
+      </w:r>
+      <w:proofErr w:type="spellStart"/>
+      <w:r>
+        <w:rPr>
+          <w:rFonts w:ascii="微软雅黑" w:eastAsia="微软雅黑" w:hAnsi="微软雅黑" w:hint="eastAsia"/>
+          <w:sz w:val="24"/>
+          <w:szCs w:val="24"/>
+        </w:rPr>
+        <w:t>nginx</w:t>
+      </w:r>
+      <w:proofErr w:type="spellEnd"/>
+      <w:r>
+        <w:rPr>
+          <w:rFonts w:ascii="微软雅黑" w:eastAsia="微软雅黑" w:hAnsi="微软雅黑" w:hint="eastAsia"/>
+          <w:sz w:val="24"/>
+          <w:szCs w:val="24"/>
+        </w:rPr>
+        <w:t>代理</w:t>
       </w:r>
     </w:p>
     <w:p>
@@ -13532,6 +14498,10 @@
 </file>
 
 <file path=customXml/item1.xml><?xml version="1.0" encoding="utf-8"?>
+<b:Sources xmlns:w="http://schemas.openxmlformats.org/wordprocessingml/2006/main" xmlns:r="http://schemas.openxmlformats.org/officeDocument/2006/relationships" xmlns:m="http://schemas.openxmlformats.org/officeDocument/2006/math" xmlns:w14="http://schemas.microsoft.com/office/word/2010/wordml" xmlns:wp="http://schemas.openxmlformats.org/drawingml/2006/wordprocessingDrawing" xmlns:a="http://schemas.openxmlformats.org/drawingml/2006/main" xmlns:wp14="http://schemas.microsoft.com/office/word/2010/wordprocessingDrawing" xmlns:w15="http://schemas.microsoft.com/office/word/2012/wordml" xmlns:mc="http://schemas.openxmlformats.org/markup-compatibility/2006" xmlns:ns10="http://schemas.openxmlformats.org/schemaLibrary/2006/main" xmlns:wne="http://schemas.microsoft.com/office/word/2006/wordml" xmlns:c="http://schemas.openxmlformats.org/drawingml/2006/chart" xmlns:ns13="http://schemas.openxmlformats.org/drawingml/2006/chartDrawing" xmlns:dgm="http://schemas.openxmlformats.org/drawingml/2006/diagram" xmlns:pic="http://schemas.openxmlformats.org/drawingml/2006/picture" xmlns:xdr="http://schemas.openxmlformats.org/drawingml/2006/spreadsheetDrawing" xmlns:dsp="http://schemas.microsoft.com/office/drawing/2008/diagram" xmlns:v="urn:schemas-microsoft-com:vml" xmlns:o="urn:schemas-microsoft-com:office:office" xmlns:ns20="urn:schemas-microsoft-com:office:excel" xmlns:w10="urn:schemas-microsoft-com:office:word" xmlns:ns22="urn:schemas-microsoft-com:office:powerpoint" xmlns:ns24="http://schemas.microsoft.com/office/2006/coverPageProps" xmlns:odx="http://opendope.org/xpaths" xmlns:odc="http://opendope.org/conditions" xmlns:odq="http://opendope.org/questions" xmlns:oda="http://opendope.org/answers" xmlns:odi="http://opendope.org/components" xmlns:odgm="http://opendope.org/SmartArt/DataHierarchy" xmlns:b="http://schemas.openxmlformats.org/officeDocument/2006/bibliography" xmlns:wetp="http://schemas.microsoft.com/office/webextensions/taskpanes/2010/11" xmlns:we="http://schemas.microsoft.com/office/webextensions/webextension/2010/11" xmlns:ns34="http://schemas.openxmlformats.org/drawingml/2006/compatibility" xmlns:ns35="http://schemas.openxmlformats.org/drawingml/2006/lockedCanvas" SelectedStyle="\APASixthEditionOfficeOnline.xsl" StyleName="APA"/>
+</file>
+
+<file path=customXml/item2.xml><?xml version="1.0" encoding="utf-8"?>
 <s:customData xmlns="http://www.wps.cn/officeDocument/2013/wpsCustomData" xmlns:s="http://www.wps.cn/officeDocument/2013/wpsCustomData">
   <customSectProps>
     <customSectPr/>
@@ -13539,19 +14509,7 @@
 </s:customData>
 </file>
 
-<file path=customXml/item2.xml><?xml version="1.0" encoding="utf-8"?>
-<b:Sources xmlns:w="http://schemas.openxmlformats.org/wordprocessingml/2006/main" xmlns:r="http://schemas.openxmlformats.org/officeDocument/2006/relationships" xmlns:m="http://schemas.openxmlformats.org/officeDocument/2006/math" xmlns:w14="http://schemas.microsoft.com/office/word/2010/wordml" xmlns:wp="http://schemas.openxmlformats.org/drawingml/2006/wordprocessingDrawing" xmlns:a="http://schemas.openxmlformats.org/drawingml/2006/main" xmlns:wp14="http://schemas.microsoft.com/office/word/2010/wordprocessingDrawing" xmlns:w15="http://schemas.microsoft.com/office/word/2012/wordml" xmlns:mc="http://schemas.openxmlformats.org/markup-compatibility/2006" xmlns:ns10="http://schemas.openxmlformats.org/schemaLibrary/2006/main" xmlns:wne="http://schemas.microsoft.com/office/word/2006/wordml" xmlns:c="http://schemas.openxmlformats.org/drawingml/2006/chart" xmlns:ns13="http://schemas.openxmlformats.org/drawingml/2006/chartDrawing" xmlns:dgm="http://schemas.openxmlformats.org/drawingml/2006/diagram" xmlns:pic="http://schemas.openxmlformats.org/drawingml/2006/picture" xmlns:xdr="http://schemas.openxmlformats.org/drawingml/2006/spreadsheetDrawing" xmlns:dsp="http://schemas.microsoft.com/office/drawing/2008/diagram" xmlns:v="urn:schemas-microsoft-com:vml" xmlns:o="urn:schemas-microsoft-com:office:office" xmlns:ns20="urn:schemas-microsoft-com:office:excel" xmlns:w10="urn:schemas-microsoft-com:office:word" xmlns:ns22="urn:schemas-microsoft-com:office:powerpoint" xmlns:ns24="http://schemas.microsoft.com/office/2006/coverPageProps" xmlns:odx="http://opendope.org/xpaths" xmlns:odc="http://opendope.org/conditions" xmlns:odq="http://opendope.org/questions" xmlns:oda="http://opendope.org/answers" xmlns:odi="http://opendope.org/components" xmlns:odgm="http://opendope.org/SmartArt/DataHierarchy" xmlns:b="http://schemas.openxmlformats.org/officeDocument/2006/bibliography" xmlns:wetp="http://schemas.microsoft.com/office/webextensions/taskpanes/2010/11" xmlns:we="http://schemas.microsoft.com/office/webextensions/webextension/2010/11" xmlns:ns34="http://schemas.openxmlformats.org/drawingml/2006/compatibility" xmlns:ns35="http://schemas.openxmlformats.org/drawingml/2006/lockedCanvas" SelectedStyle="\APASixthEditionOfficeOnline.xsl" StyleName="APA"/>
-</file>
-
 <file path=customXml/itemProps1.xml><?xml version="1.0" encoding="utf-8"?>
-<ds:datastoreItem xmlns:ds="http://schemas.openxmlformats.org/officeDocument/2006/customXml" ds:itemID="{B1977F7D-205B-4081-913C-38D41E755F92}">
-  <ds:schemaRefs>
-    <ds:schemaRef ds:uri="http://www.wps.cn/officeDocument/2013/wpsCustomData"/>
-  </ds:schemaRefs>
-</ds:datastoreItem>
-</file>
-
-<file path=customXml/itemProps2.xml><?xml version="1.0" encoding="utf-8"?>
 <ds:datastoreItem xmlns:ds="http://schemas.openxmlformats.org/officeDocument/2006/customXml" ds:itemID="{B5BE83C5-1E24-41FD-96C9-F1DEFB6B23A5}">
   <ds:schemaRefs>
     <ds:schemaRef ds:uri="http://schemas.openxmlformats.org/wordprocessingml/2006/main"/>
@@ -13590,4 +14548,12 @@
     <ds:schemaRef ds:uri="http://schemas.openxmlformats.org/drawingml/2006/lockedCanvas"/>
   </ds:schemaRefs>
 </ds:datastoreItem>
+</file>
+
+<file path=customXml/itemProps2.xml><?xml version="1.0" encoding="utf-8"?>
+<ds:datastoreItem xmlns:ds="http://schemas.openxmlformats.org/officeDocument/2006/customXml" ds:itemID="{B1977F7D-205B-4081-913C-38D41E755F92}">
+  <ds:schemaRefs>
+    <ds:schemaRef ds:uri="http://www.wps.cn/officeDocument/2013/wpsCustomData"/>
+  </ds:schemaRefs>
+</ds:datastoreItem>
 </file>
--- a/getdata/doc/取数系统设计.docx
+++ b/getdata/doc/取数系统设计.docx
@@ -185,6 +185,19 @@
       </w:r>
     </w:p>
     <w:p>
+      <w:pPr>
+        <w:rPr>
+          <w:rFonts w:hint="eastAsia"/>
+        </w:rPr>
+      </w:pPr>
+      <w:r>
+        <w:rPr>
+          <w:rFonts w:hint="eastAsia"/>
+        </w:rPr>
+        <w:t>包含要素</w:t>
+      </w:r>
+    </w:p>
+    <w:p>
       <w:r>
         <w:rPr>
           <w:rFonts w:hint="eastAsia"/>
@@ -409,18 +422,26 @@
           <w:sz w:val="24"/>
           <w:szCs w:val="24"/>
         </w:rPr>
-        <w:t>前端:</w:t>
-      </w:r>
-      <w:proofErr w:type="spellStart"/>
+        <w:t>前端:vue+element-ui</w:t>
+      </w:r>
+    </w:p>
+    <w:p>
+      <w:pPr>
+        <w:jc w:val="left"/>
+        <w:rPr>
+          <w:rFonts w:ascii="微软雅黑" w:eastAsia="微软雅黑" w:hAnsi="微软雅黑"/>
+          <w:sz w:val="24"/>
+          <w:szCs w:val="24"/>
+        </w:rPr>
+      </w:pPr>
       <w:r>
         <w:rPr>
           <w:rFonts w:ascii="微软雅黑" w:eastAsia="微软雅黑" w:hAnsi="微软雅黑" w:hint="eastAsia"/>
           <w:sz w:val="24"/>
           <w:szCs w:val="24"/>
         </w:rPr>
-        <w:t>vue+element-ui</w:t>
-      </w:r>
-      <w:proofErr w:type="spellEnd"/>
+        <w:t>后台:springboot+mybatis</w:t>
+      </w:r>
     </w:p>
     <w:p>
       <w:pPr>
@@ -437,53 +458,7 @@
           <w:sz w:val="24"/>
           <w:szCs w:val="24"/>
         </w:rPr>
-        <w:t>后台:</w:t>
-      </w:r>
-      <w:proofErr w:type="spellStart"/>
-      <w:r>
-        <w:rPr>
-          <w:rFonts w:ascii="微软雅黑" w:eastAsia="微软雅黑" w:hAnsi="微软雅黑" w:hint="eastAsia"/>
-          <w:sz w:val="24"/>
-          <w:szCs w:val="24"/>
-        </w:rPr>
-        <w:t>springboot+mybatis</w:t>
-      </w:r>
-      <w:proofErr w:type="spellEnd"/>
-    </w:p>
-    <w:p>
-      <w:pPr>
-        <w:jc w:val="left"/>
-        <w:rPr>
-          <w:rFonts w:ascii="微软雅黑" w:eastAsia="微软雅黑" w:hAnsi="微软雅黑"/>
-          <w:sz w:val="24"/>
-          <w:szCs w:val="24"/>
-        </w:rPr>
-      </w:pPr>
-      <w:r>
-        <w:rPr>
-          <w:rFonts w:ascii="微软雅黑" w:eastAsia="微软雅黑" w:hAnsi="微软雅黑" w:hint="eastAsia"/>
-          <w:sz w:val="24"/>
-          <w:szCs w:val="24"/>
-        </w:rPr>
-        <w:t>调度:</w:t>
-      </w:r>
-      <w:proofErr w:type="spellStart"/>
-      <w:r>
-        <w:rPr>
-          <w:rFonts w:ascii="微软雅黑" w:eastAsia="微软雅黑" w:hAnsi="微软雅黑" w:hint="eastAsia"/>
-          <w:sz w:val="24"/>
-          <w:szCs w:val="24"/>
-        </w:rPr>
-        <w:t>xxl</w:t>
-      </w:r>
-      <w:proofErr w:type="spellEnd"/>
-      <w:r>
-        <w:rPr>
-          <w:rFonts w:ascii="微软雅黑" w:eastAsia="微软雅黑" w:hAnsi="微软雅黑" w:hint="eastAsia"/>
-          <w:sz w:val="24"/>
-          <w:szCs w:val="24"/>
-        </w:rPr>
-        <w:t>-job</w:t>
+        <w:t>调度:xxl-job</w:t>
       </w:r>
     </w:p>
     <w:p>
@@ -571,27 +546,13 @@
         <w:rPr>
           <w:rFonts w:hint="eastAsia"/>
         </w:rPr>
-        <w:t>取</w:t>
-      </w:r>
-      <w:proofErr w:type="gramStart"/>
-      <w:r>
-        <w:rPr>
-          <w:rFonts w:hint="eastAsia"/>
-        </w:rPr>
-        <w:t>数</w:t>
-      </w:r>
-      <w:r>
-        <w:rPr>
-          <w:rFonts w:hint="eastAsia"/>
-        </w:rPr>
-        <w:t>任务</w:t>
-      </w:r>
-      <w:proofErr w:type="gramEnd"/>
-      <w:r>
-        <w:rPr>
-          <w:rFonts w:hint="eastAsia"/>
-        </w:rPr>
-        <w:t>状态</w:t>
+        <w:t>取数</w:t>
+      </w:r>
+      <w:r>
+        <w:rPr>
+          <w:rFonts w:hint="eastAsia"/>
+        </w:rPr>
+        <w:t>任务状态</w:t>
       </w:r>
       <w:r>
         <w:rPr>
@@ -1022,21 +983,7 @@
         <w:rPr>
           <w:rFonts w:hint="eastAsia"/>
         </w:rPr>
-        <w:t>后期添加</w:t>
-      </w:r>
-      <w:proofErr w:type="gramStart"/>
-      <w:r>
-        <w:rPr>
-          <w:rFonts w:hint="eastAsia"/>
-        </w:rPr>
-        <w:t>下载审批</w:t>
-      </w:r>
-      <w:proofErr w:type="gramEnd"/>
-      <w:r>
-        <w:rPr>
-          <w:rFonts w:hint="eastAsia"/>
-        </w:rPr>
-        <w:t>权限时</w:t>
+        <w:t>后期添加下载审批权限时</w:t>
       </w:r>
       <w:r>
         <w:rPr>
@@ -1240,7 +1187,6 @@
         </w:rPr>
         <w:t>, </w:t>
       </w:r>
-      <w:proofErr w:type="spellStart"/>
       <w:r>
         <w:rPr>
           <w:rFonts w:ascii="Consolas" w:eastAsia="宋体" w:hAnsi="Consolas" w:cs="宋体"/>
@@ -1248,9 +1194,76 @@
           <w:kern w:val="0"/>
           <w:szCs w:val="21"/>
         </w:rPr>
-        <w:t>display_name</w:t>
-      </w:r>
-      <w:proofErr w:type="spellEnd"/>
+        <w:t>display_name:</w:t>
+      </w:r>
+      <w:r>
+        <w:rPr>
+          <w:rFonts w:ascii="Consolas" w:eastAsia="宋体" w:hAnsi="Consolas" w:cs="宋体"/>
+          <w:color w:val="D4D4D4"/>
+          <w:kern w:val="0"/>
+          <w:szCs w:val="21"/>
+        </w:rPr>
+        <w:t> </w:t>
+      </w:r>
+      <w:r>
+        <w:rPr>
+          <w:rFonts w:ascii="Consolas" w:eastAsia="宋体" w:hAnsi="Consolas" w:cs="宋体"/>
+          <w:color w:val="CE9178"/>
+          <w:kern w:val="0"/>
+          <w:szCs w:val="21"/>
+        </w:rPr>
+        <w:t>'</w:t>
+      </w:r>
+      <w:r>
+        <w:rPr>
+          <w:rFonts w:ascii="Consolas" w:eastAsia="宋体" w:hAnsi="Consolas" w:cs="宋体"/>
+          <w:color w:val="CE9178"/>
+          <w:kern w:val="0"/>
+          <w:szCs w:val="21"/>
+        </w:rPr>
+        <w:t>草稿</w:t>
+      </w:r>
+      <w:r>
+        <w:rPr>
+          <w:rFonts w:ascii="Consolas" w:eastAsia="宋体" w:hAnsi="Consolas" w:cs="宋体"/>
+          <w:color w:val="CE9178"/>
+          <w:kern w:val="0"/>
+          <w:szCs w:val="21"/>
+        </w:rPr>
+        <w:t>'</w:t>
+      </w:r>
+      <w:r>
+        <w:rPr>
+          <w:rFonts w:ascii="Consolas" w:eastAsia="宋体" w:hAnsi="Consolas" w:cs="宋体"/>
+          <w:color w:val="D4D4D4"/>
+          <w:kern w:val="0"/>
+          <w:szCs w:val="21"/>
+        </w:rPr>
+        <w:t> },</w:t>
+      </w:r>
+    </w:p>
+    <w:p>
+      <w:pPr>
+        <w:widowControl/>
+        <w:shd w:val="clear" w:color="auto" w:fill="1E1E1E"/>
+        <w:spacing w:line="285" w:lineRule="atLeast"/>
+        <w:jc w:val="left"/>
+        <w:rPr>
+          <w:rFonts w:ascii="Consolas" w:eastAsia="宋体" w:hAnsi="Consolas" w:cs="宋体"/>
+          <w:color w:val="D4D4D4"/>
+          <w:kern w:val="0"/>
+          <w:szCs w:val="21"/>
+        </w:rPr>
+      </w:pPr>
+      <w:r>
+        <w:rPr>
+          <w:rFonts w:ascii="Consolas" w:eastAsia="宋体" w:hAnsi="Consolas" w:cs="宋体"/>
+          <w:color w:val="D4D4D4"/>
+          <w:kern w:val="0"/>
+          <w:szCs w:val="21"/>
+        </w:rPr>
+        <w:t>  { </w:t>
+      </w:r>
       <w:r>
         <w:rPr>
           <w:rFonts w:ascii="Consolas" w:eastAsia="宋体" w:hAnsi="Consolas" w:cs="宋体"/>
@@ -1258,7 +1271,7 @@
           <w:kern w:val="0"/>
           <w:szCs w:val="21"/>
         </w:rPr>
-        <w:t>:</w:t>
+        <w:t>key:</w:t>
       </w:r>
       <w:r>
         <w:rPr>
@@ -1276,7 +1289,34 @@
           <w:kern w:val="0"/>
           <w:szCs w:val="21"/>
         </w:rPr>
-        <w:t>'</w:t>
+        <w:t>'1'</w:t>
+      </w:r>
+      <w:r>
+        <w:rPr>
+          <w:rFonts w:ascii="Consolas" w:eastAsia="宋体" w:hAnsi="Consolas" w:cs="宋体"/>
+          <w:color w:val="D4D4D4"/>
+          <w:kern w:val="0"/>
+          <w:szCs w:val="21"/>
+        </w:rPr>
+        <w:t>, </w:t>
+      </w:r>
+      <w:r>
+        <w:rPr>
+          <w:rFonts w:ascii="Consolas" w:eastAsia="宋体" w:hAnsi="Consolas" w:cs="宋体"/>
+          <w:color w:val="9CDCFE"/>
+          <w:kern w:val="0"/>
+          <w:szCs w:val="21"/>
+        </w:rPr>
+        <w:t>display_name:</w:t>
+      </w:r>
+      <w:r>
+        <w:rPr>
+          <w:rFonts w:ascii="Consolas" w:eastAsia="宋体" w:hAnsi="Consolas" w:cs="宋体"/>
+          <w:color w:val="D4D4D4"/>
+          <w:kern w:val="0"/>
+          <w:szCs w:val="21"/>
+        </w:rPr>
+        <w:t> </w:t>
       </w:r>
       <w:r>
         <w:rPr>
@@ -1285,7 +1325,7 @@
           <w:kern w:val="0"/>
           <w:szCs w:val="21"/>
         </w:rPr>
-        <w:t>草稿</w:t>
+        <w:t>'</w:t>
       </w:r>
       <w:r>
         <w:rPr>
@@ -1294,6 +1334,15 @@
           <w:kern w:val="0"/>
           <w:szCs w:val="21"/>
         </w:rPr>
+        <w:t>已提交</w:t>
+      </w:r>
+      <w:r>
+        <w:rPr>
+          <w:rFonts w:ascii="Consolas" w:eastAsia="宋体" w:hAnsi="Consolas" w:cs="宋体"/>
+          <w:color w:val="CE9178"/>
+          <w:kern w:val="0"/>
+          <w:szCs w:val="21"/>
+        </w:rPr>
         <w:t>'</w:t>
       </w:r>
       <w:r>
@@ -1353,7 +1402,7 @@
           <w:kern w:val="0"/>
           <w:szCs w:val="21"/>
         </w:rPr>
-        <w:t>'1'</w:t>
+        <w:t>'2'</w:t>
       </w:r>
       <w:r>
         <w:rPr>
@@ -1364,7 +1413,6 @@
         </w:rPr>
         <w:t>, </w:t>
       </w:r>
-      <w:proofErr w:type="spellStart"/>
       <w:r>
         <w:rPr>
           <w:rFonts w:ascii="Consolas" w:eastAsia="宋体" w:hAnsi="Consolas" w:cs="宋体"/>
@@ -1372,9 +1420,76 @@
           <w:kern w:val="0"/>
           <w:szCs w:val="21"/>
         </w:rPr>
-        <w:t>display_name</w:t>
-      </w:r>
-      <w:proofErr w:type="spellEnd"/>
+        <w:t>display_name:</w:t>
+      </w:r>
+      <w:r>
+        <w:rPr>
+          <w:rFonts w:ascii="Consolas" w:eastAsia="宋体" w:hAnsi="Consolas" w:cs="宋体"/>
+          <w:color w:val="D4D4D4"/>
+          <w:kern w:val="0"/>
+          <w:szCs w:val="21"/>
+        </w:rPr>
+        <w:t> </w:t>
+      </w:r>
+      <w:r>
+        <w:rPr>
+          <w:rFonts w:ascii="Consolas" w:eastAsia="宋体" w:hAnsi="Consolas" w:cs="宋体"/>
+          <w:color w:val="CE9178"/>
+          <w:kern w:val="0"/>
+          <w:szCs w:val="21"/>
+        </w:rPr>
+        <w:t>'</w:t>
+      </w:r>
+      <w:r>
+        <w:rPr>
+          <w:rFonts w:ascii="Consolas" w:eastAsia="宋体" w:hAnsi="Consolas" w:cs="宋体"/>
+          <w:color w:val="CE9178"/>
+          <w:kern w:val="0"/>
+          <w:szCs w:val="21"/>
+        </w:rPr>
+        <w:t>执行中</w:t>
+      </w:r>
+      <w:r>
+        <w:rPr>
+          <w:rFonts w:ascii="Consolas" w:eastAsia="宋体" w:hAnsi="Consolas" w:cs="宋体"/>
+          <w:color w:val="CE9178"/>
+          <w:kern w:val="0"/>
+          <w:szCs w:val="21"/>
+        </w:rPr>
+        <w:t>'</w:t>
+      </w:r>
+      <w:r>
+        <w:rPr>
+          <w:rFonts w:ascii="Consolas" w:eastAsia="宋体" w:hAnsi="Consolas" w:cs="宋体"/>
+          <w:color w:val="D4D4D4"/>
+          <w:kern w:val="0"/>
+          <w:szCs w:val="21"/>
+        </w:rPr>
+        <w:t> },</w:t>
+      </w:r>
+    </w:p>
+    <w:p>
+      <w:pPr>
+        <w:widowControl/>
+        <w:shd w:val="clear" w:color="auto" w:fill="1E1E1E"/>
+        <w:spacing w:line="285" w:lineRule="atLeast"/>
+        <w:jc w:val="left"/>
+        <w:rPr>
+          <w:rFonts w:ascii="Consolas" w:eastAsia="宋体" w:hAnsi="Consolas" w:cs="宋体"/>
+          <w:color w:val="D4D4D4"/>
+          <w:kern w:val="0"/>
+          <w:szCs w:val="21"/>
+        </w:rPr>
+      </w:pPr>
+      <w:r>
+        <w:rPr>
+          <w:rFonts w:ascii="Consolas" w:eastAsia="宋体" w:hAnsi="Consolas" w:cs="宋体"/>
+          <w:color w:val="D4D4D4"/>
+          <w:kern w:val="0"/>
+          <w:szCs w:val="21"/>
+        </w:rPr>
+        <w:t>  { </w:t>
+      </w:r>
       <w:r>
         <w:rPr>
           <w:rFonts w:ascii="Consolas" w:eastAsia="宋体" w:hAnsi="Consolas" w:cs="宋体"/>
@@ -1382,7 +1497,7 @@
           <w:kern w:val="0"/>
           <w:szCs w:val="21"/>
         </w:rPr>
-        <w:t>:</w:t>
+        <w:t>key:</w:t>
       </w:r>
       <w:r>
         <w:rPr>
@@ -1400,7 +1515,34 @@
           <w:kern w:val="0"/>
           <w:szCs w:val="21"/>
         </w:rPr>
-        <w:t>'</w:t>
+        <w:t>'3'</w:t>
+      </w:r>
+      <w:r>
+        <w:rPr>
+          <w:rFonts w:ascii="Consolas" w:eastAsia="宋体" w:hAnsi="Consolas" w:cs="宋体"/>
+          <w:color w:val="D4D4D4"/>
+          <w:kern w:val="0"/>
+          <w:szCs w:val="21"/>
+        </w:rPr>
+        <w:t>, </w:t>
+      </w:r>
+      <w:r>
+        <w:rPr>
+          <w:rFonts w:ascii="Consolas" w:eastAsia="宋体" w:hAnsi="Consolas" w:cs="宋体"/>
+          <w:color w:val="9CDCFE"/>
+          <w:kern w:val="0"/>
+          <w:szCs w:val="21"/>
+        </w:rPr>
+        <w:t>display_name:</w:t>
+      </w:r>
+      <w:r>
+        <w:rPr>
+          <w:rFonts w:ascii="Consolas" w:eastAsia="宋体" w:hAnsi="Consolas" w:cs="宋体"/>
+          <w:color w:val="D4D4D4"/>
+          <w:kern w:val="0"/>
+          <w:szCs w:val="21"/>
+        </w:rPr>
+        <w:t> </w:t>
       </w:r>
       <w:r>
         <w:rPr>
@@ -1409,7 +1551,7 @@
           <w:kern w:val="0"/>
           <w:szCs w:val="21"/>
         </w:rPr>
-        <w:t>已提交</w:t>
+        <w:t>'</w:t>
       </w:r>
       <w:r>
         <w:rPr>
@@ -1418,6 +1560,15 @@
           <w:kern w:val="0"/>
           <w:szCs w:val="21"/>
         </w:rPr>
+        <w:t>已完成</w:t>
+      </w:r>
+      <w:r>
+        <w:rPr>
+          <w:rFonts w:ascii="Consolas" w:eastAsia="宋体" w:hAnsi="Consolas" w:cs="宋体"/>
+          <w:color w:val="CE9178"/>
+          <w:kern w:val="0"/>
+          <w:szCs w:val="21"/>
+        </w:rPr>
         <w:t>'</w:t>
       </w:r>
       <w:r>
@@ -1477,7 +1628,7 @@
           <w:kern w:val="0"/>
           <w:szCs w:val="21"/>
         </w:rPr>
-        <w:t>'2'</w:t>
+        <w:t>'4'</w:t>
       </w:r>
       <w:r>
         <w:rPr>
@@ -1488,7 +1639,6 @@
         </w:rPr>
         <w:t>, </w:t>
       </w:r>
-      <w:proofErr w:type="spellStart"/>
       <w:r>
         <w:rPr>
           <w:rFonts w:ascii="Consolas" w:eastAsia="宋体" w:hAnsi="Consolas" w:cs="宋体"/>
@@ -1496,9 +1646,76 @@
           <w:kern w:val="0"/>
           <w:szCs w:val="21"/>
         </w:rPr>
-        <w:t>display_name</w:t>
-      </w:r>
-      <w:proofErr w:type="spellEnd"/>
+        <w:t>display_name:</w:t>
+      </w:r>
+      <w:r>
+        <w:rPr>
+          <w:rFonts w:ascii="Consolas" w:eastAsia="宋体" w:hAnsi="Consolas" w:cs="宋体"/>
+          <w:color w:val="D4D4D4"/>
+          <w:kern w:val="0"/>
+          <w:szCs w:val="21"/>
+        </w:rPr>
+        <w:t> </w:t>
+      </w:r>
+      <w:r>
+        <w:rPr>
+          <w:rFonts w:ascii="Consolas" w:eastAsia="宋体" w:hAnsi="Consolas" w:cs="宋体"/>
+          <w:color w:val="CE9178"/>
+          <w:kern w:val="0"/>
+          <w:szCs w:val="21"/>
+        </w:rPr>
+        <w:t>'</w:t>
+      </w:r>
+      <w:r>
+        <w:rPr>
+          <w:rFonts w:ascii="Consolas" w:eastAsia="宋体" w:hAnsi="Consolas" w:cs="宋体"/>
+          <w:color w:val="CE9178"/>
+          <w:kern w:val="0"/>
+          <w:szCs w:val="21"/>
+        </w:rPr>
+        <w:t>异常</w:t>
+      </w:r>
+      <w:r>
+        <w:rPr>
+          <w:rFonts w:ascii="Consolas" w:eastAsia="宋体" w:hAnsi="Consolas" w:cs="宋体"/>
+          <w:color w:val="CE9178"/>
+          <w:kern w:val="0"/>
+          <w:szCs w:val="21"/>
+        </w:rPr>
+        <w:t>'</w:t>
+      </w:r>
+      <w:r>
+        <w:rPr>
+          <w:rFonts w:ascii="Consolas" w:eastAsia="宋体" w:hAnsi="Consolas" w:cs="宋体"/>
+          <w:color w:val="D4D4D4"/>
+          <w:kern w:val="0"/>
+          <w:szCs w:val="21"/>
+        </w:rPr>
+        <w:t> },</w:t>
+      </w:r>
+    </w:p>
+    <w:p>
+      <w:pPr>
+        <w:widowControl/>
+        <w:shd w:val="clear" w:color="auto" w:fill="1E1E1E"/>
+        <w:spacing w:line="285" w:lineRule="atLeast"/>
+        <w:jc w:val="left"/>
+        <w:rPr>
+          <w:rFonts w:ascii="Consolas" w:eastAsia="宋体" w:hAnsi="Consolas" w:cs="宋体"/>
+          <w:color w:val="D4D4D4"/>
+          <w:kern w:val="0"/>
+          <w:szCs w:val="21"/>
+        </w:rPr>
+      </w:pPr>
+      <w:r>
+        <w:rPr>
+          <w:rFonts w:ascii="Consolas" w:eastAsia="宋体" w:hAnsi="Consolas" w:cs="宋体"/>
+          <w:color w:val="D4D4D4"/>
+          <w:kern w:val="0"/>
+          <w:szCs w:val="21"/>
+        </w:rPr>
+        <w:t>  { </w:t>
+      </w:r>
       <w:r>
         <w:rPr>
           <w:rFonts w:ascii="Consolas" w:eastAsia="宋体" w:hAnsi="Consolas" w:cs="宋体"/>
@@ -1506,7 +1723,7 @@
           <w:kern w:val="0"/>
           <w:szCs w:val="21"/>
         </w:rPr>
-        <w:t>:</w:t>
+        <w:t>key:</w:t>
       </w:r>
       <w:r>
         <w:rPr>
@@ -1524,7 +1741,34 @@
           <w:kern w:val="0"/>
           <w:szCs w:val="21"/>
         </w:rPr>
-        <w:t>'</w:t>
+        <w:t>'10'</w:t>
+      </w:r>
+      <w:r>
+        <w:rPr>
+          <w:rFonts w:ascii="Consolas" w:eastAsia="宋体" w:hAnsi="Consolas" w:cs="宋体"/>
+          <w:color w:val="D4D4D4"/>
+          <w:kern w:val="0"/>
+          <w:szCs w:val="21"/>
+        </w:rPr>
+        <w:t>, </w:t>
+      </w:r>
+      <w:r>
+        <w:rPr>
+          <w:rFonts w:ascii="Consolas" w:eastAsia="宋体" w:hAnsi="Consolas" w:cs="宋体"/>
+          <w:color w:val="9CDCFE"/>
+          <w:kern w:val="0"/>
+          <w:szCs w:val="21"/>
+        </w:rPr>
+        <w:t>display_name:</w:t>
+      </w:r>
+      <w:r>
+        <w:rPr>
+          <w:rFonts w:ascii="Consolas" w:eastAsia="宋体" w:hAnsi="Consolas" w:cs="宋体"/>
+          <w:color w:val="D4D4D4"/>
+          <w:kern w:val="0"/>
+          <w:szCs w:val="21"/>
+        </w:rPr>
+        <w:t> </w:t>
       </w:r>
       <w:r>
         <w:rPr>
@@ -1533,7 +1777,7 @@
           <w:kern w:val="0"/>
           <w:szCs w:val="21"/>
         </w:rPr>
-        <w:t>执行中</w:t>
+        <w:t>'</w:t>
       </w:r>
       <w:r>
         <w:rPr>
@@ -1542,6 +1786,15 @@
           <w:kern w:val="0"/>
           <w:szCs w:val="21"/>
         </w:rPr>
+        <w:t>审批中</w:t>
+      </w:r>
+      <w:r>
+        <w:rPr>
+          <w:rFonts w:ascii="Consolas" w:eastAsia="宋体" w:hAnsi="Consolas" w:cs="宋体"/>
+          <w:color w:val="CE9178"/>
+          <w:kern w:val="0"/>
+          <w:szCs w:val="21"/>
+        </w:rPr>
         <w:t>'</w:t>
       </w:r>
       <w:r>
@@ -1601,7 +1854,7 @@
           <w:kern w:val="0"/>
           <w:szCs w:val="21"/>
         </w:rPr>
-        <w:t>'3'</w:t>
+        <w:t>'11'</w:t>
       </w:r>
       <w:r>
         <w:rPr>
@@ -1612,7 +1865,6 @@
         </w:rPr>
         <w:t>, </w:t>
       </w:r>
-      <w:proofErr w:type="spellStart"/>
       <w:r>
         <w:rPr>
           <w:rFonts w:ascii="Consolas" w:eastAsia="宋体" w:hAnsi="Consolas" w:cs="宋体"/>
@@ -1620,9 +1872,76 @@
           <w:kern w:val="0"/>
           <w:szCs w:val="21"/>
         </w:rPr>
-        <w:t>display_name</w:t>
-      </w:r>
-      <w:proofErr w:type="spellEnd"/>
+        <w:t>display_name:</w:t>
+      </w:r>
+      <w:r>
+        <w:rPr>
+          <w:rFonts w:ascii="Consolas" w:eastAsia="宋体" w:hAnsi="Consolas" w:cs="宋体"/>
+          <w:color w:val="D4D4D4"/>
+          <w:kern w:val="0"/>
+          <w:szCs w:val="21"/>
+        </w:rPr>
+        <w:t> </w:t>
+      </w:r>
+      <w:r>
+        <w:rPr>
+          <w:rFonts w:ascii="Consolas" w:eastAsia="宋体" w:hAnsi="Consolas" w:cs="宋体"/>
+          <w:color w:val="CE9178"/>
+          <w:kern w:val="0"/>
+          <w:szCs w:val="21"/>
+        </w:rPr>
+        <w:t>'</w:t>
+      </w:r>
+      <w:r>
+        <w:rPr>
+          <w:rFonts w:ascii="Consolas" w:eastAsia="宋体" w:hAnsi="Consolas" w:cs="宋体"/>
+          <w:color w:val="CE9178"/>
+          <w:kern w:val="0"/>
+          <w:szCs w:val="21"/>
+        </w:rPr>
+        <w:t>未通过</w:t>
+      </w:r>
+      <w:r>
+        <w:rPr>
+          <w:rFonts w:ascii="Consolas" w:eastAsia="宋体" w:hAnsi="Consolas" w:cs="宋体"/>
+          <w:color w:val="CE9178"/>
+          <w:kern w:val="0"/>
+          <w:szCs w:val="21"/>
+        </w:rPr>
+        <w:t>'</w:t>
+      </w:r>
+      <w:r>
+        <w:rPr>
+          <w:rFonts w:ascii="Consolas" w:eastAsia="宋体" w:hAnsi="Consolas" w:cs="宋体"/>
+          <w:color w:val="D4D4D4"/>
+          <w:kern w:val="0"/>
+          <w:szCs w:val="21"/>
+        </w:rPr>
+        <w:t> },</w:t>
+      </w:r>
+    </w:p>
+    <w:p>
+      <w:pPr>
+        <w:widowControl/>
+        <w:shd w:val="clear" w:color="auto" w:fill="1E1E1E"/>
+        <w:spacing w:line="285" w:lineRule="atLeast"/>
+        <w:jc w:val="left"/>
+        <w:rPr>
+          <w:rFonts w:ascii="Consolas" w:eastAsia="宋体" w:hAnsi="Consolas" w:cs="宋体"/>
+          <w:color w:val="D4D4D4"/>
+          <w:kern w:val="0"/>
+          <w:szCs w:val="21"/>
+        </w:rPr>
+      </w:pPr>
+      <w:r>
+        <w:rPr>
+          <w:rFonts w:ascii="Consolas" w:eastAsia="宋体" w:hAnsi="Consolas" w:cs="宋体"/>
+          <w:color w:val="D4D4D4"/>
+          <w:kern w:val="0"/>
+          <w:szCs w:val="21"/>
+        </w:rPr>
+        <w:t>  { </w:t>
+      </w:r>
       <w:r>
         <w:rPr>
           <w:rFonts w:ascii="Consolas" w:eastAsia="宋体" w:hAnsi="Consolas" w:cs="宋体"/>
@@ -1630,7 +1949,7 @@
           <w:kern w:val="0"/>
           <w:szCs w:val="21"/>
         </w:rPr>
-        <w:t>:</w:t>
+        <w:t>key:</w:t>
       </w:r>
       <w:r>
         <w:rPr>
@@ -1648,25 +1967,7 @@
           <w:kern w:val="0"/>
           <w:szCs w:val="21"/>
         </w:rPr>
-        <w:t>'</w:t>
-      </w:r>
-      <w:r>
-        <w:rPr>
-          <w:rFonts w:ascii="Consolas" w:eastAsia="宋体" w:hAnsi="Consolas" w:cs="宋体"/>
-          <w:color w:val="CE9178"/>
-          <w:kern w:val="0"/>
-          <w:szCs w:val="21"/>
-        </w:rPr>
-        <w:t>已完成</w:t>
-      </w:r>
-      <w:r>
-        <w:rPr>
-          <w:rFonts w:ascii="Consolas" w:eastAsia="宋体" w:hAnsi="Consolas" w:cs="宋体"/>
-          <w:color w:val="CE9178"/>
-          <w:kern w:val="0"/>
-          <w:szCs w:val="21"/>
-        </w:rPr>
-        <w:t>'</w:t>
+        <w:t>'20'</w:t>
       </w:r>
       <w:r>
         <w:rPr>
@@ -1675,30 +1976,7 @@
           <w:kern w:val="0"/>
           <w:szCs w:val="21"/>
         </w:rPr>
-        <w:t> },</w:t>
-      </w:r>
-    </w:p>
-    <w:p>
-      <w:pPr>
-        <w:widowControl/>
-        <w:shd w:val="clear" w:color="auto" w:fill="1E1E1E"/>
-        <w:spacing w:line="285" w:lineRule="atLeast"/>
-        <w:jc w:val="left"/>
-        <w:rPr>
-          <w:rFonts w:ascii="Consolas" w:eastAsia="宋体" w:hAnsi="Consolas" w:cs="宋体"/>
-          <w:color w:val="D4D4D4"/>
-          <w:kern w:val="0"/>
-          <w:szCs w:val="21"/>
-        </w:rPr>
-      </w:pPr>
-      <w:r>
-        <w:rPr>
-          <w:rFonts w:ascii="Consolas" w:eastAsia="宋体" w:hAnsi="Consolas" w:cs="宋体"/>
-          <w:color w:val="D4D4D4"/>
-          <w:kern w:val="0"/>
-          <w:szCs w:val="21"/>
-        </w:rPr>
-        <w:t>  { </w:t>
+        <w:t>, </w:t>
       </w:r>
       <w:r>
         <w:rPr>
@@ -1707,426 +1985,7 @@
           <w:kern w:val="0"/>
           <w:szCs w:val="21"/>
         </w:rPr>
-        <w:t>key:</w:t>
-      </w:r>
-      <w:r>
-        <w:rPr>
-          <w:rFonts w:ascii="Consolas" w:eastAsia="宋体" w:hAnsi="Consolas" w:cs="宋体"/>
-          <w:color w:val="D4D4D4"/>
-          <w:kern w:val="0"/>
-          <w:szCs w:val="21"/>
-        </w:rPr>
-        <w:t> </w:t>
-      </w:r>
-      <w:r>
-        <w:rPr>
-          <w:rFonts w:ascii="Consolas" w:eastAsia="宋体" w:hAnsi="Consolas" w:cs="宋体"/>
-          <w:color w:val="CE9178"/>
-          <w:kern w:val="0"/>
-          <w:szCs w:val="21"/>
-        </w:rPr>
-        <w:t>'4'</w:t>
-      </w:r>
-      <w:r>
-        <w:rPr>
-          <w:rFonts w:ascii="Consolas" w:eastAsia="宋体" w:hAnsi="Consolas" w:cs="宋体"/>
-          <w:color w:val="D4D4D4"/>
-          <w:kern w:val="0"/>
-          <w:szCs w:val="21"/>
-        </w:rPr>
-        <w:t>, </w:t>
-      </w:r>
-      <w:proofErr w:type="spellStart"/>
-      <w:r>
-        <w:rPr>
-          <w:rFonts w:ascii="Consolas" w:eastAsia="宋体" w:hAnsi="Consolas" w:cs="宋体"/>
-          <w:color w:val="9CDCFE"/>
-          <w:kern w:val="0"/>
-          <w:szCs w:val="21"/>
-        </w:rPr>
-        <w:t>display_name</w:t>
-      </w:r>
-      <w:proofErr w:type="spellEnd"/>
-      <w:r>
-        <w:rPr>
-          <w:rFonts w:ascii="Consolas" w:eastAsia="宋体" w:hAnsi="Consolas" w:cs="宋体"/>
-          <w:color w:val="9CDCFE"/>
-          <w:kern w:val="0"/>
-          <w:szCs w:val="21"/>
-        </w:rPr>
-        <w:t>:</w:t>
-      </w:r>
-      <w:r>
-        <w:rPr>
-          <w:rFonts w:ascii="Consolas" w:eastAsia="宋体" w:hAnsi="Consolas" w:cs="宋体"/>
-          <w:color w:val="D4D4D4"/>
-          <w:kern w:val="0"/>
-          <w:szCs w:val="21"/>
-        </w:rPr>
-        <w:t> </w:t>
-      </w:r>
-      <w:r>
-        <w:rPr>
-          <w:rFonts w:ascii="Consolas" w:eastAsia="宋体" w:hAnsi="Consolas" w:cs="宋体"/>
-          <w:color w:val="CE9178"/>
-          <w:kern w:val="0"/>
-          <w:szCs w:val="21"/>
-        </w:rPr>
-        <w:t>'</w:t>
-      </w:r>
-      <w:r>
-        <w:rPr>
-          <w:rFonts w:ascii="Consolas" w:eastAsia="宋体" w:hAnsi="Consolas" w:cs="宋体"/>
-          <w:color w:val="CE9178"/>
-          <w:kern w:val="0"/>
-          <w:szCs w:val="21"/>
-        </w:rPr>
-        <w:t>异常</w:t>
-      </w:r>
-      <w:r>
-        <w:rPr>
-          <w:rFonts w:ascii="Consolas" w:eastAsia="宋体" w:hAnsi="Consolas" w:cs="宋体"/>
-          <w:color w:val="CE9178"/>
-          <w:kern w:val="0"/>
-          <w:szCs w:val="21"/>
-        </w:rPr>
-        <w:t>'</w:t>
-      </w:r>
-      <w:r>
-        <w:rPr>
-          <w:rFonts w:ascii="Consolas" w:eastAsia="宋体" w:hAnsi="Consolas" w:cs="宋体"/>
-          <w:color w:val="D4D4D4"/>
-          <w:kern w:val="0"/>
-          <w:szCs w:val="21"/>
-        </w:rPr>
-        <w:t> },</w:t>
-      </w:r>
-    </w:p>
-    <w:p>
-      <w:pPr>
-        <w:widowControl/>
-        <w:shd w:val="clear" w:color="auto" w:fill="1E1E1E"/>
-        <w:spacing w:line="285" w:lineRule="atLeast"/>
-        <w:jc w:val="left"/>
-        <w:rPr>
-          <w:rFonts w:ascii="Consolas" w:eastAsia="宋体" w:hAnsi="Consolas" w:cs="宋体"/>
-          <w:color w:val="D4D4D4"/>
-          <w:kern w:val="0"/>
-          <w:szCs w:val="21"/>
-        </w:rPr>
-      </w:pPr>
-      <w:r>
-        <w:rPr>
-          <w:rFonts w:ascii="Consolas" w:eastAsia="宋体" w:hAnsi="Consolas" w:cs="宋体"/>
-          <w:color w:val="D4D4D4"/>
-          <w:kern w:val="0"/>
-          <w:szCs w:val="21"/>
-        </w:rPr>
-        <w:t>  { </w:t>
-      </w:r>
-      <w:r>
-        <w:rPr>
-          <w:rFonts w:ascii="Consolas" w:eastAsia="宋体" w:hAnsi="Consolas" w:cs="宋体"/>
-          <w:color w:val="9CDCFE"/>
-          <w:kern w:val="0"/>
-          <w:szCs w:val="21"/>
-        </w:rPr>
-        <w:t>key:</w:t>
-      </w:r>
-      <w:r>
-        <w:rPr>
-          <w:rFonts w:ascii="Consolas" w:eastAsia="宋体" w:hAnsi="Consolas" w:cs="宋体"/>
-          <w:color w:val="D4D4D4"/>
-          <w:kern w:val="0"/>
-          <w:szCs w:val="21"/>
-        </w:rPr>
-        <w:t> </w:t>
-      </w:r>
-      <w:r>
-        <w:rPr>
-          <w:rFonts w:ascii="Consolas" w:eastAsia="宋体" w:hAnsi="Consolas" w:cs="宋体"/>
-          <w:color w:val="CE9178"/>
-          <w:kern w:val="0"/>
-          <w:szCs w:val="21"/>
-        </w:rPr>
-        <w:t>'10'</w:t>
-      </w:r>
-      <w:r>
-        <w:rPr>
-          <w:rFonts w:ascii="Consolas" w:eastAsia="宋体" w:hAnsi="Consolas" w:cs="宋体"/>
-          <w:color w:val="D4D4D4"/>
-          <w:kern w:val="0"/>
-          <w:szCs w:val="21"/>
-        </w:rPr>
-        <w:t>, </w:t>
-      </w:r>
-      <w:proofErr w:type="spellStart"/>
-      <w:r>
-        <w:rPr>
-          <w:rFonts w:ascii="Consolas" w:eastAsia="宋体" w:hAnsi="Consolas" w:cs="宋体"/>
-          <w:color w:val="9CDCFE"/>
-          <w:kern w:val="0"/>
-          <w:szCs w:val="21"/>
-        </w:rPr>
-        <w:t>display_name</w:t>
-      </w:r>
-      <w:proofErr w:type="spellEnd"/>
-      <w:r>
-        <w:rPr>
-          <w:rFonts w:ascii="Consolas" w:eastAsia="宋体" w:hAnsi="Consolas" w:cs="宋体"/>
-          <w:color w:val="9CDCFE"/>
-          <w:kern w:val="0"/>
-          <w:szCs w:val="21"/>
-        </w:rPr>
-        <w:t>:</w:t>
-      </w:r>
-      <w:r>
-        <w:rPr>
-          <w:rFonts w:ascii="Consolas" w:eastAsia="宋体" w:hAnsi="Consolas" w:cs="宋体"/>
-          <w:color w:val="D4D4D4"/>
-          <w:kern w:val="0"/>
-          <w:szCs w:val="21"/>
-        </w:rPr>
-        <w:t> </w:t>
-      </w:r>
-      <w:r>
-        <w:rPr>
-          <w:rFonts w:ascii="Consolas" w:eastAsia="宋体" w:hAnsi="Consolas" w:cs="宋体"/>
-          <w:color w:val="CE9178"/>
-          <w:kern w:val="0"/>
-          <w:szCs w:val="21"/>
-        </w:rPr>
-        <w:t>'</w:t>
-      </w:r>
-      <w:r>
-        <w:rPr>
-          <w:rFonts w:ascii="Consolas" w:eastAsia="宋体" w:hAnsi="Consolas" w:cs="宋体"/>
-          <w:color w:val="CE9178"/>
-          <w:kern w:val="0"/>
-          <w:szCs w:val="21"/>
-        </w:rPr>
-        <w:t>审批中</w:t>
-      </w:r>
-      <w:r>
-        <w:rPr>
-          <w:rFonts w:ascii="Consolas" w:eastAsia="宋体" w:hAnsi="Consolas" w:cs="宋体"/>
-          <w:color w:val="CE9178"/>
-          <w:kern w:val="0"/>
-          <w:szCs w:val="21"/>
-        </w:rPr>
-        <w:t>'</w:t>
-      </w:r>
-      <w:r>
-        <w:rPr>
-          <w:rFonts w:ascii="Consolas" w:eastAsia="宋体" w:hAnsi="Consolas" w:cs="宋体"/>
-          <w:color w:val="D4D4D4"/>
-          <w:kern w:val="0"/>
-          <w:szCs w:val="21"/>
-        </w:rPr>
-        <w:t> },</w:t>
-      </w:r>
-    </w:p>
-    <w:p>
-      <w:pPr>
-        <w:widowControl/>
-        <w:shd w:val="clear" w:color="auto" w:fill="1E1E1E"/>
-        <w:spacing w:line="285" w:lineRule="atLeast"/>
-        <w:jc w:val="left"/>
-        <w:rPr>
-          <w:rFonts w:ascii="Consolas" w:eastAsia="宋体" w:hAnsi="Consolas" w:cs="宋体"/>
-          <w:color w:val="D4D4D4"/>
-          <w:kern w:val="0"/>
-          <w:szCs w:val="21"/>
-        </w:rPr>
-      </w:pPr>
-      <w:r>
-        <w:rPr>
-          <w:rFonts w:ascii="Consolas" w:eastAsia="宋体" w:hAnsi="Consolas" w:cs="宋体"/>
-          <w:color w:val="D4D4D4"/>
-          <w:kern w:val="0"/>
-          <w:szCs w:val="21"/>
-        </w:rPr>
-        <w:t>  { </w:t>
-      </w:r>
-      <w:r>
-        <w:rPr>
-          <w:rFonts w:ascii="Consolas" w:eastAsia="宋体" w:hAnsi="Consolas" w:cs="宋体"/>
-          <w:color w:val="9CDCFE"/>
-          <w:kern w:val="0"/>
-          <w:szCs w:val="21"/>
-        </w:rPr>
-        <w:t>key:</w:t>
-      </w:r>
-      <w:r>
-        <w:rPr>
-          <w:rFonts w:ascii="Consolas" w:eastAsia="宋体" w:hAnsi="Consolas" w:cs="宋体"/>
-          <w:color w:val="D4D4D4"/>
-          <w:kern w:val="0"/>
-          <w:szCs w:val="21"/>
-        </w:rPr>
-        <w:t> </w:t>
-      </w:r>
-      <w:r>
-        <w:rPr>
-          <w:rFonts w:ascii="Consolas" w:eastAsia="宋体" w:hAnsi="Consolas" w:cs="宋体"/>
-          <w:color w:val="CE9178"/>
-          <w:kern w:val="0"/>
-          <w:szCs w:val="21"/>
-        </w:rPr>
-        <w:t>'11'</w:t>
-      </w:r>
-      <w:r>
-        <w:rPr>
-          <w:rFonts w:ascii="Consolas" w:eastAsia="宋体" w:hAnsi="Consolas" w:cs="宋体"/>
-          <w:color w:val="D4D4D4"/>
-          <w:kern w:val="0"/>
-          <w:szCs w:val="21"/>
-        </w:rPr>
-        <w:t>, </w:t>
-      </w:r>
-      <w:proofErr w:type="spellStart"/>
-      <w:r>
-        <w:rPr>
-          <w:rFonts w:ascii="Consolas" w:eastAsia="宋体" w:hAnsi="Consolas" w:cs="宋体"/>
-          <w:color w:val="9CDCFE"/>
-          <w:kern w:val="0"/>
-          <w:szCs w:val="21"/>
-        </w:rPr>
-        <w:t>display_name</w:t>
-      </w:r>
-      <w:proofErr w:type="spellEnd"/>
-      <w:r>
-        <w:rPr>
-          <w:rFonts w:ascii="Consolas" w:eastAsia="宋体" w:hAnsi="Consolas" w:cs="宋体"/>
-          <w:color w:val="9CDCFE"/>
-          <w:kern w:val="0"/>
-          <w:szCs w:val="21"/>
-        </w:rPr>
-        <w:t>:</w:t>
-      </w:r>
-      <w:r>
-        <w:rPr>
-          <w:rFonts w:ascii="Consolas" w:eastAsia="宋体" w:hAnsi="Consolas" w:cs="宋体"/>
-          <w:color w:val="D4D4D4"/>
-          <w:kern w:val="0"/>
-          <w:szCs w:val="21"/>
-        </w:rPr>
-        <w:t> </w:t>
-      </w:r>
-      <w:r>
-        <w:rPr>
-          <w:rFonts w:ascii="Consolas" w:eastAsia="宋体" w:hAnsi="Consolas" w:cs="宋体"/>
-          <w:color w:val="CE9178"/>
-          <w:kern w:val="0"/>
-          <w:szCs w:val="21"/>
-        </w:rPr>
-        <w:t>'</w:t>
-      </w:r>
-      <w:r>
-        <w:rPr>
-          <w:rFonts w:ascii="Consolas" w:eastAsia="宋体" w:hAnsi="Consolas" w:cs="宋体"/>
-          <w:color w:val="CE9178"/>
-          <w:kern w:val="0"/>
-          <w:szCs w:val="21"/>
-        </w:rPr>
-        <w:t>未通过</w:t>
-      </w:r>
-      <w:r>
-        <w:rPr>
-          <w:rFonts w:ascii="Consolas" w:eastAsia="宋体" w:hAnsi="Consolas" w:cs="宋体"/>
-          <w:color w:val="CE9178"/>
-          <w:kern w:val="0"/>
-          <w:szCs w:val="21"/>
-        </w:rPr>
-        <w:t>'</w:t>
-      </w:r>
-      <w:r>
-        <w:rPr>
-          <w:rFonts w:ascii="Consolas" w:eastAsia="宋体" w:hAnsi="Consolas" w:cs="宋体"/>
-          <w:color w:val="D4D4D4"/>
-          <w:kern w:val="0"/>
-          <w:szCs w:val="21"/>
-        </w:rPr>
-        <w:t> },</w:t>
-      </w:r>
-    </w:p>
-    <w:p>
-      <w:pPr>
-        <w:widowControl/>
-        <w:shd w:val="clear" w:color="auto" w:fill="1E1E1E"/>
-        <w:spacing w:line="285" w:lineRule="atLeast"/>
-        <w:jc w:val="left"/>
-        <w:rPr>
-          <w:rFonts w:ascii="Consolas" w:eastAsia="宋体" w:hAnsi="Consolas" w:cs="宋体"/>
-          <w:color w:val="D4D4D4"/>
-          <w:kern w:val="0"/>
-          <w:szCs w:val="21"/>
-        </w:rPr>
-      </w:pPr>
-      <w:r>
-        <w:rPr>
-          <w:rFonts w:ascii="Consolas" w:eastAsia="宋体" w:hAnsi="Consolas" w:cs="宋体"/>
-          <w:color w:val="D4D4D4"/>
-          <w:kern w:val="0"/>
-          <w:szCs w:val="21"/>
-        </w:rPr>
-        <w:t>  { </w:t>
-      </w:r>
-      <w:r>
-        <w:rPr>
-          <w:rFonts w:ascii="Consolas" w:eastAsia="宋体" w:hAnsi="Consolas" w:cs="宋体"/>
-          <w:color w:val="9CDCFE"/>
-          <w:kern w:val="0"/>
-          <w:szCs w:val="21"/>
-        </w:rPr>
-        <w:t>key:</w:t>
-      </w:r>
-      <w:r>
-        <w:rPr>
-          <w:rFonts w:ascii="Consolas" w:eastAsia="宋体" w:hAnsi="Consolas" w:cs="宋体"/>
-          <w:color w:val="D4D4D4"/>
-          <w:kern w:val="0"/>
-          <w:szCs w:val="21"/>
-        </w:rPr>
-        <w:t> </w:t>
-      </w:r>
-      <w:r>
-        <w:rPr>
-          <w:rFonts w:ascii="Consolas" w:eastAsia="宋体" w:hAnsi="Consolas" w:cs="宋体"/>
-          <w:color w:val="CE9178"/>
-          <w:kern w:val="0"/>
-          <w:szCs w:val="21"/>
-        </w:rPr>
-        <w:t>'20'</w:t>
-      </w:r>
-      <w:r>
-        <w:rPr>
-          <w:rFonts w:ascii="Consolas" w:eastAsia="宋体" w:hAnsi="Consolas" w:cs="宋体"/>
-          <w:color w:val="D4D4D4"/>
-          <w:kern w:val="0"/>
-          <w:szCs w:val="21"/>
-        </w:rPr>
-        <w:t>, </w:t>
-      </w:r>
-      <w:proofErr w:type="spellStart"/>
-      <w:r>
-        <w:rPr>
-          <w:rFonts w:ascii="Consolas" w:eastAsia="宋体" w:hAnsi="Consolas" w:cs="宋体"/>
-          <w:color w:val="9CDCFE"/>
-          <w:kern w:val="0"/>
-          <w:szCs w:val="21"/>
-        </w:rPr>
-        <w:t>display_name</w:t>
-      </w:r>
-      <w:proofErr w:type="spellEnd"/>
-      <w:r>
-        <w:rPr>
-          <w:rFonts w:ascii="Consolas" w:eastAsia="宋体" w:hAnsi="Consolas" w:cs="宋体"/>
-          <w:color w:val="9CDCFE"/>
-          <w:kern w:val="0"/>
-          <w:szCs w:val="21"/>
-        </w:rPr>
-        <w:t>:</w:t>
+        <w:t>display_name:</w:t>
       </w:r>
       <w:r>
         <w:rPr>
@@ -2472,21 +2331,7 @@
         <w:rPr>
           <w:rFonts w:hint="eastAsia"/>
         </w:rPr>
-        <w:t>创建取</w:t>
-      </w:r>
-      <w:proofErr w:type="gramStart"/>
-      <w:r>
-        <w:rPr>
-          <w:rFonts w:hint="eastAsia"/>
-        </w:rPr>
-        <w:t>数任务</w:t>
-      </w:r>
-      <w:proofErr w:type="gramEnd"/>
-      <w:r>
-        <w:rPr>
-          <w:rFonts w:hint="eastAsia"/>
-        </w:rPr>
-        <w:t>业务流程设计</w:t>
+        <w:t>创建取数任务业务流程设计</w:t>
       </w:r>
     </w:p>
     <w:p>
@@ -2500,16 +2345,8 @@
         <w:rPr>
           <w:rFonts w:hint="eastAsia"/>
         </w:rPr>
-        <w:t>创建取</w:t>
-      </w:r>
-      <w:proofErr w:type="gramStart"/>
-      <w:r>
-        <w:rPr>
-          <w:rFonts w:hint="eastAsia"/>
-        </w:rPr>
-        <w:t>数任务</w:t>
-      </w:r>
-      <w:proofErr w:type="gramEnd"/>
+        <w:t>创建取数任务</w:t>
+      </w:r>
       <w:r>
         <w:rPr>
           <w:rFonts w:hint="eastAsia"/>
@@ -2574,21 +2411,7 @@
         <w:rPr>
           <w:rFonts w:hint="eastAsia"/>
         </w:rPr>
-        <w:t>查看取</w:t>
-      </w:r>
-      <w:proofErr w:type="gramStart"/>
-      <w:r>
-        <w:rPr>
-          <w:rFonts w:hint="eastAsia"/>
-        </w:rPr>
-        <w:t>数任务</w:t>
-      </w:r>
-      <w:proofErr w:type="gramEnd"/>
-      <w:r>
-        <w:rPr>
-          <w:rFonts w:hint="eastAsia"/>
-        </w:rPr>
-        <w:t>的时候的复制按钮</w:t>
+        <w:t>查看取数任务的时候的复制按钮</w:t>
       </w:r>
     </w:p>
     <w:p/>
@@ -2682,21 +2505,7 @@
         <w:rPr>
           <w:rFonts w:hint="eastAsia"/>
         </w:rPr>
-        <w:t>取</w:t>
-      </w:r>
-      <w:proofErr w:type="gramStart"/>
-      <w:r>
-        <w:rPr>
-          <w:rFonts w:hint="eastAsia"/>
-        </w:rPr>
-        <w:t>数任务</w:t>
-      </w:r>
-      <w:proofErr w:type="gramEnd"/>
-      <w:r>
-        <w:rPr>
-          <w:rFonts w:hint="eastAsia"/>
-        </w:rPr>
-        <w:t>名称</w:t>
+        <w:t>取数任务名称</w:t>
       </w:r>
     </w:p>
     <w:p>
@@ -2722,21 +2531,7 @@
         <w:rPr>
           <w:rFonts w:hint="eastAsia"/>
         </w:rPr>
-        <w:t>创建取</w:t>
-      </w:r>
-      <w:proofErr w:type="gramStart"/>
-      <w:r>
-        <w:rPr>
-          <w:rFonts w:hint="eastAsia"/>
-        </w:rPr>
-        <w:t>数任务</w:t>
-      </w:r>
-      <w:proofErr w:type="gramEnd"/>
-      <w:r>
-        <w:rPr>
-          <w:rFonts w:hint="eastAsia"/>
-        </w:rPr>
-        <w:t>进入时</w:t>
+        <w:t>创建取数任务进入时</w:t>
       </w:r>
       <w:r>
         <w:rPr>
@@ -2887,21 +2682,7 @@
         <w:rPr>
           <w:rFonts w:hint="eastAsia"/>
         </w:rPr>
-        <w:t>可以导入导出取</w:t>
-      </w:r>
-      <w:proofErr w:type="gramStart"/>
-      <w:r>
-        <w:rPr>
-          <w:rFonts w:hint="eastAsia"/>
-        </w:rPr>
-        <w:t>数任务</w:t>
-      </w:r>
-      <w:proofErr w:type="gramEnd"/>
-      <w:r>
-        <w:rPr>
-          <w:rFonts w:hint="eastAsia"/>
-        </w:rPr>
-        <w:t>配置</w:t>
+        <w:t>可以导入导出取数任务配置</w:t>
       </w:r>
     </w:p>
     <w:p>
@@ -3685,16 +3466,8 @@
         <w:rPr>
           <w:rFonts w:hint="eastAsia"/>
         </w:rPr>
-        <w:t>条件</w:t>
-      </w:r>
-      <w:proofErr w:type="gramStart"/>
-      <w:r>
-        <w:rPr>
-          <w:rFonts w:hint="eastAsia"/>
-        </w:rPr>
-        <w:t>值信息</w:t>
-      </w:r>
-      <w:proofErr w:type="gramEnd"/>
+        <w:t>条件值信息</w:t>
+      </w:r>
       <w:r>
         <w:rPr>
           <w:rFonts w:hint="eastAsia"/>
@@ -4050,7 +3823,6 @@
         </w:rPr>
         <w:t>执行</w:t>
       </w:r>
-      <w:proofErr w:type="spellStart"/>
       <w:r>
         <w:rPr>
           <w:rFonts w:ascii="JetBrains Mono" w:hAnsi="JetBrains Mono"/>
@@ -4062,7 +3834,6 @@
         </w:rPr>
         <w:t>sql</w:t>
       </w:r>
-      <w:proofErr w:type="spellEnd"/>
     </w:p>
     <w:p/>
     <w:p>
@@ -4310,14 +4081,12 @@
         </w:rPr>
         <w:t>取数</w:t>
       </w:r>
-      <w:proofErr w:type="spellStart"/>
       <w:r>
         <w:rPr>
           <w:rFonts w:hint="eastAsia"/>
         </w:rPr>
         <w:t>sql</w:t>
       </w:r>
-      <w:proofErr w:type="spellEnd"/>
       <w:r>
         <w:rPr>
           <w:rFonts w:hint="eastAsia"/>
@@ -4360,19 +4129,11 @@
         </w:rPr>
         <w:t>直接使用前台编写的</w:t>
       </w:r>
-      <w:proofErr w:type="spellStart"/>
-      <w:r>
-        <w:rPr>
-          <w:rFonts w:hint="eastAsia"/>
-        </w:rPr>
-        <w:t>sql</w:t>
-      </w:r>
-      <w:proofErr w:type="spellEnd"/>
-      <w:r>
-        <w:rPr>
-          <w:rFonts w:hint="eastAsia"/>
-        </w:rPr>
-        <w:t>.</w:t>
+      <w:r>
+        <w:rPr>
+          <w:rFonts w:hint="eastAsia"/>
+        </w:rPr>
+        <w:t>sql.</w:t>
       </w:r>
       <w:r>
         <w:rPr>
@@ -4453,16 +4214,8 @@
         <w:rPr>
           <w:rFonts w:hint="eastAsia"/>
         </w:rPr>
-        <w:t>用户</w:t>
-      </w:r>
-      <w:proofErr w:type="gramStart"/>
-      <w:r>
-        <w:rPr>
-          <w:rFonts w:hint="eastAsia"/>
-        </w:rPr>
-        <w:t>群问题</w:t>
-      </w:r>
-      <w:proofErr w:type="gramEnd"/>
+        <w:t>用户群问题</w:t>
+      </w:r>
       <w:r>
         <w:rPr>
           <w:rFonts w:hint="eastAsia"/>
@@ -4476,21 +4229,7 @@
         <w:rPr>
           <w:rFonts w:hint="eastAsia"/>
         </w:rPr>
-        <w:t>用户</w:t>
-      </w:r>
-      <w:proofErr w:type="gramStart"/>
-      <w:r>
-        <w:rPr>
-          <w:rFonts w:hint="eastAsia"/>
-        </w:rPr>
-        <w:t>群只能</w:t>
-      </w:r>
-      <w:proofErr w:type="gramEnd"/>
-      <w:r>
-        <w:rPr>
-          <w:rFonts w:hint="eastAsia"/>
-        </w:rPr>
-        <w:t>使用默认关联字段</w:t>
+        <w:t>用户群只能使用默认关联字段</w:t>
       </w:r>
     </w:p>
     <w:p/>
@@ -4501,14 +4240,12 @@
         </w:rPr>
         <w:t>生成</w:t>
       </w:r>
-      <w:proofErr w:type="spellStart"/>
       <w:r>
         <w:rPr>
           <w:rFonts w:hint="eastAsia"/>
         </w:rPr>
         <w:t>sql</w:t>
       </w:r>
-      <w:proofErr w:type="spellEnd"/>
       <w:r>
         <w:rPr>
           <w:rFonts w:hint="eastAsia"/>
@@ -4730,19 +4467,49 @@
         <w:rPr>
           <w:rFonts w:hint="eastAsia"/>
         </w:rPr>
+        <w:t xml:space="preserve"> user_id</w:t>
+      </w:r>
+      <w:r>
         <w:t xml:space="preserve"> </w:t>
       </w:r>
-      <w:proofErr w:type="spellStart"/>
-      <w:r>
-        <w:rPr>
-          <w:rFonts w:hint="eastAsia"/>
-        </w:rPr>
-        <w:t>user_id</w:t>
-      </w:r>
-      <w:proofErr w:type="spellEnd"/>
+      <w:r>
+        <w:rPr>
+          <w:rFonts w:hint="eastAsia"/>
+        </w:rPr>
+        <w:t>in</w:t>
+      </w:r>
       <w:r>
         <w:t xml:space="preserve"> </w:t>
       </w:r>
+    </w:p>
+    <w:p>
+      <w:pPr>
+        <w:ind w:firstLine="420"/>
+      </w:pPr>
+      <w:r>
+        <w:rPr>
+          <w:rFonts w:hint="eastAsia"/>
+        </w:rPr>
+        <w:t>排除</w:t>
+      </w:r>
+      <w:r>
+        <w:rPr>
+          <w:rFonts w:hint="eastAsia"/>
+        </w:rPr>
+        <w:t xml:space="preserve"> user_id</w:t>
+      </w:r>
+      <w:r>
+        <w:t xml:space="preserve"> </w:t>
+      </w:r>
+      <w:r>
+        <w:rPr>
+          <w:rFonts w:hint="eastAsia"/>
+        </w:rPr>
+        <w:t>not</w:t>
+      </w:r>
+      <w:r>
+        <w:t xml:space="preserve"> </w:t>
+      </w:r>
       <w:r>
         <w:rPr>
           <w:rFonts w:hint="eastAsia"/>
@@ -4757,11 +4524,16 @@
       <w:pPr>
         <w:ind w:firstLine="420"/>
       </w:pPr>
-      <w:r>
-        <w:rPr>
-          <w:rFonts w:hint="eastAsia"/>
-        </w:rPr>
-        <w:t>排除</w:t>
+    </w:p>
+    <w:p>
+      <w:pPr>
+        <w:ind w:firstLine="420"/>
+      </w:pPr>
+      <w:r>
+        <w:rPr>
+          <w:rFonts w:hint="eastAsia"/>
+        </w:rPr>
+        <w:t>交集</w:t>
       </w:r>
       <w:r>
         <w:rPr>
@@ -4769,14 +4541,12 @@
         </w:rPr>
         <w:t xml:space="preserve"> </w:t>
       </w:r>
-      <w:proofErr w:type="spellStart"/>
-      <w:r>
-        <w:rPr>
-          <w:rFonts w:hint="eastAsia"/>
-        </w:rPr>
-        <w:t>user_id</w:t>
-      </w:r>
-      <w:proofErr w:type="spellEnd"/>
+      <w:r>
+        <w:rPr>
+          <w:rFonts w:hint="eastAsia"/>
+        </w:rPr>
+        <w:t>a</w:t>
+      </w:r>
       <w:r>
         <w:t xml:space="preserve"> </w:t>
       </w:r>
@@ -4784,7 +4554,7 @@
         <w:rPr>
           <w:rFonts w:hint="eastAsia"/>
         </w:rPr>
-        <w:t>not</w:t>
+        <w:t>left</w:t>
       </w:r>
       <w:r>
         <w:t xml:space="preserve"> </w:t>
@@ -4793,38 +4563,34 @@
         <w:rPr>
           <w:rFonts w:hint="eastAsia"/>
         </w:rPr>
-        <w:t>in</w:t>
+        <w:t>join</w:t>
       </w:r>
       <w:r>
         <w:t xml:space="preserve"> </w:t>
       </w:r>
-    </w:p>
-    <w:p>
-      <w:pPr>
-        <w:ind w:firstLine="420"/>
-      </w:pPr>
-    </w:p>
-    <w:p>
-      <w:pPr>
-        <w:ind w:firstLine="420"/>
-      </w:pPr>
-      <w:r>
-        <w:rPr>
-          <w:rFonts w:hint="eastAsia"/>
-        </w:rPr>
-        <w:t>交集</w:t>
-      </w:r>
-      <w:r>
-        <w:rPr>
-          <w:rFonts w:hint="eastAsia"/>
-        </w:rPr>
+      <w:r>
+        <w:rPr>
+          <w:rFonts w:hint="eastAsia"/>
+        </w:rPr>
+        <w:t>b</w:t>
+      </w:r>
+      <w:r>
+        <w:t xml:space="preserve">  </w:t>
+      </w:r>
+      <w:r>
+        <w:rPr>
+          <w:rFonts w:hint="eastAsia"/>
+        </w:rPr>
+        <w:t>on</w:t>
+      </w:r>
+      <w:r>
         <w:t xml:space="preserve"> </w:t>
       </w:r>
       <w:r>
         <w:rPr>
           <w:rFonts w:hint="eastAsia"/>
         </w:rPr>
-        <w:t>a</w:t>
+        <w:t>a.id</w:t>
       </w:r>
       <w:r>
         <w:t xml:space="preserve"> </w:t>
@@ -4833,7 +4599,7 @@
         <w:rPr>
           <w:rFonts w:hint="eastAsia"/>
         </w:rPr>
-        <w:t>left</w:t>
+        <w:t>=</w:t>
       </w:r>
       <w:r>
         <w:t xml:space="preserve"> </w:t>
@@ -4842,7 +4608,7 @@
         <w:rPr>
           <w:rFonts w:hint="eastAsia"/>
         </w:rPr>
-        <w:t>join</w:t>
+        <w:t>b</w:t>
       </w:r>
       <w:r>
         <w:t xml:space="preserve"> </w:t>
@@ -4851,16 +4617,7 @@
         <w:rPr>
           <w:rFonts w:hint="eastAsia"/>
         </w:rPr>
-        <w:t>b</w:t>
-      </w:r>
-      <w:r>
-        <w:t xml:space="preserve">  </w:t>
-      </w:r>
-      <w:r>
-        <w:rPr>
-          <w:rFonts w:hint="eastAsia"/>
-        </w:rPr>
-        <w:t>on</w:t>
+        <w:t>id</w:t>
       </w:r>
       <w:r>
         <w:t xml:space="preserve"> </w:t>
@@ -4869,6 +4626,15 @@
         <w:rPr>
           <w:rFonts w:hint="eastAsia"/>
         </w:rPr>
+        <w:t>where</w:t>
+      </w:r>
+      <w:r>
+        <w:t xml:space="preserve"> </w:t>
+      </w:r>
+      <w:r>
+        <w:rPr>
+          <w:rFonts w:hint="eastAsia"/>
+        </w:rPr>
         <w:t>a.id</w:t>
       </w:r>
       <w:r>
@@ -4878,66 +4644,7 @@
         <w:rPr>
           <w:rFonts w:hint="eastAsia"/>
         </w:rPr>
-        <w:t>=</w:t>
-      </w:r>
-      <w:r>
-        <w:t xml:space="preserve"> </w:t>
-      </w:r>
-      <w:r>
-        <w:rPr>
-          <w:rFonts w:hint="eastAsia"/>
-        </w:rPr>
-        <w:t>b</w:t>
-      </w:r>
-      <w:r>
-        <w:t xml:space="preserve"> </w:t>
-      </w:r>
-      <w:r>
-        <w:rPr>
-          <w:rFonts w:hint="eastAsia"/>
-        </w:rPr>
-        <w:t>id</w:t>
-      </w:r>
-      <w:r>
-        <w:t xml:space="preserve"> </w:t>
-      </w:r>
-      <w:r>
-        <w:rPr>
-          <w:rFonts w:hint="eastAsia"/>
-        </w:rPr>
-        <w:t>where</w:t>
-      </w:r>
-      <w:r>
-        <w:t xml:space="preserve"> </w:t>
-      </w:r>
-      <w:r>
-        <w:rPr>
-          <w:rFonts w:hint="eastAsia"/>
-        </w:rPr>
-        <w:t>a.</w:t>
-      </w:r>
-      <w:proofErr w:type="gramStart"/>
-      <w:r>
-        <w:rPr>
-          <w:rFonts w:hint="eastAsia"/>
-        </w:rPr>
-        <w:t>id</w:t>
-      </w:r>
-      <w:r>
-        <w:t xml:space="preserve"> </w:t>
-      </w:r>
-      <w:r>
-        <w:rPr>
-          <w:rFonts w:hint="eastAsia"/>
-        </w:rPr>
-        <w:t>!</w:t>
-      </w:r>
-      <w:proofErr w:type="gramEnd"/>
-      <w:r>
-        <w:rPr>
-          <w:rFonts w:hint="eastAsia"/>
-        </w:rPr>
-        <w:t>=</w:t>
+        <w:t>!=</w:t>
       </w:r>
       <w:r>
         <w:t xml:space="preserve"> </w:t>
@@ -5180,19 +4887,11 @@
       <w:pPr>
         <w:ind w:firstLine="420"/>
       </w:pPr>
-      <w:proofErr w:type="gramStart"/>
-      <w:r>
-        <w:rPr>
-          <w:rFonts w:hint="eastAsia"/>
-        </w:rPr>
-        <w:t>不</w:t>
-      </w:r>
-      <w:proofErr w:type="gramEnd"/>
-      <w:r>
-        <w:rPr>
-          <w:rFonts w:hint="eastAsia"/>
-        </w:rPr>
-        <w:t>转义</w:t>
+      <w:r>
+        <w:rPr>
+          <w:rFonts w:hint="eastAsia"/>
+        </w:rPr>
+        <w:t>不转义</w:t>
       </w:r>
     </w:p>
     <w:p>
@@ -5239,7 +4938,6 @@
     </w:p>
     <w:p/>
     <w:p>
-      <w:proofErr w:type="spellStart"/>
       <w:r>
         <w:t>S</w:t>
       </w:r>
@@ -5249,7 +4947,6 @@
         </w:rPr>
         <w:t>ql</w:t>
       </w:r>
-      <w:proofErr w:type="spellEnd"/>
       <w:r>
         <w:rPr>
           <w:rFonts w:hint="eastAsia"/>
@@ -5378,14 +5075,7 @@
         <w:rPr>
           <w:rFonts w:hint="eastAsia"/>
         </w:rPr>
-        <w:t>a.</w:t>
-      </w:r>
-      <w:proofErr w:type="gramStart"/>
-      <w:r>
-        <w:rPr>
-          <w:rFonts w:hint="eastAsia"/>
-        </w:rPr>
-        <w:t>id</w:t>
+        <w:t>a.id</w:t>
       </w:r>
       <w:r>
         <w:t xml:space="preserve"> </w:t>
@@ -5394,14 +5084,7 @@
         <w:rPr>
           <w:rFonts w:hint="eastAsia"/>
         </w:rPr>
-        <w:t>!</w:t>
-      </w:r>
-      <w:proofErr w:type="gramEnd"/>
-      <w:r>
-        <w:rPr>
-          <w:rFonts w:hint="eastAsia"/>
-        </w:rPr>
-        <w:t>=</w:t>
+        <w:t>!=</w:t>
       </w:r>
       <w:r>
         <w:t xml:space="preserve"> </w:t>
@@ -5586,21 +5269,7 @@
         <w:rPr>
           <w:rFonts w:hint="eastAsia"/>
         </w:rPr>
-        <w:t>用户</w:t>
-      </w:r>
-      <w:proofErr w:type="gramStart"/>
-      <w:r>
-        <w:rPr>
-          <w:rFonts w:hint="eastAsia"/>
-        </w:rPr>
-        <w:t>群展示</w:t>
-      </w:r>
-      <w:proofErr w:type="gramEnd"/>
-      <w:r>
-        <w:rPr>
-          <w:rFonts w:hint="eastAsia"/>
-        </w:rPr>
-        <w:t>指标</w:t>
+        <w:t>用户群展示指标</w:t>
       </w:r>
       <w:r>
         <w:rPr>
@@ -5719,31 +5388,289 @@
       <w:r>
         <w:t xml:space="preserve"> </w:t>
       </w:r>
-      <w:proofErr w:type="spellStart"/>
+      <w:r>
+        <w:rPr>
+          <w:rFonts w:hint="eastAsia"/>
+        </w:rPr>
+        <w:t>a.key=b</w:t>
+      </w:r>
+      <w:r>
+        <w:t>.key</w:t>
+      </w:r>
+    </w:p>
+    <w:p>
+      <w:r>
+        <w:t>L</w:t>
+      </w:r>
+      <w:r>
+        <w:rPr>
+          <w:rFonts w:hint="eastAsia"/>
+        </w:rPr>
+        <w:t>eft</w:t>
+      </w:r>
+      <w:r>
+        <w:t xml:space="preserve"> Join </w:t>
+      </w:r>
+      <w:r>
+        <w:rPr>
+          <w:rFonts w:hint="eastAsia"/>
+        </w:rPr>
+        <w:t>数据源表</w:t>
+      </w:r>
+      <w:r>
+        <w:rPr>
+          <w:rFonts w:hint="eastAsia"/>
+        </w:rPr>
+        <w:t xml:space="preserve"> </w:t>
+      </w:r>
+      <w:r>
+        <w:rPr>
+          <w:rFonts w:hint="eastAsia"/>
+        </w:rPr>
+        <w:t>c</w:t>
+      </w:r>
+      <w:r>
+        <w:t xml:space="preserve"> </w:t>
+      </w:r>
+      <w:r>
+        <w:rPr>
+          <w:rFonts w:hint="eastAsia"/>
+        </w:rPr>
+        <w:t>on</w:t>
+      </w:r>
+      <w:r>
+        <w:t xml:space="preserve"> </w:t>
+      </w:r>
+      <w:r>
+        <w:rPr>
+          <w:rFonts w:hint="eastAsia"/>
+        </w:rPr>
+        <w:t>a.key=c</w:t>
+      </w:r>
+      <w:r>
+        <w:t>.key</w:t>
+      </w:r>
+    </w:p>
+    <w:p>
+      <w:r>
+        <w:t xml:space="preserve">Left join </w:t>
+      </w:r>
+      <w:r>
+        <w:rPr>
+          <w:rFonts w:hint="eastAsia"/>
+        </w:rPr>
+        <w:t>筛选用户</w:t>
+      </w:r>
+      <w:r>
+        <w:rPr>
+          <w:rFonts w:hint="eastAsia"/>
+        </w:rPr>
+        <w:t>群</w:t>
+      </w:r>
+      <w:r>
+        <w:rPr>
+          <w:rFonts w:hint="eastAsia"/>
+        </w:rPr>
+        <w:t>集合</w:t>
+      </w:r>
+      <w:r>
+        <w:rPr>
+          <w:rFonts w:hint="eastAsia"/>
+        </w:rPr>
+        <w:t>d</w:t>
+      </w:r>
+      <w:r>
+        <w:t xml:space="preserve"> </w:t>
+      </w:r>
+      <w:r>
+        <w:rPr>
+          <w:rFonts w:hint="eastAsia"/>
+        </w:rPr>
+        <w:t>on</w:t>
+      </w:r>
+      <w:r>
+        <w:t xml:space="preserve"> </w:t>
+      </w:r>
       <w:r>
         <w:rPr>
           <w:rFonts w:hint="eastAsia"/>
         </w:rPr>
         <w:t>a.key</w:t>
       </w:r>
-      <w:proofErr w:type="spellEnd"/>
+      <w:r>
+        <w:t xml:space="preserve"> </w:t>
+      </w:r>
       <w:r>
         <w:rPr>
           <w:rFonts w:hint="eastAsia"/>
         </w:rPr>
         <w:t>=</w:t>
       </w:r>
-      <w:proofErr w:type="spellStart"/>
-      <w:r>
-        <w:rPr>
-          <w:rFonts w:hint="eastAsia"/>
-        </w:rPr>
-        <w:t>b</w:t>
-      </w:r>
-      <w:r>
-        <w:t>.key</w:t>
-      </w:r>
-      <w:proofErr w:type="spellEnd"/>
+      <w:r>
+        <w:t xml:space="preserve"> </w:t>
+      </w:r>
+      <w:r>
+        <w:rPr>
+          <w:rFonts w:hint="eastAsia"/>
+        </w:rPr>
+        <w:t>d.key</w:t>
+      </w:r>
+      <w:r>
+        <w:t xml:space="preserve"> –</w:t>
+      </w:r>
+      <w:r>
+        <w:rPr>
+          <w:rFonts w:hint="eastAsia"/>
+        </w:rPr>
+        <w:t>直接拼</w:t>
+      </w:r>
+      <w:r>
+        <w:rPr>
+          <w:rFonts w:hint="eastAsia"/>
+        </w:rPr>
+        <w:t>sql</w:t>
+      </w:r>
+      <w:r>
+        <w:rPr>
+          <w:rFonts w:hint="eastAsia"/>
+        </w:rPr>
+        <w:t>不太好处理</w:t>
+      </w:r>
+      <w:r>
+        <w:rPr>
+          <w:rFonts w:hint="eastAsia"/>
+        </w:rPr>
+        <w:t>,</w:t>
+      </w:r>
+      <w:r>
+        <w:rPr>
+          <w:rFonts w:hint="eastAsia"/>
+        </w:rPr>
+        <w:t>组成集合</w:t>
+      </w:r>
+      <w:r>
+        <w:rPr>
+          <w:rFonts w:hint="eastAsia"/>
+        </w:rPr>
+        <w:t>,</w:t>
+      </w:r>
+      <w:r>
+        <w:rPr>
+          <w:rFonts w:hint="eastAsia"/>
+        </w:rPr>
+        <w:t>条件也不好处理</w:t>
+      </w:r>
+      <w:r>
+        <w:rPr>
+          <w:rFonts w:hint="eastAsia"/>
+        </w:rPr>
+        <w:t>====</w:t>
+      </w:r>
+      <w:r>
+        <w:rPr>
+          <w:rFonts w:hint="eastAsia"/>
+        </w:rPr>
+        <w:t>改为关联多次</w:t>
+      </w:r>
+      <w:r>
+        <w:rPr>
+          <w:rFonts w:hint="eastAsia"/>
+        </w:rPr>
+        <w:t>,</w:t>
+      </w:r>
+      <w:r>
+        <w:rPr>
+          <w:rFonts w:hint="eastAsia"/>
+        </w:rPr>
+        <w:t>并集</w:t>
+      </w:r>
+      <w:r>
+        <w:rPr>
+          <w:rFonts w:hint="eastAsia"/>
+        </w:rPr>
+        <w:t>=</w:t>
+      </w:r>
+      <w:r>
+        <w:t xml:space="preserve"> </w:t>
+      </w:r>
+      <w:r>
+        <w:rPr>
+          <w:rFonts w:hint="eastAsia"/>
+        </w:rPr>
+        <w:t>(a</w:t>
+      </w:r>
+      <w:r>
+        <w:t xml:space="preserve"> </w:t>
+      </w:r>
+      <w:r>
+        <w:rPr>
+          <w:rFonts w:hint="eastAsia"/>
+        </w:rPr>
+        <w:t>is</w:t>
+      </w:r>
+      <w:r>
+        <w:t xml:space="preserve"> </w:t>
+      </w:r>
+      <w:r>
+        <w:rPr>
+          <w:rFonts w:hint="eastAsia"/>
+        </w:rPr>
+        <w:t>not</w:t>
+      </w:r>
+      <w:r>
+        <w:t xml:space="preserve"> </w:t>
+      </w:r>
+      <w:r>
+        <w:rPr>
+          <w:rFonts w:hint="eastAsia"/>
+        </w:rPr>
+        <w:t>null</w:t>
+      </w:r>
+      <w:r>
+        <w:t xml:space="preserve"> </w:t>
+      </w:r>
+      <w:r>
+        <w:rPr>
+          <w:rFonts w:hint="eastAsia"/>
+        </w:rPr>
+        <w:t>or</w:t>
+      </w:r>
+      <w:r>
+        <w:t xml:space="preserve"> </w:t>
+      </w:r>
+      <w:r>
+        <w:rPr>
+          <w:rFonts w:hint="eastAsia"/>
+        </w:rPr>
+        <w:t>b.</w:t>
+      </w:r>
+      <w:r>
+        <w:t xml:space="preserve"> </w:t>
+      </w:r>
+      <w:r>
+        <w:rPr>
+          <w:rFonts w:hint="eastAsia"/>
+        </w:rPr>
+        <w:t>is</w:t>
+      </w:r>
+      <w:r>
+        <w:t xml:space="preserve"> </w:t>
+      </w:r>
+      <w:r>
+        <w:rPr>
+          <w:rFonts w:hint="eastAsia"/>
+        </w:rPr>
+        <w:t>nut</w:t>
+      </w:r>
+      <w:r>
+        <w:t xml:space="preserve"> </w:t>
+      </w:r>
+      <w:r>
+        <w:rPr>
+          <w:rFonts w:hint="eastAsia"/>
+        </w:rPr>
+        <w:t>null)</w:t>
+      </w:r>
     </w:p>
     <w:p>
       <w:r>
@@ -5756,25 +5683,13 @@
         <w:t>eft</w:t>
       </w:r>
       <w:r>
-        <w:t xml:space="preserve"> Join </w:t>
-      </w:r>
-      <w:r>
-        <w:rPr>
-          <w:rFonts w:hint="eastAsia"/>
-        </w:rPr>
-        <w:t>数据源表</w:t>
-      </w:r>
-      <w:r>
-        <w:rPr>
-          <w:rFonts w:hint="eastAsia"/>
-        </w:rPr>
         <w:t xml:space="preserve"> </w:t>
       </w:r>
       <w:r>
         <w:rPr>
           <w:rFonts w:hint="eastAsia"/>
         </w:rPr>
-        <w:t>c</w:t>
+        <w:t>join</w:t>
       </w:r>
       <w:r>
         <w:t xml:space="preserve"> </w:t>
@@ -5783,65 +5698,130 @@
         <w:rPr>
           <w:rFonts w:hint="eastAsia"/>
         </w:rPr>
+        <w:t>排除用户群集合</w:t>
+      </w:r>
+      <w:r>
+        <w:rPr>
+          <w:rFonts w:hint="eastAsia"/>
+        </w:rPr>
+        <w:t xml:space="preserve"> f</w:t>
+      </w:r>
+      <w:r>
+        <w:t xml:space="preserve"> </w:t>
+      </w:r>
+      <w:r>
+        <w:rPr>
+          <w:rFonts w:hint="eastAsia"/>
+        </w:rPr>
         <w:t>on</w:t>
       </w:r>
       <w:r>
         <w:t xml:space="preserve"> </w:t>
       </w:r>
-      <w:proofErr w:type="spellStart"/>
-      <w:r>
-        <w:rPr>
-          <w:rFonts w:hint="eastAsia"/>
-        </w:rPr>
-        <w:t>a.key</w:t>
-      </w:r>
-      <w:proofErr w:type="spellEnd"/>
+      <w:r>
+        <w:rPr>
+          <w:rFonts w:hint="eastAsia"/>
+        </w:rPr>
+        <w:t>a.key=f.key</w:t>
+      </w:r>
+      <w:r>
+        <w:t xml:space="preserve"> – </w:t>
+      </w:r>
+      <w:r>
+        <w:rPr>
+          <w:rFonts w:hint="eastAsia"/>
+        </w:rPr>
+        <w:t>可以直接拼</w:t>
+      </w:r>
+      <w:r>
+        <w:rPr>
+          <w:rFonts w:hint="eastAsia"/>
+        </w:rPr>
+        <w:t>sql</w:t>
+      </w:r>
+    </w:p>
+    <w:p/>
+    <w:p>
+      <w:r>
+        <w:t>W</w:t>
+      </w:r>
+      <w:r>
+        <w:rPr>
+          <w:rFonts w:hint="eastAsia"/>
+        </w:rPr>
+        <w:t>here</w:t>
+      </w:r>
+      <w:r>
+        <w:t xml:space="preserve"> 1=1</w:t>
+      </w:r>
+    </w:p>
+    <w:p>
+      <w:r>
+        <w:t xml:space="preserve">And </w:t>
+      </w:r>
+      <w:r>
+        <w:rPr>
+          <w:rFonts w:hint="eastAsia"/>
+        </w:rPr>
+        <w:t>a</w:t>
+      </w:r>
+      <w:r>
+        <w:t>.condition = value1</w:t>
+      </w:r>
+      <w:r>
+        <w:t xml:space="preserve"> –</w:t>
+      </w:r>
+      <w:r>
+        <w:rPr>
+          <w:rFonts w:hint="eastAsia"/>
+        </w:rPr>
+        <w:t>筛选条件</w:t>
+      </w:r>
+    </w:p>
+    <w:p>
+      <w:r>
+        <w:t>And b.condition = value</w:t>
+      </w:r>
+      <w:r>
+        <w:rPr>
+          <w:rFonts w:hint="eastAsia"/>
+        </w:rPr>
+        <w:t>2</w:t>
+      </w:r>
+    </w:p>
+    <w:p>
+      <w:r>
+        <w:t>And c.condition = value3</w:t>
+      </w:r>
+    </w:p>
+    <w:p>
+      <w:r>
+        <w:t>A</w:t>
+      </w:r>
+      <w:r>
+        <w:rPr>
+          <w:rFonts w:hint="eastAsia"/>
+        </w:rPr>
+        <w:t>nd</w:t>
+      </w:r>
+      <w:r>
+        <w:t xml:space="preserve"> </w:t>
+      </w:r>
+      <w:r>
+        <w:rPr>
+          <w:rFonts w:hint="eastAsia"/>
+        </w:rPr>
+        <w:t>d.condition</w:t>
+      </w:r>
+      <w:r>
+        <w:t xml:space="preserve"> </w:t>
+      </w:r>
       <w:r>
         <w:rPr>
           <w:rFonts w:hint="eastAsia"/>
         </w:rPr>
         <w:t>=</w:t>
       </w:r>
-      <w:proofErr w:type="spellStart"/>
-      <w:r>
-        <w:rPr>
-          <w:rFonts w:hint="eastAsia"/>
-        </w:rPr>
-        <w:t>c</w:t>
-      </w:r>
-      <w:r>
-        <w:t>.key</w:t>
-      </w:r>
-      <w:proofErr w:type="spellEnd"/>
-    </w:p>
-    <w:p>
-      <w:r>
-        <w:t xml:space="preserve">Left join </w:t>
-      </w:r>
-      <w:r>
-        <w:rPr>
-          <w:rFonts w:hint="eastAsia"/>
-        </w:rPr>
-        <w:t>筛选用户</w:t>
-      </w:r>
-      <w:r>
-        <w:rPr>
-          <w:rFonts w:hint="eastAsia"/>
-        </w:rPr>
-        <w:t>群</w:t>
-      </w:r>
-      <w:r>
-        <w:rPr>
-          <w:rFonts w:hint="eastAsia"/>
-        </w:rPr>
-        <w:t>集合</w:t>
-      </w:r>
-      <w:r>
-        <w:rPr>
-          <w:rFonts w:hint="eastAsia"/>
-        </w:rPr>
-        <w:t>d</w:t>
-      </w:r>
       <w:r>
         <w:t xml:space="preserve"> </w:t>
       </w:r>
@@ -5849,19 +5829,31 @@
         <w:rPr>
           <w:rFonts w:hint="eastAsia"/>
         </w:rPr>
-        <w:t>on</w:t>
+        <w:t>valur</w:t>
+      </w:r>
+      <w:r>
+        <w:t>4</w:t>
+      </w:r>
+    </w:p>
+    <w:p>
+      <w:r>
+        <w:t>A</w:t>
+      </w:r>
+      <w:r>
+        <w:rPr>
+          <w:rFonts w:hint="eastAsia"/>
+        </w:rPr>
+        <w:t>nd</w:t>
       </w:r>
       <w:r>
         <w:t xml:space="preserve"> </w:t>
       </w:r>
-      <w:proofErr w:type="spellStart"/>
-      <w:r>
-        <w:rPr>
-          <w:rFonts w:hint="eastAsia"/>
-        </w:rPr>
-        <w:t>a.key</w:t>
-      </w:r>
-      <w:proofErr w:type="spellEnd"/>
+      <w:r>
+        <w:rPr>
+          <w:rFonts w:hint="eastAsia"/>
+        </w:rPr>
+        <w:t>not</w:t>
+      </w:r>
       <w:r>
         <w:t xml:space="preserve"> </w:t>
       </w:r>
@@ -5869,470 +5861,46 @@
         <w:rPr>
           <w:rFonts w:hint="eastAsia"/>
         </w:rPr>
-        <w:t>=</w:t>
+        <w:t>(a.condition=value</w:t>
+      </w:r>
+      <w:r>
+        <w:t>5</w:t>
+      </w:r>
+      <w:r>
+        <w:rPr>
+          <w:rFonts w:hint="eastAsia"/>
+        </w:rPr>
+        <w:t>)</w:t>
+      </w:r>
+      <w:r>
+        <w:t xml:space="preserve"> –</w:t>
+      </w:r>
+      <w:r>
+        <w:rPr>
+          <w:rFonts w:hint="eastAsia"/>
+        </w:rPr>
+        <w:t>排除条件</w:t>
+      </w:r>
+    </w:p>
+    <w:p>
+      <w:r>
+        <w:t>A</w:t>
+      </w:r>
+      <w:r>
+        <w:rPr>
+          <w:rFonts w:hint="eastAsia"/>
+        </w:rPr>
+        <w:t>nd</w:t>
       </w:r>
       <w:r>
         <w:t xml:space="preserve"> </w:t>
       </w:r>
-      <w:proofErr w:type="spellStart"/>
       <w:r>
         <w:rPr>
           <w:rFonts w:hint="eastAsia"/>
         </w:rPr>
         <w:t>d.key</w:t>
       </w:r>
-      <w:proofErr w:type="spellEnd"/>
-      <w:r>
-        <w:t xml:space="preserve"> –</w:t>
-      </w:r>
-      <w:r>
-        <w:rPr>
-          <w:rFonts w:hint="eastAsia"/>
-        </w:rPr>
-        <w:t>直接拼</w:t>
-      </w:r>
-      <w:proofErr w:type="spellStart"/>
-      <w:r>
-        <w:rPr>
-          <w:rFonts w:hint="eastAsia"/>
-        </w:rPr>
-        <w:t>sql</w:t>
-      </w:r>
-      <w:proofErr w:type="spellEnd"/>
-      <w:r>
-        <w:rPr>
-          <w:rFonts w:hint="eastAsia"/>
-        </w:rPr>
-        <w:t>不太好处理</w:t>
-      </w:r>
-      <w:r>
-        <w:rPr>
-          <w:rFonts w:hint="eastAsia"/>
-        </w:rPr>
-        <w:t>,</w:t>
-      </w:r>
-      <w:r>
-        <w:rPr>
-          <w:rFonts w:hint="eastAsia"/>
-        </w:rPr>
-        <w:t>组成集合</w:t>
-      </w:r>
-      <w:r>
-        <w:rPr>
-          <w:rFonts w:hint="eastAsia"/>
-        </w:rPr>
-        <w:t>,</w:t>
-      </w:r>
-      <w:r>
-        <w:rPr>
-          <w:rFonts w:hint="eastAsia"/>
-        </w:rPr>
-        <w:t>条件也不好处理</w:t>
-      </w:r>
-      <w:r>
-        <w:rPr>
-          <w:rFonts w:hint="eastAsia"/>
-        </w:rPr>
-        <w:t>====</w:t>
-      </w:r>
-      <w:r>
-        <w:rPr>
-          <w:rFonts w:hint="eastAsia"/>
-        </w:rPr>
-        <w:t>改为关联多次</w:t>
-      </w:r>
-      <w:r>
-        <w:rPr>
-          <w:rFonts w:hint="eastAsia"/>
-        </w:rPr>
-        <w:t>,</w:t>
-      </w:r>
-      <w:r>
-        <w:rPr>
-          <w:rFonts w:hint="eastAsia"/>
-        </w:rPr>
-        <w:t>并集</w:t>
-      </w:r>
-      <w:r>
-        <w:rPr>
-          <w:rFonts w:hint="eastAsia"/>
-        </w:rPr>
-        <w:t>=</w:t>
-      </w:r>
-      <w:r>
-        <w:t xml:space="preserve"> </w:t>
-      </w:r>
-      <w:r>
-        <w:rPr>
-          <w:rFonts w:hint="eastAsia"/>
-        </w:rPr>
-        <w:t>(a</w:t>
-      </w:r>
-      <w:r>
-        <w:t xml:space="preserve"> </w:t>
-      </w:r>
-      <w:r>
-        <w:rPr>
-          <w:rFonts w:hint="eastAsia"/>
-        </w:rPr>
-        <w:t>is</w:t>
-      </w:r>
-      <w:r>
-        <w:t xml:space="preserve"> </w:t>
-      </w:r>
-      <w:r>
-        <w:rPr>
-          <w:rFonts w:hint="eastAsia"/>
-        </w:rPr>
-        <w:t>not</w:t>
-      </w:r>
-      <w:r>
-        <w:t xml:space="preserve"> </w:t>
-      </w:r>
-      <w:r>
-        <w:rPr>
-          <w:rFonts w:hint="eastAsia"/>
-        </w:rPr>
-        <w:t>null</w:t>
-      </w:r>
-      <w:r>
-        <w:t xml:space="preserve"> </w:t>
-      </w:r>
-      <w:r>
-        <w:rPr>
-          <w:rFonts w:hint="eastAsia"/>
-        </w:rPr>
-        <w:t>or</w:t>
-      </w:r>
-      <w:r>
-        <w:t xml:space="preserve"> </w:t>
-      </w:r>
-      <w:r>
-        <w:rPr>
-          <w:rFonts w:hint="eastAsia"/>
-        </w:rPr>
-        <w:t>b.</w:t>
-      </w:r>
-      <w:r>
-        <w:t xml:space="preserve"> </w:t>
-      </w:r>
-      <w:r>
-        <w:rPr>
-          <w:rFonts w:hint="eastAsia"/>
-        </w:rPr>
-        <w:t>is</w:t>
-      </w:r>
-      <w:r>
-        <w:t xml:space="preserve"> </w:t>
-      </w:r>
-      <w:r>
-        <w:rPr>
-          <w:rFonts w:hint="eastAsia"/>
-        </w:rPr>
-        <w:t>nut</w:t>
-      </w:r>
-      <w:r>
-        <w:t xml:space="preserve"> </w:t>
-      </w:r>
-      <w:r>
-        <w:rPr>
-          <w:rFonts w:hint="eastAsia"/>
-        </w:rPr>
-        <w:t>null)</w:t>
-      </w:r>
-    </w:p>
-    <w:p>
-      <w:r>
-        <w:t>L</w:t>
-      </w:r>
-      <w:r>
-        <w:rPr>
-          <w:rFonts w:hint="eastAsia"/>
-        </w:rPr>
-        <w:t>eft</w:t>
-      </w:r>
-      <w:r>
-        <w:t xml:space="preserve"> </w:t>
-      </w:r>
-      <w:r>
-        <w:rPr>
-          <w:rFonts w:hint="eastAsia"/>
-        </w:rPr>
-        <w:t>join</w:t>
-      </w:r>
-      <w:r>
-        <w:t xml:space="preserve"> </w:t>
-      </w:r>
-      <w:r>
-        <w:rPr>
-          <w:rFonts w:hint="eastAsia"/>
-        </w:rPr>
-        <w:t>排除用户群集合</w:t>
-      </w:r>
-      <w:r>
-        <w:rPr>
-          <w:rFonts w:hint="eastAsia"/>
-        </w:rPr>
-        <w:t xml:space="preserve"> f</w:t>
-      </w:r>
-      <w:r>
-        <w:t xml:space="preserve"> </w:t>
-      </w:r>
-      <w:r>
-        <w:rPr>
-          <w:rFonts w:hint="eastAsia"/>
-        </w:rPr>
-        <w:t>on</w:t>
-      </w:r>
-      <w:r>
-        <w:t xml:space="preserve"> </w:t>
-      </w:r>
-      <w:proofErr w:type="spellStart"/>
-      <w:r>
-        <w:rPr>
-          <w:rFonts w:hint="eastAsia"/>
-        </w:rPr>
-        <w:t>a.key</w:t>
-      </w:r>
-      <w:proofErr w:type="spellEnd"/>
-      <w:r>
-        <w:rPr>
-          <w:rFonts w:hint="eastAsia"/>
-        </w:rPr>
-        <w:t>=</w:t>
-      </w:r>
-      <w:proofErr w:type="spellStart"/>
-      <w:r>
-        <w:rPr>
-          <w:rFonts w:hint="eastAsia"/>
-        </w:rPr>
-        <w:t>f.key</w:t>
-      </w:r>
-      <w:proofErr w:type="spellEnd"/>
-      <w:r>
-        <w:t xml:space="preserve"> – </w:t>
-      </w:r>
-      <w:r>
-        <w:rPr>
-          <w:rFonts w:hint="eastAsia"/>
-        </w:rPr>
-        <w:t>可以直接拼</w:t>
-      </w:r>
-      <w:proofErr w:type="spellStart"/>
-      <w:r>
-        <w:rPr>
-          <w:rFonts w:hint="eastAsia"/>
-        </w:rPr>
-        <w:t>sql</w:t>
-      </w:r>
-      <w:proofErr w:type="spellEnd"/>
-    </w:p>
-    <w:p/>
-    <w:p>
-      <w:r>
-        <w:t>W</w:t>
-      </w:r>
-      <w:r>
-        <w:rPr>
-          <w:rFonts w:hint="eastAsia"/>
-        </w:rPr>
-        <w:t>here</w:t>
-      </w:r>
-      <w:r>
-        <w:t xml:space="preserve"> 1=1</w:t>
-      </w:r>
-    </w:p>
-    <w:p>
-      <w:r>
-        <w:t xml:space="preserve">And </w:t>
-      </w:r>
-      <w:proofErr w:type="spellStart"/>
-      <w:r>
-        <w:rPr>
-          <w:rFonts w:hint="eastAsia"/>
-        </w:rPr>
-        <w:t>a</w:t>
-      </w:r>
-      <w:r>
-        <w:t>.condition</w:t>
-      </w:r>
-      <w:proofErr w:type="spellEnd"/>
-      <w:r>
-        <w:t xml:space="preserve"> = value1</w:t>
-      </w:r>
-      <w:r>
-        <w:t xml:space="preserve"> –</w:t>
-      </w:r>
-      <w:r>
-        <w:rPr>
-          <w:rFonts w:hint="eastAsia"/>
-        </w:rPr>
-        <w:t>筛选条件</w:t>
-      </w:r>
-    </w:p>
-    <w:p>
-      <w:r>
-        <w:t xml:space="preserve">And </w:t>
-      </w:r>
-      <w:proofErr w:type="spellStart"/>
-      <w:proofErr w:type="gramStart"/>
-      <w:r>
-        <w:t>b.condition</w:t>
-      </w:r>
-      <w:proofErr w:type="spellEnd"/>
-      <w:proofErr w:type="gramEnd"/>
-      <w:r>
-        <w:t xml:space="preserve"> = value</w:t>
-      </w:r>
-      <w:r>
-        <w:rPr>
-          <w:rFonts w:hint="eastAsia"/>
-        </w:rPr>
-        <w:t>2</w:t>
-      </w:r>
-    </w:p>
-    <w:p>
-      <w:r>
-        <w:t xml:space="preserve">And </w:t>
-      </w:r>
-      <w:proofErr w:type="spellStart"/>
-      <w:proofErr w:type="gramStart"/>
-      <w:r>
-        <w:t>c.condition</w:t>
-      </w:r>
-      <w:proofErr w:type="spellEnd"/>
-      <w:proofErr w:type="gramEnd"/>
-      <w:r>
-        <w:t xml:space="preserve"> = value3</w:t>
-      </w:r>
-    </w:p>
-    <w:p>
-      <w:r>
-        <w:t>A</w:t>
-      </w:r>
-      <w:r>
-        <w:rPr>
-          <w:rFonts w:hint="eastAsia"/>
-        </w:rPr>
-        <w:t>nd</w:t>
-      </w:r>
-      <w:r>
-        <w:t xml:space="preserve"> </w:t>
-      </w:r>
-      <w:proofErr w:type="spellStart"/>
-      <w:proofErr w:type="gramStart"/>
-      <w:r>
-        <w:rPr>
-          <w:rFonts w:hint="eastAsia"/>
-        </w:rPr>
-        <w:t>d.condition</w:t>
-      </w:r>
-      <w:proofErr w:type="spellEnd"/>
-      <w:proofErr w:type="gramEnd"/>
-      <w:r>
-        <w:t xml:space="preserve"> </w:t>
-      </w:r>
-      <w:r>
-        <w:rPr>
-          <w:rFonts w:hint="eastAsia"/>
-        </w:rPr>
-        <w:t>=</w:t>
-      </w:r>
-      <w:r>
-        <w:t xml:space="preserve"> </w:t>
-      </w:r>
-      <w:r>
-        <w:rPr>
-          <w:rFonts w:hint="eastAsia"/>
-        </w:rPr>
-        <w:t>valur</w:t>
-      </w:r>
-      <w:r>
-        <w:t>4</w:t>
-      </w:r>
-    </w:p>
-    <w:p>
-      <w:r>
-        <w:t>A</w:t>
-      </w:r>
-      <w:r>
-        <w:rPr>
-          <w:rFonts w:hint="eastAsia"/>
-        </w:rPr>
-        <w:t>nd</w:t>
-      </w:r>
-      <w:r>
-        <w:t xml:space="preserve"> </w:t>
-      </w:r>
-      <w:r>
-        <w:rPr>
-          <w:rFonts w:hint="eastAsia"/>
-        </w:rPr>
-        <w:t>not</w:t>
-      </w:r>
-      <w:r>
-        <w:t xml:space="preserve"> </w:t>
-      </w:r>
-      <w:r>
-        <w:rPr>
-          <w:rFonts w:hint="eastAsia"/>
-        </w:rPr>
-        <w:t>(</w:t>
-      </w:r>
-      <w:proofErr w:type="spellStart"/>
-      <w:r>
-        <w:rPr>
-          <w:rFonts w:hint="eastAsia"/>
-        </w:rPr>
-        <w:t>a.condition</w:t>
-      </w:r>
-      <w:proofErr w:type="spellEnd"/>
-      <w:r>
-        <w:rPr>
-          <w:rFonts w:hint="eastAsia"/>
-        </w:rPr>
-        <w:t>=value</w:t>
-      </w:r>
-      <w:r>
-        <w:t>5</w:t>
-      </w:r>
-      <w:r>
-        <w:rPr>
-          <w:rFonts w:hint="eastAsia"/>
-        </w:rPr>
-        <w:t>)</w:t>
-      </w:r>
-      <w:r>
-        <w:t xml:space="preserve"> –</w:t>
-      </w:r>
-      <w:r>
-        <w:rPr>
-          <w:rFonts w:hint="eastAsia"/>
-        </w:rPr>
-        <w:t>排除条件</w:t>
-      </w:r>
-    </w:p>
-    <w:p>
-      <w:r>
-        <w:t>A</w:t>
-      </w:r>
-      <w:r>
-        <w:rPr>
-          <w:rFonts w:hint="eastAsia"/>
-        </w:rPr>
-        <w:t>nd</w:t>
-      </w:r>
-      <w:r>
-        <w:t xml:space="preserve"> </w:t>
-      </w:r>
-      <w:proofErr w:type="spellStart"/>
-      <w:r>
-        <w:rPr>
-          <w:rFonts w:hint="eastAsia"/>
-        </w:rPr>
-        <w:t>d.key</w:t>
-      </w:r>
-      <w:proofErr w:type="spellEnd"/>
       <w:r>
         <w:t xml:space="preserve"> </w:t>
       </w:r>
@@ -6379,14 +5947,12 @@
       <w:r>
         <w:t xml:space="preserve"> </w:t>
       </w:r>
-      <w:proofErr w:type="spellStart"/>
       <w:r>
         <w:rPr>
           <w:rFonts w:hint="eastAsia"/>
         </w:rPr>
         <w:t>f.key</w:t>
       </w:r>
-      <w:proofErr w:type="spellEnd"/>
       <w:r>
         <w:t xml:space="preserve"> </w:t>
       </w:r>
@@ -6419,7 +5985,6 @@
           <w:bottom w:val="double" w:sz="6" w:space="1" w:color="auto"/>
         </w:pBdr>
       </w:pPr>
-      <w:proofErr w:type="spellStart"/>
       <w:r>
         <w:t>S</w:t>
       </w:r>
@@ -6429,7 +5994,6 @@
         </w:rPr>
         <w:t>ql</w:t>
       </w:r>
-      <w:proofErr w:type="spellEnd"/>
       <w:r>
         <w:rPr>
           <w:rFonts w:hint="eastAsia"/>
@@ -6471,35 +6035,7 @@
         <w:rPr>
           <w:rFonts w:hint="eastAsia"/>
         </w:rPr>
-        <w:t>取</w:t>
-      </w:r>
-      <w:proofErr w:type="gramStart"/>
-      <w:r>
-        <w:rPr>
-          <w:rFonts w:hint="eastAsia"/>
-        </w:rPr>
-        <w:t>数任务</w:t>
-      </w:r>
-      <w:proofErr w:type="gramEnd"/>
-      <w:r>
-        <w:rPr>
-          <w:rFonts w:hint="eastAsia"/>
-        </w:rPr>
-        <w:t>生成的用户</w:t>
-      </w:r>
-      <w:proofErr w:type="gramStart"/>
-      <w:r>
-        <w:rPr>
-          <w:rFonts w:hint="eastAsia"/>
-        </w:rPr>
-        <w:t>群使用</w:t>
-      </w:r>
-      <w:proofErr w:type="gramEnd"/>
-      <w:r>
-        <w:rPr>
-          <w:rFonts w:hint="eastAsia"/>
-        </w:rPr>
-        <w:t>最新的结果数据</w:t>
+        <w:t>取数任务生成的用户群使用最新的结果数据</w:t>
       </w:r>
     </w:p>
     <w:p>
@@ -6588,7 +6124,26 @@
         <w:ind w:firstLineChars="0"/>
       </w:pPr>
     </w:p>
-    <w:p/>
+    <w:p>
+      <w:pPr>
+        <w:pStyle w:val="4"/>
+      </w:pPr>
+      <w:r>
+        <w:rPr>
+          <w:rFonts w:hint="eastAsia"/>
+        </w:rPr>
+        <w:t>2.</w:t>
+      </w:r>
+      <w:r>
+        <w:t xml:space="preserve">4 </w:t>
+      </w:r>
+      <w:r>
+        <w:rPr>
+          <w:rFonts w:hint="eastAsia"/>
+        </w:rPr>
+        <w:t>用户群生成</w:t>
+      </w:r>
+    </w:p>
     <w:p/>
     <w:p/>
     <w:p/>
@@ -7119,7 +6674,6 @@
                 <w:szCs w:val="20"/>
               </w:rPr>
             </w:pPr>
-            <w:proofErr w:type="spellStart"/>
             <w:r>
               <w:rPr>
                 <w:rFonts w:ascii="Times New Roman" w:eastAsia="宋体" w:hAnsi="Times New Roman" w:cs="Times New Roman"/>
@@ -7130,7 +6684,6 @@
               </w:rPr>
               <w:t>tc_gd_datasource</w:t>
             </w:r>
-            <w:proofErr w:type="spellEnd"/>
           </w:p>
         </w:tc>
         <w:tc>
@@ -7372,7 +6925,6 @@
                 <w:szCs w:val="20"/>
               </w:rPr>
             </w:pPr>
-            <w:proofErr w:type="spellStart"/>
             <w:r>
               <w:rPr>
                 <w:rFonts w:ascii="微软雅黑" w:eastAsia="微软雅黑" w:hAnsi="微软雅黑" w:cs="宋体" w:hint="eastAsia"/>
@@ -7383,7 +6935,6 @@
               </w:rPr>
               <w:t>source_id</w:t>
             </w:r>
-            <w:proofErr w:type="spellEnd"/>
           </w:p>
         </w:tc>
         <w:tc>
@@ -7412,7 +6963,6 @@
                 <w:szCs w:val="20"/>
               </w:rPr>
             </w:pPr>
-            <w:proofErr w:type="gramStart"/>
             <w:r>
               <w:rPr>
                 <w:rFonts w:ascii="微软雅黑" w:eastAsia="微软雅黑" w:hAnsi="微软雅黑" w:cs="宋体" w:hint="eastAsia"/>
@@ -7421,18 +6971,7 @@
                 <w:sz w:val="20"/>
                 <w:szCs w:val="20"/>
               </w:rPr>
-              <w:t>varchar(</w:t>
-            </w:r>
-            <w:proofErr w:type="gramEnd"/>
-            <w:r>
-              <w:rPr>
-                <w:rFonts w:ascii="微软雅黑" w:eastAsia="微软雅黑" w:hAnsi="微软雅黑" w:cs="宋体" w:hint="eastAsia"/>
-                <w:color w:val="000000"/>
-                <w:kern w:val="0"/>
-                <w:sz w:val="20"/>
-                <w:szCs w:val="20"/>
-              </w:rPr>
-              <w:t>10)</w:t>
+              <w:t>varchar(10)</w:t>
             </w:r>
           </w:p>
         </w:tc>
@@ -7543,7 +7082,6 @@
                 <w:szCs w:val="20"/>
               </w:rPr>
             </w:pPr>
-            <w:proofErr w:type="spellStart"/>
             <w:r>
               <w:rPr>
                 <w:rFonts w:ascii="微软雅黑" w:eastAsia="微软雅黑" w:hAnsi="微软雅黑" w:cs="宋体" w:hint="eastAsia"/>
@@ -7554,7 +7092,6 @@
               </w:rPr>
               <w:t>source_name</w:t>
             </w:r>
-            <w:proofErr w:type="spellEnd"/>
           </w:p>
         </w:tc>
         <w:tc>
@@ -7583,7 +7120,6 @@
                 <w:szCs w:val="20"/>
               </w:rPr>
             </w:pPr>
-            <w:proofErr w:type="gramStart"/>
             <w:r>
               <w:rPr>
                 <w:rFonts w:ascii="微软雅黑" w:eastAsia="微软雅黑" w:hAnsi="微软雅黑" w:cs="宋体" w:hint="eastAsia"/>
@@ -7592,18 +7128,7 @@
                 <w:sz w:val="20"/>
                 <w:szCs w:val="20"/>
               </w:rPr>
-              <w:t>varchar(</w:t>
-            </w:r>
-            <w:proofErr w:type="gramEnd"/>
-            <w:r>
-              <w:rPr>
-                <w:rFonts w:ascii="微软雅黑" w:eastAsia="微软雅黑" w:hAnsi="微软雅黑" w:cs="宋体" w:hint="eastAsia"/>
-                <w:color w:val="000000"/>
-                <w:kern w:val="0"/>
-                <w:sz w:val="20"/>
-                <w:szCs w:val="20"/>
-              </w:rPr>
-              <w:t>50)</w:t>
+              <w:t>varchar(50)</w:t>
             </w:r>
           </w:p>
         </w:tc>
@@ -7714,7 +7239,6 @@
                 <w:szCs w:val="20"/>
               </w:rPr>
             </w:pPr>
-            <w:proofErr w:type="spellStart"/>
             <w:r>
               <w:rPr>
                 <w:rFonts w:ascii="微软雅黑" w:eastAsia="微软雅黑" w:hAnsi="微软雅黑" w:cs="宋体" w:hint="eastAsia"/>
@@ -7725,7 +7249,6 @@
               </w:rPr>
               <w:t>source_name_zh</w:t>
             </w:r>
-            <w:proofErr w:type="spellEnd"/>
           </w:p>
         </w:tc>
         <w:tc>
@@ -7754,7 +7277,6 @@
                 <w:szCs w:val="20"/>
               </w:rPr>
             </w:pPr>
-            <w:proofErr w:type="gramStart"/>
             <w:r>
               <w:rPr>
                 <w:rFonts w:ascii="微软雅黑" w:eastAsia="微软雅黑" w:hAnsi="微软雅黑" w:cs="宋体" w:hint="eastAsia"/>
@@ -7763,18 +7285,7 @@
                 <w:sz w:val="20"/>
                 <w:szCs w:val="20"/>
               </w:rPr>
-              <w:t>varchar(</w:t>
-            </w:r>
-            <w:proofErr w:type="gramEnd"/>
-            <w:r>
-              <w:rPr>
-                <w:rFonts w:ascii="微软雅黑" w:eastAsia="微软雅黑" w:hAnsi="微软雅黑" w:cs="宋体" w:hint="eastAsia"/>
-                <w:color w:val="000000"/>
-                <w:kern w:val="0"/>
-                <w:sz w:val="20"/>
-                <w:szCs w:val="20"/>
-              </w:rPr>
-              <w:t>200)</w:t>
+              <w:t>varchar(200)</w:t>
             </w:r>
           </w:p>
         </w:tc>
@@ -7855,6 +7366,7 @@
                 <w:sz w:val="20"/>
                 <w:szCs w:val="20"/>
               </w:rPr>
+              <w:lastRenderedPageBreak/>
               <w:t>分类</w:t>
             </w:r>
           </w:p>
@@ -7885,7 +7397,6 @@
                 <w:szCs w:val="20"/>
               </w:rPr>
             </w:pPr>
-            <w:proofErr w:type="spellStart"/>
             <w:r>
               <w:rPr>
                 <w:rFonts w:ascii="微软雅黑" w:eastAsia="微软雅黑" w:hAnsi="微软雅黑" w:cs="宋体" w:hint="eastAsia"/>
@@ -7896,7 +7407,6 @@
               </w:rPr>
               <w:t>source_type</w:t>
             </w:r>
-            <w:proofErr w:type="spellEnd"/>
           </w:p>
         </w:tc>
         <w:tc>
@@ -7925,7 +7435,6 @@
                 <w:szCs w:val="20"/>
               </w:rPr>
             </w:pPr>
-            <w:proofErr w:type="gramStart"/>
             <w:r>
               <w:rPr>
                 <w:rFonts w:ascii="微软雅黑" w:eastAsia="微软雅黑" w:hAnsi="微软雅黑" w:cs="宋体" w:hint="eastAsia"/>
@@ -7934,18 +7443,7 @@
                 <w:sz w:val="20"/>
                 <w:szCs w:val="20"/>
               </w:rPr>
-              <w:t>varchar(</w:t>
-            </w:r>
-            <w:proofErr w:type="gramEnd"/>
-            <w:r>
-              <w:rPr>
-                <w:rFonts w:ascii="微软雅黑" w:eastAsia="微软雅黑" w:hAnsi="微软雅黑" w:cs="宋体" w:hint="eastAsia"/>
-                <w:color w:val="000000"/>
-                <w:kern w:val="0"/>
-                <w:sz w:val="20"/>
-                <w:szCs w:val="20"/>
-              </w:rPr>
-              <w:t>50)</w:t>
+              <w:t>varchar(50)</w:t>
             </w:r>
           </w:p>
         </w:tc>
@@ -8056,7 +7554,6 @@
                 <w:szCs w:val="20"/>
               </w:rPr>
             </w:pPr>
-            <w:proofErr w:type="spellStart"/>
             <w:r>
               <w:rPr>
                 <w:rFonts w:ascii="微软雅黑" w:eastAsia="微软雅黑" w:hAnsi="微软雅黑" w:cs="宋体" w:hint="eastAsia"/>
@@ -8067,7 +7564,6 @@
               </w:rPr>
               <w:t>source_key</w:t>
             </w:r>
-            <w:proofErr w:type="spellEnd"/>
           </w:p>
         </w:tc>
         <w:tc>
@@ -8096,7 +7592,6 @@
                 <w:szCs w:val="20"/>
               </w:rPr>
             </w:pPr>
-            <w:proofErr w:type="gramStart"/>
             <w:r>
               <w:rPr>
                 <w:rFonts w:ascii="微软雅黑" w:eastAsia="微软雅黑" w:hAnsi="微软雅黑" w:cs="宋体" w:hint="eastAsia"/>
@@ -8105,18 +7600,7 @@
                 <w:sz w:val="20"/>
                 <w:szCs w:val="20"/>
               </w:rPr>
-              <w:t>varchar(</w:t>
-            </w:r>
-            <w:proofErr w:type="gramEnd"/>
-            <w:r>
-              <w:rPr>
-                <w:rFonts w:ascii="微软雅黑" w:eastAsia="微软雅黑" w:hAnsi="微软雅黑" w:cs="宋体" w:hint="eastAsia"/>
-                <w:color w:val="000000"/>
-                <w:kern w:val="0"/>
-                <w:sz w:val="20"/>
-                <w:szCs w:val="20"/>
-              </w:rPr>
-              <w:t>50)</w:t>
+              <w:t>varchar(50)</w:t>
             </w:r>
           </w:p>
         </w:tc>
@@ -8197,7 +7681,6 @@
                 <w:sz w:val="20"/>
                 <w:szCs w:val="20"/>
               </w:rPr>
-              <w:lastRenderedPageBreak/>
               <w:t>别名</w:t>
             </w:r>
           </w:p>
@@ -8228,7 +7711,6 @@
                 <w:szCs w:val="20"/>
               </w:rPr>
             </w:pPr>
-            <w:proofErr w:type="spellStart"/>
             <w:r>
               <w:rPr>
                 <w:rFonts w:ascii="微软雅黑" w:eastAsia="微软雅黑" w:hAnsi="微软雅黑" w:cs="宋体" w:hint="eastAsia"/>
@@ -8239,7 +7721,6 @@
               </w:rPr>
               <w:t>source_alias</w:t>
             </w:r>
-            <w:proofErr w:type="spellEnd"/>
           </w:p>
         </w:tc>
         <w:tc>
@@ -8268,7 +7749,6 @@
                 <w:szCs w:val="20"/>
               </w:rPr>
             </w:pPr>
-            <w:proofErr w:type="gramStart"/>
             <w:r>
               <w:rPr>
                 <w:rFonts w:ascii="微软雅黑" w:eastAsia="微软雅黑" w:hAnsi="微软雅黑" w:cs="宋体" w:hint="eastAsia"/>
@@ -8277,18 +7757,7 @@
                 <w:sz w:val="20"/>
                 <w:szCs w:val="20"/>
               </w:rPr>
-              <w:t>varchar(</w:t>
-            </w:r>
-            <w:proofErr w:type="gramEnd"/>
-            <w:r>
-              <w:rPr>
-                <w:rFonts w:ascii="微软雅黑" w:eastAsia="微软雅黑" w:hAnsi="微软雅黑" w:cs="宋体" w:hint="eastAsia"/>
-                <w:color w:val="000000"/>
-                <w:kern w:val="0"/>
-                <w:sz w:val="20"/>
-                <w:szCs w:val="20"/>
-              </w:rPr>
-              <w:t>10)</w:t>
+              <w:t>varchar(10)</w:t>
             </w:r>
           </w:p>
         </w:tc>
@@ -8437,7 +7906,6 @@
                 <w:szCs w:val="20"/>
               </w:rPr>
             </w:pPr>
-            <w:proofErr w:type="gramStart"/>
             <w:r>
               <w:rPr>
                 <w:rFonts w:ascii="微软雅黑" w:eastAsia="微软雅黑" w:hAnsi="微软雅黑" w:cs="宋体" w:hint="eastAsia"/>
@@ -8446,18 +7914,7 @@
                 <w:sz w:val="20"/>
                 <w:szCs w:val="20"/>
               </w:rPr>
-              <w:t>varchar(</w:t>
-            </w:r>
-            <w:proofErr w:type="gramEnd"/>
-            <w:r>
-              <w:rPr>
-                <w:rFonts w:ascii="微软雅黑" w:eastAsia="微软雅黑" w:hAnsi="微软雅黑" w:cs="宋体" w:hint="eastAsia"/>
-                <w:color w:val="000000"/>
-                <w:kern w:val="0"/>
-                <w:sz w:val="20"/>
-                <w:szCs w:val="20"/>
-              </w:rPr>
-              <w:t>2)</w:t>
+              <w:t>varchar(2)</w:t>
             </w:r>
           </w:p>
         </w:tc>
@@ -8606,7 +8063,6 @@
                 <w:szCs w:val="20"/>
               </w:rPr>
             </w:pPr>
-            <w:proofErr w:type="gramStart"/>
             <w:r>
               <w:rPr>
                 <w:rFonts w:ascii="微软雅黑" w:eastAsia="微软雅黑" w:hAnsi="微软雅黑" w:cs="宋体" w:hint="eastAsia"/>
@@ -8615,18 +8071,7 @@
                 <w:sz w:val="20"/>
                 <w:szCs w:val="20"/>
               </w:rPr>
-              <w:t>varchar(</w:t>
-            </w:r>
-            <w:proofErr w:type="gramEnd"/>
-            <w:r>
-              <w:rPr>
-                <w:rFonts w:ascii="微软雅黑" w:eastAsia="微软雅黑" w:hAnsi="微软雅黑" w:cs="宋体" w:hint="eastAsia"/>
-                <w:color w:val="000000"/>
-                <w:kern w:val="0"/>
-                <w:sz w:val="20"/>
-                <w:szCs w:val="20"/>
-              </w:rPr>
-              <w:t>200)</w:t>
+              <w:t>varchar(200)</w:t>
             </w:r>
           </w:p>
         </w:tc>
@@ -8737,7 +8182,6 @@
                 <w:szCs w:val="20"/>
               </w:rPr>
             </w:pPr>
-            <w:proofErr w:type="spellStart"/>
             <w:r>
               <w:rPr>
                 <w:rFonts w:ascii="微软雅黑" w:eastAsia="微软雅黑" w:hAnsi="微软雅黑" w:cs="宋体" w:hint="eastAsia"/>
@@ -8748,7 +8192,6 @@
               </w:rPr>
               <w:t>create_persion</w:t>
             </w:r>
-            <w:proofErr w:type="spellEnd"/>
           </w:p>
         </w:tc>
         <w:tc>
@@ -8777,7 +8220,6 @@
                 <w:szCs w:val="20"/>
               </w:rPr>
             </w:pPr>
-            <w:proofErr w:type="gramStart"/>
             <w:r>
               <w:rPr>
                 <w:rFonts w:ascii="微软雅黑" w:eastAsia="微软雅黑" w:hAnsi="微软雅黑" w:cs="宋体" w:hint="eastAsia"/>
@@ -8786,18 +8228,7 @@
                 <w:sz w:val="20"/>
                 <w:szCs w:val="20"/>
               </w:rPr>
-              <w:t>varchar(</w:t>
-            </w:r>
-            <w:proofErr w:type="gramEnd"/>
-            <w:r>
-              <w:rPr>
-                <w:rFonts w:ascii="微软雅黑" w:eastAsia="微软雅黑" w:hAnsi="微软雅黑" w:cs="宋体" w:hint="eastAsia"/>
-                <w:color w:val="000000"/>
-                <w:kern w:val="0"/>
-                <w:sz w:val="20"/>
-                <w:szCs w:val="20"/>
-              </w:rPr>
-              <w:t>200)</w:t>
+              <w:t>varchar(200)</w:t>
             </w:r>
           </w:p>
         </w:tc>
@@ -8908,7 +8339,6 @@
                 <w:szCs w:val="20"/>
               </w:rPr>
             </w:pPr>
-            <w:proofErr w:type="spellStart"/>
             <w:r>
               <w:rPr>
                 <w:rFonts w:ascii="微软雅黑" w:eastAsia="微软雅黑" w:hAnsi="微软雅黑" w:cs="宋体" w:hint="eastAsia"/>
@@ -8919,7 +8349,6 @@
               </w:rPr>
               <w:t>create_date</w:t>
             </w:r>
-            <w:proofErr w:type="spellEnd"/>
           </w:p>
         </w:tc>
         <w:tc>
@@ -8948,7 +8377,6 @@
                 <w:szCs w:val="20"/>
               </w:rPr>
             </w:pPr>
-            <w:proofErr w:type="gramStart"/>
             <w:r>
               <w:rPr>
                 <w:rFonts w:ascii="微软雅黑" w:eastAsia="微软雅黑" w:hAnsi="微软雅黑" w:cs="宋体" w:hint="eastAsia"/>
@@ -8957,18 +8385,7 @@
                 <w:sz w:val="20"/>
                 <w:szCs w:val="20"/>
               </w:rPr>
-              <w:t>varchar(</w:t>
-            </w:r>
-            <w:proofErr w:type="gramEnd"/>
-            <w:r>
-              <w:rPr>
-                <w:rFonts w:ascii="微软雅黑" w:eastAsia="微软雅黑" w:hAnsi="微软雅黑" w:cs="宋体" w:hint="eastAsia"/>
-                <w:color w:val="000000"/>
-                <w:kern w:val="0"/>
-                <w:sz w:val="20"/>
-                <w:szCs w:val="20"/>
-              </w:rPr>
-              <w:t>20)</w:t>
+              <w:t>varchar(20)</w:t>
             </w:r>
           </w:p>
         </w:tc>
@@ -9201,23 +8618,13 @@
         </w:rPr>
         <w:t>1.首先从</w:t>
       </w:r>
-      <w:proofErr w:type="gramStart"/>
       <w:r>
         <w:rPr>
           <w:rFonts w:ascii="微软雅黑" w:eastAsia="微软雅黑" w:hAnsi="微软雅黑" w:hint="eastAsia"/>
           <w:sz w:val="24"/>
           <w:szCs w:val="24"/>
         </w:rPr>
-        <w:t>从</w:t>
-      </w:r>
-      <w:proofErr w:type="gramEnd"/>
-      <w:r>
-        <w:rPr>
-          <w:rFonts w:ascii="微软雅黑" w:eastAsia="微软雅黑" w:hAnsi="微软雅黑" w:hint="eastAsia"/>
-          <w:sz w:val="24"/>
-          <w:szCs w:val="24"/>
-        </w:rPr>
-        <w:t>数据源表中查询允许选择的数据源</w:t>
+        <w:t>从数据源表中查询允许选择的数据源</w:t>
       </w:r>
       <w:r>
         <w:rPr>
@@ -9333,16 +8740,8 @@
         <w:rPr>
           <w:rFonts w:hint="eastAsia"/>
         </w:rPr>
-        <w:t>用户</w:t>
-      </w:r>
-      <w:proofErr w:type="gramStart"/>
-      <w:r>
-        <w:rPr>
-          <w:rFonts w:hint="eastAsia"/>
-        </w:rPr>
-        <w:t>群选择</w:t>
-      </w:r>
-      <w:proofErr w:type="gramEnd"/>
+        <w:t>用户群选择</w:t>
+      </w:r>
       <w:r>
         <w:t>模块</w:t>
       </w:r>
@@ -9420,25 +8819,7 @@
           <w:sz w:val="24"/>
           <w:szCs w:val="24"/>
         </w:rPr>
-        <w:t>数据源一定是全</w:t>
-      </w:r>
-      <w:proofErr w:type="gramStart"/>
-      <w:r>
-        <w:rPr>
-          <w:rFonts w:ascii="微软雅黑" w:eastAsia="微软雅黑" w:hAnsi="微软雅黑" w:hint="eastAsia"/>
-          <w:sz w:val="24"/>
-          <w:szCs w:val="24"/>
-        </w:rPr>
-        <w:t>量用户</w:t>
-      </w:r>
-      <w:proofErr w:type="gramEnd"/>
-      <w:r>
-        <w:rPr>
-          <w:rFonts w:ascii="微软雅黑" w:eastAsia="微软雅黑" w:hAnsi="微软雅黑" w:hint="eastAsia"/>
-          <w:sz w:val="24"/>
-          <w:szCs w:val="24"/>
-        </w:rPr>
-        <w:t>数据,只是标签的维度不同</w:t>
+        <w:t>数据源一定是全量用户数据,只是标签的维度不同</w:t>
       </w:r>
     </w:p>
     <w:p>
@@ -9457,25 +8838,8 @@
           <w:sz w:val="24"/>
           <w:szCs w:val="24"/>
         </w:rPr>
-        <w:t>用户群是全</w:t>
-      </w:r>
-      <w:proofErr w:type="gramStart"/>
-      <w:r>
-        <w:rPr>
-          <w:rFonts w:ascii="微软雅黑" w:eastAsia="微软雅黑" w:hAnsi="微软雅黑" w:hint="eastAsia"/>
-          <w:sz w:val="24"/>
-          <w:szCs w:val="24"/>
-        </w:rPr>
-        <w:t>量用户</w:t>
-      </w:r>
-      <w:proofErr w:type="gramEnd"/>
-      <w:r>
-        <w:rPr>
-          <w:rFonts w:ascii="微软雅黑" w:eastAsia="微软雅黑" w:hAnsi="微软雅黑" w:hint="eastAsia"/>
-          <w:sz w:val="24"/>
-          <w:szCs w:val="24"/>
-        </w:rPr>
-        <w:t>的子集</w:t>
+        <w:lastRenderedPageBreak/>
+        <w:t>用户群是全量用户的子集</w:t>
       </w:r>
     </w:p>
     <w:p>
@@ -9494,25 +8858,7 @@
           <w:sz w:val="24"/>
           <w:szCs w:val="24"/>
         </w:rPr>
-        <w:t>业务人员可以选择使用单个/多个用户</w:t>
-      </w:r>
-      <w:proofErr w:type="gramStart"/>
-      <w:r>
-        <w:rPr>
-          <w:rFonts w:ascii="微软雅黑" w:eastAsia="微软雅黑" w:hAnsi="微软雅黑" w:hint="eastAsia"/>
-          <w:sz w:val="24"/>
-          <w:szCs w:val="24"/>
-        </w:rPr>
-        <w:t>群基础</w:t>
-      </w:r>
-      <w:proofErr w:type="gramEnd"/>
-      <w:r>
-        <w:rPr>
-          <w:rFonts w:ascii="微软雅黑" w:eastAsia="微软雅黑" w:hAnsi="微软雅黑" w:hint="eastAsia"/>
-          <w:sz w:val="24"/>
-          <w:szCs w:val="24"/>
-        </w:rPr>
-        <w:t>上做筛选</w:t>
+        <w:t>业务人员可以选择使用单个/多个用户群基础上做筛选</w:t>
       </w:r>
     </w:p>
     <w:p>
@@ -9531,25 +8877,7 @@
           <w:sz w:val="24"/>
           <w:szCs w:val="24"/>
         </w:rPr>
-        <w:t>也可以选择使用单个/多个用户</w:t>
-      </w:r>
-      <w:proofErr w:type="gramStart"/>
-      <w:r>
-        <w:rPr>
-          <w:rFonts w:ascii="微软雅黑" w:eastAsia="微软雅黑" w:hAnsi="微软雅黑" w:hint="eastAsia"/>
-          <w:sz w:val="24"/>
-          <w:szCs w:val="24"/>
-        </w:rPr>
-        <w:t>群基础</w:t>
-      </w:r>
-      <w:proofErr w:type="gramEnd"/>
-      <w:r>
-        <w:rPr>
-          <w:rFonts w:ascii="微软雅黑" w:eastAsia="微软雅黑" w:hAnsi="微软雅黑" w:hint="eastAsia"/>
-          <w:sz w:val="24"/>
-          <w:szCs w:val="24"/>
-        </w:rPr>
-        <w:t>上再排除单个或多个用户群,再进行筛选</w:t>
+        <w:t>也可以选择使用单个/多个用户群基础上再排除单个或多个用户群,再进行筛选</w:t>
       </w:r>
     </w:p>
     <w:p>
@@ -9568,7 +8896,6 @@
           <w:sz w:val="24"/>
           <w:szCs w:val="24"/>
         </w:rPr>
-        <w:lastRenderedPageBreak/>
         <w:t>选择</w:t>
       </w:r>
       <w:r>
@@ -9745,25 +9072,7 @@
           <w:sz w:val="24"/>
           <w:szCs w:val="24"/>
         </w:rPr>
-        <w:t>可上</w:t>
-      </w:r>
-      <w:proofErr w:type="gramStart"/>
-      <w:r>
-        <w:rPr>
-          <w:rFonts w:ascii="微软雅黑" w:eastAsia="微软雅黑" w:hAnsi="微软雅黑" w:hint="eastAsia"/>
-          <w:sz w:val="24"/>
-          <w:szCs w:val="24"/>
-        </w:rPr>
-        <w:t>传只有</w:t>
-      </w:r>
-      <w:proofErr w:type="gramEnd"/>
-      <w:r>
-        <w:rPr>
-          <w:rFonts w:ascii="微软雅黑" w:eastAsia="微软雅黑" w:hAnsi="微软雅黑" w:hint="eastAsia"/>
-          <w:sz w:val="24"/>
-          <w:szCs w:val="24"/>
-        </w:rPr>
-        <w:t>用户标识的数据</w:t>
+        <w:t>可上传只有用户标识的数据</w:t>
       </w:r>
     </w:p>
     <w:p>
@@ -10104,6 +9413,7 @@
           <w:sz w:val="24"/>
           <w:szCs w:val="24"/>
         </w:rPr>
+        <w:lastRenderedPageBreak/>
         <w:t>条件就是之前数据源</w:t>
       </w:r>
       <w:r>
@@ -10761,6 +10071,7 @@
         <w:rPr>
           <w:rFonts w:ascii="黑体" w:eastAsia="黑体" w:hAnsi="黑体"/>
         </w:rPr>
+        <w:lastRenderedPageBreak/>
         <w:t>3.6</w:t>
       </w:r>
       <w:r>
@@ -10789,7 +10100,6 @@
         <w:rPr>
           <w:rFonts w:hint="eastAsia"/>
         </w:rPr>
-        <w:lastRenderedPageBreak/>
         <w:t>使用分隔符</w:t>
       </w:r>
     </w:p>
@@ -10864,212 +10174,355 @@
         <w:rPr>
           <w:rFonts w:ascii="黑体" w:eastAsia="黑体" w:hAnsi="黑体"/>
         </w:rPr>
-        <w:t>3.</w:t>
-      </w:r>
+        <w:t>3.7</w:t>
+      </w:r>
+      <w:r>
+        <w:rPr>
+          <w:rFonts w:hint="eastAsia"/>
+        </w:rPr>
+        <w:t>用户群</w:t>
+      </w:r>
+      <w:r>
+        <w:rPr>
+          <w:rFonts w:hint="eastAsia"/>
+        </w:rPr>
+        <w:t>创建</w:t>
+      </w:r>
+      <w:r>
+        <w:rPr>
+          <w:rFonts w:hint="eastAsia"/>
+        </w:rPr>
+        <w:t>/</w:t>
+      </w:r>
+      <w:r>
+        <w:rPr>
+          <w:rFonts w:hint="eastAsia"/>
+        </w:rPr>
+        <w:t>修改</w:t>
+      </w:r>
+    </w:p>
+    <w:p>
+      <w:r>
+        <w:rPr>
+          <w:rFonts w:hint="eastAsia"/>
+        </w:rPr>
+        <w:t>1.</w:t>
+      </w:r>
+      <w:r>
+        <w:t xml:space="preserve"> </w:t>
+      </w:r>
+      <w:r>
+        <w:rPr>
+          <w:rFonts w:hint="eastAsia"/>
+        </w:rPr>
+        <w:t>文件上传</w:t>
+      </w:r>
+      <w:r>
+        <w:rPr>
+          <w:rFonts w:hint="eastAsia"/>
+        </w:rPr>
+        <w:t xml:space="preserve"> </w:t>
+      </w:r>
+    </w:p>
+    <w:p>
+      <w:r>
+        <w:rPr>
+          <w:rFonts w:hint="eastAsia"/>
+        </w:rPr>
+        <w:t>固定数据源</w:t>
+      </w:r>
+      <w:r>
+        <w:rPr>
+          <w:rFonts w:hint="eastAsia"/>
+        </w:rPr>
+        <w:t>,</w:t>
+      </w:r>
+      <w:r>
+        <w:rPr>
+          <w:rFonts w:hint="eastAsia"/>
+        </w:rPr>
+        <w:t>最简单</w:t>
+      </w:r>
+      <w:r>
+        <w:rPr>
+          <w:rFonts w:hint="eastAsia"/>
+        </w:rPr>
+        <w:t>,</w:t>
+      </w:r>
+      <w:r>
+        <w:rPr>
+          <w:rFonts w:hint="eastAsia"/>
+        </w:rPr>
+        <w:t>优先实现</w:t>
+      </w:r>
+    </w:p>
+    <w:p>
+      <w:pPr>
+        <w:rPr>
+          <w:rFonts w:hint="eastAsia"/>
+        </w:rPr>
+      </w:pPr>
+    </w:p>
+    <w:p>
+      <w:r>
+        <w:rPr>
+          <w:rFonts w:hint="eastAsia"/>
+        </w:rPr>
+        <w:t>2.</w:t>
+      </w:r>
+      <w:r>
+        <w:t xml:space="preserve"> </w:t>
+      </w:r>
+      <w:r>
+        <w:rPr>
+          <w:rFonts w:hint="eastAsia"/>
+        </w:rPr>
+        <w:t>自助取数生成</w:t>
+      </w:r>
+    </w:p>
+    <w:p>
+      <w:r>
+        <w:rPr>
+          <w:rFonts w:hint="eastAsia"/>
+        </w:rPr>
+        <w:t>关联自助取数</w:t>
+      </w:r>
+      <w:r>
+        <w:rPr>
+          <w:rFonts w:hint="eastAsia"/>
+        </w:rPr>
+        <w:t>,</w:t>
+      </w:r>
+      <w:r>
+        <w:rPr>
+          <w:rFonts w:hint="eastAsia"/>
+        </w:rPr>
+        <w:t>涉及到周期任务</w:t>
+      </w:r>
+      <w:r>
+        <w:rPr>
+          <w:rFonts w:hint="eastAsia"/>
+        </w:rPr>
+        <w:t>,</w:t>
+      </w:r>
+      <w:r>
+        <w:rPr>
+          <w:rFonts w:hint="eastAsia"/>
+        </w:rPr>
+        <w:t>待详细设计</w:t>
+      </w:r>
+    </w:p>
+    <w:p>
+      <w:pPr>
+        <w:rPr>
+          <w:rFonts w:hint="eastAsia"/>
+        </w:rPr>
+      </w:pPr>
+    </w:p>
+    <w:p>
+      <w:pPr>
+        <w:pStyle w:val="a9"/>
+        <w:numPr>
+          <w:ilvl w:val="0"/>
+          <w:numId w:val="4"/>
+        </w:numPr>
+        <w:ind w:firstLineChars="0"/>
+      </w:pPr>
+      <w:r>
+        <w:rPr>
+          <w:rFonts w:hint="eastAsia"/>
+        </w:rPr>
+        <w:t>文件接口</w:t>
+      </w:r>
+    </w:p>
+    <w:p>
+      <w:r>
+        <w:rPr>
+          <w:rFonts w:hint="eastAsia"/>
+        </w:rPr>
+        <w:t>涉及日月周期</w:t>
+      </w:r>
+      <w:r>
+        <w:rPr>
+          <w:rFonts w:hint="eastAsia"/>
+        </w:rPr>
+        <w:t>,</w:t>
+      </w:r>
+      <w:r>
+        <w:rPr>
+          <w:rFonts w:hint="eastAsia"/>
+        </w:rPr>
+        <w:t>下发时间等问题</w:t>
+      </w:r>
+      <w:r>
+        <w:rPr>
+          <w:rFonts w:hint="eastAsia"/>
+        </w:rPr>
+        <w:t>,</w:t>
+      </w:r>
+      <w:r>
+        <w:rPr>
+          <w:rFonts w:hint="eastAsia"/>
+        </w:rPr>
+        <w:t>待详细设计</w:t>
+      </w:r>
+    </w:p>
+    <w:p>
+      <w:pPr>
+        <w:rPr>
+          <w:rFonts w:hint="eastAsia"/>
+        </w:rPr>
+      </w:pPr>
+    </w:p>
+    <w:p>
+      <w:pPr>
+        <w:pStyle w:val="a9"/>
+        <w:numPr>
+          <w:ilvl w:val="0"/>
+          <w:numId w:val="4"/>
+        </w:numPr>
+        <w:ind w:firstLineChars="0"/>
+      </w:pPr>
+      <w:r>
+        <w:rPr>
+          <w:rFonts w:hint="eastAsia"/>
+        </w:rPr>
+        <w:t>绑定数据源</w:t>
+      </w:r>
+    </w:p>
+    <w:p>
+      <w:r>
+        <w:rPr>
+          <w:rFonts w:hint="eastAsia"/>
+        </w:rPr>
+        <w:t>数据更新等问题</w:t>
+      </w:r>
+      <w:r>
+        <w:rPr>
+          <w:rFonts w:hint="eastAsia"/>
+        </w:rPr>
+        <w:t>,</w:t>
+      </w:r>
+      <w:r>
+        <w:rPr>
+          <w:rFonts w:hint="eastAsia"/>
+        </w:rPr>
+        <w:t>待详细设计</w:t>
+      </w:r>
+    </w:p>
+    <w:p>
+      <w:pPr>
+        <w:rPr>
+          <w:rFonts w:hint="eastAsia"/>
+        </w:rPr>
+      </w:pPr>
+    </w:p>
+    <w:p>
+      <w:pPr>
+        <w:rPr>
+          <w:rFonts w:hint="eastAsia"/>
+        </w:rPr>
+      </w:pPr>
+      <w:r>
+        <w:t>…</w:t>
+      </w:r>
+    </w:p>
+    <w:p/>
+    <w:p>
+      <w:pPr>
+        <w:pStyle w:val="4"/>
+      </w:pPr>
       <w:r>
         <w:rPr>
           <w:rFonts w:ascii="黑体" w:eastAsia="黑体" w:hAnsi="黑体"/>
         </w:rPr>
-        <w:t>7</w:t>
-      </w:r>
-      <w:r>
-        <w:rPr>
-          <w:rFonts w:hint="eastAsia"/>
-        </w:rPr>
-        <w:t>用户</w:t>
-      </w:r>
-      <w:proofErr w:type="gramStart"/>
-      <w:r>
-        <w:rPr>
-          <w:rFonts w:hint="eastAsia"/>
-        </w:rPr>
-        <w:t>群</w:t>
-      </w:r>
-      <w:r>
-        <w:rPr>
-          <w:rFonts w:hint="eastAsia"/>
-        </w:rPr>
-        <w:t>创建</w:t>
-      </w:r>
-      <w:proofErr w:type="gramEnd"/>
-      <w:r>
-        <w:rPr>
-          <w:rFonts w:hint="eastAsia"/>
-        </w:rPr>
-        <w:t>/</w:t>
-      </w:r>
+        <w:t>3.8</w:t>
+      </w:r>
+      <w:r>
+        <w:rPr>
+          <w:rFonts w:hint="eastAsia"/>
+        </w:rPr>
+        <w:t>用户群</w:t>
+      </w:r>
+      <w:r>
+        <w:rPr>
+          <w:rFonts w:hint="eastAsia"/>
+        </w:rPr>
+        <w:t>列表</w:t>
+      </w:r>
+    </w:p>
+    <w:p>
+      <w:r>
+        <w:rPr>
+          <w:rFonts w:hint="eastAsia"/>
+        </w:rPr>
+        <w:t>查询</w:t>
+      </w:r>
+    </w:p>
+    <w:p>
+      <w:r>
+        <w:rPr>
+          <w:rFonts w:hint="eastAsia"/>
+        </w:rPr>
+        <w:t>展示</w:t>
+      </w:r>
+    </w:p>
+    <w:p>
+      <w:r>
+        <w:rPr>
+          <w:rFonts w:hint="eastAsia"/>
+        </w:rPr>
+        <w:t>导出</w:t>
+      </w:r>
+    </w:p>
+    <w:p>
+      <w:r>
+        <w:rPr>
+          <w:rFonts w:hint="eastAsia"/>
+        </w:rPr>
+        <w:t>生失效控制</w:t>
+      </w:r>
+    </w:p>
+    <w:p>
+      <w:r>
+        <w:rPr>
+          <w:rFonts w:hint="eastAsia"/>
+        </w:rPr>
+        <w:t>使用权限控制</w:t>
+      </w:r>
+    </w:p>
+    <w:p>
+      <w:pPr>
+        <w:rPr>
+          <w:rFonts w:hint="eastAsia"/>
+        </w:rPr>
+      </w:pPr>
       <w:r>
         <w:rPr>
           <w:rFonts w:hint="eastAsia"/>
         </w:rPr>
         <w:t>修改</w:t>
       </w:r>
-    </w:p>
-    <w:p>
-      <w:r>
-        <w:rPr>
-          <w:rFonts w:hint="eastAsia"/>
-        </w:rPr>
-        <w:t>1.</w:t>
-      </w:r>
-      <w:r>
-        <w:t xml:space="preserve"> </w:t>
-      </w:r>
-      <w:r>
-        <w:rPr>
-          <w:rFonts w:hint="eastAsia"/>
-        </w:rPr>
-        <w:t>文件上传</w:t>
-      </w:r>
-    </w:p>
-    <w:p>
-      <w:r>
-        <w:rPr>
-          <w:rFonts w:hint="eastAsia"/>
-        </w:rPr>
-        <w:t>2.</w:t>
-      </w:r>
-      <w:r>
-        <w:t xml:space="preserve"> </w:t>
-      </w:r>
-      <w:r>
-        <w:rPr>
-          <w:rFonts w:hint="eastAsia"/>
-        </w:rPr>
-        <w:t>自助取数生成</w:t>
-      </w:r>
-    </w:p>
-    <w:p>
-      <w:r>
-        <w:t>3</w:t>
-      </w:r>
-      <w:r>
-        <w:rPr>
-          <w:rFonts w:hint="eastAsia"/>
-        </w:rPr>
-        <w:t>.</w:t>
-      </w:r>
-      <w:r>
-        <w:t xml:space="preserve"> </w:t>
-      </w:r>
-      <w:r>
-        <w:rPr>
-          <w:rFonts w:hint="eastAsia"/>
-        </w:rPr>
-        <w:t>文件接口</w:t>
-      </w:r>
-    </w:p>
-    <w:p>
-      <w:r>
-        <w:t>4</w:t>
-      </w:r>
-      <w:r>
-        <w:rPr>
-          <w:rFonts w:hint="eastAsia"/>
-        </w:rPr>
-        <w:t>.</w:t>
-      </w:r>
-      <w:r>
-        <w:t xml:space="preserve"> </w:t>
-      </w:r>
-      <w:r>
-        <w:rPr>
-          <w:rFonts w:hint="eastAsia"/>
-        </w:rPr>
-        <w:t>绑定数据源</w:t>
-      </w:r>
-    </w:p>
-    <w:p>
-      <w:r>
-        <w:t>…</w:t>
-      </w:r>
-    </w:p>
-    <w:p>
-      <w:pPr>
-        <w:rPr>
-          <w:rFonts w:hint="eastAsia"/>
-        </w:rPr>
-      </w:pPr>
-    </w:p>
-    <w:p>
-      <w:pPr>
-        <w:pStyle w:val="4"/>
-      </w:pPr>
-      <w:r>
-        <w:rPr>
-          <w:rFonts w:ascii="黑体" w:eastAsia="黑体" w:hAnsi="黑体"/>
-        </w:rPr>
-        <w:t>3.</w:t>
-      </w:r>
-      <w:r>
-        <w:rPr>
-          <w:rFonts w:ascii="黑体" w:eastAsia="黑体" w:hAnsi="黑体"/>
-        </w:rPr>
-        <w:t>8</w:t>
-      </w:r>
-      <w:r>
-        <w:rPr>
-          <w:rFonts w:hint="eastAsia"/>
-        </w:rPr>
-        <w:t>用户群</w:t>
-      </w:r>
-      <w:r>
-        <w:rPr>
-          <w:rFonts w:hint="eastAsia"/>
-        </w:rPr>
-        <w:t>列表</w:t>
-      </w:r>
-    </w:p>
-    <w:p>
-      <w:r>
-        <w:rPr>
-          <w:rFonts w:hint="eastAsia"/>
-        </w:rPr>
-        <w:t>查询</w:t>
-      </w:r>
-    </w:p>
-    <w:p>
-      <w:r>
-        <w:rPr>
-          <w:rFonts w:hint="eastAsia"/>
-        </w:rPr>
-        <w:t>展示</w:t>
-      </w:r>
-    </w:p>
-    <w:p>
-      <w:pPr>
-        <w:rPr>
-          <w:rFonts w:hint="eastAsia"/>
-        </w:rPr>
-      </w:pPr>
-      <w:r>
-        <w:rPr>
-          <w:rFonts w:hint="eastAsia"/>
-        </w:rPr>
-        <w:t>导出</w:t>
-      </w:r>
-    </w:p>
-    <w:p>
-      <w:r>
-        <w:rPr>
-          <w:rFonts w:hint="eastAsia"/>
-        </w:rPr>
-        <w:t>生失效控制</w:t>
-      </w:r>
-    </w:p>
-    <w:p>
-      <w:pPr>
-        <w:rPr>
-          <w:rFonts w:hint="eastAsia"/>
-        </w:rPr>
-      </w:pPr>
-    </w:p>
+      <w:r>
+        <w:rPr>
+          <w:rFonts w:hint="eastAsia"/>
+        </w:rPr>
+        <w:t>删除</w:t>
+      </w:r>
+      <w:r>
+        <w:rPr>
+          <w:rFonts w:hint="eastAsia"/>
+        </w:rPr>
+        <w:t>操作入口</w:t>
+      </w:r>
+    </w:p>
+    <w:p/>
     <w:p>
       <w:pPr>
         <w:snapToGrid w:val="0"/>
         <w:jc w:val="left"/>
         <w:rPr>
-          <w:rFonts w:ascii="微软雅黑" w:eastAsia="微软雅黑" w:hAnsi="微软雅黑" w:hint="eastAsia"/>
+          <w:rFonts w:ascii="微软雅黑" w:eastAsia="微软雅黑" w:hAnsi="微软雅黑"/>
           <w:sz w:val="24"/>
           <w:szCs w:val="24"/>
         </w:rPr>
@@ -11119,6 +10572,7 @@
         <w:rPr>
           <w:rFonts w:hint="eastAsia"/>
         </w:rPr>
+        <w:lastRenderedPageBreak/>
         <w:t>结果预览和抽样</w:t>
       </w:r>
     </w:p>
@@ -11166,25 +10620,7 @@
           <w:sz w:val="24"/>
           <w:szCs w:val="24"/>
         </w:rPr>
-        <w:t>文件上传:</w:t>
-      </w:r>
-      <w:proofErr w:type="spellStart"/>
-      <w:r>
-        <w:rPr>
-          <w:rFonts w:ascii="微软雅黑" w:eastAsia="微软雅黑" w:hAnsi="微软雅黑" w:hint="eastAsia"/>
-          <w:sz w:val="24"/>
-          <w:szCs w:val="24"/>
-        </w:rPr>
-        <w:t>springboot</w:t>
-      </w:r>
-      <w:proofErr w:type="spellEnd"/>
-      <w:r>
-        <w:rPr>
-          <w:rFonts w:ascii="微软雅黑" w:eastAsia="微软雅黑" w:hAnsi="微软雅黑" w:hint="eastAsia"/>
-          <w:sz w:val="24"/>
-          <w:szCs w:val="24"/>
-        </w:rPr>
-        <w:t>接口</w:t>
+        <w:t>文件上传:springboot接口</w:t>
       </w:r>
     </w:p>
     <w:p>
@@ -11214,25 +10650,7 @@
           <w:sz w:val="24"/>
           <w:szCs w:val="24"/>
         </w:rPr>
-        <w:t>文件下载:</w:t>
-      </w:r>
-      <w:proofErr w:type="spellStart"/>
-      <w:r>
-        <w:rPr>
-          <w:rFonts w:ascii="微软雅黑" w:eastAsia="微软雅黑" w:hAnsi="微软雅黑" w:hint="eastAsia"/>
-          <w:sz w:val="24"/>
-          <w:szCs w:val="24"/>
-        </w:rPr>
-        <w:t>nginx</w:t>
-      </w:r>
-      <w:proofErr w:type="spellEnd"/>
-      <w:r>
-        <w:rPr>
-          <w:rFonts w:ascii="微软雅黑" w:eastAsia="微软雅黑" w:hAnsi="微软雅黑" w:hint="eastAsia"/>
-          <w:sz w:val="24"/>
-          <w:szCs w:val="24"/>
-        </w:rPr>
-        <w:t>代理</w:t>
+        <w:t>文件下载:nginx代理</w:t>
       </w:r>
     </w:p>
     <w:p>
@@ -14498,10 +13916,6 @@
 </file>
 
 <file path=customXml/item1.xml><?xml version="1.0" encoding="utf-8"?>
-<b:Sources xmlns:w="http://schemas.openxmlformats.org/wordprocessingml/2006/main" xmlns:r="http://schemas.openxmlformats.org/officeDocument/2006/relationships" xmlns:m="http://schemas.openxmlformats.org/officeDocument/2006/math" xmlns:w14="http://schemas.microsoft.com/office/word/2010/wordml" xmlns:wp="http://schemas.openxmlformats.org/drawingml/2006/wordprocessingDrawing" xmlns:a="http://schemas.openxmlformats.org/drawingml/2006/main" xmlns:wp14="http://schemas.microsoft.com/office/word/2010/wordprocessingDrawing" xmlns:w15="http://schemas.microsoft.com/office/word/2012/wordml" xmlns:mc="http://schemas.openxmlformats.org/markup-compatibility/2006" xmlns:ns10="http://schemas.openxmlformats.org/schemaLibrary/2006/main" xmlns:wne="http://schemas.microsoft.com/office/word/2006/wordml" xmlns:c="http://schemas.openxmlformats.org/drawingml/2006/chart" xmlns:ns13="http://schemas.openxmlformats.org/drawingml/2006/chartDrawing" xmlns:dgm="http://schemas.openxmlformats.org/drawingml/2006/diagram" xmlns:pic="http://schemas.openxmlformats.org/drawingml/2006/picture" xmlns:xdr="http://schemas.openxmlformats.org/drawingml/2006/spreadsheetDrawing" xmlns:dsp="http://schemas.microsoft.com/office/drawing/2008/diagram" xmlns:v="urn:schemas-microsoft-com:vml" xmlns:o="urn:schemas-microsoft-com:office:office" xmlns:ns20="urn:schemas-microsoft-com:office:excel" xmlns:w10="urn:schemas-microsoft-com:office:word" xmlns:ns22="urn:schemas-microsoft-com:office:powerpoint" xmlns:ns24="http://schemas.microsoft.com/office/2006/coverPageProps" xmlns:odx="http://opendope.org/xpaths" xmlns:odc="http://opendope.org/conditions" xmlns:odq="http://opendope.org/questions" xmlns:oda="http://opendope.org/answers" xmlns:odi="http://opendope.org/components" xmlns:odgm="http://opendope.org/SmartArt/DataHierarchy" xmlns:b="http://schemas.openxmlformats.org/officeDocument/2006/bibliography" xmlns:wetp="http://schemas.microsoft.com/office/webextensions/taskpanes/2010/11" xmlns:we="http://schemas.microsoft.com/office/webextensions/webextension/2010/11" xmlns:ns34="http://schemas.openxmlformats.org/drawingml/2006/compatibility" xmlns:ns35="http://schemas.openxmlformats.org/drawingml/2006/lockedCanvas" SelectedStyle="\APASixthEditionOfficeOnline.xsl" StyleName="APA"/>
-</file>
-
-<file path=customXml/item2.xml><?xml version="1.0" encoding="utf-8"?>
 <s:customData xmlns="http://www.wps.cn/officeDocument/2013/wpsCustomData" xmlns:s="http://www.wps.cn/officeDocument/2013/wpsCustomData">
   <customSectProps>
     <customSectPr/>
@@ -14509,7 +13923,19 @@
 </s:customData>
 </file>
 
+<file path=customXml/item2.xml><?xml version="1.0" encoding="utf-8"?>
+<b:Sources xmlns:w="http://schemas.openxmlformats.org/wordprocessingml/2006/main" xmlns:r="http://schemas.openxmlformats.org/officeDocument/2006/relationships" xmlns:m="http://schemas.openxmlformats.org/officeDocument/2006/math" xmlns:w14="http://schemas.microsoft.com/office/word/2010/wordml" xmlns:wp="http://schemas.openxmlformats.org/drawingml/2006/wordprocessingDrawing" xmlns:a="http://schemas.openxmlformats.org/drawingml/2006/main" xmlns:wp14="http://schemas.microsoft.com/office/word/2010/wordprocessingDrawing" xmlns:w15="http://schemas.microsoft.com/office/word/2012/wordml" xmlns:mc="http://schemas.openxmlformats.org/markup-compatibility/2006" xmlns:ns10="http://schemas.openxmlformats.org/schemaLibrary/2006/main" xmlns:wne="http://schemas.microsoft.com/office/word/2006/wordml" xmlns:c="http://schemas.openxmlformats.org/drawingml/2006/chart" xmlns:ns13="http://schemas.openxmlformats.org/drawingml/2006/chartDrawing" xmlns:dgm="http://schemas.openxmlformats.org/drawingml/2006/diagram" xmlns:pic="http://schemas.openxmlformats.org/drawingml/2006/picture" xmlns:xdr="http://schemas.openxmlformats.org/drawingml/2006/spreadsheetDrawing" xmlns:dsp="http://schemas.microsoft.com/office/drawing/2008/diagram" xmlns:v="urn:schemas-microsoft-com:vml" xmlns:o="urn:schemas-microsoft-com:office:office" xmlns:ns20="urn:schemas-microsoft-com:office:excel" xmlns:w10="urn:schemas-microsoft-com:office:word" xmlns:ns22="urn:schemas-microsoft-com:office:powerpoint" xmlns:ns24="http://schemas.microsoft.com/office/2006/coverPageProps" xmlns:odx="http://opendope.org/xpaths" xmlns:odc="http://opendope.org/conditions" xmlns:odq="http://opendope.org/questions" xmlns:oda="http://opendope.org/answers" xmlns:odi="http://opendope.org/components" xmlns:odgm="http://opendope.org/SmartArt/DataHierarchy" xmlns:b="http://schemas.openxmlformats.org/officeDocument/2006/bibliography" xmlns:wetp="http://schemas.microsoft.com/office/webextensions/taskpanes/2010/11" xmlns:we="http://schemas.microsoft.com/office/webextensions/webextension/2010/11" xmlns:ns34="http://schemas.openxmlformats.org/drawingml/2006/compatibility" xmlns:ns35="http://schemas.openxmlformats.org/drawingml/2006/lockedCanvas" SelectedStyle="\APASixthEditionOfficeOnline.xsl" StyleName="APA"/>
+</file>
+
 <file path=customXml/itemProps1.xml><?xml version="1.0" encoding="utf-8"?>
+<ds:datastoreItem xmlns:ds="http://schemas.openxmlformats.org/officeDocument/2006/customXml" ds:itemID="{B1977F7D-205B-4081-913C-38D41E755F92}">
+  <ds:schemaRefs>
+    <ds:schemaRef ds:uri="http://www.wps.cn/officeDocument/2013/wpsCustomData"/>
+  </ds:schemaRefs>
+</ds:datastoreItem>
+</file>
+
+<file path=customXml/itemProps2.xml><?xml version="1.0" encoding="utf-8"?>
 <ds:datastoreItem xmlns:ds="http://schemas.openxmlformats.org/officeDocument/2006/customXml" ds:itemID="{B5BE83C5-1E24-41FD-96C9-F1DEFB6B23A5}">
   <ds:schemaRefs>
     <ds:schemaRef ds:uri="http://schemas.openxmlformats.org/wordprocessingml/2006/main"/>
@@ -14548,12 +13974,4 @@
     <ds:schemaRef ds:uri="http://schemas.openxmlformats.org/drawingml/2006/lockedCanvas"/>
   </ds:schemaRefs>
 </ds:datastoreItem>
-</file>
-
-<file path=customXml/itemProps2.xml><?xml version="1.0" encoding="utf-8"?>
-<ds:datastoreItem xmlns:ds="http://schemas.openxmlformats.org/officeDocument/2006/customXml" ds:itemID="{B1977F7D-205B-4081-913C-38D41E755F92}">
-  <ds:schemaRefs>
-    <ds:schemaRef ds:uri="http://www.wps.cn/officeDocument/2013/wpsCustomData"/>
-  </ds:schemaRefs>
-</ds:datastoreItem>
 </file>
--- a/getdata/doc/取数系统设计.docx
+++ b/getdata/doc/取数系统设计.docx
@@ -1,6 +1,6 @@
 
 <file path=word/document.xml><?xml version="1.0" encoding="utf-8"?>
-<w:document xmlns:wpc="http://schemas.microsoft.com/office/word/2010/wordprocessingCanvas" xmlns:cx="http://schemas.microsoft.com/office/drawing/2014/chartex" xmlns:cx1="http://schemas.microsoft.com/office/drawing/2015/9/8/chartex" xmlns:cx2="http://schemas.microsoft.com/office/drawing/2015/10/21/chartex" xmlns:cx3="http://schemas.microsoft.com/office/drawing/2016/5/9/chartex" xmlns:cx4="http://schemas.microsoft.com/office/drawing/2016/5/10/chartex" xmlns:cx5="http://schemas.microsoft.com/office/drawing/2016/5/11/chartex" xmlns:cx6="http://schemas.microsoft.com/office/drawing/2016/5/12/chartex" xmlns:cx7="http://schemas.microsoft.com/office/drawing/2016/5/13/chartex" xmlns:cx8="http://schemas.microsoft.com/office/drawing/2016/5/14/chartex" xmlns:mc="http://schemas.openxmlformats.org/markup-compatibility/2006" xmlns:aink="http://schemas.microsoft.com/office/drawing/2016/ink" xmlns:am3d="http://schemas.microsoft.com/office/drawing/2017/model3d" xmlns:o="urn:schemas-microsoft-com:office:office" xmlns:r="http://schemas.openxmlformats.org/officeDocument/2006/relationships" xmlns:m="http://schemas.openxmlformats.org/officeDocument/2006/math" xmlns:v="urn:schemas-microsoft-com:vml" xmlns:wp14="http://schemas.microsoft.com/office/word/2010/wordprocessingDrawing" xmlns:wp="http://schemas.openxmlformats.org/drawingml/2006/wordprocessingDrawing" xmlns:w10="urn:schemas-microsoft-com:office:word" xmlns:w="http://schemas.openxmlformats.org/wordprocessingml/2006/main" xmlns:w14="http://schemas.microsoft.com/office/word/2010/wordml" xmlns:w15="http://schemas.microsoft.com/office/word/2012/wordml" xmlns:w16cex="http://schemas.microsoft.com/office/word/2018/wordml/cex" xmlns:w16cid="http://schemas.microsoft.com/office/word/2016/wordml/cid" xmlns:w16="http://schemas.microsoft.com/office/word/2018/wordml" xmlns:w16se="http://schemas.microsoft.com/office/word/2015/wordml/symex" xmlns:wpg="http://schemas.microsoft.com/office/word/2010/wordprocessingGroup" xmlns:wpi="http://schemas.microsoft.com/office/word/2010/wordprocessingInk" xmlns:wne="http://schemas.microsoft.com/office/word/2006/wordml" xmlns:wps="http://schemas.microsoft.com/office/word/2010/wordprocessingShape" mc:Ignorable="w14 w15 w16se w16cid w16 w16cex wp14">
+<w:document xmlns:wpc="http://schemas.microsoft.com/office/word/2010/wordprocessingCanvas" xmlns:cx="http://schemas.microsoft.com/office/drawing/2014/chartex" xmlns:mc="http://schemas.openxmlformats.org/markup-compatibility/2006" xmlns:o="urn:schemas-microsoft-com:office:office" xmlns:r="http://schemas.openxmlformats.org/officeDocument/2006/relationships" xmlns:m="http://schemas.openxmlformats.org/officeDocument/2006/math" xmlns:v="urn:schemas-microsoft-com:vml" xmlns:wp14="http://schemas.microsoft.com/office/word/2010/wordprocessingDrawing" xmlns:wp="http://schemas.openxmlformats.org/drawingml/2006/wordprocessingDrawing" xmlns:w10="urn:schemas-microsoft-com:office:word" xmlns:w="http://schemas.openxmlformats.org/wordprocessingml/2006/main" xmlns:w14="http://schemas.microsoft.com/office/word/2010/wordml" xmlns:w15="http://schemas.microsoft.com/office/word/2012/wordml" xmlns:w16se="http://schemas.microsoft.com/office/word/2015/wordml/symex" xmlns:wpg="http://schemas.microsoft.com/office/word/2010/wordprocessingGroup" xmlns:wpi="http://schemas.microsoft.com/office/word/2010/wordprocessingInk" xmlns:wne="http://schemas.microsoft.com/office/word/2006/wordml" xmlns:wps="http://schemas.microsoft.com/office/word/2010/wordprocessingShape" mc:Ignorable="w14 w15 w16se wp14">
   <w:body>
     <w:p>
       <w:pPr>
@@ -185,11 +185,6 @@
       </w:r>
     </w:p>
     <w:p>
-      <w:pPr>
-        <w:rPr>
-          <w:rFonts w:hint="eastAsia"/>
-        </w:rPr>
-      </w:pPr>
       <w:r>
         <w:rPr>
           <w:rFonts w:hint="eastAsia"/>
@@ -10168,6 +10163,17 @@
     </w:p>
     <w:p>
       <w:pPr>
+        <w:snapToGrid w:val="0"/>
+        <w:jc w:val="left"/>
+        <w:rPr>
+          <w:rFonts w:ascii="微软雅黑" w:eastAsia="微软雅黑" w:hAnsi="微软雅黑" w:hint="eastAsia"/>
+          <w:sz w:val="24"/>
+          <w:szCs w:val="24"/>
+        </w:rPr>
+      </w:pPr>
+    </w:p>
+    <w:p>
+      <w:pPr>
         <w:pStyle w:val="4"/>
       </w:pPr>
       <w:r>
@@ -10206,6 +10212,440 @@
         <w:rPr>
           <w:rFonts w:hint="eastAsia"/>
         </w:rPr>
+        <w:t>用户群状态</w:t>
+      </w:r>
+    </w:p>
+    <w:p>
+      <w:r>
+        <w:rPr>
+          <w:rFonts w:hint="eastAsia"/>
+        </w:rPr>
+        <w:t>用户群</w:t>
+      </w:r>
+      <w:r>
+        <w:rPr>
+          <w:rFonts w:hint="eastAsia"/>
+        </w:rPr>
+        <w:t>有不同的来源</w:t>
+      </w:r>
+    </w:p>
+    <w:p>
+      <w:r>
+        <w:rPr>
+          <w:rFonts w:hint="eastAsia"/>
+        </w:rPr>
+        <w:t>处理状态有</w:t>
+      </w:r>
+      <w:r>
+        <w:rPr>
+          <w:rFonts w:hint="eastAsia"/>
+        </w:rPr>
+        <w:t xml:space="preserve"> </w:t>
+      </w:r>
+      <w:r>
+        <w:rPr>
+          <w:rFonts w:hint="eastAsia"/>
+        </w:rPr>
+        <w:t>未处理</w:t>
+      </w:r>
+      <w:r>
+        <w:rPr>
+          <w:rFonts w:hint="eastAsia"/>
+        </w:rPr>
+        <w:t>,</w:t>
+      </w:r>
+      <w:r>
+        <w:rPr>
+          <w:rFonts w:hint="eastAsia"/>
+        </w:rPr>
+        <w:t>处理中</w:t>
+      </w:r>
+      <w:r>
+        <w:rPr>
+          <w:rFonts w:hint="eastAsia"/>
+        </w:rPr>
+        <w:t>,</w:t>
+      </w:r>
+      <w:r>
+        <w:rPr>
+          <w:rFonts w:hint="eastAsia"/>
+        </w:rPr>
+        <w:t>已处理</w:t>
+      </w:r>
+      <w:r>
+        <w:rPr>
+          <w:rFonts w:hint="eastAsia"/>
+        </w:rPr>
+        <w:t>,</w:t>
+      </w:r>
+      <w:r>
+        <w:rPr>
+          <w:rFonts w:hint="eastAsia"/>
+        </w:rPr>
+        <w:t>处理失败</w:t>
+      </w:r>
+    </w:p>
+    <w:p>
+      <w:r>
+        <w:rPr>
+          <w:rFonts w:hint="eastAsia"/>
+        </w:rPr>
+        <w:t>生效状态有</w:t>
+      </w:r>
+      <w:r>
+        <w:rPr>
+          <w:rFonts w:hint="eastAsia"/>
+        </w:rPr>
+        <w:t xml:space="preserve"> </w:t>
+      </w:r>
+      <w:r>
+        <w:rPr>
+          <w:rFonts w:hint="eastAsia"/>
+        </w:rPr>
+        <w:t>未生效</w:t>
+      </w:r>
+      <w:r>
+        <w:rPr>
+          <w:rFonts w:hint="eastAsia"/>
+        </w:rPr>
+        <w:t>,</w:t>
+      </w:r>
+      <w:r>
+        <w:rPr>
+          <w:rFonts w:hint="eastAsia"/>
+        </w:rPr>
+        <w:t>生效中</w:t>
+      </w:r>
+      <w:r>
+        <w:rPr>
+          <w:rFonts w:hint="eastAsia"/>
+        </w:rPr>
+        <w:t>,</w:t>
+      </w:r>
+      <w:r>
+        <w:rPr>
+          <w:rFonts w:hint="eastAsia"/>
+        </w:rPr>
+        <w:t>已失</w:t>
+      </w:r>
+      <w:r>
+        <w:rPr>
+          <w:rFonts w:hint="eastAsia"/>
+        </w:rPr>
+        <w:t>效</w:t>
+      </w:r>
+    </w:p>
+    <w:p/>
+    <w:p>
+      <w:r>
+        <w:rPr>
+          <w:rFonts w:hint="eastAsia"/>
+        </w:rPr>
+        <w:t>未处理</w:t>
+      </w:r>
+      <w:r>
+        <w:rPr>
+          <w:rFonts w:hint="eastAsia"/>
+        </w:rPr>
+        <w:t>,</w:t>
+      </w:r>
+      <w:r>
+        <w:rPr>
+          <w:rFonts w:hint="eastAsia"/>
+        </w:rPr>
+        <w:t>处理中</w:t>
+      </w:r>
+      <w:r>
+        <w:rPr>
+          <w:rFonts w:hint="eastAsia"/>
+        </w:rPr>
+        <w:t>,</w:t>
+      </w:r>
+      <w:r>
+        <w:rPr>
+          <w:rFonts w:hint="eastAsia"/>
+        </w:rPr>
+        <w:t xml:space="preserve"> </w:t>
+      </w:r>
+      <w:r>
+        <w:rPr>
+          <w:rFonts w:hint="eastAsia"/>
+        </w:rPr>
+        <w:t>处理失败</w:t>
+      </w:r>
+      <w:r>
+        <w:rPr>
+          <w:rFonts w:hint="eastAsia"/>
+        </w:rPr>
+        <w:t>,</w:t>
+      </w:r>
+      <w:r>
+        <w:rPr>
+          <w:rFonts w:hint="eastAsia"/>
+        </w:rPr>
+        <w:t xml:space="preserve"> </w:t>
+      </w:r>
+      <w:r>
+        <w:rPr>
+          <w:rFonts w:hint="eastAsia"/>
+        </w:rPr>
+        <w:t>未生效</w:t>
+      </w:r>
+      <w:r>
+        <w:rPr>
+          <w:rFonts w:hint="eastAsia"/>
+        </w:rPr>
+        <w:t>,</w:t>
+      </w:r>
+      <w:r>
+        <w:rPr>
+          <w:rFonts w:hint="eastAsia"/>
+        </w:rPr>
+        <w:t>生效中</w:t>
+      </w:r>
+      <w:r>
+        <w:rPr>
+          <w:rFonts w:hint="eastAsia"/>
+        </w:rPr>
+        <w:t>,</w:t>
+      </w:r>
+      <w:r>
+        <w:rPr>
+          <w:rFonts w:hint="eastAsia"/>
+        </w:rPr>
+        <w:t>已失效</w:t>
+      </w:r>
+    </w:p>
+    <w:p>
+      <w:r>
+        <w:t>1</w:t>
+      </w:r>
+      <w:r>
+        <w:rPr>
+          <w:rFonts w:hint="eastAsia"/>
+        </w:rPr>
+        <w:t>,</w:t>
+      </w:r>
+      <w:r>
+        <w:t>2</w:t>
+      </w:r>
+      <w:r>
+        <w:rPr>
+          <w:rFonts w:hint="eastAsia"/>
+        </w:rPr>
+        <w:t>,</w:t>
+      </w:r>
+      <w:r>
+        <w:t>3</w:t>
+      </w:r>
+      <w:r>
+        <w:rPr>
+          <w:rFonts w:hint="eastAsia"/>
+        </w:rPr>
+        <w:t>,</w:t>
+      </w:r>
+      <w:r>
+        <w:t>4</w:t>
+      </w:r>
+      <w:r>
+        <w:rPr>
+          <w:rFonts w:hint="eastAsia"/>
+        </w:rPr>
+        <w:t>,</w:t>
+      </w:r>
+      <w:r>
+        <w:t>5</w:t>
+      </w:r>
+      <w:r>
+        <w:rPr>
+          <w:rFonts w:hint="eastAsia"/>
+        </w:rPr>
+        <w:t>,</w:t>
+      </w:r>
+      <w:r>
+        <w:t>6</w:t>
+      </w:r>
+    </w:p>
+    <w:p/>
+    <w:p>
+      <w:r>
+        <w:rPr>
+          <w:rFonts w:hint="eastAsia"/>
+        </w:rPr>
+        <w:t>两位控制法</w:t>
+      </w:r>
+      <w:r>
+        <w:rPr>
+          <w:rFonts w:hint="eastAsia"/>
+        </w:rPr>
+        <w:t>:</w:t>
+      </w:r>
+    </w:p>
+    <w:p>
+      <w:r>
+        <w:rPr>
+          <w:rFonts w:hint="eastAsia"/>
+        </w:rPr>
+        <w:t>第一位表示处理状态</w:t>
+      </w:r>
+    </w:p>
+    <w:p>
+      <w:r>
+        <w:rPr>
+          <w:rFonts w:hint="eastAsia"/>
+        </w:rPr>
+        <w:t>第二位表示生效状态</w:t>
+      </w:r>
+    </w:p>
+    <w:p>
+      <w:pPr>
+        <w:rPr>
+          <w:rFonts w:hint="eastAsia"/>
+        </w:rPr>
+      </w:pPr>
+    </w:p>
+    <w:p>
+      <w:pPr>
+        <w:rPr>
+          <w:rFonts w:hint="eastAsia"/>
+        </w:rPr>
+      </w:pPr>
+      <w:r>
+        <w:rPr>
+          <w:rFonts w:hint="eastAsia"/>
+        </w:rPr>
+        <w:t>客户群的失效状态</w:t>
+      </w:r>
+      <w:r>
+        <w:rPr>
+          <w:rFonts w:hint="eastAsia"/>
+        </w:rPr>
+        <w:t>,</w:t>
+      </w:r>
+      <w:r>
+        <w:rPr>
+          <w:rFonts w:hint="eastAsia"/>
+        </w:rPr>
+        <w:t>定期更新</w:t>
+      </w:r>
+    </w:p>
+    <w:p>
+      <w:pPr>
+        <w:rPr>
+          <w:rFonts w:hint="eastAsia"/>
+        </w:rPr>
+      </w:pPr>
+    </w:p>
+    <w:p>
+      <w:pPr>
+        <w:rPr>
+          <w:rFonts w:hint="eastAsia"/>
+        </w:rPr>
+      </w:pPr>
+    </w:p>
+    <w:p>
+      <w:r>
+        <w:rPr>
+          <w:rFonts w:hint="eastAsia"/>
+        </w:rPr>
+        <w:t>用户群存储方式</w:t>
+      </w:r>
+    </w:p>
+    <w:p/>
+    <w:p>
+      <w:r>
+        <w:rPr>
+          <w:rFonts w:hint="eastAsia"/>
+        </w:rPr>
+        <w:t>分表</w:t>
+      </w:r>
+    </w:p>
+    <w:p>
+      <w:pPr>
+        <w:pStyle w:val="a9"/>
+        <w:numPr>
+          <w:ilvl w:val="0"/>
+          <w:numId w:val="30"/>
+        </w:numPr>
+        <w:ind w:firstLineChars="0"/>
+      </w:pPr>
+      <w:r>
+        <w:rPr>
+          <w:rFonts w:hint="eastAsia"/>
+        </w:rPr>
+        <w:t>无用户标签的统一保存</w:t>
+      </w:r>
+    </w:p>
+    <w:p>
+      <w:pPr>
+        <w:pStyle w:val="a9"/>
+        <w:numPr>
+          <w:ilvl w:val="0"/>
+          <w:numId w:val="30"/>
+        </w:numPr>
+        <w:ind w:firstLineChars="0"/>
+      </w:pPr>
+      <w:r>
+        <w:rPr>
+          <w:rFonts w:hint="eastAsia"/>
+        </w:rPr>
+        <w:t>有用户标签的分表保存</w:t>
+      </w:r>
+    </w:p>
+    <w:p/>
+    <w:p>
+      <w:r>
+        <w:rPr>
+          <w:rFonts w:hint="eastAsia"/>
+        </w:rPr>
+        <w:t>是否校验</w:t>
+      </w:r>
+    </w:p>
+    <w:p>
+      <w:pPr>
+        <w:rPr>
+          <w:rFonts w:hint="eastAsia"/>
+        </w:rPr>
+      </w:pPr>
+      <w:r>
+        <w:rPr>
+          <w:rFonts w:hint="eastAsia"/>
+        </w:rPr>
+        <w:t>以打上标签的</w:t>
+      </w:r>
+      <w:r>
+        <w:rPr>
+          <w:rFonts w:hint="eastAsia"/>
+        </w:rPr>
+        <w:t>方式</w:t>
+      </w:r>
+    </w:p>
+    <w:p>
+      <w:pPr>
+        <w:rPr>
+          <w:rFonts w:hint="eastAsia"/>
+        </w:rPr>
+      </w:pPr>
+      <w:r>
+        <w:rPr>
+          <w:rFonts w:hint="eastAsia"/>
+        </w:rPr>
+        <w:t>离线数据和实时数据的数据偏差</w:t>
+      </w:r>
+    </w:p>
+    <w:p/>
+    <w:p>
+      <w:pPr>
+        <w:rPr>
+          <w:rFonts w:hint="eastAsia"/>
+        </w:rPr>
+      </w:pPr>
+    </w:p>
+    <w:p>
+      <w:r>
+        <w:rPr>
+          <w:rFonts w:hint="eastAsia"/>
+        </w:rPr>
         <w:t>1.</w:t>
       </w:r>
       <w:r>
@@ -10257,6 +10697,70 @@
       </w:r>
     </w:p>
     <w:p>
+      <w:r>
+        <w:rPr>
+          <w:rFonts w:hint="eastAsia"/>
+        </w:rPr>
+        <w:t>分为实时处理</w:t>
+      </w:r>
+    </w:p>
+    <w:p>
+      <w:r>
+        <w:rPr>
+          <w:rFonts w:hint="eastAsia"/>
+        </w:rPr>
+        <w:t>2M</w:t>
+      </w:r>
+      <w:r>
+        <w:rPr>
+          <w:rFonts w:hint="eastAsia"/>
+        </w:rPr>
+        <w:t>或者一定条数以内的</w:t>
+      </w:r>
+    </w:p>
+    <w:p>
+      <w:pPr>
+        <w:rPr>
+          <w:rFonts w:hint="eastAsia"/>
+        </w:rPr>
+      </w:pPr>
+    </w:p>
+    <w:p>
+      <w:r>
+        <w:rPr>
+          <w:rFonts w:hint="eastAsia"/>
+        </w:rPr>
+        <w:lastRenderedPageBreak/>
+        <w:t>和离线处理</w:t>
+      </w:r>
+    </w:p>
+    <w:p>
+      <w:pPr>
+        <w:rPr>
+          <w:rFonts w:hint="eastAsia"/>
+        </w:rPr>
+      </w:pPr>
+      <w:r>
+        <w:rPr>
+          <w:rFonts w:hint="eastAsia"/>
+        </w:rPr>
+        <w:t>大文件</w:t>
+      </w:r>
+      <w:r>
+        <w:rPr>
+          <w:rFonts w:hint="eastAsia"/>
+        </w:rPr>
+        <w:t>,</w:t>
+      </w:r>
+      <w:r>
+        <w:rPr>
+          <w:rFonts w:hint="eastAsia"/>
+        </w:rPr>
+        <w:t>支持预览部分数据</w:t>
+      </w:r>
+    </w:p>
+    <w:p/>
+    <w:p>
       <w:pPr>
         <w:rPr>
           <w:rFonts w:hint="eastAsia"/>
@@ -10312,6 +10816,296 @@
         <w:t>待详细设计</w:t>
       </w:r>
     </w:p>
+    <w:p>
+      <w:pPr>
+        <w:pStyle w:val="a9"/>
+        <w:numPr>
+          <w:ilvl w:val="0"/>
+          <w:numId w:val="31"/>
+        </w:numPr>
+        <w:ind w:firstLineChars="0"/>
+      </w:pPr>
+      <w:r>
+        <w:rPr>
+          <w:rFonts w:hint="eastAsia"/>
+        </w:rPr>
+        <w:t>创建取数任务的时候保存数据</w:t>
+      </w:r>
+      <w:r>
+        <w:rPr>
+          <w:rFonts w:hint="eastAsia"/>
+        </w:rPr>
+        <w:t>,</w:t>
+      </w:r>
+      <w:r>
+        <w:rPr>
+          <w:rFonts w:hint="eastAsia"/>
+        </w:rPr>
+        <w:t>状态为未生效</w:t>
+      </w:r>
+    </w:p>
+    <w:p>
+      <w:r>
+        <w:rPr>
+          <w:rFonts w:hint="eastAsia"/>
+        </w:rPr>
+        <w:t>保存的数据有</w:t>
+      </w:r>
+      <w:r>
+        <w:rPr>
+          <w:rFonts w:hint="eastAsia"/>
+        </w:rPr>
+        <w:t>:</w:t>
+      </w:r>
+    </w:p>
+    <w:p>
+      <w:r>
+        <w:tab/>
+      </w:r>
+      <w:r>
+        <w:rPr>
+          <w:rFonts w:hint="eastAsia"/>
+        </w:rPr>
+        <w:t>客户群</w:t>
+      </w:r>
+      <w:r>
+        <w:rPr>
+          <w:rFonts w:hint="eastAsia"/>
+        </w:rPr>
+        <w:t>基本信息</w:t>
+      </w:r>
+    </w:p>
+    <w:p>
+      <w:r>
+        <w:tab/>
+      </w:r>
+      <w:r>
+        <w:rPr>
+          <w:rFonts w:hint="eastAsia"/>
+        </w:rPr>
+        <w:t>客户群标签信息</w:t>
+      </w:r>
+    </w:p>
+    <w:p>
+      <w:r>
+        <w:rPr>
+          <w:rFonts w:hint="eastAsia"/>
+        </w:rPr>
+        <w:t>用户群标签问题</w:t>
+      </w:r>
+      <w:r>
+        <w:rPr>
+          <w:rFonts w:hint="eastAsia"/>
+        </w:rPr>
+        <w:t>:</w:t>
+      </w:r>
+    </w:p>
+    <w:p>
+      <w:r>
+        <w:rPr>
+          <w:rFonts w:hint="eastAsia"/>
+        </w:rPr>
+        <w:t>自助取数生成的用户群标签</w:t>
+      </w:r>
+      <w:r>
+        <w:rPr>
+          <w:rFonts w:hint="eastAsia"/>
+        </w:rPr>
+        <w:t>----ck</w:t>
+      </w:r>
+      <w:r>
+        <w:rPr>
+          <w:rFonts w:hint="eastAsia"/>
+        </w:rPr>
+        <w:t>重复字段名称问题</w:t>
+      </w:r>
+      <w:bookmarkStart w:id="0" w:name="_GoBack"/>
+      <w:bookmarkEnd w:id="0"/>
+    </w:p>
+    <w:p>
+      <w:pPr>
+        <w:pStyle w:val="a9"/>
+        <w:numPr>
+          <w:ilvl w:val="0"/>
+          <w:numId w:val="32"/>
+        </w:numPr>
+        <w:ind w:firstLineChars="0"/>
+      </w:pPr>
+      <w:r>
+        <w:rPr>
+          <w:rFonts w:hint="eastAsia"/>
+        </w:rPr>
+        <w:t>从数据源中取出的标签</w:t>
+      </w:r>
+    </w:p>
+    <w:p>
+      <w:pPr>
+        <w:pStyle w:val="a9"/>
+        <w:ind w:left="360" w:firstLineChars="0" w:firstLine="0"/>
+      </w:pPr>
+      <w:r>
+        <w:rPr>
+          <w:rFonts w:hint="eastAsia"/>
+        </w:rPr>
+        <w:t>名称保存为</w:t>
+      </w:r>
+      <w:r>
+        <w:rPr>
+          <w:rFonts w:hint="eastAsia"/>
+        </w:rPr>
+        <w:t>T+</w:t>
+      </w:r>
+      <w:r>
+        <w:rPr>
+          <w:rFonts w:hint="eastAsia"/>
+        </w:rPr>
+        <w:t>取数任务</w:t>
+      </w:r>
+      <w:r>
+        <w:rPr>
+          <w:rFonts w:hint="eastAsia"/>
+        </w:rPr>
+        <w:t>ID+</w:t>
+      </w:r>
+      <w:r>
+        <w:rPr>
+          <w:rFonts w:hint="eastAsia"/>
+        </w:rPr>
+        <w:t>源标签名称</w:t>
+      </w:r>
+    </w:p>
+    <w:p>
+      <w:pPr>
+        <w:pStyle w:val="a9"/>
+        <w:numPr>
+          <w:ilvl w:val="0"/>
+          <w:numId w:val="32"/>
+        </w:numPr>
+        <w:ind w:firstLineChars="0"/>
+      </w:pPr>
+      <w:r>
+        <w:rPr>
+          <w:rFonts w:hint="eastAsia"/>
+        </w:rPr>
+        <w:t xml:space="preserve"> </w:t>
+      </w:r>
+      <w:r>
+        <w:rPr>
+          <w:rFonts w:hint="eastAsia"/>
+        </w:rPr>
+        <w:t>从用户群中取出的标签</w:t>
+      </w:r>
+    </w:p>
+    <w:p>
+      <w:pPr>
+        <w:pStyle w:val="a9"/>
+        <w:ind w:left="360" w:firstLineChars="0" w:firstLine="0"/>
+      </w:pPr>
+      <w:r>
+        <w:rPr>
+          <w:rFonts w:hint="eastAsia"/>
+        </w:rPr>
+        <w:t>名称保存为</w:t>
+      </w:r>
+      <w:r>
+        <w:rPr>
+          <w:rFonts w:hint="eastAsia"/>
+        </w:rPr>
+        <w:t>T+</w:t>
+      </w:r>
+      <w:r>
+        <w:rPr>
+          <w:rFonts w:hint="eastAsia"/>
+        </w:rPr>
+        <w:t>取数任务</w:t>
+      </w:r>
+      <w:r>
+        <w:rPr>
+          <w:rFonts w:hint="eastAsia"/>
+        </w:rPr>
+        <w:t>ID+</w:t>
+      </w:r>
+      <w:r>
+        <w:rPr>
+          <w:rFonts w:hint="eastAsia"/>
+        </w:rPr>
+        <w:t>标签序号</w:t>
+      </w:r>
+      <w:r>
+        <w:rPr>
+          <w:rFonts w:hint="eastAsia"/>
+        </w:rPr>
+        <w:t>,</w:t>
+      </w:r>
+      <w:r>
+        <w:t xml:space="preserve"> </w:t>
+      </w:r>
+      <w:r>
+        <w:rPr>
+          <w:rFonts w:hint="eastAsia"/>
+        </w:rPr>
+        <w:t>如果用源标签名称的话</w:t>
+      </w:r>
+      <w:r>
+        <w:rPr>
+          <w:rFonts w:hint="eastAsia"/>
+        </w:rPr>
+        <w:t>,</w:t>
+      </w:r>
+      <w:r>
+        <w:rPr>
+          <w:rFonts w:hint="eastAsia"/>
+        </w:rPr>
+        <w:t>一个用户群多次生成</w:t>
+      </w:r>
+      <w:r>
+        <w:rPr>
+          <w:rFonts w:hint="eastAsia"/>
+        </w:rPr>
+        <w:t>,</w:t>
+      </w:r>
+      <w:r>
+        <w:rPr>
+          <w:rFonts w:hint="eastAsia"/>
+        </w:rPr>
+        <w:t>标签名称可能会超长</w:t>
+      </w:r>
+    </w:p>
+    <w:p>
+      <w:pPr>
+        <w:rPr>
+          <w:rFonts w:hint="eastAsia"/>
+        </w:rPr>
+      </w:pPr>
+    </w:p>
+    <w:p/>
+    <w:p>
+      <w:pPr>
+        <w:rPr>
+          <w:rFonts w:hint="eastAsia"/>
+        </w:rPr>
+      </w:pPr>
+    </w:p>
+    <w:p>
+      <w:pPr>
+        <w:pStyle w:val="a9"/>
+        <w:numPr>
+          <w:ilvl w:val="0"/>
+          <w:numId w:val="31"/>
+        </w:numPr>
+        <w:ind w:firstLineChars="0"/>
+        <w:rPr>
+          <w:rFonts w:hint="eastAsia"/>
+        </w:rPr>
+      </w:pPr>
+      <w:r>
+        <w:rPr>
+          <w:rFonts w:hint="eastAsia"/>
+        </w:rPr>
+        <w:t>后台执行时更新状态</w:t>
+      </w:r>
+    </w:p>
+    <w:p/>
     <w:p>
       <w:pPr>
         <w:rPr>
@@ -10367,13 +11161,7 @@
         <w:t>待详细设计</w:t>
       </w:r>
     </w:p>
-    <w:p>
-      <w:pPr>
-        <w:rPr>
-          <w:rFonts w:hint="eastAsia"/>
-        </w:rPr>
-      </w:pPr>
-    </w:p>
+    <w:p/>
     <w:p>
       <w:pPr>
         <w:pStyle w:val="a9"/>
@@ -10410,19 +11198,8 @@
         <w:t>待详细设计</w:t>
       </w:r>
     </w:p>
-    <w:p>
-      <w:pPr>
-        <w:rPr>
-          <w:rFonts w:hint="eastAsia"/>
-        </w:rPr>
-      </w:pPr>
-    </w:p>
-    <w:p>
-      <w:pPr>
-        <w:rPr>
-          <w:rFonts w:hint="eastAsia"/>
-        </w:rPr>
-      </w:pPr>
+    <w:p/>
+    <w:p>
       <w:r>
         <w:t>…</w:t>
       </w:r>
@@ -10492,11 +11269,6 @@
       </w:r>
     </w:p>
     <w:p>
-      <w:pPr>
-        <w:rPr>
-          <w:rFonts w:hint="eastAsia"/>
-        </w:rPr>
-      </w:pPr>
       <w:r>
         <w:rPr>
           <w:rFonts w:hint="eastAsia"/>
@@ -10536,6 +11308,7 @@
         <w:rPr>
           <w:rFonts w:hint="eastAsia"/>
         </w:rPr>
+        <w:lastRenderedPageBreak/>
         <w:t>其他</w:t>
       </w:r>
     </w:p>
@@ -10572,7 +11345,6 @@
         <w:rPr>
           <w:rFonts w:hint="eastAsia"/>
         </w:rPr>
-        <w:lastRenderedPageBreak/>
         <w:t>结果预览和抽样</w:t>
       </w:r>
     </w:p>
@@ -10675,7 +11447,7 @@
 </file>
 
 <file path=word/endnotes.xml><?xml version="1.0" encoding="utf-8"?>
-<w:endnotes xmlns:wpc="http://schemas.microsoft.com/office/word/2010/wordprocessingCanvas" xmlns:cx="http://schemas.microsoft.com/office/drawing/2014/chartex" xmlns:cx1="http://schemas.microsoft.com/office/drawing/2015/9/8/chartex" xmlns:cx2="http://schemas.microsoft.com/office/drawing/2015/10/21/chartex" xmlns:cx3="http://schemas.microsoft.com/office/drawing/2016/5/9/chartex" xmlns:cx4="http://schemas.microsoft.com/office/drawing/2016/5/10/chartex" xmlns:cx5="http://schemas.microsoft.com/office/drawing/2016/5/11/chartex" xmlns:cx6="http://schemas.microsoft.com/office/drawing/2016/5/12/chartex" xmlns:cx7="http://schemas.microsoft.com/office/drawing/2016/5/13/chartex" xmlns:cx8="http://schemas.microsoft.com/office/drawing/2016/5/14/chartex" xmlns:mc="http://schemas.openxmlformats.org/markup-compatibility/2006" xmlns:aink="http://schemas.microsoft.com/office/drawing/2016/ink" xmlns:am3d="http://schemas.microsoft.com/office/drawing/2017/model3d" xmlns:o="urn:schemas-microsoft-com:office:office" xmlns:r="http://schemas.openxmlformats.org/officeDocument/2006/relationships" xmlns:m="http://schemas.openxmlformats.org/officeDocument/2006/math" xmlns:v="urn:schemas-microsoft-com:vml" xmlns:wp14="http://schemas.microsoft.com/office/word/2010/wordprocessingDrawing" xmlns:wp="http://schemas.openxmlformats.org/drawingml/2006/wordprocessingDrawing" xmlns:w10="urn:schemas-microsoft-com:office:word" xmlns:w="http://schemas.openxmlformats.org/wordprocessingml/2006/main" xmlns:w14="http://schemas.microsoft.com/office/word/2010/wordml" xmlns:w15="http://schemas.microsoft.com/office/word/2012/wordml" xmlns:w16cex="http://schemas.microsoft.com/office/word/2018/wordml/cex" xmlns:w16cid="http://schemas.microsoft.com/office/word/2016/wordml/cid" xmlns:w16="http://schemas.microsoft.com/office/word/2018/wordml" xmlns:w16se="http://schemas.microsoft.com/office/word/2015/wordml/symex" xmlns:wpg="http://schemas.microsoft.com/office/word/2010/wordprocessingGroup" xmlns:wpi="http://schemas.microsoft.com/office/word/2010/wordprocessingInk" xmlns:wne="http://schemas.microsoft.com/office/word/2006/wordml" xmlns:wps="http://schemas.microsoft.com/office/word/2010/wordprocessingShape" mc:Ignorable="w14 w15 w16se w16cid w16 w16cex wp14">
+<w:endnotes xmlns:wpc="http://schemas.microsoft.com/office/word/2010/wordprocessingCanvas" xmlns:cx="http://schemas.microsoft.com/office/drawing/2014/chartex" xmlns:mc="http://schemas.openxmlformats.org/markup-compatibility/2006" xmlns:o="urn:schemas-microsoft-com:office:office" xmlns:r="http://schemas.openxmlformats.org/officeDocument/2006/relationships" xmlns:m="http://schemas.openxmlformats.org/officeDocument/2006/math" xmlns:v="urn:schemas-microsoft-com:vml" xmlns:wp14="http://schemas.microsoft.com/office/word/2010/wordprocessingDrawing" xmlns:wp="http://schemas.openxmlformats.org/drawingml/2006/wordprocessingDrawing" xmlns:w10="urn:schemas-microsoft-com:office:word" xmlns:w="http://schemas.openxmlformats.org/wordprocessingml/2006/main" xmlns:w14="http://schemas.microsoft.com/office/word/2010/wordml" xmlns:w15="http://schemas.microsoft.com/office/word/2012/wordml" xmlns:w16se="http://schemas.microsoft.com/office/word/2015/wordml/symex" xmlns:wpg="http://schemas.microsoft.com/office/word/2010/wordprocessingGroup" xmlns:wpi="http://schemas.microsoft.com/office/word/2010/wordprocessingInk" xmlns:wne="http://schemas.microsoft.com/office/word/2006/wordml" xmlns:wps="http://schemas.microsoft.com/office/word/2010/wordprocessingShape" mc:Ignorable="w14 w15 w16se wp14">
   <w:endnote w:type="separator" w:id="-1">
     <w:p>
       <w:r>
@@ -10694,7 +11466,7 @@
 </file>
 
 <file path=word/footnotes.xml><?xml version="1.0" encoding="utf-8"?>
-<w:footnotes xmlns:wpc="http://schemas.microsoft.com/office/word/2010/wordprocessingCanvas" xmlns:cx="http://schemas.microsoft.com/office/drawing/2014/chartex" xmlns:cx1="http://schemas.microsoft.com/office/drawing/2015/9/8/chartex" xmlns:cx2="http://schemas.microsoft.com/office/drawing/2015/10/21/chartex" xmlns:cx3="http://schemas.microsoft.com/office/drawing/2016/5/9/chartex" xmlns:cx4="http://schemas.microsoft.com/office/drawing/2016/5/10/chartex" xmlns:cx5="http://schemas.microsoft.com/office/drawing/2016/5/11/chartex" xmlns:cx6="http://schemas.microsoft.com/office/drawing/2016/5/12/chartex" xmlns:cx7="http://schemas.microsoft.com/office/drawing/2016/5/13/chartex" xmlns:cx8="http://schemas.microsoft.com/office/drawing/2016/5/14/chartex" xmlns:mc="http://schemas.openxmlformats.org/markup-compatibility/2006" xmlns:aink="http://schemas.microsoft.com/office/drawing/2016/ink" xmlns:am3d="http://schemas.microsoft.com/office/drawing/2017/model3d" xmlns:o="urn:schemas-microsoft-com:office:office" xmlns:r="http://schemas.openxmlformats.org/officeDocument/2006/relationships" xmlns:m="http://schemas.openxmlformats.org/officeDocument/2006/math" xmlns:v="urn:schemas-microsoft-com:vml" xmlns:wp14="http://schemas.microsoft.com/office/word/2010/wordprocessingDrawing" xmlns:wp="http://schemas.openxmlformats.org/drawingml/2006/wordprocessingDrawing" xmlns:w10="urn:schemas-microsoft-com:office:word" xmlns:w="http://schemas.openxmlformats.org/wordprocessingml/2006/main" xmlns:w14="http://schemas.microsoft.com/office/word/2010/wordml" xmlns:w15="http://schemas.microsoft.com/office/word/2012/wordml" xmlns:w16cex="http://schemas.microsoft.com/office/word/2018/wordml/cex" xmlns:w16cid="http://schemas.microsoft.com/office/word/2016/wordml/cid" xmlns:w16="http://schemas.microsoft.com/office/word/2018/wordml" xmlns:w16se="http://schemas.microsoft.com/office/word/2015/wordml/symex" xmlns:wpg="http://schemas.microsoft.com/office/word/2010/wordprocessingGroup" xmlns:wpi="http://schemas.microsoft.com/office/word/2010/wordprocessingInk" xmlns:wne="http://schemas.microsoft.com/office/word/2006/wordml" xmlns:wps="http://schemas.microsoft.com/office/word/2010/wordprocessingShape" mc:Ignorable="w14 w15 w16se w16cid w16 w16cex wp14">
+<w:footnotes xmlns:wpc="http://schemas.microsoft.com/office/word/2010/wordprocessingCanvas" xmlns:cx="http://schemas.microsoft.com/office/drawing/2014/chartex" xmlns:mc="http://schemas.openxmlformats.org/markup-compatibility/2006" xmlns:o="urn:schemas-microsoft-com:office:office" xmlns:r="http://schemas.openxmlformats.org/officeDocument/2006/relationships" xmlns:m="http://schemas.openxmlformats.org/officeDocument/2006/math" xmlns:v="urn:schemas-microsoft-com:vml" xmlns:wp14="http://schemas.microsoft.com/office/word/2010/wordprocessingDrawing" xmlns:wp="http://schemas.openxmlformats.org/drawingml/2006/wordprocessingDrawing" xmlns:w10="urn:schemas-microsoft-com:office:word" xmlns:w="http://schemas.openxmlformats.org/wordprocessingml/2006/main" xmlns:w14="http://schemas.microsoft.com/office/word/2010/wordml" xmlns:w15="http://schemas.microsoft.com/office/word/2012/wordml" xmlns:w16se="http://schemas.microsoft.com/office/word/2015/wordml/symex" xmlns:wpg="http://schemas.microsoft.com/office/word/2010/wordprocessingGroup" xmlns:wpi="http://schemas.microsoft.com/office/word/2010/wordprocessingInk" xmlns:wne="http://schemas.microsoft.com/office/word/2006/wordml" xmlns:wps="http://schemas.microsoft.com/office/word/2010/wordprocessingShape" mc:Ignorable="w14 w15 w16se wp14">
   <w:footnote w:type="separator" w:id="-1">
     <w:p>
       <w:r>
@@ -10713,7 +11485,7 @@
 </file>
 
 <file path=word/numbering.xml><?xml version="1.0" encoding="utf-8"?>
-<w:numbering xmlns:wpc="http://schemas.microsoft.com/office/word/2010/wordprocessingCanvas" xmlns:cx="http://schemas.microsoft.com/office/drawing/2014/chartex" xmlns:cx1="http://schemas.microsoft.com/office/drawing/2015/9/8/chartex" xmlns:cx2="http://schemas.microsoft.com/office/drawing/2015/10/21/chartex" xmlns:cx3="http://schemas.microsoft.com/office/drawing/2016/5/9/chartex" xmlns:cx4="http://schemas.microsoft.com/office/drawing/2016/5/10/chartex" xmlns:cx5="http://schemas.microsoft.com/office/drawing/2016/5/11/chartex" xmlns:cx6="http://schemas.microsoft.com/office/drawing/2016/5/12/chartex" xmlns:cx7="http://schemas.microsoft.com/office/drawing/2016/5/13/chartex" xmlns:cx8="http://schemas.microsoft.com/office/drawing/2016/5/14/chartex" xmlns:mc="http://schemas.openxmlformats.org/markup-compatibility/2006" xmlns:aink="http://schemas.microsoft.com/office/drawing/2016/ink" xmlns:am3d="http://schemas.microsoft.com/office/drawing/2017/model3d" xmlns:o="urn:schemas-microsoft-com:office:office" xmlns:r="http://schemas.openxmlformats.org/officeDocument/2006/relationships" xmlns:m="http://schemas.openxmlformats.org/officeDocument/2006/math" xmlns:v="urn:schemas-microsoft-com:vml" xmlns:wp14="http://schemas.microsoft.com/office/word/2010/wordprocessingDrawing" xmlns:wp="http://schemas.openxmlformats.org/drawingml/2006/wordprocessingDrawing" xmlns:w10="urn:schemas-microsoft-com:office:word" xmlns:w="http://schemas.openxmlformats.org/wordprocessingml/2006/main" xmlns:w14="http://schemas.microsoft.com/office/word/2010/wordml" xmlns:w15="http://schemas.microsoft.com/office/word/2012/wordml" xmlns:w16cex="http://schemas.microsoft.com/office/word/2018/wordml/cex" xmlns:w16cid="http://schemas.microsoft.com/office/word/2016/wordml/cid" xmlns:w16="http://schemas.microsoft.com/office/word/2018/wordml" xmlns:w16se="http://schemas.microsoft.com/office/word/2015/wordml/symex" xmlns:wpg="http://schemas.microsoft.com/office/word/2010/wordprocessingGroup" xmlns:wpi="http://schemas.microsoft.com/office/word/2010/wordprocessingInk" xmlns:wne="http://schemas.microsoft.com/office/word/2006/wordml" xmlns:wps="http://schemas.microsoft.com/office/word/2010/wordprocessingShape" mc:Ignorable="w14 w15 w16se w16cid w16 w16cex wp14">
+<w:numbering xmlns:wpc="http://schemas.microsoft.com/office/word/2010/wordprocessingCanvas" xmlns:cx="http://schemas.microsoft.com/office/drawing/2014/chartex" xmlns:mc="http://schemas.openxmlformats.org/markup-compatibility/2006" xmlns:o="urn:schemas-microsoft-com:office:office" xmlns:r="http://schemas.openxmlformats.org/officeDocument/2006/relationships" xmlns:m="http://schemas.openxmlformats.org/officeDocument/2006/math" xmlns:v="urn:schemas-microsoft-com:vml" xmlns:wp14="http://schemas.microsoft.com/office/word/2010/wordprocessingDrawing" xmlns:wp="http://schemas.openxmlformats.org/drawingml/2006/wordprocessingDrawing" xmlns:w10="urn:schemas-microsoft-com:office:word" xmlns:w="http://schemas.openxmlformats.org/wordprocessingml/2006/main" xmlns:w14="http://schemas.microsoft.com/office/word/2010/wordml" xmlns:w15="http://schemas.microsoft.com/office/word/2012/wordml" xmlns:w16se="http://schemas.microsoft.com/office/word/2015/wordml/symex" xmlns:wpg="http://schemas.microsoft.com/office/word/2010/wordprocessingGroup" xmlns:wpi="http://schemas.microsoft.com/office/word/2010/wordprocessingInk" xmlns:wne="http://schemas.microsoft.com/office/word/2006/wordml" xmlns:wps="http://schemas.microsoft.com/office/word/2010/wordprocessingShape" mc:Ignorable="w14 w15 w16se wp14">
   <w:abstractNum w:abstractNumId="0" w15:restartNumberingAfterBreak="0">
     <w:nsid w:val="CF092B84"/>
     <w:multiLevelType w:val="multilevel"/>
@@ -10965,6 +11737,95 @@
     </w:lvl>
   </w:abstractNum>
   <w:abstractNum w:abstractNumId="3" w15:restartNumberingAfterBreak="0">
+    <w:nsid w:val="076D13FB"/>
+    <w:multiLevelType w:val="hybridMultilevel"/>
+    <w:tmpl w:val="E6D054D2"/>
+    <w:lvl w:ilvl="0" w:tplc="057238BC">
+      <w:start w:val="1"/>
+      <w:numFmt w:val="decimal"/>
+      <w:lvlText w:val="%1."/>
+      <w:lvlJc w:val="left"/>
+      <w:pPr>
+        <w:ind w:left="360" w:hanging="360"/>
+      </w:pPr>
+      <w:rPr>
+        <w:rFonts w:hint="default"/>
+      </w:rPr>
+    </w:lvl>
+    <w:lvl w:ilvl="1" w:tplc="04090019" w:tentative="1">
+      <w:start w:val="1"/>
+      <w:numFmt w:val="lowerLetter"/>
+      <w:lvlText w:val="%2)"/>
+      <w:lvlJc w:val="left"/>
+      <w:pPr>
+        <w:ind w:left="840" w:hanging="420"/>
+      </w:pPr>
+    </w:lvl>
+    <w:lvl w:ilvl="2" w:tplc="0409001B" w:tentative="1">
+      <w:start w:val="1"/>
+      <w:numFmt w:val="lowerRoman"/>
+      <w:lvlText w:val="%3."/>
+      <w:lvlJc w:val="right"/>
+      <w:pPr>
+        <w:ind w:left="1260" w:hanging="420"/>
+      </w:pPr>
+    </w:lvl>
+    <w:lvl w:ilvl="3" w:tplc="0409000F" w:tentative="1">
+      <w:start w:val="1"/>
+      <w:numFmt w:val="decimal"/>
+      <w:lvlText w:val="%4."/>
+      <w:lvlJc w:val="left"/>
+      <w:pPr>
+        <w:ind w:left="1680" w:hanging="420"/>
+      </w:pPr>
+    </w:lvl>
+    <w:lvl w:ilvl="4" w:tplc="04090019" w:tentative="1">
+      <w:start w:val="1"/>
+      <w:numFmt w:val="lowerLetter"/>
+      <w:lvlText w:val="%5)"/>
+      <w:lvlJc w:val="left"/>
+      <w:pPr>
+        <w:ind w:left="2100" w:hanging="420"/>
+      </w:pPr>
+    </w:lvl>
+    <w:lvl w:ilvl="5" w:tplc="0409001B" w:tentative="1">
+      <w:start w:val="1"/>
+      <w:numFmt w:val="lowerRoman"/>
+      <w:lvlText w:val="%6."/>
+      <w:lvlJc w:val="right"/>
+      <w:pPr>
+        <w:ind w:left="2520" w:hanging="420"/>
+      </w:pPr>
+    </w:lvl>
+    <w:lvl w:ilvl="6" w:tplc="0409000F" w:tentative="1">
+      <w:start w:val="1"/>
+      <w:numFmt w:val="decimal"/>
+      <w:lvlText w:val="%7."/>
+      <w:lvlJc w:val="left"/>
+      <w:pPr>
+        <w:ind w:left="2940" w:hanging="420"/>
+      </w:pPr>
+    </w:lvl>
+    <w:lvl w:ilvl="7" w:tplc="04090019" w:tentative="1">
+      <w:start w:val="1"/>
+      <w:numFmt w:val="lowerLetter"/>
+      <w:lvlText w:val="%8)"/>
+      <w:lvlJc w:val="left"/>
+      <w:pPr>
+        <w:ind w:left="3360" w:hanging="420"/>
+      </w:pPr>
+    </w:lvl>
+    <w:lvl w:ilvl="8" w:tplc="0409001B" w:tentative="1">
+      <w:start w:val="1"/>
+      <w:numFmt w:val="lowerRoman"/>
+      <w:lvlText w:val="%9."/>
+      <w:lvlJc w:val="right"/>
+      <w:pPr>
+        <w:ind w:left="3780" w:hanging="420"/>
+      </w:pPr>
+    </w:lvl>
+  </w:abstractNum>
+  <w:abstractNum w:abstractNumId="4" w15:restartNumberingAfterBreak="0">
     <w:nsid w:val="09677807"/>
     <w:multiLevelType w:val="hybridMultilevel"/>
     <w:tmpl w:val="355C8E72"/>
@@ -11050,7 +11911,96 @@
       </w:pPr>
     </w:lvl>
   </w:abstractNum>
-  <w:abstractNum w:abstractNumId="4" w15:restartNumberingAfterBreak="0">
+  <w:abstractNum w:abstractNumId="5" w15:restartNumberingAfterBreak="0">
+    <w:nsid w:val="0FFE3042"/>
+    <w:multiLevelType w:val="hybridMultilevel"/>
+    <w:tmpl w:val="18F60B02"/>
+    <w:lvl w:ilvl="0" w:tplc="59045A14">
+      <w:start w:val="1"/>
+      <w:numFmt w:val="decimal"/>
+      <w:lvlText w:val="%1."/>
+      <w:lvlJc w:val="left"/>
+      <w:pPr>
+        <w:ind w:left="720" w:hanging="360"/>
+      </w:pPr>
+      <w:rPr>
+        <w:rFonts w:hint="default"/>
+      </w:rPr>
+    </w:lvl>
+    <w:lvl w:ilvl="1" w:tplc="04090019" w:tentative="1">
+      <w:start w:val="1"/>
+      <w:numFmt w:val="lowerLetter"/>
+      <w:lvlText w:val="%2)"/>
+      <w:lvlJc w:val="left"/>
+      <w:pPr>
+        <w:ind w:left="1200" w:hanging="420"/>
+      </w:pPr>
+    </w:lvl>
+    <w:lvl w:ilvl="2" w:tplc="0409001B" w:tentative="1">
+      <w:start w:val="1"/>
+      <w:numFmt w:val="lowerRoman"/>
+      <w:lvlText w:val="%3."/>
+      <w:lvlJc w:val="right"/>
+      <w:pPr>
+        <w:ind w:left="1620" w:hanging="420"/>
+      </w:pPr>
+    </w:lvl>
+    <w:lvl w:ilvl="3" w:tplc="0409000F" w:tentative="1">
+      <w:start w:val="1"/>
+      <w:numFmt w:val="decimal"/>
+      <w:lvlText w:val="%4."/>
+      <w:lvlJc w:val="left"/>
+      <w:pPr>
+        <w:ind w:left="2040" w:hanging="420"/>
+      </w:pPr>
+    </w:lvl>
+    <w:lvl w:ilvl="4" w:tplc="04090019" w:tentative="1">
+      <w:start w:val="1"/>
+      <w:numFmt w:val="lowerLetter"/>
+      <w:lvlText w:val="%5)"/>
+      <w:lvlJc w:val="left"/>
+      <w:pPr>
+        <w:ind w:left="2460" w:hanging="420"/>
+      </w:pPr>
+    </w:lvl>
+    <w:lvl w:ilvl="5" w:tplc="0409001B" w:tentative="1">
+      <w:start w:val="1"/>
+      <w:numFmt w:val="lowerRoman"/>
+      <w:lvlText w:val="%6."/>
+      <w:lvlJc w:val="right"/>
+      <w:pPr>
+        <w:ind w:left="2880" w:hanging="420"/>
+      </w:pPr>
+    </w:lvl>
+    <w:lvl w:ilvl="6" w:tplc="0409000F" w:tentative="1">
+      <w:start w:val="1"/>
+      <w:numFmt w:val="decimal"/>
+      <w:lvlText w:val="%7."/>
+      <w:lvlJc w:val="left"/>
+      <w:pPr>
+        <w:ind w:left="3300" w:hanging="420"/>
+      </w:pPr>
+    </w:lvl>
+    <w:lvl w:ilvl="7" w:tplc="04090019" w:tentative="1">
+      <w:start w:val="1"/>
+      <w:numFmt w:val="lowerLetter"/>
+      <w:lvlText w:val="%8)"/>
+      <w:lvlJc w:val="left"/>
+      <w:pPr>
+        <w:ind w:left="3720" w:hanging="420"/>
+      </w:pPr>
+    </w:lvl>
+    <w:lvl w:ilvl="8" w:tplc="0409001B" w:tentative="1">
+      <w:start w:val="1"/>
+      <w:numFmt w:val="lowerRoman"/>
+      <w:lvlText w:val="%9."/>
+      <w:lvlJc w:val="right"/>
+      <w:pPr>
+        <w:ind w:left="4140" w:hanging="420"/>
+      </w:pPr>
+    </w:lvl>
+  </w:abstractNum>
+  <w:abstractNum w:abstractNumId="6" w15:restartNumberingAfterBreak="0">
     <w:nsid w:val="1C2F7ADE"/>
     <w:multiLevelType w:val="hybridMultilevel"/>
     <w:tmpl w:val="4882378C"/>
@@ -11139,7 +12089,7 @@
       </w:pPr>
     </w:lvl>
   </w:abstractNum>
-  <w:abstractNum w:abstractNumId="5" w15:restartNumberingAfterBreak="0">
+  <w:abstractNum w:abstractNumId="7" w15:restartNumberingAfterBreak="0">
     <w:nsid w:val="1E0735B6"/>
     <w:multiLevelType w:val="hybridMultilevel"/>
     <w:tmpl w:val="4FC46F10"/>
@@ -11225,7 +12175,7 @@
       </w:pPr>
     </w:lvl>
   </w:abstractNum>
-  <w:abstractNum w:abstractNumId="6" w15:restartNumberingAfterBreak="0">
+  <w:abstractNum w:abstractNumId="8" w15:restartNumberingAfterBreak="0">
     <w:nsid w:val="29EC7400"/>
     <w:multiLevelType w:val="hybridMultilevel"/>
     <w:tmpl w:val="8C2E65C6"/>
@@ -11314,7 +12264,7 @@
       </w:pPr>
     </w:lvl>
   </w:abstractNum>
-  <w:abstractNum w:abstractNumId="7" w15:restartNumberingAfterBreak="0">
+  <w:abstractNum w:abstractNumId="9" w15:restartNumberingAfterBreak="0">
     <w:nsid w:val="2C126237"/>
     <w:multiLevelType w:val="multilevel"/>
     <w:tmpl w:val="F278AF56"/>
@@ -11408,7 +12358,7 @@
       </w:pPr>
     </w:lvl>
   </w:abstractNum>
-  <w:abstractNum w:abstractNumId="8" w15:restartNumberingAfterBreak="0">
+  <w:abstractNum w:abstractNumId="10" w15:restartNumberingAfterBreak="0">
     <w:nsid w:val="2C7C5ADD"/>
     <w:multiLevelType w:val="hybridMultilevel"/>
     <w:tmpl w:val="24F08786"/>
@@ -11494,7 +12444,7 @@
       </w:pPr>
     </w:lvl>
   </w:abstractNum>
-  <w:abstractNum w:abstractNumId="9" w15:restartNumberingAfterBreak="0">
+  <w:abstractNum w:abstractNumId="11" w15:restartNumberingAfterBreak="0">
     <w:nsid w:val="33260527"/>
     <w:multiLevelType w:val="multilevel"/>
     <w:tmpl w:val="FF0CF4DE"/>
@@ -11580,7 +12530,7 @@
       </w:pPr>
     </w:lvl>
   </w:abstractNum>
-  <w:abstractNum w:abstractNumId="10" w15:restartNumberingAfterBreak="0">
+  <w:abstractNum w:abstractNumId="12" w15:restartNumberingAfterBreak="0">
     <w:nsid w:val="3D5D692C"/>
     <w:multiLevelType w:val="hybridMultilevel"/>
     <w:tmpl w:val="126E8AE4"/>
@@ -11669,7 +12619,7 @@
       </w:pPr>
     </w:lvl>
   </w:abstractNum>
-  <w:abstractNum w:abstractNumId="11" w15:restartNumberingAfterBreak="0">
+  <w:abstractNum w:abstractNumId="13" w15:restartNumberingAfterBreak="0">
     <w:nsid w:val="3EA86266"/>
     <w:multiLevelType w:val="hybridMultilevel"/>
     <w:tmpl w:val="9A4007C2"/>
@@ -11755,7 +12705,7 @@
       </w:pPr>
     </w:lvl>
   </w:abstractNum>
-  <w:abstractNum w:abstractNumId="12" w15:restartNumberingAfterBreak="0">
+  <w:abstractNum w:abstractNumId="14" w15:restartNumberingAfterBreak="0">
     <w:nsid w:val="3F6724DD"/>
     <w:multiLevelType w:val="hybridMultilevel"/>
     <w:tmpl w:val="CEB8053E"/>
@@ -11841,7 +12791,7 @@
       </w:pPr>
     </w:lvl>
   </w:abstractNum>
-  <w:abstractNum w:abstractNumId="13" w15:restartNumberingAfterBreak="0">
+  <w:abstractNum w:abstractNumId="15" w15:restartNumberingAfterBreak="0">
     <w:nsid w:val="46045C15"/>
     <w:multiLevelType w:val="hybridMultilevel"/>
     <w:tmpl w:val="14A8D9C2"/>
@@ -11927,7 +12877,7 @@
       </w:pPr>
     </w:lvl>
   </w:abstractNum>
-  <w:abstractNum w:abstractNumId="14" w15:restartNumberingAfterBreak="0">
+  <w:abstractNum w:abstractNumId="16" w15:restartNumberingAfterBreak="0">
     <w:nsid w:val="46FB564F"/>
     <w:multiLevelType w:val="hybridMultilevel"/>
     <w:tmpl w:val="E5241A48"/>
@@ -12014,7 +12964,7 @@
       </w:pPr>
     </w:lvl>
   </w:abstractNum>
-  <w:abstractNum w:abstractNumId="15" w15:restartNumberingAfterBreak="0">
+  <w:abstractNum w:abstractNumId="17" w15:restartNumberingAfterBreak="0">
     <w:nsid w:val="47BB0CD5"/>
     <w:multiLevelType w:val="hybridMultilevel"/>
     <w:tmpl w:val="DBF6F5A0"/>
@@ -12100,7 +13050,7 @@
       </w:pPr>
     </w:lvl>
   </w:abstractNum>
-  <w:abstractNum w:abstractNumId="16" w15:restartNumberingAfterBreak="0">
+  <w:abstractNum w:abstractNumId="18" w15:restartNumberingAfterBreak="0">
     <w:nsid w:val="4D1861AA"/>
     <w:multiLevelType w:val="multilevel"/>
     <w:tmpl w:val="254AF8D4"/>
@@ -12187,7 +13137,7 @@
       </w:pPr>
     </w:lvl>
   </w:abstractNum>
-  <w:abstractNum w:abstractNumId="17" w15:restartNumberingAfterBreak="0">
+  <w:abstractNum w:abstractNumId="19" w15:restartNumberingAfterBreak="0">
     <w:nsid w:val="59ADCABA"/>
     <w:multiLevelType w:val="multilevel"/>
     <w:tmpl w:val="6D54D040"/>
@@ -12269,7 +13219,96 @@
       <w:lvlJc w:val="left"/>
     </w:lvl>
   </w:abstractNum>
-  <w:abstractNum w:abstractNumId="18" w15:restartNumberingAfterBreak="0">
+  <w:abstractNum w:abstractNumId="20" w15:restartNumberingAfterBreak="0">
+    <w:nsid w:val="5E867CA1"/>
+    <w:multiLevelType w:val="hybridMultilevel"/>
+    <w:tmpl w:val="F2BCCB8E"/>
+    <w:lvl w:ilvl="0" w:tplc="EE5E3F68">
+      <w:start w:val="1"/>
+      <w:numFmt w:val="decimal"/>
+      <w:lvlText w:val="%1."/>
+      <w:lvlJc w:val="left"/>
+      <w:pPr>
+        <w:ind w:left="360" w:hanging="360"/>
+      </w:pPr>
+      <w:rPr>
+        <w:rFonts w:hint="default"/>
+      </w:rPr>
+    </w:lvl>
+    <w:lvl w:ilvl="1" w:tplc="04090019" w:tentative="1">
+      <w:start w:val="1"/>
+      <w:numFmt w:val="lowerLetter"/>
+      <w:lvlText w:val="%2)"/>
+      <w:lvlJc w:val="left"/>
+      <w:pPr>
+        <w:ind w:left="840" w:hanging="420"/>
+      </w:pPr>
+    </w:lvl>
+    <w:lvl w:ilvl="2" w:tplc="0409001B" w:tentative="1">
+      <w:start w:val="1"/>
+      <w:numFmt w:val="lowerRoman"/>
+      <w:lvlText w:val="%3."/>
+      <w:lvlJc w:val="right"/>
+      <w:pPr>
+        <w:ind w:left="1260" w:hanging="420"/>
+      </w:pPr>
+    </w:lvl>
+    <w:lvl w:ilvl="3" w:tplc="0409000F" w:tentative="1">
+      <w:start w:val="1"/>
+      <w:numFmt w:val="decimal"/>
+      <w:lvlText w:val="%4."/>
+      <w:lvlJc w:val="left"/>
+      <w:pPr>
+        <w:ind w:left="1680" w:hanging="420"/>
+      </w:pPr>
+    </w:lvl>
+    <w:lvl w:ilvl="4" w:tplc="04090019" w:tentative="1">
+      <w:start w:val="1"/>
+      <w:numFmt w:val="lowerLetter"/>
+      <w:lvlText w:val="%5)"/>
+      <w:lvlJc w:val="left"/>
+      <w:pPr>
+        <w:ind w:left="2100" w:hanging="420"/>
+      </w:pPr>
+    </w:lvl>
+    <w:lvl w:ilvl="5" w:tplc="0409001B" w:tentative="1">
+      <w:start w:val="1"/>
+      <w:numFmt w:val="lowerRoman"/>
+      <w:lvlText w:val="%6."/>
+      <w:lvlJc w:val="right"/>
+      <w:pPr>
+        <w:ind w:left="2520" w:hanging="420"/>
+      </w:pPr>
+    </w:lvl>
+    <w:lvl w:ilvl="6" w:tplc="0409000F" w:tentative="1">
+      <w:start w:val="1"/>
+      <w:numFmt w:val="decimal"/>
+      <w:lvlText w:val="%7."/>
+      <w:lvlJc w:val="left"/>
+      <w:pPr>
+        <w:ind w:left="2940" w:hanging="420"/>
+      </w:pPr>
+    </w:lvl>
+    <w:lvl w:ilvl="7" w:tplc="04090019" w:tentative="1">
+      <w:start w:val="1"/>
+      <w:numFmt w:val="lowerLetter"/>
+      <w:lvlText w:val="%8)"/>
+      <w:lvlJc w:val="left"/>
+      <w:pPr>
+        <w:ind w:left="3360" w:hanging="420"/>
+      </w:pPr>
+    </w:lvl>
+    <w:lvl w:ilvl="8" w:tplc="0409001B" w:tentative="1">
+      <w:start w:val="1"/>
+      <w:numFmt w:val="lowerRoman"/>
+      <w:lvlText w:val="%9."/>
+      <w:lvlJc w:val="right"/>
+      <w:pPr>
+        <w:ind w:left="3780" w:hanging="420"/>
+      </w:pPr>
+    </w:lvl>
+  </w:abstractNum>
+  <w:abstractNum w:abstractNumId="21" w15:restartNumberingAfterBreak="0">
     <w:nsid w:val="5EFB03AA"/>
     <w:multiLevelType w:val="hybridMultilevel"/>
     <w:tmpl w:val="E8500B24"/>
@@ -12355,7 +13394,7 @@
       </w:pPr>
     </w:lvl>
   </w:abstractNum>
-  <w:abstractNum w:abstractNumId="19" w15:restartNumberingAfterBreak="0">
+  <w:abstractNum w:abstractNumId="22" w15:restartNumberingAfterBreak="0">
     <w:nsid w:val="6155564E"/>
     <w:multiLevelType w:val="hybridMultilevel"/>
     <w:tmpl w:val="4E045B06"/>
@@ -12441,7 +13480,7 @@
       </w:pPr>
     </w:lvl>
   </w:abstractNum>
-  <w:abstractNum w:abstractNumId="20" w15:restartNumberingAfterBreak="0">
+  <w:abstractNum w:abstractNumId="23" w15:restartNumberingAfterBreak="0">
     <w:nsid w:val="66EF21C7"/>
     <w:multiLevelType w:val="hybridMultilevel"/>
     <w:tmpl w:val="D5B4EF76"/>
@@ -12530,7 +13569,7 @@
       </w:pPr>
     </w:lvl>
   </w:abstractNum>
-  <w:abstractNum w:abstractNumId="21" w15:restartNumberingAfterBreak="0">
+  <w:abstractNum w:abstractNumId="24" w15:restartNumberingAfterBreak="0">
     <w:nsid w:val="702B673F"/>
     <w:multiLevelType w:val="hybridMultilevel"/>
     <w:tmpl w:val="5A20F92E"/>
@@ -12616,7 +13655,7 @@
       </w:pPr>
     </w:lvl>
   </w:abstractNum>
-  <w:abstractNum w:abstractNumId="22" w15:restartNumberingAfterBreak="0">
+  <w:abstractNum w:abstractNumId="25" w15:restartNumberingAfterBreak="0">
     <w:nsid w:val="720215EB"/>
     <w:multiLevelType w:val="hybridMultilevel"/>
     <w:tmpl w:val="54907478"/>
@@ -12705,7 +13744,7 @@
       </w:pPr>
     </w:lvl>
   </w:abstractNum>
-  <w:abstractNum w:abstractNumId="23" w15:restartNumberingAfterBreak="0">
+  <w:abstractNum w:abstractNumId="26" w15:restartNumberingAfterBreak="0">
     <w:nsid w:val="7E21000E"/>
     <w:multiLevelType w:val="hybridMultilevel"/>
     <w:tmpl w:val="0F301A70"/>
@@ -12801,40 +13840,40 @@
     <w:abstractNumId w:val="0"/>
   </w:num>
   <w:num w:numId="3">
+    <w:abstractNumId w:val="19"/>
+  </w:num>
+  <w:num w:numId="4">
+    <w:abstractNumId w:val="9"/>
+  </w:num>
+  <w:num w:numId="5">
+    <w:abstractNumId w:val="10"/>
+  </w:num>
+  <w:num w:numId="6">
+    <w:abstractNumId w:val="24"/>
+  </w:num>
+  <w:num w:numId="7">
+    <w:abstractNumId w:val="22"/>
+  </w:num>
+  <w:num w:numId="8">
+    <w:abstractNumId w:val="13"/>
+  </w:num>
+  <w:num w:numId="9">
+    <w:abstractNumId w:val="21"/>
+  </w:num>
+  <w:num w:numId="10">
+    <w:abstractNumId w:val="4"/>
+  </w:num>
+  <w:num w:numId="11">
     <w:abstractNumId w:val="17"/>
   </w:num>
-  <w:num w:numId="4">
+  <w:num w:numId="12">
     <w:abstractNumId w:val="7"/>
   </w:num>
-  <w:num w:numId="5">
-    <w:abstractNumId w:val="8"/>
-  </w:num>
-  <w:num w:numId="6">
-    <w:abstractNumId w:val="21"/>
-  </w:num>
-  <w:num w:numId="7">
-    <w:abstractNumId w:val="19"/>
-  </w:num>
-  <w:num w:numId="8">
-    <w:abstractNumId w:val="11"/>
-  </w:num>
-  <w:num w:numId="9">
-    <w:abstractNumId w:val="18"/>
-  </w:num>
-  <w:num w:numId="10">
-    <w:abstractNumId w:val="3"/>
-  </w:num>
-  <w:num w:numId="11">
+  <w:num w:numId="13">
     <w:abstractNumId w:val="15"/>
   </w:num>
-  <w:num w:numId="12">
-    <w:abstractNumId w:val="5"/>
-  </w:num>
-  <w:num w:numId="13">
-    <w:abstractNumId w:val="13"/>
-  </w:num>
   <w:num w:numId="14">
-    <w:abstractNumId w:val="14"/>
+    <w:abstractNumId w:val="16"/>
   </w:num>
   <w:num w:numId="15">
     <w:abstractNumId w:val="2"/>
@@ -12852,7 +13891,7 @@
     </w:lvlOverride>
   </w:num>
   <w:num w:numId="18">
-    <w:abstractNumId w:val="9"/>
+    <w:abstractNumId w:val="11"/>
   </w:num>
   <w:num w:numId="19">
     <w:abstractNumId w:val="2"/>
@@ -12885,40 +13924,49 @@
     </w:lvlOverride>
   </w:num>
   <w:num w:numId="20">
-    <w:abstractNumId w:val="16"/>
+    <w:abstractNumId w:val="18"/>
   </w:num>
   <w:num w:numId="21">
-    <w:abstractNumId w:val="9"/>
+    <w:abstractNumId w:val="11"/>
   </w:num>
   <w:num w:numId="22">
+    <w:abstractNumId w:val="14"/>
+  </w:num>
+  <w:num w:numId="23">
+    <w:abstractNumId w:val="18"/>
+  </w:num>
+  <w:num w:numId="24">
     <w:abstractNumId w:val="12"/>
   </w:num>
-  <w:num w:numId="23">
-    <w:abstractNumId w:val="16"/>
-  </w:num>
-  <w:num w:numId="24">
-    <w:abstractNumId w:val="10"/>
-  </w:num>
   <w:num w:numId="25">
-    <w:abstractNumId w:val="22"/>
+    <w:abstractNumId w:val="25"/>
   </w:num>
   <w:num w:numId="26">
+    <w:abstractNumId w:val="23"/>
+  </w:num>
+  <w:num w:numId="27">
+    <w:abstractNumId w:val="6"/>
+  </w:num>
+  <w:num w:numId="28">
+    <w:abstractNumId w:val="8"/>
+  </w:num>
+  <w:num w:numId="29">
+    <w:abstractNumId w:val="26"/>
+  </w:num>
+  <w:num w:numId="30">
     <w:abstractNumId w:val="20"/>
   </w:num>
-  <w:num w:numId="27">
-    <w:abstractNumId w:val="4"/>
+  <w:num w:numId="31">
+    <w:abstractNumId w:val="5"/>
   </w:num>
-  <w:num w:numId="28">
-    <w:abstractNumId w:val="6"/>
-  </w:num>
-  <w:num w:numId="29">
-    <w:abstractNumId w:val="23"/>
+  <w:num w:numId="32">
+    <w:abstractNumId w:val="3"/>
   </w:num>
 </w:numbering>
 </file>
 
 <file path=word/styles.xml><?xml version="1.0" encoding="utf-8"?>
-<w:styles xmlns:mc="http://schemas.openxmlformats.org/markup-compatibility/2006" xmlns:r="http://schemas.openxmlformats.org/officeDocument/2006/relationships" xmlns:w="http://schemas.openxmlformats.org/wordprocessingml/2006/main" xmlns:w14="http://schemas.microsoft.com/office/word/2010/wordml" xmlns:w15="http://schemas.microsoft.com/office/word/2012/wordml" xmlns:w16cex="http://schemas.microsoft.com/office/word/2018/wordml/cex" xmlns:w16cid="http://schemas.microsoft.com/office/word/2016/wordml/cid" xmlns:w16="http://schemas.microsoft.com/office/word/2018/wordml" xmlns:w16se="http://schemas.microsoft.com/office/word/2015/wordml/symex" mc:Ignorable="w14 w15 w16se w16cid w16 w16cex">
+<w:styles xmlns:mc="http://schemas.openxmlformats.org/markup-compatibility/2006" xmlns:r="http://schemas.openxmlformats.org/officeDocument/2006/relationships" xmlns:w="http://schemas.openxmlformats.org/wordprocessingml/2006/main" xmlns:w14="http://schemas.microsoft.com/office/word/2010/wordml" xmlns:w15="http://schemas.microsoft.com/office/word/2012/wordml" xmlns:w16se="http://schemas.microsoft.com/office/word/2015/wordml/symex" mc:Ignorable="w14 w15 w16se">
   <w:docDefaults>
     <w:rPrDefault>
       <w:rPr>
@@ -12928,7 +13976,7 @@
     </w:rPrDefault>
     <w:pPrDefault/>
   </w:docDefaults>
-  <w:latentStyles w:defLockedState="0" w:defUIPriority="99" w:defSemiHidden="0" w:defUnhideWhenUsed="0" w:defQFormat="0" w:count="376">
+  <w:latentStyles w:defLockedState="0" w:defUIPriority="99" w:defSemiHidden="0" w:defUnhideWhenUsed="0" w:defQFormat="0" w:count="371">
     <w:lsdException w:name="Normal" w:uiPriority="0" w:qFormat="1"/>
     <w:lsdException w:name="heading 1" w:uiPriority="9" w:qFormat="1"/>
     <w:lsdException w:name="heading 2" w:uiPriority="9" w:unhideWhenUsed="1" w:qFormat="1"/>
@@ -13297,11 +14345,6 @@
     <w:lsdException w:name="List Table 5 Dark Accent 6" w:uiPriority="50"/>
     <w:lsdException w:name="List Table 6 Colorful Accent 6" w:uiPriority="51"/>
     <w:lsdException w:name="List Table 7 Colorful Accent 6" w:uiPriority="52"/>
-    <w:lsdException w:name="Mention" w:semiHidden="1" w:unhideWhenUsed="1"/>
-    <w:lsdException w:name="Smart Hyperlink" w:semiHidden="1" w:unhideWhenUsed="1"/>
-    <w:lsdException w:name="Hashtag" w:semiHidden="1" w:unhideWhenUsed="1"/>
-    <w:lsdException w:name="Unresolved Mention" w:semiHidden="1" w:unhideWhenUsed="1"/>
-    <w:lsdException w:name="Smart Link" w:semiHidden="1" w:unhideWhenUsed="1"/>
   </w:latentStyles>
   <w:style w:type="paragraph" w:default="1" w:styleId="a">
     <w:name w:val="Normal"/>
@@ -13936,7 +14979,7 @@
 </file>
 
 <file path=customXml/itemProps2.xml><?xml version="1.0" encoding="utf-8"?>
-<ds:datastoreItem xmlns:ds="http://schemas.openxmlformats.org/officeDocument/2006/customXml" ds:itemID="{B5BE83C5-1E24-41FD-96C9-F1DEFB6B23A5}">
+<ds:datastoreItem xmlns:ds="http://schemas.openxmlformats.org/officeDocument/2006/customXml" ds:itemID="{8821C0A6-62EE-4459-A6BD-C9FD62A30E3C}">
   <ds:schemaRefs>
     <ds:schemaRef ds:uri="http://schemas.openxmlformats.org/wordprocessingml/2006/main"/>
     <ds:schemaRef ds:uri="http://schemas.openxmlformats.org/officeDocument/2006/relationships"/>
